--- a/Dokumentáció.docx
+++ b/Dokumentáció.docx
@@ -218,7 +218,7 @@
       <w:tblPr>
         <w:tblW w:w="6419" w:type="dxa"/>
         <w:jc w:val="start"/>
-        <w:tblInd w:w="0" w:type="dxa"/>
+        <w:tblInd w:w="30" w:type="dxa"/>
         <w:tblLayout w:type="fixed"/>
         <w:tblCellMar>
           <w:top w:w="28" w:type="dxa"/>
@@ -250,7 +250,7 @@
           </w:tcPr>
           <w:p>
             <w:pPr>
-              <w:pStyle w:val="Tblzatfejlc"/>
+              <w:pStyle w:val="Tblzatfejlcuser"/>
               <w:bidi w:val="0"/>
               <w:spacing w:before="0" w:after="0"/>
               <w:ind w:hanging="0" w:start="0" w:end="0"/>
@@ -281,7 +281,7 @@
           </w:tcPr>
           <w:p>
             <w:pPr>
-              <w:pStyle w:val="Tblzatfejlc"/>
+              <w:pStyle w:val="Tblzatfejlcuser"/>
               <w:bidi w:val="0"/>
               <w:spacing w:before="0" w:after="0"/>
               <w:ind w:hanging="0" w:start="0" w:end="0"/>
@@ -312,7 +312,7 @@
           </w:tcPr>
           <w:p>
             <w:pPr>
-              <w:pStyle w:val="Tblzatfejlc"/>
+              <w:pStyle w:val="Tblzatfejlcuser"/>
               <w:bidi w:val="0"/>
               <w:spacing w:before="0" w:after="0"/>
               <w:ind w:hanging="0" w:start="0" w:end="0"/>
@@ -345,7 +345,7 @@
           </w:tcPr>
           <w:p>
             <w:pPr>
-              <w:pStyle w:val="Tblzattartalom"/>
+              <w:pStyle w:val="Tblzattartalomuser"/>
               <w:bidi w:val="0"/>
               <w:spacing w:before="0" w:after="0"/>
               <w:ind w:hanging="0" w:start="0" w:end="0"/>
@@ -371,7 +371,7 @@
           </w:tcPr>
           <w:p>
             <w:pPr>
-              <w:pStyle w:val="Tblzattartalom"/>
+              <w:pStyle w:val="Tblzattartalomuser"/>
               <w:bidi w:val="0"/>
               <w:spacing w:before="0" w:after="0"/>
               <w:ind w:hanging="0" w:start="0" w:end="0"/>
@@ -397,7 +397,7 @@
           </w:tcPr>
           <w:p>
             <w:pPr>
-              <w:pStyle w:val="Tblzattartalom"/>
+              <w:pStyle w:val="Tblzattartalomuser"/>
               <w:bidi w:val="0"/>
               <w:spacing w:before="0" w:after="0"/>
               <w:ind w:start="0" w:end="0"/>
@@ -486,7 +486,7 @@
       <w:tblPr>
         <w:tblW w:w="4938" w:type="dxa"/>
         <w:jc w:val="start"/>
-        <w:tblInd w:w="0" w:type="dxa"/>
+        <w:tblInd w:w="30" w:type="dxa"/>
         <w:tblLayout w:type="fixed"/>
         <w:tblCellMar>
           <w:top w:w="28" w:type="dxa"/>
@@ -519,7 +519,7 @@
           </w:tcPr>
           <w:p>
             <w:pPr>
-              <w:pStyle w:val="Tblzatfejlc"/>
+              <w:pStyle w:val="Tblzatfejlcuser"/>
               <w:bidi w:val="0"/>
               <w:spacing w:before="0" w:after="0"/>
               <w:ind w:hanging="0" w:start="0" w:end="0"/>
@@ -550,7 +550,7 @@
           </w:tcPr>
           <w:p>
             <w:pPr>
-              <w:pStyle w:val="Tblzatfejlc"/>
+              <w:pStyle w:val="Tblzatfejlcuser"/>
               <w:bidi w:val="0"/>
               <w:spacing w:before="0" w:after="0"/>
               <w:ind w:hanging="0" w:start="0" w:end="0"/>
@@ -581,7 +581,7 @@
           </w:tcPr>
           <w:p>
             <w:pPr>
-              <w:pStyle w:val="Tblzatfejlc"/>
+              <w:pStyle w:val="Tblzatfejlcuser"/>
               <w:bidi w:val="0"/>
               <w:spacing w:before="0" w:after="0"/>
               <w:ind w:hanging="0" w:start="0" w:end="0"/>
@@ -612,7 +612,7 @@
           </w:tcPr>
           <w:p>
             <w:pPr>
-              <w:pStyle w:val="Tblzatfejlc"/>
+              <w:pStyle w:val="Tblzatfejlcuser"/>
               <w:bidi w:val="0"/>
               <w:spacing w:before="0" w:after="0"/>
               <w:ind w:hanging="0" w:start="0" w:end="0"/>
@@ -645,7 +645,7 @@
           </w:tcPr>
           <w:p>
             <w:pPr>
-              <w:pStyle w:val="Tblzattartalom"/>
+              <w:pStyle w:val="Tblzattartalomuser"/>
               <w:bidi w:val="0"/>
               <w:spacing w:before="0" w:after="0"/>
               <w:ind w:hanging="0" w:start="0" w:end="0"/>
@@ -671,7 +671,7 @@
           </w:tcPr>
           <w:p>
             <w:pPr>
-              <w:pStyle w:val="Tblzattartalom"/>
+              <w:pStyle w:val="Tblzattartalomuser"/>
               <w:bidi w:val="0"/>
               <w:spacing w:before="0" w:after="0"/>
               <w:ind w:hanging="0" w:start="0" w:end="0"/>
@@ -697,7 +697,7 @@
           </w:tcPr>
           <w:p>
             <w:pPr>
-              <w:pStyle w:val="Tblzattartalom"/>
+              <w:pStyle w:val="Tblzattartalomuser"/>
               <w:bidi w:val="0"/>
               <w:spacing w:before="0" w:after="0"/>
               <w:ind w:hanging="0" w:start="0" w:end="0"/>
@@ -723,7 +723,7 @@
           </w:tcPr>
           <w:p>
             <w:pPr>
-              <w:pStyle w:val="Tblzattartalom"/>
+              <w:pStyle w:val="Tblzattartalomuser"/>
               <w:bidi w:val="0"/>
               <w:spacing w:before="0" w:after="0"/>
               <w:ind w:hanging="0" w:start="0" w:end="0"/>
@@ -752,7 +752,7 @@
           </w:tcPr>
           <w:p>
             <w:pPr>
-              <w:pStyle w:val="Tblzattartalom"/>
+              <w:pStyle w:val="Tblzattartalomuser"/>
               <w:bidi w:val="0"/>
               <w:spacing w:before="0" w:after="0"/>
               <w:ind w:hanging="0" w:start="0" w:end="0"/>
@@ -778,7 +778,7 @@
           </w:tcPr>
           <w:p>
             <w:pPr>
-              <w:pStyle w:val="Tblzattartalom"/>
+              <w:pStyle w:val="Tblzattartalomuser"/>
               <w:bidi w:val="0"/>
               <w:spacing w:before="0" w:after="0"/>
               <w:ind w:hanging="0" w:start="0" w:end="0"/>
@@ -804,7 +804,7 @@
           </w:tcPr>
           <w:p>
             <w:pPr>
-              <w:pStyle w:val="Tblzattartalom"/>
+              <w:pStyle w:val="Tblzattartalomuser"/>
               <w:bidi w:val="0"/>
               <w:spacing w:before="0" w:after="0"/>
               <w:ind w:hanging="0" w:start="0" w:end="0"/>
@@ -830,7 +830,7 @@
           </w:tcPr>
           <w:p>
             <w:pPr>
-              <w:pStyle w:val="Tblzattartalom"/>
+              <w:pStyle w:val="Tblzattartalomuser"/>
               <w:bidi w:val="0"/>
               <w:spacing w:before="0" w:after="0"/>
               <w:ind w:hanging="0" w:start="0" w:end="0"/>
@@ -859,7 +859,7 @@
           </w:tcPr>
           <w:p>
             <w:pPr>
-              <w:pStyle w:val="Tblzattartalom"/>
+              <w:pStyle w:val="Tblzattartalomuser"/>
               <w:bidi w:val="0"/>
               <w:spacing w:before="0" w:after="0"/>
               <w:ind w:hanging="0" w:start="0" w:end="0"/>
@@ -885,7 +885,7 @@
           </w:tcPr>
           <w:p>
             <w:pPr>
-              <w:pStyle w:val="Tblzattartalom"/>
+              <w:pStyle w:val="Tblzattartalomuser"/>
               <w:bidi w:val="0"/>
               <w:spacing w:before="0" w:after="0"/>
               <w:ind w:hanging="0" w:start="0" w:end="0"/>
@@ -911,7 +911,7 @@
           </w:tcPr>
           <w:p>
             <w:pPr>
-              <w:pStyle w:val="Tblzattartalom"/>
+              <w:pStyle w:val="Tblzattartalomuser"/>
               <w:bidi w:val="0"/>
               <w:spacing w:before="0" w:after="0"/>
               <w:ind w:hanging="0" w:start="0" w:end="0"/>
@@ -937,7 +937,7 @@
           </w:tcPr>
           <w:p>
             <w:pPr>
-              <w:pStyle w:val="Tblzattartalom"/>
+              <w:pStyle w:val="Tblzattartalomuser"/>
               <w:bidi w:val="0"/>
               <w:spacing w:before="0" w:after="0"/>
               <w:ind w:hanging="0" w:start="0" w:end="0"/>
@@ -966,7 +966,7 @@
           </w:tcPr>
           <w:p>
             <w:pPr>
-              <w:pStyle w:val="Tblzattartalom"/>
+              <w:pStyle w:val="Tblzattartalomuser"/>
               <w:bidi w:val="0"/>
               <w:spacing w:before="0" w:after="0"/>
               <w:ind w:hanging="0" w:start="0" w:end="0"/>
@@ -992,7 +992,7 @@
           </w:tcPr>
           <w:p>
             <w:pPr>
-              <w:pStyle w:val="Tblzattartalom"/>
+              <w:pStyle w:val="Tblzattartalomuser"/>
               <w:bidi w:val="0"/>
               <w:spacing w:before="0" w:after="0"/>
               <w:ind w:hanging="0" w:start="0" w:end="0"/>
@@ -1018,7 +1018,7 @@
           </w:tcPr>
           <w:p>
             <w:pPr>
-              <w:pStyle w:val="Tblzattartalom"/>
+              <w:pStyle w:val="Tblzattartalomuser"/>
               <w:bidi w:val="0"/>
               <w:spacing w:before="0" w:after="0"/>
               <w:ind w:hanging="0" w:start="0" w:end="0"/>
@@ -1044,7 +1044,7 @@
           </w:tcPr>
           <w:p>
             <w:pPr>
-              <w:pStyle w:val="Tblzattartalom"/>
+              <w:pStyle w:val="Tblzattartalomuser"/>
               <w:bidi w:val="0"/>
               <w:spacing w:before="0" w:after="0"/>
               <w:ind w:start="0" w:end="0"/>
@@ -1108,7 +1108,7 @@
       <w:tblPr>
         <w:tblW w:w="9638" w:type="dxa"/>
         <w:jc w:val="start"/>
-        <w:tblInd w:w="0" w:type="dxa"/>
+        <w:tblInd w:w="30" w:type="dxa"/>
         <w:tblLayout w:type="fixed"/>
         <w:tblCellMar>
           <w:top w:w="28" w:type="dxa"/>
@@ -1119,8 +1119,8 @@
       </w:tblPr>
       <w:tblGrid>
         <w:gridCol w:w="1118"/>
-        <w:gridCol w:w="7052"/>
-        <w:gridCol w:w="650"/>
+        <w:gridCol w:w="7053"/>
+        <w:gridCol w:w="649"/>
         <w:gridCol w:w="817"/>
       </w:tblGrid>
       <w:tr>
@@ -1141,7 +1141,7 @@
           </w:tcPr>
           <w:p>
             <w:pPr>
-              <w:pStyle w:val="Tblzatfejlc"/>
+              <w:pStyle w:val="Tblzatfejlcuser"/>
               <w:bidi w:val="0"/>
               <w:spacing w:before="0" w:after="0"/>
               <w:ind w:hanging="0" w:start="0" w:end="0"/>
@@ -1160,7 +1160,7 @@
         </w:tc>
         <w:tc>
           <w:tcPr>
-            <w:tcW w:w="7052" w:type="dxa"/>
+            <w:tcW w:w="7053" w:type="dxa"/>
             <w:tcBorders>
               <w:top w:val="single" w:sz="2" w:space="0" w:color="CCCCCC"/>
               <w:start w:val="single" w:sz="2" w:space="0" w:color="CCCCCC"/>
@@ -1172,7 +1172,7 @@
           </w:tcPr>
           <w:p>
             <w:pPr>
-              <w:pStyle w:val="Tblzatfejlc"/>
+              <w:pStyle w:val="Tblzatfejlcuser"/>
               <w:bidi w:val="0"/>
               <w:spacing w:before="0" w:after="0"/>
               <w:ind w:hanging="0" w:start="0" w:end="0"/>
@@ -1191,7 +1191,7 @@
         </w:tc>
         <w:tc>
           <w:tcPr>
-            <w:tcW w:w="650" w:type="dxa"/>
+            <w:tcW w:w="649" w:type="dxa"/>
             <w:tcBorders>
               <w:top w:val="single" w:sz="2" w:space="0" w:color="CCCCCC"/>
               <w:start w:val="single" w:sz="2" w:space="0" w:color="CCCCCC"/>
@@ -1203,7 +1203,7 @@
           </w:tcPr>
           <w:p>
             <w:pPr>
-              <w:pStyle w:val="Tblzatfejlc"/>
+              <w:pStyle w:val="Tblzatfejlcuser"/>
               <w:bidi w:val="0"/>
               <w:spacing w:before="0" w:after="0"/>
               <w:ind w:hanging="0" w:start="0" w:end="0"/>
@@ -1234,7 +1234,7 @@
           </w:tcPr>
           <w:p>
             <w:pPr>
-              <w:pStyle w:val="Tblzatfejlc"/>
+              <w:pStyle w:val="Tblzatfejlcuser"/>
               <w:bidi w:val="0"/>
               <w:spacing w:before="0" w:after="0"/>
               <w:ind w:hanging="0" w:start="0" w:end="0"/>
@@ -1267,7 +1267,7 @@
           </w:tcPr>
           <w:p>
             <w:pPr>
-              <w:pStyle w:val="Tblzattartalom"/>
+              <w:pStyle w:val="Tblzattartalomuser"/>
               <w:bidi w:val="0"/>
               <w:spacing w:before="0" w:after="0"/>
               <w:ind w:hanging="0" w:start="0" w:end="0"/>
@@ -1282,18 +1282,18 @@
         </w:tc>
         <w:tc>
           <w:tcPr>
-            <w:tcW w:w="7052" w:type="dxa"/>
-            <w:tcBorders>
-              <w:top w:val="single" w:sz="2" w:space="0" w:color="CCCCCC"/>
-              <w:start w:val="single" w:sz="2" w:space="0" w:color="CCCCCC"/>
-              <w:bottom w:val="single" w:sz="2" w:space="0" w:color="CCCCCC"/>
-              <w:end w:val="single" w:sz="2" w:space="0" w:color="CCCCCC"/>
-            </w:tcBorders>
-            <w:vAlign w:val="center"/>
-          </w:tcPr>
-          <w:p>
-            <w:pPr>
-              <w:pStyle w:val="Tblzattartalom"/>
+            <w:tcW w:w="7053" w:type="dxa"/>
+            <w:tcBorders>
+              <w:top w:val="single" w:sz="2" w:space="0" w:color="CCCCCC"/>
+              <w:start w:val="single" w:sz="2" w:space="0" w:color="CCCCCC"/>
+              <w:bottom w:val="single" w:sz="2" w:space="0" w:color="CCCCCC"/>
+              <w:end w:val="single" w:sz="2" w:space="0" w:color="CCCCCC"/>
+            </w:tcBorders>
+            <w:vAlign w:val="center"/>
+          </w:tcPr>
+          <w:p>
+            <w:pPr>
+              <w:pStyle w:val="Tblzattartalomuser"/>
               <w:bidi w:val="0"/>
               <w:spacing w:before="0" w:after="0"/>
               <w:ind w:hanging="0" w:start="0" w:end="0"/>
@@ -1308,18 +1308,18 @@
         </w:tc>
         <w:tc>
           <w:tcPr>
-            <w:tcW w:w="650" w:type="dxa"/>
-            <w:tcBorders>
-              <w:top w:val="single" w:sz="2" w:space="0" w:color="CCCCCC"/>
-              <w:start w:val="single" w:sz="2" w:space="0" w:color="CCCCCC"/>
-              <w:bottom w:val="single" w:sz="2" w:space="0" w:color="CCCCCC"/>
-              <w:end w:val="single" w:sz="2" w:space="0" w:color="CCCCCC"/>
-            </w:tcBorders>
-            <w:vAlign w:val="center"/>
-          </w:tcPr>
-          <w:p>
-            <w:pPr>
-              <w:pStyle w:val="Tblzattartalom"/>
+            <w:tcW w:w="649" w:type="dxa"/>
+            <w:tcBorders>
+              <w:top w:val="single" w:sz="2" w:space="0" w:color="CCCCCC"/>
+              <w:start w:val="single" w:sz="2" w:space="0" w:color="CCCCCC"/>
+              <w:bottom w:val="single" w:sz="2" w:space="0" w:color="CCCCCC"/>
+              <w:end w:val="single" w:sz="2" w:space="0" w:color="CCCCCC"/>
+            </w:tcBorders>
+            <w:vAlign w:val="center"/>
+          </w:tcPr>
+          <w:p>
+            <w:pPr>
+              <w:pStyle w:val="Tblzattartalomuser"/>
               <w:bidi w:val="0"/>
               <w:spacing w:before="0" w:after="0"/>
               <w:ind w:hanging="0" w:start="0" w:end="0"/>
@@ -1345,7 +1345,7 @@
           </w:tcPr>
           <w:p>
             <w:pPr>
-              <w:pStyle w:val="Tblzattartalom"/>
+              <w:pStyle w:val="Tblzattartalomuser"/>
               <w:bidi w:val="0"/>
               <w:spacing w:before="0" w:after="0"/>
               <w:ind w:hanging="0" w:start="0" w:end="0"/>
@@ -1374,7 +1374,7 @@
           </w:tcPr>
           <w:p>
             <w:pPr>
-              <w:pStyle w:val="Tblzattartalom"/>
+              <w:pStyle w:val="Tblzattartalomuser"/>
               <w:bidi w:val="0"/>
               <w:spacing w:before="0" w:after="0"/>
               <w:ind w:hanging="0" w:start="0" w:end="0"/>
@@ -1389,18 +1389,18 @@
         </w:tc>
         <w:tc>
           <w:tcPr>
-            <w:tcW w:w="7052" w:type="dxa"/>
-            <w:tcBorders>
-              <w:top w:val="single" w:sz="2" w:space="0" w:color="CCCCCC"/>
-              <w:start w:val="single" w:sz="2" w:space="0" w:color="CCCCCC"/>
-              <w:bottom w:val="single" w:sz="2" w:space="0" w:color="CCCCCC"/>
-              <w:end w:val="single" w:sz="2" w:space="0" w:color="CCCCCC"/>
-            </w:tcBorders>
-            <w:vAlign w:val="center"/>
-          </w:tcPr>
-          <w:p>
-            <w:pPr>
-              <w:pStyle w:val="Tblzattartalom"/>
+            <w:tcW w:w="7053" w:type="dxa"/>
+            <w:tcBorders>
+              <w:top w:val="single" w:sz="2" w:space="0" w:color="CCCCCC"/>
+              <w:start w:val="single" w:sz="2" w:space="0" w:color="CCCCCC"/>
+              <w:bottom w:val="single" w:sz="2" w:space="0" w:color="CCCCCC"/>
+              <w:end w:val="single" w:sz="2" w:space="0" w:color="CCCCCC"/>
+            </w:tcBorders>
+            <w:vAlign w:val="center"/>
+          </w:tcPr>
+          <w:p>
+            <w:pPr>
+              <w:pStyle w:val="Tblzattartalomuser"/>
               <w:bidi w:val="0"/>
               <w:spacing w:before="0" w:after="0"/>
               <w:ind w:hanging="0" w:start="0" w:end="0"/>
@@ -1415,18 +1415,18 @@
         </w:tc>
         <w:tc>
           <w:tcPr>
-            <w:tcW w:w="650" w:type="dxa"/>
-            <w:tcBorders>
-              <w:top w:val="single" w:sz="2" w:space="0" w:color="CCCCCC"/>
-              <w:start w:val="single" w:sz="2" w:space="0" w:color="CCCCCC"/>
-              <w:bottom w:val="single" w:sz="2" w:space="0" w:color="CCCCCC"/>
-              <w:end w:val="single" w:sz="2" w:space="0" w:color="CCCCCC"/>
-            </w:tcBorders>
-            <w:vAlign w:val="center"/>
-          </w:tcPr>
-          <w:p>
-            <w:pPr>
-              <w:pStyle w:val="Tblzattartalom"/>
+            <w:tcW w:w="649" w:type="dxa"/>
+            <w:tcBorders>
+              <w:top w:val="single" w:sz="2" w:space="0" w:color="CCCCCC"/>
+              <w:start w:val="single" w:sz="2" w:space="0" w:color="CCCCCC"/>
+              <w:bottom w:val="single" w:sz="2" w:space="0" w:color="CCCCCC"/>
+              <w:end w:val="single" w:sz="2" w:space="0" w:color="CCCCCC"/>
+            </w:tcBorders>
+            <w:vAlign w:val="center"/>
+          </w:tcPr>
+          <w:p>
+            <w:pPr>
+              <w:pStyle w:val="Tblzattartalomuser"/>
               <w:bidi w:val="0"/>
               <w:spacing w:before="0" w:after="0"/>
               <w:ind w:hanging="0" w:start="0" w:end="0"/>
@@ -1452,7 +1452,7 @@
           </w:tcPr>
           <w:p>
             <w:pPr>
-              <w:pStyle w:val="Tblzattartalom"/>
+              <w:pStyle w:val="Tblzattartalomuser"/>
               <w:bidi w:val="0"/>
               <w:spacing w:before="0" w:after="0"/>
               <w:ind w:start="0" w:end="0"/>
@@ -1582,7 +1582,7 @@
       <w:tblPr>
         <w:tblW w:w="6419" w:type="dxa"/>
         <w:jc w:val="start"/>
-        <w:tblInd w:w="0" w:type="dxa"/>
+        <w:tblInd w:w="30" w:type="dxa"/>
         <w:tblLayout w:type="fixed"/>
         <w:tblCellMar>
           <w:top w:w="28" w:type="dxa"/>
@@ -1614,7 +1614,7 @@
           </w:tcPr>
           <w:p>
             <w:pPr>
-              <w:pStyle w:val="Tblzatfejlc"/>
+              <w:pStyle w:val="Tblzatfejlcuser"/>
               <w:bidi w:val="0"/>
               <w:spacing w:before="0" w:after="0"/>
               <w:ind w:hanging="0" w:start="0" w:end="0"/>
@@ -1645,7 +1645,7 @@
           </w:tcPr>
           <w:p>
             <w:pPr>
-              <w:pStyle w:val="Tblzatfejlc"/>
+              <w:pStyle w:val="Tblzatfejlcuser"/>
               <w:bidi w:val="0"/>
               <w:spacing w:before="0" w:after="0"/>
               <w:ind w:hanging="0" w:start="0" w:end="0"/>
@@ -1676,7 +1676,7 @@
           </w:tcPr>
           <w:p>
             <w:pPr>
-              <w:pStyle w:val="Tblzatfejlc"/>
+              <w:pStyle w:val="Tblzatfejlcuser"/>
               <w:bidi w:val="0"/>
               <w:spacing w:before="0" w:after="0"/>
               <w:ind w:hanging="0" w:start="0" w:end="0"/>
@@ -1709,7 +1709,7 @@
           </w:tcPr>
           <w:p>
             <w:pPr>
-              <w:pStyle w:val="Tblzattartalom"/>
+              <w:pStyle w:val="Tblzattartalomuser"/>
               <w:bidi w:val="0"/>
               <w:spacing w:before="0" w:after="0"/>
               <w:ind w:hanging="0" w:start="0" w:end="0"/>
@@ -1735,7 +1735,7 @@
           </w:tcPr>
           <w:p>
             <w:pPr>
-              <w:pStyle w:val="Tblzattartalom"/>
+              <w:pStyle w:val="Tblzattartalomuser"/>
               <w:bidi w:val="0"/>
               <w:spacing w:before="0" w:after="0"/>
               <w:ind w:hanging="0" w:start="0" w:end="0"/>
@@ -1761,7 +1761,7 @@
           </w:tcPr>
           <w:p>
             <w:pPr>
-              <w:pStyle w:val="Tblzattartalom"/>
+              <w:pStyle w:val="Tblzattartalomuser"/>
               <w:bidi w:val="0"/>
               <w:spacing w:before="0" w:after="0"/>
               <w:ind w:start="0" w:end="0"/>
@@ -1845,7 +1845,7 @@
       <w:tblPr>
         <w:tblW w:w="7053" w:type="dxa"/>
         <w:jc w:val="start"/>
-        <w:tblInd w:w="0" w:type="dxa"/>
+        <w:tblInd w:w="30" w:type="dxa"/>
         <w:tblLayout w:type="fixed"/>
         <w:tblCellMar>
           <w:top w:w="28" w:type="dxa"/>
@@ -1878,7 +1878,7 @@
           </w:tcPr>
           <w:p>
             <w:pPr>
-              <w:pStyle w:val="Tblzatfejlc"/>
+              <w:pStyle w:val="Tblzatfejlcuser"/>
               <w:bidi w:val="0"/>
               <w:spacing w:before="0" w:after="0"/>
               <w:ind w:hanging="0" w:start="0" w:end="0"/>
@@ -1909,7 +1909,7 @@
           </w:tcPr>
           <w:p>
             <w:pPr>
-              <w:pStyle w:val="Tblzatfejlc"/>
+              <w:pStyle w:val="Tblzatfejlcuser"/>
               <w:bidi w:val="0"/>
               <w:spacing w:before="0" w:after="0"/>
               <w:ind w:hanging="0" w:start="0" w:end="0"/>
@@ -1940,7 +1940,7 @@
           </w:tcPr>
           <w:p>
             <w:pPr>
-              <w:pStyle w:val="Tblzatfejlc"/>
+              <w:pStyle w:val="Tblzatfejlcuser"/>
               <w:bidi w:val="0"/>
               <w:spacing w:before="0" w:after="0"/>
               <w:ind w:hanging="0" w:start="0" w:end="0"/>
@@ -1971,7 +1971,7 @@
           </w:tcPr>
           <w:p>
             <w:pPr>
-              <w:pStyle w:val="Tblzatfejlc"/>
+              <w:pStyle w:val="Tblzatfejlcuser"/>
               <w:bidi w:val="0"/>
               <w:spacing w:before="0" w:after="0"/>
               <w:ind w:hanging="0" w:start="0" w:end="0"/>
@@ -2004,7 +2004,7 @@
           </w:tcPr>
           <w:p>
             <w:pPr>
-              <w:pStyle w:val="Tblzattartalom"/>
+              <w:pStyle w:val="Tblzattartalomuser"/>
               <w:bidi w:val="0"/>
               <w:spacing w:before="0" w:after="0"/>
               <w:ind w:hanging="0" w:start="0" w:end="0"/>
@@ -2030,7 +2030,7 @@
           </w:tcPr>
           <w:p>
             <w:pPr>
-              <w:pStyle w:val="Tblzattartalom"/>
+              <w:pStyle w:val="Tblzattartalomuser"/>
               <w:bidi w:val="0"/>
               <w:spacing w:before="0" w:after="0"/>
               <w:ind w:hanging="0" w:start="0" w:end="0"/>
@@ -2056,7 +2056,7 @@
           </w:tcPr>
           <w:p>
             <w:pPr>
-              <w:pStyle w:val="Tblzattartalom"/>
+              <w:pStyle w:val="Tblzattartalomuser"/>
               <w:bidi w:val="0"/>
               <w:spacing w:before="0" w:after="0"/>
               <w:ind w:hanging="0" w:start="0" w:end="0"/>
@@ -2082,7 +2082,7 @@
           </w:tcPr>
           <w:p>
             <w:pPr>
-              <w:pStyle w:val="Tblzattartalom"/>
+              <w:pStyle w:val="Tblzattartalomuser"/>
               <w:bidi w:val="0"/>
               <w:spacing w:before="0" w:after="0"/>
               <w:ind w:hanging="0" w:start="0" w:end="0"/>
@@ -2111,7 +2111,7 @@
           </w:tcPr>
           <w:p>
             <w:pPr>
-              <w:pStyle w:val="Tblzattartalom"/>
+              <w:pStyle w:val="Tblzattartalomuser"/>
               <w:bidi w:val="0"/>
               <w:spacing w:before="0" w:after="0"/>
               <w:ind w:hanging="0" w:start="0" w:end="0"/>
@@ -2137,7 +2137,7 @@
           </w:tcPr>
           <w:p>
             <w:pPr>
-              <w:pStyle w:val="Tblzattartalom"/>
+              <w:pStyle w:val="Tblzattartalomuser"/>
               <w:bidi w:val="0"/>
               <w:spacing w:before="0" w:after="0"/>
               <w:ind w:hanging="0" w:start="0" w:end="0"/>
@@ -2163,7 +2163,7 @@
           </w:tcPr>
           <w:p>
             <w:pPr>
-              <w:pStyle w:val="Tblzattartalom"/>
+              <w:pStyle w:val="Tblzattartalomuser"/>
               <w:bidi w:val="0"/>
               <w:spacing w:before="0" w:after="0"/>
               <w:ind w:hanging="0" w:start="0" w:end="0"/>
@@ -2189,7 +2189,7 @@
           </w:tcPr>
           <w:p>
             <w:pPr>
-              <w:pStyle w:val="Tblzattartalom"/>
+              <w:pStyle w:val="Tblzattartalomuser"/>
               <w:bidi w:val="0"/>
               <w:spacing w:before="0" w:after="0"/>
               <w:ind w:start="0" w:end="0"/>
@@ -2242,7 +2242,7 @@
       <w:tblPr>
         <w:tblW w:w="9638" w:type="dxa"/>
         <w:jc w:val="start"/>
-        <w:tblInd w:w="0" w:type="dxa"/>
+        <w:tblInd w:w="30" w:type="dxa"/>
         <w:tblLayout w:type="fixed"/>
         <w:tblCellMar>
           <w:top w:w="28" w:type="dxa"/>
@@ -2253,8 +2253,8 @@
       </w:tblPr>
       <w:tblGrid>
         <w:gridCol w:w="1118"/>
-        <w:gridCol w:w="7052"/>
-        <w:gridCol w:w="650"/>
+        <w:gridCol w:w="7053"/>
+        <w:gridCol w:w="649"/>
         <w:gridCol w:w="817"/>
       </w:tblGrid>
       <w:tr>
@@ -2275,7 +2275,7 @@
           </w:tcPr>
           <w:p>
             <w:pPr>
-              <w:pStyle w:val="Tblzatfejlc"/>
+              <w:pStyle w:val="Tblzatfejlcuser"/>
               <w:bidi w:val="0"/>
               <w:spacing w:before="0" w:after="0"/>
               <w:ind w:hanging="0" w:start="0" w:end="0"/>
@@ -2294,7 +2294,7 @@
         </w:tc>
         <w:tc>
           <w:tcPr>
-            <w:tcW w:w="7052" w:type="dxa"/>
+            <w:tcW w:w="7053" w:type="dxa"/>
             <w:tcBorders>
               <w:top w:val="single" w:sz="2" w:space="0" w:color="CCCCCC"/>
               <w:start w:val="single" w:sz="2" w:space="0" w:color="CCCCCC"/>
@@ -2306,7 +2306,7 @@
           </w:tcPr>
           <w:p>
             <w:pPr>
-              <w:pStyle w:val="Tblzatfejlc"/>
+              <w:pStyle w:val="Tblzatfejlcuser"/>
               <w:bidi w:val="0"/>
               <w:spacing w:before="0" w:after="0"/>
               <w:ind w:hanging="0" w:start="0" w:end="0"/>
@@ -2325,7 +2325,7 @@
         </w:tc>
         <w:tc>
           <w:tcPr>
-            <w:tcW w:w="650" w:type="dxa"/>
+            <w:tcW w:w="649" w:type="dxa"/>
             <w:tcBorders>
               <w:top w:val="single" w:sz="2" w:space="0" w:color="CCCCCC"/>
               <w:start w:val="single" w:sz="2" w:space="0" w:color="CCCCCC"/>
@@ -2337,7 +2337,7 @@
           </w:tcPr>
           <w:p>
             <w:pPr>
-              <w:pStyle w:val="Tblzatfejlc"/>
+              <w:pStyle w:val="Tblzatfejlcuser"/>
               <w:bidi w:val="0"/>
               <w:spacing w:before="0" w:after="0"/>
               <w:ind w:hanging="0" w:start="0" w:end="0"/>
@@ -2368,7 +2368,7 @@
           </w:tcPr>
           <w:p>
             <w:pPr>
-              <w:pStyle w:val="Tblzatfejlc"/>
+              <w:pStyle w:val="Tblzatfejlcuser"/>
               <w:bidi w:val="0"/>
               <w:spacing w:before="0" w:after="0"/>
               <w:ind w:hanging="0" w:start="0" w:end="0"/>
@@ -2401,7 +2401,7 @@
           </w:tcPr>
           <w:p>
             <w:pPr>
-              <w:pStyle w:val="Tblzattartalom"/>
+              <w:pStyle w:val="Tblzattartalomuser"/>
               <w:bidi w:val="0"/>
               <w:spacing w:before="0" w:after="0"/>
               <w:ind w:hanging="0" w:start="0" w:end="0"/>
@@ -2416,18 +2416,18 @@
         </w:tc>
         <w:tc>
           <w:tcPr>
-            <w:tcW w:w="7052" w:type="dxa"/>
-            <w:tcBorders>
-              <w:top w:val="single" w:sz="2" w:space="0" w:color="CCCCCC"/>
-              <w:start w:val="single" w:sz="2" w:space="0" w:color="CCCCCC"/>
-              <w:bottom w:val="single" w:sz="2" w:space="0" w:color="CCCCCC"/>
-              <w:end w:val="single" w:sz="2" w:space="0" w:color="CCCCCC"/>
-            </w:tcBorders>
-            <w:vAlign w:val="center"/>
-          </w:tcPr>
-          <w:p>
-            <w:pPr>
-              <w:pStyle w:val="Tblzattartalom"/>
+            <w:tcW w:w="7053" w:type="dxa"/>
+            <w:tcBorders>
+              <w:top w:val="single" w:sz="2" w:space="0" w:color="CCCCCC"/>
+              <w:start w:val="single" w:sz="2" w:space="0" w:color="CCCCCC"/>
+              <w:bottom w:val="single" w:sz="2" w:space="0" w:color="CCCCCC"/>
+              <w:end w:val="single" w:sz="2" w:space="0" w:color="CCCCCC"/>
+            </w:tcBorders>
+            <w:vAlign w:val="center"/>
+          </w:tcPr>
+          <w:p>
+            <w:pPr>
+              <w:pStyle w:val="Tblzattartalomuser"/>
               <w:bidi w:val="0"/>
               <w:spacing w:before="0" w:after="0"/>
               <w:ind w:hanging="0" w:start="0" w:end="0"/>
@@ -2442,18 +2442,18 @@
         </w:tc>
         <w:tc>
           <w:tcPr>
-            <w:tcW w:w="650" w:type="dxa"/>
-            <w:tcBorders>
-              <w:top w:val="single" w:sz="2" w:space="0" w:color="CCCCCC"/>
-              <w:start w:val="single" w:sz="2" w:space="0" w:color="CCCCCC"/>
-              <w:bottom w:val="single" w:sz="2" w:space="0" w:color="CCCCCC"/>
-              <w:end w:val="single" w:sz="2" w:space="0" w:color="CCCCCC"/>
-            </w:tcBorders>
-            <w:vAlign w:val="center"/>
-          </w:tcPr>
-          <w:p>
-            <w:pPr>
-              <w:pStyle w:val="Tblzattartalom"/>
+            <w:tcW w:w="649" w:type="dxa"/>
+            <w:tcBorders>
+              <w:top w:val="single" w:sz="2" w:space="0" w:color="CCCCCC"/>
+              <w:start w:val="single" w:sz="2" w:space="0" w:color="CCCCCC"/>
+              <w:bottom w:val="single" w:sz="2" w:space="0" w:color="CCCCCC"/>
+              <w:end w:val="single" w:sz="2" w:space="0" w:color="CCCCCC"/>
+            </w:tcBorders>
+            <w:vAlign w:val="center"/>
+          </w:tcPr>
+          <w:p>
+            <w:pPr>
+              <w:pStyle w:val="Tblzattartalomuser"/>
               <w:bidi w:val="0"/>
               <w:spacing w:before="0" w:after="0"/>
               <w:ind w:hanging="0" w:start="0" w:end="0"/>
@@ -2479,7 +2479,7 @@
           </w:tcPr>
           <w:p>
             <w:pPr>
-              <w:pStyle w:val="Tblzattartalom"/>
+              <w:pStyle w:val="Tblzattartalomuser"/>
               <w:bidi w:val="0"/>
               <w:spacing w:before="0" w:after="0"/>
               <w:ind w:hanging="0" w:start="0" w:end="0"/>
@@ -2508,7 +2508,7 @@
           </w:tcPr>
           <w:p>
             <w:pPr>
-              <w:pStyle w:val="Tblzattartalom"/>
+              <w:pStyle w:val="Tblzattartalomuser"/>
               <w:bidi w:val="0"/>
               <w:spacing w:before="0" w:after="0"/>
               <w:ind w:hanging="0" w:start="0" w:end="0"/>
@@ -2523,18 +2523,18 @@
         </w:tc>
         <w:tc>
           <w:tcPr>
-            <w:tcW w:w="7052" w:type="dxa"/>
-            <w:tcBorders>
-              <w:top w:val="single" w:sz="2" w:space="0" w:color="CCCCCC"/>
-              <w:start w:val="single" w:sz="2" w:space="0" w:color="CCCCCC"/>
-              <w:bottom w:val="single" w:sz="2" w:space="0" w:color="CCCCCC"/>
-              <w:end w:val="single" w:sz="2" w:space="0" w:color="CCCCCC"/>
-            </w:tcBorders>
-            <w:vAlign w:val="center"/>
-          </w:tcPr>
-          <w:p>
-            <w:pPr>
-              <w:pStyle w:val="Tblzattartalom"/>
+            <w:tcW w:w="7053" w:type="dxa"/>
+            <w:tcBorders>
+              <w:top w:val="single" w:sz="2" w:space="0" w:color="CCCCCC"/>
+              <w:start w:val="single" w:sz="2" w:space="0" w:color="CCCCCC"/>
+              <w:bottom w:val="single" w:sz="2" w:space="0" w:color="CCCCCC"/>
+              <w:end w:val="single" w:sz="2" w:space="0" w:color="CCCCCC"/>
+            </w:tcBorders>
+            <w:vAlign w:val="center"/>
+          </w:tcPr>
+          <w:p>
+            <w:pPr>
+              <w:pStyle w:val="Tblzattartalomuser"/>
               <w:bidi w:val="0"/>
               <w:spacing w:before="0" w:after="0"/>
               <w:ind w:hanging="0" w:start="0" w:end="0"/>
@@ -2549,18 +2549,18 @@
         </w:tc>
         <w:tc>
           <w:tcPr>
-            <w:tcW w:w="650" w:type="dxa"/>
-            <w:tcBorders>
-              <w:top w:val="single" w:sz="2" w:space="0" w:color="CCCCCC"/>
-              <w:start w:val="single" w:sz="2" w:space="0" w:color="CCCCCC"/>
-              <w:bottom w:val="single" w:sz="2" w:space="0" w:color="CCCCCC"/>
-              <w:end w:val="single" w:sz="2" w:space="0" w:color="CCCCCC"/>
-            </w:tcBorders>
-            <w:vAlign w:val="center"/>
-          </w:tcPr>
-          <w:p>
-            <w:pPr>
-              <w:pStyle w:val="Tblzattartalom"/>
+            <w:tcW w:w="649" w:type="dxa"/>
+            <w:tcBorders>
+              <w:top w:val="single" w:sz="2" w:space="0" w:color="CCCCCC"/>
+              <w:start w:val="single" w:sz="2" w:space="0" w:color="CCCCCC"/>
+              <w:bottom w:val="single" w:sz="2" w:space="0" w:color="CCCCCC"/>
+              <w:end w:val="single" w:sz="2" w:space="0" w:color="CCCCCC"/>
+            </w:tcBorders>
+            <w:vAlign w:val="center"/>
+          </w:tcPr>
+          <w:p>
+            <w:pPr>
+              <w:pStyle w:val="Tblzattartalomuser"/>
               <w:bidi w:val="0"/>
               <w:spacing w:before="0" w:after="0"/>
               <w:ind w:hanging="0" w:start="0" w:end="0"/>
@@ -2586,7 +2586,7 @@
           </w:tcPr>
           <w:p>
             <w:pPr>
-              <w:pStyle w:val="Tblzattartalom"/>
+              <w:pStyle w:val="Tblzattartalomuser"/>
               <w:bidi w:val="0"/>
               <w:spacing w:before="0" w:after="0"/>
               <w:ind w:start="0" w:end="0"/>
@@ -2716,7 +2716,7 @@
       <w:tblPr>
         <w:tblW w:w="6419" w:type="dxa"/>
         <w:jc w:val="start"/>
-        <w:tblInd w:w="0" w:type="dxa"/>
+        <w:tblInd w:w="30" w:type="dxa"/>
         <w:tblLayout w:type="fixed"/>
         <w:tblCellMar>
           <w:top w:w="28" w:type="dxa"/>
@@ -2748,7 +2748,7 @@
           </w:tcPr>
           <w:p>
             <w:pPr>
-              <w:pStyle w:val="Tblzatfejlc"/>
+              <w:pStyle w:val="Tblzatfejlcuser"/>
               <w:bidi w:val="0"/>
               <w:spacing w:before="0" w:after="0"/>
               <w:ind w:hanging="0" w:start="0" w:end="0"/>
@@ -2779,7 +2779,7 @@
           </w:tcPr>
           <w:p>
             <w:pPr>
-              <w:pStyle w:val="Tblzatfejlc"/>
+              <w:pStyle w:val="Tblzatfejlcuser"/>
               <w:bidi w:val="0"/>
               <w:spacing w:before="0" w:after="0"/>
               <w:ind w:hanging="0" w:start="0" w:end="0"/>
@@ -2810,7 +2810,7 @@
           </w:tcPr>
           <w:p>
             <w:pPr>
-              <w:pStyle w:val="Tblzatfejlc"/>
+              <w:pStyle w:val="Tblzatfejlcuser"/>
               <w:bidi w:val="0"/>
               <w:spacing w:before="0" w:after="0"/>
               <w:ind w:hanging="0" w:start="0" w:end="0"/>
@@ -2843,7 +2843,7 @@
           </w:tcPr>
           <w:p>
             <w:pPr>
-              <w:pStyle w:val="Tblzattartalom"/>
+              <w:pStyle w:val="Tblzattartalomuser"/>
               <w:bidi w:val="0"/>
               <w:spacing w:before="0" w:after="0"/>
               <w:ind w:hanging="0" w:start="0" w:end="0"/>
@@ -2869,7 +2869,7 @@
           </w:tcPr>
           <w:p>
             <w:pPr>
-              <w:pStyle w:val="Tblzattartalom"/>
+              <w:pStyle w:val="Tblzattartalomuser"/>
               <w:bidi w:val="0"/>
               <w:spacing w:before="0" w:after="0"/>
               <w:ind w:hanging="0" w:start="0" w:end="0"/>
@@ -2895,7 +2895,7 @@
           </w:tcPr>
           <w:p>
             <w:pPr>
-              <w:pStyle w:val="Tblzattartalom"/>
+              <w:pStyle w:val="Tblzattartalomuser"/>
               <w:bidi w:val="0"/>
               <w:spacing w:before="0" w:after="0"/>
               <w:ind w:start="0" w:end="0"/>
@@ -3047,7 +3047,7 @@
       <w:tblPr>
         <w:tblW w:w="6528" w:type="dxa"/>
         <w:jc w:val="start"/>
-        <w:tblInd w:w="0" w:type="dxa"/>
+        <w:tblInd w:w="30" w:type="dxa"/>
         <w:tblLayout w:type="fixed"/>
         <w:tblCellMar>
           <w:top w:w="28" w:type="dxa"/>
@@ -3080,7 +3080,7 @@
           </w:tcPr>
           <w:p>
             <w:pPr>
-              <w:pStyle w:val="Tblzatfejlc"/>
+              <w:pStyle w:val="Tblzatfejlcuser"/>
               <w:bidi w:val="0"/>
               <w:spacing w:before="0" w:after="0"/>
               <w:ind w:hanging="0" w:start="0" w:end="0"/>
@@ -3111,7 +3111,7 @@
           </w:tcPr>
           <w:p>
             <w:pPr>
-              <w:pStyle w:val="Tblzatfejlc"/>
+              <w:pStyle w:val="Tblzatfejlcuser"/>
               <w:bidi w:val="0"/>
               <w:spacing w:before="0" w:after="0"/>
               <w:ind w:hanging="0" w:start="0" w:end="0"/>
@@ -3142,7 +3142,7 @@
           </w:tcPr>
           <w:p>
             <w:pPr>
-              <w:pStyle w:val="Tblzatfejlc"/>
+              <w:pStyle w:val="Tblzatfejlcuser"/>
               <w:bidi w:val="0"/>
               <w:spacing w:before="0" w:after="0"/>
               <w:ind w:hanging="0" w:start="0" w:end="0"/>
@@ -3173,7 +3173,7 @@
           </w:tcPr>
           <w:p>
             <w:pPr>
-              <w:pStyle w:val="Tblzatfejlc"/>
+              <w:pStyle w:val="Tblzatfejlcuser"/>
               <w:bidi w:val="0"/>
               <w:spacing w:before="0" w:after="0"/>
               <w:ind w:hanging="0" w:start="0" w:end="0"/>
@@ -3206,7 +3206,7 @@
           </w:tcPr>
           <w:p>
             <w:pPr>
-              <w:pStyle w:val="Tblzattartalom"/>
+              <w:pStyle w:val="Tblzattartalomuser"/>
               <w:bidi w:val="0"/>
               <w:spacing w:before="0" w:after="0"/>
               <w:ind w:hanging="0" w:start="0" w:end="0"/>
@@ -3232,7 +3232,7 @@
           </w:tcPr>
           <w:p>
             <w:pPr>
-              <w:pStyle w:val="Tblzattartalom"/>
+              <w:pStyle w:val="Tblzattartalomuser"/>
               <w:bidi w:val="0"/>
               <w:spacing w:before="0" w:after="0"/>
               <w:ind w:hanging="0" w:start="0" w:end="0"/>
@@ -3258,7 +3258,7 @@
           </w:tcPr>
           <w:p>
             <w:pPr>
-              <w:pStyle w:val="Tblzattartalom"/>
+              <w:pStyle w:val="Tblzattartalomuser"/>
               <w:bidi w:val="0"/>
               <w:spacing w:before="0" w:after="0"/>
               <w:ind w:hanging="0" w:start="0" w:end="0"/>
@@ -3284,7 +3284,7 @@
           </w:tcPr>
           <w:p>
             <w:pPr>
-              <w:pStyle w:val="Tblzattartalom"/>
+              <w:pStyle w:val="Tblzattartalomuser"/>
               <w:bidi w:val="0"/>
               <w:spacing w:before="0" w:after="0"/>
               <w:ind w:hanging="0" w:start="0" w:end="0"/>
@@ -3313,7 +3313,7 @@
           </w:tcPr>
           <w:p>
             <w:pPr>
-              <w:pStyle w:val="Tblzattartalom"/>
+              <w:pStyle w:val="Tblzattartalomuser"/>
               <w:bidi w:val="0"/>
               <w:spacing w:before="0" w:after="0"/>
               <w:ind w:hanging="0" w:start="0" w:end="0"/>
@@ -3339,7 +3339,7 @@
           </w:tcPr>
           <w:p>
             <w:pPr>
-              <w:pStyle w:val="Tblzattartalom"/>
+              <w:pStyle w:val="Tblzattartalomuser"/>
               <w:bidi w:val="0"/>
               <w:spacing w:before="0" w:after="0"/>
               <w:ind w:hanging="0" w:start="0" w:end="0"/>
@@ -3365,7 +3365,7 @@
           </w:tcPr>
           <w:p>
             <w:pPr>
-              <w:pStyle w:val="Tblzattartalom"/>
+              <w:pStyle w:val="Tblzattartalomuser"/>
               <w:bidi w:val="0"/>
               <w:spacing w:before="0" w:after="0"/>
               <w:ind w:hanging="0" w:start="0" w:end="0"/>
@@ -3391,7 +3391,7 @@
           </w:tcPr>
           <w:p>
             <w:pPr>
-              <w:pStyle w:val="Tblzattartalom"/>
+              <w:pStyle w:val="Tblzattartalomuser"/>
               <w:bidi w:val="0"/>
               <w:spacing w:before="0" w:after="0"/>
               <w:ind w:start="0" w:end="0"/>
@@ -3501,7 +3501,7 @@
       <w:tblPr>
         <w:tblW w:w="9638" w:type="dxa"/>
         <w:jc w:val="start"/>
-        <w:tblInd w:w="0" w:type="dxa"/>
+        <w:tblInd w:w="30" w:type="dxa"/>
         <w:tblLayout w:type="fixed"/>
         <w:tblCellMar>
           <w:top w:w="28" w:type="dxa"/>
@@ -3512,8 +3512,8 @@
       </w:tblPr>
       <w:tblGrid>
         <w:gridCol w:w="1118"/>
-        <w:gridCol w:w="7052"/>
-        <w:gridCol w:w="650"/>
+        <w:gridCol w:w="7053"/>
+        <w:gridCol w:w="649"/>
         <w:gridCol w:w="817"/>
       </w:tblGrid>
       <w:tr>
@@ -3534,7 +3534,7 @@
           </w:tcPr>
           <w:p>
             <w:pPr>
-              <w:pStyle w:val="Tblzatfejlc"/>
+              <w:pStyle w:val="Tblzatfejlcuser"/>
               <w:bidi w:val="0"/>
               <w:spacing w:before="0" w:after="0"/>
               <w:ind w:hanging="0" w:start="0" w:end="0"/>
@@ -3553,7 +3553,7 @@
         </w:tc>
         <w:tc>
           <w:tcPr>
-            <w:tcW w:w="7052" w:type="dxa"/>
+            <w:tcW w:w="7053" w:type="dxa"/>
             <w:tcBorders>
               <w:top w:val="single" w:sz="2" w:space="0" w:color="CCCCCC"/>
               <w:start w:val="single" w:sz="2" w:space="0" w:color="CCCCCC"/>
@@ -3565,7 +3565,7 @@
           </w:tcPr>
           <w:p>
             <w:pPr>
-              <w:pStyle w:val="Tblzatfejlc"/>
+              <w:pStyle w:val="Tblzatfejlcuser"/>
               <w:bidi w:val="0"/>
               <w:spacing w:before="0" w:after="0"/>
               <w:ind w:hanging="0" w:start="0" w:end="0"/>
@@ -3584,7 +3584,7 @@
         </w:tc>
         <w:tc>
           <w:tcPr>
-            <w:tcW w:w="650" w:type="dxa"/>
+            <w:tcW w:w="649" w:type="dxa"/>
             <w:tcBorders>
               <w:top w:val="single" w:sz="2" w:space="0" w:color="CCCCCC"/>
               <w:start w:val="single" w:sz="2" w:space="0" w:color="CCCCCC"/>
@@ -3596,7 +3596,7 @@
           </w:tcPr>
           <w:p>
             <w:pPr>
-              <w:pStyle w:val="Tblzatfejlc"/>
+              <w:pStyle w:val="Tblzatfejlcuser"/>
               <w:bidi w:val="0"/>
               <w:spacing w:before="0" w:after="0"/>
               <w:ind w:hanging="0" w:start="0" w:end="0"/>
@@ -3627,7 +3627,7 @@
           </w:tcPr>
           <w:p>
             <w:pPr>
-              <w:pStyle w:val="Tblzatfejlc"/>
+              <w:pStyle w:val="Tblzatfejlcuser"/>
               <w:bidi w:val="0"/>
               <w:spacing w:before="0" w:after="0"/>
               <w:ind w:hanging="0" w:start="0" w:end="0"/>
@@ -3660,7 +3660,7 @@
           </w:tcPr>
           <w:p>
             <w:pPr>
-              <w:pStyle w:val="Tblzattartalom"/>
+              <w:pStyle w:val="Tblzattartalomuser"/>
               <w:bidi w:val="0"/>
               <w:spacing w:before="0" w:after="0"/>
               <w:ind w:hanging="0" w:start="0" w:end="0"/>
@@ -3675,44 +3675,52 @@
         </w:tc>
         <w:tc>
           <w:tcPr>
-            <w:tcW w:w="7052" w:type="dxa"/>
-            <w:tcBorders>
-              <w:top w:val="single" w:sz="2" w:space="0" w:color="CCCCCC"/>
-              <w:start w:val="single" w:sz="2" w:space="0" w:color="CCCCCC"/>
-              <w:bottom w:val="single" w:sz="2" w:space="0" w:color="CCCCCC"/>
-              <w:end w:val="single" w:sz="2" w:space="0" w:color="CCCCCC"/>
-            </w:tcBorders>
-            <w:vAlign w:val="center"/>
-          </w:tcPr>
-          <w:p>
-            <w:pPr>
-              <w:pStyle w:val="Tblzattartalom"/>
-              <w:bidi w:val="0"/>
-              <w:spacing w:before="0" w:after="0"/>
-              <w:ind w:hanging="0" w:start="0" w:end="0"/>
-              <w:jc w:val="start"/>
-              <w:rPr/>
-            </w:pPr>
-            <w:r>
-              <w:rPr/>
-              <w:t>explanation of the resopnse code (error reason / message) [email_sent,malformed_request,wrong_password,user_not_found]</w:t>
-            </w:r>
-          </w:p>
-        </w:tc>
-        <w:tc>
-          <w:tcPr>
-            <w:tcW w:w="650" w:type="dxa"/>
-            <w:tcBorders>
-              <w:top w:val="single" w:sz="2" w:space="0" w:color="CCCCCC"/>
-              <w:start w:val="single" w:sz="2" w:space="0" w:color="CCCCCC"/>
-              <w:bottom w:val="single" w:sz="2" w:space="0" w:color="CCCCCC"/>
-              <w:end w:val="single" w:sz="2" w:space="0" w:color="CCCCCC"/>
-            </w:tcBorders>
-            <w:vAlign w:val="center"/>
-          </w:tcPr>
-          <w:p>
-            <w:pPr>
-              <w:pStyle w:val="Tblzattartalom"/>
+            <w:tcW w:w="7053" w:type="dxa"/>
+            <w:tcBorders>
+              <w:top w:val="single" w:sz="2" w:space="0" w:color="CCCCCC"/>
+              <w:start w:val="single" w:sz="2" w:space="0" w:color="CCCCCC"/>
+              <w:bottom w:val="single" w:sz="2" w:space="0" w:color="CCCCCC"/>
+              <w:end w:val="single" w:sz="2" w:space="0" w:color="CCCCCC"/>
+            </w:tcBorders>
+            <w:vAlign w:val="center"/>
+          </w:tcPr>
+          <w:p>
+            <w:pPr>
+              <w:pStyle w:val="Tblzattartalomuser"/>
+              <w:bidi w:val="0"/>
+              <w:spacing w:before="0" w:after="0"/>
+              <w:ind w:hanging="0" w:start="0" w:end="0"/>
+              <w:jc w:val="start"/>
+              <w:rPr/>
+            </w:pPr>
+            <w:r>
+              <w:rPr/>
+              <w:t>explanation of the resopnse code (error reason / message) [email_sent,malformed_request,</w:t>
+            </w:r>
+            <w:r>
+              <w:rPr/>
+              <w:t>inexistent_user_or_incorrect_data</w:t>
+            </w:r>
+            <w:r>
+              <w:rPr/>
+              <w:t>]</w:t>
+            </w:r>
+          </w:p>
+        </w:tc>
+        <w:tc>
+          <w:tcPr>
+            <w:tcW w:w="649" w:type="dxa"/>
+            <w:tcBorders>
+              <w:top w:val="single" w:sz="2" w:space="0" w:color="CCCCCC"/>
+              <w:start w:val="single" w:sz="2" w:space="0" w:color="CCCCCC"/>
+              <w:bottom w:val="single" w:sz="2" w:space="0" w:color="CCCCCC"/>
+              <w:end w:val="single" w:sz="2" w:space="0" w:color="CCCCCC"/>
+            </w:tcBorders>
+            <w:vAlign w:val="center"/>
+          </w:tcPr>
+          <w:p>
+            <w:pPr>
+              <w:pStyle w:val="Tblzattartalomuser"/>
               <w:bidi w:val="0"/>
               <w:spacing w:before="0" w:after="0"/>
               <w:ind w:hanging="0" w:start="0" w:end="0"/>
@@ -3738,7 +3746,7 @@
           </w:tcPr>
           <w:p>
             <w:pPr>
-              <w:pStyle w:val="Tblzattartalom"/>
+              <w:pStyle w:val="Tblzattartalomuser"/>
               <w:bidi w:val="0"/>
               <w:spacing w:before="0" w:after="0"/>
               <w:ind w:hanging="0" w:start="0" w:end="0"/>
@@ -3767,7 +3775,7 @@
           </w:tcPr>
           <w:p>
             <w:pPr>
-              <w:pStyle w:val="Tblzattartalom"/>
+              <w:pStyle w:val="Tblzattartalomuser"/>
               <w:bidi w:val="0"/>
               <w:spacing w:before="0" w:after="0"/>
               <w:ind w:hanging="0" w:start="0" w:end="0"/>
@@ -3782,44 +3790,44 @@
         </w:tc>
         <w:tc>
           <w:tcPr>
-            <w:tcW w:w="7052" w:type="dxa"/>
-            <w:tcBorders>
-              <w:top w:val="single" w:sz="2" w:space="0" w:color="CCCCCC"/>
-              <w:start w:val="single" w:sz="2" w:space="0" w:color="CCCCCC"/>
-              <w:bottom w:val="single" w:sz="2" w:space="0" w:color="CCCCCC"/>
-              <w:end w:val="single" w:sz="2" w:space="0" w:color="CCCCCC"/>
-            </w:tcBorders>
-            <w:vAlign w:val="center"/>
-          </w:tcPr>
-          <w:p>
-            <w:pPr>
-              <w:pStyle w:val="Tblzattartalom"/>
-              <w:bidi w:val="0"/>
-              <w:spacing w:before="0" w:after="0"/>
-              <w:ind w:hanging="0" w:start="0" w:end="0"/>
-              <w:jc w:val="start"/>
-              <w:rPr/>
-            </w:pPr>
-            <w:r>
-              <w:rPr/>
-              <w:t>a http status response code [200,400,401,500]</w:t>
-            </w:r>
-          </w:p>
-        </w:tc>
-        <w:tc>
-          <w:tcPr>
-            <w:tcW w:w="650" w:type="dxa"/>
-            <w:tcBorders>
-              <w:top w:val="single" w:sz="2" w:space="0" w:color="CCCCCC"/>
-              <w:start w:val="single" w:sz="2" w:space="0" w:color="CCCCCC"/>
-              <w:bottom w:val="single" w:sz="2" w:space="0" w:color="CCCCCC"/>
-              <w:end w:val="single" w:sz="2" w:space="0" w:color="CCCCCC"/>
-            </w:tcBorders>
-            <w:vAlign w:val="center"/>
-          </w:tcPr>
-          <w:p>
-            <w:pPr>
-              <w:pStyle w:val="Tblzattartalom"/>
+            <w:tcW w:w="7053" w:type="dxa"/>
+            <w:tcBorders>
+              <w:top w:val="single" w:sz="2" w:space="0" w:color="CCCCCC"/>
+              <w:start w:val="single" w:sz="2" w:space="0" w:color="CCCCCC"/>
+              <w:bottom w:val="single" w:sz="2" w:space="0" w:color="CCCCCC"/>
+              <w:end w:val="single" w:sz="2" w:space="0" w:color="CCCCCC"/>
+            </w:tcBorders>
+            <w:vAlign w:val="center"/>
+          </w:tcPr>
+          <w:p>
+            <w:pPr>
+              <w:pStyle w:val="Tblzattartalomuser"/>
+              <w:bidi w:val="0"/>
+              <w:spacing w:before="0" w:after="0"/>
+              <w:ind w:hanging="0" w:start="0" w:end="0"/>
+              <w:jc w:val="start"/>
+              <w:rPr/>
+            </w:pPr>
+            <w:r>
+              <w:rPr/>
+              <w:t>a http status response code [200,400,500]</w:t>
+            </w:r>
+          </w:p>
+        </w:tc>
+        <w:tc>
+          <w:tcPr>
+            <w:tcW w:w="649" w:type="dxa"/>
+            <w:tcBorders>
+              <w:top w:val="single" w:sz="2" w:space="0" w:color="CCCCCC"/>
+              <w:start w:val="single" w:sz="2" w:space="0" w:color="CCCCCC"/>
+              <w:bottom w:val="single" w:sz="2" w:space="0" w:color="CCCCCC"/>
+              <w:end w:val="single" w:sz="2" w:space="0" w:color="CCCCCC"/>
+            </w:tcBorders>
+            <w:vAlign w:val="center"/>
+          </w:tcPr>
+          <w:p>
+            <w:pPr>
+              <w:pStyle w:val="Tblzattartalomuser"/>
               <w:bidi w:val="0"/>
               <w:spacing w:before="0" w:after="0"/>
               <w:ind w:hanging="0" w:start="0" w:end="0"/>
@@ -3845,7 +3853,7 @@
           </w:tcPr>
           <w:p>
             <w:pPr>
-              <w:pStyle w:val="Tblzattartalom"/>
+              <w:pStyle w:val="Tblzattartalomuser"/>
               <w:bidi w:val="0"/>
               <w:spacing w:before="0" w:after="0"/>
               <w:ind w:start="0" w:end="0"/>
@@ -4184,7 +4192,7 @@
       <w:tblPr>
         <w:tblW w:w="6419" w:type="dxa"/>
         <w:jc w:val="start"/>
-        <w:tblInd w:w="0" w:type="dxa"/>
+        <w:tblInd w:w="30" w:type="dxa"/>
         <w:tblLayout w:type="fixed"/>
         <w:tblCellMar>
           <w:top w:w="28" w:type="dxa"/>
@@ -4216,7 +4224,7 @@
           </w:tcPr>
           <w:p>
             <w:pPr>
-              <w:pStyle w:val="Tblzatfejlc"/>
+              <w:pStyle w:val="Tblzatfejlcuser"/>
               <w:bidi w:val="0"/>
               <w:spacing w:before="0" w:after="0"/>
               <w:ind w:hanging="0" w:start="0" w:end="0"/>
@@ -4247,7 +4255,7 @@
           </w:tcPr>
           <w:p>
             <w:pPr>
-              <w:pStyle w:val="Tblzatfejlc"/>
+              <w:pStyle w:val="Tblzatfejlcuser"/>
               <w:bidi w:val="0"/>
               <w:spacing w:before="0" w:after="0"/>
               <w:ind w:hanging="0" w:start="0" w:end="0"/>
@@ -4278,7 +4286,7 @@
           </w:tcPr>
           <w:p>
             <w:pPr>
-              <w:pStyle w:val="Tblzatfejlc"/>
+              <w:pStyle w:val="Tblzatfejlcuser"/>
               <w:bidi w:val="0"/>
               <w:spacing w:before="0" w:after="0"/>
               <w:ind w:hanging="0" w:start="0" w:end="0"/>
@@ -4311,7 +4319,7 @@
           </w:tcPr>
           <w:p>
             <w:pPr>
-              <w:pStyle w:val="Tblzattartalom"/>
+              <w:pStyle w:val="Tblzattartalomuser"/>
               <w:bidi w:val="0"/>
               <w:spacing w:before="0" w:after="0"/>
               <w:ind w:hanging="0" w:start="0" w:end="0"/>
@@ -4337,7 +4345,7 @@
           </w:tcPr>
           <w:p>
             <w:pPr>
-              <w:pStyle w:val="Tblzattartalom"/>
+              <w:pStyle w:val="Tblzattartalomuser"/>
               <w:bidi w:val="0"/>
               <w:spacing w:before="0" w:after="0"/>
               <w:ind w:hanging="0" w:start="0" w:end="0"/>
@@ -4363,7 +4371,7 @@
           </w:tcPr>
           <w:p>
             <w:pPr>
-              <w:pStyle w:val="Tblzattartalom"/>
+              <w:pStyle w:val="Tblzattartalomuser"/>
               <w:bidi w:val="0"/>
               <w:spacing w:before="0" w:after="0"/>
               <w:ind w:start="0" w:end="0"/>
@@ -4545,7 +4553,7 @@
       <w:tblPr>
         <w:tblW w:w="9638" w:type="dxa"/>
         <w:jc w:val="start"/>
-        <w:tblInd w:w="0" w:type="dxa"/>
+        <w:tblInd w:w="30" w:type="dxa"/>
         <w:tblLayout w:type="fixed"/>
         <w:tblCellMar>
           <w:top w:w="28" w:type="dxa"/>
@@ -4578,7 +4586,7 @@
           </w:tcPr>
           <w:p>
             <w:pPr>
-              <w:pStyle w:val="Tblzatfejlc"/>
+              <w:pStyle w:val="Tblzatfejlcuser"/>
               <w:bidi w:val="0"/>
               <w:spacing w:before="0" w:after="0"/>
               <w:ind w:hanging="0" w:start="0" w:end="0"/>
@@ -4609,7 +4617,7 @@
           </w:tcPr>
           <w:p>
             <w:pPr>
-              <w:pStyle w:val="Tblzatfejlc"/>
+              <w:pStyle w:val="Tblzatfejlcuser"/>
               <w:bidi w:val="0"/>
               <w:spacing w:before="0" w:after="0"/>
               <w:ind w:hanging="0" w:start="0" w:end="0"/>
@@ -4640,7 +4648,7 @@
           </w:tcPr>
           <w:p>
             <w:pPr>
-              <w:pStyle w:val="Tblzatfejlc"/>
+              <w:pStyle w:val="Tblzatfejlcuser"/>
               <w:bidi w:val="0"/>
               <w:spacing w:before="0" w:after="0"/>
               <w:ind w:hanging="0" w:start="0" w:end="0"/>
@@ -4671,7 +4679,7 @@
           </w:tcPr>
           <w:p>
             <w:pPr>
-              <w:pStyle w:val="Tblzatfejlc"/>
+              <w:pStyle w:val="Tblzatfejlcuser"/>
               <w:bidi w:val="0"/>
               <w:spacing w:before="0" w:after="0"/>
               <w:ind w:hanging="0" w:start="0" w:end="0"/>
@@ -4704,7 +4712,7 @@
           </w:tcPr>
           <w:p>
             <w:pPr>
-              <w:pStyle w:val="Tblzattartalom"/>
+              <w:pStyle w:val="Tblzattartalomuser"/>
               <w:bidi w:val="0"/>
               <w:spacing w:before="0" w:after="0"/>
               <w:ind w:hanging="0" w:start="0" w:end="0"/>
@@ -4730,7 +4738,7 @@
           </w:tcPr>
           <w:p>
             <w:pPr>
-              <w:pStyle w:val="Tblzattartalom"/>
+              <w:pStyle w:val="Tblzattartalomuser"/>
               <w:bidi w:val="0"/>
               <w:spacing w:before="0" w:after="0"/>
               <w:ind w:hanging="0" w:start="0" w:end="0"/>
@@ -4756,7 +4764,7 @@
           </w:tcPr>
           <w:p>
             <w:pPr>
-              <w:pStyle w:val="Tblzattartalom"/>
+              <w:pStyle w:val="Tblzattartalomuser"/>
               <w:bidi w:val="0"/>
               <w:spacing w:before="0" w:after="0"/>
               <w:ind w:hanging="0" w:start="0" w:end="0"/>
@@ -4782,7 +4790,7 @@
           </w:tcPr>
           <w:p>
             <w:pPr>
-              <w:pStyle w:val="Tblzattartalom"/>
+              <w:pStyle w:val="Tblzattartalomuser"/>
               <w:bidi w:val="0"/>
               <w:spacing w:before="0" w:after="0"/>
               <w:ind w:hanging="0" w:start="0" w:end="0"/>
@@ -4811,7 +4819,7 @@
           </w:tcPr>
           <w:p>
             <w:pPr>
-              <w:pStyle w:val="Tblzattartalom"/>
+              <w:pStyle w:val="Tblzattartalomuser"/>
               <w:bidi w:val="0"/>
               <w:spacing w:before="0" w:after="0"/>
               <w:ind w:hanging="0" w:start="0" w:end="0"/>
@@ -4837,7 +4845,7 @@
           </w:tcPr>
           <w:p>
             <w:pPr>
-              <w:pStyle w:val="Tblzattartalom"/>
+              <w:pStyle w:val="Tblzattartalomuser"/>
               <w:bidi w:val="0"/>
               <w:spacing w:before="0" w:after="0"/>
               <w:ind w:hanging="0" w:start="0" w:end="0"/>
@@ -4863,7 +4871,7 @@
           </w:tcPr>
           <w:p>
             <w:pPr>
-              <w:pStyle w:val="Tblzattartalom"/>
+              <w:pStyle w:val="Tblzattartalomuser"/>
               <w:bidi w:val="0"/>
               <w:spacing w:before="0" w:after="0"/>
               <w:ind w:hanging="0" w:start="0" w:end="0"/>
@@ -4889,7 +4897,7 @@
           </w:tcPr>
           <w:p>
             <w:pPr>
-              <w:pStyle w:val="Tblzattartalom"/>
+              <w:pStyle w:val="Tblzattartalomuser"/>
               <w:bidi w:val="0"/>
               <w:spacing w:before="0" w:after="0"/>
               <w:ind w:start="0" w:end="0"/>
@@ -5029,7 +5037,7 @@
       <w:tblPr>
         <w:tblW w:w="9638" w:type="dxa"/>
         <w:jc w:val="start"/>
-        <w:tblInd w:w="0" w:type="dxa"/>
+        <w:tblInd w:w="30" w:type="dxa"/>
         <w:tblLayout w:type="fixed"/>
         <w:tblCellMar>
           <w:top w:w="28" w:type="dxa"/>
@@ -5039,8 +5047,8 @@
         </w:tblCellMar>
       </w:tblPr>
       <w:tblGrid>
-        <w:gridCol w:w="2558"/>
-        <w:gridCol w:w="5074"/>
+        <w:gridCol w:w="2557"/>
+        <w:gridCol w:w="5075"/>
         <w:gridCol w:w="651"/>
         <w:gridCol w:w="1354"/>
       </w:tblGrid>
@@ -5050,7 +5058,7 @@
         </w:trPr>
         <w:tc>
           <w:tcPr>
-            <w:tcW w:w="2558" w:type="dxa"/>
+            <w:tcW w:w="2557" w:type="dxa"/>
             <w:tcBorders>
               <w:top w:val="single" w:sz="2" w:space="0" w:color="CCCCCC"/>
               <w:start w:val="single" w:sz="2" w:space="0" w:color="CCCCCC"/>
@@ -5062,7 +5070,7 @@
           </w:tcPr>
           <w:p>
             <w:pPr>
-              <w:pStyle w:val="Tblzatfejlc"/>
+              <w:pStyle w:val="Tblzatfejlcuser"/>
               <w:bidi w:val="0"/>
               <w:spacing w:before="0" w:after="0"/>
               <w:ind w:hanging="0" w:start="0" w:end="0"/>
@@ -5081,7 +5089,7 @@
         </w:tc>
         <w:tc>
           <w:tcPr>
-            <w:tcW w:w="5074" w:type="dxa"/>
+            <w:tcW w:w="5075" w:type="dxa"/>
             <w:tcBorders>
               <w:top w:val="single" w:sz="2" w:space="0" w:color="CCCCCC"/>
               <w:start w:val="single" w:sz="2" w:space="0" w:color="CCCCCC"/>
@@ -5093,7 +5101,7 @@
           </w:tcPr>
           <w:p>
             <w:pPr>
-              <w:pStyle w:val="Tblzatfejlc"/>
+              <w:pStyle w:val="Tblzatfejlcuser"/>
               <w:bidi w:val="0"/>
               <w:spacing w:before="0" w:after="0"/>
               <w:ind w:hanging="0" w:start="0" w:end="0"/>
@@ -5124,7 +5132,7 @@
           </w:tcPr>
           <w:p>
             <w:pPr>
-              <w:pStyle w:val="Tblzatfejlc"/>
+              <w:pStyle w:val="Tblzatfejlcuser"/>
               <w:bidi w:val="0"/>
               <w:spacing w:before="0" w:after="0"/>
               <w:ind w:hanging="0" w:start="0" w:end="0"/>
@@ -5155,7 +5163,7 @@
           </w:tcPr>
           <w:p>
             <w:pPr>
-              <w:pStyle w:val="Tblzatfejlc"/>
+              <w:pStyle w:val="Tblzatfejlcuser"/>
               <w:bidi w:val="0"/>
               <w:spacing w:before="0" w:after="0"/>
               <w:ind w:hanging="0" w:start="0" w:end="0"/>
@@ -5177,18 +5185,18 @@
         <w:trPr/>
         <w:tc>
           <w:tcPr>
-            <w:tcW w:w="2558" w:type="dxa"/>
-            <w:tcBorders>
-              <w:top w:val="single" w:sz="2" w:space="0" w:color="CCCCCC"/>
-              <w:start w:val="single" w:sz="2" w:space="0" w:color="CCCCCC"/>
-              <w:bottom w:val="single" w:sz="2" w:space="0" w:color="CCCCCC"/>
-              <w:end w:val="single" w:sz="2" w:space="0" w:color="CCCCCC"/>
-            </w:tcBorders>
-            <w:vAlign w:val="center"/>
-          </w:tcPr>
-          <w:p>
-            <w:pPr>
-              <w:pStyle w:val="Tblzattartalom"/>
+            <w:tcW w:w="2557" w:type="dxa"/>
+            <w:tcBorders>
+              <w:top w:val="single" w:sz="2" w:space="0" w:color="CCCCCC"/>
+              <w:start w:val="single" w:sz="2" w:space="0" w:color="CCCCCC"/>
+              <w:bottom w:val="single" w:sz="2" w:space="0" w:color="CCCCCC"/>
+              <w:end w:val="single" w:sz="2" w:space="0" w:color="CCCCCC"/>
+            </w:tcBorders>
+            <w:vAlign w:val="center"/>
+          </w:tcPr>
+          <w:p>
+            <w:pPr>
+              <w:pStyle w:val="Tblzattartalomuser"/>
               <w:bidi w:val="0"/>
               <w:spacing w:before="0" w:after="0"/>
               <w:ind w:hanging="0" w:start="0" w:end="0"/>
@@ -5203,18 +5211,18 @@
         </w:tc>
         <w:tc>
           <w:tcPr>
-            <w:tcW w:w="5074" w:type="dxa"/>
-            <w:tcBorders>
-              <w:top w:val="single" w:sz="2" w:space="0" w:color="CCCCCC"/>
-              <w:start w:val="single" w:sz="2" w:space="0" w:color="CCCCCC"/>
-              <w:bottom w:val="single" w:sz="2" w:space="0" w:color="CCCCCC"/>
-              <w:end w:val="single" w:sz="2" w:space="0" w:color="CCCCCC"/>
-            </w:tcBorders>
-            <w:vAlign w:val="center"/>
-          </w:tcPr>
-          <w:p>
-            <w:pPr>
-              <w:pStyle w:val="Tblzattartalom"/>
+            <w:tcW w:w="5075" w:type="dxa"/>
+            <w:tcBorders>
+              <w:top w:val="single" w:sz="2" w:space="0" w:color="CCCCCC"/>
+              <w:start w:val="single" w:sz="2" w:space="0" w:color="CCCCCC"/>
+              <w:bottom w:val="single" w:sz="2" w:space="0" w:color="CCCCCC"/>
+              <w:end w:val="single" w:sz="2" w:space="0" w:color="CCCCCC"/>
+            </w:tcBorders>
+            <w:vAlign w:val="center"/>
+          </w:tcPr>
+          <w:p>
+            <w:pPr>
+              <w:pStyle w:val="Tblzattartalomuser"/>
               <w:bidi w:val="0"/>
               <w:spacing w:before="0" w:after="0"/>
               <w:ind w:hanging="0" w:start="0" w:end="0"/>
@@ -5240,7 +5248,7 @@
           </w:tcPr>
           <w:p>
             <w:pPr>
-              <w:pStyle w:val="Tblzattartalom"/>
+              <w:pStyle w:val="Tblzattartalomuser"/>
               <w:bidi w:val="0"/>
               <w:spacing w:before="0" w:after="0"/>
               <w:ind w:hanging="0" w:start="0" w:end="0"/>
@@ -5266,7 +5274,7 @@
           </w:tcPr>
           <w:p>
             <w:pPr>
-              <w:pStyle w:val="Tblzattartalom"/>
+              <w:pStyle w:val="Tblzattartalomuser"/>
               <w:bidi w:val="0"/>
               <w:spacing w:before="0" w:after="0"/>
               <w:ind w:hanging="0" w:start="0" w:end="0"/>
@@ -5284,18 +5292,18 @@
         <w:trPr/>
         <w:tc>
           <w:tcPr>
-            <w:tcW w:w="2558" w:type="dxa"/>
-            <w:tcBorders>
-              <w:top w:val="single" w:sz="2" w:space="0" w:color="CCCCCC"/>
-              <w:start w:val="single" w:sz="2" w:space="0" w:color="CCCCCC"/>
-              <w:bottom w:val="single" w:sz="2" w:space="0" w:color="CCCCCC"/>
-              <w:end w:val="single" w:sz="2" w:space="0" w:color="CCCCCC"/>
-            </w:tcBorders>
-            <w:vAlign w:val="center"/>
-          </w:tcPr>
-          <w:p>
-            <w:pPr>
-              <w:pStyle w:val="Tblzattartalom"/>
+            <w:tcW w:w="2557" w:type="dxa"/>
+            <w:tcBorders>
+              <w:top w:val="single" w:sz="2" w:space="0" w:color="CCCCCC"/>
+              <w:start w:val="single" w:sz="2" w:space="0" w:color="CCCCCC"/>
+              <w:bottom w:val="single" w:sz="2" w:space="0" w:color="CCCCCC"/>
+              <w:end w:val="single" w:sz="2" w:space="0" w:color="CCCCCC"/>
+            </w:tcBorders>
+            <w:vAlign w:val="center"/>
+          </w:tcPr>
+          <w:p>
+            <w:pPr>
+              <w:pStyle w:val="Tblzattartalomuser"/>
               <w:bidi w:val="0"/>
               <w:spacing w:before="0" w:after="0"/>
               <w:ind w:hanging="0" w:start="0" w:end="0"/>
@@ -5310,18 +5318,18 @@
         </w:tc>
         <w:tc>
           <w:tcPr>
-            <w:tcW w:w="5074" w:type="dxa"/>
-            <w:tcBorders>
-              <w:top w:val="single" w:sz="2" w:space="0" w:color="CCCCCC"/>
-              <w:start w:val="single" w:sz="2" w:space="0" w:color="CCCCCC"/>
-              <w:bottom w:val="single" w:sz="2" w:space="0" w:color="CCCCCC"/>
-              <w:end w:val="single" w:sz="2" w:space="0" w:color="CCCCCC"/>
-            </w:tcBorders>
-            <w:vAlign w:val="center"/>
-          </w:tcPr>
-          <w:p>
-            <w:pPr>
-              <w:pStyle w:val="Tblzattartalom"/>
+            <w:tcW w:w="5075" w:type="dxa"/>
+            <w:tcBorders>
+              <w:top w:val="single" w:sz="2" w:space="0" w:color="CCCCCC"/>
+              <w:start w:val="single" w:sz="2" w:space="0" w:color="CCCCCC"/>
+              <w:bottom w:val="single" w:sz="2" w:space="0" w:color="CCCCCC"/>
+              <w:end w:val="single" w:sz="2" w:space="0" w:color="CCCCCC"/>
+            </w:tcBorders>
+            <w:vAlign w:val="center"/>
+          </w:tcPr>
+          <w:p>
+            <w:pPr>
+              <w:pStyle w:val="Tblzattartalomuser"/>
               <w:bidi w:val="0"/>
               <w:spacing w:before="0" w:after="0"/>
               <w:ind w:hanging="0" w:start="0" w:end="0"/>
@@ -5347,7 +5355,7 @@
           </w:tcPr>
           <w:p>
             <w:pPr>
-              <w:pStyle w:val="Tblzattartalom"/>
+              <w:pStyle w:val="Tblzattartalomuser"/>
               <w:bidi w:val="0"/>
               <w:spacing w:before="0" w:after="0"/>
               <w:ind w:hanging="0" w:start="0" w:end="0"/>
@@ -5373,7 +5381,7 @@
           </w:tcPr>
           <w:p>
             <w:pPr>
-              <w:pStyle w:val="Tblzattartalom"/>
+              <w:pStyle w:val="Tblzattartalomuser"/>
               <w:bidi w:val="0"/>
               <w:spacing w:before="0" w:after="0"/>
               <w:ind w:hanging="0" w:start="0" w:end="0"/>
@@ -5391,18 +5399,18 @@
         <w:trPr/>
         <w:tc>
           <w:tcPr>
-            <w:tcW w:w="2558" w:type="dxa"/>
-            <w:tcBorders>
-              <w:top w:val="single" w:sz="2" w:space="0" w:color="CCCCCC"/>
-              <w:start w:val="single" w:sz="2" w:space="0" w:color="CCCCCC"/>
-              <w:bottom w:val="single" w:sz="2" w:space="0" w:color="CCCCCC"/>
-              <w:end w:val="single" w:sz="2" w:space="0" w:color="CCCCCC"/>
-            </w:tcBorders>
-            <w:vAlign w:val="center"/>
-          </w:tcPr>
-          <w:p>
-            <w:pPr>
-              <w:pStyle w:val="Tblzattartalom"/>
+            <w:tcW w:w="2557" w:type="dxa"/>
+            <w:tcBorders>
+              <w:top w:val="single" w:sz="2" w:space="0" w:color="CCCCCC"/>
+              <w:start w:val="single" w:sz="2" w:space="0" w:color="CCCCCC"/>
+              <w:bottom w:val="single" w:sz="2" w:space="0" w:color="CCCCCC"/>
+              <w:end w:val="single" w:sz="2" w:space="0" w:color="CCCCCC"/>
+            </w:tcBorders>
+            <w:vAlign w:val="center"/>
+          </w:tcPr>
+          <w:p>
+            <w:pPr>
+              <w:pStyle w:val="Tblzattartalomuser"/>
               <w:bidi w:val="0"/>
               <w:spacing w:before="0" w:after="0"/>
               <w:ind w:hanging="0" w:start="0" w:end="0"/>
@@ -5417,18 +5425,18 @@
         </w:tc>
         <w:tc>
           <w:tcPr>
-            <w:tcW w:w="5074" w:type="dxa"/>
-            <w:tcBorders>
-              <w:top w:val="single" w:sz="2" w:space="0" w:color="CCCCCC"/>
-              <w:start w:val="single" w:sz="2" w:space="0" w:color="CCCCCC"/>
-              <w:bottom w:val="single" w:sz="2" w:space="0" w:color="CCCCCC"/>
-              <w:end w:val="single" w:sz="2" w:space="0" w:color="CCCCCC"/>
-            </w:tcBorders>
-            <w:vAlign w:val="center"/>
-          </w:tcPr>
-          <w:p>
-            <w:pPr>
-              <w:pStyle w:val="Tblzattartalom"/>
+            <w:tcW w:w="5075" w:type="dxa"/>
+            <w:tcBorders>
+              <w:top w:val="single" w:sz="2" w:space="0" w:color="CCCCCC"/>
+              <w:start w:val="single" w:sz="2" w:space="0" w:color="CCCCCC"/>
+              <w:bottom w:val="single" w:sz="2" w:space="0" w:color="CCCCCC"/>
+              <w:end w:val="single" w:sz="2" w:space="0" w:color="CCCCCC"/>
+            </w:tcBorders>
+            <w:vAlign w:val="center"/>
+          </w:tcPr>
+          <w:p>
+            <w:pPr>
+              <w:pStyle w:val="Tblzattartalomuser"/>
               <w:bidi w:val="0"/>
               <w:spacing w:before="0" w:after="0"/>
               <w:ind w:hanging="0" w:start="0" w:end="0"/>
@@ -5454,7 +5462,7 @@
           </w:tcPr>
           <w:p>
             <w:pPr>
-              <w:pStyle w:val="Tblzattartalom"/>
+              <w:pStyle w:val="Tblzattartalomuser"/>
               <w:bidi w:val="0"/>
               <w:spacing w:before="0" w:after="0"/>
               <w:ind w:hanging="0" w:start="0" w:end="0"/>
@@ -5480,7 +5488,7 @@
           </w:tcPr>
           <w:p>
             <w:pPr>
-              <w:pStyle w:val="Tblzattartalom"/>
+              <w:pStyle w:val="Tblzattartalomuser"/>
               <w:bidi w:val="0"/>
               <w:spacing w:before="0" w:after="0"/>
               <w:ind w:hanging="0" w:start="0" w:end="0"/>
@@ -5498,18 +5506,18 @@
         <w:trPr/>
         <w:tc>
           <w:tcPr>
-            <w:tcW w:w="2558" w:type="dxa"/>
-            <w:tcBorders>
-              <w:top w:val="single" w:sz="2" w:space="0" w:color="CCCCCC"/>
-              <w:start w:val="single" w:sz="2" w:space="0" w:color="CCCCCC"/>
-              <w:bottom w:val="single" w:sz="2" w:space="0" w:color="CCCCCC"/>
-              <w:end w:val="single" w:sz="2" w:space="0" w:color="CCCCCC"/>
-            </w:tcBorders>
-            <w:vAlign w:val="center"/>
-          </w:tcPr>
-          <w:p>
-            <w:pPr>
-              <w:pStyle w:val="Tblzattartalom"/>
+            <w:tcW w:w="2557" w:type="dxa"/>
+            <w:tcBorders>
+              <w:top w:val="single" w:sz="2" w:space="0" w:color="CCCCCC"/>
+              <w:start w:val="single" w:sz="2" w:space="0" w:color="CCCCCC"/>
+              <w:bottom w:val="single" w:sz="2" w:space="0" w:color="CCCCCC"/>
+              <w:end w:val="single" w:sz="2" w:space="0" w:color="CCCCCC"/>
+            </w:tcBorders>
+            <w:vAlign w:val="center"/>
+          </w:tcPr>
+          <w:p>
+            <w:pPr>
+              <w:pStyle w:val="Tblzattartalomuser"/>
               <w:bidi w:val="0"/>
               <w:spacing w:before="0" w:after="0"/>
               <w:ind w:hanging="0" w:start="0" w:end="0"/>
@@ -5524,18 +5532,18 @@
         </w:tc>
         <w:tc>
           <w:tcPr>
-            <w:tcW w:w="5074" w:type="dxa"/>
-            <w:tcBorders>
-              <w:top w:val="single" w:sz="2" w:space="0" w:color="CCCCCC"/>
-              <w:start w:val="single" w:sz="2" w:space="0" w:color="CCCCCC"/>
-              <w:bottom w:val="single" w:sz="2" w:space="0" w:color="CCCCCC"/>
-              <w:end w:val="single" w:sz="2" w:space="0" w:color="CCCCCC"/>
-            </w:tcBorders>
-            <w:vAlign w:val="center"/>
-          </w:tcPr>
-          <w:p>
-            <w:pPr>
-              <w:pStyle w:val="Tblzattartalom"/>
+            <w:tcW w:w="5075" w:type="dxa"/>
+            <w:tcBorders>
+              <w:top w:val="single" w:sz="2" w:space="0" w:color="CCCCCC"/>
+              <w:start w:val="single" w:sz="2" w:space="0" w:color="CCCCCC"/>
+              <w:bottom w:val="single" w:sz="2" w:space="0" w:color="CCCCCC"/>
+              <w:end w:val="single" w:sz="2" w:space="0" w:color="CCCCCC"/>
+            </w:tcBorders>
+            <w:vAlign w:val="center"/>
+          </w:tcPr>
+          <w:p>
+            <w:pPr>
+              <w:pStyle w:val="Tblzattartalomuser"/>
               <w:bidi w:val="0"/>
               <w:spacing w:before="0" w:after="0"/>
               <w:ind w:hanging="0" w:start="0" w:end="0"/>
@@ -5561,7 +5569,7 @@
           </w:tcPr>
           <w:p>
             <w:pPr>
-              <w:pStyle w:val="Tblzattartalom"/>
+              <w:pStyle w:val="Tblzattartalomuser"/>
               <w:bidi w:val="0"/>
               <w:spacing w:before="0" w:after="0"/>
               <w:ind w:hanging="0" w:start="0" w:end="0"/>
@@ -5587,7 +5595,7 @@
           </w:tcPr>
           <w:p>
             <w:pPr>
-              <w:pStyle w:val="Tblzattartalom"/>
+              <w:pStyle w:val="Tblzattartalomuser"/>
               <w:bidi w:val="0"/>
               <w:spacing w:before="0" w:after="0"/>
               <w:ind w:hanging="0" w:start="0" w:end="0"/>
@@ -5605,18 +5613,18 @@
         <w:trPr/>
         <w:tc>
           <w:tcPr>
-            <w:tcW w:w="2558" w:type="dxa"/>
-            <w:tcBorders>
-              <w:top w:val="single" w:sz="2" w:space="0" w:color="CCCCCC"/>
-              <w:start w:val="single" w:sz="2" w:space="0" w:color="CCCCCC"/>
-              <w:bottom w:val="single" w:sz="2" w:space="0" w:color="CCCCCC"/>
-              <w:end w:val="single" w:sz="2" w:space="0" w:color="CCCCCC"/>
-            </w:tcBorders>
-            <w:vAlign w:val="center"/>
-          </w:tcPr>
-          <w:p>
-            <w:pPr>
-              <w:pStyle w:val="Tblzattartalom"/>
+            <w:tcW w:w="2557" w:type="dxa"/>
+            <w:tcBorders>
+              <w:top w:val="single" w:sz="2" w:space="0" w:color="CCCCCC"/>
+              <w:start w:val="single" w:sz="2" w:space="0" w:color="CCCCCC"/>
+              <w:bottom w:val="single" w:sz="2" w:space="0" w:color="CCCCCC"/>
+              <w:end w:val="single" w:sz="2" w:space="0" w:color="CCCCCC"/>
+            </w:tcBorders>
+            <w:vAlign w:val="center"/>
+          </w:tcPr>
+          <w:p>
+            <w:pPr>
+              <w:pStyle w:val="Tblzattartalomuser"/>
               <w:bidi w:val="0"/>
               <w:spacing w:before="0" w:after="0"/>
               <w:ind w:hanging="0" w:start="0" w:end="0"/>
@@ -5631,18 +5639,18 @@
         </w:tc>
         <w:tc>
           <w:tcPr>
-            <w:tcW w:w="5074" w:type="dxa"/>
-            <w:tcBorders>
-              <w:top w:val="single" w:sz="2" w:space="0" w:color="CCCCCC"/>
-              <w:start w:val="single" w:sz="2" w:space="0" w:color="CCCCCC"/>
-              <w:bottom w:val="single" w:sz="2" w:space="0" w:color="CCCCCC"/>
-              <w:end w:val="single" w:sz="2" w:space="0" w:color="CCCCCC"/>
-            </w:tcBorders>
-            <w:vAlign w:val="center"/>
-          </w:tcPr>
-          <w:p>
-            <w:pPr>
-              <w:pStyle w:val="Tblzattartalom"/>
+            <w:tcW w:w="5075" w:type="dxa"/>
+            <w:tcBorders>
+              <w:top w:val="single" w:sz="2" w:space="0" w:color="CCCCCC"/>
+              <w:start w:val="single" w:sz="2" w:space="0" w:color="CCCCCC"/>
+              <w:bottom w:val="single" w:sz="2" w:space="0" w:color="CCCCCC"/>
+              <w:end w:val="single" w:sz="2" w:space="0" w:color="CCCCCC"/>
+            </w:tcBorders>
+            <w:vAlign w:val="center"/>
+          </w:tcPr>
+          <w:p>
+            <w:pPr>
+              <w:pStyle w:val="Tblzattartalomuser"/>
               <w:bidi w:val="0"/>
               <w:spacing w:before="0" w:after="0"/>
               <w:ind w:hanging="0" w:start="0" w:end="0"/>
@@ -5668,7 +5676,7 @@
           </w:tcPr>
           <w:p>
             <w:pPr>
-              <w:pStyle w:val="Tblzattartalom"/>
+              <w:pStyle w:val="Tblzattartalomuser"/>
               <w:bidi w:val="0"/>
               <w:spacing w:before="0" w:after="0"/>
               <w:ind w:hanging="0" w:start="0" w:end="0"/>
@@ -5694,7 +5702,7 @@
           </w:tcPr>
           <w:p>
             <w:pPr>
-              <w:pStyle w:val="Tblzattartalom"/>
+              <w:pStyle w:val="Tblzattartalomuser"/>
               <w:bidi w:val="0"/>
               <w:spacing w:before="0" w:after="0"/>
               <w:ind w:hanging="0" w:start="0" w:end="0"/>
@@ -5712,18 +5720,18 @@
         <w:trPr/>
         <w:tc>
           <w:tcPr>
-            <w:tcW w:w="2558" w:type="dxa"/>
-            <w:tcBorders>
-              <w:top w:val="single" w:sz="2" w:space="0" w:color="CCCCCC"/>
-              <w:start w:val="single" w:sz="2" w:space="0" w:color="CCCCCC"/>
-              <w:bottom w:val="single" w:sz="2" w:space="0" w:color="CCCCCC"/>
-              <w:end w:val="single" w:sz="2" w:space="0" w:color="CCCCCC"/>
-            </w:tcBorders>
-            <w:vAlign w:val="center"/>
-          </w:tcPr>
-          <w:p>
-            <w:pPr>
-              <w:pStyle w:val="Tblzattartalom"/>
+            <w:tcW w:w="2557" w:type="dxa"/>
+            <w:tcBorders>
+              <w:top w:val="single" w:sz="2" w:space="0" w:color="CCCCCC"/>
+              <w:start w:val="single" w:sz="2" w:space="0" w:color="CCCCCC"/>
+              <w:bottom w:val="single" w:sz="2" w:space="0" w:color="CCCCCC"/>
+              <w:end w:val="single" w:sz="2" w:space="0" w:color="CCCCCC"/>
+            </w:tcBorders>
+            <w:vAlign w:val="center"/>
+          </w:tcPr>
+          <w:p>
+            <w:pPr>
+              <w:pStyle w:val="Tblzattartalomuser"/>
               <w:bidi w:val="0"/>
               <w:spacing w:before="0" w:after="0"/>
               <w:ind w:hanging="0" w:start="0" w:end="0"/>
@@ -5738,18 +5746,18 @@
         </w:tc>
         <w:tc>
           <w:tcPr>
-            <w:tcW w:w="5074" w:type="dxa"/>
-            <w:tcBorders>
-              <w:top w:val="single" w:sz="2" w:space="0" w:color="CCCCCC"/>
-              <w:start w:val="single" w:sz="2" w:space="0" w:color="CCCCCC"/>
-              <w:bottom w:val="single" w:sz="2" w:space="0" w:color="CCCCCC"/>
-              <w:end w:val="single" w:sz="2" w:space="0" w:color="CCCCCC"/>
-            </w:tcBorders>
-            <w:vAlign w:val="center"/>
-          </w:tcPr>
-          <w:p>
-            <w:pPr>
-              <w:pStyle w:val="Tblzattartalom"/>
+            <w:tcW w:w="5075" w:type="dxa"/>
+            <w:tcBorders>
+              <w:top w:val="single" w:sz="2" w:space="0" w:color="CCCCCC"/>
+              <w:start w:val="single" w:sz="2" w:space="0" w:color="CCCCCC"/>
+              <w:bottom w:val="single" w:sz="2" w:space="0" w:color="CCCCCC"/>
+              <w:end w:val="single" w:sz="2" w:space="0" w:color="CCCCCC"/>
+            </w:tcBorders>
+            <w:vAlign w:val="center"/>
+          </w:tcPr>
+          <w:p>
+            <w:pPr>
+              <w:pStyle w:val="Tblzattartalomuser"/>
               <w:bidi w:val="0"/>
               <w:spacing w:before="0" w:after="0"/>
               <w:ind w:hanging="0" w:start="0" w:end="0"/>
@@ -5775,7 +5783,7 @@
           </w:tcPr>
           <w:p>
             <w:pPr>
-              <w:pStyle w:val="Tblzattartalom"/>
+              <w:pStyle w:val="Tblzattartalomuser"/>
               <w:bidi w:val="0"/>
               <w:spacing w:before="0" w:after="0"/>
               <w:ind w:hanging="0" w:start="0" w:end="0"/>
@@ -5801,7 +5809,7 @@
           </w:tcPr>
           <w:p>
             <w:pPr>
-              <w:pStyle w:val="Tblzattartalom"/>
+              <w:pStyle w:val="Tblzattartalomuser"/>
               <w:bidi w:val="0"/>
               <w:spacing w:before="0" w:after="0"/>
               <w:ind w:start="0" w:end="0"/>
@@ -6045,7 +6053,7 @@
       <w:tblPr>
         <w:tblW w:w="6419" w:type="dxa"/>
         <w:jc w:val="start"/>
-        <w:tblInd w:w="0" w:type="dxa"/>
+        <w:tblInd w:w="30" w:type="dxa"/>
         <w:tblLayout w:type="fixed"/>
         <w:tblCellMar>
           <w:top w:w="28" w:type="dxa"/>
@@ -6077,7 +6085,7 @@
           </w:tcPr>
           <w:p>
             <w:pPr>
-              <w:pStyle w:val="Tblzatfejlc"/>
+              <w:pStyle w:val="Tblzatfejlcuser"/>
               <w:bidi w:val="0"/>
               <w:spacing w:before="0" w:after="0"/>
               <w:ind w:hanging="0" w:start="0" w:end="0"/>
@@ -6108,7 +6116,7 @@
           </w:tcPr>
           <w:p>
             <w:pPr>
-              <w:pStyle w:val="Tblzatfejlc"/>
+              <w:pStyle w:val="Tblzatfejlcuser"/>
               <w:bidi w:val="0"/>
               <w:spacing w:before="0" w:after="0"/>
               <w:ind w:hanging="0" w:start="0" w:end="0"/>
@@ -6139,7 +6147,7 @@
           </w:tcPr>
           <w:p>
             <w:pPr>
-              <w:pStyle w:val="Tblzatfejlc"/>
+              <w:pStyle w:val="Tblzatfejlcuser"/>
               <w:bidi w:val="0"/>
               <w:spacing w:before="0" w:after="0"/>
               <w:ind w:hanging="0" w:start="0" w:end="0"/>
@@ -6172,7 +6180,7 @@
           </w:tcPr>
           <w:p>
             <w:pPr>
-              <w:pStyle w:val="Tblzattartalom"/>
+              <w:pStyle w:val="Tblzattartalomuser"/>
               <w:bidi w:val="0"/>
               <w:spacing w:before="0" w:after="0"/>
               <w:ind w:hanging="0" w:start="0" w:end="0"/>
@@ -6198,7 +6206,7 @@
           </w:tcPr>
           <w:p>
             <w:pPr>
-              <w:pStyle w:val="Tblzattartalom"/>
+              <w:pStyle w:val="Tblzattartalomuser"/>
               <w:bidi w:val="0"/>
               <w:spacing w:before="0" w:after="0"/>
               <w:ind w:hanging="0" w:start="0" w:end="0"/>
@@ -6224,7 +6232,7 @@
           </w:tcPr>
           <w:p>
             <w:pPr>
-              <w:pStyle w:val="Tblzattartalom"/>
+              <w:pStyle w:val="Tblzattartalomuser"/>
               <w:bidi w:val="0"/>
               <w:spacing w:before="0" w:after="0"/>
               <w:ind w:start="0" w:end="0"/>
@@ -6300,7 +6308,7 @@
       <w:tblPr>
         <w:tblW w:w="5770" w:type="dxa"/>
         <w:jc w:val="start"/>
-        <w:tblInd w:w="0" w:type="dxa"/>
+        <w:tblInd w:w="30" w:type="dxa"/>
         <w:tblLayout w:type="fixed"/>
         <w:tblCellMar>
           <w:top w:w="28" w:type="dxa"/>
@@ -6333,7 +6341,7 @@
           </w:tcPr>
           <w:p>
             <w:pPr>
-              <w:pStyle w:val="Tblzatfejlc"/>
+              <w:pStyle w:val="Tblzatfejlcuser"/>
               <w:bidi w:val="0"/>
               <w:spacing w:before="0" w:after="0"/>
               <w:ind w:hanging="0" w:start="0" w:end="0"/>
@@ -6364,7 +6372,7 @@
           </w:tcPr>
           <w:p>
             <w:pPr>
-              <w:pStyle w:val="Tblzatfejlc"/>
+              <w:pStyle w:val="Tblzatfejlcuser"/>
               <w:bidi w:val="0"/>
               <w:spacing w:before="0" w:after="0"/>
               <w:ind w:hanging="0" w:start="0" w:end="0"/>
@@ -6395,7 +6403,7 @@
           </w:tcPr>
           <w:p>
             <w:pPr>
-              <w:pStyle w:val="Tblzatfejlc"/>
+              <w:pStyle w:val="Tblzatfejlcuser"/>
               <w:bidi w:val="0"/>
               <w:spacing w:before="0" w:after="0"/>
               <w:ind w:hanging="0" w:start="0" w:end="0"/>
@@ -6426,7 +6434,7 @@
           </w:tcPr>
           <w:p>
             <w:pPr>
-              <w:pStyle w:val="Tblzatfejlc"/>
+              <w:pStyle w:val="Tblzatfejlcuser"/>
               <w:bidi w:val="0"/>
               <w:spacing w:before="0" w:after="0"/>
               <w:ind w:hanging="0" w:start="0" w:end="0"/>
@@ -6459,7 +6467,7 @@
           </w:tcPr>
           <w:p>
             <w:pPr>
-              <w:pStyle w:val="Tblzattartalom"/>
+              <w:pStyle w:val="Tblzattartalomuser"/>
               <w:bidi w:val="0"/>
               <w:spacing w:before="0" w:after="0"/>
               <w:ind w:hanging="0" w:start="0" w:end="0"/>
@@ -6485,7 +6493,7 @@
           </w:tcPr>
           <w:p>
             <w:pPr>
-              <w:pStyle w:val="Tblzattartalom"/>
+              <w:pStyle w:val="Tblzattartalomuser"/>
               <w:bidi w:val="0"/>
               <w:spacing w:before="0" w:after="0"/>
               <w:ind w:hanging="0" w:start="0" w:end="0"/>
@@ -6511,7 +6519,7 @@
           </w:tcPr>
           <w:p>
             <w:pPr>
-              <w:pStyle w:val="Tblzattartalom"/>
+              <w:pStyle w:val="Tblzattartalomuser"/>
               <w:bidi w:val="0"/>
               <w:spacing w:before="0" w:after="0"/>
               <w:ind w:hanging="0" w:start="0" w:end="0"/>
@@ -6537,7 +6545,7 @@
           </w:tcPr>
           <w:p>
             <w:pPr>
-              <w:pStyle w:val="Tblzattartalom"/>
+              <w:pStyle w:val="Tblzattartalomuser"/>
               <w:bidi w:val="0"/>
               <w:spacing w:before="0" w:after="0"/>
               <w:ind w:hanging="0" w:start="0" w:end="0"/>
@@ -6566,7 +6574,7 @@
           </w:tcPr>
           <w:p>
             <w:pPr>
-              <w:pStyle w:val="Tblzattartalom"/>
+              <w:pStyle w:val="Tblzattartalomuser"/>
               <w:bidi w:val="0"/>
               <w:spacing w:before="0" w:after="0"/>
               <w:ind w:hanging="0" w:start="0" w:end="0"/>
@@ -6592,7 +6600,7 @@
           </w:tcPr>
           <w:p>
             <w:pPr>
-              <w:pStyle w:val="Tblzattartalom"/>
+              <w:pStyle w:val="Tblzattartalomuser"/>
               <w:bidi w:val="0"/>
               <w:spacing w:before="0" w:after="0"/>
               <w:ind w:hanging="0" w:start="0" w:end="0"/>
@@ -6618,7 +6626,7 @@
           </w:tcPr>
           <w:p>
             <w:pPr>
-              <w:pStyle w:val="Tblzattartalom"/>
+              <w:pStyle w:val="Tblzattartalomuser"/>
               <w:bidi w:val="0"/>
               <w:spacing w:before="0" w:after="0"/>
               <w:ind w:hanging="0" w:start="0" w:end="0"/>
@@ -6644,7 +6652,7 @@
           </w:tcPr>
           <w:p>
             <w:pPr>
-              <w:pStyle w:val="Tblzattartalom"/>
+              <w:pStyle w:val="Tblzattartalomuser"/>
               <w:bidi w:val="0"/>
               <w:spacing w:before="0" w:after="0"/>
               <w:ind w:start="0" w:end="0"/>
@@ -6697,7 +6705,7 @@
       <w:tblPr>
         <w:tblW w:w="9638" w:type="dxa"/>
         <w:jc w:val="start"/>
-        <w:tblInd w:w="0" w:type="dxa"/>
+        <w:tblInd w:w="30" w:type="dxa"/>
         <w:tblLayout w:type="fixed"/>
         <w:tblCellMar>
           <w:top w:w="28" w:type="dxa"/>
@@ -6713,8 +6721,8 @@
         <w:gridCol w:w="1927"/>
         <w:gridCol w:w="1928"/>
         <w:gridCol w:w="459"/>
-        <w:gridCol w:w="650"/>
-        <w:gridCol w:w="819"/>
+        <w:gridCol w:w="649"/>
+        <w:gridCol w:w="820"/>
       </w:tblGrid>
       <w:tr>
         <w:trPr/>
@@ -6733,7 +6741,7 @@
           </w:tcPr>
           <w:p>
             <w:pPr>
-              <w:pStyle w:val="Tblzatfejlc"/>
+              <w:pStyle w:val="Tblzatfejlcuser"/>
               <w:bidi w:val="0"/>
               <w:spacing w:before="0" w:after="0"/>
               <w:ind w:hanging="0" w:start="0" w:end="0"/>
@@ -6764,7 +6772,7 @@
           </w:tcPr>
           <w:p>
             <w:pPr>
-              <w:pStyle w:val="Tblzatfejlc"/>
+              <w:pStyle w:val="Tblzatfejlcuser"/>
               <w:bidi w:val="0"/>
               <w:spacing w:before="0" w:after="0"/>
               <w:ind w:hanging="0" w:start="0" w:end="0"/>
@@ -6795,7 +6803,7 @@
           </w:tcPr>
           <w:p>
             <w:pPr>
-              <w:pStyle w:val="Tblzatfejlc"/>
+              <w:pStyle w:val="Tblzatfejlcuser"/>
               <w:bidi w:val="0"/>
               <w:spacing w:before="0" w:after="0"/>
               <w:ind w:hanging="0" w:start="0" w:end="0"/>
@@ -6826,7 +6834,7 @@
           </w:tcPr>
           <w:p>
             <w:pPr>
-              <w:pStyle w:val="Tblzatfejlc"/>
+              <w:pStyle w:val="Tblzatfejlcuser"/>
               <w:rPr/>
             </w:pPr>
             <w:r>
@@ -6843,7 +6851,7 @@
           </w:tcPr>
           <w:p>
             <w:pPr>
-              <w:pStyle w:val="Tblzatfejlc"/>
+              <w:pStyle w:val="Tblzatfejlcuser"/>
               <w:rPr/>
             </w:pPr>
             <w:r>
@@ -6867,7 +6875,7 @@
           </w:tcPr>
           <w:p>
             <w:pPr>
-              <w:pStyle w:val="Tblzattartalom"/>
+              <w:pStyle w:val="Tblzattartalomuser"/>
               <w:bidi w:val="0"/>
               <w:spacing w:before="0" w:after="0"/>
               <w:ind w:hanging="0" w:start="0" w:end="0"/>
@@ -6894,7 +6902,7 @@
           </w:tcPr>
           <w:p>
             <w:pPr>
-              <w:pStyle w:val="Tblzattartalom"/>
+              <w:pStyle w:val="Tblzattartalomuser"/>
               <w:bidi w:val="0"/>
               <w:spacing w:before="0" w:after="0"/>
               <w:ind w:hanging="0" w:start="0" w:end="0"/>
@@ -6909,18 +6917,18 @@
         </w:tc>
         <w:tc>
           <w:tcPr>
-            <w:tcW w:w="650" w:type="dxa"/>
-            <w:tcBorders>
-              <w:top w:val="single" w:sz="2" w:space="0" w:color="CCCCCC"/>
-              <w:start w:val="single" w:sz="2" w:space="0" w:color="CCCCCC"/>
-              <w:bottom w:val="single" w:sz="2" w:space="0" w:color="CCCCCC"/>
-              <w:end w:val="single" w:sz="2" w:space="0" w:color="CCCCCC"/>
-            </w:tcBorders>
-            <w:vAlign w:val="center"/>
-          </w:tcPr>
-          <w:p>
-            <w:pPr>
-              <w:pStyle w:val="Tblzattartalom"/>
+            <w:tcW w:w="649" w:type="dxa"/>
+            <w:tcBorders>
+              <w:top w:val="single" w:sz="2" w:space="0" w:color="CCCCCC"/>
+              <w:start w:val="single" w:sz="2" w:space="0" w:color="CCCCCC"/>
+              <w:bottom w:val="single" w:sz="2" w:space="0" w:color="CCCCCC"/>
+              <w:end w:val="single" w:sz="2" w:space="0" w:color="CCCCCC"/>
+            </w:tcBorders>
+            <w:vAlign w:val="center"/>
+          </w:tcPr>
+          <w:p>
+            <w:pPr>
+              <w:pStyle w:val="Tblzattartalomuser"/>
               <w:bidi w:val="0"/>
               <w:spacing w:before="0" w:after="0"/>
               <w:ind w:hanging="0" w:start="0" w:end="0"/>
@@ -6935,18 +6943,18 @@
         </w:tc>
         <w:tc>
           <w:tcPr>
-            <w:tcW w:w="819" w:type="dxa"/>
-            <w:tcBorders>
-              <w:top w:val="single" w:sz="2" w:space="0" w:color="CCCCCC"/>
-              <w:start w:val="single" w:sz="2" w:space="0" w:color="CCCCCC"/>
-              <w:bottom w:val="single" w:sz="2" w:space="0" w:color="CCCCCC"/>
-              <w:end w:val="single" w:sz="2" w:space="0" w:color="CCCCCC"/>
-            </w:tcBorders>
-            <w:vAlign w:val="center"/>
-          </w:tcPr>
-          <w:p>
-            <w:pPr>
-              <w:pStyle w:val="Tblzattartalom"/>
+            <w:tcW w:w="820" w:type="dxa"/>
+            <w:tcBorders>
+              <w:top w:val="single" w:sz="2" w:space="0" w:color="CCCCCC"/>
+              <w:start w:val="single" w:sz="2" w:space="0" w:color="CCCCCC"/>
+              <w:bottom w:val="single" w:sz="2" w:space="0" w:color="CCCCCC"/>
+              <w:end w:val="single" w:sz="2" w:space="0" w:color="CCCCCC"/>
+            </w:tcBorders>
+            <w:vAlign w:val="center"/>
+          </w:tcPr>
+          <w:p>
+            <w:pPr>
+              <w:pStyle w:val="Tblzattartalomuser"/>
               <w:bidi w:val="0"/>
               <w:spacing w:before="0" w:after="0"/>
               <w:ind w:hanging="0" w:start="0" w:end="0"/>
@@ -6975,7 +6983,7 @@
           </w:tcPr>
           <w:p>
             <w:pPr>
-              <w:pStyle w:val="Tblzattartalom"/>
+              <w:pStyle w:val="Tblzattartalomuser"/>
               <w:bidi w:val="0"/>
               <w:spacing w:before="0" w:after="0"/>
               <w:ind w:hanging="0" w:start="0" w:end="0"/>
@@ -7002,7 +7010,7 @@
           </w:tcPr>
           <w:p>
             <w:pPr>
-              <w:pStyle w:val="Tblzattartalom"/>
+              <w:pStyle w:val="Tblzattartalomuser"/>
               <w:bidi w:val="0"/>
               <w:spacing w:before="0" w:after="0"/>
               <w:ind w:hanging="0" w:start="0" w:end="0"/>
@@ -7017,18 +7025,18 @@
         </w:tc>
         <w:tc>
           <w:tcPr>
-            <w:tcW w:w="650" w:type="dxa"/>
-            <w:tcBorders>
-              <w:top w:val="single" w:sz="2" w:space="0" w:color="CCCCCC"/>
-              <w:start w:val="single" w:sz="2" w:space="0" w:color="CCCCCC"/>
-              <w:bottom w:val="single" w:sz="2" w:space="0" w:color="CCCCCC"/>
-              <w:end w:val="single" w:sz="2" w:space="0" w:color="CCCCCC"/>
-            </w:tcBorders>
-            <w:vAlign w:val="center"/>
-          </w:tcPr>
-          <w:p>
-            <w:pPr>
-              <w:pStyle w:val="Tblzattartalom"/>
+            <w:tcW w:w="649" w:type="dxa"/>
+            <w:tcBorders>
+              <w:top w:val="single" w:sz="2" w:space="0" w:color="CCCCCC"/>
+              <w:start w:val="single" w:sz="2" w:space="0" w:color="CCCCCC"/>
+              <w:bottom w:val="single" w:sz="2" w:space="0" w:color="CCCCCC"/>
+              <w:end w:val="single" w:sz="2" w:space="0" w:color="CCCCCC"/>
+            </w:tcBorders>
+            <w:vAlign w:val="center"/>
+          </w:tcPr>
+          <w:p>
+            <w:pPr>
+              <w:pStyle w:val="Tblzattartalomuser"/>
               <w:bidi w:val="0"/>
               <w:spacing w:before="0" w:after="0"/>
               <w:ind w:hanging="0" w:start="0" w:end="0"/>
@@ -7043,18 +7051,18 @@
         </w:tc>
         <w:tc>
           <w:tcPr>
-            <w:tcW w:w="819" w:type="dxa"/>
-            <w:tcBorders>
-              <w:top w:val="single" w:sz="2" w:space="0" w:color="CCCCCC"/>
-              <w:start w:val="single" w:sz="2" w:space="0" w:color="CCCCCC"/>
-              <w:bottom w:val="single" w:sz="2" w:space="0" w:color="CCCCCC"/>
-              <w:end w:val="single" w:sz="2" w:space="0" w:color="CCCCCC"/>
-            </w:tcBorders>
-            <w:vAlign w:val="center"/>
-          </w:tcPr>
-          <w:p>
-            <w:pPr>
-              <w:pStyle w:val="Tblzattartalom"/>
+            <w:tcW w:w="820" w:type="dxa"/>
+            <w:tcBorders>
+              <w:top w:val="single" w:sz="2" w:space="0" w:color="CCCCCC"/>
+              <w:start w:val="single" w:sz="2" w:space="0" w:color="CCCCCC"/>
+              <w:bottom w:val="single" w:sz="2" w:space="0" w:color="CCCCCC"/>
+              <w:end w:val="single" w:sz="2" w:space="0" w:color="CCCCCC"/>
+            </w:tcBorders>
+            <w:vAlign w:val="center"/>
+          </w:tcPr>
+          <w:p>
+            <w:pPr>
+              <w:pStyle w:val="Tblzattartalomuser"/>
               <w:bidi w:val="0"/>
               <w:spacing w:before="0" w:after="0"/>
               <w:ind w:start="0" w:end="0"/>
@@ -7184,7 +7192,7 @@
       <w:tblPr>
         <w:tblW w:w="6419" w:type="dxa"/>
         <w:jc w:val="start"/>
-        <w:tblInd w:w="0" w:type="dxa"/>
+        <w:tblInd w:w="30" w:type="dxa"/>
         <w:tblLayout w:type="fixed"/>
         <w:tblCellMar>
           <w:top w:w="28" w:type="dxa"/>
@@ -7216,7 +7224,7 @@
           </w:tcPr>
           <w:p>
             <w:pPr>
-              <w:pStyle w:val="Tblzatfejlc"/>
+              <w:pStyle w:val="Tblzatfejlcuser"/>
               <w:bidi w:val="0"/>
               <w:spacing w:before="0" w:after="0"/>
               <w:ind w:hanging="0" w:start="0" w:end="0"/>
@@ -7247,7 +7255,7 @@
           </w:tcPr>
           <w:p>
             <w:pPr>
-              <w:pStyle w:val="Tblzatfejlc"/>
+              <w:pStyle w:val="Tblzatfejlcuser"/>
               <w:bidi w:val="0"/>
               <w:spacing w:before="0" w:after="0"/>
               <w:ind w:hanging="0" w:start="0" w:end="0"/>
@@ -7278,7 +7286,7 @@
           </w:tcPr>
           <w:p>
             <w:pPr>
-              <w:pStyle w:val="Tblzatfejlc"/>
+              <w:pStyle w:val="Tblzatfejlcuser"/>
               <w:bidi w:val="0"/>
               <w:spacing w:before="0" w:after="0"/>
               <w:ind w:hanging="0" w:start="0" w:end="0"/>
@@ -7311,7 +7319,7 @@
           </w:tcPr>
           <w:p>
             <w:pPr>
-              <w:pStyle w:val="Tblzattartalom"/>
+              <w:pStyle w:val="Tblzattartalomuser"/>
               <w:bidi w:val="0"/>
               <w:spacing w:before="0" w:after="0"/>
               <w:ind w:hanging="0" w:start="0" w:end="0"/>
@@ -7337,7 +7345,7 @@
           </w:tcPr>
           <w:p>
             <w:pPr>
-              <w:pStyle w:val="Tblzattartalom"/>
+              <w:pStyle w:val="Tblzattartalomuser"/>
               <w:bidi w:val="0"/>
               <w:spacing w:before="0" w:after="0"/>
               <w:ind w:hanging="0" w:start="0" w:end="0"/>
@@ -7363,7 +7371,7 @@
           </w:tcPr>
           <w:p>
             <w:pPr>
-              <w:pStyle w:val="Tblzattartalom"/>
+              <w:pStyle w:val="Tblzattartalomuser"/>
               <w:bidi w:val="0"/>
               <w:spacing w:before="0" w:after="0"/>
               <w:ind w:start="0" w:end="0"/>
@@ -7515,7 +7523,7 @@
       <w:tblPr>
         <w:tblW w:w="5290" w:type="dxa"/>
         <w:jc w:val="start"/>
-        <w:tblInd w:w="0" w:type="dxa"/>
+        <w:tblInd w:w="30" w:type="dxa"/>
         <w:tblLayout w:type="fixed"/>
         <w:tblCellMar>
           <w:top w:w="28" w:type="dxa"/>
@@ -7548,7 +7556,7 @@
           </w:tcPr>
           <w:p>
             <w:pPr>
-              <w:pStyle w:val="Tblzatfejlc"/>
+              <w:pStyle w:val="Tblzatfejlcuser"/>
               <w:bidi w:val="0"/>
               <w:spacing w:before="0" w:after="0"/>
               <w:ind w:hanging="0" w:start="0" w:end="0"/>
@@ -7579,7 +7587,7 @@
           </w:tcPr>
           <w:p>
             <w:pPr>
-              <w:pStyle w:val="Tblzatfejlc"/>
+              <w:pStyle w:val="Tblzatfejlcuser"/>
               <w:bidi w:val="0"/>
               <w:spacing w:before="0" w:after="0"/>
               <w:ind w:hanging="0" w:start="0" w:end="0"/>
@@ -7610,7 +7618,7 @@
           </w:tcPr>
           <w:p>
             <w:pPr>
-              <w:pStyle w:val="Tblzatfejlc"/>
+              <w:pStyle w:val="Tblzatfejlcuser"/>
               <w:bidi w:val="0"/>
               <w:spacing w:before="0" w:after="0"/>
               <w:ind w:hanging="0" w:start="0" w:end="0"/>
@@ -7641,7 +7649,7 @@
           </w:tcPr>
           <w:p>
             <w:pPr>
-              <w:pStyle w:val="Tblzatfejlc"/>
+              <w:pStyle w:val="Tblzatfejlcuser"/>
               <w:bidi w:val="0"/>
               <w:spacing w:before="0" w:after="0"/>
               <w:ind w:hanging="0" w:start="0" w:end="0"/>
@@ -7674,7 +7682,7 @@
           </w:tcPr>
           <w:p>
             <w:pPr>
-              <w:pStyle w:val="Tblzattartalom"/>
+              <w:pStyle w:val="Tblzattartalomuser"/>
               <w:bidi w:val="0"/>
               <w:spacing w:before="0" w:after="0"/>
               <w:ind w:hanging="0" w:start="0" w:end="0"/>
@@ -7700,7 +7708,7 @@
           </w:tcPr>
           <w:p>
             <w:pPr>
-              <w:pStyle w:val="Tblzattartalom"/>
+              <w:pStyle w:val="Tblzattartalomuser"/>
               <w:bidi w:val="0"/>
               <w:spacing w:before="0" w:after="0"/>
               <w:ind w:hanging="0" w:start="0" w:end="0"/>
@@ -7726,7 +7734,7 @@
           </w:tcPr>
           <w:p>
             <w:pPr>
-              <w:pStyle w:val="Tblzattartalom"/>
+              <w:pStyle w:val="Tblzattartalomuser"/>
               <w:bidi w:val="0"/>
               <w:spacing w:before="0" w:after="0"/>
               <w:ind w:hanging="0" w:start="0" w:end="0"/>
@@ -7752,7 +7760,7 @@
           </w:tcPr>
           <w:p>
             <w:pPr>
-              <w:pStyle w:val="Tblzattartalom"/>
+              <w:pStyle w:val="Tblzattartalomuser"/>
               <w:bidi w:val="0"/>
               <w:spacing w:before="0" w:after="0"/>
               <w:ind w:hanging="0" w:start="0" w:end="0"/>
@@ -7781,7 +7789,7 @@
           </w:tcPr>
           <w:p>
             <w:pPr>
-              <w:pStyle w:val="Tblzattartalom"/>
+              <w:pStyle w:val="Tblzattartalomuser"/>
               <w:bidi w:val="0"/>
               <w:spacing w:before="0" w:after="0"/>
               <w:ind w:hanging="0" w:start="0" w:end="0"/>
@@ -7807,7 +7815,7 @@
           </w:tcPr>
           <w:p>
             <w:pPr>
-              <w:pStyle w:val="Tblzattartalom"/>
+              <w:pStyle w:val="Tblzattartalomuser"/>
               <w:bidi w:val="0"/>
               <w:spacing w:before="0" w:after="0"/>
               <w:ind w:hanging="0" w:start="0" w:end="0"/>
@@ -7833,7 +7841,7 @@
           </w:tcPr>
           <w:p>
             <w:pPr>
-              <w:pStyle w:val="Tblzattartalom"/>
+              <w:pStyle w:val="Tblzattartalomuser"/>
               <w:bidi w:val="0"/>
               <w:spacing w:before="0" w:after="0"/>
               <w:ind w:hanging="0" w:start="0" w:end="0"/>
@@ -7859,7 +7867,7 @@
           </w:tcPr>
           <w:p>
             <w:pPr>
-              <w:pStyle w:val="Tblzattartalom"/>
+              <w:pStyle w:val="Tblzattartalomuser"/>
               <w:bidi w:val="0"/>
               <w:spacing w:before="0" w:after="0"/>
               <w:ind w:start="0" w:end="0"/>
@@ -7969,7 +7977,7 @@
       <w:tblPr>
         <w:tblW w:w="9638" w:type="dxa"/>
         <w:jc w:val="start"/>
-        <w:tblInd w:w="0" w:type="dxa"/>
+        <w:tblInd w:w="30" w:type="dxa"/>
         <w:tblLayout w:type="fixed"/>
         <w:tblCellMar>
           <w:top w:w="28" w:type="dxa"/>
@@ -7979,8 +7987,8 @@
         </w:tblCellMar>
       </w:tblPr>
       <w:tblGrid>
-        <w:gridCol w:w="1465"/>
-        <w:gridCol w:w="6202"/>
+        <w:gridCol w:w="1464"/>
+        <w:gridCol w:w="6203"/>
         <w:gridCol w:w="650"/>
         <w:gridCol w:w="1320"/>
       </w:tblGrid>
@@ -7990,7 +7998,7 @@
         </w:trPr>
         <w:tc>
           <w:tcPr>
-            <w:tcW w:w="1465" w:type="dxa"/>
+            <w:tcW w:w="1464" w:type="dxa"/>
             <w:tcBorders>
               <w:top w:val="single" w:sz="2" w:space="0" w:color="CCCCCC"/>
               <w:start w:val="single" w:sz="2" w:space="0" w:color="CCCCCC"/>
@@ -8002,7 +8010,7 @@
           </w:tcPr>
           <w:p>
             <w:pPr>
-              <w:pStyle w:val="Tblzatfejlc"/>
+              <w:pStyle w:val="Tblzatfejlcuser"/>
               <w:bidi w:val="0"/>
               <w:spacing w:before="0" w:after="0"/>
               <w:ind w:hanging="0" w:start="0" w:end="0"/>
@@ -8021,7 +8029,7 @@
         </w:tc>
         <w:tc>
           <w:tcPr>
-            <w:tcW w:w="6202" w:type="dxa"/>
+            <w:tcW w:w="6203" w:type="dxa"/>
             <w:tcBorders>
               <w:top w:val="single" w:sz="2" w:space="0" w:color="CCCCCC"/>
               <w:start w:val="single" w:sz="2" w:space="0" w:color="CCCCCC"/>
@@ -8033,7 +8041,7 @@
           </w:tcPr>
           <w:p>
             <w:pPr>
-              <w:pStyle w:val="Tblzatfejlc"/>
+              <w:pStyle w:val="Tblzatfejlcuser"/>
               <w:bidi w:val="0"/>
               <w:spacing w:before="0" w:after="0"/>
               <w:ind w:hanging="0" w:start="0" w:end="0"/>
@@ -8064,7 +8072,7 @@
           </w:tcPr>
           <w:p>
             <w:pPr>
-              <w:pStyle w:val="Tblzatfejlc"/>
+              <w:pStyle w:val="Tblzatfejlcuser"/>
               <w:bidi w:val="0"/>
               <w:spacing w:before="0" w:after="0"/>
               <w:ind w:hanging="0" w:start="0" w:end="0"/>
@@ -8095,7 +8103,7 @@
           </w:tcPr>
           <w:p>
             <w:pPr>
-              <w:pStyle w:val="Tblzatfejlc"/>
+              <w:pStyle w:val="Tblzatfejlcuser"/>
               <w:bidi w:val="0"/>
               <w:spacing w:before="0" w:after="0"/>
               <w:ind w:hanging="0" w:start="0" w:end="0"/>
@@ -8117,18 +8125,18 @@
         <w:trPr/>
         <w:tc>
           <w:tcPr>
-            <w:tcW w:w="1465" w:type="dxa"/>
-            <w:tcBorders>
-              <w:top w:val="single" w:sz="2" w:space="0" w:color="CCCCCC"/>
-              <w:start w:val="single" w:sz="2" w:space="0" w:color="CCCCCC"/>
-              <w:bottom w:val="single" w:sz="2" w:space="0" w:color="CCCCCC"/>
-              <w:end w:val="single" w:sz="2" w:space="0" w:color="CCCCCC"/>
-            </w:tcBorders>
-            <w:vAlign w:val="center"/>
-          </w:tcPr>
-          <w:p>
-            <w:pPr>
-              <w:pStyle w:val="Tblzattartalom"/>
+            <w:tcW w:w="1464" w:type="dxa"/>
+            <w:tcBorders>
+              <w:top w:val="single" w:sz="2" w:space="0" w:color="CCCCCC"/>
+              <w:start w:val="single" w:sz="2" w:space="0" w:color="CCCCCC"/>
+              <w:bottom w:val="single" w:sz="2" w:space="0" w:color="CCCCCC"/>
+              <w:end w:val="single" w:sz="2" w:space="0" w:color="CCCCCC"/>
+            </w:tcBorders>
+            <w:vAlign w:val="center"/>
+          </w:tcPr>
+          <w:p>
+            <w:pPr>
+              <w:pStyle w:val="Tblzattartalomuser"/>
               <w:bidi w:val="0"/>
               <w:spacing w:before="0" w:after="0"/>
               <w:ind w:hanging="0" w:start="0" w:end="0"/>
@@ -8143,18 +8151,18 @@
         </w:tc>
         <w:tc>
           <w:tcPr>
-            <w:tcW w:w="6202" w:type="dxa"/>
-            <w:tcBorders>
-              <w:top w:val="single" w:sz="2" w:space="0" w:color="CCCCCC"/>
-              <w:start w:val="single" w:sz="2" w:space="0" w:color="CCCCCC"/>
-              <w:bottom w:val="single" w:sz="2" w:space="0" w:color="CCCCCC"/>
-              <w:end w:val="single" w:sz="2" w:space="0" w:color="CCCCCC"/>
-            </w:tcBorders>
-            <w:vAlign w:val="center"/>
-          </w:tcPr>
-          <w:p>
-            <w:pPr>
-              <w:pStyle w:val="Tblzattartalom"/>
+            <w:tcW w:w="6203" w:type="dxa"/>
+            <w:tcBorders>
+              <w:top w:val="single" w:sz="2" w:space="0" w:color="CCCCCC"/>
+              <w:start w:val="single" w:sz="2" w:space="0" w:color="CCCCCC"/>
+              <w:bottom w:val="single" w:sz="2" w:space="0" w:color="CCCCCC"/>
+              <w:end w:val="single" w:sz="2" w:space="0" w:color="CCCCCC"/>
+            </w:tcBorders>
+            <w:vAlign w:val="center"/>
+          </w:tcPr>
+          <w:p>
+            <w:pPr>
+              <w:pStyle w:val="Tblzattartalomuser"/>
               <w:bidi w:val="0"/>
               <w:spacing w:before="0" w:after="0"/>
               <w:ind w:hanging="0" w:start="0" w:end="0"/>
@@ -8180,7 +8188,7 @@
           </w:tcPr>
           <w:p>
             <w:pPr>
-              <w:pStyle w:val="Tblzattartalom"/>
+              <w:pStyle w:val="Tblzattartalomuser"/>
               <w:bidi w:val="0"/>
               <w:spacing w:before="0" w:after="0"/>
               <w:ind w:hanging="0" w:start="0" w:end="0"/>
@@ -8206,7 +8214,7 @@
           </w:tcPr>
           <w:p>
             <w:pPr>
-              <w:pStyle w:val="Tblzattartalom"/>
+              <w:pStyle w:val="Tblzattartalomuser"/>
               <w:bidi w:val="0"/>
               <w:spacing w:before="0" w:after="0"/>
               <w:ind w:hanging="0" w:start="0" w:end="0"/>
@@ -8224,18 +8232,18 @@
         <w:trPr/>
         <w:tc>
           <w:tcPr>
-            <w:tcW w:w="1465" w:type="dxa"/>
-            <w:tcBorders>
-              <w:top w:val="single" w:sz="2" w:space="0" w:color="CCCCCC"/>
-              <w:start w:val="single" w:sz="2" w:space="0" w:color="CCCCCC"/>
-              <w:bottom w:val="single" w:sz="2" w:space="0" w:color="CCCCCC"/>
-              <w:end w:val="single" w:sz="2" w:space="0" w:color="CCCCCC"/>
-            </w:tcBorders>
-            <w:vAlign w:val="center"/>
-          </w:tcPr>
-          <w:p>
-            <w:pPr>
-              <w:pStyle w:val="Tblzattartalom"/>
+            <w:tcW w:w="1464" w:type="dxa"/>
+            <w:tcBorders>
+              <w:top w:val="single" w:sz="2" w:space="0" w:color="CCCCCC"/>
+              <w:start w:val="single" w:sz="2" w:space="0" w:color="CCCCCC"/>
+              <w:bottom w:val="single" w:sz="2" w:space="0" w:color="CCCCCC"/>
+              <w:end w:val="single" w:sz="2" w:space="0" w:color="CCCCCC"/>
+            </w:tcBorders>
+            <w:vAlign w:val="center"/>
+          </w:tcPr>
+          <w:p>
+            <w:pPr>
+              <w:pStyle w:val="Tblzattartalomuser"/>
               <w:bidi w:val="0"/>
               <w:spacing w:before="0" w:after="0"/>
               <w:ind w:hanging="0" w:start="0" w:end="0"/>
@@ -8250,18 +8258,18 @@
         </w:tc>
         <w:tc>
           <w:tcPr>
-            <w:tcW w:w="6202" w:type="dxa"/>
-            <w:tcBorders>
-              <w:top w:val="single" w:sz="2" w:space="0" w:color="CCCCCC"/>
-              <w:start w:val="single" w:sz="2" w:space="0" w:color="CCCCCC"/>
-              <w:bottom w:val="single" w:sz="2" w:space="0" w:color="CCCCCC"/>
-              <w:end w:val="single" w:sz="2" w:space="0" w:color="CCCCCC"/>
-            </w:tcBorders>
-            <w:vAlign w:val="center"/>
-          </w:tcPr>
-          <w:p>
-            <w:pPr>
-              <w:pStyle w:val="Tblzattartalom"/>
+            <w:tcW w:w="6203" w:type="dxa"/>
+            <w:tcBorders>
+              <w:top w:val="single" w:sz="2" w:space="0" w:color="CCCCCC"/>
+              <w:start w:val="single" w:sz="2" w:space="0" w:color="CCCCCC"/>
+              <w:bottom w:val="single" w:sz="2" w:space="0" w:color="CCCCCC"/>
+              <w:end w:val="single" w:sz="2" w:space="0" w:color="CCCCCC"/>
+            </w:tcBorders>
+            <w:vAlign w:val="center"/>
+          </w:tcPr>
+          <w:p>
+            <w:pPr>
+              <w:pStyle w:val="Tblzattartalomuser"/>
               <w:bidi w:val="0"/>
               <w:spacing w:before="0" w:after="0"/>
               <w:ind w:hanging="0" w:start="0" w:end="0"/>
@@ -8287,7 +8295,7 @@
           </w:tcPr>
           <w:p>
             <w:pPr>
-              <w:pStyle w:val="Tblzattartalom"/>
+              <w:pStyle w:val="Tblzattartalomuser"/>
               <w:bidi w:val="0"/>
               <w:spacing w:before="0" w:after="0"/>
               <w:ind w:hanging="0" w:start="0" w:end="0"/>
@@ -8313,7 +8321,7 @@
           </w:tcPr>
           <w:p>
             <w:pPr>
-              <w:pStyle w:val="Tblzattartalom"/>
+              <w:pStyle w:val="Tblzattartalomuser"/>
               <w:bidi w:val="0"/>
               <w:spacing w:before="0" w:after="0"/>
               <w:ind w:hanging="0" w:start="0" w:end="0"/>
@@ -8331,18 +8339,18 @@
         <w:trPr/>
         <w:tc>
           <w:tcPr>
-            <w:tcW w:w="1465" w:type="dxa"/>
-            <w:tcBorders>
-              <w:top w:val="single" w:sz="2" w:space="0" w:color="CCCCCC"/>
-              <w:start w:val="single" w:sz="2" w:space="0" w:color="CCCCCC"/>
-              <w:bottom w:val="single" w:sz="2" w:space="0" w:color="CCCCCC"/>
-              <w:end w:val="single" w:sz="2" w:space="0" w:color="CCCCCC"/>
-            </w:tcBorders>
-            <w:vAlign w:val="center"/>
-          </w:tcPr>
-          <w:p>
-            <w:pPr>
-              <w:pStyle w:val="Tblzattartalom"/>
+            <w:tcW w:w="1464" w:type="dxa"/>
+            <w:tcBorders>
+              <w:top w:val="single" w:sz="2" w:space="0" w:color="CCCCCC"/>
+              <w:start w:val="single" w:sz="2" w:space="0" w:color="CCCCCC"/>
+              <w:bottom w:val="single" w:sz="2" w:space="0" w:color="CCCCCC"/>
+              <w:end w:val="single" w:sz="2" w:space="0" w:color="CCCCCC"/>
+            </w:tcBorders>
+            <w:vAlign w:val="center"/>
+          </w:tcPr>
+          <w:p>
+            <w:pPr>
+              <w:pStyle w:val="Tblzattartalomuser"/>
               <w:bidi w:val="0"/>
               <w:spacing w:before="0" w:after="0"/>
               <w:ind w:hanging="0" w:start="0" w:end="0"/>
@@ -8357,18 +8365,18 @@
         </w:tc>
         <w:tc>
           <w:tcPr>
-            <w:tcW w:w="6202" w:type="dxa"/>
-            <w:tcBorders>
-              <w:top w:val="single" w:sz="2" w:space="0" w:color="CCCCCC"/>
-              <w:start w:val="single" w:sz="2" w:space="0" w:color="CCCCCC"/>
-              <w:bottom w:val="single" w:sz="2" w:space="0" w:color="CCCCCC"/>
-              <w:end w:val="single" w:sz="2" w:space="0" w:color="CCCCCC"/>
-            </w:tcBorders>
-            <w:vAlign w:val="center"/>
-          </w:tcPr>
-          <w:p>
-            <w:pPr>
-              <w:pStyle w:val="Tblzattartalom"/>
+            <w:tcW w:w="6203" w:type="dxa"/>
+            <w:tcBorders>
+              <w:top w:val="single" w:sz="2" w:space="0" w:color="CCCCCC"/>
+              <w:start w:val="single" w:sz="2" w:space="0" w:color="CCCCCC"/>
+              <w:bottom w:val="single" w:sz="2" w:space="0" w:color="CCCCCC"/>
+              <w:end w:val="single" w:sz="2" w:space="0" w:color="CCCCCC"/>
+            </w:tcBorders>
+            <w:vAlign w:val="center"/>
+          </w:tcPr>
+          <w:p>
+            <w:pPr>
+              <w:pStyle w:val="Tblzattartalomuser"/>
               <w:bidi w:val="0"/>
               <w:spacing w:before="0" w:after="0"/>
               <w:ind w:hanging="0" w:start="0" w:end="0"/>
@@ -8394,7 +8402,7 @@
           </w:tcPr>
           <w:p>
             <w:pPr>
-              <w:pStyle w:val="Tblzattartalom"/>
+              <w:pStyle w:val="Tblzattartalomuser"/>
               <w:bidi w:val="0"/>
               <w:spacing w:before="0" w:after="0"/>
               <w:ind w:hanging="0" w:start="0" w:end="0"/>
@@ -8420,7 +8428,7 @@
           </w:tcPr>
           <w:p>
             <w:pPr>
-              <w:pStyle w:val="Tblzattartalom"/>
+              <w:pStyle w:val="Tblzattartalomuser"/>
               <w:bidi w:val="0"/>
               <w:spacing w:before="0" w:after="0"/>
               <w:ind w:hanging="0" w:start="0" w:end="0"/>
@@ -8438,18 +8446,18 @@
         <w:trPr/>
         <w:tc>
           <w:tcPr>
-            <w:tcW w:w="1465" w:type="dxa"/>
-            <w:tcBorders>
-              <w:top w:val="single" w:sz="2" w:space="0" w:color="CCCCCC"/>
-              <w:start w:val="single" w:sz="2" w:space="0" w:color="CCCCCC"/>
-              <w:bottom w:val="single" w:sz="2" w:space="0" w:color="CCCCCC"/>
-              <w:end w:val="single" w:sz="2" w:space="0" w:color="CCCCCC"/>
-            </w:tcBorders>
-            <w:vAlign w:val="center"/>
-          </w:tcPr>
-          <w:p>
-            <w:pPr>
-              <w:pStyle w:val="Tblzattartalom"/>
+            <w:tcW w:w="1464" w:type="dxa"/>
+            <w:tcBorders>
+              <w:top w:val="single" w:sz="2" w:space="0" w:color="CCCCCC"/>
+              <w:start w:val="single" w:sz="2" w:space="0" w:color="CCCCCC"/>
+              <w:bottom w:val="single" w:sz="2" w:space="0" w:color="CCCCCC"/>
+              <w:end w:val="single" w:sz="2" w:space="0" w:color="CCCCCC"/>
+            </w:tcBorders>
+            <w:vAlign w:val="center"/>
+          </w:tcPr>
+          <w:p>
+            <w:pPr>
+              <w:pStyle w:val="Tblzattartalomuser"/>
               <w:bidi w:val="0"/>
               <w:spacing w:before="0" w:after="0"/>
               <w:ind w:hanging="0" w:start="0" w:end="0"/>
@@ -8464,18 +8472,18 @@
         </w:tc>
         <w:tc>
           <w:tcPr>
-            <w:tcW w:w="6202" w:type="dxa"/>
-            <w:tcBorders>
-              <w:top w:val="single" w:sz="2" w:space="0" w:color="CCCCCC"/>
-              <w:start w:val="single" w:sz="2" w:space="0" w:color="CCCCCC"/>
-              <w:bottom w:val="single" w:sz="2" w:space="0" w:color="CCCCCC"/>
-              <w:end w:val="single" w:sz="2" w:space="0" w:color="CCCCCC"/>
-            </w:tcBorders>
-            <w:vAlign w:val="center"/>
-          </w:tcPr>
-          <w:p>
-            <w:pPr>
-              <w:pStyle w:val="Tblzattartalom"/>
+            <w:tcW w:w="6203" w:type="dxa"/>
+            <w:tcBorders>
+              <w:top w:val="single" w:sz="2" w:space="0" w:color="CCCCCC"/>
+              <w:start w:val="single" w:sz="2" w:space="0" w:color="CCCCCC"/>
+              <w:bottom w:val="single" w:sz="2" w:space="0" w:color="CCCCCC"/>
+              <w:end w:val="single" w:sz="2" w:space="0" w:color="CCCCCC"/>
+            </w:tcBorders>
+            <w:vAlign w:val="center"/>
+          </w:tcPr>
+          <w:p>
+            <w:pPr>
+              <w:pStyle w:val="Tblzattartalomuser"/>
               <w:bidi w:val="0"/>
               <w:spacing w:before="0" w:after="0"/>
               <w:ind w:hanging="0" w:start="0" w:end="0"/>
@@ -8501,7 +8509,7 @@
           </w:tcPr>
           <w:p>
             <w:pPr>
-              <w:pStyle w:val="Tblzattartalom"/>
+              <w:pStyle w:val="Tblzattartalomuser"/>
               <w:bidi w:val="0"/>
               <w:spacing w:before="0" w:after="0"/>
               <w:ind w:hanging="0" w:start="0" w:end="0"/>
@@ -8527,7 +8535,7 @@
           </w:tcPr>
           <w:p>
             <w:pPr>
-              <w:pStyle w:val="Tblzattartalom"/>
+              <w:pStyle w:val="Tblzattartalomuser"/>
               <w:bidi w:val="0"/>
               <w:spacing w:before="0" w:after="0"/>
               <w:ind w:start="0" w:end="0"/>
@@ -8771,7 +8779,7 @@
       <w:tblPr>
         <w:tblW w:w="6419" w:type="dxa"/>
         <w:jc w:val="start"/>
-        <w:tblInd w:w="0" w:type="dxa"/>
+        <w:tblInd w:w="30" w:type="dxa"/>
         <w:tblLayout w:type="fixed"/>
         <w:tblCellMar>
           <w:top w:w="28" w:type="dxa"/>
@@ -8803,7 +8811,7 @@
           </w:tcPr>
           <w:p>
             <w:pPr>
-              <w:pStyle w:val="Tblzatfejlc"/>
+              <w:pStyle w:val="Tblzatfejlcuser"/>
               <w:bidi w:val="0"/>
               <w:spacing w:before="0" w:after="0"/>
               <w:ind w:hanging="0" w:start="0" w:end="0"/>
@@ -8834,7 +8842,7 @@
           </w:tcPr>
           <w:p>
             <w:pPr>
-              <w:pStyle w:val="Tblzatfejlc"/>
+              <w:pStyle w:val="Tblzatfejlcuser"/>
               <w:bidi w:val="0"/>
               <w:spacing w:before="0" w:after="0"/>
               <w:ind w:hanging="0" w:start="0" w:end="0"/>
@@ -8865,7 +8873,7 @@
           </w:tcPr>
           <w:p>
             <w:pPr>
-              <w:pStyle w:val="Tblzatfejlc"/>
+              <w:pStyle w:val="Tblzatfejlcuser"/>
               <w:bidi w:val="0"/>
               <w:spacing w:before="0" w:after="0"/>
               <w:ind w:hanging="0" w:start="0" w:end="0"/>
@@ -8898,7 +8906,7 @@
           </w:tcPr>
           <w:p>
             <w:pPr>
-              <w:pStyle w:val="Tblzattartalom"/>
+              <w:pStyle w:val="Tblzattartalomuser"/>
               <w:bidi w:val="0"/>
               <w:spacing w:before="0" w:after="0"/>
               <w:ind w:hanging="0" w:start="0" w:end="0"/>
@@ -8930,7 +8938,7 @@
           </w:tcPr>
           <w:p>
             <w:pPr>
-              <w:pStyle w:val="Tblzattartalom"/>
+              <w:pStyle w:val="Tblzattartalomuser"/>
               <w:bidi w:val="0"/>
               <w:spacing w:before="0" w:after="0"/>
               <w:ind w:hanging="0" w:start="0" w:end="0"/>
@@ -8956,7 +8964,7 @@
           </w:tcPr>
           <w:p>
             <w:pPr>
-              <w:pStyle w:val="Tblzattartalom"/>
+              <w:pStyle w:val="Tblzattartalomuser"/>
               <w:bidi w:val="0"/>
               <w:spacing w:before="0" w:after="0"/>
               <w:ind w:start="0" w:end="0"/>
@@ -9045,7 +9053,7 @@
       <w:tblPr>
         <w:tblW w:w="6528" w:type="dxa"/>
         <w:jc w:val="start"/>
-        <w:tblInd w:w="0" w:type="dxa"/>
+        <w:tblInd w:w="30" w:type="dxa"/>
         <w:tblLayout w:type="fixed"/>
         <w:tblCellMar>
           <w:top w:w="28" w:type="dxa"/>
@@ -9078,7 +9086,7 @@
           </w:tcPr>
           <w:p>
             <w:pPr>
-              <w:pStyle w:val="Tblzatfejlc"/>
+              <w:pStyle w:val="Tblzatfejlcuser"/>
               <w:bidi w:val="0"/>
               <w:spacing w:before="0" w:after="0"/>
               <w:ind w:hanging="0" w:start="0" w:end="0"/>
@@ -9109,7 +9117,7 @@
           </w:tcPr>
           <w:p>
             <w:pPr>
-              <w:pStyle w:val="Tblzatfejlc"/>
+              <w:pStyle w:val="Tblzatfejlcuser"/>
               <w:bidi w:val="0"/>
               <w:spacing w:before="0" w:after="0"/>
               <w:ind w:hanging="0" w:start="0" w:end="0"/>
@@ -9140,7 +9148,7 @@
           </w:tcPr>
           <w:p>
             <w:pPr>
-              <w:pStyle w:val="Tblzatfejlc"/>
+              <w:pStyle w:val="Tblzatfejlcuser"/>
               <w:bidi w:val="0"/>
               <w:spacing w:before="0" w:after="0"/>
               <w:ind w:hanging="0" w:start="0" w:end="0"/>
@@ -9171,7 +9179,7 @@
           </w:tcPr>
           <w:p>
             <w:pPr>
-              <w:pStyle w:val="Tblzatfejlc"/>
+              <w:pStyle w:val="Tblzatfejlcuser"/>
               <w:bidi w:val="0"/>
               <w:spacing w:before="0" w:after="0"/>
               <w:ind w:hanging="0" w:start="0" w:end="0"/>
@@ -9204,7 +9212,7 @@
           </w:tcPr>
           <w:p>
             <w:pPr>
-              <w:pStyle w:val="Tblzattartalom"/>
+              <w:pStyle w:val="Tblzattartalomuser"/>
               <w:bidi w:val="0"/>
               <w:spacing w:before="0" w:after="0"/>
               <w:ind w:hanging="0" w:start="0" w:end="0"/>
@@ -9230,7 +9238,7 @@
           </w:tcPr>
           <w:p>
             <w:pPr>
-              <w:pStyle w:val="Tblzattartalom"/>
+              <w:pStyle w:val="Tblzattartalomuser"/>
               <w:bidi w:val="0"/>
               <w:spacing w:before="0" w:after="0"/>
               <w:ind w:hanging="0" w:start="0" w:end="0"/>
@@ -9256,7 +9264,7 @@
           </w:tcPr>
           <w:p>
             <w:pPr>
-              <w:pStyle w:val="Tblzattartalom"/>
+              <w:pStyle w:val="Tblzattartalomuser"/>
               <w:bidi w:val="0"/>
               <w:spacing w:before="0" w:after="0"/>
               <w:ind w:hanging="0" w:start="0" w:end="0"/>
@@ -9282,7 +9290,7 @@
           </w:tcPr>
           <w:p>
             <w:pPr>
-              <w:pStyle w:val="Tblzattartalom"/>
+              <w:pStyle w:val="Tblzattartalomuser"/>
               <w:bidi w:val="0"/>
               <w:spacing w:before="0" w:after="0"/>
               <w:ind w:hanging="0" w:start="0" w:end="0"/>
@@ -9311,7 +9319,7 @@
           </w:tcPr>
           <w:p>
             <w:pPr>
-              <w:pStyle w:val="Tblzattartalom"/>
+              <w:pStyle w:val="Tblzattartalomuser"/>
               <w:bidi w:val="0"/>
               <w:spacing w:before="0" w:after="0"/>
               <w:ind w:hanging="0" w:start="0" w:end="0"/>
@@ -9337,7 +9345,7 @@
           </w:tcPr>
           <w:p>
             <w:pPr>
-              <w:pStyle w:val="Tblzattartalom"/>
+              <w:pStyle w:val="Tblzattartalomuser"/>
               <w:bidi w:val="0"/>
               <w:spacing w:before="0" w:after="0"/>
               <w:ind w:hanging="0" w:start="0" w:end="0"/>
@@ -9363,7 +9371,7 @@
           </w:tcPr>
           <w:p>
             <w:pPr>
-              <w:pStyle w:val="Tblzattartalom"/>
+              <w:pStyle w:val="Tblzattartalomuser"/>
               <w:bidi w:val="0"/>
               <w:spacing w:before="0" w:after="0"/>
               <w:ind w:hanging="0" w:start="0" w:end="0"/>
@@ -9389,7 +9397,7 @@
           </w:tcPr>
           <w:p>
             <w:pPr>
-              <w:pStyle w:val="Tblzattartalom"/>
+              <w:pStyle w:val="Tblzattartalomuser"/>
               <w:bidi w:val="0"/>
               <w:spacing w:before="0" w:after="0"/>
               <w:ind w:start="0" w:end="0"/>
@@ -9486,7 +9494,7 @@
       <w:tblPr>
         <w:tblW w:w="9638" w:type="dxa"/>
         <w:jc w:val="start"/>
-        <w:tblInd w:w="0" w:type="dxa"/>
+        <w:tblInd w:w="30" w:type="dxa"/>
         <w:tblLayout w:type="fixed"/>
         <w:tblCellMar>
           <w:top w:w="28" w:type="dxa"/>
@@ -9497,8 +9505,8 @@
       </w:tblPr>
       <w:tblGrid>
         <w:gridCol w:w="1118"/>
-        <w:gridCol w:w="7052"/>
-        <w:gridCol w:w="650"/>
+        <w:gridCol w:w="7053"/>
+        <w:gridCol w:w="649"/>
         <w:gridCol w:w="817"/>
       </w:tblGrid>
       <w:tr>
@@ -9519,7 +9527,7 @@
           </w:tcPr>
           <w:p>
             <w:pPr>
-              <w:pStyle w:val="Tblzatfejlc"/>
+              <w:pStyle w:val="Tblzatfejlcuser"/>
               <w:bidi w:val="0"/>
               <w:spacing w:before="0" w:after="0"/>
               <w:ind w:hanging="0" w:start="0" w:end="0"/>
@@ -9538,7 +9546,7 @@
         </w:tc>
         <w:tc>
           <w:tcPr>
-            <w:tcW w:w="7052" w:type="dxa"/>
+            <w:tcW w:w="7053" w:type="dxa"/>
             <w:tcBorders>
               <w:top w:val="single" w:sz="2" w:space="0" w:color="CCCCCC"/>
               <w:start w:val="single" w:sz="2" w:space="0" w:color="CCCCCC"/>
@@ -9550,7 +9558,7 @@
           </w:tcPr>
           <w:p>
             <w:pPr>
-              <w:pStyle w:val="Tblzatfejlc"/>
+              <w:pStyle w:val="Tblzatfejlcuser"/>
               <w:bidi w:val="0"/>
               <w:spacing w:before="0" w:after="0"/>
               <w:ind w:hanging="0" w:start="0" w:end="0"/>
@@ -9569,7 +9577,7 @@
         </w:tc>
         <w:tc>
           <w:tcPr>
-            <w:tcW w:w="650" w:type="dxa"/>
+            <w:tcW w:w="649" w:type="dxa"/>
             <w:tcBorders>
               <w:top w:val="single" w:sz="2" w:space="0" w:color="CCCCCC"/>
               <w:start w:val="single" w:sz="2" w:space="0" w:color="CCCCCC"/>
@@ -9581,7 +9589,7 @@
           </w:tcPr>
           <w:p>
             <w:pPr>
-              <w:pStyle w:val="Tblzatfejlc"/>
+              <w:pStyle w:val="Tblzatfejlcuser"/>
               <w:bidi w:val="0"/>
               <w:spacing w:before="0" w:after="0"/>
               <w:ind w:hanging="0" w:start="0" w:end="0"/>
@@ -9612,7 +9620,7 @@
           </w:tcPr>
           <w:p>
             <w:pPr>
-              <w:pStyle w:val="Tblzatfejlc"/>
+              <w:pStyle w:val="Tblzatfejlcuser"/>
               <w:bidi w:val="0"/>
               <w:spacing w:before="0" w:after="0"/>
               <w:ind w:hanging="0" w:start="0" w:end="0"/>
@@ -9645,7 +9653,7 @@
           </w:tcPr>
           <w:p>
             <w:pPr>
-              <w:pStyle w:val="Tblzattartalom"/>
+              <w:pStyle w:val="Tblzattartalomuser"/>
               <w:bidi w:val="0"/>
               <w:spacing w:before="0" w:after="0"/>
               <w:ind w:hanging="0" w:start="0" w:end="0"/>
@@ -9660,18 +9668,18 @@
         </w:tc>
         <w:tc>
           <w:tcPr>
-            <w:tcW w:w="7052" w:type="dxa"/>
-            <w:tcBorders>
-              <w:top w:val="single" w:sz="2" w:space="0" w:color="CCCCCC"/>
-              <w:start w:val="single" w:sz="2" w:space="0" w:color="CCCCCC"/>
-              <w:bottom w:val="single" w:sz="2" w:space="0" w:color="CCCCCC"/>
-              <w:end w:val="single" w:sz="2" w:space="0" w:color="CCCCCC"/>
-            </w:tcBorders>
-            <w:vAlign w:val="center"/>
-          </w:tcPr>
-          <w:p>
-            <w:pPr>
-              <w:pStyle w:val="Tblzattartalom"/>
+            <w:tcW w:w="7053" w:type="dxa"/>
+            <w:tcBorders>
+              <w:top w:val="single" w:sz="2" w:space="0" w:color="CCCCCC"/>
+              <w:start w:val="single" w:sz="2" w:space="0" w:color="CCCCCC"/>
+              <w:bottom w:val="single" w:sz="2" w:space="0" w:color="CCCCCC"/>
+              <w:end w:val="single" w:sz="2" w:space="0" w:color="CCCCCC"/>
+            </w:tcBorders>
+            <w:vAlign w:val="center"/>
+          </w:tcPr>
+          <w:p>
+            <w:pPr>
+              <w:pStyle w:val="Tblzattartalomuser"/>
               <w:bidi w:val="0"/>
               <w:spacing w:before="0" w:after="0"/>
               <w:ind w:hanging="0" w:start="0" w:end="0"/>
@@ -9686,18 +9694,18 @@
         </w:tc>
         <w:tc>
           <w:tcPr>
-            <w:tcW w:w="650" w:type="dxa"/>
-            <w:tcBorders>
-              <w:top w:val="single" w:sz="2" w:space="0" w:color="CCCCCC"/>
-              <w:start w:val="single" w:sz="2" w:space="0" w:color="CCCCCC"/>
-              <w:bottom w:val="single" w:sz="2" w:space="0" w:color="CCCCCC"/>
-              <w:end w:val="single" w:sz="2" w:space="0" w:color="CCCCCC"/>
-            </w:tcBorders>
-            <w:vAlign w:val="center"/>
-          </w:tcPr>
-          <w:p>
-            <w:pPr>
-              <w:pStyle w:val="Tblzattartalom"/>
+            <w:tcW w:w="649" w:type="dxa"/>
+            <w:tcBorders>
+              <w:top w:val="single" w:sz="2" w:space="0" w:color="CCCCCC"/>
+              <w:start w:val="single" w:sz="2" w:space="0" w:color="CCCCCC"/>
+              <w:bottom w:val="single" w:sz="2" w:space="0" w:color="CCCCCC"/>
+              <w:end w:val="single" w:sz="2" w:space="0" w:color="CCCCCC"/>
+            </w:tcBorders>
+            <w:vAlign w:val="center"/>
+          </w:tcPr>
+          <w:p>
+            <w:pPr>
+              <w:pStyle w:val="Tblzattartalomuser"/>
               <w:bidi w:val="0"/>
               <w:spacing w:before="0" w:after="0"/>
               <w:ind w:hanging="0" w:start="0" w:end="0"/>
@@ -9723,7 +9731,7 @@
           </w:tcPr>
           <w:p>
             <w:pPr>
-              <w:pStyle w:val="Tblzattartalom"/>
+              <w:pStyle w:val="Tblzattartalomuser"/>
               <w:bidi w:val="0"/>
               <w:spacing w:before="0" w:after="0"/>
               <w:ind w:hanging="0" w:start="0" w:end="0"/>
@@ -9752,7 +9760,7 @@
           </w:tcPr>
           <w:p>
             <w:pPr>
-              <w:pStyle w:val="Tblzattartalom"/>
+              <w:pStyle w:val="Tblzattartalomuser"/>
               <w:bidi w:val="0"/>
               <w:spacing w:before="0" w:after="0"/>
               <w:ind w:hanging="0" w:start="0" w:end="0"/>
@@ -9767,18 +9775,18 @@
         </w:tc>
         <w:tc>
           <w:tcPr>
-            <w:tcW w:w="7052" w:type="dxa"/>
-            <w:tcBorders>
-              <w:top w:val="single" w:sz="2" w:space="0" w:color="CCCCCC"/>
-              <w:start w:val="single" w:sz="2" w:space="0" w:color="CCCCCC"/>
-              <w:bottom w:val="single" w:sz="2" w:space="0" w:color="CCCCCC"/>
-              <w:end w:val="single" w:sz="2" w:space="0" w:color="CCCCCC"/>
-            </w:tcBorders>
-            <w:vAlign w:val="center"/>
-          </w:tcPr>
-          <w:p>
-            <w:pPr>
-              <w:pStyle w:val="Tblzattartalom"/>
+            <w:tcW w:w="7053" w:type="dxa"/>
+            <w:tcBorders>
+              <w:top w:val="single" w:sz="2" w:space="0" w:color="CCCCCC"/>
+              <w:start w:val="single" w:sz="2" w:space="0" w:color="CCCCCC"/>
+              <w:bottom w:val="single" w:sz="2" w:space="0" w:color="CCCCCC"/>
+              <w:end w:val="single" w:sz="2" w:space="0" w:color="CCCCCC"/>
+            </w:tcBorders>
+            <w:vAlign w:val="center"/>
+          </w:tcPr>
+          <w:p>
+            <w:pPr>
+              <w:pStyle w:val="Tblzattartalomuser"/>
               <w:bidi w:val="0"/>
               <w:spacing w:before="0" w:after="0"/>
               <w:ind w:hanging="0" w:start="0" w:end="0"/>
@@ -9793,18 +9801,18 @@
         </w:tc>
         <w:tc>
           <w:tcPr>
-            <w:tcW w:w="650" w:type="dxa"/>
-            <w:tcBorders>
-              <w:top w:val="single" w:sz="2" w:space="0" w:color="CCCCCC"/>
-              <w:start w:val="single" w:sz="2" w:space="0" w:color="CCCCCC"/>
-              <w:bottom w:val="single" w:sz="2" w:space="0" w:color="CCCCCC"/>
-              <w:end w:val="single" w:sz="2" w:space="0" w:color="CCCCCC"/>
-            </w:tcBorders>
-            <w:vAlign w:val="center"/>
-          </w:tcPr>
-          <w:p>
-            <w:pPr>
-              <w:pStyle w:val="Tblzattartalom"/>
+            <w:tcW w:w="649" w:type="dxa"/>
+            <w:tcBorders>
+              <w:top w:val="single" w:sz="2" w:space="0" w:color="CCCCCC"/>
+              <w:start w:val="single" w:sz="2" w:space="0" w:color="CCCCCC"/>
+              <w:bottom w:val="single" w:sz="2" w:space="0" w:color="CCCCCC"/>
+              <w:end w:val="single" w:sz="2" w:space="0" w:color="CCCCCC"/>
+            </w:tcBorders>
+            <w:vAlign w:val="center"/>
+          </w:tcPr>
+          <w:p>
+            <w:pPr>
+              <w:pStyle w:val="Tblzattartalomuser"/>
               <w:bidi w:val="0"/>
               <w:spacing w:before="0" w:after="0"/>
               <w:ind w:hanging="0" w:start="0" w:end="0"/>
@@ -9830,7 +9838,7 @@
           </w:tcPr>
           <w:p>
             <w:pPr>
-              <w:pStyle w:val="Tblzattartalom"/>
+              <w:pStyle w:val="Tblzattartalomuser"/>
               <w:bidi w:val="0"/>
               <w:spacing w:before="0" w:after="0"/>
               <w:ind w:start="0" w:end="0"/>
@@ -10152,7 +10160,7 @@
       <w:tblPr>
         <w:tblW w:w="6419" w:type="dxa"/>
         <w:jc w:val="start"/>
-        <w:tblInd w:w="0" w:type="dxa"/>
+        <w:tblInd w:w="30" w:type="dxa"/>
         <w:tblLayout w:type="fixed"/>
         <w:tblCellMar>
           <w:top w:w="28" w:type="dxa"/>
@@ -10184,7 +10192,7 @@
           </w:tcPr>
           <w:p>
             <w:pPr>
-              <w:pStyle w:val="Tblzatfejlc"/>
+              <w:pStyle w:val="Tblzatfejlcuser"/>
               <w:bidi w:val="0"/>
               <w:spacing w:before="0" w:after="0"/>
               <w:ind w:hanging="0" w:start="0" w:end="0"/>
@@ -10215,7 +10223,7 @@
           </w:tcPr>
           <w:p>
             <w:pPr>
-              <w:pStyle w:val="Tblzatfejlc"/>
+              <w:pStyle w:val="Tblzatfejlcuser"/>
               <w:bidi w:val="0"/>
               <w:spacing w:before="0" w:after="0"/>
               <w:ind w:hanging="0" w:start="0" w:end="0"/>
@@ -10246,7 +10254,7 @@
           </w:tcPr>
           <w:p>
             <w:pPr>
-              <w:pStyle w:val="Tblzatfejlc"/>
+              <w:pStyle w:val="Tblzatfejlcuser"/>
               <w:bidi w:val="0"/>
               <w:spacing w:before="0" w:after="0"/>
               <w:ind w:hanging="0" w:start="0" w:end="0"/>
@@ -10279,7 +10287,7 @@
           </w:tcPr>
           <w:p>
             <w:pPr>
-              <w:pStyle w:val="Tblzattartalom"/>
+              <w:pStyle w:val="Tblzattartalomuser"/>
               <w:bidi w:val="0"/>
               <w:spacing w:before="0" w:after="0"/>
               <w:ind w:hanging="0" w:start="0" w:end="0"/>
@@ -10311,7 +10319,7 @@
           </w:tcPr>
           <w:p>
             <w:pPr>
-              <w:pStyle w:val="Tblzattartalom"/>
+              <w:pStyle w:val="Tblzattartalomuser"/>
               <w:bidi w:val="0"/>
               <w:spacing w:before="0" w:after="0"/>
               <w:ind w:hanging="0" w:start="0" w:end="0"/>
@@ -10337,7 +10345,7 @@
           </w:tcPr>
           <w:p>
             <w:pPr>
-              <w:pStyle w:val="Tblzattartalom"/>
+              <w:pStyle w:val="Tblzattartalomuser"/>
               <w:bidi w:val="0"/>
               <w:spacing w:before="0" w:after="0"/>
               <w:ind w:start="0" w:end="0"/>
@@ -10426,7 +10434,7 @@
       <w:tblPr>
         <w:tblW w:w="5848" w:type="dxa"/>
         <w:jc w:val="start"/>
-        <w:tblInd w:w="0" w:type="dxa"/>
+        <w:tblInd w:w="30" w:type="dxa"/>
         <w:tblLayout w:type="fixed"/>
         <w:tblCellMar>
           <w:top w:w="28" w:type="dxa"/>
@@ -10459,7 +10467,7 @@
           </w:tcPr>
           <w:p>
             <w:pPr>
-              <w:pStyle w:val="Tblzatfejlc"/>
+              <w:pStyle w:val="Tblzatfejlcuser"/>
               <w:bidi w:val="0"/>
               <w:spacing w:before="0" w:after="0"/>
               <w:ind w:hanging="0" w:start="0" w:end="0"/>
@@ -10490,7 +10498,7 @@
           </w:tcPr>
           <w:p>
             <w:pPr>
-              <w:pStyle w:val="Tblzatfejlc"/>
+              <w:pStyle w:val="Tblzatfejlcuser"/>
               <w:bidi w:val="0"/>
               <w:spacing w:before="0" w:after="0"/>
               <w:ind w:hanging="0" w:start="0" w:end="0"/>
@@ -10521,7 +10529,7 @@
           </w:tcPr>
           <w:p>
             <w:pPr>
-              <w:pStyle w:val="Tblzatfejlc"/>
+              <w:pStyle w:val="Tblzatfejlcuser"/>
               <w:bidi w:val="0"/>
               <w:spacing w:before="0" w:after="0"/>
               <w:ind w:hanging="0" w:start="0" w:end="0"/>
@@ -10552,7 +10560,7 @@
           </w:tcPr>
           <w:p>
             <w:pPr>
-              <w:pStyle w:val="Tblzatfejlc"/>
+              <w:pStyle w:val="Tblzatfejlcuser"/>
               <w:bidi w:val="0"/>
               <w:spacing w:before="0" w:after="0"/>
               <w:ind w:hanging="0" w:start="0" w:end="0"/>
@@ -10585,7 +10593,7 @@
           </w:tcPr>
           <w:p>
             <w:pPr>
-              <w:pStyle w:val="Tblzattartalom"/>
+              <w:pStyle w:val="Tblzattartalomuser"/>
               <w:bidi w:val="0"/>
               <w:spacing w:before="0" w:after="0"/>
               <w:ind w:hanging="0" w:start="0" w:end="0"/>
@@ -10611,7 +10619,7 @@
           </w:tcPr>
           <w:p>
             <w:pPr>
-              <w:pStyle w:val="Tblzattartalom"/>
+              <w:pStyle w:val="Tblzattartalomuser"/>
               <w:bidi w:val="0"/>
               <w:spacing w:before="0" w:after="0"/>
               <w:ind w:hanging="0" w:start="0" w:end="0"/>
@@ -10637,7 +10645,7 @@
           </w:tcPr>
           <w:p>
             <w:pPr>
-              <w:pStyle w:val="Tblzattartalom"/>
+              <w:pStyle w:val="Tblzattartalomuser"/>
               <w:bidi w:val="0"/>
               <w:spacing w:before="0" w:after="0"/>
               <w:ind w:hanging="0" w:start="0" w:end="0"/>
@@ -10663,7 +10671,7 @@
           </w:tcPr>
           <w:p>
             <w:pPr>
-              <w:pStyle w:val="Tblzattartalom"/>
+              <w:pStyle w:val="Tblzattartalomuser"/>
               <w:bidi w:val="0"/>
               <w:spacing w:before="0" w:after="0"/>
               <w:ind w:hanging="0" w:start="0" w:end="0"/>
@@ -10692,7 +10700,7 @@
           </w:tcPr>
           <w:p>
             <w:pPr>
-              <w:pStyle w:val="Tblzattartalom"/>
+              <w:pStyle w:val="Tblzattartalomuser"/>
               <w:bidi w:val="0"/>
               <w:spacing w:before="0" w:after="0"/>
               <w:ind w:hanging="0" w:start="0" w:end="0"/>
@@ -10718,7 +10726,7 @@
           </w:tcPr>
           <w:p>
             <w:pPr>
-              <w:pStyle w:val="Tblzattartalom"/>
+              <w:pStyle w:val="Tblzattartalomuser"/>
               <w:bidi w:val="0"/>
               <w:spacing w:before="0" w:after="0"/>
               <w:ind w:hanging="0" w:start="0" w:end="0"/>
@@ -10744,7 +10752,7 @@
           </w:tcPr>
           <w:p>
             <w:pPr>
-              <w:pStyle w:val="Tblzattartalom"/>
+              <w:pStyle w:val="Tblzattartalomuser"/>
               <w:bidi w:val="0"/>
               <w:spacing w:before="0" w:after="0"/>
               <w:ind w:hanging="0" w:start="0" w:end="0"/>
@@ -10770,7 +10778,7 @@
           </w:tcPr>
           <w:p>
             <w:pPr>
-              <w:pStyle w:val="Tblzattartalom"/>
+              <w:pStyle w:val="Tblzattartalomuser"/>
               <w:bidi w:val="0"/>
               <w:spacing w:before="0" w:after="0"/>
               <w:ind w:start="0" w:end="0"/>
@@ -10853,7 +10861,7 @@
       <w:tblPr>
         <w:tblW w:w="9638" w:type="dxa"/>
         <w:jc w:val="start"/>
-        <w:tblInd w:w="0" w:type="dxa"/>
+        <w:tblInd w:w="30" w:type="dxa"/>
         <w:tblLayout w:type="fixed"/>
         <w:tblCellMar>
           <w:top w:w="28" w:type="dxa"/>
@@ -10864,8 +10872,8 @@
       </w:tblPr>
       <w:tblGrid>
         <w:gridCol w:w="1118"/>
-        <w:gridCol w:w="7052"/>
-        <w:gridCol w:w="650"/>
+        <w:gridCol w:w="7053"/>
+        <w:gridCol w:w="649"/>
         <w:gridCol w:w="817"/>
       </w:tblGrid>
       <w:tr>
@@ -10886,7 +10894,7 @@
           </w:tcPr>
           <w:p>
             <w:pPr>
-              <w:pStyle w:val="Tblzatfejlc"/>
+              <w:pStyle w:val="Tblzatfejlcuser"/>
               <w:bidi w:val="0"/>
               <w:spacing w:before="0" w:after="0"/>
               <w:ind w:hanging="0" w:start="0" w:end="0"/>
@@ -10905,7 +10913,7 @@
         </w:tc>
         <w:tc>
           <w:tcPr>
-            <w:tcW w:w="7052" w:type="dxa"/>
+            <w:tcW w:w="7053" w:type="dxa"/>
             <w:tcBorders>
               <w:top w:val="single" w:sz="2" w:space="0" w:color="CCCCCC"/>
               <w:start w:val="single" w:sz="2" w:space="0" w:color="CCCCCC"/>
@@ -10917,7 +10925,7 @@
           </w:tcPr>
           <w:p>
             <w:pPr>
-              <w:pStyle w:val="Tblzatfejlc"/>
+              <w:pStyle w:val="Tblzatfejlcuser"/>
               <w:bidi w:val="0"/>
               <w:spacing w:before="0" w:after="0"/>
               <w:ind w:hanging="0" w:start="0" w:end="0"/>
@@ -10936,7 +10944,7 @@
         </w:tc>
         <w:tc>
           <w:tcPr>
-            <w:tcW w:w="650" w:type="dxa"/>
+            <w:tcW w:w="649" w:type="dxa"/>
             <w:tcBorders>
               <w:top w:val="single" w:sz="2" w:space="0" w:color="CCCCCC"/>
               <w:start w:val="single" w:sz="2" w:space="0" w:color="CCCCCC"/>
@@ -10948,7 +10956,7 @@
           </w:tcPr>
           <w:p>
             <w:pPr>
-              <w:pStyle w:val="Tblzatfejlc"/>
+              <w:pStyle w:val="Tblzatfejlcuser"/>
               <w:bidi w:val="0"/>
               <w:spacing w:before="0" w:after="0"/>
               <w:ind w:hanging="0" w:start="0" w:end="0"/>
@@ -10979,7 +10987,7 @@
           </w:tcPr>
           <w:p>
             <w:pPr>
-              <w:pStyle w:val="Tblzatfejlc"/>
+              <w:pStyle w:val="Tblzatfejlcuser"/>
               <w:bidi w:val="0"/>
               <w:spacing w:before="0" w:after="0"/>
               <w:ind w:hanging="0" w:start="0" w:end="0"/>
@@ -11012,7 +11020,7 @@
           </w:tcPr>
           <w:p>
             <w:pPr>
-              <w:pStyle w:val="Tblzattartalom"/>
+              <w:pStyle w:val="Tblzattartalomuser"/>
               <w:bidi w:val="0"/>
               <w:spacing w:before="0" w:after="0"/>
               <w:ind w:hanging="0" w:start="0" w:end="0"/>
@@ -11027,18 +11035,18 @@
         </w:tc>
         <w:tc>
           <w:tcPr>
-            <w:tcW w:w="7052" w:type="dxa"/>
-            <w:tcBorders>
-              <w:top w:val="single" w:sz="2" w:space="0" w:color="CCCCCC"/>
-              <w:start w:val="single" w:sz="2" w:space="0" w:color="CCCCCC"/>
-              <w:bottom w:val="single" w:sz="2" w:space="0" w:color="CCCCCC"/>
-              <w:end w:val="single" w:sz="2" w:space="0" w:color="CCCCCC"/>
-            </w:tcBorders>
-            <w:vAlign w:val="center"/>
-          </w:tcPr>
-          <w:p>
-            <w:pPr>
-              <w:pStyle w:val="Tblzattartalom"/>
+            <w:tcW w:w="7053" w:type="dxa"/>
+            <w:tcBorders>
+              <w:top w:val="single" w:sz="2" w:space="0" w:color="CCCCCC"/>
+              <w:start w:val="single" w:sz="2" w:space="0" w:color="CCCCCC"/>
+              <w:bottom w:val="single" w:sz="2" w:space="0" w:color="CCCCCC"/>
+              <w:end w:val="single" w:sz="2" w:space="0" w:color="CCCCCC"/>
+            </w:tcBorders>
+            <w:vAlign w:val="center"/>
+          </w:tcPr>
+          <w:p>
+            <w:pPr>
+              <w:pStyle w:val="Tblzattartalomuser"/>
               <w:bidi w:val="0"/>
               <w:spacing w:before="0" w:after="0"/>
               <w:ind w:hanging="0" w:start="0" w:end="0"/>
@@ -11053,18 +11061,18 @@
         </w:tc>
         <w:tc>
           <w:tcPr>
-            <w:tcW w:w="650" w:type="dxa"/>
-            <w:tcBorders>
-              <w:top w:val="single" w:sz="2" w:space="0" w:color="CCCCCC"/>
-              <w:start w:val="single" w:sz="2" w:space="0" w:color="CCCCCC"/>
-              <w:bottom w:val="single" w:sz="2" w:space="0" w:color="CCCCCC"/>
-              <w:end w:val="single" w:sz="2" w:space="0" w:color="CCCCCC"/>
-            </w:tcBorders>
-            <w:vAlign w:val="center"/>
-          </w:tcPr>
-          <w:p>
-            <w:pPr>
-              <w:pStyle w:val="Tblzattartalom"/>
+            <w:tcW w:w="649" w:type="dxa"/>
+            <w:tcBorders>
+              <w:top w:val="single" w:sz="2" w:space="0" w:color="CCCCCC"/>
+              <w:start w:val="single" w:sz="2" w:space="0" w:color="CCCCCC"/>
+              <w:bottom w:val="single" w:sz="2" w:space="0" w:color="CCCCCC"/>
+              <w:end w:val="single" w:sz="2" w:space="0" w:color="CCCCCC"/>
+            </w:tcBorders>
+            <w:vAlign w:val="center"/>
+          </w:tcPr>
+          <w:p>
+            <w:pPr>
+              <w:pStyle w:val="Tblzattartalomuser"/>
               <w:bidi w:val="0"/>
               <w:spacing w:before="0" w:after="0"/>
               <w:ind w:hanging="0" w:start="0" w:end="0"/>
@@ -11090,7 +11098,7 @@
           </w:tcPr>
           <w:p>
             <w:pPr>
-              <w:pStyle w:val="Tblzattartalom"/>
+              <w:pStyle w:val="Tblzattartalomuser"/>
               <w:bidi w:val="0"/>
               <w:spacing w:before="0" w:after="0"/>
               <w:ind w:hanging="0" w:start="0" w:end="0"/>
@@ -11119,7 +11127,7 @@
           </w:tcPr>
           <w:p>
             <w:pPr>
-              <w:pStyle w:val="Tblzattartalom"/>
+              <w:pStyle w:val="Tblzattartalomuser"/>
               <w:bidi w:val="0"/>
               <w:spacing w:before="0" w:after="0"/>
               <w:ind w:hanging="0" w:start="0" w:end="0"/>
@@ -11134,18 +11142,18 @@
         </w:tc>
         <w:tc>
           <w:tcPr>
-            <w:tcW w:w="7052" w:type="dxa"/>
-            <w:tcBorders>
-              <w:top w:val="single" w:sz="2" w:space="0" w:color="CCCCCC"/>
-              <w:start w:val="single" w:sz="2" w:space="0" w:color="CCCCCC"/>
-              <w:bottom w:val="single" w:sz="2" w:space="0" w:color="CCCCCC"/>
-              <w:end w:val="single" w:sz="2" w:space="0" w:color="CCCCCC"/>
-            </w:tcBorders>
-            <w:vAlign w:val="center"/>
-          </w:tcPr>
-          <w:p>
-            <w:pPr>
-              <w:pStyle w:val="Tblzattartalom"/>
+            <w:tcW w:w="7053" w:type="dxa"/>
+            <w:tcBorders>
+              <w:top w:val="single" w:sz="2" w:space="0" w:color="CCCCCC"/>
+              <w:start w:val="single" w:sz="2" w:space="0" w:color="CCCCCC"/>
+              <w:bottom w:val="single" w:sz="2" w:space="0" w:color="CCCCCC"/>
+              <w:end w:val="single" w:sz="2" w:space="0" w:color="CCCCCC"/>
+            </w:tcBorders>
+            <w:vAlign w:val="center"/>
+          </w:tcPr>
+          <w:p>
+            <w:pPr>
+              <w:pStyle w:val="Tblzattartalomuser"/>
               <w:bidi w:val="0"/>
               <w:spacing w:before="0" w:after="0"/>
               <w:ind w:hanging="0" w:start="0" w:end="0"/>
@@ -11160,18 +11168,18 @@
         </w:tc>
         <w:tc>
           <w:tcPr>
-            <w:tcW w:w="650" w:type="dxa"/>
-            <w:tcBorders>
-              <w:top w:val="single" w:sz="2" w:space="0" w:color="CCCCCC"/>
-              <w:start w:val="single" w:sz="2" w:space="0" w:color="CCCCCC"/>
-              <w:bottom w:val="single" w:sz="2" w:space="0" w:color="CCCCCC"/>
-              <w:end w:val="single" w:sz="2" w:space="0" w:color="CCCCCC"/>
-            </w:tcBorders>
-            <w:vAlign w:val="center"/>
-          </w:tcPr>
-          <w:p>
-            <w:pPr>
-              <w:pStyle w:val="Tblzattartalom"/>
+            <w:tcW w:w="649" w:type="dxa"/>
+            <w:tcBorders>
+              <w:top w:val="single" w:sz="2" w:space="0" w:color="CCCCCC"/>
+              <w:start w:val="single" w:sz="2" w:space="0" w:color="CCCCCC"/>
+              <w:bottom w:val="single" w:sz="2" w:space="0" w:color="CCCCCC"/>
+              <w:end w:val="single" w:sz="2" w:space="0" w:color="CCCCCC"/>
+            </w:tcBorders>
+            <w:vAlign w:val="center"/>
+          </w:tcPr>
+          <w:p>
+            <w:pPr>
+              <w:pStyle w:val="Tblzattartalomuser"/>
               <w:bidi w:val="0"/>
               <w:spacing w:before="0" w:after="0"/>
               <w:ind w:hanging="0" w:start="0" w:end="0"/>
@@ -11197,7 +11205,7 @@
           </w:tcPr>
           <w:p>
             <w:pPr>
-              <w:pStyle w:val="Tblzattartalom"/>
+              <w:pStyle w:val="Tblzattartalomuser"/>
               <w:bidi w:val="0"/>
               <w:spacing w:before="0" w:after="0"/>
               <w:ind w:start="0" w:end="0"/>
@@ -11464,7 +11472,7 @@
       <w:tblPr>
         <w:tblW w:w="6419" w:type="dxa"/>
         <w:jc w:val="start"/>
-        <w:tblInd w:w="0" w:type="dxa"/>
+        <w:tblInd w:w="30" w:type="dxa"/>
         <w:tblLayout w:type="fixed"/>
         <w:tblCellMar>
           <w:top w:w="28" w:type="dxa"/>
@@ -11496,7 +11504,7 @@
           </w:tcPr>
           <w:p>
             <w:pPr>
-              <w:pStyle w:val="Tblzatfejlc"/>
+              <w:pStyle w:val="Tblzatfejlcuser"/>
               <w:bidi w:val="0"/>
               <w:spacing w:before="0" w:after="0"/>
               <w:ind w:hanging="0" w:start="0" w:end="0"/>
@@ -11527,7 +11535,7 @@
           </w:tcPr>
           <w:p>
             <w:pPr>
-              <w:pStyle w:val="Tblzatfejlc"/>
+              <w:pStyle w:val="Tblzatfejlcuser"/>
               <w:bidi w:val="0"/>
               <w:spacing w:before="0" w:after="0"/>
               <w:ind w:hanging="0" w:start="0" w:end="0"/>
@@ -11558,7 +11566,7 @@
           </w:tcPr>
           <w:p>
             <w:pPr>
-              <w:pStyle w:val="Tblzatfejlc"/>
+              <w:pStyle w:val="Tblzatfejlcuser"/>
               <w:bidi w:val="0"/>
               <w:spacing w:before="0" w:after="0"/>
               <w:ind w:hanging="0" w:start="0" w:end="0"/>
@@ -11591,7 +11599,7 @@
           </w:tcPr>
           <w:p>
             <w:pPr>
-              <w:pStyle w:val="Tblzattartalom"/>
+              <w:pStyle w:val="Tblzattartalomuser"/>
               <w:bidi w:val="0"/>
               <w:spacing w:before="0" w:after="0"/>
               <w:ind w:hanging="0" w:start="0" w:end="0"/>
@@ -11623,7 +11631,7 @@
           </w:tcPr>
           <w:p>
             <w:pPr>
-              <w:pStyle w:val="Tblzattartalom"/>
+              <w:pStyle w:val="Tblzattartalomuser"/>
               <w:bidi w:val="0"/>
               <w:spacing w:before="0" w:after="0"/>
               <w:ind w:hanging="0" w:start="0" w:end="0"/>
@@ -11649,7 +11657,7 @@
           </w:tcPr>
           <w:p>
             <w:pPr>
-              <w:pStyle w:val="Tblzattartalom"/>
+              <w:pStyle w:val="Tblzattartalomuser"/>
               <w:bidi w:val="0"/>
               <w:spacing w:before="0" w:after="0"/>
               <w:ind w:start="0" w:end="0"/>
@@ -11769,7 +11777,7 @@
       <w:tblPr>
         <w:tblW w:w="9638" w:type="dxa"/>
         <w:jc w:val="start"/>
-        <w:tblInd w:w="0" w:type="dxa"/>
+        <w:tblInd w:w="30" w:type="dxa"/>
         <w:tblLayout w:type="fixed"/>
         <w:tblCellMar>
           <w:top w:w="28" w:type="dxa"/>
@@ -11802,7 +11810,7 @@
           </w:tcPr>
           <w:p>
             <w:pPr>
-              <w:pStyle w:val="Tblzatfejlc"/>
+              <w:pStyle w:val="Tblzatfejlcuser"/>
               <w:bidi w:val="0"/>
               <w:spacing w:before="0" w:after="0"/>
               <w:ind w:hanging="0" w:start="0" w:end="0"/>
@@ -11833,7 +11841,7 @@
           </w:tcPr>
           <w:p>
             <w:pPr>
-              <w:pStyle w:val="Tblzatfejlc"/>
+              <w:pStyle w:val="Tblzatfejlcuser"/>
               <w:bidi w:val="0"/>
               <w:spacing w:before="0" w:after="0"/>
               <w:ind w:hanging="0" w:start="0" w:end="0"/>
@@ -11864,7 +11872,7 @@
           </w:tcPr>
           <w:p>
             <w:pPr>
-              <w:pStyle w:val="Tblzatfejlc"/>
+              <w:pStyle w:val="Tblzatfejlcuser"/>
               <w:bidi w:val="0"/>
               <w:spacing w:before="0" w:after="0"/>
               <w:ind w:hanging="0" w:start="0" w:end="0"/>
@@ -11895,7 +11903,7 @@
           </w:tcPr>
           <w:p>
             <w:pPr>
-              <w:pStyle w:val="Tblzatfejlc"/>
+              <w:pStyle w:val="Tblzatfejlcuser"/>
               <w:bidi w:val="0"/>
               <w:spacing w:before="0" w:after="0"/>
               <w:ind w:hanging="0" w:start="0" w:end="0"/>
@@ -11928,7 +11936,7 @@
           </w:tcPr>
           <w:p>
             <w:pPr>
-              <w:pStyle w:val="Tblzattartalom"/>
+              <w:pStyle w:val="Tblzattartalomuser"/>
               <w:bidi w:val="0"/>
               <w:spacing w:before="0" w:after="0"/>
               <w:ind w:hanging="0" w:start="0" w:end="0"/>
@@ -11954,7 +11962,7 @@
           </w:tcPr>
           <w:p>
             <w:pPr>
-              <w:pStyle w:val="Tblzattartalom"/>
+              <w:pStyle w:val="Tblzattartalomuser"/>
               <w:bidi w:val="0"/>
               <w:spacing w:before="0" w:after="0"/>
               <w:ind w:hanging="0" w:start="0" w:end="0"/>
@@ -11980,7 +11988,7 @@
           </w:tcPr>
           <w:p>
             <w:pPr>
-              <w:pStyle w:val="Tblzattartalom"/>
+              <w:pStyle w:val="Tblzattartalomuser"/>
               <w:bidi w:val="0"/>
               <w:spacing w:before="0" w:after="0"/>
               <w:ind w:hanging="0" w:start="0" w:end="0"/>
@@ -12006,7 +12014,7 @@
           </w:tcPr>
           <w:p>
             <w:pPr>
-              <w:pStyle w:val="Tblzattartalom"/>
+              <w:pStyle w:val="Tblzattartalomuser"/>
               <w:bidi w:val="0"/>
               <w:spacing w:before="0" w:after="0"/>
               <w:ind w:hanging="0" w:start="0" w:end="0"/>
@@ -12035,7 +12043,7 @@
           </w:tcPr>
           <w:p>
             <w:pPr>
-              <w:pStyle w:val="Tblzattartalom"/>
+              <w:pStyle w:val="Tblzattartalomuser"/>
               <w:bidi w:val="0"/>
               <w:spacing w:before="0" w:after="0"/>
               <w:ind w:hanging="0" w:start="0" w:end="0"/>
@@ -12061,7 +12069,7 @@
           </w:tcPr>
           <w:p>
             <w:pPr>
-              <w:pStyle w:val="Tblzattartalom"/>
+              <w:pStyle w:val="Tblzattartalomuser"/>
               <w:bidi w:val="0"/>
               <w:spacing w:before="0" w:after="0"/>
               <w:ind w:hanging="0" w:start="0" w:end="0"/>
@@ -12087,7 +12095,7 @@
           </w:tcPr>
           <w:p>
             <w:pPr>
-              <w:pStyle w:val="Tblzattartalom"/>
+              <w:pStyle w:val="Tblzattartalomuser"/>
               <w:bidi w:val="0"/>
               <w:spacing w:before="0" w:after="0"/>
               <w:ind w:hanging="0" w:start="0" w:end="0"/>
@@ -12113,7 +12121,7 @@
           </w:tcPr>
           <w:p>
             <w:pPr>
-              <w:pStyle w:val="Tblzattartalom"/>
+              <w:pStyle w:val="Tblzattartalomuser"/>
               <w:bidi w:val="0"/>
               <w:spacing w:before="0" w:after="0"/>
               <w:ind w:hanging="0" w:start="0" w:end="0"/>
@@ -12142,7 +12150,7 @@
           </w:tcPr>
           <w:p>
             <w:pPr>
-              <w:pStyle w:val="Tblzattartalom"/>
+              <w:pStyle w:val="Tblzattartalomuser"/>
               <w:bidi w:val="0"/>
               <w:spacing w:before="0" w:after="0"/>
               <w:ind w:hanging="0" w:start="0" w:end="0"/>
@@ -12168,7 +12176,7 @@
           </w:tcPr>
           <w:p>
             <w:pPr>
-              <w:pStyle w:val="Tblzattartalom"/>
+              <w:pStyle w:val="Tblzattartalomuser"/>
               <w:bidi w:val="0"/>
               <w:spacing w:before="0" w:after="0"/>
               <w:ind w:hanging="0" w:start="0" w:end="0"/>
@@ -12194,7 +12202,7 @@
           </w:tcPr>
           <w:p>
             <w:pPr>
-              <w:pStyle w:val="Tblzattartalom"/>
+              <w:pStyle w:val="Tblzattartalomuser"/>
               <w:bidi w:val="0"/>
               <w:spacing w:before="0" w:after="0"/>
               <w:ind w:hanging="0" w:start="0" w:end="0"/>
@@ -12220,7 +12228,7 @@
           </w:tcPr>
           <w:p>
             <w:pPr>
-              <w:pStyle w:val="Tblzattartalom"/>
+              <w:pStyle w:val="Tblzattartalomuser"/>
               <w:bidi w:val="0"/>
               <w:spacing w:before="0" w:after="0"/>
               <w:ind w:start="0" w:end="0"/>
@@ -12271,7 +12279,7 @@
     </w:p>
     <w:p>
       <w:pPr>
-        <w:pStyle w:val="Elformzottszveg"/>
+        <w:pStyle w:val="Elformzottszveguser"/>
         <w:bidi w:val="0"/>
         <w:jc w:val="start"/>
         <w:rPr>
@@ -12301,7 +12309,7 @@
     </w:p>
     <w:p>
       <w:pPr>
-        <w:pStyle w:val="Elformzottszveg"/>
+        <w:pStyle w:val="Elformzottszveguser"/>
         <w:widowControl/>
         <w:pBdr>
           <w:top w:val="single" w:sz="2" w:space="1" w:color="CCCCCC"/>
@@ -12333,7 +12341,7 @@
     </w:p>
     <w:p>
       <w:pPr>
-        <w:pStyle w:val="Elformzottszveg"/>
+        <w:pStyle w:val="Elformzottszveguser"/>
         <w:widowControl/>
         <w:pBdr>
           <w:top w:val="single" w:sz="2" w:space="1" w:color="CCCCCC"/>
@@ -12378,7 +12386,7 @@
     </w:p>
     <w:p>
       <w:pPr>
-        <w:pStyle w:val="Elformzottszveg"/>
+        <w:pStyle w:val="Elformzottszveguser"/>
         <w:widowControl/>
         <w:pBdr>
           <w:top w:val="single" w:sz="2" w:space="1" w:color="CCCCCC"/>
@@ -12423,7 +12431,7 @@
     </w:p>
     <w:p>
       <w:pPr>
-        <w:pStyle w:val="Elformzottszveg"/>
+        <w:pStyle w:val="Elformzottszveguser"/>
         <w:widowControl/>
         <w:pBdr>
           <w:top w:val="single" w:sz="2" w:space="1" w:color="CCCCCC"/>
@@ -12468,7 +12476,7 @@
     </w:p>
     <w:p>
       <w:pPr>
-        <w:pStyle w:val="Elformzottszveg"/>
+        <w:pStyle w:val="Elformzottszveguser"/>
         <w:widowControl/>
         <w:pBdr>
           <w:top w:val="single" w:sz="2" w:space="1" w:color="CCCCCC"/>
@@ -12513,7 +12521,7 @@
     </w:p>
     <w:p>
       <w:pPr>
-        <w:pStyle w:val="Elformzottszveg"/>
+        <w:pStyle w:val="Elformzottszveguser"/>
         <w:widowControl/>
         <w:pBdr>
           <w:top w:val="single" w:sz="2" w:space="1" w:color="CCCCCC"/>
@@ -12558,7 +12566,7 @@
     </w:p>
     <w:p>
       <w:pPr>
-        <w:pStyle w:val="Elformzottszveg"/>
+        <w:pStyle w:val="Elformzottszveguser"/>
         <w:widowControl/>
         <w:pBdr>
           <w:top w:val="single" w:sz="2" w:space="1" w:color="CCCCCC"/>
@@ -12603,7 +12611,7 @@
     </w:p>
     <w:p>
       <w:pPr>
-        <w:pStyle w:val="Elformzottszveg"/>
+        <w:pStyle w:val="Elformzottszveguser"/>
         <w:widowControl/>
         <w:pBdr>
           <w:top w:val="single" w:sz="2" w:space="1" w:color="CCCCCC"/>
@@ -12648,7 +12656,7 @@
     </w:p>
     <w:p>
       <w:pPr>
-        <w:pStyle w:val="Elformzottszveg"/>
+        <w:pStyle w:val="Elformzottszveguser"/>
         <w:widowControl/>
         <w:pBdr>
           <w:top w:val="single" w:sz="2" w:space="1" w:color="CCCCCC"/>
@@ -12693,7 +12701,7 @@
     </w:p>
     <w:p>
       <w:pPr>
-        <w:pStyle w:val="Elformzottszveg"/>
+        <w:pStyle w:val="Elformzottszveguser"/>
         <w:widowControl/>
         <w:pBdr>
           <w:top w:val="single" w:sz="2" w:space="1" w:color="CCCCCC"/>
@@ -12738,7 +12746,7 @@
     </w:p>
     <w:p>
       <w:pPr>
-        <w:pStyle w:val="Elformzottszveg"/>
+        <w:pStyle w:val="Elformzottszveguser"/>
         <w:widowControl/>
         <w:pBdr>
           <w:top w:val="single" w:sz="2" w:space="1" w:color="CCCCCC"/>
@@ -12783,7 +12791,7 @@
     </w:p>
     <w:p>
       <w:pPr>
-        <w:pStyle w:val="Elformzottszveg"/>
+        <w:pStyle w:val="Elformzottszveguser"/>
         <w:widowControl/>
         <w:pBdr>
           <w:top w:val="single" w:sz="2" w:space="1" w:color="CCCCCC"/>
@@ -12828,7 +12836,7 @@
     </w:p>
     <w:p>
       <w:pPr>
-        <w:pStyle w:val="Elformzottszveg"/>
+        <w:pStyle w:val="Elformzottszveguser"/>
         <w:widowControl/>
         <w:pBdr>
           <w:top w:val="single" w:sz="2" w:space="1" w:color="CCCCCC"/>
@@ -12873,7 +12881,7 @@
     </w:p>
     <w:p>
       <w:pPr>
-        <w:pStyle w:val="Elformzottszveg"/>
+        <w:pStyle w:val="Elformzottszveguser"/>
         <w:widowControl/>
         <w:pBdr>
           <w:top w:val="single" w:sz="2" w:space="1" w:color="CCCCCC"/>
@@ -12918,7 +12926,7 @@
     </w:p>
     <w:p>
       <w:pPr>
-        <w:pStyle w:val="Elformzottszveg"/>
+        <w:pStyle w:val="Elformzottszveguser"/>
         <w:widowControl/>
         <w:pBdr>
           <w:top w:val="single" w:sz="2" w:space="1" w:color="CCCCCC"/>
@@ -12963,7 +12971,7 @@
     </w:p>
     <w:p>
       <w:pPr>
-        <w:pStyle w:val="Elformzottszveg"/>
+        <w:pStyle w:val="Elformzottszveguser"/>
         <w:widowControl/>
         <w:pBdr>
           <w:top w:val="single" w:sz="2" w:space="1" w:color="CCCCCC"/>
@@ -13008,7 +13016,7 @@
     </w:p>
     <w:p>
       <w:pPr>
-        <w:pStyle w:val="Elformzottszveg"/>
+        <w:pStyle w:val="Elformzottszveguser"/>
         <w:widowControl/>
         <w:pBdr>
           <w:top w:val="single" w:sz="2" w:space="1" w:color="CCCCCC"/>
@@ -13053,7 +13061,7 @@
     </w:p>
     <w:p>
       <w:pPr>
-        <w:pStyle w:val="Elformzottszveg"/>
+        <w:pStyle w:val="Elformzottszveguser"/>
         <w:widowControl/>
         <w:pBdr>
           <w:top w:val="single" w:sz="2" w:space="1" w:color="CCCCCC"/>
@@ -13098,7 +13106,7 @@
     </w:p>
     <w:p>
       <w:pPr>
-        <w:pStyle w:val="Elformzottszveg"/>
+        <w:pStyle w:val="Elformzottszveguser"/>
         <w:widowControl/>
         <w:pBdr>
           <w:top w:val="single" w:sz="2" w:space="1" w:color="CCCCCC"/>
@@ -13143,7 +13151,7 @@
     </w:p>
     <w:p>
       <w:pPr>
-        <w:pStyle w:val="Elformzottszveg"/>
+        <w:pStyle w:val="Elformzottszveguser"/>
         <w:widowControl/>
         <w:pBdr>
           <w:top w:val="single" w:sz="2" w:space="1" w:color="CCCCCC"/>
@@ -13188,7 +13196,7 @@
     </w:p>
     <w:p>
       <w:pPr>
-        <w:pStyle w:val="Elformzottszveg"/>
+        <w:pStyle w:val="Elformzottszveguser"/>
         <w:widowControl/>
         <w:pBdr>
           <w:top w:val="single" w:sz="2" w:space="1" w:color="CCCCCC"/>
@@ -13233,7 +13241,7 @@
     </w:p>
     <w:p>
       <w:pPr>
-        <w:pStyle w:val="Elformzottszveg"/>
+        <w:pStyle w:val="Elformzottszveguser"/>
         <w:widowControl/>
         <w:pBdr>
           <w:top w:val="single" w:sz="2" w:space="1" w:color="CCCCCC"/>
@@ -13278,7 +13286,7 @@
     </w:p>
     <w:p>
       <w:pPr>
-        <w:pStyle w:val="Elformzottszveg"/>
+        <w:pStyle w:val="Elformzottszveguser"/>
         <w:widowControl/>
         <w:pBdr>
           <w:top w:val="single" w:sz="2" w:space="1" w:color="CCCCCC"/>
@@ -13323,7 +13331,7 @@
     </w:p>
     <w:p>
       <w:pPr>
-        <w:pStyle w:val="Elformzottszveg"/>
+        <w:pStyle w:val="Elformzottszveguser"/>
         <w:widowControl/>
         <w:pBdr>
           <w:top w:val="single" w:sz="2" w:space="1" w:color="CCCCCC"/>
@@ -13368,7 +13376,7 @@
     </w:p>
     <w:p>
       <w:pPr>
-        <w:pStyle w:val="Elformzottszveg"/>
+        <w:pStyle w:val="Elformzottszveguser"/>
         <w:widowControl/>
         <w:pBdr>
           <w:top w:val="single" w:sz="2" w:space="1" w:color="CCCCCC"/>
@@ -13413,7 +13421,7 @@
     </w:p>
     <w:p>
       <w:pPr>
-        <w:pStyle w:val="Elformzottszveg"/>
+        <w:pStyle w:val="Elformzottszveguser"/>
         <w:widowControl/>
         <w:pBdr>
           <w:top w:val="single" w:sz="2" w:space="1" w:color="CCCCCC"/>
@@ -13458,7 +13466,7 @@
     </w:p>
     <w:p>
       <w:pPr>
-        <w:pStyle w:val="Elformzottszveg"/>
+        <w:pStyle w:val="Elformzottszveguser"/>
         <w:widowControl/>
         <w:pBdr>
           <w:top w:val="single" w:sz="2" w:space="1" w:color="CCCCCC"/>
@@ -13503,7 +13511,7 @@
     </w:p>
     <w:p>
       <w:pPr>
-        <w:pStyle w:val="Elformzottszveg"/>
+        <w:pStyle w:val="Elformzottszveguser"/>
         <w:widowControl/>
         <w:pBdr>
           <w:top w:val="single" w:sz="2" w:space="1" w:color="CCCCCC"/>
@@ -13548,7 +13556,7 @@
     </w:p>
     <w:p>
       <w:pPr>
-        <w:pStyle w:val="Elformzottszveg"/>
+        <w:pStyle w:val="Elformzottszveguser"/>
         <w:widowControl/>
         <w:pBdr>
           <w:top w:val="single" w:sz="2" w:space="1" w:color="CCCCCC"/>
@@ -13593,7 +13601,7 @@
     </w:p>
     <w:p>
       <w:pPr>
-        <w:pStyle w:val="Elformzottszveg"/>
+        <w:pStyle w:val="Elformzottszveguser"/>
         <w:widowControl/>
         <w:pBdr>
           <w:top w:val="single" w:sz="2" w:space="1" w:color="CCCCCC"/>
@@ -13638,7 +13646,7 @@
     </w:p>
     <w:p>
       <w:pPr>
-        <w:pStyle w:val="Elformzottszveg"/>
+        <w:pStyle w:val="Elformzottszveguser"/>
         <w:widowControl/>
         <w:pBdr>
           <w:top w:val="single" w:sz="2" w:space="1" w:color="CCCCCC"/>
@@ -13683,7 +13691,7 @@
     </w:p>
     <w:p>
       <w:pPr>
-        <w:pStyle w:val="Elformzottszveg"/>
+        <w:pStyle w:val="Elformzottszveguser"/>
         <w:widowControl/>
         <w:pBdr>
           <w:top w:val="single" w:sz="2" w:space="1" w:color="CCCCCC"/>
@@ -13728,7 +13736,7 @@
     </w:p>
     <w:p>
       <w:pPr>
-        <w:pStyle w:val="Elformzottszveg"/>
+        <w:pStyle w:val="Elformzottszveguser"/>
         <w:widowControl/>
         <w:pBdr>
           <w:top w:val="single" w:sz="2" w:space="1" w:color="CCCCCC"/>
@@ -13773,7 +13781,7 @@
     </w:p>
     <w:p>
       <w:pPr>
-        <w:pStyle w:val="Elformzottszveg"/>
+        <w:pStyle w:val="Elformzottszveguser"/>
         <w:widowControl/>
         <w:pBdr>
           <w:top w:val="single" w:sz="2" w:space="1" w:color="CCCCCC"/>
@@ -13931,7 +13939,7 @@
       <w:tblPr>
         <w:tblW w:w="6419" w:type="dxa"/>
         <w:jc w:val="start"/>
-        <w:tblInd w:w="0" w:type="dxa"/>
+        <w:tblInd w:w="30" w:type="dxa"/>
         <w:tblLayout w:type="fixed"/>
         <w:tblCellMar>
           <w:top w:w="28" w:type="dxa"/>
@@ -13963,7 +13971,7 @@
           </w:tcPr>
           <w:p>
             <w:pPr>
-              <w:pStyle w:val="Tblzatfejlc"/>
+              <w:pStyle w:val="Tblzatfejlcuser"/>
               <w:bidi w:val="0"/>
               <w:spacing w:before="0" w:after="0"/>
               <w:ind w:hanging="0" w:start="0" w:end="0"/>
@@ -13994,7 +14002,7 @@
           </w:tcPr>
           <w:p>
             <w:pPr>
-              <w:pStyle w:val="Tblzatfejlc"/>
+              <w:pStyle w:val="Tblzatfejlcuser"/>
               <w:bidi w:val="0"/>
               <w:spacing w:before="0" w:after="0"/>
               <w:ind w:hanging="0" w:start="0" w:end="0"/>
@@ -14025,7 +14033,7 @@
           </w:tcPr>
           <w:p>
             <w:pPr>
-              <w:pStyle w:val="Tblzatfejlc"/>
+              <w:pStyle w:val="Tblzatfejlcuser"/>
               <w:bidi w:val="0"/>
               <w:spacing w:before="0" w:after="0"/>
               <w:ind w:hanging="0" w:start="0" w:end="0"/>
@@ -14058,7 +14066,7 @@
           </w:tcPr>
           <w:p>
             <w:pPr>
-              <w:pStyle w:val="Tblzattartalom"/>
+              <w:pStyle w:val="Tblzattartalomuser"/>
               <w:bidi w:val="0"/>
               <w:spacing w:before="0" w:after="0"/>
               <w:ind w:hanging="0" w:start="0" w:end="0"/>
@@ -14090,7 +14098,7 @@
           </w:tcPr>
           <w:p>
             <w:pPr>
-              <w:pStyle w:val="Tblzattartalom"/>
+              <w:pStyle w:val="Tblzattartalomuser"/>
               <w:bidi w:val="0"/>
               <w:spacing w:before="0" w:after="0"/>
               <w:ind w:hanging="0" w:start="0" w:end="0"/>
@@ -14122,7 +14130,7 @@
           </w:tcPr>
           <w:p>
             <w:pPr>
-              <w:pStyle w:val="Tblzattartalom"/>
+              <w:pStyle w:val="Tblzattartalomuser"/>
               <w:bidi w:val="0"/>
               <w:spacing w:before="0" w:after="0"/>
               <w:ind w:start="0" w:end="0"/>
@@ -14198,7 +14206,7 @@
       <w:tblPr>
         <w:tblW w:w="5848" w:type="dxa"/>
         <w:jc w:val="start"/>
-        <w:tblInd w:w="0" w:type="dxa"/>
+        <w:tblInd w:w="30" w:type="dxa"/>
         <w:tblLayout w:type="fixed"/>
         <w:tblCellMar>
           <w:top w:w="28" w:type="dxa"/>
@@ -14231,7 +14239,7 @@
           </w:tcPr>
           <w:p>
             <w:pPr>
-              <w:pStyle w:val="Tblzatfejlc"/>
+              <w:pStyle w:val="Tblzatfejlcuser"/>
               <w:bidi w:val="0"/>
               <w:spacing w:before="0" w:after="0"/>
               <w:ind w:hanging="0" w:start="0" w:end="0"/>
@@ -14262,7 +14270,7 @@
           </w:tcPr>
           <w:p>
             <w:pPr>
-              <w:pStyle w:val="Tblzatfejlc"/>
+              <w:pStyle w:val="Tblzatfejlcuser"/>
               <w:bidi w:val="0"/>
               <w:spacing w:before="0" w:after="0"/>
               <w:ind w:hanging="0" w:start="0" w:end="0"/>
@@ -14293,7 +14301,7 @@
           </w:tcPr>
           <w:p>
             <w:pPr>
-              <w:pStyle w:val="Tblzatfejlc"/>
+              <w:pStyle w:val="Tblzatfejlcuser"/>
               <w:bidi w:val="0"/>
               <w:spacing w:before="0" w:after="0"/>
               <w:ind w:hanging="0" w:start="0" w:end="0"/>
@@ -14324,7 +14332,7 @@
           </w:tcPr>
           <w:p>
             <w:pPr>
-              <w:pStyle w:val="Tblzatfejlc"/>
+              <w:pStyle w:val="Tblzatfejlcuser"/>
               <w:bidi w:val="0"/>
               <w:spacing w:before="0" w:after="0"/>
               <w:ind w:hanging="0" w:start="0" w:end="0"/>
@@ -14357,7 +14365,7 @@
           </w:tcPr>
           <w:p>
             <w:pPr>
-              <w:pStyle w:val="Tblzattartalom"/>
+              <w:pStyle w:val="Tblzattartalomuser"/>
               <w:bidi w:val="0"/>
               <w:spacing w:before="0" w:after="0"/>
               <w:ind w:hanging="0" w:start="0" w:end="0"/>
@@ -14383,7 +14391,7 @@
           </w:tcPr>
           <w:p>
             <w:pPr>
-              <w:pStyle w:val="Tblzattartalom"/>
+              <w:pStyle w:val="Tblzattartalomuser"/>
               <w:bidi w:val="0"/>
               <w:spacing w:before="0" w:after="0"/>
               <w:ind w:hanging="0" w:start="0" w:end="0"/>
@@ -14409,7 +14417,7 @@
           </w:tcPr>
           <w:p>
             <w:pPr>
-              <w:pStyle w:val="Tblzattartalom"/>
+              <w:pStyle w:val="Tblzattartalomuser"/>
               <w:bidi w:val="0"/>
               <w:spacing w:before="0" w:after="0"/>
               <w:ind w:hanging="0" w:start="0" w:end="0"/>
@@ -14435,7 +14443,7 @@
           </w:tcPr>
           <w:p>
             <w:pPr>
-              <w:pStyle w:val="Tblzattartalom"/>
+              <w:pStyle w:val="Tblzattartalomuser"/>
               <w:bidi w:val="0"/>
               <w:spacing w:before="0" w:after="0"/>
               <w:ind w:hanging="0" w:start="0" w:end="0"/>
@@ -14464,7 +14472,7 @@
           </w:tcPr>
           <w:p>
             <w:pPr>
-              <w:pStyle w:val="Tblzattartalom"/>
+              <w:pStyle w:val="Tblzattartalomuser"/>
               <w:bidi w:val="0"/>
               <w:spacing w:before="0" w:after="0"/>
               <w:ind w:hanging="0" w:start="0" w:end="0"/>
@@ -14490,7 +14498,7 @@
           </w:tcPr>
           <w:p>
             <w:pPr>
-              <w:pStyle w:val="Tblzattartalom"/>
+              <w:pStyle w:val="Tblzattartalomuser"/>
               <w:bidi w:val="0"/>
               <w:spacing w:before="0" w:after="0"/>
               <w:ind w:hanging="0" w:start="0" w:end="0"/>
@@ -14516,7 +14524,7 @@
           </w:tcPr>
           <w:p>
             <w:pPr>
-              <w:pStyle w:val="Tblzattartalom"/>
+              <w:pStyle w:val="Tblzattartalomuser"/>
               <w:bidi w:val="0"/>
               <w:spacing w:before="0" w:after="0"/>
               <w:ind w:hanging="0" w:start="0" w:end="0"/>
@@ -14542,7 +14550,7 @@
           </w:tcPr>
           <w:p>
             <w:pPr>
-              <w:pStyle w:val="Tblzattartalom"/>
+              <w:pStyle w:val="Tblzattartalomuser"/>
               <w:bidi w:val="0"/>
               <w:spacing w:before="0" w:after="0"/>
               <w:ind w:start="0" w:end="0"/>
@@ -14688,7 +14696,7 @@
       <w:tblPr>
         <w:tblW w:w="9638" w:type="dxa"/>
         <w:jc w:val="start"/>
-        <w:tblInd w:w="0" w:type="dxa"/>
+        <w:tblInd w:w="30" w:type="dxa"/>
         <w:tblLayout w:type="fixed"/>
         <w:tblCellMar>
           <w:top w:w="28" w:type="dxa"/>
@@ -14721,7 +14729,7 @@
           </w:tcPr>
           <w:p>
             <w:pPr>
-              <w:pStyle w:val="Tblzatfejlc"/>
+              <w:pStyle w:val="Tblzatfejlcuser"/>
               <w:bidi w:val="0"/>
               <w:spacing w:before="0" w:after="0"/>
               <w:ind w:hanging="0" w:start="0" w:end="0"/>
@@ -14752,7 +14760,7 @@
           </w:tcPr>
           <w:p>
             <w:pPr>
-              <w:pStyle w:val="Tblzatfejlc"/>
+              <w:pStyle w:val="Tblzatfejlcuser"/>
               <w:bidi w:val="0"/>
               <w:spacing w:before="0" w:after="0"/>
               <w:ind w:hanging="0" w:start="0" w:end="0"/>
@@ -14783,7 +14791,7 @@
           </w:tcPr>
           <w:p>
             <w:pPr>
-              <w:pStyle w:val="Tblzatfejlc"/>
+              <w:pStyle w:val="Tblzatfejlcuser"/>
               <w:bidi w:val="0"/>
               <w:spacing w:before="0" w:after="0"/>
               <w:ind w:hanging="0" w:start="0" w:end="0"/>
@@ -14814,7 +14822,7 @@
           </w:tcPr>
           <w:p>
             <w:pPr>
-              <w:pStyle w:val="Tblzatfejlc"/>
+              <w:pStyle w:val="Tblzatfejlcuser"/>
               <w:bidi w:val="0"/>
               <w:spacing w:before="0" w:after="0"/>
               <w:ind w:hanging="0" w:start="0" w:end="0"/>
@@ -14847,7 +14855,7 @@
           </w:tcPr>
           <w:p>
             <w:pPr>
-              <w:pStyle w:val="Tblzattartalom"/>
+              <w:pStyle w:val="Tblzattartalomuser"/>
               <w:bidi w:val="0"/>
               <w:spacing w:before="0" w:after="0"/>
               <w:ind w:hanging="0" w:start="0" w:end="0"/>
@@ -14873,7 +14881,7 @@
           </w:tcPr>
           <w:p>
             <w:pPr>
-              <w:pStyle w:val="Tblzattartalom"/>
+              <w:pStyle w:val="Tblzattartalomuser"/>
               <w:bidi w:val="0"/>
               <w:spacing w:before="0" w:after="0"/>
               <w:ind w:hanging="0" w:start="0" w:end="0"/>
@@ -14899,7 +14907,7 @@
           </w:tcPr>
           <w:p>
             <w:pPr>
-              <w:pStyle w:val="Tblzattartalom"/>
+              <w:pStyle w:val="Tblzattartalomuser"/>
               <w:bidi w:val="0"/>
               <w:spacing w:before="0" w:after="0"/>
               <w:ind w:hanging="0" w:start="0" w:end="0"/>
@@ -14925,7 +14933,7 @@
           </w:tcPr>
           <w:p>
             <w:pPr>
-              <w:pStyle w:val="Tblzattartalom"/>
+              <w:pStyle w:val="Tblzattartalomuser"/>
               <w:bidi w:val="0"/>
               <w:spacing w:before="0" w:after="0"/>
               <w:ind w:hanging="0" w:start="0" w:end="0"/>
@@ -14954,7 +14962,7 @@
           </w:tcPr>
           <w:p>
             <w:pPr>
-              <w:pStyle w:val="Tblzattartalom"/>
+              <w:pStyle w:val="Tblzattartalomuser"/>
               <w:bidi w:val="0"/>
               <w:spacing w:before="0" w:after="0"/>
               <w:ind w:hanging="0" w:start="0" w:end="0"/>
@@ -14980,7 +14988,7 @@
           </w:tcPr>
           <w:p>
             <w:pPr>
-              <w:pStyle w:val="Tblzattartalom"/>
+              <w:pStyle w:val="Tblzattartalomuser"/>
               <w:bidi w:val="0"/>
               <w:spacing w:before="0" w:after="0"/>
               <w:ind w:hanging="0" w:start="0" w:end="0"/>
@@ -15006,7 +15014,7 @@
           </w:tcPr>
           <w:p>
             <w:pPr>
-              <w:pStyle w:val="Tblzattartalom"/>
+              <w:pStyle w:val="Tblzattartalomuser"/>
               <w:bidi w:val="0"/>
               <w:spacing w:before="0" w:after="0"/>
               <w:ind w:hanging="0" w:start="0" w:end="0"/>
@@ -15032,7 +15040,7 @@
           </w:tcPr>
           <w:p>
             <w:pPr>
-              <w:pStyle w:val="Tblzattartalom"/>
+              <w:pStyle w:val="Tblzattartalomuser"/>
               <w:bidi w:val="0"/>
               <w:spacing w:before="0" w:after="0"/>
               <w:ind w:hanging="0" w:start="0" w:end="0"/>
@@ -15061,7 +15069,7 @@
           </w:tcPr>
           <w:p>
             <w:pPr>
-              <w:pStyle w:val="Tblzattartalom"/>
+              <w:pStyle w:val="Tblzattartalomuser"/>
               <w:bidi w:val="0"/>
               <w:spacing w:before="0" w:after="0"/>
               <w:ind w:hanging="0" w:start="0" w:end="0"/>
@@ -15087,7 +15095,7 @@
           </w:tcPr>
           <w:p>
             <w:pPr>
-              <w:pStyle w:val="Tblzattartalom"/>
+              <w:pStyle w:val="Tblzattartalomuser"/>
               <w:bidi w:val="0"/>
               <w:spacing w:before="0" w:after="0"/>
               <w:ind w:hanging="0" w:start="0" w:end="0"/>
@@ -15113,7 +15121,7 @@
           </w:tcPr>
           <w:p>
             <w:pPr>
-              <w:pStyle w:val="Tblzattartalom"/>
+              <w:pStyle w:val="Tblzattartalomuser"/>
               <w:bidi w:val="0"/>
               <w:spacing w:before="0" w:after="0"/>
               <w:ind w:hanging="0" w:start="0" w:end="0"/>
@@ -15139,7 +15147,7 @@
           </w:tcPr>
           <w:p>
             <w:pPr>
-              <w:pStyle w:val="Tblzattartalom"/>
+              <w:pStyle w:val="Tblzattartalomuser"/>
               <w:bidi w:val="0"/>
               <w:spacing w:before="0" w:after="0"/>
               <w:ind w:start="0" w:end="0"/>
@@ -15247,7 +15255,7 @@
     </w:p>
     <w:p>
       <w:pPr>
-        <w:pStyle w:val="Elformzottszveg"/>
+        <w:pStyle w:val="Elformzottszveguser"/>
         <w:bidi w:val="0"/>
         <w:jc w:val="start"/>
         <w:rPr>
@@ -15277,7 +15285,7 @@
     </w:p>
     <w:p>
       <w:pPr>
-        <w:pStyle w:val="Elformzottszveg"/>
+        <w:pStyle w:val="Elformzottszveguser"/>
         <w:widowControl/>
         <w:pBdr>
           <w:top w:val="single" w:sz="2" w:space="1" w:color="CCCCCC"/>
@@ -15318,7 +15326,7 @@
     </w:p>
     <w:p>
       <w:pPr>
-        <w:pStyle w:val="Elformzottszveg"/>
+        <w:pStyle w:val="Elformzottszveguser"/>
         <w:widowControl/>
         <w:pBdr>
           <w:top w:val="single" w:sz="2" w:space="1" w:color="CCCCCC"/>
@@ -15372,7 +15380,7 @@
     </w:p>
     <w:p>
       <w:pPr>
-        <w:pStyle w:val="Elformzottszveg"/>
+        <w:pStyle w:val="Elformzottszveguser"/>
         <w:widowControl/>
         <w:pBdr>
           <w:top w:val="single" w:sz="2" w:space="1" w:color="CCCCCC"/>
@@ -15426,7 +15434,7 @@
     </w:p>
     <w:p>
       <w:pPr>
-        <w:pStyle w:val="Elformzottszveg"/>
+        <w:pStyle w:val="Elformzottszveguser"/>
         <w:widowControl/>
         <w:pBdr>
           <w:top w:val="single" w:sz="2" w:space="1" w:color="CCCCCC"/>
@@ -15480,7 +15488,7 @@
     </w:p>
     <w:p>
       <w:pPr>
-        <w:pStyle w:val="Elformzottszveg"/>
+        <w:pStyle w:val="Elformzottszveguser"/>
         <w:widowControl/>
         <w:pBdr>
           <w:top w:val="single" w:sz="2" w:space="1" w:color="CCCCCC"/>
@@ -15534,7 +15542,7 @@
     </w:p>
     <w:p>
       <w:pPr>
-        <w:pStyle w:val="Elformzottszveg"/>
+        <w:pStyle w:val="Elformzottszveguser"/>
         <w:widowControl/>
         <w:pBdr>
           <w:top w:val="single" w:sz="2" w:space="1" w:color="CCCCCC"/>
@@ -15588,7 +15596,7 @@
     </w:p>
     <w:p>
       <w:pPr>
-        <w:pStyle w:val="Elformzottszveg"/>
+        <w:pStyle w:val="Elformzottszveguser"/>
         <w:widowControl/>
         <w:pBdr>
           <w:top w:val="single" w:sz="2" w:space="1" w:color="CCCCCC"/>
@@ -15642,7 +15650,7 @@
     </w:p>
     <w:p>
       <w:pPr>
-        <w:pStyle w:val="Elformzottszveg"/>
+        <w:pStyle w:val="Elformzottszveguser"/>
         <w:widowControl/>
         <w:pBdr>
           <w:top w:val="single" w:sz="2" w:space="1" w:color="CCCCCC"/>
@@ -15696,7 +15704,7 @@
     </w:p>
     <w:p>
       <w:pPr>
-        <w:pStyle w:val="Elformzottszveg"/>
+        <w:pStyle w:val="Elformzottszveguser"/>
         <w:widowControl/>
         <w:pBdr>
           <w:top w:val="single" w:sz="2" w:space="1" w:color="CCCCCC"/>
@@ -15750,7 +15758,7 @@
     </w:p>
     <w:p>
       <w:pPr>
-        <w:pStyle w:val="Elformzottszveg"/>
+        <w:pStyle w:val="Elformzottszveguser"/>
         <w:widowControl/>
         <w:pBdr>
           <w:top w:val="single" w:sz="2" w:space="1" w:color="CCCCCC"/>
@@ -15804,7 +15812,7 @@
     </w:p>
     <w:p>
       <w:pPr>
-        <w:pStyle w:val="Elformzottszveg"/>
+        <w:pStyle w:val="Elformzottszveguser"/>
         <w:widowControl/>
         <w:pBdr>
           <w:top w:val="single" w:sz="2" w:space="1" w:color="CCCCCC"/>
@@ -15858,7 +15866,7 @@
     </w:p>
     <w:p>
       <w:pPr>
-        <w:pStyle w:val="Elformzottszveg"/>
+        <w:pStyle w:val="Elformzottszveguser"/>
         <w:widowControl/>
         <w:pBdr>
           <w:top w:val="single" w:sz="2" w:space="1" w:color="CCCCCC"/>
@@ -15912,7 +15920,7 @@
     </w:p>
     <w:p>
       <w:pPr>
-        <w:pStyle w:val="Elformzottszveg"/>
+        <w:pStyle w:val="Elformzottszveguser"/>
         <w:widowControl/>
         <w:pBdr>
           <w:top w:val="single" w:sz="2" w:space="1" w:color="CCCCCC"/>
@@ -15954,7 +15962,7 @@
     </w:p>
     <w:p>
       <w:pPr>
-        <w:pStyle w:val="Elformzottszveg"/>
+        <w:pStyle w:val="Elformzottszveguser"/>
         <w:widowControl/>
         <w:pBdr>
           <w:top w:val="single" w:sz="2" w:space="1" w:color="CCCCCC"/>
@@ -15996,7 +16004,7 @@
     </w:p>
     <w:p>
       <w:pPr>
-        <w:pStyle w:val="Elformzottszveg"/>
+        <w:pStyle w:val="Elformzottszveguser"/>
         <w:widowControl/>
         <w:pBdr>
           <w:top w:val="single" w:sz="2" w:space="1" w:color="CCCCCC"/>
@@ -16165,7 +16173,7 @@
       <w:tblPr>
         <w:tblW w:w="6419" w:type="dxa"/>
         <w:jc w:val="start"/>
-        <w:tblInd w:w="0" w:type="dxa"/>
+        <w:tblInd w:w="30" w:type="dxa"/>
         <w:tblLayout w:type="fixed"/>
         <w:tblCellMar>
           <w:top w:w="28" w:type="dxa"/>
@@ -16197,7 +16205,7 @@
           </w:tcPr>
           <w:p>
             <w:pPr>
-              <w:pStyle w:val="Tblzatfejlc"/>
+              <w:pStyle w:val="Tblzatfejlcuser"/>
               <w:bidi w:val="0"/>
               <w:spacing w:before="0" w:after="0"/>
               <w:ind w:hanging="0" w:start="0" w:end="0"/>
@@ -16228,7 +16236,7 @@
           </w:tcPr>
           <w:p>
             <w:pPr>
-              <w:pStyle w:val="Tblzatfejlc"/>
+              <w:pStyle w:val="Tblzatfejlcuser"/>
               <w:bidi w:val="0"/>
               <w:spacing w:before="0" w:after="0"/>
               <w:ind w:hanging="0" w:start="0" w:end="0"/>
@@ -16259,7 +16267,7 @@
           </w:tcPr>
           <w:p>
             <w:pPr>
-              <w:pStyle w:val="Tblzatfejlc"/>
+              <w:pStyle w:val="Tblzatfejlcuser"/>
               <w:bidi w:val="0"/>
               <w:spacing w:before="0" w:after="0"/>
               <w:ind w:hanging="0" w:start="0" w:end="0"/>
@@ -16292,7 +16300,7 @@
           </w:tcPr>
           <w:p>
             <w:pPr>
-              <w:pStyle w:val="Tblzattartalom"/>
+              <w:pStyle w:val="Tblzattartalomuser"/>
               <w:bidi w:val="0"/>
               <w:spacing w:before="0" w:after="0"/>
               <w:ind w:hanging="0" w:start="0" w:end="0"/>
@@ -16324,7 +16332,7 @@
           </w:tcPr>
           <w:p>
             <w:pPr>
-              <w:pStyle w:val="Tblzattartalom"/>
+              <w:pStyle w:val="Tblzattartalomuser"/>
               <w:bidi w:val="0"/>
               <w:spacing w:before="0" w:after="0"/>
               <w:ind w:hanging="0" w:start="0" w:end="0"/>
@@ -16356,7 +16364,7 @@
           </w:tcPr>
           <w:p>
             <w:pPr>
-              <w:pStyle w:val="Tblzattartalom"/>
+              <w:pStyle w:val="Tblzattartalomuser"/>
               <w:bidi w:val="0"/>
               <w:spacing w:before="0" w:after="0"/>
               <w:ind w:start="0" w:end="0"/>
@@ -16432,7 +16440,7 @@
       <w:tblPr>
         <w:tblW w:w="5848" w:type="dxa"/>
         <w:jc w:val="start"/>
-        <w:tblInd w:w="0" w:type="dxa"/>
+        <w:tblInd w:w="30" w:type="dxa"/>
         <w:tblLayout w:type="fixed"/>
         <w:tblCellMar>
           <w:top w:w="28" w:type="dxa"/>
@@ -16465,7 +16473,7 @@
           </w:tcPr>
           <w:p>
             <w:pPr>
-              <w:pStyle w:val="Tblzatfejlc"/>
+              <w:pStyle w:val="Tblzatfejlcuser"/>
               <w:bidi w:val="0"/>
               <w:spacing w:before="0" w:after="0"/>
               <w:ind w:hanging="0" w:start="0" w:end="0"/>
@@ -16496,7 +16504,7 @@
           </w:tcPr>
           <w:p>
             <w:pPr>
-              <w:pStyle w:val="Tblzatfejlc"/>
+              <w:pStyle w:val="Tblzatfejlcuser"/>
               <w:bidi w:val="0"/>
               <w:spacing w:before="0" w:after="0"/>
               <w:ind w:hanging="0" w:start="0" w:end="0"/>
@@ -16527,7 +16535,7 @@
           </w:tcPr>
           <w:p>
             <w:pPr>
-              <w:pStyle w:val="Tblzatfejlc"/>
+              <w:pStyle w:val="Tblzatfejlcuser"/>
               <w:bidi w:val="0"/>
               <w:spacing w:before="0" w:after="0"/>
               <w:ind w:hanging="0" w:start="0" w:end="0"/>
@@ -16558,7 +16566,7 @@
           </w:tcPr>
           <w:p>
             <w:pPr>
-              <w:pStyle w:val="Tblzatfejlc"/>
+              <w:pStyle w:val="Tblzatfejlcuser"/>
               <w:bidi w:val="0"/>
               <w:spacing w:before="0" w:after="0"/>
               <w:ind w:hanging="0" w:start="0" w:end="0"/>
@@ -16591,7 +16599,7 @@
           </w:tcPr>
           <w:p>
             <w:pPr>
-              <w:pStyle w:val="Tblzattartalom"/>
+              <w:pStyle w:val="Tblzattartalomuser"/>
               <w:bidi w:val="0"/>
               <w:spacing w:before="0" w:after="0"/>
               <w:ind w:hanging="0" w:start="0" w:end="0"/>
@@ -16617,7 +16625,7 @@
           </w:tcPr>
           <w:p>
             <w:pPr>
-              <w:pStyle w:val="Tblzattartalom"/>
+              <w:pStyle w:val="Tblzattartalomuser"/>
               <w:bidi w:val="0"/>
               <w:spacing w:before="0" w:after="0"/>
               <w:ind w:hanging="0" w:start="0" w:end="0"/>
@@ -16643,7 +16651,7 @@
           </w:tcPr>
           <w:p>
             <w:pPr>
-              <w:pStyle w:val="Tblzattartalom"/>
+              <w:pStyle w:val="Tblzattartalomuser"/>
               <w:bidi w:val="0"/>
               <w:spacing w:before="0" w:after="0"/>
               <w:ind w:hanging="0" w:start="0" w:end="0"/>
@@ -16669,7 +16677,7 @@
           </w:tcPr>
           <w:p>
             <w:pPr>
-              <w:pStyle w:val="Tblzattartalom"/>
+              <w:pStyle w:val="Tblzattartalomuser"/>
               <w:bidi w:val="0"/>
               <w:spacing w:before="0" w:after="0"/>
               <w:ind w:hanging="0" w:start="0" w:end="0"/>
@@ -16698,7 +16706,7 @@
           </w:tcPr>
           <w:p>
             <w:pPr>
-              <w:pStyle w:val="Tblzattartalom"/>
+              <w:pStyle w:val="Tblzattartalomuser"/>
               <w:bidi w:val="0"/>
               <w:spacing w:before="0" w:after="0"/>
               <w:ind w:hanging="0" w:start="0" w:end="0"/>
@@ -16724,7 +16732,7 @@
           </w:tcPr>
           <w:p>
             <w:pPr>
-              <w:pStyle w:val="Tblzattartalom"/>
+              <w:pStyle w:val="Tblzattartalomuser"/>
               <w:bidi w:val="0"/>
               <w:spacing w:before="0" w:after="0"/>
               <w:ind w:hanging="0" w:start="0" w:end="0"/>
@@ -16750,7 +16758,7 @@
           </w:tcPr>
           <w:p>
             <w:pPr>
-              <w:pStyle w:val="Tblzattartalom"/>
+              <w:pStyle w:val="Tblzattartalomuser"/>
               <w:bidi w:val="0"/>
               <w:spacing w:before="0" w:after="0"/>
               <w:ind w:hanging="0" w:start="0" w:end="0"/>
@@ -16776,7 +16784,7 @@
           </w:tcPr>
           <w:p>
             <w:pPr>
-              <w:pStyle w:val="Tblzattartalom"/>
+              <w:pStyle w:val="Tblzattartalomuser"/>
               <w:bidi w:val="0"/>
               <w:spacing w:before="0" w:after="0"/>
               <w:ind w:start="0" w:end="0"/>
@@ -16922,7 +16930,7 @@
       <w:tblPr>
         <w:tblW w:w="9638" w:type="dxa"/>
         <w:jc w:val="start"/>
-        <w:tblInd w:w="0" w:type="dxa"/>
+        <w:tblInd w:w="30" w:type="dxa"/>
         <w:tblLayout w:type="fixed"/>
         <w:tblCellMar>
           <w:top w:w="28" w:type="dxa"/>
@@ -16955,7 +16963,7 @@
           </w:tcPr>
           <w:p>
             <w:pPr>
-              <w:pStyle w:val="Tblzatfejlc"/>
+              <w:pStyle w:val="Tblzatfejlcuser"/>
               <w:bidi w:val="0"/>
               <w:spacing w:before="0" w:after="0"/>
               <w:ind w:hanging="0" w:start="0" w:end="0"/>
@@ -16986,7 +16994,7 @@
           </w:tcPr>
           <w:p>
             <w:pPr>
-              <w:pStyle w:val="Tblzatfejlc"/>
+              <w:pStyle w:val="Tblzatfejlcuser"/>
               <w:bidi w:val="0"/>
               <w:spacing w:before="0" w:after="0"/>
               <w:ind w:hanging="0" w:start="0" w:end="0"/>
@@ -17017,7 +17025,7 @@
           </w:tcPr>
           <w:p>
             <w:pPr>
-              <w:pStyle w:val="Tblzatfejlc"/>
+              <w:pStyle w:val="Tblzatfejlcuser"/>
               <w:bidi w:val="0"/>
               <w:spacing w:before="0" w:after="0"/>
               <w:ind w:hanging="0" w:start="0" w:end="0"/>
@@ -17048,7 +17056,7 @@
           </w:tcPr>
           <w:p>
             <w:pPr>
-              <w:pStyle w:val="Tblzatfejlc"/>
+              <w:pStyle w:val="Tblzatfejlcuser"/>
               <w:bidi w:val="0"/>
               <w:spacing w:before="0" w:after="0"/>
               <w:ind w:hanging="0" w:start="0" w:end="0"/>
@@ -17081,7 +17089,7 @@
           </w:tcPr>
           <w:p>
             <w:pPr>
-              <w:pStyle w:val="Tblzattartalom"/>
+              <w:pStyle w:val="Tblzattartalomuser"/>
               <w:bidi w:val="0"/>
               <w:spacing w:before="0" w:after="0"/>
               <w:ind w:hanging="0" w:start="0" w:end="0"/>
@@ -17107,7 +17115,7 @@
           </w:tcPr>
           <w:p>
             <w:pPr>
-              <w:pStyle w:val="Tblzattartalom"/>
+              <w:pStyle w:val="Tblzattartalomuser"/>
               <w:bidi w:val="0"/>
               <w:spacing w:before="0" w:after="0"/>
               <w:ind w:hanging="0" w:start="0" w:end="0"/>
@@ -17133,7 +17141,7 @@
           </w:tcPr>
           <w:p>
             <w:pPr>
-              <w:pStyle w:val="Tblzattartalom"/>
+              <w:pStyle w:val="Tblzattartalomuser"/>
               <w:bidi w:val="0"/>
               <w:spacing w:before="0" w:after="0"/>
               <w:ind w:hanging="0" w:start="0" w:end="0"/>
@@ -17159,7 +17167,7 @@
           </w:tcPr>
           <w:p>
             <w:pPr>
-              <w:pStyle w:val="Tblzattartalom"/>
+              <w:pStyle w:val="Tblzattartalomuser"/>
               <w:bidi w:val="0"/>
               <w:spacing w:before="0" w:after="0"/>
               <w:ind w:hanging="0" w:start="0" w:end="0"/>
@@ -17188,7 +17196,7 @@
           </w:tcPr>
           <w:p>
             <w:pPr>
-              <w:pStyle w:val="Tblzattartalom"/>
+              <w:pStyle w:val="Tblzattartalomuser"/>
               <w:bidi w:val="0"/>
               <w:spacing w:before="0" w:after="0"/>
               <w:ind w:hanging="0" w:start="0" w:end="0"/>
@@ -17214,7 +17222,7 @@
           </w:tcPr>
           <w:p>
             <w:pPr>
-              <w:pStyle w:val="Tblzattartalom"/>
+              <w:pStyle w:val="Tblzattartalomuser"/>
               <w:bidi w:val="0"/>
               <w:spacing w:before="0" w:after="0"/>
               <w:ind w:hanging="0" w:start="0" w:end="0"/>
@@ -17240,7 +17248,7 @@
           </w:tcPr>
           <w:p>
             <w:pPr>
-              <w:pStyle w:val="Tblzattartalom"/>
+              <w:pStyle w:val="Tblzattartalomuser"/>
               <w:bidi w:val="0"/>
               <w:spacing w:before="0" w:after="0"/>
               <w:ind w:hanging="0" w:start="0" w:end="0"/>
@@ -17266,7 +17274,7 @@
           </w:tcPr>
           <w:p>
             <w:pPr>
-              <w:pStyle w:val="Tblzattartalom"/>
+              <w:pStyle w:val="Tblzattartalomuser"/>
               <w:bidi w:val="0"/>
               <w:spacing w:before="0" w:after="0"/>
               <w:ind w:hanging="0" w:start="0" w:end="0"/>
@@ -17295,7 +17303,7 @@
           </w:tcPr>
           <w:p>
             <w:pPr>
-              <w:pStyle w:val="Tblzattartalom"/>
+              <w:pStyle w:val="Tblzattartalomuser"/>
               <w:bidi w:val="0"/>
               <w:spacing w:before="0" w:after="0"/>
               <w:ind w:hanging="0" w:start="0" w:end="0"/>
@@ -17321,7 +17329,7 @@
           </w:tcPr>
           <w:p>
             <w:pPr>
-              <w:pStyle w:val="Tblzattartalom"/>
+              <w:pStyle w:val="Tblzattartalomuser"/>
               <w:bidi w:val="0"/>
               <w:spacing w:before="0" w:after="0"/>
               <w:ind w:hanging="0" w:start="0" w:end="0"/>
@@ -17347,7 +17355,7 @@
           </w:tcPr>
           <w:p>
             <w:pPr>
-              <w:pStyle w:val="Tblzattartalom"/>
+              <w:pStyle w:val="Tblzattartalomuser"/>
               <w:bidi w:val="0"/>
               <w:spacing w:before="0" w:after="0"/>
               <w:ind w:hanging="0" w:start="0" w:end="0"/>
@@ -17373,7 +17381,7 @@
           </w:tcPr>
           <w:p>
             <w:pPr>
-              <w:pStyle w:val="Tblzattartalom"/>
+              <w:pStyle w:val="Tblzattartalomuser"/>
               <w:bidi w:val="0"/>
               <w:spacing w:before="0" w:after="0"/>
               <w:ind w:start="0" w:end="0"/>
@@ -17481,7 +17489,7 @@
     </w:p>
     <w:p>
       <w:pPr>
-        <w:pStyle w:val="Elformzottszveg"/>
+        <w:pStyle w:val="Elformzottszveguser"/>
         <w:bidi w:val="0"/>
         <w:jc w:val="start"/>
         <w:rPr>
@@ -17511,7 +17519,7 @@
     </w:p>
     <w:p>
       <w:pPr>
-        <w:pStyle w:val="Elformzottszveg"/>
+        <w:pStyle w:val="Elformzottszveguser"/>
         <w:widowControl/>
         <w:pBdr>
           <w:top w:val="single" w:sz="2" w:space="1" w:color="CCCCCC"/>
@@ -17552,7 +17560,7 @@
     </w:p>
     <w:p>
       <w:pPr>
-        <w:pStyle w:val="Elformzottszveg"/>
+        <w:pStyle w:val="Elformzottszveguser"/>
         <w:widowControl/>
         <w:pBdr>
           <w:top w:val="single" w:sz="2" w:space="1" w:color="CCCCCC"/>
@@ -17606,7 +17614,7 @@
     </w:p>
     <w:p>
       <w:pPr>
-        <w:pStyle w:val="Elformzottszveg"/>
+        <w:pStyle w:val="Elformzottszveguser"/>
         <w:widowControl/>
         <w:pBdr>
           <w:top w:val="single" w:sz="2" w:space="1" w:color="CCCCCC"/>
@@ -17660,7 +17668,7 @@
     </w:p>
     <w:p>
       <w:pPr>
-        <w:pStyle w:val="Elformzottszveg"/>
+        <w:pStyle w:val="Elformzottszveguser"/>
         <w:widowControl/>
         <w:pBdr>
           <w:top w:val="single" w:sz="2" w:space="1" w:color="CCCCCC"/>
@@ -17714,7 +17722,7 @@
     </w:p>
     <w:p>
       <w:pPr>
-        <w:pStyle w:val="Elformzottszveg"/>
+        <w:pStyle w:val="Elformzottszveguser"/>
         <w:widowControl/>
         <w:pBdr>
           <w:top w:val="single" w:sz="2" w:space="1" w:color="CCCCCC"/>
@@ -17768,7 +17776,7 @@
     </w:p>
     <w:p>
       <w:pPr>
-        <w:pStyle w:val="Elformzottszveg"/>
+        <w:pStyle w:val="Elformzottszveguser"/>
         <w:widowControl/>
         <w:pBdr>
           <w:top w:val="single" w:sz="2" w:space="1" w:color="CCCCCC"/>
@@ -17822,7 +17830,7 @@
     </w:p>
     <w:p>
       <w:pPr>
-        <w:pStyle w:val="Elformzottszveg"/>
+        <w:pStyle w:val="Elformzottszveguser"/>
         <w:widowControl/>
         <w:pBdr>
           <w:top w:val="single" w:sz="2" w:space="1" w:color="CCCCCC"/>
@@ -17876,7 +17884,7 @@
     </w:p>
     <w:p>
       <w:pPr>
-        <w:pStyle w:val="Elformzottszveg"/>
+        <w:pStyle w:val="Elformzottszveguser"/>
         <w:widowControl/>
         <w:pBdr>
           <w:top w:val="single" w:sz="2" w:space="1" w:color="CCCCCC"/>
@@ -17930,7 +17938,7 @@
     </w:p>
     <w:p>
       <w:pPr>
-        <w:pStyle w:val="Elformzottszveg"/>
+        <w:pStyle w:val="Elformzottszveguser"/>
         <w:widowControl/>
         <w:pBdr>
           <w:top w:val="single" w:sz="2" w:space="1" w:color="CCCCCC"/>
@@ -17984,7 +17992,7 @@
     </w:p>
     <w:p>
       <w:pPr>
-        <w:pStyle w:val="Elformzottszveg"/>
+        <w:pStyle w:val="Elformzottszveguser"/>
         <w:widowControl/>
         <w:pBdr>
           <w:top w:val="single" w:sz="2" w:space="1" w:color="CCCCCC"/>
@@ -18038,7 +18046,7 @@
     </w:p>
     <w:p>
       <w:pPr>
-        <w:pStyle w:val="Elformzottszveg"/>
+        <w:pStyle w:val="Elformzottszveguser"/>
         <w:widowControl/>
         <w:pBdr>
           <w:top w:val="single" w:sz="2" w:space="1" w:color="CCCCCC"/>
@@ -18092,7 +18100,7 @@
     </w:p>
     <w:p>
       <w:pPr>
-        <w:pStyle w:val="Elformzottszveg"/>
+        <w:pStyle w:val="Elformzottszveguser"/>
         <w:widowControl/>
         <w:pBdr>
           <w:top w:val="single" w:sz="2" w:space="1" w:color="CCCCCC"/>
@@ -18146,7 +18154,7 @@
     </w:p>
     <w:p>
       <w:pPr>
-        <w:pStyle w:val="Elformzottszveg"/>
+        <w:pStyle w:val="Elformzottszveguser"/>
         <w:widowControl/>
         <w:pBdr>
           <w:top w:val="single" w:sz="2" w:space="1" w:color="CCCCCC"/>
@@ -18200,7 +18208,7 @@
     </w:p>
     <w:p>
       <w:pPr>
-        <w:pStyle w:val="Elformzottszveg"/>
+        <w:pStyle w:val="Elformzottszveguser"/>
         <w:widowControl/>
         <w:pBdr>
           <w:top w:val="single" w:sz="2" w:space="1" w:color="CCCCCC"/>
@@ -18254,7 +18262,7 @@
     </w:p>
     <w:p>
       <w:pPr>
-        <w:pStyle w:val="Elformzottszveg"/>
+        <w:pStyle w:val="Elformzottszveguser"/>
         <w:widowControl/>
         <w:pBdr>
           <w:top w:val="single" w:sz="2" w:space="1" w:color="CCCCCC"/>
@@ -18308,7 +18316,7 @@
     </w:p>
     <w:p>
       <w:pPr>
-        <w:pStyle w:val="Elformzottszveg"/>
+        <w:pStyle w:val="Elformzottszveguser"/>
         <w:widowControl/>
         <w:pBdr>
           <w:top w:val="single" w:sz="2" w:space="1" w:color="CCCCCC"/>
@@ -18350,7 +18358,7 @@
     </w:p>
     <w:p>
       <w:pPr>
-        <w:pStyle w:val="Elformzottszveg"/>
+        <w:pStyle w:val="Elformzottszveguser"/>
         <w:widowControl/>
         <w:pBdr>
           <w:top w:val="single" w:sz="2" w:space="1" w:color="CCCCCC"/>
@@ -18392,7 +18400,7 @@
     </w:p>
     <w:p>
       <w:pPr>
-        <w:pStyle w:val="Elformzottszveg"/>
+        <w:pStyle w:val="Elformzottszveguser"/>
         <w:widowControl/>
         <w:pBdr>
           <w:top w:val="single" w:sz="2" w:space="1" w:color="CCCCCC"/>
@@ -18519,7 +18527,7 @@
       <w:tblPr>
         <w:tblW w:w="6419" w:type="dxa"/>
         <w:jc w:val="start"/>
-        <w:tblInd w:w="0" w:type="dxa"/>
+        <w:tblInd w:w="30" w:type="dxa"/>
         <w:tblLayout w:type="fixed"/>
         <w:tblCellMar>
           <w:top w:w="28" w:type="dxa"/>
@@ -18551,7 +18559,7 @@
           </w:tcPr>
           <w:p>
             <w:pPr>
-              <w:pStyle w:val="Tblzatfejlc"/>
+              <w:pStyle w:val="Tblzatfejlcuser"/>
               <w:bidi w:val="0"/>
               <w:spacing w:before="0" w:after="0"/>
               <w:ind w:hanging="0" w:start="0" w:end="0"/>
@@ -18582,7 +18590,7 @@
           </w:tcPr>
           <w:p>
             <w:pPr>
-              <w:pStyle w:val="Tblzatfejlc"/>
+              <w:pStyle w:val="Tblzatfejlcuser"/>
               <w:bidi w:val="0"/>
               <w:spacing w:before="0" w:after="0"/>
               <w:ind w:hanging="0" w:start="0" w:end="0"/>
@@ -18613,7 +18621,7 @@
           </w:tcPr>
           <w:p>
             <w:pPr>
-              <w:pStyle w:val="Tblzatfejlc"/>
+              <w:pStyle w:val="Tblzatfejlcuser"/>
               <w:bidi w:val="0"/>
               <w:spacing w:before="0" w:after="0"/>
               <w:ind w:hanging="0" w:start="0" w:end="0"/>
@@ -18646,7 +18654,7 @@
           </w:tcPr>
           <w:p>
             <w:pPr>
-              <w:pStyle w:val="Tblzattartalom"/>
+              <w:pStyle w:val="Tblzattartalomuser"/>
               <w:bidi w:val="0"/>
               <w:spacing w:before="0" w:after="0"/>
               <w:ind w:hanging="0" w:start="0" w:end="0"/>
@@ -18678,7 +18686,7 @@
           </w:tcPr>
           <w:p>
             <w:pPr>
-              <w:pStyle w:val="Tblzattartalom"/>
+              <w:pStyle w:val="Tblzattartalomuser"/>
               <w:bidi w:val="0"/>
               <w:spacing w:before="0" w:after="0"/>
               <w:ind w:hanging="0" w:start="0" w:end="0"/>
@@ -18704,7 +18712,7 @@
           </w:tcPr>
           <w:p>
             <w:pPr>
-              <w:pStyle w:val="Tblzattartalom"/>
+              <w:pStyle w:val="Tblzattartalomuser"/>
               <w:bidi w:val="0"/>
               <w:spacing w:before="0" w:after="0"/>
               <w:ind w:start="0" w:end="0"/>
@@ -18789,7 +18797,7 @@
       <w:tblPr>
         <w:tblW w:w="5848" w:type="dxa"/>
         <w:jc w:val="start"/>
-        <w:tblInd w:w="0" w:type="dxa"/>
+        <w:tblInd w:w="30" w:type="dxa"/>
         <w:tblLayout w:type="fixed"/>
         <w:tblCellMar>
           <w:top w:w="28" w:type="dxa"/>
@@ -18822,7 +18830,7 @@
           </w:tcPr>
           <w:p>
             <w:pPr>
-              <w:pStyle w:val="Tblzatfejlc"/>
+              <w:pStyle w:val="Tblzatfejlcuser"/>
               <w:bidi w:val="0"/>
               <w:spacing w:before="0" w:after="0"/>
               <w:ind w:hanging="0" w:start="0" w:end="0"/>
@@ -18853,7 +18861,7 @@
           </w:tcPr>
           <w:p>
             <w:pPr>
-              <w:pStyle w:val="Tblzatfejlc"/>
+              <w:pStyle w:val="Tblzatfejlcuser"/>
               <w:bidi w:val="0"/>
               <w:spacing w:before="0" w:after="0"/>
               <w:ind w:hanging="0" w:start="0" w:end="0"/>
@@ -18884,7 +18892,7 @@
           </w:tcPr>
           <w:p>
             <w:pPr>
-              <w:pStyle w:val="Tblzatfejlc"/>
+              <w:pStyle w:val="Tblzatfejlcuser"/>
               <w:bidi w:val="0"/>
               <w:spacing w:before="0" w:after="0"/>
               <w:ind w:hanging="0" w:start="0" w:end="0"/>
@@ -18915,7 +18923,7 @@
           </w:tcPr>
           <w:p>
             <w:pPr>
-              <w:pStyle w:val="Tblzatfejlc"/>
+              <w:pStyle w:val="Tblzatfejlcuser"/>
               <w:bidi w:val="0"/>
               <w:spacing w:before="0" w:after="0"/>
               <w:ind w:hanging="0" w:start="0" w:end="0"/>
@@ -18948,7 +18956,7 @@
           </w:tcPr>
           <w:p>
             <w:pPr>
-              <w:pStyle w:val="Tblzattartalom"/>
+              <w:pStyle w:val="Tblzattartalomuser"/>
               <w:bidi w:val="0"/>
               <w:spacing w:before="0" w:after="0"/>
               <w:ind w:hanging="0" w:start="0" w:end="0"/>
@@ -18974,7 +18982,7 @@
           </w:tcPr>
           <w:p>
             <w:pPr>
-              <w:pStyle w:val="Tblzattartalom"/>
+              <w:pStyle w:val="Tblzattartalomuser"/>
               <w:bidi w:val="0"/>
               <w:spacing w:before="0" w:after="0"/>
               <w:ind w:hanging="0" w:start="0" w:end="0"/>
@@ -19000,7 +19008,7 @@
           </w:tcPr>
           <w:p>
             <w:pPr>
-              <w:pStyle w:val="Tblzattartalom"/>
+              <w:pStyle w:val="Tblzattartalomuser"/>
               <w:bidi w:val="0"/>
               <w:spacing w:before="0" w:after="0"/>
               <w:ind w:hanging="0" w:start="0" w:end="0"/>
@@ -19026,7 +19034,7 @@
           </w:tcPr>
           <w:p>
             <w:pPr>
-              <w:pStyle w:val="Tblzattartalom"/>
+              <w:pStyle w:val="Tblzattartalomuser"/>
               <w:bidi w:val="0"/>
               <w:spacing w:before="0" w:after="0"/>
               <w:ind w:hanging="0" w:start="0" w:end="0"/>
@@ -19055,7 +19063,7 @@
           </w:tcPr>
           <w:p>
             <w:pPr>
-              <w:pStyle w:val="Tblzattartalom"/>
+              <w:pStyle w:val="Tblzattartalomuser"/>
               <w:bidi w:val="0"/>
               <w:spacing w:before="0" w:after="0"/>
               <w:ind w:hanging="0" w:start="0" w:end="0"/>
@@ -19081,7 +19089,7 @@
           </w:tcPr>
           <w:p>
             <w:pPr>
-              <w:pStyle w:val="Tblzattartalom"/>
+              <w:pStyle w:val="Tblzattartalomuser"/>
               <w:bidi w:val="0"/>
               <w:spacing w:before="0" w:after="0"/>
               <w:ind w:hanging="0" w:start="0" w:end="0"/>
@@ -19107,7 +19115,7 @@
           </w:tcPr>
           <w:p>
             <w:pPr>
-              <w:pStyle w:val="Tblzattartalom"/>
+              <w:pStyle w:val="Tblzattartalomuser"/>
               <w:bidi w:val="0"/>
               <w:spacing w:before="0" w:after="0"/>
               <w:ind w:hanging="0" w:start="0" w:end="0"/>
@@ -19133,7 +19141,7 @@
           </w:tcPr>
           <w:p>
             <w:pPr>
-              <w:pStyle w:val="Tblzattartalom"/>
+              <w:pStyle w:val="Tblzattartalomuser"/>
               <w:bidi w:val="0"/>
               <w:spacing w:before="0" w:after="0"/>
               <w:ind w:start="0" w:end="0"/>
@@ -19216,7 +19224,7 @@
       <w:tblPr>
         <w:tblW w:w="9638" w:type="dxa"/>
         <w:jc w:val="start"/>
-        <w:tblInd w:w="0" w:type="dxa"/>
+        <w:tblInd w:w="30" w:type="dxa"/>
         <w:tblLayout w:type="fixed"/>
         <w:tblCellMar>
           <w:top w:w="28" w:type="dxa"/>
@@ -19227,8 +19235,8 @@
       </w:tblPr>
       <w:tblGrid>
         <w:gridCol w:w="1118"/>
-        <w:gridCol w:w="7052"/>
-        <w:gridCol w:w="650"/>
+        <w:gridCol w:w="7053"/>
+        <w:gridCol w:w="649"/>
         <w:gridCol w:w="817"/>
       </w:tblGrid>
       <w:tr>
@@ -19249,7 +19257,7 @@
           </w:tcPr>
           <w:p>
             <w:pPr>
-              <w:pStyle w:val="Tblzatfejlc"/>
+              <w:pStyle w:val="Tblzatfejlcuser"/>
               <w:bidi w:val="0"/>
               <w:spacing w:before="0" w:after="0"/>
               <w:ind w:hanging="0" w:start="0" w:end="0"/>
@@ -19268,7 +19276,7 @@
         </w:tc>
         <w:tc>
           <w:tcPr>
-            <w:tcW w:w="7052" w:type="dxa"/>
+            <w:tcW w:w="7053" w:type="dxa"/>
             <w:tcBorders>
               <w:top w:val="single" w:sz="2" w:space="0" w:color="CCCCCC"/>
               <w:start w:val="single" w:sz="2" w:space="0" w:color="CCCCCC"/>
@@ -19280,7 +19288,7 @@
           </w:tcPr>
           <w:p>
             <w:pPr>
-              <w:pStyle w:val="Tblzatfejlc"/>
+              <w:pStyle w:val="Tblzatfejlcuser"/>
               <w:bidi w:val="0"/>
               <w:spacing w:before="0" w:after="0"/>
               <w:ind w:hanging="0" w:start="0" w:end="0"/>
@@ -19299,7 +19307,7 @@
         </w:tc>
         <w:tc>
           <w:tcPr>
-            <w:tcW w:w="650" w:type="dxa"/>
+            <w:tcW w:w="649" w:type="dxa"/>
             <w:tcBorders>
               <w:top w:val="single" w:sz="2" w:space="0" w:color="CCCCCC"/>
               <w:start w:val="single" w:sz="2" w:space="0" w:color="CCCCCC"/>
@@ -19311,7 +19319,7 @@
           </w:tcPr>
           <w:p>
             <w:pPr>
-              <w:pStyle w:val="Tblzatfejlc"/>
+              <w:pStyle w:val="Tblzatfejlcuser"/>
               <w:bidi w:val="0"/>
               <w:spacing w:before="0" w:after="0"/>
               <w:ind w:hanging="0" w:start="0" w:end="0"/>
@@ -19342,7 +19350,7 @@
           </w:tcPr>
           <w:p>
             <w:pPr>
-              <w:pStyle w:val="Tblzatfejlc"/>
+              <w:pStyle w:val="Tblzatfejlcuser"/>
               <w:bidi w:val="0"/>
               <w:spacing w:before="0" w:after="0"/>
               <w:ind w:hanging="0" w:start="0" w:end="0"/>
@@ -19375,7 +19383,7 @@
           </w:tcPr>
           <w:p>
             <w:pPr>
-              <w:pStyle w:val="Tblzattartalom"/>
+              <w:pStyle w:val="Tblzattartalomuser"/>
               <w:bidi w:val="0"/>
               <w:spacing w:before="0" w:after="0"/>
               <w:ind w:hanging="0" w:start="0" w:end="0"/>
@@ -19390,18 +19398,18 @@
         </w:tc>
         <w:tc>
           <w:tcPr>
-            <w:tcW w:w="7052" w:type="dxa"/>
-            <w:tcBorders>
-              <w:top w:val="single" w:sz="2" w:space="0" w:color="CCCCCC"/>
-              <w:start w:val="single" w:sz="2" w:space="0" w:color="CCCCCC"/>
-              <w:bottom w:val="single" w:sz="2" w:space="0" w:color="CCCCCC"/>
-              <w:end w:val="single" w:sz="2" w:space="0" w:color="CCCCCC"/>
-            </w:tcBorders>
-            <w:vAlign w:val="center"/>
-          </w:tcPr>
-          <w:p>
-            <w:pPr>
-              <w:pStyle w:val="Tblzattartalom"/>
+            <w:tcW w:w="7053" w:type="dxa"/>
+            <w:tcBorders>
+              <w:top w:val="single" w:sz="2" w:space="0" w:color="CCCCCC"/>
+              <w:start w:val="single" w:sz="2" w:space="0" w:color="CCCCCC"/>
+              <w:bottom w:val="single" w:sz="2" w:space="0" w:color="CCCCCC"/>
+              <w:end w:val="single" w:sz="2" w:space="0" w:color="CCCCCC"/>
+            </w:tcBorders>
+            <w:vAlign w:val="center"/>
+          </w:tcPr>
+          <w:p>
+            <w:pPr>
+              <w:pStyle w:val="Tblzattartalomuser"/>
               <w:bidi w:val="0"/>
               <w:spacing w:before="0" w:after="0"/>
               <w:ind w:hanging="0" w:start="0" w:end="0"/>
@@ -19416,18 +19424,18 @@
         </w:tc>
         <w:tc>
           <w:tcPr>
-            <w:tcW w:w="650" w:type="dxa"/>
-            <w:tcBorders>
-              <w:top w:val="single" w:sz="2" w:space="0" w:color="CCCCCC"/>
-              <w:start w:val="single" w:sz="2" w:space="0" w:color="CCCCCC"/>
-              <w:bottom w:val="single" w:sz="2" w:space="0" w:color="CCCCCC"/>
-              <w:end w:val="single" w:sz="2" w:space="0" w:color="CCCCCC"/>
-            </w:tcBorders>
-            <w:vAlign w:val="center"/>
-          </w:tcPr>
-          <w:p>
-            <w:pPr>
-              <w:pStyle w:val="Tblzattartalom"/>
+            <w:tcW w:w="649" w:type="dxa"/>
+            <w:tcBorders>
+              <w:top w:val="single" w:sz="2" w:space="0" w:color="CCCCCC"/>
+              <w:start w:val="single" w:sz="2" w:space="0" w:color="CCCCCC"/>
+              <w:bottom w:val="single" w:sz="2" w:space="0" w:color="CCCCCC"/>
+              <w:end w:val="single" w:sz="2" w:space="0" w:color="CCCCCC"/>
+            </w:tcBorders>
+            <w:vAlign w:val="center"/>
+          </w:tcPr>
+          <w:p>
+            <w:pPr>
+              <w:pStyle w:val="Tblzattartalomuser"/>
               <w:bidi w:val="0"/>
               <w:spacing w:before="0" w:after="0"/>
               <w:ind w:hanging="0" w:start="0" w:end="0"/>
@@ -19453,7 +19461,7 @@
           </w:tcPr>
           <w:p>
             <w:pPr>
-              <w:pStyle w:val="Tblzattartalom"/>
+              <w:pStyle w:val="Tblzattartalomuser"/>
               <w:bidi w:val="0"/>
               <w:spacing w:before="0" w:after="0"/>
               <w:ind w:hanging="0" w:start="0" w:end="0"/>
@@ -19482,7 +19490,7 @@
           </w:tcPr>
           <w:p>
             <w:pPr>
-              <w:pStyle w:val="Tblzattartalom"/>
+              <w:pStyle w:val="Tblzattartalomuser"/>
               <w:bidi w:val="0"/>
               <w:spacing w:before="0" w:after="0"/>
               <w:ind w:hanging="0" w:start="0" w:end="0"/>
@@ -19497,18 +19505,18 @@
         </w:tc>
         <w:tc>
           <w:tcPr>
-            <w:tcW w:w="7052" w:type="dxa"/>
-            <w:tcBorders>
-              <w:top w:val="single" w:sz="2" w:space="0" w:color="CCCCCC"/>
-              <w:start w:val="single" w:sz="2" w:space="0" w:color="CCCCCC"/>
-              <w:bottom w:val="single" w:sz="2" w:space="0" w:color="CCCCCC"/>
-              <w:end w:val="single" w:sz="2" w:space="0" w:color="CCCCCC"/>
-            </w:tcBorders>
-            <w:vAlign w:val="center"/>
-          </w:tcPr>
-          <w:p>
-            <w:pPr>
-              <w:pStyle w:val="Tblzattartalom"/>
+            <w:tcW w:w="7053" w:type="dxa"/>
+            <w:tcBorders>
+              <w:top w:val="single" w:sz="2" w:space="0" w:color="CCCCCC"/>
+              <w:start w:val="single" w:sz="2" w:space="0" w:color="CCCCCC"/>
+              <w:bottom w:val="single" w:sz="2" w:space="0" w:color="CCCCCC"/>
+              <w:end w:val="single" w:sz="2" w:space="0" w:color="CCCCCC"/>
+            </w:tcBorders>
+            <w:vAlign w:val="center"/>
+          </w:tcPr>
+          <w:p>
+            <w:pPr>
+              <w:pStyle w:val="Tblzattartalomuser"/>
               <w:bidi w:val="0"/>
               <w:spacing w:before="0" w:after="0"/>
               <w:ind w:hanging="0" w:start="0" w:end="0"/>
@@ -19523,18 +19531,18 @@
         </w:tc>
         <w:tc>
           <w:tcPr>
-            <w:tcW w:w="650" w:type="dxa"/>
-            <w:tcBorders>
-              <w:top w:val="single" w:sz="2" w:space="0" w:color="CCCCCC"/>
-              <w:start w:val="single" w:sz="2" w:space="0" w:color="CCCCCC"/>
-              <w:bottom w:val="single" w:sz="2" w:space="0" w:color="CCCCCC"/>
-              <w:end w:val="single" w:sz="2" w:space="0" w:color="CCCCCC"/>
-            </w:tcBorders>
-            <w:vAlign w:val="center"/>
-          </w:tcPr>
-          <w:p>
-            <w:pPr>
-              <w:pStyle w:val="Tblzattartalom"/>
+            <w:tcW w:w="649" w:type="dxa"/>
+            <w:tcBorders>
+              <w:top w:val="single" w:sz="2" w:space="0" w:color="CCCCCC"/>
+              <w:start w:val="single" w:sz="2" w:space="0" w:color="CCCCCC"/>
+              <w:bottom w:val="single" w:sz="2" w:space="0" w:color="CCCCCC"/>
+              <w:end w:val="single" w:sz="2" w:space="0" w:color="CCCCCC"/>
+            </w:tcBorders>
+            <w:vAlign w:val="center"/>
+          </w:tcPr>
+          <w:p>
+            <w:pPr>
+              <w:pStyle w:val="Tblzattartalomuser"/>
               <w:bidi w:val="0"/>
               <w:spacing w:before="0" w:after="0"/>
               <w:ind w:hanging="0" w:start="0" w:end="0"/>
@@ -19560,7 +19568,7 @@
           </w:tcPr>
           <w:p>
             <w:pPr>
-              <w:pStyle w:val="Tblzattartalom"/>
+              <w:pStyle w:val="Tblzattartalomuser"/>
               <w:bidi w:val="0"/>
               <w:spacing w:before="0" w:after="0"/>
               <w:ind w:start="0" w:end="0"/>
@@ -19797,7 +19805,7 @@
       <w:tblPr>
         <w:tblW w:w="6419" w:type="dxa"/>
         <w:jc w:val="start"/>
-        <w:tblInd w:w="0" w:type="dxa"/>
+        <w:tblInd w:w="30" w:type="dxa"/>
         <w:tblLayout w:type="fixed"/>
         <w:tblCellMar>
           <w:top w:w="28" w:type="dxa"/>
@@ -19829,7 +19837,7 @@
           </w:tcPr>
           <w:p>
             <w:pPr>
-              <w:pStyle w:val="Tblzatfejlc"/>
+              <w:pStyle w:val="Tblzatfejlcuser"/>
               <w:bidi w:val="0"/>
               <w:spacing w:before="0" w:after="0"/>
               <w:ind w:hanging="0" w:start="0" w:end="0"/>
@@ -19860,7 +19868,7 @@
           </w:tcPr>
           <w:p>
             <w:pPr>
-              <w:pStyle w:val="Tblzatfejlc"/>
+              <w:pStyle w:val="Tblzatfejlcuser"/>
               <w:bidi w:val="0"/>
               <w:spacing w:before="0" w:after="0"/>
               <w:ind w:hanging="0" w:start="0" w:end="0"/>
@@ -19891,7 +19899,7 @@
           </w:tcPr>
           <w:p>
             <w:pPr>
-              <w:pStyle w:val="Tblzatfejlc"/>
+              <w:pStyle w:val="Tblzatfejlcuser"/>
               <w:bidi w:val="0"/>
               <w:spacing w:before="0" w:after="0"/>
               <w:ind w:hanging="0" w:start="0" w:end="0"/>
@@ -19924,7 +19932,7 @@
           </w:tcPr>
           <w:p>
             <w:pPr>
-              <w:pStyle w:val="Tblzattartalom"/>
+              <w:pStyle w:val="Tblzattartalomuser"/>
               <w:bidi w:val="0"/>
               <w:spacing w:before="0" w:after="0"/>
               <w:ind w:hanging="0" w:start="0" w:end="0"/>
@@ -19956,7 +19964,7 @@
           </w:tcPr>
           <w:p>
             <w:pPr>
-              <w:pStyle w:val="Tblzattartalom"/>
+              <w:pStyle w:val="Tblzattartalomuser"/>
               <w:bidi w:val="0"/>
               <w:spacing w:before="0" w:after="0"/>
               <w:ind w:hanging="0" w:start="0" w:end="0"/>
@@ -19982,7 +19990,7 @@
           </w:tcPr>
           <w:p>
             <w:pPr>
-              <w:pStyle w:val="Tblzattartalom"/>
+              <w:pStyle w:val="Tblzattartalomuser"/>
               <w:bidi w:val="0"/>
               <w:spacing w:before="0" w:after="0"/>
               <w:ind w:start="0" w:end="0"/>
@@ -20148,7 +20156,7 @@
       <w:tblPr>
         <w:tblW w:w="9638" w:type="dxa"/>
         <w:jc w:val="start"/>
-        <w:tblInd w:w="0" w:type="dxa"/>
+        <w:tblInd w:w="30" w:type="dxa"/>
         <w:tblLayout w:type="fixed"/>
         <w:tblCellMar>
           <w:top w:w="28" w:type="dxa"/>
@@ -20159,8 +20167,8 @@
       </w:tblPr>
       <w:tblGrid>
         <w:gridCol w:w="1118"/>
-        <w:gridCol w:w="7052"/>
-        <w:gridCol w:w="650"/>
+        <w:gridCol w:w="7053"/>
+        <w:gridCol w:w="649"/>
         <w:gridCol w:w="817"/>
       </w:tblGrid>
       <w:tr>
@@ -20181,7 +20189,7 @@
           </w:tcPr>
           <w:p>
             <w:pPr>
-              <w:pStyle w:val="Tblzatfejlc"/>
+              <w:pStyle w:val="Tblzatfejlcuser"/>
               <w:bidi w:val="0"/>
               <w:spacing w:before="0" w:after="0"/>
               <w:ind w:hanging="0" w:start="0" w:end="0"/>
@@ -20200,7 +20208,7 @@
         </w:tc>
         <w:tc>
           <w:tcPr>
-            <w:tcW w:w="7052" w:type="dxa"/>
+            <w:tcW w:w="7053" w:type="dxa"/>
             <w:tcBorders>
               <w:top w:val="single" w:sz="2" w:space="0" w:color="CCCCCC"/>
               <w:start w:val="single" w:sz="2" w:space="0" w:color="CCCCCC"/>
@@ -20212,7 +20220,7 @@
           </w:tcPr>
           <w:p>
             <w:pPr>
-              <w:pStyle w:val="Tblzatfejlc"/>
+              <w:pStyle w:val="Tblzatfejlcuser"/>
               <w:bidi w:val="0"/>
               <w:spacing w:before="0" w:after="0"/>
               <w:ind w:hanging="0" w:start="0" w:end="0"/>
@@ -20231,7 +20239,7 @@
         </w:tc>
         <w:tc>
           <w:tcPr>
-            <w:tcW w:w="650" w:type="dxa"/>
+            <w:tcW w:w="649" w:type="dxa"/>
             <w:tcBorders>
               <w:top w:val="single" w:sz="2" w:space="0" w:color="CCCCCC"/>
               <w:start w:val="single" w:sz="2" w:space="0" w:color="CCCCCC"/>
@@ -20243,7 +20251,7 @@
           </w:tcPr>
           <w:p>
             <w:pPr>
-              <w:pStyle w:val="Tblzatfejlc"/>
+              <w:pStyle w:val="Tblzatfejlcuser"/>
               <w:bidi w:val="0"/>
               <w:spacing w:before="0" w:after="0"/>
               <w:ind w:hanging="0" w:start="0" w:end="0"/>
@@ -20274,7 +20282,7 @@
           </w:tcPr>
           <w:p>
             <w:pPr>
-              <w:pStyle w:val="Tblzatfejlc"/>
+              <w:pStyle w:val="Tblzatfejlcuser"/>
               <w:bidi w:val="0"/>
               <w:spacing w:before="0" w:after="0"/>
               <w:ind w:hanging="0" w:start="0" w:end="0"/>
@@ -20307,7 +20315,7 @@
           </w:tcPr>
           <w:p>
             <w:pPr>
-              <w:pStyle w:val="Tblzattartalom"/>
+              <w:pStyle w:val="Tblzattartalomuser"/>
               <w:bidi w:val="0"/>
               <w:spacing w:before="0" w:after="0"/>
               <w:ind w:hanging="0" w:start="0" w:end="0"/>
@@ -20322,18 +20330,18 @@
         </w:tc>
         <w:tc>
           <w:tcPr>
-            <w:tcW w:w="7052" w:type="dxa"/>
-            <w:tcBorders>
-              <w:top w:val="single" w:sz="2" w:space="0" w:color="CCCCCC"/>
-              <w:start w:val="single" w:sz="2" w:space="0" w:color="CCCCCC"/>
-              <w:bottom w:val="single" w:sz="2" w:space="0" w:color="CCCCCC"/>
-              <w:end w:val="single" w:sz="2" w:space="0" w:color="CCCCCC"/>
-            </w:tcBorders>
-            <w:vAlign w:val="center"/>
-          </w:tcPr>
-          <w:p>
-            <w:pPr>
-              <w:pStyle w:val="Tblzattartalom"/>
+            <w:tcW w:w="7053" w:type="dxa"/>
+            <w:tcBorders>
+              <w:top w:val="single" w:sz="2" w:space="0" w:color="CCCCCC"/>
+              <w:start w:val="single" w:sz="2" w:space="0" w:color="CCCCCC"/>
+              <w:bottom w:val="single" w:sz="2" w:space="0" w:color="CCCCCC"/>
+              <w:end w:val="single" w:sz="2" w:space="0" w:color="CCCCCC"/>
+            </w:tcBorders>
+            <w:vAlign w:val="center"/>
+          </w:tcPr>
+          <w:p>
+            <w:pPr>
+              <w:pStyle w:val="Tblzattartalomuser"/>
               <w:bidi w:val="0"/>
               <w:spacing w:before="0" w:after="0"/>
               <w:ind w:hanging="0" w:start="0" w:end="0"/>
@@ -20348,18 +20356,18 @@
         </w:tc>
         <w:tc>
           <w:tcPr>
-            <w:tcW w:w="650" w:type="dxa"/>
-            <w:tcBorders>
-              <w:top w:val="single" w:sz="2" w:space="0" w:color="CCCCCC"/>
-              <w:start w:val="single" w:sz="2" w:space="0" w:color="CCCCCC"/>
-              <w:bottom w:val="single" w:sz="2" w:space="0" w:color="CCCCCC"/>
-              <w:end w:val="single" w:sz="2" w:space="0" w:color="CCCCCC"/>
-            </w:tcBorders>
-            <w:vAlign w:val="center"/>
-          </w:tcPr>
-          <w:p>
-            <w:pPr>
-              <w:pStyle w:val="Tblzattartalom"/>
+            <w:tcW w:w="649" w:type="dxa"/>
+            <w:tcBorders>
+              <w:top w:val="single" w:sz="2" w:space="0" w:color="CCCCCC"/>
+              <w:start w:val="single" w:sz="2" w:space="0" w:color="CCCCCC"/>
+              <w:bottom w:val="single" w:sz="2" w:space="0" w:color="CCCCCC"/>
+              <w:end w:val="single" w:sz="2" w:space="0" w:color="CCCCCC"/>
+            </w:tcBorders>
+            <w:vAlign w:val="center"/>
+          </w:tcPr>
+          <w:p>
+            <w:pPr>
+              <w:pStyle w:val="Tblzattartalomuser"/>
               <w:bidi w:val="0"/>
               <w:spacing w:before="0" w:after="0"/>
               <w:ind w:hanging="0" w:start="0" w:end="0"/>
@@ -20385,7 +20393,7 @@
           </w:tcPr>
           <w:p>
             <w:pPr>
-              <w:pStyle w:val="Tblzattartalom"/>
+              <w:pStyle w:val="Tblzattartalomuser"/>
               <w:bidi w:val="0"/>
               <w:spacing w:before="0" w:after="0"/>
               <w:ind w:hanging="0" w:start="0" w:end="0"/>
@@ -20414,7 +20422,7 @@
           </w:tcPr>
           <w:p>
             <w:pPr>
-              <w:pStyle w:val="Tblzattartalom"/>
+              <w:pStyle w:val="Tblzattartalomuser"/>
               <w:bidi w:val="0"/>
               <w:spacing w:before="0" w:after="0"/>
               <w:ind w:hanging="0" w:start="0" w:end="0"/>
@@ -20429,18 +20437,18 @@
         </w:tc>
         <w:tc>
           <w:tcPr>
-            <w:tcW w:w="7052" w:type="dxa"/>
-            <w:tcBorders>
-              <w:top w:val="single" w:sz="2" w:space="0" w:color="CCCCCC"/>
-              <w:start w:val="single" w:sz="2" w:space="0" w:color="CCCCCC"/>
-              <w:bottom w:val="single" w:sz="2" w:space="0" w:color="CCCCCC"/>
-              <w:end w:val="single" w:sz="2" w:space="0" w:color="CCCCCC"/>
-            </w:tcBorders>
-            <w:vAlign w:val="center"/>
-          </w:tcPr>
-          <w:p>
-            <w:pPr>
-              <w:pStyle w:val="Tblzattartalom"/>
+            <w:tcW w:w="7053" w:type="dxa"/>
+            <w:tcBorders>
+              <w:top w:val="single" w:sz="2" w:space="0" w:color="CCCCCC"/>
+              <w:start w:val="single" w:sz="2" w:space="0" w:color="CCCCCC"/>
+              <w:bottom w:val="single" w:sz="2" w:space="0" w:color="CCCCCC"/>
+              <w:end w:val="single" w:sz="2" w:space="0" w:color="CCCCCC"/>
+            </w:tcBorders>
+            <w:vAlign w:val="center"/>
+          </w:tcPr>
+          <w:p>
+            <w:pPr>
+              <w:pStyle w:val="Tblzattartalomuser"/>
               <w:bidi w:val="0"/>
               <w:spacing w:before="0" w:after="0"/>
               <w:ind w:hanging="0" w:start="0" w:end="0"/>
@@ -20455,18 +20463,18 @@
         </w:tc>
         <w:tc>
           <w:tcPr>
-            <w:tcW w:w="650" w:type="dxa"/>
-            <w:tcBorders>
-              <w:top w:val="single" w:sz="2" w:space="0" w:color="CCCCCC"/>
-              <w:start w:val="single" w:sz="2" w:space="0" w:color="CCCCCC"/>
-              <w:bottom w:val="single" w:sz="2" w:space="0" w:color="CCCCCC"/>
-              <w:end w:val="single" w:sz="2" w:space="0" w:color="CCCCCC"/>
-            </w:tcBorders>
-            <w:vAlign w:val="center"/>
-          </w:tcPr>
-          <w:p>
-            <w:pPr>
-              <w:pStyle w:val="Tblzattartalom"/>
+            <w:tcW w:w="649" w:type="dxa"/>
+            <w:tcBorders>
+              <w:top w:val="single" w:sz="2" w:space="0" w:color="CCCCCC"/>
+              <w:start w:val="single" w:sz="2" w:space="0" w:color="CCCCCC"/>
+              <w:bottom w:val="single" w:sz="2" w:space="0" w:color="CCCCCC"/>
+              <w:end w:val="single" w:sz="2" w:space="0" w:color="CCCCCC"/>
+            </w:tcBorders>
+            <w:vAlign w:val="center"/>
+          </w:tcPr>
+          <w:p>
+            <w:pPr>
+              <w:pStyle w:val="Tblzattartalomuser"/>
               <w:bidi w:val="0"/>
               <w:spacing w:before="0" w:after="0"/>
               <w:ind w:hanging="0" w:start="0" w:end="0"/>
@@ -20492,7 +20500,7 @@
           </w:tcPr>
           <w:p>
             <w:pPr>
-              <w:pStyle w:val="Tblzattartalom"/>
+              <w:pStyle w:val="Tblzattartalomuser"/>
               <w:bidi w:val="0"/>
               <w:spacing w:before="0" w:after="0"/>
               <w:ind w:start="0" w:end="0"/>
@@ -20575,7 +20583,7 @@
       <w:tblPr>
         <w:tblW w:w="9638" w:type="dxa"/>
         <w:jc w:val="start"/>
-        <w:tblInd w:w="0" w:type="dxa"/>
+        <w:tblInd w:w="30" w:type="dxa"/>
         <w:tblLayout w:type="fixed"/>
         <w:tblCellMar>
           <w:top w:w="28" w:type="dxa"/>
@@ -20608,7 +20616,7 @@
           </w:tcPr>
           <w:p>
             <w:pPr>
-              <w:pStyle w:val="Tblzatfejlc"/>
+              <w:pStyle w:val="Tblzatfejlcuser"/>
               <w:bidi w:val="0"/>
               <w:spacing w:before="0" w:after="0"/>
               <w:ind w:hanging="0" w:start="0" w:end="0"/>
@@ -20639,7 +20647,7 @@
           </w:tcPr>
           <w:p>
             <w:pPr>
-              <w:pStyle w:val="Tblzatfejlc"/>
+              <w:pStyle w:val="Tblzatfejlcuser"/>
               <w:bidi w:val="0"/>
               <w:spacing w:before="0" w:after="0"/>
               <w:ind w:hanging="0" w:start="0" w:end="0"/>
@@ -20670,7 +20678,7 @@
           </w:tcPr>
           <w:p>
             <w:pPr>
-              <w:pStyle w:val="Tblzatfejlc"/>
+              <w:pStyle w:val="Tblzatfejlcuser"/>
               <w:bidi w:val="0"/>
               <w:spacing w:before="0" w:after="0"/>
               <w:ind w:hanging="0" w:start="0" w:end="0"/>
@@ -20701,7 +20709,7 @@
           </w:tcPr>
           <w:p>
             <w:pPr>
-              <w:pStyle w:val="Tblzatfejlc"/>
+              <w:pStyle w:val="Tblzatfejlcuser"/>
               <w:bidi w:val="0"/>
               <w:spacing w:before="0" w:after="0"/>
               <w:ind w:hanging="0" w:start="0" w:end="0"/>
@@ -20734,7 +20742,7 @@
           </w:tcPr>
           <w:p>
             <w:pPr>
-              <w:pStyle w:val="Tblzattartalom"/>
+              <w:pStyle w:val="Tblzattartalomuser"/>
               <w:bidi w:val="0"/>
               <w:spacing w:before="0" w:after="0"/>
               <w:ind w:hanging="0" w:start="0" w:end="0"/>
@@ -20760,7 +20768,7 @@
           </w:tcPr>
           <w:p>
             <w:pPr>
-              <w:pStyle w:val="Tblzattartalom"/>
+              <w:pStyle w:val="Tblzattartalomuser"/>
               <w:bidi w:val="0"/>
               <w:spacing w:before="0" w:after="0"/>
               <w:ind w:hanging="0" w:start="0" w:end="0"/>
@@ -20786,7 +20794,7 @@
           </w:tcPr>
           <w:p>
             <w:pPr>
-              <w:pStyle w:val="Tblzattartalom"/>
+              <w:pStyle w:val="Tblzattartalomuser"/>
               <w:bidi w:val="0"/>
               <w:spacing w:before="0" w:after="0"/>
               <w:ind w:hanging="0" w:start="0" w:end="0"/>
@@ -20812,7 +20820,7 @@
           </w:tcPr>
           <w:p>
             <w:pPr>
-              <w:pStyle w:val="Tblzattartalom"/>
+              <w:pStyle w:val="Tblzattartalomuser"/>
               <w:bidi w:val="0"/>
               <w:spacing w:before="0" w:after="0"/>
               <w:ind w:hanging="0" w:start="0" w:end="0"/>
@@ -20841,7 +20849,7 @@
           </w:tcPr>
           <w:p>
             <w:pPr>
-              <w:pStyle w:val="Tblzattartalom"/>
+              <w:pStyle w:val="Tblzattartalomuser"/>
               <w:bidi w:val="0"/>
               <w:spacing w:before="0" w:after="0"/>
               <w:ind w:hanging="0" w:start="0" w:end="0"/>
@@ -20867,7 +20875,7 @@
           </w:tcPr>
           <w:p>
             <w:pPr>
-              <w:pStyle w:val="Tblzattartalom"/>
+              <w:pStyle w:val="Tblzattartalomuser"/>
               <w:bidi w:val="0"/>
               <w:spacing w:before="0" w:after="0"/>
               <w:ind w:hanging="0" w:start="0" w:end="0"/>
@@ -20893,7 +20901,7 @@
           </w:tcPr>
           <w:p>
             <w:pPr>
-              <w:pStyle w:val="Tblzattartalom"/>
+              <w:pStyle w:val="Tblzattartalomuser"/>
               <w:bidi w:val="0"/>
               <w:spacing w:before="0" w:after="0"/>
               <w:ind w:hanging="0" w:start="0" w:end="0"/>
@@ -20919,7 +20927,7 @@
           </w:tcPr>
           <w:p>
             <w:pPr>
-              <w:pStyle w:val="Tblzattartalom"/>
+              <w:pStyle w:val="Tblzattartalomuser"/>
               <w:bidi w:val="0"/>
               <w:spacing w:before="0" w:after="0"/>
               <w:ind w:hanging="0" w:start="0" w:end="0"/>
@@ -20948,7 +20956,7 @@
           </w:tcPr>
           <w:p>
             <w:pPr>
-              <w:pStyle w:val="Tblzattartalom"/>
+              <w:pStyle w:val="Tblzattartalomuser"/>
               <w:bidi w:val="0"/>
               <w:spacing w:before="0" w:after="0"/>
               <w:ind w:hanging="0" w:start="0" w:end="0"/>
@@ -20974,7 +20982,7 @@
           </w:tcPr>
           <w:p>
             <w:pPr>
-              <w:pStyle w:val="Tblzattartalom"/>
+              <w:pStyle w:val="Tblzattartalomuser"/>
               <w:bidi w:val="0"/>
               <w:spacing w:before="0" w:after="0"/>
               <w:ind w:hanging="0" w:start="0" w:end="0"/>
@@ -21000,7 +21008,7 @@
           </w:tcPr>
           <w:p>
             <w:pPr>
-              <w:pStyle w:val="Tblzattartalom"/>
+              <w:pStyle w:val="Tblzattartalomuser"/>
               <w:bidi w:val="0"/>
               <w:spacing w:before="0" w:after="0"/>
               <w:ind w:hanging="0" w:start="0" w:end="0"/>
@@ -21026,7 +21034,7 @@
           </w:tcPr>
           <w:p>
             <w:pPr>
-              <w:pStyle w:val="Tblzattartalom"/>
+              <w:pStyle w:val="Tblzattartalomuser"/>
               <w:bidi w:val="0"/>
               <w:spacing w:before="0" w:after="0"/>
               <w:ind w:start="0" w:end="0"/>
@@ -21121,7 +21129,7 @@
     </w:p>
     <w:p>
       <w:pPr>
-        <w:pStyle w:val="Elformzottszveg"/>
+        <w:pStyle w:val="Elformzottszveguser"/>
         <w:bidi w:val="0"/>
         <w:jc w:val="start"/>
         <w:rPr>
@@ -21151,7 +21159,7 @@
     </w:p>
     <w:p>
       <w:pPr>
-        <w:pStyle w:val="Elformzottszveg"/>
+        <w:pStyle w:val="Elformzottszveguser"/>
         <w:widowControl/>
         <w:pBdr>
           <w:top w:val="single" w:sz="2" w:space="1" w:color="CCCCCC"/>
@@ -21183,7 +21191,7 @@
     </w:p>
     <w:p>
       <w:pPr>
-        <w:pStyle w:val="Elformzottszveg"/>
+        <w:pStyle w:val="Elformzottszveguser"/>
         <w:widowControl/>
         <w:pBdr>
           <w:top w:val="single" w:sz="2" w:space="1" w:color="CCCCCC"/>
@@ -21228,7 +21236,7 @@
     </w:p>
     <w:p>
       <w:pPr>
-        <w:pStyle w:val="Elformzottszveg"/>
+        <w:pStyle w:val="Elformzottszveguser"/>
         <w:widowControl/>
         <w:pBdr>
           <w:top w:val="single" w:sz="2" w:space="1" w:color="CCCCCC"/>
@@ -21273,7 +21281,7 @@
     </w:p>
     <w:p>
       <w:pPr>
-        <w:pStyle w:val="Elformzottszveg"/>
+        <w:pStyle w:val="Elformzottszveguser"/>
         <w:widowControl/>
         <w:pBdr>
           <w:top w:val="single" w:sz="2" w:space="1" w:color="CCCCCC"/>
@@ -21318,7 +21326,7 @@
     </w:p>
     <w:p>
       <w:pPr>
-        <w:pStyle w:val="Elformzottszveg"/>
+        <w:pStyle w:val="Elformzottszveguser"/>
         <w:widowControl/>
         <w:pBdr>
           <w:top w:val="single" w:sz="2" w:space="1" w:color="CCCCCC"/>
@@ -21363,7 +21371,7 @@
     </w:p>
     <w:p>
       <w:pPr>
-        <w:pStyle w:val="Elformzottszveg"/>
+        <w:pStyle w:val="Elformzottszveguser"/>
         <w:widowControl/>
         <w:pBdr>
           <w:top w:val="single" w:sz="2" w:space="1" w:color="CCCCCC"/>
@@ -21408,7 +21416,7 @@
     </w:p>
     <w:p>
       <w:pPr>
-        <w:pStyle w:val="Elformzottszveg"/>
+        <w:pStyle w:val="Elformzottszveguser"/>
         <w:widowControl/>
         <w:pBdr>
           <w:top w:val="single" w:sz="2" w:space="1" w:color="CCCCCC"/>
@@ -21453,7 +21461,7 @@
     </w:p>
     <w:p>
       <w:pPr>
-        <w:pStyle w:val="Elformzottszveg"/>
+        <w:pStyle w:val="Elformzottszveguser"/>
         <w:widowControl/>
         <w:pBdr>
           <w:top w:val="single" w:sz="2" w:space="1" w:color="CCCCCC"/>
@@ -21498,7 +21506,7 @@
     </w:p>
     <w:p>
       <w:pPr>
-        <w:pStyle w:val="Elformzottszveg"/>
+        <w:pStyle w:val="Elformzottszveguser"/>
         <w:widowControl/>
         <w:pBdr>
           <w:top w:val="single" w:sz="2" w:space="1" w:color="CCCCCC"/>
@@ -21543,7 +21551,7 @@
     </w:p>
     <w:p>
       <w:pPr>
-        <w:pStyle w:val="Elformzottszveg"/>
+        <w:pStyle w:val="Elformzottszveguser"/>
         <w:widowControl/>
         <w:pBdr>
           <w:top w:val="single" w:sz="2" w:space="1" w:color="CCCCCC"/>
@@ -21588,7 +21596,7 @@
     </w:p>
     <w:p>
       <w:pPr>
-        <w:pStyle w:val="Elformzottszveg"/>
+        <w:pStyle w:val="Elformzottszveguser"/>
         <w:widowControl/>
         <w:pBdr>
           <w:top w:val="single" w:sz="2" w:space="1" w:color="CCCCCC"/>
@@ -21633,7 +21641,7 @@
     </w:p>
     <w:p>
       <w:pPr>
-        <w:pStyle w:val="Elformzottszveg"/>
+        <w:pStyle w:val="Elformzottszveguser"/>
         <w:widowControl/>
         <w:pBdr>
           <w:top w:val="single" w:sz="2" w:space="1" w:color="CCCCCC"/>
@@ -21678,7 +21686,7 @@
     </w:p>
     <w:p>
       <w:pPr>
-        <w:pStyle w:val="Elformzottszveg"/>
+        <w:pStyle w:val="Elformzottszveguser"/>
         <w:widowControl/>
         <w:pBdr>
           <w:top w:val="single" w:sz="2" w:space="1" w:color="CCCCCC"/>
@@ -21723,7 +21731,7 @@
     </w:p>
     <w:p>
       <w:pPr>
-        <w:pStyle w:val="Elformzottszveg"/>
+        <w:pStyle w:val="Elformzottszveguser"/>
         <w:widowControl/>
         <w:pBdr>
           <w:top w:val="single" w:sz="2" w:space="1" w:color="CCCCCC"/>
@@ -21768,7 +21776,7 @@
     </w:p>
     <w:p>
       <w:pPr>
-        <w:pStyle w:val="Elformzottszveg"/>
+        <w:pStyle w:val="Elformzottszveguser"/>
         <w:widowControl/>
         <w:pBdr>
           <w:top w:val="single" w:sz="2" w:space="1" w:color="CCCCCC"/>
@@ -21813,7 +21821,7 @@
     </w:p>
     <w:p>
       <w:pPr>
-        <w:pStyle w:val="Elformzottszveg"/>
+        <w:pStyle w:val="Elformzottszveguser"/>
         <w:widowControl/>
         <w:pBdr>
           <w:top w:val="single" w:sz="2" w:space="1" w:color="CCCCCC"/>
@@ -21858,7 +21866,7 @@
     </w:p>
     <w:p>
       <w:pPr>
-        <w:pStyle w:val="Elformzottszveg"/>
+        <w:pStyle w:val="Elformzottszveguser"/>
         <w:widowControl/>
         <w:pBdr>
           <w:top w:val="single" w:sz="2" w:space="1" w:color="CCCCCC"/>
@@ -21903,7 +21911,7 @@
     </w:p>
     <w:p>
       <w:pPr>
-        <w:pStyle w:val="Elformzottszveg"/>
+        <w:pStyle w:val="Elformzottszveguser"/>
         <w:widowControl/>
         <w:pBdr>
           <w:top w:val="single" w:sz="2" w:space="1" w:color="CCCCCC"/>
@@ -21948,7 +21956,7 @@
     </w:p>
     <w:p>
       <w:pPr>
-        <w:pStyle w:val="Elformzottszveg"/>
+        <w:pStyle w:val="Elformzottszveguser"/>
         <w:widowControl/>
         <w:pBdr>
           <w:top w:val="single" w:sz="2" w:space="1" w:color="CCCCCC"/>
@@ -21993,7 +22001,7 @@
     </w:p>
     <w:p>
       <w:pPr>
-        <w:pStyle w:val="Elformzottszveg"/>
+        <w:pStyle w:val="Elformzottszveguser"/>
         <w:widowControl/>
         <w:pBdr>
           <w:top w:val="single" w:sz="2" w:space="1" w:color="CCCCCC"/>
@@ -22038,7 +22046,7 @@
     </w:p>
     <w:p>
       <w:pPr>
-        <w:pStyle w:val="Elformzottszveg"/>
+        <w:pStyle w:val="Elformzottszveguser"/>
         <w:widowControl/>
         <w:pBdr>
           <w:top w:val="single" w:sz="2" w:space="1" w:color="CCCCCC"/>
@@ -22083,7 +22091,7 @@
     </w:p>
     <w:p>
       <w:pPr>
-        <w:pStyle w:val="Elformzottszveg"/>
+        <w:pStyle w:val="Elformzottszveguser"/>
         <w:widowControl/>
         <w:pBdr>
           <w:top w:val="single" w:sz="2" w:space="1" w:color="CCCCCC"/>
@@ -22128,7 +22136,7 @@
     </w:p>
     <w:p>
       <w:pPr>
-        <w:pStyle w:val="Elformzottszveg"/>
+        <w:pStyle w:val="Elformzottszveguser"/>
         <w:widowControl/>
         <w:pBdr>
           <w:top w:val="single" w:sz="2" w:space="1" w:color="CCCCCC"/>
@@ -22173,7 +22181,7 @@
     </w:p>
     <w:p>
       <w:pPr>
-        <w:pStyle w:val="Elformzottszveg"/>
+        <w:pStyle w:val="Elformzottszveguser"/>
         <w:widowControl/>
         <w:pBdr>
           <w:top w:val="single" w:sz="2" w:space="1" w:color="CCCCCC"/>
@@ -22218,7 +22226,7 @@
     </w:p>
     <w:p>
       <w:pPr>
-        <w:pStyle w:val="Elformzottszveg"/>
+        <w:pStyle w:val="Elformzottszveguser"/>
         <w:widowControl/>
         <w:pBdr>
           <w:top w:val="single" w:sz="2" w:space="1" w:color="CCCCCC"/>
@@ -22263,7 +22271,7 @@
     </w:p>
     <w:p>
       <w:pPr>
-        <w:pStyle w:val="Elformzottszveg"/>
+        <w:pStyle w:val="Elformzottszveguser"/>
         <w:widowControl/>
         <w:pBdr>
           <w:top w:val="single" w:sz="2" w:space="1" w:color="CCCCCC"/>
@@ -22308,7 +22316,7 @@
     </w:p>
     <w:p>
       <w:pPr>
-        <w:pStyle w:val="Elformzottszveg"/>
+        <w:pStyle w:val="Elformzottszveguser"/>
         <w:widowControl/>
         <w:pBdr>
           <w:top w:val="single" w:sz="2" w:space="1" w:color="CCCCCC"/>
@@ -22353,7 +22361,7 @@
     </w:p>
     <w:p>
       <w:pPr>
-        <w:pStyle w:val="Elformzottszveg"/>
+        <w:pStyle w:val="Elformzottszveguser"/>
         <w:widowControl/>
         <w:pBdr>
           <w:top w:val="single" w:sz="2" w:space="1" w:color="CCCCCC"/>
@@ -22398,7 +22406,7 @@
     </w:p>
     <w:p>
       <w:pPr>
-        <w:pStyle w:val="Elformzottszveg"/>
+        <w:pStyle w:val="Elformzottszveguser"/>
         <w:widowControl/>
         <w:pBdr>
           <w:top w:val="single" w:sz="2" w:space="1" w:color="CCCCCC"/>
@@ -22443,7 +22451,7 @@
     </w:p>
     <w:p>
       <w:pPr>
-        <w:pStyle w:val="Elformzottszveg"/>
+        <w:pStyle w:val="Elformzottszveguser"/>
         <w:widowControl/>
         <w:pBdr>
           <w:top w:val="single" w:sz="2" w:space="1" w:color="CCCCCC"/>
@@ -22488,7 +22496,7 @@
     </w:p>
     <w:p>
       <w:pPr>
-        <w:pStyle w:val="Elformzottszveg"/>
+        <w:pStyle w:val="Elformzottszveguser"/>
         <w:widowControl/>
         <w:pBdr>
           <w:top w:val="single" w:sz="2" w:space="1" w:color="CCCCCC"/>
@@ -22533,7 +22541,7 @@
     </w:p>
     <w:p>
       <w:pPr>
-        <w:pStyle w:val="Elformzottszveg"/>
+        <w:pStyle w:val="Elformzottszveguser"/>
         <w:widowControl/>
         <w:pBdr>
           <w:top w:val="single" w:sz="2" w:space="1" w:color="CCCCCC"/>
@@ -22578,7 +22586,7 @@
     </w:p>
     <w:p>
       <w:pPr>
-        <w:pStyle w:val="Elformzottszveg"/>
+        <w:pStyle w:val="Elformzottszveguser"/>
         <w:widowControl/>
         <w:pBdr>
           <w:top w:val="single" w:sz="2" w:space="1" w:color="CCCCCC"/>
@@ -22623,7 +22631,7 @@
     </w:p>
     <w:p>
       <w:pPr>
-        <w:pStyle w:val="Elformzottszveg"/>
+        <w:pStyle w:val="Elformzottszveguser"/>
         <w:widowControl/>
         <w:pBdr>
           <w:top w:val="single" w:sz="2" w:space="1" w:color="CCCCCC"/>
@@ -22646,6 +22654,2095 @@
           <w:color w:val="000000"/>
           <w:spacing w:val="0"/>
           <w:sz w:val="21"/>
+        </w:rPr>
+      </w:pPr>
+      <w:r>
+        <w:rPr>
+          <w:rFonts w:ascii="Consolas;Andale Mono WT;Andale Mono;Bitstream Vera Sans Mono;Nimbus Mono L;Monaco;Courier New;monospace" w:hAnsi="Consolas;Andale Mono WT;Andale Mono;Bitstream Vera Sans Mono;Nimbus Mono L;Monaco;Courier New;monospace"/>
+          <w:b w:val="false"/>
+          <w:i w:val="false"/>
+          <w:caps w:val="false"/>
+          <w:smallCaps w:val="false"/>
+          <w:color w:val="000000"/>
+          <w:spacing w:val="0"/>
+          <w:sz w:val="21"/>
+        </w:rPr>
+        <w:t>}</w:t>
+      </w:r>
+    </w:p>
+    <w:p>
+      <w:pPr>
+        <w:pStyle w:val="Normal"/>
+        <w:bidi w:val="0"/>
+        <w:jc w:val="start"/>
+        <w:rPr/>
+      </w:pPr>
+      <w:r>
+        <w:rPr/>
+      </w:r>
+    </w:p>
+    <w:p>
+      <w:pPr>
+        <w:pStyle w:val="Normal"/>
+        <w:bidi w:val="0"/>
+        <w:jc w:val="start"/>
+        <w:rPr/>
+      </w:pPr>
+      <w:r>
+        <w:rPr/>
+      </w:r>
+    </w:p>
+    <w:p>
+      <w:pPr>
+        <w:pStyle w:val="Normal"/>
+        <w:bidi w:val="0"/>
+        <w:jc w:val="start"/>
+        <w:rPr/>
+      </w:pPr>
+      <w:r>
+        <w:rPr/>
+      </w:r>
+    </w:p>
+    <w:p>
+      <w:pPr>
+        <w:pStyle w:val="Normal"/>
+        <w:bidi w:val="0"/>
+        <w:jc w:val="start"/>
+        <w:rPr>
+          <w:sz w:val="32"/>
+          <w:szCs w:val="32"/>
+        </w:rPr>
+      </w:pPr>
+      <w:r>
+        <w:rPr>
+          <w:b w:val="false"/>
+          <w:bCs w:val="false"/>
+          <w:sz w:val="32"/>
+          <w:szCs w:val="32"/>
+        </w:rPr>
+        <w:t>get_all_</w:t>
+      </w:r>
+      <w:r>
+        <w:rPr>
+          <w:b w:val="false"/>
+          <w:bCs w:val="false"/>
+          <w:sz w:val="32"/>
+          <w:szCs w:val="32"/>
+        </w:rPr>
+        <w:t>product_categories</w:t>
+      </w:r>
+      <w:r>
+        <w:rPr>
+          <w:sz w:val="32"/>
+          <w:szCs w:val="32"/>
+        </w:rPr>
+        <w:t>:</w:t>
+      </w:r>
+    </w:p>
+    <w:p>
+      <w:pPr>
+        <w:pStyle w:val="Normal"/>
+        <w:bidi w:val="0"/>
+        <w:jc w:val="start"/>
+        <w:rPr/>
+      </w:pPr>
+      <w:r>
+        <w:rPr/>
+      </w:r>
+    </w:p>
+    <w:tbl>
+      <w:tblPr>
+        <w:tblW w:w="6419" w:type="dxa"/>
+        <w:jc w:val="start"/>
+        <w:tblInd w:w="30" w:type="dxa"/>
+        <w:tblLayout w:type="fixed"/>
+        <w:tblCellMar>
+          <w:top w:w="28" w:type="dxa"/>
+          <w:start w:w="28" w:type="dxa"/>
+          <w:bottom w:w="28" w:type="dxa"/>
+          <w:end w:w="28" w:type="dxa"/>
+        </w:tblCellMar>
+      </w:tblPr>
+      <w:tblGrid>
+        <w:gridCol w:w="2523"/>
+        <w:gridCol w:w="2406"/>
+        <w:gridCol w:w="1490"/>
+      </w:tblGrid>
+      <w:tr>
+        <w:trPr>
+          <w:tblHeader w:val="true"/>
+        </w:trPr>
+        <w:tc>
+          <w:tcPr>
+            <w:tcW w:w="2523" w:type="dxa"/>
+            <w:tcBorders>
+              <w:top w:val="single" w:sz="2" w:space="0" w:color="CCCCCC"/>
+              <w:start w:val="single" w:sz="2" w:space="0" w:color="CCCCCC"/>
+              <w:bottom w:val="single" w:sz="2" w:space="0" w:color="CCCCCC"/>
+              <w:end w:val="single" w:sz="2" w:space="0" w:color="CCCCCC"/>
+            </w:tcBorders>
+            <w:shd w:fill="EEEEEE" w:val="clear"/>
+            <w:vAlign w:val="center"/>
+          </w:tcPr>
+          <w:p>
+            <w:pPr>
+              <w:pStyle w:val="Tblzatfejlcuser"/>
+              <w:bidi w:val="0"/>
+              <w:spacing w:before="0" w:after="0"/>
+              <w:ind w:hanging="0" w:start="0" w:end="0"/>
+              <w:jc w:val="start"/>
+              <w:rPr>
+                <w:b/>
+              </w:rPr>
+            </w:pPr>
+            <w:r>
+              <w:rPr>
+                <w:b/>
+              </w:rPr>
+              <w:t>JWT required</w:t>
+            </w:r>
+          </w:p>
+        </w:tc>
+        <w:tc>
+          <w:tcPr>
+            <w:tcW w:w="2406" w:type="dxa"/>
+            <w:tcBorders>
+              <w:top w:val="single" w:sz="2" w:space="0" w:color="CCCCCC"/>
+              <w:start w:val="single" w:sz="2" w:space="0" w:color="CCCCCC"/>
+              <w:bottom w:val="single" w:sz="2" w:space="0" w:color="CCCCCC"/>
+              <w:end w:val="single" w:sz="2" w:space="0" w:color="CCCCCC"/>
+            </w:tcBorders>
+            <w:shd w:fill="EEEEEE" w:val="clear"/>
+            <w:vAlign w:val="center"/>
+          </w:tcPr>
+          <w:p>
+            <w:pPr>
+              <w:pStyle w:val="Tblzatfejlcuser"/>
+              <w:bidi w:val="0"/>
+              <w:spacing w:before="0" w:after="0"/>
+              <w:ind w:hanging="0" w:start="0" w:end="0"/>
+              <w:jc w:val="start"/>
+              <w:rPr>
+                <w:b/>
+              </w:rPr>
+            </w:pPr>
+            <w:r>
+              <w:rPr>
+                <w:b/>
+              </w:rPr>
+              <w:t>Admin-only</w:t>
+            </w:r>
+          </w:p>
+        </w:tc>
+        <w:tc>
+          <w:tcPr>
+            <w:tcW w:w="1490" w:type="dxa"/>
+            <w:tcBorders>
+              <w:top w:val="single" w:sz="2" w:space="0" w:color="CCCCCC"/>
+              <w:start w:val="single" w:sz="2" w:space="0" w:color="CCCCCC"/>
+              <w:bottom w:val="single" w:sz="2" w:space="0" w:color="CCCCCC"/>
+              <w:end w:val="single" w:sz="2" w:space="0" w:color="CCCCCC"/>
+            </w:tcBorders>
+            <w:shd w:fill="EEEEEE" w:val="clear"/>
+            <w:vAlign w:val="center"/>
+          </w:tcPr>
+          <w:p>
+            <w:pPr>
+              <w:pStyle w:val="Tblzatfejlcuser"/>
+              <w:bidi w:val="0"/>
+              <w:spacing w:before="0" w:after="0"/>
+              <w:ind w:hanging="0" w:start="0" w:end="0"/>
+              <w:jc w:val="start"/>
+              <w:rPr>
+                <w:b/>
+              </w:rPr>
+            </w:pPr>
+            <w:r>
+              <w:rPr>
+                <w:b/>
+              </w:rPr>
+              <w:t>Is depricated</w:t>
+            </w:r>
+          </w:p>
+        </w:tc>
+      </w:tr>
+      <w:tr>
+        <w:trPr/>
+        <w:tc>
+          <w:tcPr>
+            <w:tcW w:w="2523" w:type="dxa"/>
+            <w:tcBorders>
+              <w:top w:val="single" w:sz="2" w:space="0" w:color="CCCCCC"/>
+              <w:start w:val="single" w:sz="2" w:space="0" w:color="CCCCCC"/>
+              <w:bottom w:val="single" w:sz="2" w:space="0" w:color="CCCCCC"/>
+              <w:end w:val="single" w:sz="2" w:space="0" w:color="CCCCCC"/>
+            </w:tcBorders>
+            <w:vAlign w:val="center"/>
+          </w:tcPr>
+          <w:p>
+            <w:pPr>
+              <w:pStyle w:val="Tblzattartalomuser"/>
+              <w:bidi w:val="0"/>
+              <w:spacing w:before="0" w:after="0"/>
+              <w:ind w:hanging="0" w:start="0" w:end="0"/>
+              <w:jc w:val="start"/>
+              <w:rPr>
+                <w:b w:val="false"/>
+                <w:bCs w:val="false"/>
+              </w:rPr>
+            </w:pPr>
+            <w:r>
+              <w:rPr>
+                <w:b w:val="false"/>
+                <w:bCs w:val="false"/>
+              </w:rPr>
+              <w:t>No</w:t>
+            </w:r>
+          </w:p>
+        </w:tc>
+        <w:tc>
+          <w:tcPr>
+            <w:tcW w:w="2406" w:type="dxa"/>
+            <w:tcBorders>
+              <w:top w:val="single" w:sz="2" w:space="0" w:color="CCCCCC"/>
+              <w:start w:val="single" w:sz="2" w:space="0" w:color="CCCCCC"/>
+              <w:bottom w:val="single" w:sz="2" w:space="0" w:color="CCCCCC"/>
+              <w:end w:val="single" w:sz="2" w:space="0" w:color="CCCCCC"/>
+            </w:tcBorders>
+            <w:vAlign w:val="center"/>
+          </w:tcPr>
+          <w:p>
+            <w:pPr>
+              <w:pStyle w:val="Tblzattartalomuser"/>
+              <w:bidi w:val="0"/>
+              <w:spacing w:before="0" w:after="0"/>
+              <w:ind w:hanging="0" w:start="0" w:end="0"/>
+              <w:jc w:val="start"/>
+              <w:rPr/>
+            </w:pPr>
+            <w:r>
+              <w:rPr/>
+              <w:t>No</w:t>
+            </w:r>
+          </w:p>
+        </w:tc>
+        <w:tc>
+          <w:tcPr>
+            <w:tcW w:w="1490" w:type="dxa"/>
+            <w:tcBorders>
+              <w:top w:val="single" w:sz="2" w:space="0" w:color="CCCCCC"/>
+              <w:start w:val="single" w:sz="2" w:space="0" w:color="CCCCCC"/>
+              <w:bottom w:val="single" w:sz="2" w:space="0" w:color="CCCCCC"/>
+              <w:end w:val="single" w:sz="2" w:space="0" w:color="CCCCCC"/>
+            </w:tcBorders>
+            <w:vAlign w:val="center"/>
+          </w:tcPr>
+          <w:p>
+            <w:pPr>
+              <w:pStyle w:val="Tblzattartalomuser"/>
+              <w:bidi w:val="0"/>
+              <w:spacing w:before="0" w:after="0"/>
+              <w:ind w:start="0" w:end="0"/>
+              <w:jc w:val="start"/>
+              <w:rPr/>
+            </w:pPr>
+            <w:r>
+              <w:rPr/>
+              <w:t>No</w:t>
+            </w:r>
+          </w:p>
+        </w:tc>
+      </w:tr>
+    </w:tbl>
+    <w:p>
+      <w:pPr>
+        <w:pStyle w:val="Normal"/>
+        <w:bidi w:val="0"/>
+        <w:jc w:val="start"/>
+        <w:rPr/>
+      </w:pPr>
+      <w:r>
+        <w:rPr/>
+      </w:r>
+    </w:p>
+    <w:p>
+      <w:pPr>
+        <w:pStyle w:val="Normal"/>
+        <w:bidi w:val="0"/>
+        <w:jc w:val="start"/>
+        <w:rPr/>
+      </w:pPr>
+      <w:r>
+        <w:rPr>
+          <w:rFonts w:ascii="Arial;sans-serif" w:hAnsi="Arial;sans-serif"/>
+          <w:b w:val="false"/>
+          <w:i w:val="false"/>
+          <w:caps w:val="false"/>
+          <w:smallCaps w:val="false"/>
+          <w:color w:val="333333"/>
+          <w:spacing w:val="0"/>
+          <w:sz w:val="21"/>
+        </w:rPr>
+        <w:t xml:space="preserve">If it succeeds, it returns every product </w:t>
+      </w:r>
+      <w:r>
+        <w:rPr>
+          <w:rFonts w:ascii="Arial;sans-serif" w:hAnsi="Arial;sans-serif"/>
+          <w:b w:val="false"/>
+          <w:i w:val="false"/>
+          <w:caps w:val="false"/>
+          <w:smallCaps w:val="false"/>
+          <w:color w:val="333333"/>
+          <w:spacing w:val="0"/>
+          <w:sz w:val="21"/>
+        </w:rPr>
+        <w:t xml:space="preserve">categories </w:t>
+      </w:r>
+      <w:r>
+        <w:rPr>
+          <w:rFonts w:ascii="Arial;sans-serif" w:hAnsi="Arial;sans-serif"/>
+          <w:b w:val="false"/>
+          <w:i w:val="false"/>
+          <w:caps w:val="false"/>
+          <w:smallCaps w:val="false"/>
+          <w:color w:val="333333"/>
+          <w:spacing w:val="0"/>
+          <w:sz w:val="21"/>
+        </w:rPr>
+        <w:t>in a json format</w:t>
+      </w:r>
+    </w:p>
+    <w:p>
+      <w:pPr>
+        <w:pStyle w:val="Normal"/>
+        <w:bidi w:val="0"/>
+        <w:jc w:val="start"/>
+        <w:rPr/>
+      </w:pPr>
+      <w:r>
+        <w:rPr/>
+      </w:r>
+    </w:p>
+    <w:p>
+      <w:pPr>
+        <w:pStyle w:val="Normal"/>
+        <w:bidi w:val="0"/>
+        <w:jc w:val="start"/>
+        <w:rPr/>
+      </w:pPr>
+      <w:r>
+        <w:rPr/>
+        <w:t>Endpoint in:</w:t>
+      </w:r>
+    </w:p>
+    <w:p>
+      <w:pPr>
+        <w:pStyle w:val="Normal"/>
+        <w:bidi w:val="0"/>
+        <w:jc w:val="start"/>
+        <w:rPr/>
+      </w:pPr>
+      <w:r>
+        <w:rPr/>
+        <w:t>&lt;nothing&gt;</w:t>
+      </w:r>
+    </w:p>
+    <w:p>
+      <w:pPr>
+        <w:pStyle w:val="Normal"/>
+        <w:bidi w:val="0"/>
+        <w:jc w:val="start"/>
+        <w:rPr/>
+      </w:pPr>
+      <w:r>
+        <w:rPr/>
+      </w:r>
+    </w:p>
+    <w:p>
+      <w:pPr>
+        <w:pStyle w:val="Normal"/>
+        <w:bidi w:val="0"/>
+        <w:jc w:val="start"/>
+        <w:rPr/>
+      </w:pPr>
+      <w:r>
+        <w:rPr/>
+        <w:t>Endpoint out:</w:t>
+      </w:r>
+    </w:p>
+    <w:p>
+      <w:pPr>
+        <w:pStyle w:val="Normal"/>
+        <w:bidi w:val="0"/>
+        <w:jc w:val="start"/>
+        <w:rPr/>
+      </w:pPr>
+      <w:r>
+        <w:rPr/>
+      </w:r>
+    </w:p>
+    <w:tbl>
+      <w:tblPr>
+        <w:tblW w:w="9638" w:type="dxa"/>
+        <w:jc w:val="start"/>
+        <w:tblInd w:w="30" w:type="dxa"/>
+        <w:tblLayout w:type="fixed"/>
+        <w:tblCellMar>
+          <w:top w:w="28" w:type="dxa"/>
+          <w:start w:w="28" w:type="dxa"/>
+          <w:bottom w:w="28" w:type="dxa"/>
+          <w:end w:w="28" w:type="dxa"/>
+        </w:tblCellMar>
+      </w:tblPr>
+      <w:tblGrid>
+        <w:gridCol w:w="1118"/>
+        <w:gridCol w:w="6242"/>
+        <w:gridCol w:w="653"/>
+        <w:gridCol w:w="1624"/>
+      </w:tblGrid>
+      <w:tr>
+        <w:trPr>
+          <w:tblHeader w:val="true"/>
+        </w:trPr>
+        <w:tc>
+          <w:tcPr>
+            <w:tcW w:w="1118" w:type="dxa"/>
+            <w:tcBorders>
+              <w:top w:val="single" w:sz="2" w:space="0" w:color="CCCCCC"/>
+              <w:start w:val="single" w:sz="2" w:space="0" w:color="CCCCCC"/>
+              <w:bottom w:val="single" w:sz="2" w:space="0" w:color="CCCCCC"/>
+              <w:end w:val="single" w:sz="2" w:space="0" w:color="CCCCCC"/>
+            </w:tcBorders>
+            <w:shd w:fill="EEEEEE" w:val="clear"/>
+            <w:vAlign w:val="center"/>
+          </w:tcPr>
+          <w:p>
+            <w:pPr>
+              <w:pStyle w:val="Tblzatfejlcuser"/>
+              <w:bidi w:val="0"/>
+              <w:spacing w:before="0" w:after="0"/>
+              <w:ind w:hanging="0" w:start="0" w:end="0"/>
+              <w:jc w:val="start"/>
+              <w:rPr>
+                <w:b/>
+              </w:rPr>
+            </w:pPr>
+            <w:r>
+              <w:rPr>
+                <w:b/>
+              </w:rPr>
+              <w:t>Name</w:t>
+            </w:r>
+          </w:p>
+        </w:tc>
+        <w:tc>
+          <w:tcPr>
+            <w:tcW w:w="6242" w:type="dxa"/>
+            <w:tcBorders>
+              <w:top w:val="single" w:sz="2" w:space="0" w:color="CCCCCC"/>
+              <w:start w:val="single" w:sz="2" w:space="0" w:color="CCCCCC"/>
+              <w:bottom w:val="single" w:sz="2" w:space="0" w:color="CCCCCC"/>
+              <w:end w:val="single" w:sz="2" w:space="0" w:color="CCCCCC"/>
+            </w:tcBorders>
+            <w:shd w:fill="EEEEEE" w:val="clear"/>
+            <w:vAlign w:val="center"/>
+          </w:tcPr>
+          <w:p>
+            <w:pPr>
+              <w:pStyle w:val="Tblzatfejlcuser"/>
+              <w:bidi w:val="0"/>
+              <w:spacing w:before="0" w:after="0"/>
+              <w:ind w:hanging="0" w:start="0" w:end="0"/>
+              <w:jc w:val="start"/>
+              <w:rPr>
+                <w:b/>
+              </w:rPr>
+            </w:pPr>
+            <w:r>
+              <w:rPr>
+                <w:b/>
+              </w:rPr>
+              <w:t>Explanation</w:t>
+            </w:r>
+          </w:p>
+        </w:tc>
+        <w:tc>
+          <w:tcPr>
+            <w:tcW w:w="653" w:type="dxa"/>
+            <w:tcBorders>
+              <w:top w:val="single" w:sz="2" w:space="0" w:color="CCCCCC"/>
+              <w:start w:val="single" w:sz="2" w:space="0" w:color="CCCCCC"/>
+              <w:bottom w:val="single" w:sz="2" w:space="0" w:color="CCCCCC"/>
+              <w:end w:val="single" w:sz="2" w:space="0" w:color="CCCCCC"/>
+            </w:tcBorders>
+            <w:shd w:fill="EEEEEE" w:val="clear"/>
+            <w:vAlign w:val="center"/>
+          </w:tcPr>
+          <w:p>
+            <w:pPr>
+              <w:pStyle w:val="Tblzatfejlcuser"/>
+              <w:bidi w:val="0"/>
+              <w:spacing w:before="0" w:after="0"/>
+              <w:ind w:hanging="0" w:start="0" w:end="0"/>
+              <w:jc w:val="start"/>
+              <w:rPr>
+                <w:b/>
+              </w:rPr>
+            </w:pPr>
+            <w:r>
+              <w:rPr>
+                <w:b/>
+              </w:rPr>
+              <w:t>Type</w:t>
+            </w:r>
+          </w:p>
+        </w:tc>
+        <w:tc>
+          <w:tcPr>
+            <w:tcW w:w="1624" w:type="dxa"/>
+            <w:tcBorders>
+              <w:top w:val="single" w:sz="2" w:space="0" w:color="CCCCCC"/>
+              <w:start w:val="single" w:sz="2" w:space="0" w:color="CCCCCC"/>
+              <w:bottom w:val="single" w:sz="2" w:space="0" w:color="CCCCCC"/>
+              <w:end w:val="single" w:sz="2" w:space="0" w:color="CCCCCC"/>
+            </w:tcBorders>
+            <w:shd w:fill="EEEEEE" w:val="clear"/>
+            <w:vAlign w:val="center"/>
+          </w:tcPr>
+          <w:p>
+            <w:pPr>
+              <w:pStyle w:val="Tblzatfejlcuser"/>
+              <w:bidi w:val="0"/>
+              <w:spacing w:before="0" w:after="0"/>
+              <w:ind w:hanging="0" w:start="0" w:end="0"/>
+              <w:jc w:val="start"/>
+              <w:rPr>
+                <w:b/>
+              </w:rPr>
+            </w:pPr>
+            <w:r>
+              <w:rPr>
+                <w:b/>
+              </w:rPr>
+              <w:t>When</w:t>
+            </w:r>
+          </w:p>
+        </w:tc>
+      </w:tr>
+      <w:tr>
+        <w:trPr/>
+        <w:tc>
+          <w:tcPr>
+            <w:tcW w:w="1118" w:type="dxa"/>
+            <w:tcBorders>
+              <w:top w:val="single" w:sz="2" w:space="0" w:color="CCCCCC"/>
+              <w:start w:val="single" w:sz="2" w:space="0" w:color="CCCCCC"/>
+              <w:bottom w:val="single" w:sz="2" w:space="0" w:color="CCCCCC"/>
+              <w:end w:val="single" w:sz="2" w:space="0" w:color="CCCCCC"/>
+            </w:tcBorders>
+            <w:vAlign w:val="center"/>
+          </w:tcPr>
+          <w:p>
+            <w:pPr>
+              <w:pStyle w:val="Tblzattartalomuser"/>
+              <w:bidi w:val="0"/>
+              <w:spacing w:before="0" w:after="0"/>
+              <w:ind w:hanging="0" w:start="0" w:end="0"/>
+              <w:jc w:val="start"/>
+              <w:rPr/>
+            </w:pPr>
+            <w:r>
+              <w:rPr/>
+              <w:t>status</w:t>
+            </w:r>
+          </w:p>
+        </w:tc>
+        <w:tc>
+          <w:tcPr>
+            <w:tcW w:w="6242" w:type="dxa"/>
+            <w:tcBorders>
+              <w:top w:val="single" w:sz="2" w:space="0" w:color="CCCCCC"/>
+              <w:start w:val="single" w:sz="2" w:space="0" w:color="CCCCCC"/>
+              <w:bottom w:val="single" w:sz="2" w:space="0" w:color="CCCCCC"/>
+              <w:end w:val="single" w:sz="2" w:space="0" w:color="CCCCCC"/>
+            </w:tcBorders>
+            <w:vAlign w:val="center"/>
+          </w:tcPr>
+          <w:p>
+            <w:pPr>
+              <w:pStyle w:val="Tblzattartalomuser"/>
+              <w:bidi w:val="0"/>
+              <w:spacing w:before="0" w:after="0"/>
+              <w:ind w:hanging="0" w:start="0" w:end="0"/>
+              <w:jc w:val="start"/>
+              <w:rPr/>
+            </w:pPr>
+            <w:r>
+              <w:rPr/>
+              <w:t>explanation of the resopnse code (error reason / message) [success,malformed_request,internal_error]</w:t>
+            </w:r>
+          </w:p>
+        </w:tc>
+        <w:tc>
+          <w:tcPr>
+            <w:tcW w:w="653" w:type="dxa"/>
+            <w:tcBorders>
+              <w:top w:val="single" w:sz="2" w:space="0" w:color="CCCCCC"/>
+              <w:start w:val="single" w:sz="2" w:space="0" w:color="CCCCCC"/>
+              <w:bottom w:val="single" w:sz="2" w:space="0" w:color="CCCCCC"/>
+              <w:end w:val="single" w:sz="2" w:space="0" w:color="CCCCCC"/>
+            </w:tcBorders>
+            <w:vAlign w:val="center"/>
+          </w:tcPr>
+          <w:p>
+            <w:pPr>
+              <w:pStyle w:val="Tblzattartalomuser"/>
+              <w:bidi w:val="0"/>
+              <w:spacing w:before="0" w:after="0"/>
+              <w:ind w:hanging="0" w:start="0" w:end="0"/>
+              <w:jc w:val="start"/>
+              <w:rPr/>
+            </w:pPr>
+            <w:r>
+              <w:rPr/>
+              <w:t>string</w:t>
+            </w:r>
+          </w:p>
+        </w:tc>
+        <w:tc>
+          <w:tcPr>
+            <w:tcW w:w="1624" w:type="dxa"/>
+            <w:tcBorders>
+              <w:top w:val="single" w:sz="2" w:space="0" w:color="CCCCCC"/>
+              <w:start w:val="single" w:sz="2" w:space="0" w:color="CCCCCC"/>
+              <w:bottom w:val="single" w:sz="2" w:space="0" w:color="CCCCCC"/>
+              <w:end w:val="single" w:sz="2" w:space="0" w:color="CCCCCC"/>
+            </w:tcBorders>
+            <w:vAlign w:val="center"/>
+          </w:tcPr>
+          <w:p>
+            <w:pPr>
+              <w:pStyle w:val="Tblzattartalomuser"/>
+              <w:bidi w:val="0"/>
+              <w:spacing w:before="0" w:after="0"/>
+              <w:ind w:hanging="0" w:start="0" w:end="0"/>
+              <w:jc w:val="start"/>
+              <w:rPr/>
+            </w:pPr>
+            <w:r>
+              <w:rPr/>
+              <w:t>always</w:t>
+            </w:r>
+          </w:p>
+        </w:tc>
+      </w:tr>
+      <w:tr>
+        <w:trPr/>
+        <w:tc>
+          <w:tcPr>
+            <w:tcW w:w="1118" w:type="dxa"/>
+            <w:tcBorders>
+              <w:top w:val="single" w:sz="2" w:space="0" w:color="CCCCCC"/>
+              <w:start w:val="single" w:sz="2" w:space="0" w:color="CCCCCC"/>
+              <w:bottom w:val="single" w:sz="2" w:space="0" w:color="CCCCCC"/>
+              <w:end w:val="single" w:sz="2" w:space="0" w:color="CCCCCC"/>
+            </w:tcBorders>
+            <w:vAlign w:val="center"/>
+          </w:tcPr>
+          <w:p>
+            <w:pPr>
+              <w:pStyle w:val="Tblzattartalomuser"/>
+              <w:bidi w:val="0"/>
+              <w:spacing w:before="0" w:after="0"/>
+              <w:ind w:hanging="0" w:start="0" w:end="0"/>
+              <w:jc w:val="start"/>
+              <w:rPr/>
+            </w:pPr>
+            <w:r>
+              <w:rPr/>
+              <w:t>statuscode</w:t>
+            </w:r>
+          </w:p>
+        </w:tc>
+        <w:tc>
+          <w:tcPr>
+            <w:tcW w:w="6242" w:type="dxa"/>
+            <w:tcBorders>
+              <w:top w:val="single" w:sz="2" w:space="0" w:color="CCCCCC"/>
+              <w:start w:val="single" w:sz="2" w:space="0" w:color="CCCCCC"/>
+              <w:bottom w:val="single" w:sz="2" w:space="0" w:color="CCCCCC"/>
+              <w:end w:val="single" w:sz="2" w:space="0" w:color="CCCCCC"/>
+            </w:tcBorders>
+            <w:vAlign w:val="center"/>
+          </w:tcPr>
+          <w:p>
+            <w:pPr>
+              <w:pStyle w:val="Tblzattartalomuser"/>
+              <w:bidi w:val="0"/>
+              <w:spacing w:before="0" w:after="0"/>
+              <w:ind w:hanging="0" w:start="0" w:end="0"/>
+              <w:jc w:val="start"/>
+              <w:rPr/>
+            </w:pPr>
+            <w:r>
+              <w:rPr/>
+              <w:t>a http status response code [200,400,500]</w:t>
+            </w:r>
+          </w:p>
+        </w:tc>
+        <w:tc>
+          <w:tcPr>
+            <w:tcW w:w="653" w:type="dxa"/>
+            <w:tcBorders>
+              <w:top w:val="single" w:sz="2" w:space="0" w:color="CCCCCC"/>
+              <w:start w:val="single" w:sz="2" w:space="0" w:color="CCCCCC"/>
+              <w:bottom w:val="single" w:sz="2" w:space="0" w:color="CCCCCC"/>
+              <w:end w:val="single" w:sz="2" w:space="0" w:color="CCCCCC"/>
+            </w:tcBorders>
+            <w:vAlign w:val="center"/>
+          </w:tcPr>
+          <w:p>
+            <w:pPr>
+              <w:pStyle w:val="Tblzattartalomuser"/>
+              <w:bidi w:val="0"/>
+              <w:spacing w:before="0" w:after="0"/>
+              <w:ind w:hanging="0" w:start="0" w:end="0"/>
+              <w:jc w:val="start"/>
+              <w:rPr/>
+            </w:pPr>
+            <w:r>
+              <w:rPr/>
+              <w:t>int</w:t>
+            </w:r>
+          </w:p>
+        </w:tc>
+        <w:tc>
+          <w:tcPr>
+            <w:tcW w:w="1624" w:type="dxa"/>
+            <w:tcBorders>
+              <w:top w:val="single" w:sz="2" w:space="0" w:color="CCCCCC"/>
+              <w:start w:val="single" w:sz="2" w:space="0" w:color="CCCCCC"/>
+              <w:bottom w:val="single" w:sz="2" w:space="0" w:color="CCCCCC"/>
+              <w:end w:val="single" w:sz="2" w:space="0" w:color="CCCCCC"/>
+            </w:tcBorders>
+            <w:vAlign w:val="center"/>
+          </w:tcPr>
+          <w:p>
+            <w:pPr>
+              <w:pStyle w:val="Tblzattartalomuser"/>
+              <w:bidi w:val="0"/>
+              <w:spacing w:before="0" w:after="0"/>
+              <w:ind w:hanging="0" w:start="0" w:end="0"/>
+              <w:jc w:val="start"/>
+              <w:rPr/>
+            </w:pPr>
+            <w:r>
+              <w:rPr/>
+              <w:t>always</w:t>
+            </w:r>
+          </w:p>
+        </w:tc>
+      </w:tr>
+      <w:tr>
+        <w:trPr/>
+        <w:tc>
+          <w:tcPr>
+            <w:tcW w:w="1118" w:type="dxa"/>
+            <w:tcBorders>
+              <w:top w:val="single" w:sz="2" w:space="0" w:color="CCCCCC"/>
+              <w:start w:val="single" w:sz="2" w:space="0" w:color="CCCCCC"/>
+              <w:bottom w:val="single" w:sz="2" w:space="0" w:color="CCCCCC"/>
+              <w:end w:val="single" w:sz="2" w:space="0" w:color="CCCCCC"/>
+            </w:tcBorders>
+            <w:vAlign w:val="center"/>
+          </w:tcPr>
+          <w:p>
+            <w:pPr>
+              <w:pStyle w:val="Tblzattartalomuser"/>
+              <w:bidi w:val="0"/>
+              <w:spacing w:before="0" w:after="0"/>
+              <w:ind w:hanging="0" w:start="0" w:end="0"/>
+              <w:jc w:val="start"/>
+              <w:rPr/>
+            </w:pPr>
+            <w:r>
+              <w:rPr/>
+              <w:t>product_categories</w:t>
+            </w:r>
+          </w:p>
+        </w:tc>
+        <w:tc>
+          <w:tcPr>
+            <w:tcW w:w="6242" w:type="dxa"/>
+            <w:tcBorders>
+              <w:top w:val="single" w:sz="2" w:space="0" w:color="CCCCCC"/>
+              <w:start w:val="single" w:sz="2" w:space="0" w:color="CCCCCC"/>
+              <w:bottom w:val="single" w:sz="2" w:space="0" w:color="CCCCCC"/>
+              <w:end w:val="single" w:sz="2" w:space="0" w:color="CCCCCC"/>
+            </w:tcBorders>
+            <w:vAlign w:val="center"/>
+          </w:tcPr>
+          <w:p>
+            <w:pPr>
+              <w:pStyle w:val="Tblzattartalomuser"/>
+              <w:bidi w:val="0"/>
+              <w:spacing w:before="0" w:after="0"/>
+              <w:ind w:hanging="0" w:start="0" w:end="0"/>
+              <w:jc w:val="start"/>
+              <w:rPr/>
+            </w:pPr>
+            <w:r>
+              <w:rPr/>
+              <w:t>Product categories data</w:t>
+            </w:r>
+            <w:r>
+              <w:rPr/>
+              <w:t xml:space="preserve"> data</w:t>
+            </w:r>
+          </w:p>
+        </w:tc>
+        <w:tc>
+          <w:tcPr>
+            <w:tcW w:w="653" w:type="dxa"/>
+            <w:tcBorders>
+              <w:top w:val="single" w:sz="2" w:space="0" w:color="CCCCCC"/>
+              <w:start w:val="single" w:sz="2" w:space="0" w:color="CCCCCC"/>
+              <w:bottom w:val="single" w:sz="2" w:space="0" w:color="CCCCCC"/>
+              <w:end w:val="single" w:sz="2" w:space="0" w:color="CCCCCC"/>
+            </w:tcBorders>
+            <w:vAlign w:val="center"/>
+          </w:tcPr>
+          <w:p>
+            <w:pPr>
+              <w:pStyle w:val="Tblzattartalomuser"/>
+              <w:bidi w:val="0"/>
+              <w:spacing w:before="0" w:after="0"/>
+              <w:ind w:hanging="0" w:start="0" w:end="0"/>
+              <w:jc w:val="start"/>
+              <w:rPr/>
+            </w:pPr>
+            <w:r>
+              <w:rPr/>
+              <w:t>int</w:t>
+            </w:r>
+          </w:p>
+        </w:tc>
+        <w:tc>
+          <w:tcPr>
+            <w:tcW w:w="1624" w:type="dxa"/>
+            <w:tcBorders>
+              <w:top w:val="single" w:sz="2" w:space="0" w:color="CCCCCC"/>
+              <w:start w:val="single" w:sz="2" w:space="0" w:color="CCCCCC"/>
+              <w:bottom w:val="single" w:sz="2" w:space="0" w:color="CCCCCC"/>
+              <w:end w:val="single" w:sz="2" w:space="0" w:color="CCCCCC"/>
+            </w:tcBorders>
+            <w:vAlign w:val="center"/>
+          </w:tcPr>
+          <w:p>
+            <w:pPr>
+              <w:pStyle w:val="Tblzattartalomuser"/>
+              <w:bidi w:val="0"/>
+              <w:spacing w:before="0" w:after="0"/>
+              <w:ind w:start="0" w:end="0"/>
+              <w:jc w:val="start"/>
+              <w:rPr/>
+            </w:pPr>
+            <w:r>
+              <w:rPr/>
+              <w:t>if the response code is 200</w:t>
+            </w:r>
+          </w:p>
+        </w:tc>
+      </w:tr>
+    </w:tbl>
+    <w:p>
+      <w:pPr>
+        <w:pStyle w:val="Normal"/>
+        <w:bidi w:val="0"/>
+        <w:jc w:val="start"/>
+        <w:rPr/>
+      </w:pPr>
+      <w:r>
+        <w:rPr/>
+      </w:r>
+    </w:p>
+    <w:p>
+      <w:pPr>
+        <w:pStyle w:val="Normal"/>
+        <w:bidi w:val="0"/>
+        <w:jc w:val="start"/>
+        <w:rPr/>
+      </w:pPr>
+      <w:r>
+        <w:rPr/>
+      </w:r>
+    </w:p>
+    <w:p>
+      <w:pPr>
+        <w:pStyle w:val="Normal"/>
+        <w:bidi w:val="0"/>
+        <w:jc w:val="start"/>
+        <w:rPr/>
+      </w:pPr>
+      <w:r>
+        <w:rPr/>
+      </w:r>
+    </w:p>
+    <w:p>
+      <w:pPr>
+        <w:pStyle w:val="Normal"/>
+        <w:bidi w:val="0"/>
+        <w:jc w:val="start"/>
+        <w:rPr/>
+      </w:pPr>
+      <w:r>
+        <w:rPr/>
+      </w:r>
+    </w:p>
+    <w:p>
+      <w:pPr>
+        <w:pStyle w:val="Normal"/>
+        <w:bidi w:val="0"/>
+        <w:jc w:val="start"/>
+        <w:rPr/>
+      </w:pPr>
+      <w:r>
+        <w:rPr/>
+      </w:r>
+    </w:p>
+    <w:p>
+      <w:pPr>
+        <w:pStyle w:val="Normal"/>
+        <w:bidi w:val="0"/>
+        <w:jc w:val="start"/>
+        <w:rPr/>
+      </w:pPr>
+      <w:r>
+        <w:rPr/>
+      </w:r>
+    </w:p>
+    <w:p>
+      <w:pPr>
+        <w:pStyle w:val="Normal"/>
+        <w:bidi w:val="0"/>
+        <w:jc w:val="start"/>
+        <w:rPr/>
+      </w:pPr>
+      <w:r>
+        <w:rPr/>
+        <w:t>Raw json response:</w:t>
+      </w:r>
+    </w:p>
+    <w:p>
+      <w:pPr>
+        <w:pStyle w:val="Elformzottszveguser"/>
+        <w:bidi w:val="0"/>
+        <w:jc w:val="start"/>
+        <w:rPr>
+          <w:rFonts w:ascii="Consolas;Andale Mono WT;Andale Mono;Bitstream Vera Sans Mono;Nimbus Mono L;Monaco;Courier New;monospace" w:hAnsi="Consolas;Andale Mono WT;Andale Mono;Bitstream Vera Sans Mono;Nimbus Mono L;Monaco;Courier New;monospace"/>
+          <w:b w:val="false"/>
+          <w:i w:val="false"/>
+          <w:i w:val="false"/>
+          <w:caps w:val="false"/>
+          <w:smallCaps w:val="false"/>
+          <w:color w:val="000000"/>
+          <w:spacing w:val="0"/>
+          <w:sz w:val="21"/>
+        </w:rPr>
+      </w:pPr>
+      <w:r>
+        <w:rPr>
+          <w:rFonts w:ascii="Consolas;Andale Mono WT;Andale Mono;Bitstream Vera Sans Mono;Nimbus Mono L;Monaco;Courier New;monospace" w:hAnsi="Consolas;Andale Mono WT;Andale Mono;Bitstream Vera Sans Mono;Nimbus Mono L;Monaco;Courier New;monospace"/>
+          <w:b w:val="false"/>
+          <w:i w:val="false"/>
+          <w:caps w:val="false"/>
+          <w:smallCaps w:val="false"/>
+          <w:color w:val="000000"/>
+          <w:spacing w:val="0"/>
+          <w:sz w:val="21"/>
+        </w:rPr>
+      </w:r>
+    </w:p>
+    <w:p>
+      <w:pPr>
+        <w:pStyle w:val="Elformzottszveguser"/>
+        <w:widowControl/>
+        <w:pBdr>
+          <w:top w:val="single" w:sz="2" w:space="1" w:color="CCCCCC"/>
+          <w:left w:val="single" w:sz="2" w:space="1" w:color="CCCCCC"/>
+          <w:bottom w:val="single" w:sz="2" w:space="1" w:color="CCCCCC"/>
+          <w:right w:val="single" w:sz="2" w:space="1" w:color="CCCCCC"/>
+        </w:pBdr>
+        <w:shd w:val="clear" w:fill="FBFAF9"/>
+        <w:bidi w:val="0"/>
+        <w:spacing w:before="0" w:after="0"/>
+        <w:ind w:hanging="0" w:start="0" w:end="0"/>
+        <w:jc w:val="start"/>
+        <w:rPr>
+          <w:caps w:val="false"/>
+          <w:smallCaps w:val="false"/>
+          <w:color w:val="000000"/>
+          <w:spacing w:val="0"/>
+        </w:rPr>
+      </w:pPr>
+      <w:r>
+        <w:rPr>
+          <w:rFonts w:ascii="Consolas;Andale Mono WT;Andale Mono;Bitstream Vera Sans Mono;Nimbus Mono L;Monaco;Courier New;monospace" w:hAnsi="Consolas;Andale Mono WT;Andale Mono;Bitstream Vera Sans Mono;Nimbus Mono L;Monaco;Courier New;monospace"/>
+          <w:b w:val="false"/>
+          <w:i w:val="false"/>
+          <w:caps w:val="false"/>
+          <w:smallCaps w:val="false"/>
+          <w:color w:val="000000"/>
+          <w:spacing w:val="0"/>
+          <w:sz w:val="21"/>
+        </w:rPr>
+        <w:t>{</w:t>
+      </w:r>
+    </w:p>
+    <w:p>
+      <w:pPr>
+        <w:pStyle w:val="Elformzottszveguser"/>
+        <w:widowControl/>
+        <w:pBdr>
+          <w:top w:val="single" w:sz="2" w:space="1" w:color="CCCCCC"/>
+          <w:left w:val="single" w:sz="2" w:space="1" w:color="CCCCCC"/>
+          <w:bottom w:val="single" w:sz="2" w:space="1" w:color="CCCCCC"/>
+          <w:right w:val="single" w:sz="2" w:space="1" w:color="CCCCCC"/>
+        </w:pBdr>
+        <w:shd w:val="clear" w:fill="FBFAF9"/>
+        <w:bidi w:val="0"/>
+        <w:spacing w:before="0" w:after="0"/>
+        <w:ind w:hanging="0" w:start="0" w:end="0"/>
+        <w:jc w:val="start"/>
+        <w:rPr>
+          <w:caps w:val="false"/>
+          <w:smallCaps w:val="false"/>
+          <w:color w:val="000000"/>
+          <w:spacing w:val="0"/>
+        </w:rPr>
+      </w:pPr>
+      <w:r>
+        <w:rPr>
+          <w:rFonts w:ascii="Consolas;Andale Mono WT;Andale Mono;Bitstream Vera Sans Mono;Nimbus Mono L;Monaco;Courier New;monospace" w:hAnsi="Consolas;Andale Mono WT;Andale Mono;Bitstream Vera Sans Mono;Nimbus Mono L;Monaco;Courier New;monospace"/>
+          <w:b w:val="false"/>
+          <w:i w:val="false"/>
+          <w:caps w:val="false"/>
+          <w:smallCaps w:val="false"/>
+          <w:color w:val="000000"/>
+          <w:spacing w:val="0"/>
+          <w:sz w:val="21"/>
+        </w:rPr>
+        <w:t xml:space="preserve">    </w:t>
+      </w:r>
+      <w:r>
+        <w:rPr>
+          <w:rFonts w:ascii="Consolas;Andale Mono WT;Andale Mono;Bitstream Vera Sans Mono;Nimbus Mono L;Monaco;Courier New;monospace" w:hAnsi="Consolas;Andale Mono WT;Andale Mono;Bitstream Vera Sans Mono;Nimbus Mono L;Monaco;Courier New;monospace"/>
+          <w:b w:val="false"/>
+          <w:i w:val="false"/>
+          <w:caps w:val="false"/>
+          <w:smallCaps w:val="false"/>
+          <w:color w:val="000000"/>
+          <w:spacing w:val="0"/>
+          <w:sz w:val="21"/>
+        </w:rPr>
+        <w:t>"statuscode": "&lt;</w:t>
+      </w:r>
+      <w:r>
+        <w:rPr>
+          <w:rFonts w:ascii="Consolas;Andale Mono WT;Andale Mono;Bitstream Vera Sans Mono;Nimbus Mono L;Monaco;Courier New;monospace" w:hAnsi="Consolas;Andale Mono WT;Andale Mono;Bitstream Vera Sans Mono;Nimbus Mono L;Monaco;Courier New;monospace"/>
+          <w:b w:val="false"/>
+          <w:i w:val="false"/>
+          <w:caps w:val="false"/>
+          <w:smallCaps w:val="false"/>
+          <w:color w:val="000000"/>
+          <w:spacing w:val="0"/>
+          <w:sz w:val="21"/>
+        </w:rPr>
+        <w:t>status code&gt;</w:t>
+      </w:r>
+      <w:r>
+        <w:rPr>
+          <w:rFonts w:ascii="Consolas;Andale Mono WT;Andale Mono;Bitstream Vera Sans Mono;Nimbus Mono L;Monaco;Courier New;monospace" w:hAnsi="Consolas;Andale Mono WT;Andale Mono;Bitstream Vera Sans Mono;Nimbus Mono L;Monaco;Courier New;monospace"/>
+          <w:b w:val="false"/>
+          <w:i w:val="false"/>
+          <w:caps w:val="false"/>
+          <w:smallCaps w:val="false"/>
+          <w:color w:val="000000"/>
+          <w:spacing w:val="0"/>
+          <w:sz w:val="21"/>
+        </w:rPr>
+        <w:t>",</w:t>
+      </w:r>
+    </w:p>
+    <w:p>
+      <w:pPr>
+        <w:pStyle w:val="Elformzottszveguser"/>
+        <w:widowControl/>
+        <w:pBdr>
+          <w:top w:val="single" w:sz="2" w:space="1" w:color="CCCCCC"/>
+          <w:left w:val="single" w:sz="2" w:space="1" w:color="CCCCCC"/>
+          <w:bottom w:val="single" w:sz="2" w:space="1" w:color="CCCCCC"/>
+          <w:right w:val="single" w:sz="2" w:space="1" w:color="CCCCCC"/>
+        </w:pBdr>
+        <w:shd w:val="clear" w:fill="FBFAF9"/>
+        <w:bidi w:val="0"/>
+        <w:spacing w:before="0" w:after="0"/>
+        <w:ind w:hanging="0" w:start="0" w:end="0"/>
+        <w:jc w:val="start"/>
+        <w:rPr>
+          <w:caps w:val="false"/>
+          <w:smallCaps w:val="false"/>
+          <w:color w:val="000000"/>
+          <w:spacing w:val="0"/>
+        </w:rPr>
+      </w:pPr>
+      <w:r>
+        <w:rPr>
+          <w:rFonts w:ascii="Consolas;Andale Mono WT;Andale Mono;Bitstream Vera Sans Mono;Nimbus Mono L;Monaco;Courier New;monospace" w:hAnsi="Consolas;Andale Mono WT;Andale Mono;Bitstream Vera Sans Mono;Nimbus Mono L;Monaco;Courier New;monospace"/>
+          <w:b w:val="false"/>
+          <w:i w:val="false"/>
+          <w:caps w:val="false"/>
+          <w:smallCaps w:val="false"/>
+          <w:color w:val="000000"/>
+          <w:spacing w:val="0"/>
+          <w:sz w:val="21"/>
+        </w:rPr>
+        <w:t xml:space="preserve">    </w:t>
+      </w:r>
+      <w:r>
+        <w:rPr>
+          <w:rFonts w:ascii="Consolas;Andale Mono WT;Andale Mono;Bitstream Vera Sans Mono;Nimbus Mono L;Monaco;Courier New;monospace" w:hAnsi="Consolas;Andale Mono WT;Andale Mono;Bitstream Vera Sans Mono;Nimbus Mono L;Monaco;Courier New;monospace"/>
+          <w:b w:val="false"/>
+          <w:i w:val="false"/>
+          <w:caps w:val="false"/>
+          <w:smallCaps w:val="false"/>
+          <w:color w:val="000000"/>
+          <w:spacing w:val="0"/>
+          <w:sz w:val="21"/>
+        </w:rPr>
+        <w:t>"status": "&lt;</w:t>
+      </w:r>
+      <w:r>
+        <w:rPr>
+          <w:rFonts w:ascii="Consolas;Andale Mono WT;Andale Mono;Bitstream Vera Sans Mono;Nimbus Mono L;Monaco;Courier New;monospace" w:hAnsi="Consolas;Andale Mono WT;Andale Mono;Bitstream Vera Sans Mono;Nimbus Mono L;Monaco;Courier New;monospace"/>
+          <w:b w:val="false"/>
+          <w:i w:val="false"/>
+          <w:caps w:val="false"/>
+          <w:smallCaps w:val="false"/>
+          <w:color w:val="000000"/>
+          <w:spacing w:val="0"/>
+          <w:sz w:val="21"/>
+        </w:rPr>
+        <w:t>status explanation/message&gt;</w:t>
+      </w:r>
+      <w:r>
+        <w:rPr>
+          <w:rFonts w:ascii="Consolas;Andale Mono WT;Andale Mono;Bitstream Vera Sans Mono;Nimbus Mono L;Monaco;Courier New;monospace" w:hAnsi="Consolas;Andale Mono WT;Andale Mono;Bitstream Vera Sans Mono;Nimbus Mono L;Monaco;Courier New;monospace"/>
+          <w:b w:val="false"/>
+          <w:i w:val="false"/>
+          <w:caps w:val="false"/>
+          <w:smallCaps w:val="false"/>
+          <w:color w:val="000000"/>
+          <w:spacing w:val="0"/>
+          <w:sz w:val="21"/>
+        </w:rPr>
+        <w:t>",</w:t>
+      </w:r>
+    </w:p>
+    <w:p>
+      <w:pPr>
+        <w:pStyle w:val="Elformzottszveguser"/>
+        <w:widowControl/>
+        <w:pBdr>
+          <w:top w:val="single" w:sz="2" w:space="1" w:color="CCCCCC"/>
+          <w:left w:val="single" w:sz="2" w:space="1" w:color="CCCCCC"/>
+          <w:bottom w:val="single" w:sz="2" w:space="1" w:color="CCCCCC"/>
+          <w:right w:val="single" w:sz="2" w:space="1" w:color="CCCCCC"/>
+        </w:pBdr>
+        <w:shd w:val="clear" w:fill="FBFAF9"/>
+        <w:bidi w:val="0"/>
+        <w:spacing w:before="0" w:after="0"/>
+        <w:ind w:hanging="0" w:start="0" w:end="0"/>
+        <w:jc w:val="start"/>
+        <w:rPr>
+          <w:caps w:val="false"/>
+          <w:smallCaps w:val="false"/>
+          <w:color w:val="000000"/>
+          <w:spacing w:val="0"/>
+        </w:rPr>
+      </w:pPr>
+      <w:r>
+        <w:rPr>
+          <w:rFonts w:ascii="Consolas;Andale Mono WT;Andale Mono;Bitstream Vera Sans Mono;Nimbus Mono L;Monaco;Courier New;monospace" w:hAnsi="Consolas;Andale Mono WT;Andale Mono;Bitstream Vera Sans Mono;Nimbus Mono L;Monaco;Courier New;monospace"/>
+          <w:b w:val="false"/>
+          <w:i w:val="false"/>
+          <w:caps w:val="false"/>
+          <w:smallCaps w:val="false"/>
+          <w:color w:val="000000"/>
+          <w:spacing w:val="0"/>
+          <w:sz w:val="21"/>
+        </w:rPr>
+        <w:t xml:space="preserve">    </w:t>
+      </w:r>
+      <w:r>
+        <w:rPr>
+          <w:rFonts w:ascii="Consolas;Andale Mono WT;Andale Mono;Bitstream Vera Sans Mono;Nimbus Mono L;Monaco;Courier New;monospace" w:hAnsi="Consolas;Andale Mono WT;Andale Mono;Bitstream Vera Sans Mono;Nimbus Mono L;Monaco;Courier New;monospace"/>
+          <w:b w:val="false"/>
+          <w:i w:val="false"/>
+          <w:caps w:val="false"/>
+          <w:smallCaps w:val="false"/>
+          <w:color w:val="000000"/>
+          <w:spacing w:val="0"/>
+          <w:sz w:val="21"/>
+        </w:rPr>
+        <w:t>"product_categories": [</w:t>
+      </w:r>
+    </w:p>
+    <w:p>
+      <w:pPr>
+        <w:pStyle w:val="Elformzottszveguser"/>
+        <w:widowControl/>
+        <w:pBdr>
+          <w:top w:val="single" w:sz="2" w:space="1" w:color="CCCCCC"/>
+          <w:left w:val="single" w:sz="2" w:space="1" w:color="CCCCCC"/>
+          <w:bottom w:val="single" w:sz="2" w:space="1" w:color="CCCCCC"/>
+          <w:right w:val="single" w:sz="2" w:space="1" w:color="CCCCCC"/>
+        </w:pBdr>
+        <w:shd w:val="clear" w:fill="FBFAF9"/>
+        <w:bidi w:val="0"/>
+        <w:spacing w:before="0" w:after="0"/>
+        <w:ind w:hanging="0" w:start="0" w:end="0"/>
+        <w:jc w:val="start"/>
+        <w:rPr>
+          <w:caps w:val="false"/>
+          <w:smallCaps w:val="false"/>
+          <w:color w:val="000000"/>
+          <w:spacing w:val="0"/>
+        </w:rPr>
+      </w:pPr>
+      <w:r>
+        <w:rPr>
+          <w:rFonts w:ascii="Consolas;Andale Mono WT;Andale Mono;Bitstream Vera Sans Mono;Nimbus Mono L;Monaco;Courier New;monospace" w:hAnsi="Consolas;Andale Mono WT;Andale Mono;Bitstream Vera Sans Mono;Nimbus Mono L;Monaco;Courier New;monospace"/>
+          <w:b w:val="false"/>
+          <w:i w:val="false"/>
+          <w:caps w:val="false"/>
+          <w:smallCaps w:val="false"/>
+          <w:color w:val="000000"/>
+          <w:spacing w:val="0"/>
+          <w:sz w:val="21"/>
+        </w:rPr>
+        <w:t xml:space="preserve">        </w:t>
+      </w:r>
+      <w:r>
+        <w:rPr>
+          <w:rFonts w:ascii="Consolas;Andale Mono WT;Andale Mono;Bitstream Vera Sans Mono;Nimbus Mono L;Monaco;Courier New;monospace" w:hAnsi="Consolas;Andale Mono WT;Andale Mono;Bitstream Vera Sans Mono;Nimbus Mono L;Monaco;Courier New;monospace"/>
+          <w:b w:val="false"/>
+          <w:i w:val="false"/>
+          <w:caps w:val="false"/>
+          <w:smallCaps w:val="false"/>
+          <w:color w:val="000000"/>
+          <w:spacing w:val="0"/>
+          <w:sz w:val="21"/>
+        </w:rPr>
+        <w:t>{</w:t>
+      </w:r>
+    </w:p>
+    <w:p>
+      <w:pPr>
+        <w:pStyle w:val="Elformzottszveguser"/>
+        <w:widowControl/>
+        <w:pBdr>
+          <w:top w:val="single" w:sz="2" w:space="1" w:color="CCCCCC"/>
+          <w:left w:val="single" w:sz="2" w:space="1" w:color="CCCCCC"/>
+          <w:bottom w:val="single" w:sz="2" w:space="1" w:color="CCCCCC"/>
+          <w:right w:val="single" w:sz="2" w:space="1" w:color="CCCCCC"/>
+        </w:pBdr>
+        <w:shd w:val="clear" w:fill="FBFAF9"/>
+        <w:bidi w:val="0"/>
+        <w:spacing w:before="0" w:after="0"/>
+        <w:ind w:hanging="0" w:start="0" w:end="0"/>
+        <w:jc w:val="start"/>
+        <w:rPr>
+          <w:caps w:val="false"/>
+          <w:smallCaps w:val="false"/>
+          <w:color w:val="000000"/>
+          <w:spacing w:val="0"/>
+        </w:rPr>
+      </w:pPr>
+      <w:r>
+        <w:rPr>
+          <w:rFonts w:ascii="Consolas;Andale Mono WT;Andale Mono;Bitstream Vera Sans Mono;Nimbus Mono L;Monaco;Courier New;monospace" w:hAnsi="Consolas;Andale Mono WT;Andale Mono;Bitstream Vera Sans Mono;Nimbus Mono L;Monaco;Courier New;monospace"/>
+          <w:b w:val="false"/>
+          <w:i w:val="false"/>
+          <w:caps w:val="false"/>
+          <w:smallCaps w:val="false"/>
+          <w:color w:val="000000"/>
+          <w:spacing w:val="0"/>
+          <w:sz w:val="21"/>
+        </w:rPr>
+        <w:t xml:space="preserve">            </w:t>
+      </w:r>
+      <w:r>
+        <w:rPr>
+          <w:rFonts w:ascii="Consolas;Andale Mono WT;Andale Mono;Bitstream Vera Sans Mono;Nimbus Mono L;Monaco;Courier New;monospace" w:hAnsi="Consolas;Andale Mono WT;Andale Mono;Bitstream Vera Sans Mono;Nimbus Mono L;Monaco;Courier New;monospace"/>
+          <w:b w:val="false"/>
+          <w:i w:val="false"/>
+          <w:caps w:val="false"/>
+          <w:smallCaps w:val="false"/>
+          <w:color w:val="000000"/>
+          <w:spacing w:val="0"/>
+          <w:sz w:val="21"/>
+        </w:rPr>
+        <w:t>"category</w:t>
+      </w:r>
+      <w:r>
+        <w:rPr>
+          <w:rFonts w:ascii="Consolas;Andale Mono WT;Andale Mono;Bitstream Vera Sans Mono;Nimbus Mono L;Monaco;Courier New;monospace" w:hAnsi="Consolas;Andale Mono WT;Andale Mono;Bitstream Vera Sans Mono;Nimbus Mono L;Monaco;Courier New;monospace"/>
+          <w:b w:val="false"/>
+          <w:i w:val="false"/>
+          <w:caps w:val="false"/>
+          <w:smallCaps w:val="false"/>
+          <w:color w:val="000000"/>
+          <w:spacing w:val="0"/>
+          <w:sz w:val="21"/>
+        </w:rPr>
+        <w:t>_hu</w:t>
+      </w:r>
+      <w:r>
+        <w:rPr>
+          <w:rFonts w:ascii="Consolas;Andale Mono WT;Andale Mono;Bitstream Vera Sans Mono;Nimbus Mono L;Monaco;Courier New;monospace" w:hAnsi="Consolas;Andale Mono WT;Andale Mono;Bitstream Vera Sans Mono;Nimbus Mono L;Monaco;Courier New;monospace"/>
+          <w:b w:val="false"/>
+          <w:i w:val="false"/>
+          <w:caps w:val="false"/>
+          <w:smallCaps w:val="false"/>
+          <w:color w:val="000000"/>
+          <w:spacing w:val="0"/>
+          <w:sz w:val="21"/>
+        </w:rPr>
+        <w:t>": "&lt;</w:t>
+      </w:r>
+      <w:r>
+        <w:rPr>
+          <w:rFonts w:ascii="Consolas;Andale Mono WT;Andale Mono;Bitstream Vera Sans Mono;Nimbus Mono L;Monaco;Courier New;monospace" w:hAnsi="Consolas;Andale Mono WT;Andale Mono;Bitstream Vera Sans Mono;Nimbus Mono L;Monaco;Courier New;monospace"/>
+          <w:b w:val="false"/>
+          <w:i w:val="false"/>
+          <w:caps w:val="false"/>
+          <w:smallCaps w:val="false"/>
+          <w:color w:val="000000"/>
+          <w:spacing w:val="0"/>
+          <w:sz w:val="21"/>
+        </w:rPr>
+        <w:t>category name in hungarian</w:t>
+      </w:r>
+      <w:r>
+        <w:rPr>
+          <w:rFonts w:ascii="Consolas;Andale Mono WT;Andale Mono;Bitstream Vera Sans Mono;Nimbus Mono L;Monaco;Courier New;monospace" w:hAnsi="Consolas;Andale Mono WT;Andale Mono;Bitstream Vera Sans Mono;Nimbus Mono L;Monaco;Courier New;monospace"/>
+          <w:b w:val="false"/>
+          <w:i w:val="false"/>
+          <w:caps w:val="false"/>
+          <w:smallCaps w:val="false"/>
+          <w:color w:val="000000"/>
+          <w:spacing w:val="0"/>
+          <w:sz w:val="21"/>
+        </w:rPr>
+        <w:t>&gt;",</w:t>
+      </w:r>
+    </w:p>
+    <w:p>
+      <w:pPr>
+        <w:pStyle w:val="Elformzottszveguser"/>
+        <w:widowControl/>
+        <w:pBdr>
+          <w:top w:val="single" w:sz="2" w:space="1" w:color="CCCCCC"/>
+          <w:left w:val="single" w:sz="2" w:space="1" w:color="CCCCCC"/>
+          <w:bottom w:val="single" w:sz="2" w:space="1" w:color="CCCCCC"/>
+          <w:right w:val="single" w:sz="2" w:space="1" w:color="CCCCCC"/>
+        </w:pBdr>
+        <w:shd w:val="clear" w:fill="FBFAF9"/>
+        <w:bidi w:val="0"/>
+        <w:spacing w:before="0" w:after="0"/>
+        <w:ind w:hanging="0" w:start="0" w:end="0"/>
+        <w:jc w:val="start"/>
+        <w:rPr>
+          <w:caps w:val="false"/>
+          <w:smallCaps w:val="false"/>
+          <w:color w:val="000000"/>
+          <w:spacing w:val="0"/>
+        </w:rPr>
+      </w:pPr>
+      <w:r>
+        <w:rPr>
+          <w:rFonts w:ascii="Consolas;Andale Mono WT;Andale Mono;Bitstream Vera Sans Mono;Nimbus Mono L;Monaco;Courier New;monospace" w:hAnsi="Consolas;Andale Mono WT;Andale Mono;Bitstream Vera Sans Mono;Nimbus Mono L;Monaco;Courier New;monospace"/>
+          <w:b w:val="false"/>
+          <w:i w:val="false"/>
+          <w:caps w:val="false"/>
+          <w:smallCaps w:val="false"/>
+          <w:color w:val="000000"/>
+          <w:spacing w:val="0"/>
+          <w:sz w:val="21"/>
+        </w:rPr>
+        <w:t xml:space="preserve">            </w:t>
+      </w:r>
+      <w:r>
+        <w:rPr>
+          <w:rFonts w:ascii="Consolas;Andale Mono WT;Andale Mono;Bitstream Vera Sans Mono;Nimbus Mono L;Monaco;Courier New;monospace" w:hAnsi="Consolas;Andale Mono WT;Andale Mono;Bitstream Vera Sans Mono;Nimbus Mono L;Monaco;Courier New;monospace"/>
+          <w:b w:val="false"/>
+          <w:i w:val="false"/>
+          <w:caps w:val="false"/>
+          <w:smallCaps w:val="false"/>
+          <w:color w:val="000000"/>
+          <w:spacing w:val="0"/>
+          <w:sz w:val="21"/>
+        </w:rPr>
+        <w:t>"category</w:t>
+      </w:r>
+      <w:r>
+        <w:rPr>
+          <w:rFonts w:ascii="Consolas;Andale Mono WT;Andale Mono;Bitstream Vera Sans Mono;Nimbus Mono L;Monaco;Courier New;monospace" w:hAnsi="Consolas;Andale Mono WT;Andale Mono;Bitstream Vera Sans Mono;Nimbus Mono L;Monaco;Courier New;monospace"/>
+          <w:b w:val="false"/>
+          <w:i w:val="false"/>
+          <w:caps w:val="false"/>
+          <w:smallCaps w:val="false"/>
+          <w:color w:val="000000"/>
+          <w:spacing w:val="0"/>
+          <w:sz w:val="21"/>
+        </w:rPr>
+        <w:t>_en</w:t>
+      </w:r>
+      <w:r>
+        <w:rPr>
+          <w:rFonts w:ascii="Consolas;Andale Mono WT;Andale Mono;Bitstream Vera Sans Mono;Nimbus Mono L;Monaco;Courier New;monospace" w:hAnsi="Consolas;Andale Mono WT;Andale Mono;Bitstream Vera Sans Mono;Nimbus Mono L;Monaco;Courier New;monospace"/>
+          <w:b w:val="false"/>
+          <w:i w:val="false"/>
+          <w:caps w:val="false"/>
+          <w:smallCaps w:val="false"/>
+          <w:color w:val="000000"/>
+          <w:spacing w:val="0"/>
+          <w:sz w:val="21"/>
+        </w:rPr>
+        <w:t>": "&lt;</w:t>
+      </w:r>
+      <w:r>
+        <w:rPr>
+          <w:rFonts w:ascii="Consolas;Andale Mono WT;Andale Mono;Bitstream Vera Sans Mono;Nimbus Mono L;Monaco;Courier New;monospace" w:hAnsi="Consolas;Andale Mono WT;Andale Mono;Bitstream Vera Sans Mono;Nimbus Mono L;Monaco;Courier New;monospace"/>
+          <w:b w:val="false"/>
+          <w:i w:val="false"/>
+          <w:caps w:val="false"/>
+          <w:smallCaps w:val="false"/>
+          <w:color w:val="000000"/>
+          <w:spacing w:val="0"/>
+          <w:sz w:val="21"/>
+        </w:rPr>
+        <w:t>category name in english</w:t>
+      </w:r>
+      <w:r>
+        <w:rPr>
+          <w:rFonts w:ascii="Consolas;Andale Mono WT;Andale Mono;Bitstream Vera Sans Mono;Nimbus Mono L;Monaco;Courier New;monospace" w:hAnsi="Consolas;Andale Mono WT;Andale Mono;Bitstream Vera Sans Mono;Nimbus Mono L;Monaco;Courier New;monospace"/>
+          <w:b w:val="false"/>
+          <w:i w:val="false"/>
+          <w:caps w:val="false"/>
+          <w:smallCaps w:val="false"/>
+          <w:color w:val="000000"/>
+          <w:spacing w:val="0"/>
+          <w:sz w:val="21"/>
+        </w:rPr>
+        <w:t>&gt;",</w:t>
+      </w:r>
+    </w:p>
+    <w:p>
+      <w:pPr>
+        <w:pStyle w:val="Elformzottszveguser"/>
+        <w:widowControl/>
+        <w:pBdr>
+          <w:top w:val="single" w:sz="2" w:space="1" w:color="CCCCCC"/>
+          <w:left w:val="single" w:sz="2" w:space="1" w:color="CCCCCC"/>
+          <w:bottom w:val="single" w:sz="2" w:space="1" w:color="CCCCCC"/>
+          <w:right w:val="single" w:sz="2" w:space="1" w:color="CCCCCC"/>
+        </w:pBdr>
+        <w:shd w:val="clear" w:fill="FBFAF9"/>
+        <w:bidi w:val="0"/>
+        <w:spacing w:before="0" w:after="0"/>
+        <w:ind w:hanging="0" w:start="0" w:end="0"/>
+        <w:jc w:val="start"/>
+        <w:rPr>
+          <w:caps w:val="false"/>
+          <w:smallCaps w:val="false"/>
+          <w:color w:val="000000"/>
+          <w:spacing w:val="0"/>
+        </w:rPr>
+      </w:pPr>
+      <w:r>
+        <w:rPr>
+          <w:rFonts w:ascii="Consolas;Andale Mono WT;Andale Mono;Bitstream Vera Sans Mono;Nimbus Mono L;Monaco;Courier New;monospace" w:hAnsi="Consolas;Andale Mono WT;Andale Mono;Bitstream Vera Sans Mono;Nimbus Mono L;Monaco;Courier New;monospace"/>
+          <w:b w:val="false"/>
+          <w:i w:val="false"/>
+          <w:caps w:val="false"/>
+          <w:smallCaps w:val="false"/>
+          <w:color w:val="000000"/>
+          <w:spacing w:val="0"/>
+          <w:sz w:val="21"/>
+        </w:rPr>
+        <w:t xml:space="preserve">            </w:t>
+      </w:r>
+      <w:r>
+        <w:rPr>
+          <w:rFonts w:ascii="Consolas;Andale Mono WT;Andale Mono;Bitstream Vera Sans Mono;Nimbus Mono L;Monaco;Courier New;monospace" w:hAnsi="Consolas;Andale Mono WT;Andale Mono;Bitstream Vera Sans Mono;Nimbus Mono L;Monaco;Courier New;monospace"/>
+          <w:b w:val="false"/>
+          <w:i w:val="false"/>
+          <w:caps w:val="false"/>
+          <w:smallCaps w:val="false"/>
+          <w:color w:val="000000"/>
+          <w:spacing w:val="0"/>
+          <w:sz w:val="21"/>
+        </w:rPr>
+        <w:t>"category</w:t>
+      </w:r>
+      <w:r>
+        <w:rPr>
+          <w:rFonts w:ascii="Consolas;Andale Mono WT;Andale Mono;Bitstream Vera Sans Mono;Nimbus Mono L;Monaco;Courier New;monospace" w:hAnsi="Consolas;Andale Mono WT;Andale Mono;Bitstream Vera Sans Mono;Nimbus Mono L;Monaco;Courier New;monospace"/>
+          <w:b w:val="false"/>
+          <w:i w:val="false"/>
+          <w:caps w:val="false"/>
+          <w:smallCaps w:val="false"/>
+          <w:color w:val="000000"/>
+          <w:spacing w:val="0"/>
+          <w:sz w:val="21"/>
+        </w:rPr>
+        <w:t>_de</w:t>
+      </w:r>
+      <w:r>
+        <w:rPr>
+          <w:rFonts w:ascii="Consolas;Andale Mono WT;Andale Mono;Bitstream Vera Sans Mono;Nimbus Mono L;Monaco;Courier New;monospace" w:hAnsi="Consolas;Andale Mono WT;Andale Mono;Bitstream Vera Sans Mono;Nimbus Mono L;Monaco;Courier New;monospace"/>
+          <w:b w:val="false"/>
+          <w:i w:val="false"/>
+          <w:caps w:val="false"/>
+          <w:smallCaps w:val="false"/>
+          <w:color w:val="000000"/>
+          <w:spacing w:val="0"/>
+          <w:sz w:val="21"/>
+        </w:rPr>
+        <w:t>": "&lt;</w:t>
+      </w:r>
+      <w:r>
+        <w:rPr>
+          <w:rFonts w:ascii="Consolas;Andale Mono WT;Andale Mono;Bitstream Vera Sans Mono;Nimbus Mono L;Monaco;Courier New;monospace" w:hAnsi="Consolas;Andale Mono WT;Andale Mono;Bitstream Vera Sans Mono;Nimbus Mono L;Monaco;Courier New;monospace"/>
+          <w:b w:val="false"/>
+          <w:i w:val="false"/>
+          <w:caps w:val="false"/>
+          <w:smallCaps w:val="false"/>
+          <w:color w:val="000000"/>
+          <w:spacing w:val="0"/>
+          <w:sz w:val="21"/>
+        </w:rPr>
+        <w:t>category name in german</w:t>
+      </w:r>
+      <w:r>
+        <w:rPr>
+          <w:rFonts w:ascii="Consolas;Andale Mono WT;Andale Mono;Bitstream Vera Sans Mono;Nimbus Mono L;Monaco;Courier New;monospace" w:hAnsi="Consolas;Andale Mono WT;Andale Mono;Bitstream Vera Sans Mono;Nimbus Mono L;Monaco;Courier New;monospace"/>
+          <w:b w:val="false"/>
+          <w:i w:val="false"/>
+          <w:caps w:val="false"/>
+          <w:smallCaps w:val="false"/>
+          <w:color w:val="000000"/>
+          <w:spacing w:val="0"/>
+          <w:sz w:val="21"/>
+        </w:rPr>
+        <w:t>&gt;",</w:t>
+      </w:r>
+    </w:p>
+    <w:p>
+      <w:pPr>
+        <w:pStyle w:val="Elformzottszveguser"/>
+        <w:widowControl/>
+        <w:pBdr>
+          <w:top w:val="single" w:sz="2" w:space="1" w:color="CCCCCC"/>
+          <w:left w:val="single" w:sz="2" w:space="1" w:color="CCCCCC"/>
+          <w:bottom w:val="single" w:sz="2" w:space="1" w:color="CCCCCC"/>
+          <w:right w:val="single" w:sz="2" w:space="1" w:color="CCCCCC"/>
+        </w:pBdr>
+        <w:shd w:val="clear" w:fill="FBFAF9"/>
+        <w:bidi w:val="0"/>
+        <w:spacing w:before="0" w:after="0"/>
+        <w:ind w:hanging="0" w:start="0" w:end="0"/>
+        <w:jc w:val="start"/>
+        <w:rPr>
+          <w:caps w:val="false"/>
+          <w:smallCaps w:val="false"/>
+          <w:color w:val="000000"/>
+          <w:spacing w:val="0"/>
+        </w:rPr>
+      </w:pPr>
+      <w:r>
+        <w:rPr>
+          <w:rFonts w:ascii="Consolas;Andale Mono WT;Andale Mono;Bitstream Vera Sans Mono;Nimbus Mono L;Monaco;Courier New;monospace" w:hAnsi="Consolas;Andale Mono WT;Andale Mono;Bitstream Vera Sans Mono;Nimbus Mono L;Monaco;Courier New;monospace"/>
+          <w:b w:val="false"/>
+          <w:i w:val="false"/>
+          <w:caps w:val="false"/>
+          <w:smallCaps w:val="false"/>
+          <w:color w:val="000000"/>
+          <w:spacing w:val="0"/>
+          <w:sz w:val="21"/>
+        </w:rPr>
+        <w:t xml:space="preserve">            </w:t>
+      </w:r>
+      <w:r>
+        <w:rPr>
+          <w:rFonts w:ascii="Consolas;Andale Mono WT;Andale Mono;Bitstream Vera Sans Mono;Nimbus Mono L;Monaco;Courier New;monospace" w:hAnsi="Consolas;Andale Mono WT;Andale Mono;Bitstream Vera Sans Mono;Nimbus Mono L;Monaco;Courier New;monospace"/>
+          <w:b w:val="false"/>
+          <w:i w:val="false"/>
+          <w:caps w:val="false"/>
+          <w:smallCaps w:val="false"/>
+          <w:color w:val="000000"/>
+          <w:spacing w:val="0"/>
+          <w:sz w:val="21"/>
+        </w:rPr>
+        <w:t>"emoji": "&lt;</w:t>
+      </w:r>
+      <w:r>
+        <w:rPr>
+          <w:rFonts w:ascii="Consolas;Andale Mono WT;Andale Mono;Bitstream Vera Sans Mono;Nimbus Mono L;Monaco;Courier New;monospace" w:hAnsi="Consolas;Andale Mono WT;Andale Mono;Bitstream Vera Sans Mono;Nimbus Mono L;Monaco;Courier New;monospace"/>
+          <w:b w:val="false"/>
+          <w:i w:val="false"/>
+          <w:caps w:val="false"/>
+          <w:smallCaps w:val="false"/>
+          <w:color w:val="000000"/>
+          <w:spacing w:val="0"/>
+          <w:sz w:val="21"/>
+        </w:rPr>
+        <w:t>category color&gt;</w:t>
+      </w:r>
+      <w:r>
+        <w:rPr>
+          <w:rFonts w:ascii="Consolas;Andale Mono WT;Andale Mono;Bitstream Vera Sans Mono;Nimbus Mono L;Monaco;Courier New;monospace" w:hAnsi="Consolas;Andale Mono WT;Andale Mono;Bitstream Vera Sans Mono;Nimbus Mono L;Monaco;Courier New;monospace"/>
+          <w:b w:val="false"/>
+          <w:i w:val="false"/>
+          <w:caps w:val="false"/>
+          <w:smallCaps w:val="false"/>
+          <w:color w:val="000000"/>
+          <w:spacing w:val="0"/>
+          <w:sz w:val="21"/>
+        </w:rPr>
+        <w:t>",</w:t>
+      </w:r>
+    </w:p>
+    <w:p>
+      <w:pPr>
+        <w:pStyle w:val="Elformzottszveguser"/>
+        <w:widowControl/>
+        <w:pBdr>
+          <w:top w:val="single" w:sz="2" w:space="1" w:color="CCCCCC"/>
+          <w:left w:val="single" w:sz="2" w:space="1" w:color="CCCCCC"/>
+          <w:bottom w:val="single" w:sz="2" w:space="1" w:color="CCCCCC"/>
+          <w:right w:val="single" w:sz="2" w:space="1" w:color="CCCCCC"/>
+        </w:pBdr>
+        <w:shd w:val="clear" w:fill="FBFAF9"/>
+        <w:bidi w:val="0"/>
+        <w:spacing w:before="0" w:after="0"/>
+        <w:ind w:hanging="0" w:start="0" w:end="0"/>
+        <w:jc w:val="start"/>
+        <w:rPr>
+          <w:caps w:val="false"/>
+          <w:smallCaps w:val="false"/>
+          <w:color w:val="000000"/>
+          <w:spacing w:val="0"/>
+        </w:rPr>
+      </w:pPr>
+      <w:r>
+        <w:rPr>
+          <w:rFonts w:ascii="Consolas;Andale Mono WT;Andale Mono;Bitstream Vera Sans Mono;Nimbus Mono L;Monaco;Courier New;monospace" w:hAnsi="Consolas;Andale Mono WT;Andale Mono;Bitstream Vera Sans Mono;Nimbus Mono L;Monaco;Courier New;monospace"/>
+          <w:b w:val="false"/>
+          <w:i w:val="false"/>
+          <w:caps w:val="false"/>
+          <w:smallCaps w:val="false"/>
+          <w:color w:val="000000"/>
+          <w:spacing w:val="0"/>
+          <w:sz w:val="21"/>
+        </w:rPr>
+        <w:t xml:space="preserve">            </w:t>
+      </w:r>
+      <w:r>
+        <w:rPr>
+          <w:rFonts w:ascii="Consolas;Andale Mono WT;Andale Mono;Bitstream Vera Sans Mono;Nimbus Mono L;Monaco;Courier New;monospace" w:hAnsi="Consolas;Andale Mono WT;Andale Mono;Bitstream Vera Sans Mono;Nimbus Mono L;Monaco;Courier New;monospace"/>
+          <w:b w:val="false"/>
+          <w:i w:val="false"/>
+          <w:caps w:val="false"/>
+          <w:smallCaps w:val="false"/>
+          <w:color w:val="000000"/>
+          <w:spacing w:val="0"/>
+          <w:sz w:val="21"/>
+        </w:rPr>
+        <w:t>"color": "&lt;</w:t>
+      </w:r>
+      <w:r>
+        <w:rPr>
+          <w:rFonts w:ascii="Consolas;Andale Mono WT;Andale Mono;Bitstream Vera Sans Mono;Nimbus Mono L;Monaco;Courier New;monospace" w:hAnsi="Consolas;Andale Mono WT;Andale Mono;Bitstream Vera Sans Mono;Nimbus Mono L;Monaco;Courier New;monospace"/>
+          <w:b w:val="false"/>
+          <w:i w:val="false"/>
+          <w:caps w:val="false"/>
+          <w:smallCaps w:val="false"/>
+          <w:color w:val="000000"/>
+          <w:spacing w:val="0"/>
+          <w:sz w:val="21"/>
+        </w:rPr>
+        <w:t>category color&gt;</w:t>
+      </w:r>
+      <w:r>
+        <w:rPr>
+          <w:rFonts w:ascii="Consolas;Andale Mono WT;Andale Mono;Bitstream Vera Sans Mono;Nimbus Mono L;Monaco;Courier New;monospace" w:hAnsi="Consolas;Andale Mono WT;Andale Mono;Bitstream Vera Sans Mono;Nimbus Mono L;Monaco;Courier New;monospace"/>
+          <w:b w:val="false"/>
+          <w:i w:val="false"/>
+          <w:caps w:val="false"/>
+          <w:smallCaps w:val="false"/>
+          <w:color w:val="000000"/>
+          <w:spacing w:val="0"/>
+          <w:sz w:val="21"/>
+        </w:rPr>
+        <w:t>",</w:t>
+      </w:r>
+    </w:p>
+    <w:p>
+      <w:pPr>
+        <w:pStyle w:val="Elformzottszveguser"/>
+        <w:widowControl/>
+        <w:pBdr>
+          <w:top w:val="single" w:sz="2" w:space="1" w:color="CCCCCC"/>
+          <w:left w:val="single" w:sz="2" w:space="1" w:color="CCCCCC"/>
+          <w:bottom w:val="single" w:sz="2" w:space="1" w:color="CCCCCC"/>
+          <w:right w:val="single" w:sz="2" w:space="1" w:color="CCCCCC"/>
+        </w:pBdr>
+        <w:shd w:val="clear" w:fill="FBFAF9"/>
+        <w:bidi w:val="0"/>
+        <w:spacing w:before="0" w:after="0"/>
+        <w:ind w:hanging="0" w:start="0" w:end="0"/>
+        <w:jc w:val="start"/>
+        <w:rPr>
+          <w:caps w:val="false"/>
+          <w:smallCaps w:val="false"/>
+          <w:color w:val="000000"/>
+          <w:spacing w:val="0"/>
+        </w:rPr>
+      </w:pPr>
+      <w:r>
+        <w:rPr>
+          <w:rFonts w:ascii="Consolas;Andale Mono WT;Andale Mono;Bitstream Vera Sans Mono;Nimbus Mono L;Monaco;Courier New;monospace" w:hAnsi="Consolas;Andale Mono WT;Andale Mono;Bitstream Vera Sans Mono;Nimbus Mono L;Monaco;Courier New;monospace"/>
+          <w:b w:val="false"/>
+          <w:i w:val="false"/>
+          <w:caps w:val="false"/>
+          <w:smallCaps w:val="false"/>
+          <w:color w:val="000000"/>
+          <w:spacing w:val="0"/>
+          <w:sz w:val="21"/>
+        </w:rPr>
+        <w:t xml:space="preserve">            </w:t>
+      </w:r>
+      <w:r>
+        <w:rPr>
+          <w:rFonts w:ascii="Consolas;Andale Mono WT;Andale Mono;Bitstream Vera Sans Mono;Nimbus Mono L;Monaco;Courier New;monospace" w:hAnsi="Consolas;Andale Mono WT;Andale Mono;Bitstream Vera Sans Mono;Nimbus Mono L;Monaco;Courier New;monospace"/>
+          <w:b w:val="false"/>
+          <w:i w:val="false"/>
+          <w:caps w:val="false"/>
+          <w:smallCaps w:val="false"/>
+          <w:color w:val="000000"/>
+          <w:spacing w:val="0"/>
+          <w:sz w:val="21"/>
+        </w:rPr>
+        <w:t>"number_of_products": "&lt;</w:t>
+      </w:r>
+      <w:r>
+        <w:rPr>
+          <w:rFonts w:ascii="Consolas;Andale Mono WT;Andale Mono;Bitstream Vera Sans Mono;Nimbus Mono L;Monaco;Courier New;monospace" w:hAnsi="Consolas;Andale Mono WT;Andale Mono;Bitstream Vera Sans Mono;Nimbus Mono L;Monaco;Courier New;monospace"/>
+          <w:b w:val="false"/>
+          <w:i w:val="false"/>
+          <w:caps w:val="false"/>
+          <w:smallCaps w:val="false"/>
+          <w:color w:val="000000"/>
+          <w:spacing w:val="0"/>
+          <w:sz w:val="21"/>
+        </w:rPr>
+        <w:t>number of products having this category&gt;</w:t>
+      </w:r>
+      <w:r>
+        <w:rPr>
+          <w:rFonts w:ascii="Consolas;Andale Mono WT;Andale Mono;Bitstream Vera Sans Mono;Nimbus Mono L;Monaco;Courier New;monospace" w:hAnsi="Consolas;Andale Mono WT;Andale Mono;Bitstream Vera Sans Mono;Nimbus Mono L;Monaco;Courier New;monospace"/>
+          <w:b w:val="false"/>
+          <w:i w:val="false"/>
+          <w:caps w:val="false"/>
+          <w:smallCaps w:val="false"/>
+          <w:color w:val="000000"/>
+          <w:spacing w:val="0"/>
+          <w:sz w:val="21"/>
+        </w:rPr>
+        <w:t>",</w:t>
+      </w:r>
+    </w:p>
+    <w:p>
+      <w:pPr>
+        <w:pStyle w:val="Elformzottszveguser"/>
+        <w:widowControl/>
+        <w:pBdr>
+          <w:top w:val="single" w:sz="2" w:space="1" w:color="CCCCCC"/>
+          <w:left w:val="single" w:sz="2" w:space="1" w:color="CCCCCC"/>
+          <w:bottom w:val="single" w:sz="2" w:space="1" w:color="CCCCCC"/>
+          <w:right w:val="single" w:sz="2" w:space="1" w:color="CCCCCC"/>
+        </w:pBdr>
+        <w:shd w:val="clear" w:fill="FBFAF9"/>
+        <w:bidi w:val="0"/>
+        <w:spacing w:before="0" w:after="0"/>
+        <w:ind w:hanging="0" w:start="0" w:end="0"/>
+        <w:jc w:val="start"/>
+        <w:rPr>
+          <w:caps w:val="false"/>
+          <w:smallCaps w:val="false"/>
+          <w:color w:val="000000"/>
+          <w:spacing w:val="0"/>
+        </w:rPr>
+      </w:pPr>
+      <w:r>
+        <w:rPr>
+          <w:rFonts w:ascii="Consolas;Andale Mono WT;Andale Mono;Bitstream Vera Sans Mono;Nimbus Mono L;Monaco;Courier New;monospace" w:hAnsi="Consolas;Andale Mono WT;Andale Mono;Bitstream Vera Sans Mono;Nimbus Mono L;Monaco;Courier New;monospace"/>
+          <w:b w:val="false"/>
+          <w:i w:val="false"/>
+          <w:caps w:val="false"/>
+          <w:smallCaps w:val="false"/>
+          <w:color w:val="000000"/>
+          <w:spacing w:val="0"/>
+          <w:sz w:val="21"/>
+        </w:rPr>
+        <w:t xml:space="preserve">            </w:t>
+      </w:r>
+      <w:r>
+        <w:rPr>
+          <w:rFonts w:ascii="Consolas;Andale Mono WT;Andale Mono;Bitstream Vera Sans Mono;Nimbus Mono L;Monaco;Courier New;monospace" w:hAnsi="Consolas;Andale Mono WT;Andale Mono;Bitstream Vera Sans Mono;Nimbus Mono L;Monaco;Courier New;monospace"/>
+          <w:b w:val="false"/>
+          <w:i w:val="false"/>
+          <w:caps w:val="false"/>
+          <w:smallCaps w:val="false"/>
+          <w:color w:val="000000"/>
+          <w:spacing w:val="0"/>
+          <w:sz w:val="21"/>
+        </w:rPr>
+        <w:t>"id": "&lt;</w:t>
+      </w:r>
+      <w:r>
+        <w:rPr>
+          <w:rFonts w:ascii="Consolas;Andale Mono WT;Andale Mono;Bitstream Vera Sans Mono;Nimbus Mono L;Monaco;Courier New;monospace" w:hAnsi="Consolas;Andale Mono WT;Andale Mono;Bitstream Vera Sans Mono;Nimbus Mono L;Monaco;Courier New;monospace"/>
+          <w:b w:val="false"/>
+          <w:i w:val="false"/>
+          <w:caps w:val="false"/>
+          <w:smallCaps w:val="false"/>
+          <w:color w:val="000000"/>
+          <w:spacing w:val="0"/>
+          <w:sz w:val="21"/>
+        </w:rPr>
+        <w:t>product id&gt;</w:t>
+      </w:r>
+      <w:r>
+        <w:rPr>
+          <w:rFonts w:ascii="Consolas;Andale Mono WT;Andale Mono;Bitstream Vera Sans Mono;Nimbus Mono L;Monaco;Courier New;monospace" w:hAnsi="Consolas;Andale Mono WT;Andale Mono;Bitstream Vera Sans Mono;Nimbus Mono L;Monaco;Courier New;monospace"/>
+          <w:b w:val="false"/>
+          <w:i w:val="false"/>
+          <w:caps w:val="false"/>
+          <w:smallCaps w:val="false"/>
+          <w:color w:val="000000"/>
+          <w:spacing w:val="0"/>
+          <w:sz w:val="21"/>
+        </w:rPr>
+        <w:t>"</w:t>
+      </w:r>
+    </w:p>
+    <w:p>
+      <w:pPr>
+        <w:pStyle w:val="Elformzottszveguser"/>
+        <w:widowControl/>
+        <w:pBdr>
+          <w:top w:val="single" w:sz="2" w:space="1" w:color="CCCCCC"/>
+          <w:left w:val="single" w:sz="2" w:space="1" w:color="CCCCCC"/>
+          <w:bottom w:val="single" w:sz="2" w:space="1" w:color="CCCCCC"/>
+          <w:right w:val="single" w:sz="2" w:space="1" w:color="CCCCCC"/>
+        </w:pBdr>
+        <w:shd w:val="clear" w:fill="FBFAF9"/>
+        <w:bidi w:val="0"/>
+        <w:spacing w:before="0" w:after="0"/>
+        <w:ind w:hanging="0" w:start="0" w:end="0"/>
+        <w:jc w:val="start"/>
+        <w:rPr>
+          <w:caps w:val="false"/>
+          <w:smallCaps w:val="false"/>
+          <w:color w:val="000000"/>
+          <w:spacing w:val="0"/>
+        </w:rPr>
+      </w:pPr>
+      <w:r>
+        <w:rPr>
+          <w:rFonts w:ascii="Consolas;Andale Mono WT;Andale Mono;Bitstream Vera Sans Mono;Nimbus Mono L;Monaco;Courier New;monospace" w:hAnsi="Consolas;Andale Mono WT;Andale Mono;Bitstream Vera Sans Mono;Nimbus Mono L;Monaco;Courier New;monospace"/>
+          <w:b w:val="false"/>
+          <w:i w:val="false"/>
+          <w:caps w:val="false"/>
+          <w:smallCaps w:val="false"/>
+          <w:color w:val="000000"/>
+          <w:spacing w:val="0"/>
+          <w:sz w:val="21"/>
+        </w:rPr>
+        <w:t xml:space="preserve">        </w:t>
+      </w:r>
+      <w:r>
+        <w:rPr>
+          <w:rFonts w:ascii="Consolas;Andale Mono WT;Andale Mono;Bitstream Vera Sans Mono;Nimbus Mono L;Monaco;Courier New;monospace" w:hAnsi="Consolas;Andale Mono WT;Andale Mono;Bitstream Vera Sans Mono;Nimbus Mono L;Monaco;Courier New;monospace"/>
+          <w:b w:val="false"/>
+          <w:i w:val="false"/>
+          <w:caps w:val="false"/>
+          <w:smallCaps w:val="false"/>
+          <w:color w:val="000000"/>
+          <w:spacing w:val="0"/>
+          <w:sz w:val="21"/>
+        </w:rPr>
+        <w:t>},</w:t>
+      </w:r>
+    </w:p>
+    <w:p>
+      <w:pPr>
+        <w:pStyle w:val="Elformzottszveguser"/>
+        <w:widowControl/>
+        <w:pBdr>
+          <w:top w:val="single" w:sz="2" w:space="1" w:color="CCCCCC"/>
+          <w:left w:val="single" w:sz="2" w:space="1" w:color="CCCCCC"/>
+          <w:bottom w:val="single" w:sz="2" w:space="1" w:color="CCCCCC"/>
+          <w:right w:val="single" w:sz="2" w:space="1" w:color="CCCCCC"/>
+        </w:pBdr>
+        <w:shd w:val="clear" w:fill="FBFAF9"/>
+        <w:bidi w:val="0"/>
+        <w:spacing w:before="0" w:after="0"/>
+        <w:ind w:hanging="0" w:start="0" w:end="0"/>
+        <w:jc w:val="start"/>
+        <w:rPr>
+          <w:caps w:val="false"/>
+          <w:smallCaps w:val="false"/>
+          <w:color w:val="000000"/>
+          <w:spacing w:val="0"/>
+        </w:rPr>
+      </w:pPr>
+      <w:r>
+        <w:rPr>
+          <w:rFonts w:ascii="Consolas;Andale Mono WT;Andale Mono;Bitstream Vera Sans Mono;Nimbus Mono L;Monaco;Courier New;monospace" w:hAnsi="Consolas;Andale Mono WT;Andale Mono;Bitstream Vera Sans Mono;Nimbus Mono L;Monaco;Courier New;monospace"/>
+          <w:b w:val="false"/>
+          <w:i w:val="false"/>
+          <w:caps w:val="false"/>
+          <w:smallCaps w:val="false"/>
+          <w:color w:val="000000"/>
+          <w:spacing w:val="0"/>
+          <w:sz w:val="21"/>
+        </w:rPr>
+        <w:t xml:space="preserve">        </w:t>
+      </w:r>
+      <w:r>
+        <w:rPr>
+          <w:rFonts w:ascii="Consolas;Andale Mono WT;Andale Mono;Bitstream Vera Sans Mono;Nimbus Mono L;Monaco;Courier New;monospace" w:hAnsi="Consolas;Andale Mono WT;Andale Mono;Bitstream Vera Sans Mono;Nimbus Mono L;Monaco;Courier New;monospace"/>
+          <w:b w:val="false"/>
+          <w:i w:val="false"/>
+          <w:caps w:val="false"/>
+          <w:smallCaps w:val="false"/>
+          <w:color w:val="000000"/>
+          <w:spacing w:val="0"/>
+          <w:sz w:val="21"/>
+        </w:rPr>
+        <w:t>... &lt;</w:t>
+      </w:r>
+      <w:r>
+        <w:rPr>
+          <w:rFonts w:ascii="Consolas;Andale Mono WT;Andale Mono;Bitstream Vera Sans Mono;Nimbus Mono L;Monaco;Courier New;monospace" w:hAnsi="Consolas;Andale Mono WT;Andale Mono;Bitstream Vera Sans Mono;Nimbus Mono L;Monaco;Courier New;monospace"/>
+          <w:b w:val="false"/>
+          <w:i w:val="false"/>
+          <w:caps w:val="false"/>
+          <w:smallCaps w:val="false"/>
+          <w:color w:val="000000"/>
+          <w:spacing w:val="0"/>
+          <w:sz w:val="21"/>
+        </w:rPr>
+        <w:t>other product categories</w:t>
+      </w:r>
+      <w:r>
+        <w:rPr>
+          <w:rFonts w:ascii="Consolas;Andale Mono WT;Andale Mono;Bitstream Vera Sans Mono;Nimbus Mono L;Monaco;Courier New;monospace" w:hAnsi="Consolas;Andale Mono WT;Andale Mono;Bitstream Vera Sans Mono;Nimbus Mono L;Monaco;Courier New;monospace"/>
+          <w:b w:val="false"/>
+          <w:i w:val="false"/>
+          <w:caps w:val="false"/>
+          <w:smallCaps w:val="false"/>
+          <w:color w:val="000000"/>
+          <w:spacing w:val="0"/>
+          <w:sz w:val="21"/>
+        </w:rPr>
+        <w:t>&gt;</w:t>
+      </w:r>
+    </w:p>
+    <w:p>
+      <w:pPr>
+        <w:pStyle w:val="Elformzottszveguser"/>
+        <w:widowControl/>
+        <w:pBdr>
+          <w:top w:val="single" w:sz="2" w:space="1" w:color="CCCCCC"/>
+          <w:left w:val="single" w:sz="2" w:space="1" w:color="CCCCCC"/>
+          <w:bottom w:val="single" w:sz="2" w:space="1" w:color="CCCCCC"/>
+          <w:right w:val="single" w:sz="2" w:space="1" w:color="CCCCCC"/>
+        </w:pBdr>
+        <w:shd w:val="clear" w:fill="FBFAF9"/>
+        <w:bidi w:val="0"/>
+        <w:spacing w:before="0" w:after="0"/>
+        <w:ind w:hanging="0" w:start="0" w:end="0"/>
+        <w:jc w:val="start"/>
+        <w:rPr>
+          <w:caps w:val="false"/>
+          <w:smallCaps w:val="false"/>
+          <w:color w:val="000000"/>
+          <w:spacing w:val="0"/>
+        </w:rPr>
+      </w:pPr>
+      <w:r>
+        <w:rPr>
+          <w:rFonts w:ascii="Consolas;Andale Mono WT;Andale Mono;Bitstream Vera Sans Mono;Nimbus Mono L;Monaco;Courier New;monospace" w:hAnsi="Consolas;Andale Mono WT;Andale Mono;Bitstream Vera Sans Mono;Nimbus Mono L;Monaco;Courier New;monospace"/>
+          <w:b w:val="false"/>
+          <w:i w:val="false"/>
+          <w:caps w:val="false"/>
+          <w:smallCaps w:val="false"/>
+          <w:color w:val="000000"/>
+          <w:spacing w:val="0"/>
+          <w:sz w:val="21"/>
+        </w:rPr>
+        <w:t xml:space="preserve">    </w:t>
+      </w:r>
+      <w:r>
+        <w:rPr>
+          <w:rFonts w:ascii="Consolas;Andale Mono WT;Andale Mono;Bitstream Vera Sans Mono;Nimbus Mono L;Monaco;Courier New;monospace" w:hAnsi="Consolas;Andale Mono WT;Andale Mono;Bitstream Vera Sans Mono;Nimbus Mono L;Monaco;Courier New;monospace"/>
+          <w:b w:val="false"/>
+          <w:i w:val="false"/>
+          <w:caps w:val="false"/>
+          <w:smallCaps w:val="false"/>
+          <w:color w:val="000000"/>
+          <w:spacing w:val="0"/>
+          <w:sz w:val="21"/>
+        </w:rPr>
+        <w:t>]</w:t>
+      </w:r>
+    </w:p>
+    <w:p>
+      <w:pPr>
+        <w:pStyle w:val="Elformzottszveguser"/>
+        <w:widowControl/>
+        <w:pBdr>
+          <w:top w:val="single" w:sz="2" w:space="1" w:color="CCCCCC"/>
+          <w:left w:val="single" w:sz="2" w:space="1" w:color="CCCCCC"/>
+          <w:bottom w:val="single" w:sz="2" w:space="1" w:color="CCCCCC"/>
+          <w:right w:val="single" w:sz="2" w:space="1" w:color="CCCCCC"/>
+        </w:pBdr>
+        <w:shd w:val="clear" w:fill="FBFAF9"/>
+        <w:bidi w:val="0"/>
+        <w:spacing w:before="0" w:after="0"/>
+        <w:ind w:hanging="0" w:start="0" w:end="0"/>
+        <w:jc w:val="start"/>
+        <w:rPr>
+          <w:caps w:val="false"/>
+          <w:smallCaps w:val="false"/>
+          <w:color w:val="000000"/>
+          <w:spacing w:val="0"/>
         </w:rPr>
       </w:pPr>
       <w:r>
@@ -22710,7 +24807,7 @@
     <w:pPr>
       <w:widowControl/>
       <w:suppressAutoHyphens w:val="true"/>
-      <w:overflowPunct w:val="true"/>
+      <w:overflowPunct w:val="false"/>
       <w:bidi w:val="0"/>
       <w:spacing w:before="0" w:after="0"/>
       <w:jc w:val="start"/>
@@ -22815,8 +24912,8 @@
       <w:rFonts w:cs="Arial"/>
     </w:rPr>
   </w:style>
-  <w:style w:type="paragraph" w:styleId="Tblzattartalom">
-    <w:name w:val="Táblázattartalom"/>
+  <w:style w:type="paragraph" w:styleId="Tblzattartalomuser">
+    <w:name w:val="Táblázattartalom (user)"/>
     <w:basedOn w:val="Normal"/>
     <w:qFormat/>
     <w:pPr>
@@ -22825,9 +24922,9 @@
     </w:pPr>
     <w:rPr/>
   </w:style>
-  <w:style w:type="paragraph" w:styleId="Tblzatfejlc">
-    <w:name w:val="Táblázatfejléc"/>
-    <w:basedOn w:val="Tblzattartalom"/>
+  <w:style w:type="paragraph" w:styleId="Tblzatfejlcuser">
+    <w:name w:val="Táblázatfejléc (user)"/>
+    <w:basedOn w:val="Tblzattartalomuser"/>
     <w:qFormat/>
     <w:pPr>
       <w:suppressLineNumbers/>
@@ -22838,8 +24935,8 @@
       <w:bCs/>
     </w:rPr>
   </w:style>
-  <w:style w:type="paragraph" w:styleId="Elformzottszveg">
-    <w:name w:val="Előformázott szöveg"/>
+  <w:style w:type="paragraph" w:styleId="Elformzottszveguser">
+    <w:name w:val="Előformázott szöveg (user)"/>
     <w:basedOn w:val="Normal"/>
     <w:qFormat/>
     <w:pPr>

--- a/Dokumentáció.docx
+++ b/Dokumentáció.docx
@@ -250,7 +250,7 @@
           </w:tcPr>
           <w:p>
             <w:pPr>
-              <w:pStyle w:val="Tblzatfejlcuser"/>
+              <w:pStyle w:val="Tblzatfejlc"/>
               <w:bidi w:val="0"/>
               <w:spacing w:before="0" w:after="0"/>
               <w:ind w:hanging="0" w:start="0" w:end="0"/>
@@ -281,7 +281,7 @@
           </w:tcPr>
           <w:p>
             <w:pPr>
-              <w:pStyle w:val="Tblzatfejlcuser"/>
+              <w:pStyle w:val="Tblzatfejlc"/>
               <w:bidi w:val="0"/>
               <w:spacing w:before="0" w:after="0"/>
               <w:ind w:hanging="0" w:start="0" w:end="0"/>
@@ -312,7 +312,7 @@
           </w:tcPr>
           <w:p>
             <w:pPr>
-              <w:pStyle w:val="Tblzatfejlcuser"/>
+              <w:pStyle w:val="Tblzatfejlc"/>
               <w:bidi w:val="0"/>
               <w:spacing w:before="0" w:after="0"/>
               <w:ind w:hanging="0" w:start="0" w:end="0"/>
@@ -345,7 +345,7 @@
           </w:tcPr>
           <w:p>
             <w:pPr>
-              <w:pStyle w:val="Tblzattartalomuser"/>
+              <w:pStyle w:val="Tblzattartalom"/>
               <w:bidi w:val="0"/>
               <w:spacing w:before="0" w:after="0"/>
               <w:ind w:hanging="0" w:start="0" w:end="0"/>
@@ -371,7 +371,7 @@
           </w:tcPr>
           <w:p>
             <w:pPr>
-              <w:pStyle w:val="Tblzattartalomuser"/>
+              <w:pStyle w:val="Tblzattartalom"/>
               <w:bidi w:val="0"/>
               <w:spacing w:before="0" w:after="0"/>
               <w:ind w:hanging="0" w:start="0" w:end="0"/>
@@ -397,7 +397,7 @@
           </w:tcPr>
           <w:p>
             <w:pPr>
-              <w:pStyle w:val="Tblzattartalomuser"/>
+              <w:pStyle w:val="Tblzattartalom"/>
               <w:bidi w:val="0"/>
               <w:spacing w:before="0" w:after="0"/>
               <w:ind w:start="0" w:end="0"/>
@@ -519,7 +519,7 @@
           </w:tcPr>
           <w:p>
             <w:pPr>
-              <w:pStyle w:val="Tblzatfejlcuser"/>
+              <w:pStyle w:val="Tblzatfejlc"/>
               <w:bidi w:val="0"/>
               <w:spacing w:before="0" w:after="0"/>
               <w:ind w:hanging="0" w:start="0" w:end="0"/>
@@ -550,7 +550,7 @@
           </w:tcPr>
           <w:p>
             <w:pPr>
-              <w:pStyle w:val="Tblzatfejlcuser"/>
+              <w:pStyle w:val="Tblzatfejlc"/>
               <w:bidi w:val="0"/>
               <w:spacing w:before="0" w:after="0"/>
               <w:ind w:hanging="0" w:start="0" w:end="0"/>
@@ -581,7 +581,7 @@
           </w:tcPr>
           <w:p>
             <w:pPr>
-              <w:pStyle w:val="Tblzatfejlcuser"/>
+              <w:pStyle w:val="Tblzatfejlc"/>
               <w:bidi w:val="0"/>
               <w:spacing w:before="0" w:after="0"/>
               <w:ind w:hanging="0" w:start="0" w:end="0"/>
@@ -612,7 +612,7 @@
           </w:tcPr>
           <w:p>
             <w:pPr>
-              <w:pStyle w:val="Tblzatfejlcuser"/>
+              <w:pStyle w:val="Tblzatfejlc"/>
               <w:bidi w:val="0"/>
               <w:spacing w:before="0" w:after="0"/>
               <w:ind w:hanging="0" w:start="0" w:end="0"/>
@@ -645,7 +645,7 @@
           </w:tcPr>
           <w:p>
             <w:pPr>
-              <w:pStyle w:val="Tblzattartalomuser"/>
+              <w:pStyle w:val="Tblzattartalom"/>
               <w:bidi w:val="0"/>
               <w:spacing w:before="0" w:after="0"/>
               <w:ind w:hanging="0" w:start="0" w:end="0"/>
@@ -671,7 +671,7 @@
           </w:tcPr>
           <w:p>
             <w:pPr>
-              <w:pStyle w:val="Tblzattartalomuser"/>
+              <w:pStyle w:val="Tblzattartalom"/>
               <w:bidi w:val="0"/>
               <w:spacing w:before="0" w:after="0"/>
               <w:ind w:hanging="0" w:start="0" w:end="0"/>
@@ -697,7 +697,7 @@
           </w:tcPr>
           <w:p>
             <w:pPr>
-              <w:pStyle w:val="Tblzattartalomuser"/>
+              <w:pStyle w:val="Tblzattartalom"/>
               <w:bidi w:val="0"/>
               <w:spacing w:before="0" w:after="0"/>
               <w:ind w:hanging="0" w:start="0" w:end="0"/>
@@ -723,7 +723,7 @@
           </w:tcPr>
           <w:p>
             <w:pPr>
-              <w:pStyle w:val="Tblzattartalomuser"/>
+              <w:pStyle w:val="Tblzattartalom"/>
               <w:bidi w:val="0"/>
               <w:spacing w:before="0" w:after="0"/>
               <w:ind w:hanging="0" w:start="0" w:end="0"/>
@@ -752,7 +752,7 @@
           </w:tcPr>
           <w:p>
             <w:pPr>
-              <w:pStyle w:val="Tblzattartalomuser"/>
+              <w:pStyle w:val="Tblzattartalom"/>
               <w:bidi w:val="0"/>
               <w:spacing w:before="0" w:after="0"/>
               <w:ind w:hanging="0" w:start="0" w:end="0"/>
@@ -778,7 +778,7 @@
           </w:tcPr>
           <w:p>
             <w:pPr>
-              <w:pStyle w:val="Tblzattartalomuser"/>
+              <w:pStyle w:val="Tblzattartalom"/>
               <w:bidi w:val="0"/>
               <w:spacing w:before="0" w:after="0"/>
               <w:ind w:hanging="0" w:start="0" w:end="0"/>
@@ -804,7 +804,7 @@
           </w:tcPr>
           <w:p>
             <w:pPr>
-              <w:pStyle w:val="Tblzattartalomuser"/>
+              <w:pStyle w:val="Tblzattartalom"/>
               <w:bidi w:val="0"/>
               <w:spacing w:before="0" w:after="0"/>
               <w:ind w:hanging="0" w:start="0" w:end="0"/>
@@ -830,7 +830,7 @@
           </w:tcPr>
           <w:p>
             <w:pPr>
-              <w:pStyle w:val="Tblzattartalomuser"/>
+              <w:pStyle w:val="Tblzattartalom"/>
               <w:bidi w:val="0"/>
               <w:spacing w:before="0" w:after="0"/>
               <w:ind w:hanging="0" w:start="0" w:end="0"/>
@@ -859,7 +859,7 @@
           </w:tcPr>
           <w:p>
             <w:pPr>
-              <w:pStyle w:val="Tblzattartalomuser"/>
+              <w:pStyle w:val="Tblzattartalom"/>
               <w:bidi w:val="0"/>
               <w:spacing w:before="0" w:after="0"/>
               <w:ind w:hanging="0" w:start="0" w:end="0"/>
@@ -885,7 +885,7 @@
           </w:tcPr>
           <w:p>
             <w:pPr>
-              <w:pStyle w:val="Tblzattartalomuser"/>
+              <w:pStyle w:val="Tblzattartalom"/>
               <w:bidi w:val="0"/>
               <w:spacing w:before="0" w:after="0"/>
               <w:ind w:hanging="0" w:start="0" w:end="0"/>
@@ -911,7 +911,7 @@
           </w:tcPr>
           <w:p>
             <w:pPr>
-              <w:pStyle w:val="Tblzattartalomuser"/>
+              <w:pStyle w:val="Tblzattartalom"/>
               <w:bidi w:val="0"/>
               <w:spacing w:before="0" w:after="0"/>
               <w:ind w:hanging="0" w:start="0" w:end="0"/>
@@ -937,7 +937,7 @@
           </w:tcPr>
           <w:p>
             <w:pPr>
-              <w:pStyle w:val="Tblzattartalomuser"/>
+              <w:pStyle w:val="Tblzattartalom"/>
               <w:bidi w:val="0"/>
               <w:spacing w:before="0" w:after="0"/>
               <w:ind w:hanging="0" w:start="0" w:end="0"/>
@@ -966,7 +966,7 @@
           </w:tcPr>
           <w:p>
             <w:pPr>
-              <w:pStyle w:val="Tblzattartalomuser"/>
+              <w:pStyle w:val="Tblzattartalom"/>
               <w:bidi w:val="0"/>
               <w:spacing w:before="0" w:after="0"/>
               <w:ind w:hanging="0" w:start="0" w:end="0"/>
@@ -992,7 +992,7 @@
           </w:tcPr>
           <w:p>
             <w:pPr>
-              <w:pStyle w:val="Tblzattartalomuser"/>
+              <w:pStyle w:val="Tblzattartalom"/>
               <w:bidi w:val="0"/>
               <w:spacing w:before="0" w:after="0"/>
               <w:ind w:hanging="0" w:start="0" w:end="0"/>
@@ -1018,7 +1018,7 @@
           </w:tcPr>
           <w:p>
             <w:pPr>
-              <w:pStyle w:val="Tblzattartalomuser"/>
+              <w:pStyle w:val="Tblzattartalom"/>
               <w:bidi w:val="0"/>
               <w:spacing w:before="0" w:after="0"/>
               <w:ind w:hanging="0" w:start="0" w:end="0"/>
@@ -1044,7 +1044,7 @@
           </w:tcPr>
           <w:p>
             <w:pPr>
-              <w:pStyle w:val="Tblzattartalomuser"/>
+              <w:pStyle w:val="Tblzattartalom"/>
               <w:bidi w:val="0"/>
               <w:spacing w:before="0" w:after="0"/>
               <w:ind w:start="0" w:end="0"/>
@@ -1119,8 +1119,8 @@
       </w:tblPr>
       <w:tblGrid>
         <w:gridCol w:w="1118"/>
-        <w:gridCol w:w="7053"/>
-        <w:gridCol w:w="649"/>
+        <w:gridCol w:w="7054"/>
+        <w:gridCol w:w="648"/>
         <w:gridCol w:w="817"/>
       </w:tblGrid>
       <w:tr>
@@ -1141,7 +1141,7 @@
           </w:tcPr>
           <w:p>
             <w:pPr>
-              <w:pStyle w:val="Tblzatfejlcuser"/>
+              <w:pStyle w:val="Tblzatfejlc"/>
               <w:bidi w:val="0"/>
               <w:spacing w:before="0" w:after="0"/>
               <w:ind w:hanging="0" w:start="0" w:end="0"/>
@@ -1160,7 +1160,7 @@
         </w:tc>
         <w:tc>
           <w:tcPr>
-            <w:tcW w:w="7053" w:type="dxa"/>
+            <w:tcW w:w="7054" w:type="dxa"/>
             <w:tcBorders>
               <w:top w:val="single" w:sz="2" w:space="0" w:color="CCCCCC"/>
               <w:start w:val="single" w:sz="2" w:space="0" w:color="CCCCCC"/>
@@ -1172,7 +1172,7 @@
           </w:tcPr>
           <w:p>
             <w:pPr>
-              <w:pStyle w:val="Tblzatfejlcuser"/>
+              <w:pStyle w:val="Tblzatfejlc"/>
               <w:bidi w:val="0"/>
               <w:spacing w:before="0" w:after="0"/>
               <w:ind w:hanging="0" w:start="0" w:end="0"/>
@@ -1191,7 +1191,7 @@
         </w:tc>
         <w:tc>
           <w:tcPr>
-            <w:tcW w:w="649" w:type="dxa"/>
+            <w:tcW w:w="648" w:type="dxa"/>
             <w:tcBorders>
               <w:top w:val="single" w:sz="2" w:space="0" w:color="CCCCCC"/>
               <w:start w:val="single" w:sz="2" w:space="0" w:color="CCCCCC"/>
@@ -1203,7 +1203,7 @@
           </w:tcPr>
           <w:p>
             <w:pPr>
-              <w:pStyle w:val="Tblzatfejlcuser"/>
+              <w:pStyle w:val="Tblzatfejlc"/>
               <w:bidi w:val="0"/>
               <w:spacing w:before="0" w:after="0"/>
               <w:ind w:hanging="0" w:start="0" w:end="0"/>
@@ -1234,7 +1234,7 @@
           </w:tcPr>
           <w:p>
             <w:pPr>
-              <w:pStyle w:val="Tblzatfejlcuser"/>
+              <w:pStyle w:val="Tblzatfejlc"/>
               <w:bidi w:val="0"/>
               <w:spacing w:before="0" w:after="0"/>
               <w:ind w:hanging="0" w:start="0" w:end="0"/>
@@ -1267,7 +1267,7 @@
           </w:tcPr>
           <w:p>
             <w:pPr>
-              <w:pStyle w:val="Tblzattartalomuser"/>
+              <w:pStyle w:val="Tblzattartalom"/>
               <w:bidi w:val="0"/>
               <w:spacing w:before="0" w:after="0"/>
               <w:ind w:hanging="0" w:start="0" w:end="0"/>
@@ -1282,18 +1282,18 @@
         </w:tc>
         <w:tc>
           <w:tcPr>
-            <w:tcW w:w="7053" w:type="dxa"/>
-            <w:tcBorders>
-              <w:top w:val="single" w:sz="2" w:space="0" w:color="CCCCCC"/>
-              <w:start w:val="single" w:sz="2" w:space="0" w:color="CCCCCC"/>
-              <w:bottom w:val="single" w:sz="2" w:space="0" w:color="CCCCCC"/>
-              <w:end w:val="single" w:sz="2" w:space="0" w:color="CCCCCC"/>
-            </w:tcBorders>
-            <w:vAlign w:val="center"/>
-          </w:tcPr>
-          <w:p>
-            <w:pPr>
-              <w:pStyle w:val="Tblzattartalomuser"/>
+            <w:tcW w:w="7054" w:type="dxa"/>
+            <w:tcBorders>
+              <w:top w:val="single" w:sz="2" w:space="0" w:color="CCCCCC"/>
+              <w:start w:val="single" w:sz="2" w:space="0" w:color="CCCCCC"/>
+              <w:bottom w:val="single" w:sz="2" w:space="0" w:color="CCCCCC"/>
+              <w:end w:val="single" w:sz="2" w:space="0" w:color="CCCCCC"/>
+            </w:tcBorders>
+            <w:vAlign w:val="center"/>
+          </w:tcPr>
+          <w:p>
+            <w:pPr>
+              <w:pStyle w:val="Tblzattartalom"/>
               <w:bidi w:val="0"/>
               <w:spacing w:before="0" w:after="0"/>
               <w:ind w:hanging="0" w:start="0" w:end="0"/>
@@ -1308,18 +1308,18 @@
         </w:tc>
         <w:tc>
           <w:tcPr>
-            <w:tcW w:w="649" w:type="dxa"/>
-            <w:tcBorders>
-              <w:top w:val="single" w:sz="2" w:space="0" w:color="CCCCCC"/>
-              <w:start w:val="single" w:sz="2" w:space="0" w:color="CCCCCC"/>
-              <w:bottom w:val="single" w:sz="2" w:space="0" w:color="CCCCCC"/>
-              <w:end w:val="single" w:sz="2" w:space="0" w:color="CCCCCC"/>
-            </w:tcBorders>
-            <w:vAlign w:val="center"/>
-          </w:tcPr>
-          <w:p>
-            <w:pPr>
-              <w:pStyle w:val="Tblzattartalomuser"/>
+            <w:tcW w:w="648" w:type="dxa"/>
+            <w:tcBorders>
+              <w:top w:val="single" w:sz="2" w:space="0" w:color="CCCCCC"/>
+              <w:start w:val="single" w:sz="2" w:space="0" w:color="CCCCCC"/>
+              <w:bottom w:val="single" w:sz="2" w:space="0" w:color="CCCCCC"/>
+              <w:end w:val="single" w:sz="2" w:space="0" w:color="CCCCCC"/>
+            </w:tcBorders>
+            <w:vAlign w:val="center"/>
+          </w:tcPr>
+          <w:p>
+            <w:pPr>
+              <w:pStyle w:val="Tblzattartalom"/>
               <w:bidi w:val="0"/>
               <w:spacing w:before="0" w:after="0"/>
               <w:ind w:hanging="0" w:start="0" w:end="0"/>
@@ -1345,7 +1345,7 @@
           </w:tcPr>
           <w:p>
             <w:pPr>
-              <w:pStyle w:val="Tblzattartalomuser"/>
+              <w:pStyle w:val="Tblzattartalom"/>
               <w:bidi w:val="0"/>
               <w:spacing w:before="0" w:after="0"/>
               <w:ind w:hanging="0" w:start="0" w:end="0"/>
@@ -1374,7 +1374,7 @@
           </w:tcPr>
           <w:p>
             <w:pPr>
-              <w:pStyle w:val="Tblzattartalomuser"/>
+              <w:pStyle w:val="Tblzattartalom"/>
               <w:bidi w:val="0"/>
               <w:spacing w:before="0" w:after="0"/>
               <w:ind w:hanging="0" w:start="0" w:end="0"/>
@@ -1389,18 +1389,18 @@
         </w:tc>
         <w:tc>
           <w:tcPr>
-            <w:tcW w:w="7053" w:type="dxa"/>
-            <w:tcBorders>
-              <w:top w:val="single" w:sz="2" w:space="0" w:color="CCCCCC"/>
-              <w:start w:val="single" w:sz="2" w:space="0" w:color="CCCCCC"/>
-              <w:bottom w:val="single" w:sz="2" w:space="0" w:color="CCCCCC"/>
-              <w:end w:val="single" w:sz="2" w:space="0" w:color="CCCCCC"/>
-            </w:tcBorders>
-            <w:vAlign w:val="center"/>
-          </w:tcPr>
-          <w:p>
-            <w:pPr>
-              <w:pStyle w:val="Tblzattartalomuser"/>
+            <w:tcW w:w="7054" w:type="dxa"/>
+            <w:tcBorders>
+              <w:top w:val="single" w:sz="2" w:space="0" w:color="CCCCCC"/>
+              <w:start w:val="single" w:sz="2" w:space="0" w:color="CCCCCC"/>
+              <w:bottom w:val="single" w:sz="2" w:space="0" w:color="CCCCCC"/>
+              <w:end w:val="single" w:sz="2" w:space="0" w:color="CCCCCC"/>
+            </w:tcBorders>
+            <w:vAlign w:val="center"/>
+          </w:tcPr>
+          <w:p>
+            <w:pPr>
+              <w:pStyle w:val="Tblzattartalom"/>
               <w:bidi w:val="0"/>
               <w:spacing w:before="0" w:after="0"/>
               <w:ind w:hanging="0" w:start="0" w:end="0"/>
@@ -1415,18 +1415,18 @@
         </w:tc>
         <w:tc>
           <w:tcPr>
-            <w:tcW w:w="649" w:type="dxa"/>
-            <w:tcBorders>
-              <w:top w:val="single" w:sz="2" w:space="0" w:color="CCCCCC"/>
-              <w:start w:val="single" w:sz="2" w:space="0" w:color="CCCCCC"/>
-              <w:bottom w:val="single" w:sz="2" w:space="0" w:color="CCCCCC"/>
-              <w:end w:val="single" w:sz="2" w:space="0" w:color="CCCCCC"/>
-            </w:tcBorders>
-            <w:vAlign w:val="center"/>
-          </w:tcPr>
-          <w:p>
-            <w:pPr>
-              <w:pStyle w:val="Tblzattartalomuser"/>
+            <w:tcW w:w="648" w:type="dxa"/>
+            <w:tcBorders>
+              <w:top w:val="single" w:sz="2" w:space="0" w:color="CCCCCC"/>
+              <w:start w:val="single" w:sz="2" w:space="0" w:color="CCCCCC"/>
+              <w:bottom w:val="single" w:sz="2" w:space="0" w:color="CCCCCC"/>
+              <w:end w:val="single" w:sz="2" w:space="0" w:color="CCCCCC"/>
+            </w:tcBorders>
+            <w:vAlign w:val="center"/>
+          </w:tcPr>
+          <w:p>
+            <w:pPr>
+              <w:pStyle w:val="Tblzattartalom"/>
               <w:bidi w:val="0"/>
               <w:spacing w:before="0" w:after="0"/>
               <w:ind w:hanging="0" w:start="0" w:end="0"/>
@@ -1452,7 +1452,7 @@
           </w:tcPr>
           <w:p>
             <w:pPr>
-              <w:pStyle w:val="Tblzattartalomuser"/>
+              <w:pStyle w:val="Tblzattartalom"/>
               <w:bidi w:val="0"/>
               <w:spacing w:before="0" w:after="0"/>
               <w:ind w:start="0" w:end="0"/>
@@ -1614,7 +1614,7 @@
           </w:tcPr>
           <w:p>
             <w:pPr>
-              <w:pStyle w:val="Tblzatfejlcuser"/>
+              <w:pStyle w:val="Tblzatfejlc"/>
               <w:bidi w:val="0"/>
               <w:spacing w:before="0" w:after="0"/>
               <w:ind w:hanging="0" w:start="0" w:end="0"/>
@@ -1645,7 +1645,7 @@
           </w:tcPr>
           <w:p>
             <w:pPr>
-              <w:pStyle w:val="Tblzatfejlcuser"/>
+              <w:pStyle w:val="Tblzatfejlc"/>
               <w:bidi w:val="0"/>
               <w:spacing w:before="0" w:after="0"/>
               <w:ind w:hanging="0" w:start="0" w:end="0"/>
@@ -1676,7 +1676,7 @@
           </w:tcPr>
           <w:p>
             <w:pPr>
-              <w:pStyle w:val="Tblzatfejlcuser"/>
+              <w:pStyle w:val="Tblzatfejlc"/>
               <w:bidi w:val="0"/>
               <w:spacing w:before="0" w:after="0"/>
               <w:ind w:hanging="0" w:start="0" w:end="0"/>
@@ -1709,7 +1709,7 @@
           </w:tcPr>
           <w:p>
             <w:pPr>
-              <w:pStyle w:val="Tblzattartalomuser"/>
+              <w:pStyle w:val="Tblzattartalom"/>
               <w:bidi w:val="0"/>
               <w:spacing w:before="0" w:after="0"/>
               <w:ind w:hanging="0" w:start="0" w:end="0"/>
@@ -1735,7 +1735,7 @@
           </w:tcPr>
           <w:p>
             <w:pPr>
-              <w:pStyle w:val="Tblzattartalomuser"/>
+              <w:pStyle w:val="Tblzattartalom"/>
               <w:bidi w:val="0"/>
               <w:spacing w:before="0" w:after="0"/>
               <w:ind w:hanging="0" w:start="0" w:end="0"/>
@@ -1761,7 +1761,7 @@
           </w:tcPr>
           <w:p>
             <w:pPr>
-              <w:pStyle w:val="Tblzattartalomuser"/>
+              <w:pStyle w:val="Tblzattartalom"/>
               <w:bidi w:val="0"/>
               <w:spacing w:before="0" w:after="0"/>
               <w:ind w:start="0" w:end="0"/>
@@ -1878,7 +1878,7 @@
           </w:tcPr>
           <w:p>
             <w:pPr>
-              <w:pStyle w:val="Tblzatfejlcuser"/>
+              <w:pStyle w:val="Tblzatfejlc"/>
               <w:bidi w:val="0"/>
               <w:spacing w:before="0" w:after="0"/>
               <w:ind w:hanging="0" w:start="0" w:end="0"/>
@@ -1909,7 +1909,7 @@
           </w:tcPr>
           <w:p>
             <w:pPr>
-              <w:pStyle w:val="Tblzatfejlcuser"/>
+              <w:pStyle w:val="Tblzatfejlc"/>
               <w:bidi w:val="0"/>
               <w:spacing w:before="0" w:after="0"/>
               <w:ind w:hanging="0" w:start="0" w:end="0"/>
@@ -1940,7 +1940,7 @@
           </w:tcPr>
           <w:p>
             <w:pPr>
-              <w:pStyle w:val="Tblzatfejlcuser"/>
+              <w:pStyle w:val="Tblzatfejlc"/>
               <w:bidi w:val="0"/>
               <w:spacing w:before="0" w:after="0"/>
               <w:ind w:hanging="0" w:start="0" w:end="0"/>
@@ -1971,7 +1971,7 @@
           </w:tcPr>
           <w:p>
             <w:pPr>
-              <w:pStyle w:val="Tblzatfejlcuser"/>
+              <w:pStyle w:val="Tblzatfejlc"/>
               <w:bidi w:val="0"/>
               <w:spacing w:before="0" w:after="0"/>
               <w:ind w:hanging="0" w:start="0" w:end="0"/>
@@ -2004,7 +2004,7 @@
           </w:tcPr>
           <w:p>
             <w:pPr>
-              <w:pStyle w:val="Tblzattartalomuser"/>
+              <w:pStyle w:val="Tblzattartalom"/>
               <w:bidi w:val="0"/>
               <w:spacing w:before="0" w:after="0"/>
               <w:ind w:hanging="0" w:start="0" w:end="0"/>
@@ -2030,7 +2030,7 @@
           </w:tcPr>
           <w:p>
             <w:pPr>
-              <w:pStyle w:val="Tblzattartalomuser"/>
+              <w:pStyle w:val="Tblzattartalom"/>
               <w:bidi w:val="0"/>
               <w:spacing w:before="0" w:after="0"/>
               <w:ind w:hanging="0" w:start="0" w:end="0"/>
@@ -2056,7 +2056,7 @@
           </w:tcPr>
           <w:p>
             <w:pPr>
-              <w:pStyle w:val="Tblzattartalomuser"/>
+              <w:pStyle w:val="Tblzattartalom"/>
               <w:bidi w:val="0"/>
               <w:spacing w:before="0" w:after="0"/>
               <w:ind w:hanging="0" w:start="0" w:end="0"/>
@@ -2082,7 +2082,7 @@
           </w:tcPr>
           <w:p>
             <w:pPr>
-              <w:pStyle w:val="Tblzattartalomuser"/>
+              <w:pStyle w:val="Tblzattartalom"/>
               <w:bidi w:val="0"/>
               <w:spacing w:before="0" w:after="0"/>
               <w:ind w:hanging="0" w:start="0" w:end="0"/>
@@ -2111,7 +2111,7 @@
           </w:tcPr>
           <w:p>
             <w:pPr>
-              <w:pStyle w:val="Tblzattartalomuser"/>
+              <w:pStyle w:val="Tblzattartalom"/>
               <w:bidi w:val="0"/>
               <w:spacing w:before="0" w:after="0"/>
               <w:ind w:hanging="0" w:start="0" w:end="0"/>
@@ -2137,7 +2137,7 @@
           </w:tcPr>
           <w:p>
             <w:pPr>
-              <w:pStyle w:val="Tblzattartalomuser"/>
+              <w:pStyle w:val="Tblzattartalom"/>
               <w:bidi w:val="0"/>
               <w:spacing w:before="0" w:after="0"/>
               <w:ind w:hanging="0" w:start="0" w:end="0"/>
@@ -2163,7 +2163,7 @@
           </w:tcPr>
           <w:p>
             <w:pPr>
-              <w:pStyle w:val="Tblzattartalomuser"/>
+              <w:pStyle w:val="Tblzattartalom"/>
               <w:bidi w:val="0"/>
               <w:spacing w:before="0" w:after="0"/>
               <w:ind w:hanging="0" w:start="0" w:end="0"/>
@@ -2189,7 +2189,7 @@
           </w:tcPr>
           <w:p>
             <w:pPr>
-              <w:pStyle w:val="Tblzattartalomuser"/>
+              <w:pStyle w:val="Tblzattartalom"/>
               <w:bidi w:val="0"/>
               <w:spacing w:before="0" w:after="0"/>
               <w:ind w:start="0" w:end="0"/>
@@ -2253,8 +2253,8 @@
       </w:tblPr>
       <w:tblGrid>
         <w:gridCol w:w="1118"/>
-        <w:gridCol w:w="7053"/>
-        <w:gridCol w:w="649"/>
+        <w:gridCol w:w="7054"/>
+        <w:gridCol w:w="648"/>
         <w:gridCol w:w="817"/>
       </w:tblGrid>
       <w:tr>
@@ -2275,7 +2275,7 @@
           </w:tcPr>
           <w:p>
             <w:pPr>
-              <w:pStyle w:val="Tblzatfejlcuser"/>
+              <w:pStyle w:val="Tblzatfejlc"/>
               <w:bidi w:val="0"/>
               <w:spacing w:before="0" w:after="0"/>
               <w:ind w:hanging="0" w:start="0" w:end="0"/>
@@ -2294,7 +2294,7 @@
         </w:tc>
         <w:tc>
           <w:tcPr>
-            <w:tcW w:w="7053" w:type="dxa"/>
+            <w:tcW w:w="7054" w:type="dxa"/>
             <w:tcBorders>
               <w:top w:val="single" w:sz="2" w:space="0" w:color="CCCCCC"/>
               <w:start w:val="single" w:sz="2" w:space="0" w:color="CCCCCC"/>
@@ -2306,7 +2306,7 @@
           </w:tcPr>
           <w:p>
             <w:pPr>
-              <w:pStyle w:val="Tblzatfejlcuser"/>
+              <w:pStyle w:val="Tblzatfejlc"/>
               <w:bidi w:val="0"/>
               <w:spacing w:before="0" w:after="0"/>
               <w:ind w:hanging="0" w:start="0" w:end="0"/>
@@ -2325,7 +2325,7 @@
         </w:tc>
         <w:tc>
           <w:tcPr>
-            <w:tcW w:w="649" w:type="dxa"/>
+            <w:tcW w:w="648" w:type="dxa"/>
             <w:tcBorders>
               <w:top w:val="single" w:sz="2" w:space="0" w:color="CCCCCC"/>
               <w:start w:val="single" w:sz="2" w:space="0" w:color="CCCCCC"/>
@@ -2337,7 +2337,7 @@
           </w:tcPr>
           <w:p>
             <w:pPr>
-              <w:pStyle w:val="Tblzatfejlcuser"/>
+              <w:pStyle w:val="Tblzatfejlc"/>
               <w:bidi w:val="0"/>
               <w:spacing w:before="0" w:after="0"/>
               <w:ind w:hanging="0" w:start="0" w:end="0"/>
@@ -2368,7 +2368,7 @@
           </w:tcPr>
           <w:p>
             <w:pPr>
-              <w:pStyle w:val="Tblzatfejlcuser"/>
+              <w:pStyle w:val="Tblzatfejlc"/>
               <w:bidi w:val="0"/>
               <w:spacing w:before="0" w:after="0"/>
               <w:ind w:hanging="0" w:start="0" w:end="0"/>
@@ -2401,7 +2401,7 @@
           </w:tcPr>
           <w:p>
             <w:pPr>
-              <w:pStyle w:val="Tblzattartalomuser"/>
+              <w:pStyle w:val="Tblzattartalom"/>
               <w:bidi w:val="0"/>
               <w:spacing w:before="0" w:after="0"/>
               <w:ind w:hanging="0" w:start="0" w:end="0"/>
@@ -2416,18 +2416,18 @@
         </w:tc>
         <w:tc>
           <w:tcPr>
-            <w:tcW w:w="7053" w:type="dxa"/>
-            <w:tcBorders>
-              <w:top w:val="single" w:sz="2" w:space="0" w:color="CCCCCC"/>
-              <w:start w:val="single" w:sz="2" w:space="0" w:color="CCCCCC"/>
-              <w:bottom w:val="single" w:sz="2" w:space="0" w:color="CCCCCC"/>
-              <w:end w:val="single" w:sz="2" w:space="0" w:color="CCCCCC"/>
-            </w:tcBorders>
-            <w:vAlign w:val="center"/>
-          </w:tcPr>
-          <w:p>
-            <w:pPr>
-              <w:pStyle w:val="Tblzattartalomuser"/>
+            <w:tcW w:w="7054" w:type="dxa"/>
+            <w:tcBorders>
+              <w:top w:val="single" w:sz="2" w:space="0" w:color="CCCCCC"/>
+              <w:start w:val="single" w:sz="2" w:space="0" w:color="CCCCCC"/>
+              <w:bottom w:val="single" w:sz="2" w:space="0" w:color="CCCCCC"/>
+              <w:end w:val="single" w:sz="2" w:space="0" w:color="CCCCCC"/>
+            </w:tcBorders>
+            <w:vAlign w:val="center"/>
+          </w:tcPr>
+          <w:p>
+            <w:pPr>
+              <w:pStyle w:val="Tblzattartalom"/>
               <w:bidi w:val="0"/>
               <w:spacing w:before="0" w:after="0"/>
               <w:ind w:hanging="0" w:start="0" w:end="0"/>
@@ -2442,18 +2442,18 @@
         </w:tc>
         <w:tc>
           <w:tcPr>
-            <w:tcW w:w="649" w:type="dxa"/>
-            <w:tcBorders>
-              <w:top w:val="single" w:sz="2" w:space="0" w:color="CCCCCC"/>
-              <w:start w:val="single" w:sz="2" w:space="0" w:color="CCCCCC"/>
-              <w:bottom w:val="single" w:sz="2" w:space="0" w:color="CCCCCC"/>
-              <w:end w:val="single" w:sz="2" w:space="0" w:color="CCCCCC"/>
-            </w:tcBorders>
-            <w:vAlign w:val="center"/>
-          </w:tcPr>
-          <w:p>
-            <w:pPr>
-              <w:pStyle w:val="Tblzattartalomuser"/>
+            <w:tcW w:w="648" w:type="dxa"/>
+            <w:tcBorders>
+              <w:top w:val="single" w:sz="2" w:space="0" w:color="CCCCCC"/>
+              <w:start w:val="single" w:sz="2" w:space="0" w:color="CCCCCC"/>
+              <w:bottom w:val="single" w:sz="2" w:space="0" w:color="CCCCCC"/>
+              <w:end w:val="single" w:sz="2" w:space="0" w:color="CCCCCC"/>
+            </w:tcBorders>
+            <w:vAlign w:val="center"/>
+          </w:tcPr>
+          <w:p>
+            <w:pPr>
+              <w:pStyle w:val="Tblzattartalom"/>
               <w:bidi w:val="0"/>
               <w:spacing w:before="0" w:after="0"/>
               <w:ind w:hanging="0" w:start="0" w:end="0"/>
@@ -2479,7 +2479,7 @@
           </w:tcPr>
           <w:p>
             <w:pPr>
-              <w:pStyle w:val="Tblzattartalomuser"/>
+              <w:pStyle w:val="Tblzattartalom"/>
               <w:bidi w:val="0"/>
               <w:spacing w:before="0" w:after="0"/>
               <w:ind w:hanging="0" w:start="0" w:end="0"/>
@@ -2508,7 +2508,7 @@
           </w:tcPr>
           <w:p>
             <w:pPr>
-              <w:pStyle w:val="Tblzattartalomuser"/>
+              <w:pStyle w:val="Tblzattartalom"/>
               <w:bidi w:val="0"/>
               <w:spacing w:before="0" w:after="0"/>
               <w:ind w:hanging="0" w:start="0" w:end="0"/>
@@ -2523,18 +2523,18 @@
         </w:tc>
         <w:tc>
           <w:tcPr>
-            <w:tcW w:w="7053" w:type="dxa"/>
-            <w:tcBorders>
-              <w:top w:val="single" w:sz="2" w:space="0" w:color="CCCCCC"/>
-              <w:start w:val="single" w:sz="2" w:space="0" w:color="CCCCCC"/>
-              <w:bottom w:val="single" w:sz="2" w:space="0" w:color="CCCCCC"/>
-              <w:end w:val="single" w:sz="2" w:space="0" w:color="CCCCCC"/>
-            </w:tcBorders>
-            <w:vAlign w:val="center"/>
-          </w:tcPr>
-          <w:p>
-            <w:pPr>
-              <w:pStyle w:val="Tblzattartalomuser"/>
+            <w:tcW w:w="7054" w:type="dxa"/>
+            <w:tcBorders>
+              <w:top w:val="single" w:sz="2" w:space="0" w:color="CCCCCC"/>
+              <w:start w:val="single" w:sz="2" w:space="0" w:color="CCCCCC"/>
+              <w:bottom w:val="single" w:sz="2" w:space="0" w:color="CCCCCC"/>
+              <w:end w:val="single" w:sz="2" w:space="0" w:color="CCCCCC"/>
+            </w:tcBorders>
+            <w:vAlign w:val="center"/>
+          </w:tcPr>
+          <w:p>
+            <w:pPr>
+              <w:pStyle w:val="Tblzattartalom"/>
               <w:bidi w:val="0"/>
               <w:spacing w:before="0" w:after="0"/>
               <w:ind w:hanging="0" w:start="0" w:end="0"/>
@@ -2549,18 +2549,18 @@
         </w:tc>
         <w:tc>
           <w:tcPr>
-            <w:tcW w:w="649" w:type="dxa"/>
-            <w:tcBorders>
-              <w:top w:val="single" w:sz="2" w:space="0" w:color="CCCCCC"/>
-              <w:start w:val="single" w:sz="2" w:space="0" w:color="CCCCCC"/>
-              <w:bottom w:val="single" w:sz="2" w:space="0" w:color="CCCCCC"/>
-              <w:end w:val="single" w:sz="2" w:space="0" w:color="CCCCCC"/>
-            </w:tcBorders>
-            <w:vAlign w:val="center"/>
-          </w:tcPr>
-          <w:p>
-            <w:pPr>
-              <w:pStyle w:val="Tblzattartalomuser"/>
+            <w:tcW w:w="648" w:type="dxa"/>
+            <w:tcBorders>
+              <w:top w:val="single" w:sz="2" w:space="0" w:color="CCCCCC"/>
+              <w:start w:val="single" w:sz="2" w:space="0" w:color="CCCCCC"/>
+              <w:bottom w:val="single" w:sz="2" w:space="0" w:color="CCCCCC"/>
+              <w:end w:val="single" w:sz="2" w:space="0" w:color="CCCCCC"/>
+            </w:tcBorders>
+            <w:vAlign w:val="center"/>
+          </w:tcPr>
+          <w:p>
+            <w:pPr>
+              <w:pStyle w:val="Tblzattartalom"/>
               <w:bidi w:val="0"/>
               <w:spacing w:before="0" w:after="0"/>
               <w:ind w:hanging="0" w:start="0" w:end="0"/>
@@ -2586,7 +2586,7 @@
           </w:tcPr>
           <w:p>
             <w:pPr>
-              <w:pStyle w:val="Tblzattartalomuser"/>
+              <w:pStyle w:val="Tblzattartalom"/>
               <w:bidi w:val="0"/>
               <w:spacing w:before="0" w:after="0"/>
               <w:ind w:start="0" w:end="0"/>
@@ -2748,7 +2748,7 @@
           </w:tcPr>
           <w:p>
             <w:pPr>
-              <w:pStyle w:val="Tblzatfejlcuser"/>
+              <w:pStyle w:val="Tblzatfejlc"/>
               <w:bidi w:val="0"/>
               <w:spacing w:before="0" w:after="0"/>
               <w:ind w:hanging="0" w:start="0" w:end="0"/>
@@ -2779,7 +2779,7 @@
           </w:tcPr>
           <w:p>
             <w:pPr>
-              <w:pStyle w:val="Tblzatfejlcuser"/>
+              <w:pStyle w:val="Tblzatfejlc"/>
               <w:bidi w:val="0"/>
               <w:spacing w:before="0" w:after="0"/>
               <w:ind w:hanging="0" w:start="0" w:end="0"/>
@@ -2810,7 +2810,7 @@
           </w:tcPr>
           <w:p>
             <w:pPr>
-              <w:pStyle w:val="Tblzatfejlcuser"/>
+              <w:pStyle w:val="Tblzatfejlc"/>
               <w:bidi w:val="0"/>
               <w:spacing w:before="0" w:after="0"/>
               <w:ind w:hanging="0" w:start="0" w:end="0"/>
@@ -2843,7 +2843,7 @@
           </w:tcPr>
           <w:p>
             <w:pPr>
-              <w:pStyle w:val="Tblzattartalomuser"/>
+              <w:pStyle w:val="Tblzattartalom"/>
               <w:bidi w:val="0"/>
               <w:spacing w:before="0" w:after="0"/>
               <w:ind w:hanging="0" w:start="0" w:end="0"/>
@@ -2869,7 +2869,7 @@
           </w:tcPr>
           <w:p>
             <w:pPr>
-              <w:pStyle w:val="Tblzattartalomuser"/>
+              <w:pStyle w:val="Tblzattartalom"/>
               <w:bidi w:val="0"/>
               <w:spacing w:before="0" w:after="0"/>
               <w:ind w:hanging="0" w:start="0" w:end="0"/>
@@ -2895,7 +2895,7 @@
           </w:tcPr>
           <w:p>
             <w:pPr>
-              <w:pStyle w:val="Tblzattartalomuser"/>
+              <w:pStyle w:val="Tblzattartalom"/>
               <w:bidi w:val="0"/>
               <w:spacing w:before="0" w:after="0"/>
               <w:ind w:start="0" w:end="0"/>
@@ -3080,7 +3080,7 @@
           </w:tcPr>
           <w:p>
             <w:pPr>
-              <w:pStyle w:val="Tblzatfejlcuser"/>
+              <w:pStyle w:val="Tblzatfejlc"/>
               <w:bidi w:val="0"/>
               <w:spacing w:before="0" w:after="0"/>
               <w:ind w:hanging="0" w:start="0" w:end="0"/>
@@ -3111,7 +3111,7 @@
           </w:tcPr>
           <w:p>
             <w:pPr>
-              <w:pStyle w:val="Tblzatfejlcuser"/>
+              <w:pStyle w:val="Tblzatfejlc"/>
               <w:bidi w:val="0"/>
               <w:spacing w:before="0" w:after="0"/>
               <w:ind w:hanging="0" w:start="0" w:end="0"/>
@@ -3142,7 +3142,7 @@
           </w:tcPr>
           <w:p>
             <w:pPr>
-              <w:pStyle w:val="Tblzatfejlcuser"/>
+              <w:pStyle w:val="Tblzatfejlc"/>
               <w:bidi w:val="0"/>
               <w:spacing w:before="0" w:after="0"/>
               <w:ind w:hanging="0" w:start="0" w:end="0"/>
@@ -3173,7 +3173,7 @@
           </w:tcPr>
           <w:p>
             <w:pPr>
-              <w:pStyle w:val="Tblzatfejlcuser"/>
+              <w:pStyle w:val="Tblzatfejlc"/>
               <w:bidi w:val="0"/>
               <w:spacing w:before="0" w:after="0"/>
               <w:ind w:hanging="0" w:start="0" w:end="0"/>
@@ -3206,7 +3206,7 @@
           </w:tcPr>
           <w:p>
             <w:pPr>
-              <w:pStyle w:val="Tblzattartalomuser"/>
+              <w:pStyle w:val="Tblzattartalom"/>
               <w:bidi w:val="0"/>
               <w:spacing w:before="0" w:after="0"/>
               <w:ind w:hanging="0" w:start="0" w:end="0"/>
@@ -3232,7 +3232,7 @@
           </w:tcPr>
           <w:p>
             <w:pPr>
-              <w:pStyle w:val="Tblzattartalomuser"/>
+              <w:pStyle w:val="Tblzattartalom"/>
               <w:bidi w:val="0"/>
               <w:spacing w:before="0" w:after="0"/>
               <w:ind w:hanging="0" w:start="0" w:end="0"/>
@@ -3258,7 +3258,7 @@
           </w:tcPr>
           <w:p>
             <w:pPr>
-              <w:pStyle w:val="Tblzattartalomuser"/>
+              <w:pStyle w:val="Tblzattartalom"/>
               <w:bidi w:val="0"/>
               <w:spacing w:before="0" w:after="0"/>
               <w:ind w:hanging="0" w:start="0" w:end="0"/>
@@ -3284,7 +3284,7 @@
           </w:tcPr>
           <w:p>
             <w:pPr>
-              <w:pStyle w:val="Tblzattartalomuser"/>
+              <w:pStyle w:val="Tblzattartalom"/>
               <w:bidi w:val="0"/>
               <w:spacing w:before="0" w:after="0"/>
               <w:ind w:hanging="0" w:start="0" w:end="0"/>
@@ -3313,7 +3313,7 @@
           </w:tcPr>
           <w:p>
             <w:pPr>
-              <w:pStyle w:val="Tblzattartalomuser"/>
+              <w:pStyle w:val="Tblzattartalom"/>
               <w:bidi w:val="0"/>
               <w:spacing w:before="0" w:after="0"/>
               <w:ind w:hanging="0" w:start="0" w:end="0"/>
@@ -3339,7 +3339,7 @@
           </w:tcPr>
           <w:p>
             <w:pPr>
-              <w:pStyle w:val="Tblzattartalomuser"/>
+              <w:pStyle w:val="Tblzattartalom"/>
               <w:bidi w:val="0"/>
               <w:spacing w:before="0" w:after="0"/>
               <w:ind w:hanging="0" w:start="0" w:end="0"/>
@@ -3365,7 +3365,7 @@
           </w:tcPr>
           <w:p>
             <w:pPr>
-              <w:pStyle w:val="Tblzattartalomuser"/>
+              <w:pStyle w:val="Tblzattartalom"/>
               <w:bidi w:val="0"/>
               <w:spacing w:before="0" w:after="0"/>
               <w:ind w:hanging="0" w:start="0" w:end="0"/>
@@ -3391,7 +3391,7 @@
           </w:tcPr>
           <w:p>
             <w:pPr>
-              <w:pStyle w:val="Tblzattartalomuser"/>
+              <w:pStyle w:val="Tblzattartalom"/>
               <w:bidi w:val="0"/>
               <w:spacing w:before="0" w:after="0"/>
               <w:ind w:start="0" w:end="0"/>
@@ -3512,8 +3512,8 @@
       </w:tblPr>
       <w:tblGrid>
         <w:gridCol w:w="1118"/>
-        <w:gridCol w:w="7053"/>
-        <w:gridCol w:w="649"/>
+        <w:gridCol w:w="7054"/>
+        <w:gridCol w:w="648"/>
         <w:gridCol w:w="817"/>
       </w:tblGrid>
       <w:tr>
@@ -3534,7 +3534,7 @@
           </w:tcPr>
           <w:p>
             <w:pPr>
-              <w:pStyle w:val="Tblzatfejlcuser"/>
+              <w:pStyle w:val="Tblzatfejlc"/>
               <w:bidi w:val="0"/>
               <w:spacing w:before="0" w:after="0"/>
               <w:ind w:hanging="0" w:start="0" w:end="0"/>
@@ -3553,7 +3553,7 @@
         </w:tc>
         <w:tc>
           <w:tcPr>
-            <w:tcW w:w="7053" w:type="dxa"/>
+            <w:tcW w:w="7054" w:type="dxa"/>
             <w:tcBorders>
               <w:top w:val="single" w:sz="2" w:space="0" w:color="CCCCCC"/>
               <w:start w:val="single" w:sz="2" w:space="0" w:color="CCCCCC"/>
@@ -3565,7 +3565,7 @@
           </w:tcPr>
           <w:p>
             <w:pPr>
-              <w:pStyle w:val="Tblzatfejlcuser"/>
+              <w:pStyle w:val="Tblzatfejlc"/>
               <w:bidi w:val="0"/>
               <w:spacing w:before="0" w:after="0"/>
               <w:ind w:hanging="0" w:start="0" w:end="0"/>
@@ -3584,7 +3584,7 @@
         </w:tc>
         <w:tc>
           <w:tcPr>
-            <w:tcW w:w="649" w:type="dxa"/>
+            <w:tcW w:w="648" w:type="dxa"/>
             <w:tcBorders>
               <w:top w:val="single" w:sz="2" w:space="0" w:color="CCCCCC"/>
               <w:start w:val="single" w:sz="2" w:space="0" w:color="CCCCCC"/>
@@ -3596,7 +3596,7 @@
           </w:tcPr>
           <w:p>
             <w:pPr>
-              <w:pStyle w:val="Tblzatfejlcuser"/>
+              <w:pStyle w:val="Tblzatfejlc"/>
               <w:bidi w:val="0"/>
               <w:spacing w:before="0" w:after="0"/>
               <w:ind w:hanging="0" w:start="0" w:end="0"/>
@@ -3627,7 +3627,7 @@
           </w:tcPr>
           <w:p>
             <w:pPr>
-              <w:pStyle w:val="Tblzatfejlcuser"/>
+              <w:pStyle w:val="Tblzatfejlc"/>
               <w:bidi w:val="0"/>
               <w:spacing w:before="0" w:after="0"/>
               <w:ind w:hanging="0" w:start="0" w:end="0"/>
@@ -3660,7 +3660,7 @@
           </w:tcPr>
           <w:p>
             <w:pPr>
-              <w:pStyle w:val="Tblzattartalomuser"/>
+              <w:pStyle w:val="Tblzattartalom"/>
               <w:bidi w:val="0"/>
               <w:spacing w:before="0" w:after="0"/>
               <w:ind w:hanging="0" w:start="0" w:end="0"/>
@@ -3675,52 +3675,44 @@
         </w:tc>
         <w:tc>
           <w:tcPr>
-            <w:tcW w:w="7053" w:type="dxa"/>
-            <w:tcBorders>
-              <w:top w:val="single" w:sz="2" w:space="0" w:color="CCCCCC"/>
-              <w:start w:val="single" w:sz="2" w:space="0" w:color="CCCCCC"/>
-              <w:bottom w:val="single" w:sz="2" w:space="0" w:color="CCCCCC"/>
-              <w:end w:val="single" w:sz="2" w:space="0" w:color="CCCCCC"/>
-            </w:tcBorders>
-            <w:vAlign w:val="center"/>
-          </w:tcPr>
-          <w:p>
-            <w:pPr>
-              <w:pStyle w:val="Tblzattartalomuser"/>
-              <w:bidi w:val="0"/>
-              <w:spacing w:before="0" w:after="0"/>
-              <w:ind w:hanging="0" w:start="0" w:end="0"/>
-              <w:jc w:val="start"/>
-              <w:rPr/>
-            </w:pPr>
-            <w:r>
-              <w:rPr/>
-              <w:t>explanation of the resopnse code (error reason / message) [email_sent,malformed_request,</w:t>
-            </w:r>
-            <w:r>
-              <w:rPr/>
-              <w:t>inexistent_user_or_incorrect_data</w:t>
-            </w:r>
-            <w:r>
-              <w:rPr/>
-              <w:t>]</w:t>
-            </w:r>
-          </w:p>
-        </w:tc>
-        <w:tc>
-          <w:tcPr>
-            <w:tcW w:w="649" w:type="dxa"/>
-            <w:tcBorders>
-              <w:top w:val="single" w:sz="2" w:space="0" w:color="CCCCCC"/>
-              <w:start w:val="single" w:sz="2" w:space="0" w:color="CCCCCC"/>
-              <w:bottom w:val="single" w:sz="2" w:space="0" w:color="CCCCCC"/>
-              <w:end w:val="single" w:sz="2" w:space="0" w:color="CCCCCC"/>
-            </w:tcBorders>
-            <w:vAlign w:val="center"/>
-          </w:tcPr>
-          <w:p>
-            <w:pPr>
-              <w:pStyle w:val="Tblzattartalomuser"/>
+            <w:tcW w:w="7054" w:type="dxa"/>
+            <w:tcBorders>
+              <w:top w:val="single" w:sz="2" w:space="0" w:color="CCCCCC"/>
+              <w:start w:val="single" w:sz="2" w:space="0" w:color="CCCCCC"/>
+              <w:bottom w:val="single" w:sz="2" w:space="0" w:color="CCCCCC"/>
+              <w:end w:val="single" w:sz="2" w:space="0" w:color="CCCCCC"/>
+            </w:tcBorders>
+            <w:vAlign w:val="center"/>
+          </w:tcPr>
+          <w:p>
+            <w:pPr>
+              <w:pStyle w:val="Tblzattartalom"/>
+              <w:bidi w:val="0"/>
+              <w:spacing w:before="0" w:after="0"/>
+              <w:ind w:hanging="0" w:start="0" w:end="0"/>
+              <w:jc w:val="start"/>
+              <w:rPr/>
+            </w:pPr>
+            <w:r>
+              <w:rPr/>
+              <w:t>explanation of the resopnse code (error reason / message) [email_sent,malformed_request,inexistent_user_or_incorrect_data]</w:t>
+            </w:r>
+          </w:p>
+        </w:tc>
+        <w:tc>
+          <w:tcPr>
+            <w:tcW w:w="648" w:type="dxa"/>
+            <w:tcBorders>
+              <w:top w:val="single" w:sz="2" w:space="0" w:color="CCCCCC"/>
+              <w:start w:val="single" w:sz="2" w:space="0" w:color="CCCCCC"/>
+              <w:bottom w:val="single" w:sz="2" w:space="0" w:color="CCCCCC"/>
+              <w:end w:val="single" w:sz="2" w:space="0" w:color="CCCCCC"/>
+            </w:tcBorders>
+            <w:vAlign w:val="center"/>
+          </w:tcPr>
+          <w:p>
+            <w:pPr>
+              <w:pStyle w:val="Tblzattartalom"/>
               <w:bidi w:val="0"/>
               <w:spacing w:before="0" w:after="0"/>
               <w:ind w:hanging="0" w:start="0" w:end="0"/>
@@ -3746,7 +3738,7 @@
           </w:tcPr>
           <w:p>
             <w:pPr>
-              <w:pStyle w:val="Tblzattartalomuser"/>
+              <w:pStyle w:val="Tblzattartalom"/>
               <w:bidi w:val="0"/>
               <w:spacing w:before="0" w:after="0"/>
               <w:ind w:hanging="0" w:start="0" w:end="0"/>
@@ -3775,7 +3767,7 @@
           </w:tcPr>
           <w:p>
             <w:pPr>
-              <w:pStyle w:val="Tblzattartalomuser"/>
+              <w:pStyle w:val="Tblzattartalom"/>
               <w:bidi w:val="0"/>
               <w:spacing w:before="0" w:after="0"/>
               <w:ind w:hanging="0" w:start="0" w:end="0"/>
@@ -3790,18 +3782,18 @@
         </w:tc>
         <w:tc>
           <w:tcPr>
-            <w:tcW w:w="7053" w:type="dxa"/>
-            <w:tcBorders>
-              <w:top w:val="single" w:sz="2" w:space="0" w:color="CCCCCC"/>
-              <w:start w:val="single" w:sz="2" w:space="0" w:color="CCCCCC"/>
-              <w:bottom w:val="single" w:sz="2" w:space="0" w:color="CCCCCC"/>
-              <w:end w:val="single" w:sz="2" w:space="0" w:color="CCCCCC"/>
-            </w:tcBorders>
-            <w:vAlign w:val="center"/>
-          </w:tcPr>
-          <w:p>
-            <w:pPr>
-              <w:pStyle w:val="Tblzattartalomuser"/>
+            <w:tcW w:w="7054" w:type="dxa"/>
+            <w:tcBorders>
+              <w:top w:val="single" w:sz="2" w:space="0" w:color="CCCCCC"/>
+              <w:start w:val="single" w:sz="2" w:space="0" w:color="CCCCCC"/>
+              <w:bottom w:val="single" w:sz="2" w:space="0" w:color="CCCCCC"/>
+              <w:end w:val="single" w:sz="2" w:space="0" w:color="CCCCCC"/>
+            </w:tcBorders>
+            <w:vAlign w:val="center"/>
+          </w:tcPr>
+          <w:p>
+            <w:pPr>
+              <w:pStyle w:val="Tblzattartalom"/>
               <w:bidi w:val="0"/>
               <w:spacing w:before="0" w:after="0"/>
               <w:ind w:hanging="0" w:start="0" w:end="0"/>
@@ -3816,18 +3808,18 @@
         </w:tc>
         <w:tc>
           <w:tcPr>
-            <w:tcW w:w="649" w:type="dxa"/>
-            <w:tcBorders>
-              <w:top w:val="single" w:sz="2" w:space="0" w:color="CCCCCC"/>
-              <w:start w:val="single" w:sz="2" w:space="0" w:color="CCCCCC"/>
-              <w:bottom w:val="single" w:sz="2" w:space="0" w:color="CCCCCC"/>
-              <w:end w:val="single" w:sz="2" w:space="0" w:color="CCCCCC"/>
-            </w:tcBorders>
-            <w:vAlign w:val="center"/>
-          </w:tcPr>
-          <w:p>
-            <w:pPr>
-              <w:pStyle w:val="Tblzattartalomuser"/>
+            <w:tcW w:w="648" w:type="dxa"/>
+            <w:tcBorders>
+              <w:top w:val="single" w:sz="2" w:space="0" w:color="CCCCCC"/>
+              <w:start w:val="single" w:sz="2" w:space="0" w:color="CCCCCC"/>
+              <w:bottom w:val="single" w:sz="2" w:space="0" w:color="CCCCCC"/>
+              <w:end w:val="single" w:sz="2" w:space="0" w:color="CCCCCC"/>
+            </w:tcBorders>
+            <w:vAlign w:val="center"/>
+          </w:tcPr>
+          <w:p>
+            <w:pPr>
+              <w:pStyle w:val="Tblzattartalom"/>
               <w:bidi w:val="0"/>
               <w:spacing w:before="0" w:after="0"/>
               <w:ind w:hanging="0" w:start="0" w:end="0"/>
@@ -3853,7 +3845,7 @@
           </w:tcPr>
           <w:p>
             <w:pPr>
-              <w:pStyle w:val="Tblzattartalomuser"/>
+              <w:pStyle w:val="Tblzattartalom"/>
               <w:bidi w:val="0"/>
               <w:spacing w:before="0" w:after="0"/>
               <w:ind w:start="0" w:end="0"/>
@@ -4224,7 +4216,7 @@
           </w:tcPr>
           <w:p>
             <w:pPr>
-              <w:pStyle w:val="Tblzatfejlcuser"/>
+              <w:pStyle w:val="Tblzatfejlc"/>
               <w:bidi w:val="0"/>
               <w:spacing w:before="0" w:after="0"/>
               <w:ind w:hanging="0" w:start="0" w:end="0"/>
@@ -4255,7 +4247,7 @@
           </w:tcPr>
           <w:p>
             <w:pPr>
-              <w:pStyle w:val="Tblzatfejlcuser"/>
+              <w:pStyle w:val="Tblzatfejlc"/>
               <w:bidi w:val="0"/>
               <w:spacing w:before="0" w:after="0"/>
               <w:ind w:hanging="0" w:start="0" w:end="0"/>
@@ -4286,7 +4278,7 @@
           </w:tcPr>
           <w:p>
             <w:pPr>
-              <w:pStyle w:val="Tblzatfejlcuser"/>
+              <w:pStyle w:val="Tblzatfejlc"/>
               <w:bidi w:val="0"/>
               <w:spacing w:before="0" w:after="0"/>
               <w:ind w:hanging="0" w:start="0" w:end="0"/>
@@ -4319,7 +4311,7 @@
           </w:tcPr>
           <w:p>
             <w:pPr>
-              <w:pStyle w:val="Tblzattartalomuser"/>
+              <w:pStyle w:val="Tblzattartalom"/>
               <w:bidi w:val="0"/>
               <w:spacing w:before="0" w:after="0"/>
               <w:ind w:hanging="0" w:start="0" w:end="0"/>
@@ -4345,7 +4337,7 @@
           </w:tcPr>
           <w:p>
             <w:pPr>
-              <w:pStyle w:val="Tblzattartalomuser"/>
+              <w:pStyle w:val="Tblzattartalom"/>
               <w:bidi w:val="0"/>
               <w:spacing w:before="0" w:after="0"/>
               <w:ind w:hanging="0" w:start="0" w:end="0"/>
@@ -4371,7 +4363,7 @@
           </w:tcPr>
           <w:p>
             <w:pPr>
-              <w:pStyle w:val="Tblzattartalomuser"/>
+              <w:pStyle w:val="Tblzattartalom"/>
               <w:bidi w:val="0"/>
               <w:spacing w:before="0" w:after="0"/>
               <w:ind w:start="0" w:end="0"/>
@@ -4586,7 +4578,7 @@
           </w:tcPr>
           <w:p>
             <w:pPr>
-              <w:pStyle w:val="Tblzatfejlcuser"/>
+              <w:pStyle w:val="Tblzatfejlc"/>
               <w:bidi w:val="0"/>
               <w:spacing w:before="0" w:after="0"/>
               <w:ind w:hanging="0" w:start="0" w:end="0"/>
@@ -4617,7 +4609,7 @@
           </w:tcPr>
           <w:p>
             <w:pPr>
-              <w:pStyle w:val="Tblzatfejlcuser"/>
+              <w:pStyle w:val="Tblzatfejlc"/>
               <w:bidi w:val="0"/>
               <w:spacing w:before="0" w:after="0"/>
               <w:ind w:hanging="0" w:start="0" w:end="0"/>
@@ -4648,7 +4640,7 @@
           </w:tcPr>
           <w:p>
             <w:pPr>
-              <w:pStyle w:val="Tblzatfejlcuser"/>
+              <w:pStyle w:val="Tblzatfejlc"/>
               <w:bidi w:val="0"/>
               <w:spacing w:before="0" w:after="0"/>
               <w:ind w:hanging="0" w:start="0" w:end="0"/>
@@ -4679,7 +4671,7 @@
           </w:tcPr>
           <w:p>
             <w:pPr>
-              <w:pStyle w:val="Tblzatfejlcuser"/>
+              <w:pStyle w:val="Tblzatfejlc"/>
               <w:bidi w:val="0"/>
               <w:spacing w:before="0" w:after="0"/>
               <w:ind w:hanging="0" w:start="0" w:end="0"/>
@@ -4712,7 +4704,7 @@
           </w:tcPr>
           <w:p>
             <w:pPr>
-              <w:pStyle w:val="Tblzattartalomuser"/>
+              <w:pStyle w:val="Tblzattartalom"/>
               <w:bidi w:val="0"/>
               <w:spacing w:before="0" w:after="0"/>
               <w:ind w:hanging="0" w:start="0" w:end="0"/>
@@ -4738,7 +4730,7 @@
           </w:tcPr>
           <w:p>
             <w:pPr>
-              <w:pStyle w:val="Tblzattartalomuser"/>
+              <w:pStyle w:val="Tblzattartalom"/>
               <w:bidi w:val="0"/>
               <w:spacing w:before="0" w:after="0"/>
               <w:ind w:hanging="0" w:start="0" w:end="0"/>
@@ -4764,7 +4756,7 @@
           </w:tcPr>
           <w:p>
             <w:pPr>
-              <w:pStyle w:val="Tblzattartalomuser"/>
+              <w:pStyle w:val="Tblzattartalom"/>
               <w:bidi w:val="0"/>
               <w:spacing w:before="0" w:after="0"/>
               <w:ind w:hanging="0" w:start="0" w:end="0"/>
@@ -4790,7 +4782,7 @@
           </w:tcPr>
           <w:p>
             <w:pPr>
-              <w:pStyle w:val="Tblzattartalomuser"/>
+              <w:pStyle w:val="Tblzattartalom"/>
               <w:bidi w:val="0"/>
               <w:spacing w:before="0" w:after="0"/>
               <w:ind w:hanging="0" w:start="0" w:end="0"/>
@@ -4819,7 +4811,7 @@
           </w:tcPr>
           <w:p>
             <w:pPr>
-              <w:pStyle w:val="Tblzattartalomuser"/>
+              <w:pStyle w:val="Tblzattartalom"/>
               <w:bidi w:val="0"/>
               <w:spacing w:before="0" w:after="0"/>
               <w:ind w:hanging="0" w:start="0" w:end="0"/>
@@ -4845,7 +4837,7 @@
           </w:tcPr>
           <w:p>
             <w:pPr>
-              <w:pStyle w:val="Tblzattartalomuser"/>
+              <w:pStyle w:val="Tblzattartalom"/>
               <w:bidi w:val="0"/>
               <w:spacing w:before="0" w:after="0"/>
               <w:ind w:hanging="0" w:start="0" w:end="0"/>
@@ -4871,7 +4863,7 @@
           </w:tcPr>
           <w:p>
             <w:pPr>
-              <w:pStyle w:val="Tblzattartalomuser"/>
+              <w:pStyle w:val="Tblzattartalom"/>
               <w:bidi w:val="0"/>
               <w:spacing w:before="0" w:after="0"/>
               <w:ind w:hanging="0" w:start="0" w:end="0"/>
@@ -4897,7 +4889,7 @@
           </w:tcPr>
           <w:p>
             <w:pPr>
-              <w:pStyle w:val="Tblzattartalomuser"/>
+              <w:pStyle w:val="Tblzattartalom"/>
               <w:bidi w:val="0"/>
               <w:spacing w:before="0" w:after="0"/>
               <w:ind w:start="0" w:end="0"/>
@@ -5047,8 +5039,8 @@
         </w:tblCellMar>
       </w:tblPr>
       <w:tblGrid>
-        <w:gridCol w:w="2557"/>
-        <w:gridCol w:w="5075"/>
+        <w:gridCol w:w="2556"/>
+        <w:gridCol w:w="5076"/>
         <w:gridCol w:w="651"/>
         <w:gridCol w:w="1354"/>
       </w:tblGrid>
@@ -5058,7 +5050,7 @@
         </w:trPr>
         <w:tc>
           <w:tcPr>
-            <w:tcW w:w="2557" w:type="dxa"/>
+            <w:tcW w:w="2556" w:type="dxa"/>
             <w:tcBorders>
               <w:top w:val="single" w:sz="2" w:space="0" w:color="CCCCCC"/>
               <w:start w:val="single" w:sz="2" w:space="0" w:color="CCCCCC"/>
@@ -5070,7 +5062,7 @@
           </w:tcPr>
           <w:p>
             <w:pPr>
-              <w:pStyle w:val="Tblzatfejlcuser"/>
+              <w:pStyle w:val="Tblzatfejlc"/>
               <w:bidi w:val="0"/>
               <w:spacing w:before="0" w:after="0"/>
               <w:ind w:hanging="0" w:start="0" w:end="0"/>
@@ -5089,7 +5081,7 @@
         </w:tc>
         <w:tc>
           <w:tcPr>
-            <w:tcW w:w="5075" w:type="dxa"/>
+            <w:tcW w:w="5076" w:type="dxa"/>
             <w:tcBorders>
               <w:top w:val="single" w:sz="2" w:space="0" w:color="CCCCCC"/>
               <w:start w:val="single" w:sz="2" w:space="0" w:color="CCCCCC"/>
@@ -5101,7 +5093,7 @@
           </w:tcPr>
           <w:p>
             <w:pPr>
-              <w:pStyle w:val="Tblzatfejlcuser"/>
+              <w:pStyle w:val="Tblzatfejlc"/>
               <w:bidi w:val="0"/>
               <w:spacing w:before="0" w:after="0"/>
               <w:ind w:hanging="0" w:start="0" w:end="0"/>
@@ -5132,7 +5124,7 @@
           </w:tcPr>
           <w:p>
             <w:pPr>
-              <w:pStyle w:val="Tblzatfejlcuser"/>
+              <w:pStyle w:val="Tblzatfejlc"/>
               <w:bidi w:val="0"/>
               <w:spacing w:before="0" w:after="0"/>
               <w:ind w:hanging="0" w:start="0" w:end="0"/>
@@ -5163,7 +5155,7 @@
           </w:tcPr>
           <w:p>
             <w:pPr>
-              <w:pStyle w:val="Tblzatfejlcuser"/>
+              <w:pStyle w:val="Tblzatfejlc"/>
               <w:bidi w:val="0"/>
               <w:spacing w:before="0" w:after="0"/>
               <w:ind w:hanging="0" w:start="0" w:end="0"/>
@@ -5185,18 +5177,18 @@
         <w:trPr/>
         <w:tc>
           <w:tcPr>
-            <w:tcW w:w="2557" w:type="dxa"/>
-            <w:tcBorders>
-              <w:top w:val="single" w:sz="2" w:space="0" w:color="CCCCCC"/>
-              <w:start w:val="single" w:sz="2" w:space="0" w:color="CCCCCC"/>
-              <w:bottom w:val="single" w:sz="2" w:space="0" w:color="CCCCCC"/>
-              <w:end w:val="single" w:sz="2" w:space="0" w:color="CCCCCC"/>
-            </w:tcBorders>
-            <w:vAlign w:val="center"/>
-          </w:tcPr>
-          <w:p>
-            <w:pPr>
-              <w:pStyle w:val="Tblzattartalomuser"/>
+            <w:tcW w:w="2556" w:type="dxa"/>
+            <w:tcBorders>
+              <w:top w:val="single" w:sz="2" w:space="0" w:color="CCCCCC"/>
+              <w:start w:val="single" w:sz="2" w:space="0" w:color="CCCCCC"/>
+              <w:bottom w:val="single" w:sz="2" w:space="0" w:color="CCCCCC"/>
+              <w:end w:val="single" w:sz="2" w:space="0" w:color="CCCCCC"/>
+            </w:tcBorders>
+            <w:vAlign w:val="center"/>
+          </w:tcPr>
+          <w:p>
+            <w:pPr>
+              <w:pStyle w:val="Tblzattartalom"/>
               <w:bidi w:val="0"/>
               <w:spacing w:before="0" w:after="0"/>
               <w:ind w:hanging="0" w:start="0" w:end="0"/>
@@ -5211,18 +5203,18 @@
         </w:tc>
         <w:tc>
           <w:tcPr>
-            <w:tcW w:w="5075" w:type="dxa"/>
-            <w:tcBorders>
-              <w:top w:val="single" w:sz="2" w:space="0" w:color="CCCCCC"/>
-              <w:start w:val="single" w:sz="2" w:space="0" w:color="CCCCCC"/>
-              <w:bottom w:val="single" w:sz="2" w:space="0" w:color="CCCCCC"/>
-              <w:end w:val="single" w:sz="2" w:space="0" w:color="CCCCCC"/>
-            </w:tcBorders>
-            <w:vAlign w:val="center"/>
-          </w:tcPr>
-          <w:p>
-            <w:pPr>
-              <w:pStyle w:val="Tblzattartalomuser"/>
+            <w:tcW w:w="5076" w:type="dxa"/>
+            <w:tcBorders>
+              <w:top w:val="single" w:sz="2" w:space="0" w:color="CCCCCC"/>
+              <w:start w:val="single" w:sz="2" w:space="0" w:color="CCCCCC"/>
+              <w:bottom w:val="single" w:sz="2" w:space="0" w:color="CCCCCC"/>
+              <w:end w:val="single" w:sz="2" w:space="0" w:color="CCCCCC"/>
+            </w:tcBorders>
+            <w:vAlign w:val="center"/>
+          </w:tcPr>
+          <w:p>
+            <w:pPr>
+              <w:pStyle w:val="Tblzattartalom"/>
               <w:bidi w:val="0"/>
               <w:spacing w:before="0" w:after="0"/>
               <w:ind w:hanging="0" w:start="0" w:end="0"/>
@@ -5248,7 +5240,7 @@
           </w:tcPr>
           <w:p>
             <w:pPr>
-              <w:pStyle w:val="Tblzattartalomuser"/>
+              <w:pStyle w:val="Tblzattartalom"/>
               <w:bidi w:val="0"/>
               <w:spacing w:before="0" w:after="0"/>
               <w:ind w:hanging="0" w:start="0" w:end="0"/>
@@ -5274,7 +5266,7 @@
           </w:tcPr>
           <w:p>
             <w:pPr>
-              <w:pStyle w:val="Tblzattartalomuser"/>
+              <w:pStyle w:val="Tblzattartalom"/>
               <w:bidi w:val="0"/>
               <w:spacing w:before="0" w:after="0"/>
               <w:ind w:hanging="0" w:start="0" w:end="0"/>
@@ -5292,18 +5284,18 @@
         <w:trPr/>
         <w:tc>
           <w:tcPr>
-            <w:tcW w:w="2557" w:type="dxa"/>
-            <w:tcBorders>
-              <w:top w:val="single" w:sz="2" w:space="0" w:color="CCCCCC"/>
-              <w:start w:val="single" w:sz="2" w:space="0" w:color="CCCCCC"/>
-              <w:bottom w:val="single" w:sz="2" w:space="0" w:color="CCCCCC"/>
-              <w:end w:val="single" w:sz="2" w:space="0" w:color="CCCCCC"/>
-            </w:tcBorders>
-            <w:vAlign w:val="center"/>
-          </w:tcPr>
-          <w:p>
-            <w:pPr>
-              <w:pStyle w:val="Tblzattartalomuser"/>
+            <w:tcW w:w="2556" w:type="dxa"/>
+            <w:tcBorders>
+              <w:top w:val="single" w:sz="2" w:space="0" w:color="CCCCCC"/>
+              <w:start w:val="single" w:sz="2" w:space="0" w:color="CCCCCC"/>
+              <w:bottom w:val="single" w:sz="2" w:space="0" w:color="CCCCCC"/>
+              <w:end w:val="single" w:sz="2" w:space="0" w:color="CCCCCC"/>
+            </w:tcBorders>
+            <w:vAlign w:val="center"/>
+          </w:tcPr>
+          <w:p>
+            <w:pPr>
+              <w:pStyle w:val="Tblzattartalom"/>
               <w:bidi w:val="0"/>
               <w:spacing w:before="0" w:after="0"/>
               <w:ind w:hanging="0" w:start="0" w:end="0"/>
@@ -5318,18 +5310,18 @@
         </w:tc>
         <w:tc>
           <w:tcPr>
-            <w:tcW w:w="5075" w:type="dxa"/>
-            <w:tcBorders>
-              <w:top w:val="single" w:sz="2" w:space="0" w:color="CCCCCC"/>
-              <w:start w:val="single" w:sz="2" w:space="0" w:color="CCCCCC"/>
-              <w:bottom w:val="single" w:sz="2" w:space="0" w:color="CCCCCC"/>
-              <w:end w:val="single" w:sz="2" w:space="0" w:color="CCCCCC"/>
-            </w:tcBorders>
-            <w:vAlign w:val="center"/>
-          </w:tcPr>
-          <w:p>
-            <w:pPr>
-              <w:pStyle w:val="Tblzattartalomuser"/>
+            <w:tcW w:w="5076" w:type="dxa"/>
+            <w:tcBorders>
+              <w:top w:val="single" w:sz="2" w:space="0" w:color="CCCCCC"/>
+              <w:start w:val="single" w:sz="2" w:space="0" w:color="CCCCCC"/>
+              <w:bottom w:val="single" w:sz="2" w:space="0" w:color="CCCCCC"/>
+              <w:end w:val="single" w:sz="2" w:space="0" w:color="CCCCCC"/>
+            </w:tcBorders>
+            <w:vAlign w:val="center"/>
+          </w:tcPr>
+          <w:p>
+            <w:pPr>
+              <w:pStyle w:val="Tblzattartalom"/>
               <w:bidi w:val="0"/>
               <w:spacing w:before="0" w:after="0"/>
               <w:ind w:hanging="0" w:start="0" w:end="0"/>
@@ -5355,7 +5347,7 @@
           </w:tcPr>
           <w:p>
             <w:pPr>
-              <w:pStyle w:val="Tblzattartalomuser"/>
+              <w:pStyle w:val="Tblzattartalom"/>
               <w:bidi w:val="0"/>
               <w:spacing w:before="0" w:after="0"/>
               <w:ind w:hanging="0" w:start="0" w:end="0"/>
@@ -5381,7 +5373,7 @@
           </w:tcPr>
           <w:p>
             <w:pPr>
-              <w:pStyle w:val="Tblzattartalomuser"/>
+              <w:pStyle w:val="Tblzattartalom"/>
               <w:bidi w:val="0"/>
               <w:spacing w:before="0" w:after="0"/>
               <w:ind w:hanging="0" w:start="0" w:end="0"/>
@@ -5399,18 +5391,18 @@
         <w:trPr/>
         <w:tc>
           <w:tcPr>
-            <w:tcW w:w="2557" w:type="dxa"/>
-            <w:tcBorders>
-              <w:top w:val="single" w:sz="2" w:space="0" w:color="CCCCCC"/>
-              <w:start w:val="single" w:sz="2" w:space="0" w:color="CCCCCC"/>
-              <w:bottom w:val="single" w:sz="2" w:space="0" w:color="CCCCCC"/>
-              <w:end w:val="single" w:sz="2" w:space="0" w:color="CCCCCC"/>
-            </w:tcBorders>
-            <w:vAlign w:val="center"/>
-          </w:tcPr>
-          <w:p>
-            <w:pPr>
-              <w:pStyle w:val="Tblzattartalomuser"/>
+            <w:tcW w:w="2556" w:type="dxa"/>
+            <w:tcBorders>
+              <w:top w:val="single" w:sz="2" w:space="0" w:color="CCCCCC"/>
+              <w:start w:val="single" w:sz="2" w:space="0" w:color="CCCCCC"/>
+              <w:bottom w:val="single" w:sz="2" w:space="0" w:color="CCCCCC"/>
+              <w:end w:val="single" w:sz="2" w:space="0" w:color="CCCCCC"/>
+            </w:tcBorders>
+            <w:vAlign w:val="center"/>
+          </w:tcPr>
+          <w:p>
+            <w:pPr>
+              <w:pStyle w:val="Tblzattartalom"/>
               <w:bidi w:val="0"/>
               <w:spacing w:before="0" w:after="0"/>
               <w:ind w:hanging="0" w:start="0" w:end="0"/>
@@ -5425,18 +5417,18 @@
         </w:tc>
         <w:tc>
           <w:tcPr>
-            <w:tcW w:w="5075" w:type="dxa"/>
-            <w:tcBorders>
-              <w:top w:val="single" w:sz="2" w:space="0" w:color="CCCCCC"/>
-              <w:start w:val="single" w:sz="2" w:space="0" w:color="CCCCCC"/>
-              <w:bottom w:val="single" w:sz="2" w:space="0" w:color="CCCCCC"/>
-              <w:end w:val="single" w:sz="2" w:space="0" w:color="CCCCCC"/>
-            </w:tcBorders>
-            <w:vAlign w:val="center"/>
-          </w:tcPr>
-          <w:p>
-            <w:pPr>
-              <w:pStyle w:val="Tblzattartalomuser"/>
+            <w:tcW w:w="5076" w:type="dxa"/>
+            <w:tcBorders>
+              <w:top w:val="single" w:sz="2" w:space="0" w:color="CCCCCC"/>
+              <w:start w:val="single" w:sz="2" w:space="0" w:color="CCCCCC"/>
+              <w:bottom w:val="single" w:sz="2" w:space="0" w:color="CCCCCC"/>
+              <w:end w:val="single" w:sz="2" w:space="0" w:color="CCCCCC"/>
+            </w:tcBorders>
+            <w:vAlign w:val="center"/>
+          </w:tcPr>
+          <w:p>
+            <w:pPr>
+              <w:pStyle w:val="Tblzattartalom"/>
               <w:bidi w:val="0"/>
               <w:spacing w:before="0" w:after="0"/>
               <w:ind w:hanging="0" w:start="0" w:end="0"/>
@@ -5462,7 +5454,7 @@
           </w:tcPr>
           <w:p>
             <w:pPr>
-              <w:pStyle w:val="Tblzattartalomuser"/>
+              <w:pStyle w:val="Tblzattartalom"/>
               <w:bidi w:val="0"/>
               <w:spacing w:before="0" w:after="0"/>
               <w:ind w:hanging="0" w:start="0" w:end="0"/>
@@ -5488,7 +5480,7 @@
           </w:tcPr>
           <w:p>
             <w:pPr>
-              <w:pStyle w:val="Tblzattartalomuser"/>
+              <w:pStyle w:val="Tblzattartalom"/>
               <w:bidi w:val="0"/>
               <w:spacing w:before="0" w:after="0"/>
               <w:ind w:hanging="0" w:start="0" w:end="0"/>
@@ -5506,18 +5498,18 @@
         <w:trPr/>
         <w:tc>
           <w:tcPr>
-            <w:tcW w:w="2557" w:type="dxa"/>
-            <w:tcBorders>
-              <w:top w:val="single" w:sz="2" w:space="0" w:color="CCCCCC"/>
-              <w:start w:val="single" w:sz="2" w:space="0" w:color="CCCCCC"/>
-              <w:bottom w:val="single" w:sz="2" w:space="0" w:color="CCCCCC"/>
-              <w:end w:val="single" w:sz="2" w:space="0" w:color="CCCCCC"/>
-            </w:tcBorders>
-            <w:vAlign w:val="center"/>
-          </w:tcPr>
-          <w:p>
-            <w:pPr>
-              <w:pStyle w:val="Tblzattartalomuser"/>
+            <w:tcW w:w="2556" w:type="dxa"/>
+            <w:tcBorders>
+              <w:top w:val="single" w:sz="2" w:space="0" w:color="CCCCCC"/>
+              <w:start w:val="single" w:sz="2" w:space="0" w:color="CCCCCC"/>
+              <w:bottom w:val="single" w:sz="2" w:space="0" w:color="CCCCCC"/>
+              <w:end w:val="single" w:sz="2" w:space="0" w:color="CCCCCC"/>
+            </w:tcBorders>
+            <w:vAlign w:val="center"/>
+          </w:tcPr>
+          <w:p>
+            <w:pPr>
+              <w:pStyle w:val="Tblzattartalom"/>
               <w:bidi w:val="0"/>
               <w:spacing w:before="0" w:after="0"/>
               <w:ind w:hanging="0" w:start="0" w:end="0"/>
@@ -5532,18 +5524,18 @@
         </w:tc>
         <w:tc>
           <w:tcPr>
-            <w:tcW w:w="5075" w:type="dxa"/>
-            <w:tcBorders>
-              <w:top w:val="single" w:sz="2" w:space="0" w:color="CCCCCC"/>
-              <w:start w:val="single" w:sz="2" w:space="0" w:color="CCCCCC"/>
-              <w:bottom w:val="single" w:sz="2" w:space="0" w:color="CCCCCC"/>
-              <w:end w:val="single" w:sz="2" w:space="0" w:color="CCCCCC"/>
-            </w:tcBorders>
-            <w:vAlign w:val="center"/>
-          </w:tcPr>
-          <w:p>
-            <w:pPr>
-              <w:pStyle w:val="Tblzattartalomuser"/>
+            <w:tcW w:w="5076" w:type="dxa"/>
+            <w:tcBorders>
+              <w:top w:val="single" w:sz="2" w:space="0" w:color="CCCCCC"/>
+              <w:start w:val="single" w:sz="2" w:space="0" w:color="CCCCCC"/>
+              <w:bottom w:val="single" w:sz="2" w:space="0" w:color="CCCCCC"/>
+              <w:end w:val="single" w:sz="2" w:space="0" w:color="CCCCCC"/>
+            </w:tcBorders>
+            <w:vAlign w:val="center"/>
+          </w:tcPr>
+          <w:p>
+            <w:pPr>
+              <w:pStyle w:val="Tblzattartalom"/>
               <w:bidi w:val="0"/>
               <w:spacing w:before="0" w:after="0"/>
               <w:ind w:hanging="0" w:start="0" w:end="0"/>
@@ -5569,7 +5561,7 @@
           </w:tcPr>
           <w:p>
             <w:pPr>
-              <w:pStyle w:val="Tblzattartalomuser"/>
+              <w:pStyle w:val="Tblzattartalom"/>
               <w:bidi w:val="0"/>
               <w:spacing w:before="0" w:after="0"/>
               <w:ind w:hanging="0" w:start="0" w:end="0"/>
@@ -5595,7 +5587,7 @@
           </w:tcPr>
           <w:p>
             <w:pPr>
-              <w:pStyle w:val="Tblzattartalomuser"/>
+              <w:pStyle w:val="Tblzattartalom"/>
               <w:bidi w:val="0"/>
               <w:spacing w:before="0" w:after="0"/>
               <w:ind w:hanging="0" w:start="0" w:end="0"/>
@@ -5613,18 +5605,18 @@
         <w:trPr/>
         <w:tc>
           <w:tcPr>
-            <w:tcW w:w="2557" w:type="dxa"/>
-            <w:tcBorders>
-              <w:top w:val="single" w:sz="2" w:space="0" w:color="CCCCCC"/>
-              <w:start w:val="single" w:sz="2" w:space="0" w:color="CCCCCC"/>
-              <w:bottom w:val="single" w:sz="2" w:space="0" w:color="CCCCCC"/>
-              <w:end w:val="single" w:sz="2" w:space="0" w:color="CCCCCC"/>
-            </w:tcBorders>
-            <w:vAlign w:val="center"/>
-          </w:tcPr>
-          <w:p>
-            <w:pPr>
-              <w:pStyle w:val="Tblzattartalomuser"/>
+            <w:tcW w:w="2556" w:type="dxa"/>
+            <w:tcBorders>
+              <w:top w:val="single" w:sz="2" w:space="0" w:color="CCCCCC"/>
+              <w:start w:val="single" w:sz="2" w:space="0" w:color="CCCCCC"/>
+              <w:bottom w:val="single" w:sz="2" w:space="0" w:color="CCCCCC"/>
+              <w:end w:val="single" w:sz="2" w:space="0" w:color="CCCCCC"/>
+            </w:tcBorders>
+            <w:vAlign w:val="center"/>
+          </w:tcPr>
+          <w:p>
+            <w:pPr>
+              <w:pStyle w:val="Tblzattartalom"/>
               <w:bidi w:val="0"/>
               <w:spacing w:before="0" w:after="0"/>
               <w:ind w:hanging="0" w:start="0" w:end="0"/>
@@ -5639,18 +5631,18 @@
         </w:tc>
         <w:tc>
           <w:tcPr>
-            <w:tcW w:w="5075" w:type="dxa"/>
-            <w:tcBorders>
-              <w:top w:val="single" w:sz="2" w:space="0" w:color="CCCCCC"/>
-              <w:start w:val="single" w:sz="2" w:space="0" w:color="CCCCCC"/>
-              <w:bottom w:val="single" w:sz="2" w:space="0" w:color="CCCCCC"/>
-              <w:end w:val="single" w:sz="2" w:space="0" w:color="CCCCCC"/>
-            </w:tcBorders>
-            <w:vAlign w:val="center"/>
-          </w:tcPr>
-          <w:p>
-            <w:pPr>
-              <w:pStyle w:val="Tblzattartalomuser"/>
+            <w:tcW w:w="5076" w:type="dxa"/>
+            <w:tcBorders>
+              <w:top w:val="single" w:sz="2" w:space="0" w:color="CCCCCC"/>
+              <w:start w:val="single" w:sz="2" w:space="0" w:color="CCCCCC"/>
+              <w:bottom w:val="single" w:sz="2" w:space="0" w:color="CCCCCC"/>
+              <w:end w:val="single" w:sz="2" w:space="0" w:color="CCCCCC"/>
+            </w:tcBorders>
+            <w:vAlign w:val="center"/>
+          </w:tcPr>
+          <w:p>
+            <w:pPr>
+              <w:pStyle w:val="Tblzattartalom"/>
               <w:bidi w:val="0"/>
               <w:spacing w:before="0" w:after="0"/>
               <w:ind w:hanging="0" w:start="0" w:end="0"/>
@@ -5676,7 +5668,7 @@
           </w:tcPr>
           <w:p>
             <w:pPr>
-              <w:pStyle w:val="Tblzattartalomuser"/>
+              <w:pStyle w:val="Tblzattartalom"/>
               <w:bidi w:val="0"/>
               <w:spacing w:before="0" w:after="0"/>
               <w:ind w:hanging="0" w:start="0" w:end="0"/>
@@ -5702,7 +5694,7 @@
           </w:tcPr>
           <w:p>
             <w:pPr>
-              <w:pStyle w:val="Tblzattartalomuser"/>
+              <w:pStyle w:val="Tblzattartalom"/>
               <w:bidi w:val="0"/>
               <w:spacing w:before="0" w:after="0"/>
               <w:ind w:hanging="0" w:start="0" w:end="0"/>
@@ -5720,18 +5712,18 @@
         <w:trPr/>
         <w:tc>
           <w:tcPr>
-            <w:tcW w:w="2557" w:type="dxa"/>
-            <w:tcBorders>
-              <w:top w:val="single" w:sz="2" w:space="0" w:color="CCCCCC"/>
-              <w:start w:val="single" w:sz="2" w:space="0" w:color="CCCCCC"/>
-              <w:bottom w:val="single" w:sz="2" w:space="0" w:color="CCCCCC"/>
-              <w:end w:val="single" w:sz="2" w:space="0" w:color="CCCCCC"/>
-            </w:tcBorders>
-            <w:vAlign w:val="center"/>
-          </w:tcPr>
-          <w:p>
-            <w:pPr>
-              <w:pStyle w:val="Tblzattartalomuser"/>
+            <w:tcW w:w="2556" w:type="dxa"/>
+            <w:tcBorders>
+              <w:top w:val="single" w:sz="2" w:space="0" w:color="CCCCCC"/>
+              <w:start w:val="single" w:sz="2" w:space="0" w:color="CCCCCC"/>
+              <w:bottom w:val="single" w:sz="2" w:space="0" w:color="CCCCCC"/>
+              <w:end w:val="single" w:sz="2" w:space="0" w:color="CCCCCC"/>
+            </w:tcBorders>
+            <w:vAlign w:val="center"/>
+          </w:tcPr>
+          <w:p>
+            <w:pPr>
+              <w:pStyle w:val="Tblzattartalom"/>
               <w:bidi w:val="0"/>
               <w:spacing w:before="0" w:after="0"/>
               <w:ind w:hanging="0" w:start="0" w:end="0"/>
@@ -5746,18 +5738,18 @@
         </w:tc>
         <w:tc>
           <w:tcPr>
-            <w:tcW w:w="5075" w:type="dxa"/>
-            <w:tcBorders>
-              <w:top w:val="single" w:sz="2" w:space="0" w:color="CCCCCC"/>
-              <w:start w:val="single" w:sz="2" w:space="0" w:color="CCCCCC"/>
-              <w:bottom w:val="single" w:sz="2" w:space="0" w:color="CCCCCC"/>
-              <w:end w:val="single" w:sz="2" w:space="0" w:color="CCCCCC"/>
-            </w:tcBorders>
-            <w:vAlign w:val="center"/>
-          </w:tcPr>
-          <w:p>
-            <w:pPr>
-              <w:pStyle w:val="Tblzattartalomuser"/>
+            <w:tcW w:w="5076" w:type="dxa"/>
+            <w:tcBorders>
+              <w:top w:val="single" w:sz="2" w:space="0" w:color="CCCCCC"/>
+              <w:start w:val="single" w:sz="2" w:space="0" w:color="CCCCCC"/>
+              <w:bottom w:val="single" w:sz="2" w:space="0" w:color="CCCCCC"/>
+              <w:end w:val="single" w:sz="2" w:space="0" w:color="CCCCCC"/>
+            </w:tcBorders>
+            <w:vAlign w:val="center"/>
+          </w:tcPr>
+          <w:p>
+            <w:pPr>
+              <w:pStyle w:val="Tblzattartalom"/>
               <w:bidi w:val="0"/>
               <w:spacing w:before="0" w:after="0"/>
               <w:ind w:hanging="0" w:start="0" w:end="0"/>
@@ -5783,7 +5775,7 @@
           </w:tcPr>
           <w:p>
             <w:pPr>
-              <w:pStyle w:val="Tblzattartalomuser"/>
+              <w:pStyle w:val="Tblzattartalom"/>
               <w:bidi w:val="0"/>
               <w:spacing w:before="0" w:after="0"/>
               <w:ind w:hanging="0" w:start="0" w:end="0"/>
@@ -5809,7 +5801,7 @@
           </w:tcPr>
           <w:p>
             <w:pPr>
-              <w:pStyle w:val="Tblzattartalomuser"/>
+              <w:pStyle w:val="Tblzattartalom"/>
               <w:bidi w:val="0"/>
               <w:spacing w:before="0" w:after="0"/>
               <w:ind w:start="0" w:end="0"/>
@@ -6085,7 +6077,7 @@
           </w:tcPr>
           <w:p>
             <w:pPr>
-              <w:pStyle w:val="Tblzatfejlcuser"/>
+              <w:pStyle w:val="Tblzatfejlc"/>
               <w:bidi w:val="0"/>
               <w:spacing w:before="0" w:after="0"/>
               <w:ind w:hanging="0" w:start="0" w:end="0"/>
@@ -6116,7 +6108,7 @@
           </w:tcPr>
           <w:p>
             <w:pPr>
-              <w:pStyle w:val="Tblzatfejlcuser"/>
+              <w:pStyle w:val="Tblzatfejlc"/>
               <w:bidi w:val="0"/>
               <w:spacing w:before="0" w:after="0"/>
               <w:ind w:hanging="0" w:start="0" w:end="0"/>
@@ -6147,7 +6139,7 @@
           </w:tcPr>
           <w:p>
             <w:pPr>
-              <w:pStyle w:val="Tblzatfejlcuser"/>
+              <w:pStyle w:val="Tblzatfejlc"/>
               <w:bidi w:val="0"/>
               <w:spacing w:before="0" w:after="0"/>
               <w:ind w:hanging="0" w:start="0" w:end="0"/>
@@ -6180,7 +6172,7 @@
           </w:tcPr>
           <w:p>
             <w:pPr>
-              <w:pStyle w:val="Tblzattartalomuser"/>
+              <w:pStyle w:val="Tblzattartalom"/>
               <w:bidi w:val="0"/>
               <w:spacing w:before="0" w:after="0"/>
               <w:ind w:hanging="0" w:start="0" w:end="0"/>
@@ -6206,7 +6198,7 @@
           </w:tcPr>
           <w:p>
             <w:pPr>
-              <w:pStyle w:val="Tblzattartalomuser"/>
+              <w:pStyle w:val="Tblzattartalom"/>
               <w:bidi w:val="0"/>
               <w:spacing w:before="0" w:after="0"/>
               <w:ind w:hanging="0" w:start="0" w:end="0"/>
@@ -6232,7 +6224,7 @@
           </w:tcPr>
           <w:p>
             <w:pPr>
-              <w:pStyle w:val="Tblzattartalomuser"/>
+              <w:pStyle w:val="Tblzattartalom"/>
               <w:bidi w:val="0"/>
               <w:spacing w:before="0" w:after="0"/>
               <w:ind w:start="0" w:end="0"/>
@@ -6341,7 +6333,7 @@
           </w:tcPr>
           <w:p>
             <w:pPr>
-              <w:pStyle w:val="Tblzatfejlcuser"/>
+              <w:pStyle w:val="Tblzatfejlc"/>
               <w:bidi w:val="0"/>
               <w:spacing w:before="0" w:after="0"/>
               <w:ind w:hanging="0" w:start="0" w:end="0"/>
@@ -6372,7 +6364,7 @@
           </w:tcPr>
           <w:p>
             <w:pPr>
-              <w:pStyle w:val="Tblzatfejlcuser"/>
+              <w:pStyle w:val="Tblzatfejlc"/>
               <w:bidi w:val="0"/>
               <w:spacing w:before="0" w:after="0"/>
               <w:ind w:hanging="0" w:start="0" w:end="0"/>
@@ -6403,7 +6395,7 @@
           </w:tcPr>
           <w:p>
             <w:pPr>
-              <w:pStyle w:val="Tblzatfejlcuser"/>
+              <w:pStyle w:val="Tblzatfejlc"/>
               <w:bidi w:val="0"/>
               <w:spacing w:before="0" w:after="0"/>
               <w:ind w:hanging="0" w:start="0" w:end="0"/>
@@ -6434,7 +6426,7 @@
           </w:tcPr>
           <w:p>
             <w:pPr>
-              <w:pStyle w:val="Tblzatfejlcuser"/>
+              <w:pStyle w:val="Tblzatfejlc"/>
               <w:bidi w:val="0"/>
               <w:spacing w:before="0" w:after="0"/>
               <w:ind w:hanging="0" w:start="0" w:end="0"/>
@@ -6467,7 +6459,7 @@
           </w:tcPr>
           <w:p>
             <w:pPr>
-              <w:pStyle w:val="Tblzattartalomuser"/>
+              <w:pStyle w:val="Tblzattartalom"/>
               <w:bidi w:val="0"/>
               <w:spacing w:before="0" w:after="0"/>
               <w:ind w:hanging="0" w:start="0" w:end="0"/>
@@ -6493,7 +6485,7 @@
           </w:tcPr>
           <w:p>
             <w:pPr>
-              <w:pStyle w:val="Tblzattartalomuser"/>
+              <w:pStyle w:val="Tblzattartalom"/>
               <w:bidi w:val="0"/>
               <w:spacing w:before="0" w:after="0"/>
               <w:ind w:hanging="0" w:start="0" w:end="0"/>
@@ -6519,7 +6511,7 @@
           </w:tcPr>
           <w:p>
             <w:pPr>
-              <w:pStyle w:val="Tblzattartalomuser"/>
+              <w:pStyle w:val="Tblzattartalom"/>
               <w:bidi w:val="0"/>
               <w:spacing w:before="0" w:after="0"/>
               <w:ind w:hanging="0" w:start="0" w:end="0"/>
@@ -6545,7 +6537,7 @@
           </w:tcPr>
           <w:p>
             <w:pPr>
-              <w:pStyle w:val="Tblzattartalomuser"/>
+              <w:pStyle w:val="Tblzattartalom"/>
               <w:bidi w:val="0"/>
               <w:spacing w:before="0" w:after="0"/>
               <w:ind w:hanging="0" w:start="0" w:end="0"/>
@@ -6574,7 +6566,7 @@
           </w:tcPr>
           <w:p>
             <w:pPr>
-              <w:pStyle w:val="Tblzattartalomuser"/>
+              <w:pStyle w:val="Tblzattartalom"/>
               <w:bidi w:val="0"/>
               <w:spacing w:before="0" w:after="0"/>
               <w:ind w:hanging="0" w:start="0" w:end="0"/>
@@ -6600,7 +6592,7 @@
           </w:tcPr>
           <w:p>
             <w:pPr>
-              <w:pStyle w:val="Tblzattartalomuser"/>
+              <w:pStyle w:val="Tblzattartalom"/>
               <w:bidi w:val="0"/>
               <w:spacing w:before="0" w:after="0"/>
               <w:ind w:hanging="0" w:start="0" w:end="0"/>
@@ -6626,7 +6618,7 @@
           </w:tcPr>
           <w:p>
             <w:pPr>
-              <w:pStyle w:val="Tblzattartalomuser"/>
+              <w:pStyle w:val="Tblzattartalom"/>
               <w:bidi w:val="0"/>
               <w:spacing w:before="0" w:after="0"/>
               <w:ind w:hanging="0" w:start="0" w:end="0"/>
@@ -6652,7 +6644,7 @@
           </w:tcPr>
           <w:p>
             <w:pPr>
-              <w:pStyle w:val="Tblzattartalomuser"/>
+              <w:pStyle w:val="Tblzattartalom"/>
               <w:bidi w:val="0"/>
               <w:spacing w:before="0" w:after="0"/>
               <w:ind w:start="0" w:end="0"/>
@@ -6721,8 +6713,8 @@
         <w:gridCol w:w="1927"/>
         <w:gridCol w:w="1928"/>
         <w:gridCol w:w="459"/>
-        <w:gridCol w:w="649"/>
-        <w:gridCol w:w="820"/>
+        <w:gridCol w:w="648"/>
+        <w:gridCol w:w="821"/>
       </w:tblGrid>
       <w:tr>
         <w:trPr/>
@@ -6741,7 +6733,7 @@
           </w:tcPr>
           <w:p>
             <w:pPr>
-              <w:pStyle w:val="Tblzatfejlcuser"/>
+              <w:pStyle w:val="Tblzatfejlc"/>
               <w:bidi w:val="0"/>
               <w:spacing w:before="0" w:after="0"/>
               <w:ind w:hanging="0" w:start="0" w:end="0"/>
@@ -6772,7 +6764,7 @@
           </w:tcPr>
           <w:p>
             <w:pPr>
-              <w:pStyle w:val="Tblzatfejlcuser"/>
+              <w:pStyle w:val="Tblzatfejlc"/>
               <w:bidi w:val="0"/>
               <w:spacing w:before="0" w:after="0"/>
               <w:ind w:hanging="0" w:start="0" w:end="0"/>
@@ -6803,7 +6795,7 @@
           </w:tcPr>
           <w:p>
             <w:pPr>
-              <w:pStyle w:val="Tblzatfejlcuser"/>
+              <w:pStyle w:val="Tblzatfejlc"/>
               <w:bidi w:val="0"/>
               <w:spacing w:before="0" w:after="0"/>
               <w:ind w:hanging="0" w:start="0" w:end="0"/>
@@ -6834,7 +6826,7 @@
           </w:tcPr>
           <w:p>
             <w:pPr>
-              <w:pStyle w:val="Tblzatfejlcuser"/>
+              <w:pStyle w:val="Tblzatfejlc"/>
               <w:rPr/>
             </w:pPr>
             <w:r>
@@ -6851,7 +6843,7 @@
           </w:tcPr>
           <w:p>
             <w:pPr>
-              <w:pStyle w:val="Tblzatfejlcuser"/>
+              <w:pStyle w:val="Tblzatfejlc"/>
               <w:rPr/>
             </w:pPr>
             <w:r>
@@ -6875,7 +6867,7 @@
           </w:tcPr>
           <w:p>
             <w:pPr>
-              <w:pStyle w:val="Tblzattartalomuser"/>
+              <w:pStyle w:val="Tblzattartalom"/>
               <w:bidi w:val="0"/>
               <w:spacing w:before="0" w:after="0"/>
               <w:ind w:hanging="0" w:start="0" w:end="0"/>
@@ -6902,33 +6894,41 @@
           </w:tcPr>
           <w:p>
             <w:pPr>
-              <w:pStyle w:val="Tblzattartalomuser"/>
-              <w:bidi w:val="0"/>
-              <w:spacing w:before="0" w:after="0"/>
-              <w:ind w:hanging="0" w:start="0" w:end="0"/>
-              <w:jc w:val="start"/>
-              <w:rPr/>
-            </w:pPr>
-            <w:r>
-              <w:rPr/>
-              <w:t>explanation of the response code (error reason / message) [email_sent,malformed_request,user_banned,internal_error]</w:t>
-            </w:r>
-          </w:p>
-        </w:tc>
-        <w:tc>
-          <w:tcPr>
-            <w:tcW w:w="649" w:type="dxa"/>
-            <w:tcBorders>
-              <w:top w:val="single" w:sz="2" w:space="0" w:color="CCCCCC"/>
-              <w:start w:val="single" w:sz="2" w:space="0" w:color="CCCCCC"/>
-              <w:bottom w:val="single" w:sz="2" w:space="0" w:color="CCCCCC"/>
-              <w:end w:val="single" w:sz="2" w:space="0" w:color="CCCCCC"/>
-            </w:tcBorders>
-            <w:vAlign w:val="center"/>
-          </w:tcPr>
-          <w:p>
-            <w:pPr>
-              <w:pStyle w:val="Tblzattartalomuser"/>
+              <w:pStyle w:val="Tblzattartalom"/>
+              <w:bidi w:val="0"/>
+              <w:spacing w:before="0" w:after="0"/>
+              <w:ind w:hanging="0" w:start="0" w:end="0"/>
+              <w:jc w:val="start"/>
+              <w:rPr/>
+            </w:pPr>
+            <w:r>
+              <w:rPr/>
+              <w:t>explanation of the response code (error reason / message) [email_sent,malformed_request,</w:t>
+            </w:r>
+            <w:r>
+              <w:rPr/>
+              <w:t>banned_user</w:t>
+            </w:r>
+            <w:r>
+              <w:rPr/>
+              <w:t>,internal_error]</w:t>
+            </w:r>
+          </w:p>
+        </w:tc>
+        <w:tc>
+          <w:tcPr>
+            <w:tcW w:w="648" w:type="dxa"/>
+            <w:tcBorders>
+              <w:top w:val="single" w:sz="2" w:space="0" w:color="CCCCCC"/>
+              <w:start w:val="single" w:sz="2" w:space="0" w:color="CCCCCC"/>
+              <w:bottom w:val="single" w:sz="2" w:space="0" w:color="CCCCCC"/>
+              <w:end w:val="single" w:sz="2" w:space="0" w:color="CCCCCC"/>
+            </w:tcBorders>
+            <w:vAlign w:val="center"/>
+          </w:tcPr>
+          <w:p>
+            <w:pPr>
+              <w:pStyle w:val="Tblzattartalom"/>
               <w:bidi w:val="0"/>
               <w:spacing w:before="0" w:after="0"/>
               <w:ind w:hanging="0" w:start="0" w:end="0"/>
@@ -6943,18 +6943,18 @@
         </w:tc>
         <w:tc>
           <w:tcPr>
-            <w:tcW w:w="820" w:type="dxa"/>
-            <w:tcBorders>
-              <w:top w:val="single" w:sz="2" w:space="0" w:color="CCCCCC"/>
-              <w:start w:val="single" w:sz="2" w:space="0" w:color="CCCCCC"/>
-              <w:bottom w:val="single" w:sz="2" w:space="0" w:color="CCCCCC"/>
-              <w:end w:val="single" w:sz="2" w:space="0" w:color="CCCCCC"/>
-            </w:tcBorders>
-            <w:vAlign w:val="center"/>
-          </w:tcPr>
-          <w:p>
-            <w:pPr>
-              <w:pStyle w:val="Tblzattartalomuser"/>
+            <w:tcW w:w="821" w:type="dxa"/>
+            <w:tcBorders>
+              <w:top w:val="single" w:sz="2" w:space="0" w:color="CCCCCC"/>
+              <w:start w:val="single" w:sz="2" w:space="0" w:color="CCCCCC"/>
+              <w:bottom w:val="single" w:sz="2" w:space="0" w:color="CCCCCC"/>
+              <w:end w:val="single" w:sz="2" w:space="0" w:color="CCCCCC"/>
+            </w:tcBorders>
+            <w:vAlign w:val="center"/>
+          </w:tcPr>
+          <w:p>
+            <w:pPr>
+              <w:pStyle w:val="Tblzattartalom"/>
               <w:bidi w:val="0"/>
               <w:spacing w:before="0" w:after="0"/>
               <w:ind w:hanging="0" w:start="0" w:end="0"/>
@@ -6983,7 +6983,7 @@
           </w:tcPr>
           <w:p>
             <w:pPr>
-              <w:pStyle w:val="Tblzattartalomuser"/>
+              <w:pStyle w:val="Tblzattartalom"/>
               <w:bidi w:val="0"/>
               <w:spacing w:before="0" w:after="0"/>
               <w:ind w:hanging="0" w:start="0" w:end="0"/>
@@ -7010,7 +7010,7 @@
           </w:tcPr>
           <w:p>
             <w:pPr>
-              <w:pStyle w:val="Tblzattartalomuser"/>
+              <w:pStyle w:val="Tblzattartalom"/>
               <w:bidi w:val="0"/>
               <w:spacing w:before="0" w:after="0"/>
               <w:ind w:hanging="0" w:start="0" w:end="0"/>
@@ -7025,18 +7025,18 @@
         </w:tc>
         <w:tc>
           <w:tcPr>
-            <w:tcW w:w="649" w:type="dxa"/>
-            <w:tcBorders>
-              <w:top w:val="single" w:sz="2" w:space="0" w:color="CCCCCC"/>
-              <w:start w:val="single" w:sz="2" w:space="0" w:color="CCCCCC"/>
-              <w:bottom w:val="single" w:sz="2" w:space="0" w:color="CCCCCC"/>
-              <w:end w:val="single" w:sz="2" w:space="0" w:color="CCCCCC"/>
-            </w:tcBorders>
-            <w:vAlign w:val="center"/>
-          </w:tcPr>
-          <w:p>
-            <w:pPr>
-              <w:pStyle w:val="Tblzattartalomuser"/>
+            <w:tcW w:w="648" w:type="dxa"/>
+            <w:tcBorders>
+              <w:top w:val="single" w:sz="2" w:space="0" w:color="CCCCCC"/>
+              <w:start w:val="single" w:sz="2" w:space="0" w:color="CCCCCC"/>
+              <w:bottom w:val="single" w:sz="2" w:space="0" w:color="CCCCCC"/>
+              <w:end w:val="single" w:sz="2" w:space="0" w:color="CCCCCC"/>
+            </w:tcBorders>
+            <w:vAlign w:val="center"/>
+          </w:tcPr>
+          <w:p>
+            <w:pPr>
+              <w:pStyle w:val="Tblzattartalom"/>
               <w:bidi w:val="0"/>
               <w:spacing w:before="0" w:after="0"/>
               <w:ind w:hanging="0" w:start="0" w:end="0"/>
@@ -7051,18 +7051,18 @@
         </w:tc>
         <w:tc>
           <w:tcPr>
-            <w:tcW w:w="820" w:type="dxa"/>
-            <w:tcBorders>
-              <w:top w:val="single" w:sz="2" w:space="0" w:color="CCCCCC"/>
-              <w:start w:val="single" w:sz="2" w:space="0" w:color="CCCCCC"/>
-              <w:bottom w:val="single" w:sz="2" w:space="0" w:color="CCCCCC"/>
-              <w:end w:val="single" w:sz="2" w:space="0" w:color="CCCCCC"/>
-            </w:tcBorders>
-            <w:vAlign w:val="center"/>
-          </w:tcPr>
-          <w:p>
-            <w:pPr>
-              <w:pStyle w:val="Tblzattartalomuser"/>
+            <w:tcW w:w="821" w:type="dxa"/>
+            <w:tcBorders>
+              <w:top w:val="single" w:sz="2" w:space="0" w:color="CCCCCC"/>
+              <w:start w:val="single" w:sz="2" w:space="0" w:color="CCCCCC"/>
+              <w:bottom w:val="single" w:sz="2" w:space="0" w:color="CCCCCC"/>
+              <w:end w:val="single" w:sz="2" w:space="0" w:color="CCCCCC"/>
+            </w:tcBorders>
+            <w:vAlign w:val="center"/>
+          </w:tcPr>
+          <w:p>
+            <w:pPr>
+              <w:pStyle w:val="Tblzattartalom"/>
               <w:bidi w:val="0"/>
               <w:spacing w:before="0" w:after="0"/>
               <w:ind w:start="0" w:end="0"/>
@@ -7224,7 +7224,7 @@
           </w:tcPr>
           <w:p>
             <w:pPr>
-              <w:pStyle w:val="Tblzatfejlcuser"/>
+              <w:pStyle w:val="Tblzatfejlc"/>
               <w:bidi w:val="0"/>
               <w:spacing w:before="0" w:after="0"/>
               <w:ind w:hanging="0" w:start="0" w:end="0"/>
@@ -7255,7 +7255,7 @@
           </w:tcPr>
           <w:p>
             <w:pPr>
-              <w:pStyle w:val="Tblzatfejlcuser"/>
+              <w:pStyle w:val="Tblzatfejlc"/>
               <w:bidi w:val="0"/>
               <w:spacing w:before="0" w:after="0"/>
               <w:ind w:hanging="0" w:start="0" w:end="0"/>
@@ -7286,7 +7286,7 @@
           </w:tcPr>
           <w:p>
             <w:pPr>
-              <w:pStyle w:val="Tblzatfejlcuser"/>
+              <w:pStyle w:val="Tblzatfejlc"/>
               <w:bidi w:val="0"/>
               <w:spacing w:before="0" w:after="0"/>
               <w:ind w:hanging="0" w:start="0" w:end="0"/>
@@ -7319,7 +7319,7 @@
           </w:tcPr>
           <w:p>
             <w:pPr>
-              <w:pStyle w:val="Tblzattartalomuser"/>
+              <w:pStyle w:val="Tblzattartalom"/>
               <w:bidi w:val="0"/>
               <w:spacing w:before="0" w:after="0"/>
               <w:ind w:hanging="0" w:start="0" w:end="0"/>
@@ -7345,7 +7345,7 @@
           </w:tcPr>
           <w:p>
             <w:pPr>
-              <w:pStyle w:val="Tblzattartalomuser"/>
+              <w:pStyle w:val="Tblzattartalom"/>
               <w:bidi w:val="0"/>
               <w:spacing w:before="0" w:after="0"/>
               <w:ind w:hanging="0" w:start="0" w:end="0"/>
@@ -7371,7 +7371,7 @@
           </w:tcPr>
           <w:p>
             <w:pPr>
-              <w:pStyle w:val="Tblzattartalomuser"/>
+              <w:pStyle w:val="Tblzattartalom"/>
               <w:bidi w:val="0"/>
               <w:spacing w:before="0" w:after="0"/>
               <w:ind w:start="0" w:end="0"/>
@@ -7556,7 +7556,7 @@
           </w:tcPr>
           <w:p>
             <w:pPr>
-              <w:pStyle w:val="Tblzatfejlcuser"/>
+              <w:pStyle w:val="Tblzatfejlc"/>
               <w:bidi w:val="0"/>
               <w:spacing w:before="0" w:after="0"/>
               <w:ind w:hanging="0" w:start="0" w:end="0"/>
@@ -7587,7 +7587,7 @@
           </w:tcPr>
           <w:p>
             <w:pPr>
-              <w:pStyle w:val="Tblzatfejlcuser"/>
+              <w:pStyle w:val="Tblzatfejlc"/>
               <w:bidi w:val="0"/>
               <w:spacing w:before="0" w:after="0"/>
               <w:ind w:hanging="0" w:start="0" w:end="0"/>
@@ -7618,7 +7618,7 @@
           </w:tcPr>
           <w:p>
             <w:pPr>
-              <w:pStyle w:val="Tblzatfejlcuser"/>
+              <w:pStyle w:val="Tblzatfejlc"/>
               <w:bidi w:val="0"/>
               <w:spacing w:before="0" w:after="0"/>
               <w:ind w:hanging="0" w:start="0" w:end="0"/>
@@ -7649,7 +7649,7 @@
           </w:tcPr>
           <w:p>
             <w:pPr>
-              <w:pStyle w:val="Tblzatfejlcuser"/>
+              <w:pStyle w:val="Tblzatfejlc"/>
               <w:bidi w:val="0"/>
               <w:spacing w:before="0" w:after="0"/>
               <w:ind w:hanging="0" w:start="0" w:end="0"/>
@@ -7682,7 +7682,7 @@
           </w:tcPr>
           <w:p>
             <w:pPr>
-              <w:pStyle w:val="Tblzattartalomuser"/>
+              <w:pStyle w:val="Tblzattartalom"/>
               <w:bidi w:val="0"/>
               <w:spacing w:before="0" w:after="0"/>
               <w:ind w:hanging="0" w:start="0" w:end="0"/>
@@ -7708,7 +7708,7 @@
           </w:tcPr>
           <w:p>
             <w:pPr>
-              <w:pStyle w:val="Tblzattartalomuser"/>
+              <w:pStyle w:val="Tblzattartalom"/>
               <w:bidi w:val="0"/>
               <w:spacing w:before="0" w:after="0"/>
               <w:ind w:hanging="0" w:start="0" w:end="0"/>
@@ -7734,7 +7734,7 @@
           </w:tcPr>
           <w:p>
             <w:pPr>
-              <w:pStyle w:val="Tblzattartalomuser"/>
+              <w:pStyle w:val="Tblzattartalom"/>
               <w:bidi w:val="0"/>
               <w:spacing w:before="0" w:after="0"/>
               <w:ind w:hanging="0" w:start="0" w:end="0"/>
@@ -7760,7 +7760,7 @@
           </w:tcPr>
           <w:p>
             <w:pPr>
-              <w:pStyle w:val="Tblzattartalomuser"/>
+              <w:pStyle w:val="Tblzattartalom"/>
               <w:bidi w:val="0"/>
               <w:spacing w:before="0" w:after="0"/>
               <w:ind w:hanging="0" w:start="0" w:end="0"/>
@@ -7789,7 +7789,7 @@
           </w:tcPr>
           <w:p>
             <w:pPr>
-              <w:pStyle w:val="Tblzattartalomuser"/>
+              <w:pStyle w:val="Tblzattartalom"/>
               <w:bidi w:val="0"/>
               <w:spacing w:before="0" w:after="0"/>
               <w:ind w:hanging="0" w:start="0" w:end="0"/>
@@ -7815,7 +7815,7 @@
           </w:tcPr>
           <w:p>
             <w:pPr>
-              <w:pStyle w:val="Tblzattartalomuser"/>
+              <w:pStyle w:val="Tblzattartalom"/>
               <w:bidi w:val="0"/>
               <w:spacing w:before="0" w:after="0"/>
               <w:ind w:hanging="0" w:start="0" w:end="0"/>
@@ -7841,7 +7841,7 @@
           </w:tcPr>
           <w:p>
             <w:pPr>
-              <w:pStyle w:val="Tblzattartalomuser"/>
+              <w:pStyle w:val="Tblzattartalom"/>
               <w:bidi w:val="0"/>
               <w:spacing w:before="0" w:after="0"/>
               <w:ind w:hanging="0" w:start="0" w:end="0"/>
@@ -7867,7 +7867,7 @@
           </w:tcPr>
           <w:p>
             <w:pPr>
-              <w:pStyle w:val="Tblzattartalomuser"/>
+              <w:pStyle w:val="Tblzattartalom"/>
               <w:bidi w:val="0"/>
               <w:spacing w:before="0" w:after="0"/>
               <w:ind w:start="0" w:end="0"/>
@@ -8010,7 +8010,7 @@
           </w:tcPr>
           <w:p>
             <w:pPr>
-              <w:pStyle w:val="Tblzatfejlcuser"/>
+              <w:pStyle w:val="Tblzatfejlc"/>
               <w:bidi w:val="0"/>
               <w:spacing w:before="0" w:after="0"/>
               <w:ind w:hanging="0" w:start="0" w:end="0"/>
@@ -8041,7 +8041,7 @@
           </w:tcPr>
           <w:p>
             <w:pPr>
-              <w:pStyle w:val="Tblzatfejlcuser"/>
+              <w:pStyle w:val="Tblzatfejlc"/>
               <w:bidi w:val="0"/>
               <w:spacing w:before="0" w:after="0"/>
               <w:ind w:hanging="0" w:start="0" w:end="0"/>
@@ -8072,7 +8072,7 @@
           </w:tcPr>
           <w:p>
             <w:pPr>
-              <w:pStyle w:val="Tblzatfejlcuser"/>
+              <w:pStyle w:val="Tblzatfejlc"/>
               <w:bidi w:val="0"/>
               <w:spacing w:before="0" w:after="0"/>
               <w:ind w:hanging="0" w:start="0" w:end="0"/>
@@ -8103,7 +8103,7 @@
           </w:tcPr>
           <w:p>
             <w:pPr>
-              <w:pStyle w:val="Tblzatfejlcuser"/>
+              <w:pStyle w:val="Tblzatfejlc"/>
               <w:bidi w:val="0"/>
               <w:spacing w:before="0" w:after="0"/>
               <w:ind w:hanging="0" w:start="0" w:end="0"/>
@@ -8136,7 +8136,7 @@
           </w:tcPr>
           <w:p>
             <w:pPr>
-              <w:pStyle w:val="Tblzattartalomuser"/>
+              <w:pStyle w:val="Tblzattartalom"/>
               <w:bidi w:val="0"/>
               <w:spacing w:before="0" w:after="0"/>
               <w:ind w:hanging="0" w:start="0" w:end="0"/>
@@ -8162,16 +8162,24 @@
           </w:tcPr>
           <w:p>
             <w:pPr>
-              <w:pStyle w:val="Tblzattartalomuser"/>
-              <w:bidi w:val="0"/>
-              <w:spacing w:before="0" w:after="0"/>
-              <w:ind w:hanging="0" w:start="0" w:end="0"/>
-              <w:jc w:val="start"/>
-              <w:rPr/>
-            </w:pPr>
-            <w:r>
-              <w:rPr/>
-              <w:t>explanation of the response code (error reason / message) [lehet:success,malformed_request,user_banned,confirmation_not_found_or_wrong,confirmation_expired,internal_error]</w:t>
+              <w:pStyle w:val="Tblzattartalom"/>
+              <w:bidi w:val="0"/>
+              <w:spacing w:before="0" w:after="0"/>
+              <w:ind w:hanging="0" w:start="0" w:end="0"/>
+              <w:jc w:val="start"/>
+              <w:rPr/>
+            </w:pPr>
+            <w:r>
+              <w:rPr/>
+              <w:t>explanation of the response code (error reason / message) [lehet:success,malformed_request,user_banned,</w:t>
+            </w:r>
+            <w:r>
+              <w:rPr/>
+              <w:t>inexistent_or_wrong</w:t>
+            </w:r>
+            <w:r>
+              <w:rPr/>
+              <w:t>,confirmation_expired,internal_error]</w:t>
             </w:r>
           </w:p>
         </w:tc>
@@ -8188,7 +8196,7 @@
           </w:tcPr>
           <w:p>
             <w:pPr>
-              <w:pStyle w:val="Tblzattartalomuser"/>
+              <w:pStyle w:val="Tblzattartalom"/>
               <w:bidi w:val="0"/>
               <w:spacing w:before="0" w:after="0"/>
               <w:ind w:hanging="0" w:start="0" w:end="0"/>
@@ -8214,7 +8222,7 @@
           </w:tcPr>
           <w:p>
             <w:pPr>
-              <w:pStyle w:val="Tblzattartalomuser"/>
+              <w:pStyle w:val="Tblzattartalom"/>
               <w:bidi w:val="0"/>
               <w:spacing w:before="0" w:after="0"/>
               <w:ind w:hanging="0" w:start="0" w:end="0"/>
@@ -8243,7 +8251,7 @@
           </w:tcPr>
           <w:p>
             <w:pPr>
-              <w:pStyle w:val="Tblzattartalomuser"/>
+              <w:pStyle w:val="Tblzattartalom"/>
               <w:bidi w:val="0"/>
               <w:spacing w:before="0" w:after="0"/>
               <w:ind w:hanging="0" w:start="0" w:end="0"/>
@@ -8269,7 +8277,7 @@
           </w:tcPr>
           <w:p>
             <w:pPr>
-              <w:pStyle w:val="Tblzattartalomuser"/>
+              <w:pStyle w:val="Tblzattartalom"/>
               <w:bidi w:val="0"/>
               <w:spacing w:before="0" w:after="0"/>
               <w:ind w:hanging="0" w:start="0" w:end="0"/>
@@ -8295,7 +8303,7 @@
           </w:tcPr>
           <w:p>
             <w:pPr>
-              <w:pStyle w:val="Tblzattartalomuser"/>
+              <w:pStyle w:val="Tblzattartalom"/>
               <w:bidi w:val="0"/>
               <w:spacing w:before="0" w:after="0"/>
               <w:ind w:hanging="0" w:start="0" w:end="0"/>
@@ -8321,7 +8329,7 @@
           </w:tcPr>
           <w:p>
             <w:pPr>
-              <w:pStyle w:val="Tblzattartalomuser"/>
+              <w:pStyle w:val="Tblzattartalom"/>
               <w:bidi w:val="0"/>
               <w:spacing w:before="0" w:after="0"/>
               <w:ind w:hanging="0" w:start="0" w:end="0"/>
@@ -8350,7 +8358,7 @@
           </w:tcPr>
           <w:p>
             <w:pPr>
-              <w:pStyle w:val="Tblzattartalomuser"/>
+              <w:pStyle w:val="Tblzattartalom"/>
               <w:bidi w:val="0"/>
               <w:spacing w:before="0" w:after="0"/>
               <w:ind w:hanging="0" w:start="0" w:end="0"/>
@@ -8376,7 +8384,7 @@
           </w:tcPr>
           <w:p>
             <w:pPr>
-              <w:pStyle w:val="Tblzattartalomuser"/>
+              <w:pStyle w:val="Tblzattartalom"/>
               <w:bidi w:val="0"/>
               <w:spacing w:before="0" w:after="0"/>
               <w:ind w:hanging="0" w:start="0" w:end="0"/>
@@ -8402,7 +8410,7 @@
           </w:tcPr>
           <w:p>
             <w:pPr>
-              <w:pStyle w:val="Tblzattartalomuser"/>
+              <w:pStyle w:val="Tblzattartalom"/>
               <w:bidi w:val="0"/>
               <w:spacing w:before="0" w:after="0"/>
               <w:ind w:hanging="0" w:start="0" w:end="0"/>
@@ -8428,7 +8436,7 @@
           </w:tcPr>
           <w:p>
             <w:pPr>
-              <w:pStyle w:val="Tblzattartalomuser"/>
+              <w:pStyle w:val="Tblzattartalom"/>
               <w:bidi w:val="0"/>
               <w:spacing w:before="0" w:after="0"/>
               <w:ind w:hanging="0" w:start="0" w:end="0"/>
@@ -8457,7 +8465,7 @@
           </w:tcPr>
           <w:p>
             <w:pPr>
-              <w:pStyle w:val="Tblzattartalomuser"/>
+              <w:pStyle w:val="Tblzattartalom"/>
               <w:bidi w:val="0"/>
               <w:spacing w:before="0" w:after="0"/>
               <w:ind w:hanging="0" w:start="0" w:end="0"/>
@@ -8483,7 +8491,7 @@
           </w:tcPr>
           <w:p>
             <w:pPr>
-              <w:pStyle w:val="Tblzattartalomuser"/>
+              <w:pStyle w:val="Tblzattartalom"/>
               <w:bidi w:val="0"/>
               <w:spacing w:before="0" w:after="0"/>
               <w:ind w:hanging="0" w:start="0" w:end="0"/>
@@ -8509,7 +8517,7 @@
           </w:tcPr>
           <w:p>
             <w:pPr>
-              <w:pStyle w:val="Tblzattartalomuser"/>
+              <w:pStyle w:val="Tblzattartalom"/>
               <w:bidi w:val="0"/>
               <w:spacing w:before="0" w:after="0"/>
               <w:ind w:hanging="0" w:start="0" w:end="0"/>
@@ -8535,7 +8543,7 @@
           </w:tcPr>
           <w:p>
             <w:pPr>
-              <w:pStyle w:val="Tblzattartalomuser"/>
+              <w:pStyle w:val="Tblzattartalom"/>
               <w:bidi w:val="0"/>
               <w:spacing w:before="0" w:after="0"/>
               <w:ind w:start="0" w:end="0"/>
@@ -8811,7 +8819,7 @@
           </w:tcPr>
           <w:p>
             <w:pPr>
-              <w:pStyle w:val="Tblzatfejlcuser"/>
+              <w:pStyle w:val="Tblzatfejlc"/>
               <w:bidi w:val="0"/>
               <w:spacing w:before="0" w:after="0"/>
               <w:ind w:hanging="0" w:start="0" w:end="0"/>
@@ -8842,7 +8850,7 @@
           </w:tcPr>
           <w:p>
             <w:pPr>
-              <w:pStyle w:val="Tblzatfejlcuser"/>
+              <w:pStyle w:val="Tblzatfejlc"/>
               <w:bidi w:val="0"/>
               <w:spacing w:before="0" w:after="0"/>
               <w:ind w:hanging="0" w:start="0" w:end="0"/>
@@ -8873,7 +8881,7 @@
           </w:tcPr>
           <w:p>
             <w:pPr>
-              <w:pStyle w:val="Tblzatfejlcuser"/>
+              <w:pStyle w:val="Tblzatfejlc"/>
               <w:bidi w:val="0"/>
               <w:spacing w:before="0" w:after="0"/>
               <w:ind w:hanging="0" w:start="0" w:end="0"/>
@@ -8906,7 +8914,7 @@
           </w:tcPr>
           <w:p>
             <w:pPr>
-              <w:pStyle w:val="Tblzattartalomuser"/>
+              <w:pStyle w:val="Tblzattartalom"/>
               <w:bidi w:val="0"/>
               <w:spacing w:before="0" w:after="0"/>
               <w:ind w:hanging="0" w:start="0" w:end="0"/>
@@ -8938,7 +8946,7 @@
           </w:tcPr>
           <w:p>
             <w:pPr>
-              <w:pStyle w:val="Tblzattartalomuser"/>
+              <w:pStyle w:val="Tblzattartalom"/>
               <w:bidi w:val="0"/>
               <w:spacing w:before="0" w:after="0"/>
               <w:ind w:hanging="0" w:start="0" w:end="0"/>
@@ -8964,7 +8972,7 @@
           </w:tcPr>
           <w:p>
             <w:pPr>
-              <w:pStyle w:val="Tblzattartalomuser"/>
+              <w:pStyle w:val="Tblzattartalom"/>
               <w:bidi w:val="0"/>
               <w:spacing w:before="0" w:after="0"/>
               <w:ind w:start="0" w:end="0"/>
@@ -9086,7 +9094,7 @@
           </w:tcPr>
           <w:p>
             <w:pPr>
-              <w:pStyle w:val="Tblzatfejlcuser"/>
+              <w:pStyle w:val="Tblzatfejlc"/>
               <w:bidi w:val="0"/>
               <w:spacing w:before="0" w:after="0"/>
               <w:ind w:hanging="0" w:start="0" w:end="0"/>
@@ -9117,7 +9125,7 @@
           </w:tcPr>
           <w:p>
             <w:pPr>
-              <w:pStyle w:val="Tblzatfejlcuser"/>
+              <w:pStyle w:val="Tblzatfejlc"/>
               <w:bidi w:val="0"/>
               <w:spacing w:before="0" w:after="0"/>
               <w:ind w:hanging="0" w:start="0" w:end="0"/>
@@ -9148,7 +9156,7 @@
           </w:tcPr>
           <w:p>
             <w:pPr>
-              <w:pStyle w:val="Tblzatfejlcuser"/>
+              <w:pStyle w:val="Tblzatfejlc"/>
               <w:bidi w:val="0"/>
               <w:spacing w:before="0" w:after="0"/>
               <w:ind w:hanging="0" w:start="0" w:end="0"/>
@@ -9179,7 +9187,7 @@
           </w:tcPr>
           <w:p>
             <w:pPr>
-              <w:pStyle w:val="Tblzatfejlcuser"/>
+              <w:pStyle w:val="Tblzatfejlc"/>
               <w:bidi w:val="0"/>
               <w:spacing w:before="0" w:after="0"/>
               <w:ind w:hanging="0" w:start="0" w:end="0"/>
@@ -9212,7 +9220,7 @@
           </w:tcPr>
           <w:p>
             <w:pPr>
-              <w:pStyle w:val="Tblzattartalomuser"/>
+              <w:pStyle w:val="Tblzattartalom"/>
               <w:bidi w:val="0"/>
               <w:spacing w:before="0" w:after="0"/>
               <w:ind w:hanging="0" w:start="0" w:end="0"/>
@@ -9238,7 +9246,7 @@
           </w:tcPr>
           <w:p>
             <w:pPr>
-              <w:pStyle w:val="Tblzattartalomuser"/>
+              <w:pStyle w:val="Tblzattartalom"/>
               <w:bidi w:val="0"/>
               <w:spacing w:before="0" w:after="0"/>
               <w:ind w:hanging="0" w:start="0" w:end="0"/>
@@ -9264,7 +9272,7 @@
           </w:tcPr>
           <w:p>
             <w:pPr>
-              <w:pStyle w:val="Tblzattartalomuser"/>
+              <w:pStyle w:val="Tblzattartalom"/>
               <w:bidi w:val="0"/>
               <w:spacing w:before="0" w:after="0"/>
               <w:ind w:hanging="0" w:start="0" w:end="0"/>
@@ -9290,7 +9298,7 @@
           </w:tcPr>
           <w:p>
             <w:pPr>
-              <w:pStyle w:val="Tblzattartalomuser"/>
+              <w:pStyle w:val="Tblzattartalom"/>
               <w:bidi w:val="0"/>
               <w:spacing w:before="0" w:after="0"/>
               <w:ind w:hanging="0" w:start="0" w:end="0"/>
@@ -9319,7 +9327,7 @@
           </w:tcPr>
           <w:p>
             <w:pPr>
-              <w:pStyle w:val="Tblzattartalomuser"/>
+              <w:pStyle w:val="Tblzattartalom"/>
               <w:bidi w:val="0"/>
               <w:spacing w:before="0" w:after="0"/>
               <w:ind w:hanging="0" w:start="0" w:end="0"/>
@@ -9345,7 +9353,7 @@
           </w:tcPr>
           <w:p>
             <w:pPr>
-              <w:pStyle w:val="Tblzattartalomuser"/>
+              <w:pStyle w:val="Tblzattartalom"/>
               <w:bidi w:val="0"/>
               <w:spacing w:before="0" w:after="0"/>
               <w:ind w:hanging="0" w:start="0" w:end="0"/>
@@ -9371,7 +9379,7 @@
           </w:tcPr>
           <w:p>
             <w:pPr>
-              <w:pStyle w:val="Tblzattartalomuser"/>
+              <w:pStyle w:val="Tblzattartalom"/>
               <w:bidi w:val="0"/>
               <w:spacing w:before="0" w:after="0"/>
               <w:ind w:hanging="0" w:start="0" w:end="0"/>
@@ -9397,7 +9405,7 @@
           </w:tcPr>
           <w:p>
             <w:pPr>
-              <w:pStyle w:val="Tblzattartalomuser"/>
+              <w:pStyle w:val="Tblzattartalom"/>
               <w:bidi w:val="0"/>
               <w:spacing w:before="0" w:after="0"/>
               <w:ind w:start="0" w:end="0"/>
@@ -9505,8 +9513,8 @@
       </w:tblPr>
       <w:tblGrid>
         <w:gridCol w:w="1118"/>
-        <w:gridCol w:w="7053"/>
-        <w:gridCol w:w="649"/>
+        <w:gridCol w:w="7054"/>
+        <w:gridCol w:w="648"/>
         <w:gridCol w:w="817"/>
       </w:tblGrid>
       <w:tr>
@@ -9527,7 +9535,7 @@
           </w:tcPr>
           <w:p>
             <w:pPr>
-              <w:pStyle w:val="Tblzatfejlcuser"/>
+              <w:pStyle w:val="Tblzatfejlc"/>
               <w:bidi w:val="0"/>
               <w:spacing w:before="0" w:after="0"/>
               <w:ind w:hanging="0" w:start="0" w:end="0"/>
@@ -9546,7 +9554,7 @@
         </w:tc>
         <w:tc>
           <w:tcPr>
-            <w:tcW w:w="7053" w:type="dxa"/>
+            <w:tcW w:w="7054" w:type="dxa"/>
             <w:tcBorders>
               <w:top w:val="single" w:sz="2" w:space="0" w:color="CCCCCC"/>
               <w:start w:val="single" w:sz="2" w:space="0" w:color="CCCCCC"/>
@@ -9558,7 +9566,7 @@
           </w:tcPr>
           <w:p>
             <w:pPr>
-              <w:pStyle w:val="Tblzatfejlcuser"/>
+              <w:pStyle w:val="Tblzatfejlc"/>
               <w:bidi w:val="0"/>
               <w:spacing w:before="0" w:after="0"/>
               <w:ind w:hanging="0" w:start="0" w:end="0"/>
@@ -9577,7 +9585,7 @@
         </w:tc>
         <w:tc>
           <w:tcPr>
-            <w:tcW w:w="649" w:type="dxa"/>
+            <w:tcW w:w="648" w:type="dxa"/>
             <w:tcBorders>
               <w:top w:val="single" w:sz="2" w:space="0" w:color="CCCCCC"/>
               <w:start w:val="single" w:sz="2" w:space="0" w:color="CCCCCC"/>
@@ -9589,7 +9597,7 @@
           </w:tcPr>
           <w:p>
             <w:pPr>
-              <w:pStyle w:val="Tblzatfejlcuser"/>
+              <w:pStyle w:val="Tblzatfejlc"/>
               <w:bidi w:val="0"/>
               <w:spacing w:before="0" w:after="0"/>
               <w:ind w:hanging="0" w:start="0" w:end="0"/>
@@ -9620,7 +9628,7 @@
           </w:tcPr>
           <w:p>
             <w:pPr>
-              <w:pStyle w:val="Tblzatfejlcuser"/>
+              <w:pStyle w:val="Tblzatfejlc"/>
               <w:bidi w:val="0"/>
               <w:spacing w:before="0" w:after="0"/>
               <w:ind w:hanging="0" w:start="0" w:end="0"/>
@@ -9653,7 +9661,7 @@
           </w:tcPr>
           <w:p>
             <w:pPr>
-              <w:pStyle w:val="Tblzattartalomuser"/>
+              <w:pStyle w:val="Tblzattartalom"/>
               <w:bidi w:val="0"/>
               <w:spacing w:before="0" w:after="0"/>
               <w:ind w:hanging="0" w:start="0" w:end="0"/>
@@ -9668,18 +9676,18 @@
         </w:tc>
         <w:tc>
           <w:tcPr>
-            <w:tcW w:w="7053" w:type="dxa"/>
-            <w:tcBorders>
-              <w:top w:val="single" w:sz="2" w:space="0" w:color="CCCCCC"/>
-              <w:start w:val="single" w:sz="2" w:space="0" w:color="CCCCCC"/>
-              <w:bottom w:val="single" w:sz="2" w:space="0" w:color="CCCCCC"/>
-              <w:end w:val="single" w:sz="2" w:space="0" w:color="CCCCCC"/>
-            </w:tcBorders>
-            <w:vAlign w:val="center"/>
-          </w:tcPr>
-          <w:p>
-            <w:pPr>
-              <w:pStyle w:val="Tblzattartalomuser"/>
+            <w:tcW w:w="7054" w:type="dxa"/>
+            <w:tcBorders>
+              <w:top w:val="single" w:sz="2" w:space="0" w:color="CCCCCC"/>
+              <w:start w:val="single" w:sz="2" w:space="0" w:color="CCCCCC"/>
+              <w:bottom w:val="single" w:sz="2" w:space="0" w:color="CCCCCC"/>
+              <w:end w:val="single" w:sz="2" w:space="0" w:color="CCCCCC"/>
+            </w:tcBorders>
+            <w:vAlign w:val="center"/>
+          </w:tcPr>
+          <w:p>
+            <w:pPr>
+              <w:pStyle w:val="Tblzattartalom"/>
               <w:bidi w:val="0"/>
               <w:spacing w:before="0" w:after="0"/>
               <w:ind w:hanging="0" w:start="0" w:end="0"/>
@@ -9694,18 +9702,18 @@
         </w:tc>
         <w:tc>
           <w:tcPr>
-            <w:tcW w:w="649" w:type="dxa"/>
-            <w:tcBorders>
-              <w:top w:val="single" w:sz="2" w:space="0" w:color="CCCCCC"/>
-              <w:start w:val="single" w:sz="2" w:space="0" w:color="CCCCCC"/>
-              <w:bottom w:val="single" w:sz="2" w:space="0" w:color="CCCCCC"/>
-              <w:end w:val="single" w:sz="2" w:space="0" w:color="CCCCCC"/>
-            </w:tcBorders>
-            <w:vAlign w:val="center"/>
-          </w:tcPr>
-          <w:p>
-            <w:pPr>
-              <w:pStyle w:val="Tblzattartalomuser"/>
+            <w:tcW w:w="648" w:type="dxa"/>
+            <w:tcBorders>
+              <w:top w:val="single" w:sz="2" w:space="0" w:color="CCCCCC"/>
+              <w:start w:val="single" w:sz="2" w:space="0" w:color="CCCCCC"/>
+              <w:bottom w:val="single" w:sz="2" w:space="0" w:color="CCCCCC"/>
+              <w:end w:val="single" w:sz="2" w:space="0" w:color="CCCCCC"/>
+            </w:tcBorders>
+            <w:vAlign w:val="center"/>
+          </w:tcPr>
+          <w:p>
+            <w:pPr>
+              <w:pStyle w:val="Tblzattartalom"/>
               <w:bidi w:val="0"/>
               <w:spacing w:before="0" w:after="0"/>
               <w:ind w:hanging="0" w:start="0" w:end="0"/>
@@ -9731,7 +9739,7 @@
           </w:tcPr>
           <w:p>
             <w:pPr>
-              <w:pStyle w:val="Tblzattartalomuser"/>
+              <w:pStyle w:val="Tblzattartalom"/>
               <w:bidi w:val="0"/>
               <w:spacing w:before="0" w:after="0"/>
               <w:ind w:hanging="0" w:start="0" w:end="0"/>
@@ -9760,7 +9768,7 @@
           </w:tcPr>
           <w:p>
             <w:pPr>
-              <w:pStyle w:val="Tblzattartalomuser"/>
+              <w:pStyle w:val="Tblzattartalom"/>
               <w:bidi w:val="0"/>
               <w:spacing w:before="0" w:after="0"/>
               <w:ind w:hanging="0" w:start="0" w:end="0"/>
@@ -9775,18 +9783,18 @@
         </w:tc>
         <w:tc>
           <w:tcPr>
-            <w:tcW w:w="7053" w:type="dxa"/>
-            <w:tcBorders>
-              <w:top w:val="single" w:sz="2" w:space="0" w:color="CCCCCC"/>
-              <w:start w:val="single" w:sz="2" w:space="0" w:color="CCCCCC"/>
-              <w:bottom w:val="single" w:sz="2" w:space="0" w:color="CCCCCC"/>
-              <w:end w:val="single" w:sz="2" w:space="0" w:color="CCCCCC"/>
-            </w:tcBorders>
-            <w:vAlign w:val="center"/>
-          </w:tcPr>
-          <w:p>
-            <w:pPr>
-              <w:pStyle w:val="Tblzattartalomuser"/>
+            <w:tcW w:w="7054" w:type="dxa"/>
+            <w:tcBorders>
+              <w:top w:val="single" w:sz="2" w:space="0" w:color="CCCCCC"/>
+              <w:start w:val="single" w:sz="2" w:space="0" w:color="CCCCCC"/>
+              <w:bottom w:val="single" w:sz="2" w:space="0" w:color="CCCCCC"/>
+              <w:end w:val="single" w:sz="2" w:space="0" w:color="CCCCCC"/>
+            </w:tcBorders>
+            <w:vAlign w:val="center"/>
+          </w:tcPr>
+          <w:p>
+            <w:pPr>
+              <w:pStyle w:val="Tblzattartalom"/>
               <w:bidi w:val="0"/>
               <w:spacing w:before="0" w:after="0"/>
               <w:ind w:hanging="0" w:start="0" w:end="0"/>
@@ -9801,18 +9809,18 @@
         </w:tc>
         <w:tc>
           <w:tcPr>
-            <w:tcW w:w="649" w:type="dxa"/>
-            <w:tcBorders>
-              <w:top w:val="single" w:sz="2" w:space="0" w:color="CCCCCC"/>
-              <w:start w:val="single" w:sz="2" w:space="0" w:color="CCCCCC"/>
-              <w:bottom w:val="single" w:sz="2" w:space="0" w:color="CCCCCC"/>
-              <w:end w:val="single" w:sz="2" w:space="0" w:color="CCCCCC"/>
-            </w:tcBorders>
-            <w:vAlign w:val="center"/>
-          </w:tcPr>
-          <w:p>
-            <w:pPr>
-              <w:pStyle w:val="Tblzattartalomuser"/>
+            <w:tcW w:w="648" w:type="dxa"/>
+            <w:tcBorders>
+              <w:top w:val="single" w:sz="2" w:space="0" w:color="CCCCCC"/>
+              <w:start w:val="single" w:sz="2" w:space="0" w:color="CCCCCC"/>
+              <w:bottom w:val="single" w:sz="2" w:space="0" w:color="CCCCCC"/>
+              <w:end w:val="single" w:sz="2" w:space="0" w:color="CCCCCC"/>
+            </w:tcBorders>
+            <w:vAlign w:val="center"/>
+          </w:tcPr>
+          <w:p>
+            <w:pPr>
+              <w:pStyle w:val="Tblzattartalom"/>
               <w:bidi w:val="0"/>
               <w:spacing w:before="0" w:after="0"/>
               <w:ind w:hanging="0" w:start="0" w:end="0"/>
@@ -9838,7 +9846,7 @@
           </w:tcPr>
           <w:p>
             <w:pPr>
-              <w:pStyle w:val="Tblzattartalomuser"/>
+              <w:pStyle w:val="Tblzattartalom"/>
               <w:bidi w:val="0"/>
               <w:spacing w:before="0" w:after="0"/>
               <w:ind w:start="0" w:end="0"/>
@@ -10192,7 +10200,7 @@
           </w:tcPr>
           <w:p>
             <w:pPr>
-              <w:pStyle w:val="Tblzatfejlcuser"/>
+              <w:pStyle w:val="Tblzatfejlc"/>
               <w:bidi w:val="0"/>
               <w:spacing w:before="0" w:after="0"/>
               <w:ind w:hanging="0" w:start="0" w:end="0"/>
@@ -10223,7 +10231,7 @@
           </w:tcPr>
           <w:p>
             <w:pPr>
-              <w:pStyle w:val="Tblzatfejlcuser"/>
+              <w:pStyle w:val="Tblzatfejlc"/>
               <w:bidi w:val="0"/>
               <w:spacing w:before="0" w:after="0"/>
               <w:ind w:hanging="0" w:start="0" w:end="0"/>
@@ -10254,7 +10262,7 @@
           </w:tcPr>
           <w:p>
             <w:pPr>
-              <w:pStyle w:val="Tblzatfejlcuser"/>
+              <w:pStyle w:val="Tblzatfejlc"/>
               <w:bidi w:val="0"/>
               <w:spacing w:before="0" w:after="0"/>
               <w:ind w:hanging="0" w:start="0" w:end="0"/>
@@ -10287,7 +10295,7 @@
           </w:tcPr>
           <w:p>
             <w:pPr>
-              <w:pStyle w:val="Tblzattartalomuser"/>
+              <w:pStyle w:val="Tblzattartalom"/>
               <w:bidi w:val="0"/>
               <w:spacing w:before="0" w:after="0"/>
               <w:ind w:hanging="0" w:start="0" w:end="0"/>
@@ -10319,7 +10327,7 @@
           </w:tcPr>
           <w:p>
             <w:pPr>
-              <w:pStyle w:val="Tblzattartalomuser"/>
+              <w:pStyle w:val="Tblzattartalom"/>
               <w:bidi w:val="0"/>
               <w:spacing w:before="0" w:after="0"/>
               <w:ind w:hanging="0" w:start="0" w:end="0"/>
@@ -10345,7 +10353,7 @@
           </w:tcPr>
           <w:p>
             <w:pPr>
-              <w:pStyle w:val="Tblzattartalomuser"/>
+              <w:pStyle w:val="Tblzattartalom"/>
               <w:bidi w:val="0"/>
               <w:spacing w:before="0" w:after="0"/>
               <w:ind w:start="0" w:end="0"/>
@@ -10467,7 +10475,7 @@
           </w:tcPr>
           <w:p>
             <w:pPr>
-              <w:pStyle w:val="Tblzatfejlcuser"/>
+              <w:pStyle w:val="Tblzatfejlc"/>
               <w:bidi w:val="0"/>
               <w:spacing w:before="0" w:after="0"/>
               <w:ind w:hanging="0" w:start="0" w:end="0"/>
@@ -10498,7 +10506,7 @@
           </w:tcPr>
           <w:p>
             <w:pPr>
-              <w:pStyle w:val="Tblzatfejlcuser"/>
+              <w:pStyle w:val="Tblzatfejlc"/>
               <w:bidi w:val="0"/>
               <w:spacing w:before="0" w:after="0"/>
               <w:ind w:hanging="0" w:start="0" w:end="0"/>
@@ -10529,7 +10537,7 @@
           </w:tcPr>
           <w:p>
             <w:pPr>
-              <w:pStyle w:val="Tblzatfejlcuser"/>
+              <w:pStyle w:val="Tblzatfejlc"/>
               <w:bidi w:val="0"/>
               <w:spacing w:before="0" w:after="0"/>
               <w:ind w:hanging="0" w:start="0" w:end="0"/>
@@ -10560,7 +10568,7 @@
           </w:tcPr>
           <w:p>
             <w:pPr>
-              <w:pStyle w:val="Tblzatfejlcuser"/>
+              <w:pStyle w:val="Tblzatfejlc"/>
               <w:bidi w:val="0"/>
               <w:spacing w:before="0" w:after="0"/>
               <w:ind w:hanging="0" w:start="0" w:end="0"/>
@@ -10593,7 +10601,7 @@
           </w:tcPr>
           <w:p>
             <w:pPr>
-              <w:pStyle w:val="Tblzattartalomuser"/>
+              <w:pStyle w:val="Tblzattartalom"/>
               <w:bidi w:val="0"/>
               <w:spacing w:before="0" w:after="0"/>
               <w:ind w:hanging="0" w:start="0" w:end="0"/>
@@ -10619,7 +10627,7 @@
           </w:tcPr>
           <w:p>
             <w:pPr>
-              <w:pStyle w:val="Tblzattartalomuser"/>
+              <w:pStyle w:val="Tblzattartalom"/>
               <w:bidi w:val="0"/>
               <w:spacing w:before="0" w:after="0"/>
               <w:ind w:hanging="0" w:start="0" w:end="0"/>
@@ -10645,7 +10653,7 @@
           </w:tcPr>
           <w:p>
             <w:pPr>
-              <w:pStyle w:val="Tblzattartalomuser"/>
+              <w:pStyle w:val="Tblzattartalom"/>
               <w:bidi w:val="0"/>
               <w:spacing w:before="0" w:after="0"/>
               <w:ind w:hanging="0" w:start="0" w:end="0"/>
@@ -10671,7 +10679,7 @@
           </w:tcPr>
           <w:p>
             <w:pPr>
-              <w:pStyle w:val="Tblzattartalomuser"/>
+              <w:pStyle w:val="Tblzattartalom"/>
               <w:bidi w:val="0"/>
               <w:spacing w:before="0" w:after="0"/>
               <w:ind w:hanging="0" w:start="0" w:end="0"/>
@@ -10700,7 +10708,7 @@
           </w:tcPr>
           <w:p>
             <w:pPr>
-              <w:pStyle w:val="Tblzattartalomuser"/>
+              <w:pStyle w:val="Tblzattartalom"/>
               <w:bidi w:val="0"/>
               <w:spacing w:before="0" w:after="0"/>
               <w:ind w:hanging="0" w:start="0" w:end="0"/>
@@ -10726,7 +10734,7 @@
           </w:tcPr>
           <w:p>
             <w:pPr>
-              <w:pStyle w:val="Tblzattartalomuser"/>
+              <w:pStyle w:val="Tblzattartalom"/>
               <w:bidi w:val="0"/>
               <w:spacing w:before="0" w:after="0"/>
               <w:ind w:hanging="0" w:start="0" w:end="0"/>
@@ -10752,7 +10760,7 @@
           </w:tcPr>
           <w:p>
             <w:pPr>
-              <w:pStyle w:val="Tblzattartalomuser"/>
+              <w:pStyle w:val="Tblzattartalom"/>
               <w:bidi w:val="0"/>
               <w:spacing w:before="0" w:after="0"/>
               <w:ind w:hanging="0" w:start="0" w:end="0"/>
@@ -10778,7 +10786,7 @@
           </w:tcPr>
           <w:p>
             <w:pPr>
-              <w:pStyle w:val="Tblzattartalomuser"/>
+              <w:pStyle w:val="Tblzattartalom"/>
               <w:bidi w:val="0"/>
               <w:spacing w:before="0" w:after="0"/>
               <w:ind w:start="0" w:end="0"/>
@@ -10872,8 +10880,8 @@
       </w:tblPr>
       <w:tblGrid>
         <w:gridCol w:w="1118"/>
-        <w:gridCol w:w="7053"/>
-        <w:gridCol w:w="649"/>
+        <w:gridCol w:w="7054"/>
+        <w:gridCol w:w="648"/>
         <w:gridCol w:w="817"/>
       </w:tblGrid>
       <w:tr>
@@ -10894,7 +10902,7 @@
           </w:tcPr>
           <w:p>
             <w:pPr>
-              <w:pStyle w:val="Tblzatfejlcuser"/>
+              <w:pStyle w:val="Tblzatfejlc"/>
               <w:bidi w:val="0"/>
               <w:spacing w:before="0" w:after="0"/>
               <w:ind w:hanging="0" w:start="0" w:end="0"/>
@@ -10913,7 +10921,7 @@
         </w:tc>
         <w:tc>
           <w:tcPr>
-            <w:tcW w:w="7053" w:type="dxa"/>
+            <w:tcW w:w="7054" w:type="dxa"/>
             <w:tcBorders>
               <w:top w:val="single" w:sz="2" w:space="0" w:color="CCCCCC"/>
               <w:start w:val="single" w:sz="2" w:space="0" w:color="CCCCCC"/>
@@ -10925,7 +10933,7 @@
           </w:tcPr>
           <w:p>
             <w:pPr>
-              <w:pStyle w:val="Tblzatfejlcuser"/>
+              <w:pStyle w:val="Tblzatfejlc"/>
               <w:bidi w:val="0"/>
               <w:spacing w:before="0" w:after="0"/>
               <w:ind w:hanging="0" w:start="0" w:end="0"/>
@@ -10944,7 +10952,7 @@
         </w:tc>
         <w:tc>
           <w:tcPr>
-            <w:tcW w:w="649" w:type="dxa"/>
+            <w:tcW w:w="648" w:type="dxa"/>
             <w:tcBorders>
               <w:top w:val="single" w:sz="2" w:space="0" w:color="CCCCCC"/>
               <w:start w:val="single" w:sz="2" w:space="0" w:color="CCCCCC"/>
@@ -10956,7 +10964,7 @@
           </w:tcPr>
           <w:p>
             <w:pPr>
-              <w:pStyle w:val="Tblzatfejlcuser"/>
+              <w:pStyle w:val="Tblzatfejlc"/>
               <w:bidi w:val="0"/>
               <w:spacing w:before="0" w:after="0"/>
               <w:ind w:hanging="0" w:start="0" w:end="0"/>
@@ -10987,7 +10995,7 @@
           </w:tcPr>
           <w:p>
             <w:pPr>
-              <w:pStyle w:val="Tblzatfejlcuser"/>
+              <w:pStyle w:val="Tblzatfejlc"/>
               <w:bidi w:val="0"/>
               <w:spacing w:before="0" w:after="0"/>
               <w:ind w:hanging="0" w:start="0" w:end="0"/>
@@ -11020,7 +11028,7 @@
           </w:tcPr>
           <w:p>
             <w:pPr>
-              <w:pStyle w:val="Tblzattartalomuser"/>
+              <w:pStyle w:val="Tblzattartalom"/>
               <w:bidi w:val="0"/>
               <w:spacing w:before="0" w:after="0"/>
               <w:ind w:hanging="0" w:start="0" w:end="0"/>
@@ -11035,18 +11043,18 @@
         </w:tc>
         <w:tc>
           <w:tcPr>
-            <w:tcW w:w="7053" w:type="dxa"/>
-            <w:tcBorders>
-              <w:top w:val="single" w:sz="2" w:space="0" w:color="CCCCCC"/>
-              <w:start w:val="single" w:sz="2" w:space="0" w:color="CCCCCC"/>
-              <w:bottom w:val="single" w:sz="2" w:space="0" w:color="CCCCCC"/>
-              <w:end w:val="single" w:sz="2" w:space="0" w:color="CCCCCC"/>
-            </w:tcBorders>
-            <w:vAlign w:val="center"/>
-          </w:tcPr>
-          <w:p>
-            <w:pPr>
-              <w:pStyle w:val="Tblzattartalomuser"/>
+            <w:tcW w:w="7054" w:type="dxa"/>
+            <w:tcBorders>
+              <w:top w:val="single" w:sz="2" w:space="0" w:color="CCCCCC"/>
+              <w:start w:val="single" w:sz="2" w:space="0" w:color="CCCCCC"/>
+              <w:bottom w:val="single" w:sz="2" w:space="0" w:color="CCCCCC"/>
+              <w:end w:val="single" w:sz="2" w:space="0" w:color="CCCCCC"/>
+            </w:tcBorders>
+            <w:vAlign w:val="center"/>
+          </w:tcPr>
+          <w:p>
+            <w:pPr>
+              <w:pStyle w:val="Tblzattartalom"/>
               <w:bidi w:val="0"/>
               <w:spacing w:before="0" w:after="0"/>
               <w:ind w:hanging="0" w:start="0" w:end="0"/>
@@ -11061,18 +11069,18 @@
         </w:tc>
         <w:tc>
           <w:tcPr>
-            <w:tcW w:w="649" w:type="dxa"/>
-            <w:tcBorders>
-              <w:top w:val="single" w:sz="2" w:space="0" w:color="CCCCCC"/>
-              <w:start w:val="single" w:sz="2" w:space="0" w:color="CCCCCC"/>
-              <w:bottom w:val="single" w:sz="2" w:space="0" w:color="CCCCCC"/>
-              <w:end w:val="single" w:sz="2" w:space="0" w:color="CCCCCC"/>
-            </w:tcBorders>
-            <w:vAlign w:val="center"/>
-          </w:tcPr>
-          <w:p>
-            <w:pPr>
-              <w:pStyle w:val="Tblzattartalomuser"/>
+            <w:tcW w:w="648" w:type="dxa"/>
+            <w:tcBorders>
+              <w:top w:val="single" w:sz="2" w:space="0" w:color="CCCCCC"/>
+              <w:start w:val="single" w:sz="2" w:space="0" w:color="CCCCCC"/>
+              <w:bottom w:val="single" w:sz="2" w:space="0" w:color="CCCCCC"/>
+              <w:end w:val="single" w:sz="2" w:space="0" w:color="CCCCCC"/>
+            </w:tcBorders>
+            <w:vAlign w:val="center"/>
+          </w:tcPr>
+          <w:p>
+            <w:pPr>
+              <w:pStyle w:val="Tblzattartalom"/>
               <w:bidi w:val="0"/>
               <w:spacing w:before="0" w:after="0"/>
               <w:ind w:hanging="0" w:start="0" w:end="0"/>
@@ -11098,7 +11106,7 @@
           </w:tcPr>
           <w:p>
             <w:pPr>
-              <w:pStyle w:val="Tblzattartalomuser"/>
+              <w:pStyle w:val="Tblzattartalom"/>
               <w:bidi w:val="0"/>
               <w:spacing w:before="0" w:after="0"/>
               <w:ind w:hanging="0" w:start="0" w:end="0"/>
@@ -11127,7 +11135,7 @@
           </w:tcPr>
           <w:p>
             <w:pPr>
-              <w:pStyle w:val="Tblzattartalomuser"/>
+              <w:pStyle w:val="Tblzattartalom"/>
               <w:bidi w:val="0"/>
               <w:spacing w:before="0" w:after="0"/>
               <w:ind w:hanging="0" w:start="0" w:end="0"/>
@@ -11142,18 +11150,18 @@
         </w:tc>
         <w:tc>
           <w:tcPr>
-            <w:tcW w:w="7053" w:type="dxa"/>
-            <w:tcBorders>
-              <w:top w:val="single" w:sz="2" w:space="0" w:color="CCCCCC"/>
-              <w:start w:val="single" w:sz="2" w:space="0" w:color="CCCCCC"/>
-              <w:bottom w:val="single" w:sz="2" w:space="0" w:color="CCCCCC"/>
-              <w:end w:val="single" w:sz="2" w:space="0" w:color="CCCCCC"/>
-            </w:tcBorders>
-            <w:vAlign w:val="center"/>
-          </w:tcPr>
-          <w:p>
-            <w:pPr>
-              <w:pStyle w:val="Tblzattartalomuser"/>
+            <w:tcW w:w="7054" w:type="dxa"/>
+            <w:tcBorders>
+              <w:top w:val="single" w:sz="2" w:space="0" w:color="CCCCCC"/>
+              <w:start w:val="single" w:sz="2" w:space="0" w:color="CCCCCC"/>
+              <w:bottom w:val="single" w:sz="2" w:space="0" w:color="CCCCCC"/>
+              <w:end w:val="single" w:sz="2" w:space="0" w:color="CCCCCC"/>
+            </w:tcBorders>
+            <w:vAlign w:val="center"/>
+          </w:tcPr>
+          <w:p>
+            <w:pPr>
+              <w:pStyle w:val="Tblzattartalom"/>
               <w:bidi w:val="0"/>
               <w:spacing w:before="0" w:after="0"/>
               <w:ind w:hanging="0" w:start="0" w:end="0"/>
@@ -11168,18 +11176,18 @@
         </w:tc>
         <w:tc>
           <w:tcPr>
-            <w:tcW w:w="649" w:type="dxa"/>
-            <w:tcBorders>
-              <w:top w:val="single" w:sz="2" w:space="0" w:color="CCCCCC"/>
-              <w:start w:val="single" w:sz="2" w:space="0" w:color="CCCCCC"/>
-              <w:bottom w:val="single" w:sz="2" w:space="0" w:color="CCCCCC"/>
-              <w:end w:val="single" w:sz="2" w:space="0" w:color="CCCCCC"/>
-            </w:tcBorders>
-            <w:vAlign w:val="center"/>
-          </w:tcPr>
-          <w:p>
-            <w:pPr>
-              <w:pStyle w:val="Tblzattartalomuser"/>
+            <w:tcW w:w="648" w:type="dxa"/>
+            <w:tcBorders>
+              <w:top w:val="single" w:sz="2" w:space="0" w:color="CCCCCC"/>
+              <w:start w:val="single" w:sz="2" w:space="0" w:color="CCCCCC"/>
+              <w:bottom w:val="single" w:sz="2" w:space="0" w:color="CCCCCC"/>
+              <w:end w:val="single" w:sz="2" w:space="0" w:color="CCCCCC"/>
+            </w:tcBorders>
+            <w:vAlign w:val="center"/>
+          </w:tcPr>
+          <w:p>
+            <w:pPr>
+              <w:pStyle w:val="Tblzattartalom"/>
               <w:bidi w:val="0"/>
               <w:spacing w:before="0" w:after="0"/>
               <w:ind w:hanging="0" w:start="0" w:end="0"/>
@@ -11205,7 +11213,7 @@
           </w:tcPr>
           <w:p>
             <w:pPr>
-              <w:pStyle w:val="Tblzattartalomuser"/>
+              <w:pStyle w:val="Tblzattartalom"/>
               <w:bidi w:val="0"/>
               <w:spacing w:before="0" w:after="0"/>
               <w:ind w:start="0" w:end="0"/>
@@ -11504,7 +11512,7 @@
           </w:tcPr>
           <w:p>
             <w:pPr>
-              <w:pStyle w:val="Tblzatfejlcuser"/>
+              <w:pStyle w:val="Tblzatfejlc"/>
               <w:bidi w:val="0"/>
               <w:spacing w:before="0" w:after="0"/>
               <w:ind w:hanging="0" w:start="0" w:end="0"/>
@@ -11535,7 +11543,7 @@
           </w:tcPr>
           <w:p>
             <w:pPr>
-              <w:pStyle w:val="Tblzatfejlcuser"/>
+              <w:pStyle w:val="Tblzatfejlc"/>
               <w:bidi w:val="0"/>
               <w:spacing w:before="0" w:after="0"/>
               <w:ind w:hanging="0" w:start="0" w:end="0"/>
@@ -11566,7 +11574,7 @@
           </w:tcPr>
           <w:p>
             <w:pPr>
-              <w:pStyle w:val="Tblzatfejlcuser"/>
+              <w:pStyle w:val="Tblzatfejlc"/>
               <w:bidi w:val="0"/>
               <w:spacing w:before="0" w:after="0"/>
               <w:ind w:hanging="0" w:start="0" w:end="0"/>
@@ -11599,7 +11607,7 @@
           </w:tcPr>
           <w:p>
             <w:pPr>
-              <w:pStyle w:val="Tblzattartalomuser"/>
+              <w:pStyle w:val="Tblzattartalom"/>
               <w:bidi w:val="0"/>
               <w:spacing w:before="0" w:after="0"/>
               <w:ind w:hanging="0" w:start="0" w:end="0"/>
@@ -11631,7 +11639,7 @@
           </w:tcPr>
           <w:p>
             <w:pPr>
-              <w:pStyle w:val="Tblzattartalomuser"/>
+              <w:pStyle w:val="Tblzattartalom"/>
               <w:bidi w:val="0"/>
               <w:spacing w:before="0" w:after="0"/>
               <w:ind w:hanging="0" w:start="0" w:end="0"/>
@@ -11657,7 +11665,7 @@
           </w:tcPr>
           <w:p>
             <w:pPr>
-              <w:pStyle w:val="Tblzattartalomuser"/>
+              <w:pStyle w:val="Tblzattartalom"/>
               <w:bidi w:val="0"/>
               <w:spacing w:before="0" w:after="0"/>
               <w:ind w:start="0" w:end="0"/>
@@ -11810,7 +11818,7 @@
           </w:tcPr>
           <w:p>
             <w:pPr>
-              <w:pStyle w:val="Tblzatfejlcuser"/>
+              <w:pStyle w:val="Tblzatfejlc"/>
               <w:bidi w:val="0"/>
               <w:spacing w:before="0" w:after="0"/>
               <w:ind w:hanging="0" w:start="0" w:end="0"/>
@@ -11841,7 +11849,7 @@
           </w:tcPr>
           <w:p>
             <w:pPr>
-              <w:pStyle w:val="Tblzatfejlcuser"/>
+              <w:pStyle w:val="Tblzatfejlc"/>
               <w:bidi w:val="0"/>
               <w:spacing w:before="0" w:after="0"/>
               <w:ind w:hanging="0" w:start="0" w:end="0"/>
@@ -11872,7 +11880,7 @@
           </w:tcPr>
           <w:p>
             <w:pPr>
-              <w:pStyle w:val="Tblzatfejlcuser"/>
+              <w:pStyle w:val="Tblzatfejlc"/>
               <w:bidi w:val="0"/>
               <w:spacing w:before="0" w:after="0"/>
               <w:ind w:hanging="0" w:start="0" w:end="0"/>
@@ -11903,7 +11911,7 @@
           </w:tcPr>
           <w:p>
             <w:pPr>
-              <w:pStyle w:val="Tblzatfejlcuser"/>
+              <w:pStyle w:val="Tblzatfejlc"/>
               <w:bidi w:val="0"/>
               <w:spacing w:before="0" w:after="0"/>
               <w:ind w:hanging="0" w:start="0" w:end="0"/>
@@ -11936,7 +11944,7 @@
           </w:tcPr>
           <w:p>
             <w:pPr>
-              <w:pStyle w:val="Tblzattartalomuser"/>
+              <w:pStyle w:val="Tblzattartalom"/>
               <w:bidi w:val="0"/>
               <w:spacing w:before="0" w:after="0"/>
               <w:ind w:hanging="0" w:start="0" w:end="0"/>
@@ -11962,7 +11970,7 @@
           </w:tcPr>
           <w:p>
             <w:pPr>
-              <w:pStyle w:val="Tblzattartalomuser"/>
+              <w:pStyle w:val="Tblzattartalom"/>
               <w:bidi w:val="0"/>
               <w:spacing w:before="0" w:after="0"/>
               <w:ind w:hanging="0" w:start="0" w:end="0"/>
@@ -11988,7 +11996,7 @@
           </w:tcPr>
           <w:p>
             <w:pPr>
-              <w:pStyle w:val="Tblzattartalomuser"/>
+              <w:pStyle w:val="Tblzattartalom"/>
               <w:bidi w:val="0"/>
               <w:spacing w:before="0" w:after="0"/>
               <w:ind w:hanging="0" w:start="0" w:end="0"/>
@@ -12014,7 +12022,7 @@
           </w:tcPr>
           <w:p>
             <w:pPr>
-              <w:pStyle w:val="Tblzattartalomuser"/>
+              <w:pStyle w:val="Tblzattartalom"/>
               <w:bidi w:val="0"/>
               <w:spacing w:before="0" w:after="0"/>
               <w:ind w:hanging="0" w:start="0" w:end="0"/>
@@ -12043,7 +12051,7 @@
           </w:tcPr>
           <w:p>
             <w:pPr>
-              <w:pStyle w:val="Tblzattartalomuser"/>
+              <w:pStyle w:val="Tblzattartalom"/>
               <w:bidi w:val="0"/>
               <w:spacing w:before="0" w:after="0"/>
               <w:ind w:hanging="0" w:start="0" w:end="0"/>
@@ -12069,7 +12077,7 @@
           </w:tcPr>
           <w:p>
             <w:pPr>
-              <w:pStyle w:val="Tblzattartalomuser"/>
+              <w:pStyle w:val="Tblzattartalom"/>
               <w:bidi w:val="0"/>
               <w:spacing w:before="0" w:after="0"/>
               <w:ind w:hanging="0" w:start="0" w:end="0"/>
@@ -12095,7 +12103,7 @@
           </w:tcPr>
           <w:p>
             <w:pPr>
-              <w:pStyle w:val="Tblzattartalomuser"/>
+              <w:pStyle w:val="Tblzattartalom"/>
               <w:bidi w:val="0"/>
               <w:spacing w:before="0" w:after="0"/>
               <w:ind w:hanging="0" w:start="0" w:end="0"/>
@@ -12121,7 +12129,7 @@
           </w:tcPr>
           <w:p>
             <w:pPr>
-              <w:pStyle w:val="Tblzattartalomuser"/>
+              <w:pStyle w:val="Tblzattartalom"/>
               <w:bidi w:val="0"/>
               <w:spacing w:before="0" w:after="0"/>
               <w:ind w:hanging="0" w:start="0" w:end="0"/>
@@ -12150,7 +12158,7 @@
           </w:tcPr>
           <w:p>
             <w:pPr>
-              <w:pStyle w:val="Tblzattartalomuser"/>
+              <w:pStyle w:val="Tblzattartalom"/>
               <w:bidi w:val="0"/>
               <w:spacing w:before="0" w:after="0"/>
               <w:ind w:hanging="0" w:start="0" w:end="0"/>
@@ -12176,7 +12184,7 @@
           </w:tcPr>
           <w:p>
             <w:pPr>
-              <w:pStyle w:val="Tblzattartalomuser"/>
+              <w:pStyle w:val="Tblzattartalom"/>
               <w:bidi w:val="0"/>
               <w:spacing w:before="0" w:after="0"/>
               <w:ind w:hanging="0" w:start="0" w:end="0"/>
@@ -12202,7 +12210,7 @@
           </w:tcPr>
           <w:p>
             <w:pPr>
-              <w:pStyle w:val="Tblzattartalomuser"/>
+              <w:pStyle w:val="Tblzattartalom"/>
               <w:bidi w:val="0"/>
               <w:spacing w:before="0" w:after="0"/>
               <w:ind w:hanging="0" w:start="0" w:end="0"/>
@@ -12228,7 +12236,7 @@
           </w:tcPr>
           <w:p>
             <w:pPr>
-              <w:pStyle w:val="Tblzattartalomuser"/>
+              <w:pStyle w:val="Tblzattartalom"/>
               <w:bidi w:val="0"/>
               <w:spacing w:before="0" w:after="0"/>
               <w:ind w:start="0" w:end="0"/>
@@ -12279,7 +12287,7 @@
     </w:p>
     <w:p>
       <w:pPr>
-        <w:pStyle w:val="Elformzottszveguser"/>
+        <w:pStyle w:val="Elformzottszveg"/>
         <w:bidi w:val="0"/>
         <w:jc w:val="start"/>
         <w:rPr>
@@ -12309,7 +12317,7 @@
     </w:p>
     <w:p>
       <w:pPr>
-        <w:pStyle w:val="Elformzottszveguser"/>
+        <w:pStyle w:val="Elformzottszveg"/>
         <w:widowControl/>
         <w:pBdr>
           <w:top w:val="single" w:sz="2" w:space="1" w:color="CCCCCC"/>
@@ -12341,7 +12349,7 @@
     </w:p>
     <w:p>
       <w:pPr>
-        <w:pStyle w:val="Elformzottszveguser"/>
+        <w:pStyle w:val="Elformzottszveg"/>
         <w:widowControl/>
         <w:pBdr>
           <w:top w:val="single" w:sz="2" w:space="1" w:color="CCCCCC"/>
@@ -12386,7 +12394,7 @@
     </w:p>
     <w:p>
       <w:pPr>
-        <w:pStyle w:val="Elformzottszveguser"/>
+        <w:pStyle w:val="Elformzottszveg"/>
         <w:widowControl/>
         <w:pBdr>
           <w:top w:val="single" w:sz="2" w:space="1" w:color="CCCCCC"/>
@@ -12431,7 +12439,7 @@
     </w:p>
     <w:p>
       <w:pPr>
-        <w:pStyle w:val="Elformzottszveguser"/>
+        <w:pStyle w:val="Elformzottszveg"/>
         <w:widowControl/>
         <w:pBdr>
           <w:top w:val="single" w:sz="2" w:space="1" w:color="CCCCCC"/>
@@ -12476,7 +12484,7 @@
     </w:p>
     <w:p>
       <w:pPr>
-        <w:pStyle w:val="Elformzottszveguser"/>
+        <w:pStyle w:val="Elformzottszveg"/>
         <w:widowControl/>
         <w:pBdr>
           <w:top w:val="single" w:sz="2" w:space="1" w:color="CCCCCC"/>
@@ -12521,7 +12529,7 @@
     </w:p>
     <w:p>
       <w:pPr>
-        <w:pStyle w:val="Elformzottszveguser"/>
+        <w:pStyle w:val="Elformzottszveg"/>
         <w:widowControl/>
         <w:pBdr>
           <w:top w:val="single" w:sz="2" w:space="1" w:color="CCCCCC"/>
@@ -12566,7 +12574,7 @@
     </w:p>
     <w:p>
       <w:pPr>
-        <w:pStyle w:val="Elformzottszveguser"/>
+        <w:pStyle w:val="Elformzottszveg"/>
         <w:widowControl/>
         <w:pBdr>
           <w:top w:val="single" w:sz="2" w:space="1" w:color="CCCCCC"/>
@@ -12611,7 +12619,7 @@
     </w:p>
     <w:p>
       <w:pPr>
-        <w:pStyle w:val="Elformzottszveguser"/>
+        <w:pStyle w:val="Elformzottszveg"/>
         <w:widowControl/>
         <w:pBdr>
           <w:top w:val="single" w:sz="2" w:space="1" w:color="CCCCCC"/>
@@ -12656,7 +12664,7 @@
     </w:p>
     <w:p>
       <w:pPr>
-        <w:pStyle w:val="Elformzottszveguser"/>
+        <w:pStyle w:val="Elformzottszveg"/>
         <w:widowControl/>
         <w:pBdr>
           <w:top w:val="single" w:sz="2" w:space="1" w:color="CCCCCC"/>
@@ -12701,7 +12709,7 @@
     </w:p>
     <w:p>
       <w:pPr>
-        <w:pStyle w:val="Elformzottszveguser"/>
+        <w:pStyle w:val="Elformzottszveg"/>
         <w:widowControl/>
         <w:pBdr>
           <w:top w:val="single" w:sz="2" w:space="1" w:color="CCCCCC"/>
@@ -12746,7 +12754,7 @@
     </w:p>
     <w:p>
       <w:pPr>
-        <w:pStyle w:val="Elformzottszveguser"/>
+        <w:pStyle w:val="Elformzottszveg"/>
         <w:widowControl/>
         <w:pBdr>
           <w:top w:val="single" w:sz="2" w:space="1" w:color="CCCCCC"/>
@@ -12791,7 +12799,7 @@
     </w:p>
     <w:p>
       <w:pPr>
-        <w:pStyle w:val="Elformzottszveguser"/>
+        <w:pStyle w:val="Elformzottszveg"/>
         <w:widowControl/>
         <w:pBdr>
           <w:top w:val="single" w:sz="2" w:space="1" w:color="CCCCCC"/>
@@ -12836,7 +12844,7 @@
     </w:p>
     <w:p>
       <w:pPr>
-        <w:pStyle w:val="Elformzottszveguser"/>
+        <w:pStyle w:val="Elformzottszveg"/>
         <w:widowControl/>
         <w:pBdr>
           <w:top w:val="single" w:sz="2" w:space="1" w:color="CCCCCC"/>
@@ -12881,7 +12889,7 @@
     </w:p>
     <w:p>
       <w:pPr>
-        <w:pStyle w:val="Elformzottszveguser"/>
+        <w:pStyle w:val="Elformzottszveg"/>
         <w:widowControl/>
         <w:pBdr>
           <w:top w:val="single" w:sz="2" w:space="1" w:color="CCCCCC"/>
@@ -12926,7 +12934,7 @@
     </w:p>
     <w:p>
       <w:pPr>
-        <w:pStyle w:val="Elformzottszveguser"/>
+        <w:pStyle w:val="Elformzottszveg"/>
         <w:widowControl/>
         <w:pBdr>
           <w:top w:val="single" w:sz="2" w:space="1" w:color="CCCCCC"/>
@@ -12971,7 +12979,7 @@
     </w:p>
     <w:p>
       <w:pPr>
-        <w:pStyle w:val="Elformzottszveguser"/>
+        <w:pStyle w:val="Elformzottszveg"/>
         <w:widowControl/>
         <w:pBdr>
           <w:top w:val="single" w:sz="2" w:space="1" w:color="CCCCCC"/>
@@ -13016,7 +13024,7 @@
     </w:p>
     <w:p>
       <w:pPr>
-        <w:pStyle w:val="Elformzottszveguser"/>
+        <w:pStyle w:val="Elformzottszveg"/>
         <w:widowControl/>
         <w:pBdr>
           <w:top w:val="single" w:sz="2" w:space="1" w:color="CCCCCC"/>
@@ -13061,7 +13069,7 @@
     </w:p>
     <w:p>
       <w:pPr>
-        <w:pStyle w:val="Elformzottszveguser"/>
+        <w:pStyle w:val="Elformzottszveg"/>
         <w:widowControl/>
         <w:pBdr>
           <w:top w:val="single" w:sz="2" w:space="1" w:color="CCCCCC"/>
@@ -13106,7 +13114,7 @@
     </w:p>
     <w:p>
       <w:pPr>
-        <w:pStyle w:val="Elformzottszveguser"/>
+        <w:pStyle w:val="Elformzottszveg"/>
         <w:widowControl/>
         <w:pBdr>
           <w:top w:val="single" w:sz="2" w:space="1" w:color="CCCCCC"/>
@@ -13151,7 +13159,7 @@
     </w:p>
     <w:p>
       <w:pPr>
-        <w:pStyle w:val="Elformzottszveguser"/>
+        <w:pStyle w:val="Elformzottszveg"/>
         <w:widowControl/>
         <w:pBdr>
           <w:top w:val="single" w:sz="2" w:space="1" w:color="CCCCCC"/>
@@ -13196,7 +13204,7 @@
     </w:p>
     <w:p>
       <w:pPr>
-        <w:pStyle w:val="Elformzottszveguser"/>
+        <w:pStyle w:val="Elformzottszveg"/>
         <w:widowControl/>
         <w:pBdr>
           <w:top w:val="single" w:sz="2" w:space="1" w:color="CCCCCC"/>
@@ -13241,7 +13249,7 @@
     </w:p>
     <w:p>
       <w:pPr>
-        <w:pStyle w:val="Elformzottszveguser"/>
+        <w:pStyle w:val="Elformzottszveg"/>
         <w:widowControl/>
         <w:pBdr>
           <w:top w:val="single" w:sz="2" w:space="1" w:color="CCCCCC"/>
@@ -13286,7 +13294,7 @@
     </w:p>
     <w:p>
       <w:pPr>
-        <w:pStyle w:val="Elformzottszveguser"/>
+        <w:pStyle w:val="Elformzottszveg"/>
         <w:widowControl/>
         <w:pBdr>
           <w:top w:val="single" w:sz="2" w:space="1" w:color="CCCCCC"/>
@@ -13331,7 +13339,7 @@
     </w:p>
     <w:p>
       <w:pPr>
-        <w:pStyle w:val="Elformzottszveguser"/>
+        <w:pStyle w:val="Elformzottszveg"/>
         <w:widowControl/>
         <w:pBdr>
           <w:top w:val="single" w:sz="2" w:space="1" w:color="CCCCCC"/>
@@ -13376,7 +13384,7 @@
     </w:p>
     <w:p>
       <w:pPr>
-        <w:pStyle w:val="Elformzottszveguser"/>
+        <w:pStyle w:val="Elformzottszveg"/>
         <w:widowControl/>
         <w:pBdr>
           <w:top w:val="single" w:sz="2" w:space="1" w:color="CCCCCC"/>
@@ -13421,7 +13429,7 @@
     </w:p>
     <w:p>
       <w:pPr>
-        <w:pStyle w:val="Elformzottszveguser"/>
+        <w:pStyle w:val="Elformzottszveg"/>
         <w:widowControl/>
         <w:pBdr>
           <w:top w:val="single" w:sz="2" w:space="1" w:color="CCCCCC"/>
@@ -13466,7 +13474,7 @@
     </w:p>
     <w:p>
       <w:pPr>
-        <w:pStyle w:val="Elformzottszveguser"/>
+        <w:pStyle w:val="Elformzottszveg"/>
         <w:widowControl/>
         <w:pBdr>
           <w:top w:val="single" w:sz="2" w:space="1" w:color="CCCCCC"/>
@@ -13511,7 +13519,7 @@
     </w:p>
     <w:p>
       <w:pPr>
-        <w:pStyle w:val="Elformzottszveguser"/>
+        <w:pStyle w:val="Elformzottszveg"/>
         <w:widowControl/>
         <w:pBdr>
           <w:top w:val="single" w:sz="2" w:space="1" w:color="CCCCCC"/>
@@ -13556,7 +13564,7 @@
     </w:p>
     <w:p>
       <w:pPr>
-        <w:pStyle w:val="Elformzottszveguser"/>
+        <w:pStyle w:val="Elformzottszveg"/>
         <w:widowControl/>
         <w:pBdr>
           <w:top w:val="single" w:sz="2" w:space="1" w:color="CCCCCC"/>
@@ -13601,7 +13609,7 @@
     </w:p>
     <w:p>
       <w:pPr>
-        <w:pStyle w:val="Elformzottszveguser"/>
+        <w:pStyle w:val="Elformzottszveg"/>
         <w:widowControl/>
         <w:pBdr>
           <w:top w:val="single" w:sz="2" w:space="1" w:color="CCCCCC"/>
@@ -13646,7 +13654,7 @@
     </w:p>
     <w:p>
       <w:pPr>
-        <w:pStyle w:val="Elformzottszveguser"/>
+        <w:pStyle w:val="Elformzottszveg"/>
         <w:widowControl/>
         <w:pBdr>
           <w:top w:val="single" w:sz="2" w:space="1" w:color="CCCCCC"/>
@@ -13691,7 +13699,7 @@
     </w:p>
     <w:p>
       <w:pPr>
-        <w:pStyle w:val="Elformzottszveguser"/>
+        <w:pStyle w:val="Elformzottszveg"/>
         <w:widowControl/>
         <w:pBdr>
           <w:top w:val="single" w:sz="2" w:space="1" w:color="CCCCCC"/>
@@ -13736,7 +13744,7 @@
     </w:p>
     <w:p>
       <w:pPr>
-        <w:pStyle w:val="Elformzottszveguser"/>
+        <w:pStyle w:val="Elformzottszveg"/>
         <w:widowControl/>
         <w:pBdr>
           <w:top w:val="single" w:sz="2" w:space="1" w:color="CCCCCC"/>
@@ -13781,7 +13789,7 @@
     </w:p>
     <w:p>
       <w:pPr>
-        <w:pStyle w:val="Elformzottszveguser"/>
+        <w:pStyle w:val="Elformzottszveg"/>
         <w:widowControl/>
         <w:pBdr>
           <w:top w:val="single" w:sz="2" w:space="1" w:color="CCCCCC"/>
@@ -13971,7 +13979,7 @@
           </w:tcPr>
           <w:p>
             <w:pPr>
-              <w:pStyle w:val="Tblzatfejlcuser"/>
+              <w:pStyle w:val="Tblzatfejlc"/>
               <w:bidi w:val="0"/>
               <w:spacing w:before="0" w:after="0"/>
               <w:ind w:hanging="0" w:start="0" w:end="0"/>
@@ -14002,7 +14010,7 @@
           </w:tcPr>
           <w:p>
             <w:pPr>
-              <w:pStyle w:val="Tblzatfejlcuser"/>
+              <w:pStyle w:val="Tblzatfejlc"/>
               <w:bidi w:val="0"/>
               <w:spacing w:before="0" w:after="0"/>
               <w:ind w:hanging="0" w:start="0" w:end="0"/>
@@ -14033,7 +14041,7 @@
           </w:tcPr>
           <w:p>
             <w:pPr>
-              <w:pStyle w:val="Tblzatfejlcuser"/>
+              <w:pStyle w:val="Tblzatfejlc"/>
               <w:bidi w:val="0"/>
               <w:spacing w:before="0" w:after="0"/>
               <w:ind w:hanging="0" w:start="0" w:end="0"/>
@@ -14066,7 +14074,7 @@
           </w:tcPr>
           <w:p>
             <w:pPr>
-              <w:pStyle w:val="Tblzattartalomuser"/>
+              <w:pStyle w:val="Tblzattartalom"/>
               <w:bidi w:val="0"/>
               <w:spacing w:before="0" w:after="0"/>
               <w:ind w:hanging="0" w:start="0" w:end="0"/>
@@ -14098,7 +14106,7 @@
           </w:tcPr>
           <w:p>
             <w:pPr>
-              <w:pStyle w:val="Tblzattartalomuser"/>
+              <w:pStyle w:val="Tblzattartalom"/>
               <w:bidi w:val="0"/>
               <w:spacing w:before="0" w:after="0"/>
               <w:ind w:hanging="0" w:start="0" w:end="0"/>
@@ -14130,7 +14138,7 @@
           </w:tcPr>
           <w:p>
             <w:pPr>
-              <w:pStyle w:val="Tblzattartalomuser"/>
+              <w:pStyle w:val="Tblzattartalom"/>
               <w:bidi w:val="0"/>
               <w:spacing w:before="0" w:after="0"/>
               <w:ind w:start="0" w:end="0"/>
@@ -14239,7 +14247,7 @@
           </w:tcPr>
           <w:p>
             <w:pPr>
-              <w:pStyle w:val="Tblzatfejlcuser"/>
+              <w:pStyle w:val="Tblzatfejlc"/>
               <w:bidi w:val="0"/>
               <w:spacing w:before="0" w:after="0"/>
               <w:ind w:hanging="0" w:start="0" w:end="0"/>
@@ -14270,7 +14278,7 @@
           </w:tcPr>
           <w:p>
             <w:pPr>
-              <w:pStyle w:val="Tblzatfejlcuser"/>
+              <w:pStyle w:val="Tblzatfejlc"/>
               <w:bidi w:val="0"/>
               <w:spacing w:before="0" w:after="0"/>
               <w:ind w:hanging="0" w:start="0" w:end="0"/>
@@ -14301,7 +14309,7 @@
           </w:tcPr>
           <w:p>
             <w:pPr>
-              <w:pStyle w:val="Tblzatfejlcuser"/>
+              <w:pStyle w:val="Tblzatfejlc"/>
               <w:bidi w:val="0"/>
               <w:spacing w:before="0" w:after="0"/>
               <w:ind w:hanging="0" w:start="0" w:end="0"/>
@@ -14332,7 +14340,7 @@
           </w:tcPr>
           <w:p>
             <w:pPr>
-              <w:pStyle w:val="Tblzatfejlcuser"/>
+              <w:pStyle w:val="Tblzatfejlc"/>
               <w:bidi w:val="0"/>
               <w:spacing w:before="0" w:after="0"/>
               <w:ind w:hanging="0" w:start="0" w:end="0"/>
@@ -14365,7 +14373,7 @@
           </w:tcPr>
           <w:p>
             <w:pPr>
-              <w:pStyle w:val="Tblzattartalomuser"/>
+              <w:pStyle w:val="Tblzattartalom"/>
               <w:bidi w:val="0"/>
               <w:spacing w:before="0" w:after="0"/>
               <w:ind w:hanging="0" w:start="0" w:end="0"/>
@@ -14391,7 +14399,7 @@
           </w:tcPr>
           <w:p>
             <w:pPr>
-              <w:pStyle w:val="Tblzattartalomuser"/>
+              <w:pStyle w:val="Tblzattartalom"/>
               <w:bidi w:val="0"/>
               <w:spacing w:before="0" w:after="0"/>
               <w:ind w:hanging="0" w:start="0" w:end="0"/>
@@ -14417,7 +14425,7 @@
           </w:tcPr>
           <w:p>
             <w:pPr>
-              <w:pStyle w:val="Tblzattartalomuser"/>
+              <w:pStyle w:val="Tblzattartalom"/>
               <w:bidi w:val="0"/>
               <w:spacing w:before="0" w:after="0"/>
               <w:ind w:hanging="0" w:start="0" w:end="0"/>
@@ -14443,7 +14451,7 @@
           </w:tcPr>
           <w:p>
             <w:pPr>
-              <w:pStyle w:val="Tblzattartalomuser"/>
+              <w:pStyle w:val="Tblzattartalom"/>
               <w:bidi w:val="0"/>
               <w:spacing w:before="0" w:after="0"/>
               <w:ind w:hanging="0" w:start="0" w:end="0"/>
@@ -14472,7 +14480,7 @@
           </w:tcPr>
           <w:p>
             <w:pPr>
-              <w:pStyle w:val="Tblzattartalomuser"/>
+              <w:pStyle w:val="Tblzattartalom"/>
               <w:bidi w:val="0"/>
               <w:spacing w:before="0" w:after="0"/>
               <w:ind w:hanging="0" w:start="0" w:end="0"/>
@@ -14498,7 +14506,7 @@
           </w:tcPr>
           <w:p>
             <w:pPr>
-              <w:pStyle w:val="Tblzattartalomuser"/>
+              <w:pStyle w:val="Tblzattartalom"/>
               <w:bidi w:val="0"/>
               <w:spacing w:before="0" w:after="0"/>
               <w:ind w:hanging="0" w:start="0" w:end="0"/>
@@ -14524,7 +14532,7 @@
           </w:tcPr>
           <w:p>
             <w:pPr>
-              <w:pStyle w:val="Tblzattartalomuser"/>
+              <w:pStyle w:val="Tblzattartalom"/>
               <w:bidi w:val="0"/>
               <w:spacing w:before="0" w:after="0"/>
               <w:ind w:hanging="0" w:start="0" w:end="0"/>
@@ -14550,7 +14558,7 @@
           </w:tcPr>
           <w:p>
             <w:pPr>
-              <w:pStyle w:val="Tblzattartalomuser"/>
+              <w:pStyle w:val="Tblzattartalom"/>
               <w:bidi w:val="0"/>
               <w:spacing w:before="0" w:after="0"/>
               <w:ind w:start="0" w:end="0"/>
@@ -14729,7 +14737,7 @@
           </w:tcPr>
           <w:p>
             <w:pPr>
-              <w:pStyle w:val="Tblzatfejlcuser"/>
+              <w:pStyle w:val="Tblzatfejlc"/>
               <w:bidi w:val="0"/>
               <w:spacing w:before="0" w:after="0"/>
               <w:ind w:hanging="0" w:start="0" w:end="0"/>
@@ -14760,7 +14768,7 @@
           </w:tcPr>
           <w:p>
             <w:pPr>
-              <w:pStyle w:val="Tblzatfejlcuser"/>
+              <w:pStyle w:val="Tblzatfejlc"/>
               <w:bidi w:val="0"/>
               <w:spacing w:before="0" w:after="0"/>
               <w:ind w:hanging="0" w:start="0" w:end="0"/>
@@ -14791,7 +14799,7 @@
           </w:tcPr>
           <w:p>
             <w:pPr>
-              <w:pStyle w:val="Tblzatfejlcuser"/>
+              <w:pStyle w:val="Tblzatfejlc"/>
               <w:bidi w:val="0"/>
               <w:spacing w:before="0" w:after="0"/>
               <w:ind w:hanging="0" w:start="0" w:end="0"/>
@@ -14822,7 +14830,7 @@
           </w:tcPr>
           <w:p>
             <w:pPr>
-              <w:pStyle w:val="Tblzatfejlcuser"/>
+              <w:pStyle w:val="Tblzatfejlc"/>
               <w:bidi w:val="0"/>
               <w:spacing w:before="0" w:after="0"/>
               <w:ind w:hanging="0" w:start="0" w:end="0"/>
@@ -14855,7 +14863,7 @@
           </w:tcPr>
           <w:p>
             <w:pPr>
-              <w:pStyle w:val="Tblzattartalomuser"/>
+              <w:pStyle w:val="Tblzattartalom"/>
               <w:bidi w:val="0"/>
               <w:spacing w:before="0" w:after="0"/>
               <w:ind w:hanging="0" w:start="0" w:end="0"/>
@@ -14881,7 +14889,7 @@
           </w:tcPr>
           <w:p>
             <w:pPr>
-              <w:pStyle w:val="Tblzattartalomuser"/>
+              <w:pStyle w:val="Tblzattartalom"/>
               <w:bidi w:val="0"/>
               <w:spacing w:before="0" w:after="0"/>
               <w:ind w:hanging="0" w:start="0" w:end="0"/>
@@ -14907,7 +14915,7 @@
           </w:tcPr>
           <w:p>
             <w:pPr>
-              <w:pStyle w:val="Tblzattartalomuser"/>
+              <w:pStyle w:val="Tblzattartalom"/>
               <w:bidi w:val="0"/>
               <w:spacing w:before="0" w:after="0"/>
               <w:ind w:hanging="0" w:start="0" w:end="0"/>
@@ -14933,7 +14941,7 @@
           </w:tcPr>
           <w:p>
             <w:pPr>
-              <w:pStyle w:val="Tblzattartalomuser"/>
+              <w:pStyle w:val="Tblzattartalom"/>
               <w:bidi w:val="0"/>
               <w:spacing w:before="0" w:after="0"/>
               <w:ind w:hanging="0" w:start="0" w:end="0"/>
@@ -14962,7 +14970,7 @@
           </w:tcPr>
           <w:p>
             <w:pPr>
-              <w:pStyle w:val="Tblzattartalomuser"/>
+              <w:pStyle w:val="Tblzattartalom"/>
               <w:bidi w:val="0"/>
               <w:spacing w:before="0" w:after="0"/>
               <w:ind w:hanging="0" w:start="0" w:end="0"/>
@@ -14988,7 +14996,7 @@
           </w:tcPr>
           <w:p>
             <w:pPr>
-              <w:pStyle w:val="Tblzattartalomuser"/>
+              <w:pStyle w:val="Tblzattartalom"/>
               <w:bidi w:val="0"/>
               <w:spacing w:before="0" w:after="0"/>
               <w:ind w:hanging="0" w:start="0" w:end="0"/>
@@ -15014,7 +15022,7 @@
           </w:tcPr>
           <w:p>
             <w:pPr>
-              <w:pStyle w:val="Tblzattartalomuser"/>
+              <w:pStyle w:val="Tblzattartalom"/>
               <w:bidi w:val="0"/>
               <w:spacing w:before="0" w:after="0"/>
               <w:ind w:hanging="0" w:start="0" w:end="0"/>
@@ -15040,7 +15048,7 @@
           </w:tcPr>
           <w:p>
             <w:pPr>
-              <w:pStyle w:val="Tblzattartalomuser"/>
+              <w:pStyle w:val="Tblzattartalom"/>
               <w:bidi w:val="0"/>
               <w:spacing w:before="0" w:after="0"/>
               <w:ind w:hanging="0" w:start="0" w:end="0"/>
@@ -15069,7 +15077,7 @@
           </w:tcPr>
           <w:p>
             <w:pPr>
-              <w:pStyle w:val="Tblzattartalomuser"/>
+              <w:pStyle w:val="Tblzattartalom"/>
               <w:bidi w:val="0"/>
               <w:spacing w:before="0" w:after="0"/>
               <w:ind w:hanging="0" w:start="0" w:end="0"/>
@@ -15095,7 +15103,7 @@
           </w:tcPr>
           <w:p>
             <w:pPr>
-              <w:pStyle w:val="Tblzattartalomuser"/>
+              <w:pStyle w:val="Tblzattartalom"/>
               <w:bidi w:val="0"/>
               <w:spacing w:before="0" w:after="0"/>
               <w:ind w:hanging="0" w:start="0" w:end="0"/>
@@ -15121,7 +15129,7 @@
           </w:tcPr>
           <w:p>
             <w:pPr>
-              <w:pStyle w:val="Tblzattartalomuser"/>
+              <w:pStyle w:val="Tblzattartalom"/>
               <w:bidi w:val="0"/>
               <w:spacing w:before="0" w:after="0"/>
               <w:ind w:hanging="0" w:start="0" w:end="0"/>
@@ -15147,7 +15155,7 @@
           </w:tcPr>
           <w:p>
             <w:pPr>
-              <w:pStyle w:val="Tblzattartalomuser"/>
+              <w:pStyle w:val="Tblzattartalom"/>
               <w:bidi w:val="0"/>
               <w:spacing w:before="0" w:after="0"/>
               <w:ind w:start="0" w:end="0"/>
@@ -15255,7 +15263,7 @@
     </w:p>
     <w:p>
       <w:pPr>
-        <w:pStyle w:val="Elformzottszveguser"/>
+        <w:pStyle w:val="Elformzottszveg"/>
         <w:bidi w:val="0"/>
         <w:jc w:val="start"/>
         <w:rPr>
@@ -15285,7 +15293,7 @@
     </w:p>
     <w:p>
       <w:pPr>
-        <w:pStyle w:val="Elformzottszveguser"/>
+        <w:pStyle w:val="Elformzottszveg"/>
         <w:widowControl/>
         <w:pBdr>
           <w:top w:val="single" w:sz="2" w:space="1" w:color="CCCCCC"/>
@@ -15326,7 +15334,7 @@
     </w:p>
     <w:p>
       <w:pPr>
-        <w:pStyle w:val="Elformzottszveguser"/>
+        <w:pStyle w:val="Elformzottszveg"/>
         <w:widowControl/>
         <w:pBdr>
           <w:top w:val="single" w:sz="2" w:space="1" w:color="CCCCCC"/>
@@ -15380,7 +15388,7 @@
     </w:p>
     <w:p>
       <w:pPr>
-        <w:pStyle w:val="Elformzottszveguser"/>
+        <w:pStyle w:val="Elformzottszveg"/>
         <w:widowControl/>
         <w:pBdr>
           <w:top w:val="single" w:sz="2" w:space="1" w:color="CCCCCC"/>
@@ -15434,7 +15442,7 @@
     </w:p>
     <w:p>
       <w:pPr>
-        <w:pStyle w:val="Elformzottszveguser"/>
+        <w:pStyle w:val="Elformzottszveg"/>
         <w:widowControl/>
         <w:pBdr>
           <w:top w:val="single" w:sz="2" w:space="1" w:color="CCCCCC"/>
@@ -15488,7 +15496,7 @@
     </w:p>
     <w:p>
       <w:pPr>
-        <w:pStyle w:val="Elformzottszveguser"/>
+        <w:pStyle w:val="Elformzottszveg"/>
         <w:widowControl/>
         <w:pBdr>
           <w:top w:val="single" w:sz="2" w:space="1" w:color="CCCCCC"/>
@@ -15542,7 +15550,7 @@
     </w:p>
     <w:p>
       <w:pPr>
-        <w:pStyle w:val="Elformzottszveguser"/>
+        <w:pStyle w:val="Elformzottszveg"/>
         <w:widowControl/>
         <w:pBdr>
           <w:top w:val="single" w:sz="2" w:space="1" w:color="CCCCCC"/>
@@ -15596,7 +15604,7 @@
     </w:p>
     <w:p>
       <w:pPr>
-        <w:pStyle w:val="Elformzottszveguser"/>
+        <w:pStyle w:val="Elformzottszveg"/>
         <w:widowControl/>
         <w:pBdr>
           <w:top w:val="single" w:sz="2" w:space="1" w:color="CCCCCC"/>
@@ -15650,7 +15658,7 @@
     </w:p>
     <w:p>
       <w:pPr>
-        <w:pStyle w:val="Elformzottszveguser"/>
+        <w:pStyle w:val="Elformzottszveg"/>
         <w:widowControl/>
         <w:pBdr>
           <w:top w:val="single" w:sz="2" w:space="1" w:color="CCCCCC"/>
@@ -15704,7 +15712,7 @@
     </w:p>
     <w:p>
       <w:pPr>
-        <w:pStyle w:val="Elformzottszveguser"/>
+        <w:pStyle w:val="Elformzottszveg"/>
         <w:widowControl/>
         <w:pBdr>
           <w:top w:val="single" w:sz="2" w:space="1" w:color="CCCCCC"/>
@@ -15758,7 +15766,7 @@
     </w:p>
     <w:p>
       <w:pPr>
-        <w:pStyle w:val="Elformzottszveguser"/>
+        <w:pStyle w:val="Elformzottszveg"/>
         <w:widowControl/>
         <w:pBdr>
           <w:top w:val="single" w:sz="2" w:space="1" w:color="CCCCCC"/>
@@ -15812,7 +15820,7 @@
     </w:p>
     <w:p>
       <w:pPr>
-        <w:pStyle w:val="Elformzottszveguser"/>
+        <w:pStyle w:val="Elformzottszveg"/>
         <w:widowControl/>
         <w:pBdr>
           <w:top w:val="single" w:sz="2" w:space="1" w:color="CCCCCC"/>
@@ -15866,7 +15874,7 @@
     </w:p>
     <w:p>
       <w:pPr>
-        <w:pStyle w:val="Elformzottszveguser"/>
+        <w:pStyle w:val="Elformzottszveg"/>
         <w:widowControl/>
         <w:pBdr>
           <w:top w:val="single" w:sz="2" w:space="1" w:color="CCCCCC"/>
@@ -15920,7 +15928,7 @@
     </w:p>
     <w:p>
       <w:pPr>
-        <w:pStyle w:val="Elformzottszveguser"/>
+        <w:pStyle w:val="Elformzottszveg"/>
         <w:widowControl/>
         <w:pBdr>
           <w:top w:val="single" w:sz="2" w:space="1" w:color="CCCCCC"/>
@@ -15962,7 +15970,7 @@
     </w:p>
     <w:p>
       <w:pPr>
-        <w:pStyle w:val="Elformzottszveguser"/>
+        <w:pStyle w:val="Elformzottszveg"/>
         <w:widowControl/>
         <w:pBdr>
           <w:top w:val="single" w:sz="2" w:space="1" w:color="CCCCCC"/>
@@ -16004,7 +16012,7 @@
     </w:p>
     <w:p>
       <w:pPr>
-        <w:pStyle w:val="Elformzottszveguser"/>
+        <w:pStyle w:val="Elformzottszveg"/>
         <w:widowControl/>
         <w:pBdr>
           <w:top w:val="single" w:sz="2" w:space="1" w:color="CCCCCC"/>
@@ -16205,7 +16213,7 @@
           </w:tcPr>
           <w:p>
             <w:pPr>
-              <w:pStyle w:val="Tblzatfejlcuser"/>
+              <w:pStyle w:val="Tblzatfejlc"/>
               <w:bidi w:val="0"/>
               <w:spacing w:before="0" w:after="0"/>
               <w:ind w:hanging="0" w:start="0" w:end="0"/>
@@ -16236,7 +16244,7 @@
           </w:tcPr>
           <w:p>
             <w:pPr>
-              <w:pStyle w:val="Tblzatfejlcuser"/>
+              <w:pStyle w:val="Tblzatfejlc"/>
               <w:bidi w:val="0"/>
               <w:spacing w:before="0" w:after="0"/>
               <w:ind w:hanging="0" w:start="0" w:end="0"/>
@@ -16267,7 +16275,7 @@
           </w:tcPr>
           <w:p>
             <w:pPr>
-              <w:pStyle w:val="Tblzatfejlcuser"/>
+              <w:pStyle w:val="Tblzatfejlc"/>
               <w:bidi w:val="0"/>
               <w:spacing w:before="0" w:after="0"/>
               <w:ind w:hanging="0" w:start="0" w:end="0"/>
@@ -16300,7 +16308,7 @@
           </w:tcPr>
           <w:p>
             <w:pPr>
-              <w:pStyle w:val="Tblzattartalomuser"/>
+              <w:pStyle w:val="Tblzattartalom"/>
               <w:bidi w:val="0"/>
               <w:spacing w:before="0" w:after="0"/>
               <w:ind w:hanging="0" w:start="0" w:end="0"/>
@@ -16332,7 +16340,7 @@
           </w:tcPr>
           <w:p>
             <w:pPr>
-              <w:pStyle w:val="Tblzattartalomuser"/>
+              <w:pStyle w:val="Tblzattartalom"/>
               <w:bidi w:val="0"/>
               <w:spacing w:before="0" w:after="0"/>
               <w:ind w:hanging="0" w:start="0" w:end="0"/>
@@ -16364,7 +16372,7 @@
           </w:tcPr>
           <w:p>
             <w:pPr>
-              <w:pStyle w:val="Tblzattartalomuser"/>
+              <w:pStyle w:val="Tblzattartalom"/>
               <w:bidi w:val="0"/>
               <w:spacing w:before="0" w:after="0"/>
               <w:ind w:start="0" w:end="0"/>
@@ -16473,7 +16481,7 @@
           </w:tcPr>
           <w:p>
             <w:pPr>
-              <w:pStyle w:val="Tblzatfejlcuser"/>
+              <w:pStyle w:val="Tblzatfejlc"/>
               <w:bidi w:val="0"/>
               <w:spacing w:before="0" w:after="0"/>
               <w:ind w:hanging="0" w:start="0" w:end="0"/>
@@ -16504,7 +16512,7 @@
           </w:tcPr>
           <w:p>
             <w:pPr>
-              <w:pStyle w:val="Tblzatfejlcuser"/>
+              <w:pStyle w:val="Tblzatfejlc"/>
               <w:bidi w:val="0"/>
               <w:spacing w:before="0" w:after="0"/>
               <w:ind w:hanging="0" w:start="0" w:end="0"/>
@@ -16535,7 +16543,7 @@
           </w:tcPr>
           <w:p>
             <w:pPr>
-              <w:pStyle w:val="Tblzatfejlcuser"/>
+              <w:pStyle w:val="Tblzatfejlc"/>
               <w:bidi w:val="0"/>
               <w:spacing w:before="0" w:after="0"/>
               <w:ind w:hanging="0" w:start="0" w:end="0"/>
@@ -16566,7 +16574,7 @@
           </w:tcPr>
           <w:p>
             <w:pPr>
-              <w:pStyle w:val="Tblzatfejlcuser"/>
+              <w:pStyle w:val="Tblzatfejlc"/>
               <w:bidi w:val="0"/>
               <w:spacing w:before="0" w:after="0"/>
               <w:ind w:hanging="0" w:start="0" w:end="0"/>
@@ -16599,7 +16607,7 @@
           </w:tcPr>
           <w:p>
             <w:pPr>
-              <w:pStyle w:val="Tblzattartalomuser"/>
+              <w:pStyle w:val="Tblzattartalom"/>
               <w:bidi w:val="0"/>
               <w:spacing w:before="0" w:after="0"/>
               <w:ind w:hanging="0" w:start="0" w:end="0"/>
@@ -16625,7 +16633,7 @@
           </w:tcPr>
           <w:p>
             <w:pPr>
-              <w:pStyle w:val="Tblzattartalomuser"/>
+              <w:pStyle w:val="Tblzattartalom"/>
               <w:bidi w:val="0"/>
               <w:spacing w:before="0" w:after="0"/>
               <w:ind w:hanging="0" w:start="0" w:end="0"/>
@@ -16651,7 +16659,7 @@
           </w:tcPr>
           <w:p>
             <w:pPr>
-              <w:pStyle w:val="Tblzattartalomuser"/>
+              <w:pStyle w:val="Tblzattartalom"/>
               <w:bidi w:val="0"/>
               <w:spacing w:before="0" w:after="0"/>
               <w:ind w:hanging="0" w:start="0" w:end="0"/>
@@ -16677,7 +16685,7 @@
           </w:tcPr>
           <w:p>
             <w:pPr>
-              <w:pStyle w:val="Tblzattartalomuser"/>
+              <w:pStyle w:val="Tblzattartalom"/>
               <w:bidi w:val="0"/>
               <w:spacing w:before="0" w:after="0"/>
               <w:ind w:hanging="0" w:start="0" w:end="0"/>
@@ -16706,7 +16714,7 @@
           </w:tcPr>
           <w:p>
             <w:pPr>
-              <w:pStyle w:val="Tblzattartalomuser"/>
+              <w:pStyle w:val="Tblzattartalom"/>
               <w:bidi w:val="0"/>
               <w:spacing w:before="0" w:after="0"/>
               <w:ind w:hanging="0" w:start="0" w:end="0"/>
@@ -16732,7 +16740,7 @@
           </w:tcPr>
           <w:p>
             <w:pPr>
-              <w:pStyle w:val="Tblzattartalomuser"/>
+              <w:pStyle w:val="Tblzattartalom"/>
               <w:bidi w:val="0"/>
               <w:spacing w:before="0" w:after="0"/>
               <w:ind w:hanging="0" w:start="0" w:end="0"/>
@@ -16758,7 +16766,7 @@
           </w:tcPr>
           <w:p>
             <w:pPr>
-              <w:pStyle w:val="Tblzattartalomuser"/>
+              <w:pStyle w:val="Tblzattartalom"/>
               <w:bidi w:val="0"/>
               <w:spacing w:before="0" w:after="0"/>
               <w:ind w:hanging="0" w:start="0" w:end="0"/>
@@ -16784,7 +16792,7 @@
           </w:tcPr>
           <w:p>
             <w:pPr>
-              <w:pStyle w:val="Tblzattartalomuser"/>
+              <w:pStyle w:val="Tblzattartalom"/>
               <w:bidi w:val="0"/>
               <w:spacing w:before="0" w:after="0"/>
               <w:ind w:start="0" w:end="0"/>
@@ -16963,7 +16971,7 @@
           </w:tcPr>
           <w:p>
             <w:pPr>
-              <w:pStyle w:val="Tblzatfejlcuser"/>
+              <w:pStyle w:val="Tblzatfejlc"/>
               <w:bidi w:val="0"/>
               <w:spacing w:before="0" w:after="0"/>
               <w:ind w:hanging="0" w:start="0" w:end="0"/>
@@ -16994,7 +17002,7 @@
           </w:tcPr>
           <w:p>
             <w:pPr>
-              <w:pStyle w:val="Tblzatfejlcuser"/>
+              <w:pStyle w:val="Tblzatfejlc"/>
               <w:bidi w:val="0"/>
               <w:spacing w:before="0" w:after="0"/>
               <w:ind w:hanging="0" w:start="0" w:end="0"/>
@@ -17025,7 +17033,7 @@
           </w:tcPr>
           <w:p>
             <w:pPr>
-              <w:pStyle w:val="Tblzatfejlcuser"/>
+              <w:pStyle w:val="Tblzatfejlc"/>
               <w:bidi w:val="0"/>
               <w:spacing w:before="0" w:after="0"/>
               <w:ind w:hanging="0" w:start="0" w:end="0"/>
@@ -17056,7 +17064,7 @@
           </w:tcPr>
           <w:p>
             <w:pPr>
-              <w:pStyle w:val="Tblzatfejlcuser"/>
+              <w:pStyle w:val="Tblzatfejlc"/>
               <w:bidi w:val="0"/>
               <w:spacing w:before="0" w:after="0"/>
               <w:ind w:hanging="0" w:start="0" w:end="0"/>
@@ -17089,7 +17097,7 @@
           </w:tcPr>
           <w:p>
             <w:pPr>
-              <w:pStyle w:val="Tblzattartalomuser"/>
+              <w:pStyle w:val="Tblzattartalom"/>
               <w:bidi w:val="0"/>
               <w:spacing w:before="0" w:after="0"/>
               <w:ind w:hanging="0" w:start="0" w:end="0"/>
@@ -17115,7 +17123,7 @@
           </w:tcPr>
           <w:p>
             <w:pPr>
-              <w:pStyle w:val="Tblzattartalomuser"/>
+              <w:pStyle w:val="Tblzattartalom"/>
               <w:bidi w:val="0"/>
               <w:spacing w:before="0" w:after="0"/>
               <w:ind w:hanging="0" w:start="0" w:end="0"/>
@@ -17141,7 +17149,7 @@
           </w:tcPr>
           <w:p>
             <w:pPr>
-              <w:pStyle w:val="Tblzattartalomuser"/>
+              <w:pStyle w:val="Tblzattartalom"/>
               <w:bidi w:val="0"/>
               <w:spacing w:before="0" w:after="0"/>
               <w:ind w:hanging="0" w:start="0" w:end="0"/>
@@ -17167,7 +17175,7 @@
           </w:tcPr>
           <w:p>
             <w:pPr>
-              <w:pStyle w:val="Tblzattartalomuser"/>
+              <w:pStyle w:val="Tblzattartalom"/>
               <w:bidi w:val="0"/>
               <w:spacing w:before="0" w:after="0"/>
               <w:ind w:hanging="0" w:start="0" w:end="0"/>
@@ -17196,7 +17204,7 @@
           </w:tcPr>
           <w:p>
             <w:pPr>
-              <w:pStyle w:val="Tblzattartalomuser"/>
+              <w:pStyle w:val="Tblzattartalom"/>
               <w:bidi w:val="0"/>
               <w:spacing w:before="0" w:after="0"/>
               <w:ind w:hanging="0" w:start="0" w:end="0"/>
@@ -17222,7 +17230,7 @@
           </w:tcPr>
           <w:p>
             <w:pPr>
-              <w:pStyle w:val="Tblzattartalomuser"/>
+              <w:pStyle w:val="Tblzattartalom"/>
               <w:bidi w:val="0"/>
               <w:spacing w:before="0" w:after="0"/>
               <w:ind w:hanging="0" w:start="0" w:end="0"/>
@@ -17248,7 +17256,7 @@
           </w:tcPr>
           <w:p>
             <w:pPr>
-              <w:pStyle w:val="Tblzattartalomuser"/>
+              <w:pStyle w:val="Tblzattartalom"/>
               <w:bidi w:val="0"/>
               <w:spacing w:before="0" w:after="0"/>
               <w:ind w:hanging="0" w:start="0" w:end="0"/>
@@ -17274,7 +17282,7 @@
           </w:tcPr>
           <w:p>
             <w:pPr>
-              <w:pStyle w:val="Tblzattartalomuser"/>
+              <w:pStyle w:val="Tblzattartalom"/>
               <w:bidi w:val="0"/>
               <w:spacing w:before="0" w:after="0"/>
               <w:ind w:hanging="0" w:start="0" w:end="0"/>
@@ -17303,7 +17311,7 @@
           </w:tcPr>
           <w:p>
             <w:pPr>
-              <w:pStyle w:val="Tblzattartalomuser"/>
+              <w:pStyle w:val="Tblzattartalom"/>
               <w:bidi w:val="0"/>
               <w:spacing w:before="0" w:after="0"/>
               <w:ind w:hanging="0" w:start="0" w:end="0"/>
@@ -17329,7 +17337,7 @@
           </w:tcPr>
           <w:p>
             <w:pPr>
-              <w:pStyle w:val="Tblzattartalomuser"/>
+              <w:pStyle w:val="Tblzattartalom"/>
               <w:bidi w:val="0"/>
               <w:spacing w:before="0" w:after="0"/>
               <w:ind w:hanging="0" w:start="0" w:end="0"/>
@@ -17355,7 +17363,7 @@
           </w:tcPr>
           <w:p>
             <w:pPr>
-              <w:pStyle w:val="Tblzattartalomuser"/>
+              <w:pStyle w:val="Tblzattartalom"/>
               <w:bidi w:val="0"/>
               <w:spacing w:before="0" w:after="0"/>
               <w:ind w:hanging="0" w:start="0" w:end="0"/>
@@ -17381,7 +17389,7 @@
           </w:tcPr>
           <w:p>
             <w:pPr>
-              <w:pStyle w:val="Tblzattartalomuser"/>
+              <w:pStyle w:val="Tblzattartalom"/>
               <w:bidi w:val="0"/>
               <w:spacing w:before="0" w:after="0"/>
               <w:ind w:start="0" w:end="0"/>
@@ -17489,7 +17497,7 @@
     </w:p>
     <w:p>
       <w:pPr>
-        <w:pStyle w:val="Elformzottszveguser"/>
+        <w:pStyle w:val="Elformzottszveg"/>
         <w:bidi w:val="0"/>
         <w:jc w:val="start"/>
         <w:rPr>
@@ -17519,7 +17527,7 @@
     </w:p>
     <w:p>
       <w:pPr>
-        <w:pStyle w:val="Elformzottszveguser"/>
+        <w:pStyle w:val="Elformzottszveg"/>
         <w:widowControl/>
         <w:pBdr>
           <w:top w:val="single" w:sz="2" w:space="1" w:color="CCCCCC"/>
@@ -17560,7 +17568,7 @@
     </w:p>
     <w:p>
       <w:pPr>
-        <w:pStyle w:val="Elformzottszveguser"/>
+        <w:pStyle w:val="Elformzottszveg"/>
         <w:widowControl/>
         <w:pBdr>
           <w:top w:val="single" w:sz="2" w:space="1" w:color="CCCCCC"/>
@@ -17614,7 +17622,7 @@
     </w:p>
     <w:p>
       <w:pPr>
-        <w:pStyle w:val="Elformzottszveguser"/>
+        <w:pStyle w:val="Elformzottszveg"/>
         <w:widowControl/>
         <w:pBdr>
           <w:top w:val="single" w:sz="2" w:space="1" w:color="CCCCCC"/>
@@ -17668,7 +17676,7 @@
     </w:p>
     <w:p>
       <w:pPr>
-        <w:pStyle w:val="Elformzottszveguser"/>
+        <w:pStyle w:val="Elformzottszveg"/>
         <w:widowControl/>
         <w:pBdr>
           <w:top w:val="single" w:sz="2" w:space="1" w:color="CCCCCC"/>
@@ -17722,7 +17730,7 @@
     </w:p>
     <w:p>
       <w:pPr>
-        <w:pStyle w:val="Elformzottszveguser"/>
+        <w:pStyle w:val="Elformzottszveg"/>
         <w:widowControl/>
         <w:pBdr>
           <w:top w:val="single" w:sz="2" w:space="1" w:color="CCCCCC"/>
@@ -17776,7 +17784,7 @@
     </w:p>
     <w:p>
       <w:pPr>
-        <w:pStyle w:val="Elformzottszveguser"/>
+        <w:pStyle w:val="Elformzottszveg"/>
         <w:widowControl/>
         <w:pBdr>
           <w:top w:val="single" w:sz="2" w:space="1" w:color="CCCCCC"/>
@@ -17830,7 +17838,7 @@
     </w:p>
     <w:p>
       <w:pPr>
-        <w:pStyle w:val="Elformzottszveguser"/>
+        <w:pStyle w:val="Elformzottszveg"/>
         <w:widowControl/>
         <w:pBdr>
           <w:top w:val="single" w:sz="2" w:space="1" w:color="CCCCCC"/>
@@ -17884,7 +17892,7 @@
     </w:p>
     <w:p>
       <w:pPr>
-        <w:pStyle w:val="Elformzottszveguser"/>
+        <w:pStyle w:val="Elformzottszveg"/>
         <w:widowControl/>
         <w:pBdr>
           <w:top w:val="single" w:sz="2" w:space="1" w:color="CCCCCC"/>
@@ -17938,7 +17946,7 @@
     </w:p>
     <w:p>
       <w:pPr>
-        <w:pStyle w:val="Elformzottszveguser"/>
+        <w:pStyle w:val="Elformzottszveg"/>
         <w:widowControl/>
         <w:pBdr>
           <w:top w:val="single" w:sz="2" w:space="1" w:color="CCCCCC"/>
@@ -17992,7 +18000,7 @@
     </w:p>
     <w:p>
       <w:pPr>
-        <w:pStyle w:val="Elformzottszveguser"/>
+        <w:pStyle w:val="Elformzottszveg"/>
         <w:widowControl/>
         <w:pBdr>
           <w:top w:val="single" w:sz="2" w:space="1" w:color="CCCCCC"/>
@@ -18046,7 +18054,7 @@
     </w:p>
     <w:p>
       <w:pPr>
-        <w:pStyle w:val="Elformzottszveguser"/>
+        <w:pStyle w:val="Elformzottszveg"/>
         <w:widowControl/>
         <w:pBdr>
           <w:top w:val="single" w:sz="2" w:space="1" w:color="CCCCCC"/>
@@ -18100,7 +18108,7 @@
     </w:p>
     <w:p>
       <w:pPr>
-        <w:pStyle w:val="Elformzottszveguser"/>
+        <w:pStyle w:val="Elformzottszveg"/>
         <w:widowControl/>
         <w:pBdr>
           <w:top w:val="single" w:sz="2" w:space="1" w:color="CCCCCC"/>
@@ -18154,7 +18162,7 @@
     </w:p>
     <w:p>
       <w:pPr>
-        <w:pStyle w:val="Elformzottszveguser"/>
+        <w:pStyle w:val="Elformzottszveg"/>
         <w:widowControl/>
         <w:pBdr>
           <w:top w:val="single" w:sz="2" w:space="1" w:color="CCCCCC"/>
@@ -18208,7 +18216,7 @@
     </w:p>
     <w:p>
       <w:pPr>
-        <w:pStyle w:val="Elformzottszveguser"/>
+        <w:pStyle w:val="Elformzottszveg"/>
         <w:widowControl/>
         <w:pBdr>
           <w:top w:val="single" w:sz="2" w:space="1" w:color="CCCCCC"/>
@@ -18262,7 +18270,7 @@
     </w:p>
     <w:p>
       <w:pPr>
-        <w:pStyle w:val="Elformzottszveguser"/>
+        <w:pStyle w:val="Elformzottszveg"/>
         <w:widowControl/>
         <w:pBdr>
           <w:top w:val="single" w:sz="2" w:space="1" w:color="CCCCCC"/>
@@ -18316,7 +18324,7 @@
     </w:p>
     <w:p>
       <w:pPr>
-        <w:pStyle w:val="Elformzottszveguser"/>
+        <w:pStyle w:val="Elformzottszveg"/>
         <w:widowControl/>
         <w:pBdr>
           <w:top w:val="single" w:sz="2" w:space="1" w:color="CCCCCC"/>
@@ -18358,7 +18366,7 @@
     </w:p>
     <w:p>
       <w:pPr>
-        <w:pStyle w:val="Elformzottszveguser"/>
+        <w:pStyle w:val="Elformzottszveg"/>
         <w:widowControl/>
         <w:pBdr>
           <w:top w:val="single" w:sz="2" w:space="1" w:color="CCCCCC"/>
@@ -18400,7 +18408,7 @@
     </w:p>
     <w:p>
       <w:pPr>
-        <w:pStyle w:val="Elformzottszveguser"/>
+        <w:pStyle w:val="Elformzottszveg"/>
         <w:widowControl/>
         <w:pBdr>
           <w:top w:val="single" w:sz="2" w:space="1" w:color="CCCCCC"/>
@@ -18559,7 +18567,7 @@
           </w:tcPr>
           <w:p>
             <w:pPr>
-              <w:pStyle w:val="Tblzatfejlcuser"/>
+              <w:pStyle w:val="Tblzatfejlc"/>
               <w:bidi w:val="0"/>
               <w:spacing w:before="0" w:after="0"/>
               <w:ind w:hanging="0" w:start="0" w:end="0"/>
@@ -18590,7 +18598,7 @@
           </w:tcPr>
           <w:p>
             <w:pPr>
-              <w:pStyle w:val="Tblzatfejlcuser"/>
+              <w:pStyle w:val="Tblzatfejlc"/>
               <w:bidi w:val="0"/>
               <w:spacing w:before="0" w:after="0"/>
               <w:ind w:hanging="0" w:start="0" w:end="0"/>
@@ -18621,7 +18629,7 @@
           </w:tcPr>
           <w:p>
             <w:pPr>
-              <w:pStyle w:val="Tblzatfejlcuser"/>
+              <w:pStyle w:val="Tblzatfejlc"/>
               <w:bidi w:val="0"/>
               <w:spacing w:before="0" w:after="0"/>
               <w:ind w:hanging="0" w:start="0" w:end="0"/>
@@ -18654,7 +18662,7 @@
           </w:tcPr>
           <w:p>
             <w:pPr>
-              <w:pStyle w:val="Tblzattartalomuser"/>
+              <w:pStyle w:val="Tblzattartalom"/>
               <w:bidi w:val="0"/>
               <w:spacing w:before="0" w:after="0"/>
               <w:ind w:hanging="0" w:start="0" w:end="0"/>
@@ -18686,7 +18694,7 @@
           </w:tcPr>
           <w:p>
             <w:pPr>
-              <w:pStyle w:val="Tblzattartalomuser"/>
+              <w:pStyle w:val="Tblzattartalom"/>
               <w:bidi w:val="0"/>
               <w:spacing w:before="0" w:after="0"/>
               <w:ind w:hanging="0" w:start="0" w:end="0"/>
@@ -18712,7 +18720,7 @@
           </w:tcPr>
           <w:p>
             <w:pPr>
-              <w:pStyle w:val="Tblzattartalomuser"/>
+              <w:pStyle w:val="Tblzattartalom"/>
               <w:bidi w:val="0"/>
               <w:spacing w:before="0" w:after="0"/>
               <w:ind w:start="0" w:end="0"/>
@@ -18830,7 +18838,7 @@
           </w:tcPr>
           <w:p>
             <w:pPr>
-              <w:pStyle w:val="Tblzatfejlcuser"/>
+              <w:pStyle w:val="Tblzatfejlc"/>
               <w:bidi w:val="0"/>
               <w:spacing w:before="0" w:after="0"/>
               <w:ind w:hanging="0" w:start="0" w:end="0"/>
@@ -18861,7 +18869,7 @@
           </w:tcPr>
           <w:p>
             <w:pPr>
-              <w:pStyle w:val="Tblzatfejlcuser"/>
+              <w:pStyle w:val="Tblzatfejlc"/>
               <w:bidi w:val="0"/>
               <w:spacing w:before="0" w:after="0"/>
               <w:ind w:hanging="0" w:start="0" w:end="0"/>
@@ -18892,7 +18900,7 @@
           </w:tcPr>
           <w:p>
             <w:pPr>
-              <w:pStyle w:val="Tblzatfejlcuser"/>
+              <w:pStyle w:val="Tblzatfejlc"/>
               <w:bidi w:val="0"/>
               <w:spacing w:before="0" w:after="0"/>
               <w:ind w:hanging="0" w:start="0" w:end="0"/>
@@ -18923,7 +18931,7 @@
           </w:tcPr>
           <w:p>
             <w:pPr>
-              <w:pStyle w:val="Tblzatfejlcuser"/>
+              <w:pStyle w:val="Tblzatfejlc"/>
               <w:bidi w:val="0"/>
               <w:spacing w:before="0" w:after="0"/>
               <w:ind w:hanging="0" w:start="0" w:end="0"/>
@@ -18956,7 +18964,7 @@
           </w:tcPr>
           <w:p>
             <w:pPr>
-              <w:pStyle w:val="Tblzattartalomuser"/>
+              <w:pStyle w:val="Tblzattartalom"/>
               <w:bidi w:val="0"/>
               <w:spacing w:before="0" w:after="0"/>
               <w:ind w:hanging="0" w:start="0" w:end="0"/>
@@ -18982,7 +18990,7 @@
           </w:tcPr>
           <w:p>
             <w:pPr>
-              <w:pStyle w:val="Tblzattartalomuser"/>
+              <w:pStyle w:val="Tblzattartalom"/>
               <w:bidi w:val="0"/>
               <w:spacing w:before="0" w:after="0"/>
               <w:ind w:hanging="0" w:start="0" w:end="0"/>
@@ -19008,7 +19016,7 @@
           </w:tcPr>
           <w:p>
             <w:pPr>
-              <w:pStyle w:val="Tblzattartalomuser"/>
+              <w:pStyle w:val="Tblzattartalom"/>
               <w:bidi w:val="0"/>
               <w:spacing w:before="0" w:after="0"/>
               <w:ind w:hanging="0" w:start="0" w:end="0"/>
@@ -19034,7 +19042,7 @@
           </w:tcPr>
           <w:p>
             <w:pPr>
-              <w:pStyle w:val="Tblzattartalomuser"/>
+              <w:pStyle w:val="Tblzattartalom"/>
               <w:bidi w:val="0"/>
               <w:spacing w:before="0" w:after="0"/>
               <w:ind w:hanging="0" w:start="0" w:end="0"/>
@@ -19063,7 +19071,7 @@
           </w:tcPr>
           <w:p>
             <w:pPr>
-              <w:pStyle w:val="Tblzattartalomuser"/>
+              <w:pStyle w:val="Tblzattartalom"/>
               <w:bidi w:val="0"/>
               <w:spacing w:before="0" w:after="0"/>
               <w:ind w:hanging="0" w:start="0" w:end="0"/>
@@ -19089,7 +19097,7 @@
           </w:tcPr>
           <w:p>
             <w:pPr>
-              <w:pStyle w:val="Tblzattartalomuser"/>
+              <w:pStyle w:val="Tblzattartalom"/>
               <w:bidi w:val="0"/>
               <w:spacing w:before="0" w:after="0"/>
               <w:ind w:hanging="0" w:start="0" w:end="0"/>
@@ -19115,7 +19123,7 @@
           </w:tcPr>
           <w:p>
             <w:pPr>
-              <w:pStyle w:val="Tblzattartalomuser"/>
+              <w:pStyle w:val="Tblzattartalom"/>
               <w:bidi w:val="0"/>
               <w:spacing w:before="0" w:after="0"/>
               <w:ind w:hanging="0" w:start="0" w:end="0"/>
@@ -19141,7 +19149,7 @@
           </w:tcPr>
           <w:p>
             <w:pPr>
-              <w:pStyle w:val="Tblzattartalomuser"/>
+              <w:pStyle w:val="Tblzattartalom"/>
               <w:bidi w:val="0"/>
               <w:spacing w:before="0" w:after="0"/>
               <w:ind w:start="0" w:end="0"/>
@@ -19235,8 +19243,8 @@
       </w:tblPr>
       <w:tblGrid>
         <w:gridCol w:w="1118"/>
-        <w:gridCol w:w="7053"/>
-        <w:gridCol w:w="649"/>
+        <w:gridCol w:w="7054"/>
+        <w:gridCol w:w="648"/>
         <w:gridCol w:w="817"/>
       </w:tblGrid>
       <w:tr>
@@ -19257,7 +19265,7 @@
           </w:tcPr>
           <w:p>
             <w:pPr>
-              <w:pStyle w:val="Tblzatfejlcuser"/>
+              <w:pStyle w:val="Tblzatfejlc"/>
               <w:bidi w:val="0"/>
               <w:spacing w:before="0" w:after="0"/>
               <w:ind w:hanging="0" w:start="0" w:end="0"/>
@@ -19276,7 +19284,7 @@
         </w:tc>
         <w:tc>
           <w:tcPr>
-            <w:tcW w:w="7053" w:type="dxa"/>
+            <w:tcW w:w="7054" w:type="dxa"/>
             <w:tcBorders>
               <w:top w:val="single" w:sz="2" w:space="0" w:color="CCCCCC"/>
               <w:start w:val="single" w:sz="2" w:space="0" w:color="CCCCCC"/>
@@ -19288,7 +19296,7 @@
           </w:tcPr>
           <w:p>
             <w:pPr>
-              <w:pStyle w:val="Tblzatfejlcuser"/>
+              <w:pStyle w:val="Tblzatfejlc"/>
               <w:bidi w:val="0"/>
               <w:spacing w:before="0" w:after="0"/>
               <w:ind w:hanging="0" w:start="0" w:end="0"/>
@@ -19307,7 +19315,7 @@
         </w:tc>
         <w:tc>
           <w:tcPr>
-            <w:tcW w:w="649" w:type="dxa"/>
+            <w:tcW w:w="648" w:type="dxa"/>
             <w:tcBorders>
               <w:top w:val="single" w:sz="2" w:space="0" w:color="CCCCCC"/>
               <w:start w:val="single" w:sz="2" w:space="0" w:color="CCCCCC"/>
@@ -19319,7 +19327,7 @@
           </w:tcPr>
           <w:p>
             <w:pPr>
-              <w:pStyle w:val="Tblzatfejlcuser"/>
+              <w:pStyle w:val="Tblzatfejlc"/>
               <w:bidi w:val="0"/>
               <w:spacing w:before="0" w:after="0"/>
               <w:ind w:hanging="0" w:start="0" w:end="0"/>
@@ -19350,7 +19358,7 @@
           </w:tcPr>
           <w:p>
             <w:pPr>
-              <w:pStyle w:val="Tblzatfejlcuser"/>
+              <w:pStyle w:val="Tblzatfejlc"/>
               <w:bidi w:val="0"/>
               <w:spacing w:before="0" w:after="0"/>
               <w:ind w:hanging="0" w:start="0" w:end="0"/>
@@ -19383,7 +19391,7 @@
           </w:tcPr>
           <w:p>
             <w:pPr>
-              <w:pStyle w:val="Tblzattartalomuser"/>
+              <w:pStyle w:val="Tblzattartalom"/>
               <w:bidi w:val="0"/>
               <w:spacing w:before="0" w:after="0"/>
               <w:ind w:hanging="0" w:start="0" w:end="0"/>
@@ -19398,18 +19406,18 @@
         </w:tc>
         <w:tc>
           <w:tcPr>
-            <w:tcW w:w="7053" w:type="dxa"/>
-            <w:tcBorders>
-              <w:top w:val="single" w:sz="2" w:space="0" w:color="CCCCCC"/>
-              <w:start w:val="single" w:sz="2" w:space="0" w:color="CCCCCC"/>
-              <w:bottom w:val="single" w:sz="2" w:space="0" w:color="CCCCCC"/>
-              <w:end w:val="single" w:sz="2" w:space="0" w:color="CCCCCC"/>
-            </w:tcBorders>
-            <w:vAlign w:val="center"/>
-          </w:tcPr>
-          <w:p>
-            <w:pPr>
-              <w:pStyle w:val="Tblzattartalomuser"/>
+            <w:tcW w:w="7054" w:type="dxa"/>
+            <w:tcBorders>
+              <w:top w:val="single" w:sz="2" w:space="0" w:color="CCCCCC"/>
+              <w:start w:val="single" w:sz="2" w:space="0" w:color="CCCCCC"/>
+              <w:bottom w:val="single" w:sz="2" w:space="0" w:color="CCCCCC"/>
+              <w:end w:val="single" w:sz="2" w:space="0" w:color="CCCCCC"/>
+            </w:tcBorders>
+            <w:vAlign w:val="center"/>
+          </w:tcPr>
+          <w:p>
+            <w:pPr>
+              <w:pStyle w:val="Tblzattartalom"/>
               <w:bidi w:val="0"/>
               <w:spacing w:before="0" w:after="0"/>
               <w:ind w:hanging="0" w:start="0" w:end="0"/>
@@ -19424,18 +19432,18 @@
         </w:tc>
         <w:tc>
           <w:tcPr>
-            <w:tcW w:w="649" w:type="dxa"/>
-            <w:tcBorders>
-              <w:top w:val="single" w:sz="2" w:space="0" w:color="CCCCCC"/>
-              <w:start w:val="single" w:sz="2" w:space="0" w:color="CCCCCC"/>
-              <w:bottom w:val="single" w:sz="2" w:space="0" w:color="CCCCCC"/>
-              <w:end w:val="single" w:sz="2" w:space="0" w:color="CCCCCC"/>
-            </w:tcBorders>
-            <w:vAlign w:val="center"/>
-          </w:tcPr>
-          <w:p>
-            <w:pPr>
-              <w:pStyle w:val="Tblzattartalomuser"/>
+            <w:tcW w:w="648" w:type="dxa"/>
+            <w:tcBorders>
+              <w:top w:val="single" w:sz="2" w:space="0" w:color="CCCCCC"/>
+              <w:start w:val="single" w:sz="2" w:space="0" w:color="CCCCCC"/>
+              <w:bottom w:val="single" w:sz="2" w:space="0" w:color="CCCCCC"/>
+              <w:end w:val="single" w:sz="2" w:space="0" w:color="CCCCCC"/>
+            </w:tcBorders>
+            <w:vAlign w:val="center"/>
+          </w:tcPr>
+          <w:p>
+            <w:pPr>
+              <w:pStyle w:val="Tblzattartalom"/>
               <w:bidi w:val="0"/>
               <w:spacing w:before="0" w:after="0"/>
               <w:ind w:hanging="0" w:start="0" w:end="0"/>
@@ -19461,7 +19469,7 @@
           </w:tcPr>
           <w:p>
             <w:pPr>
-              <w:pStyle w:val="Tblzattartalomuser"/>
+              <w:pStyle w:val="Tblzattartalom"/>
               <w:bidi w:val="0"/>
               <w:spacing w:before="0" w:after="0"/>
               <w:ind w:hanging="0" w:start="0" w:end="0"/>
@@ -19490,7 +19498,7 @@
           </w:tcPr>
           <w:p>
             <w:pPr>
-              <w:pStyle w:val="Tblzattartalomuser"/>
+              <w:pStyle w:val="Tblzattartalom"/>
               <w:bidi w:val="0"/>
               <w:spacing w:before="0" w:after="0"/>
               <w:ind w:hanging="0" w:start="0" w:end="0"/>
@@ -19505,18 +19513,18 @@
         </w:tc>
         <w:tc>
           <w:tcPr>
-            <w:tcW w:w="7053" w:type="dxa"/>
-            <w:tcBorders>
-              <w:top w:val="single" w:sz="2" w:space="0" w:color="CCCCCC"/>
-              <w:start w:val="single" w:sz="2" w:space="0" w:color="CCCCCC"/>
-              <w:bottom w:val="single" w:sz="2" w:space="0" w:color="CCCCCC"/>
-              <w:end w:val="single" w:sz="2" w:space="0" w:color="CCCCCC"/>
-            </w:tcBorders>
-            <w:vAlign w:val="center"/>
-          </w:tcPr>
-          <w:p>
-            <w:pPr>
-              <w:pStyle w:val="Tblzattartalomuser"/>
+            <w:tcW w:w="7054" w:type="dxa"/>
+            <w:tcBorders>
+              <w:top w:val="single" w:sz="2" w:space="0" w:color="CCCCCC"/>
+              <w:start w:val="single" w:sz="2" w:space="0" w:color="CCCCCC"/>
+              <w:bottom w:val="single" w:sz="2" w:space="0" w:color="CCCCCC"/>
+              <w:end w:val="single" w:sz="2" w:space="0" w:color="CCCCCC"/>
+            </w:tcBorders>
+            <w:vAlign w:val="center"/>
+          </w:tcPr>
+          <w:p>
+            <w:pPr>
+              <w:pStyle w:val="Tblzattartalom"/>
               <w:bidi w:val="0"/>
               <w:spacing w:before="0" w:after="0"/>
               <w:ind w:hanging="0" w:start="0" w:end="0"/>
@@ -19531,18 +19539,18 @@
         </w:tc>
         <w:tc>
           <w:tcPr>
-            <w:tcW w:w="649" w:type="dxa"/>
-            <w:tcBorders>
-              <w:top w:val="single" w:sz="2" w:space="0" w:color="CCCCCC"/>
-              <w:start w:val="single" w:sz="2" w:space="0" w:color="CCCCCC"/>
-              <w:bottom w:val="single" w:sz="2" w:space="0" w:color="CCCCCC"/>
-              <w:end w:val="single" w:sz="2" w:space="0" w:color="CCCCCC"/>
-            </w:tcBorders>
-            <w:vAlign w:val="center"/>
-          </w:tcPr>
-          <w:p>
-            <w:pPr>
-              <w:pStyle w:val="Tblzattartalomuser"/>
+            <w:tcW w:w="648" w:type="dxa"/>
+            <w:tcBorders>
+              <w:top w:val="single" w:sz="2" w:space="0" w:color="CCCCCC"/>
+              <w:start w:val="single" w:sz="2" w:space="0" w:color="CCCCCC"/>
+              <w:bottom w:val="single" w:sz="2" w:space="0" w:color="CCCCCC"/>
+              <w:end w:val="single" w:sz="2" w:space="0" w:color="CCCCCC"/>
+            </w:tcBorders>
+            <w:vAlign w:val="center"/>
+          </w:tcPr>
+          <w:p>
+            <w:pPr>
+              <w:pStyle w:val="Tblzattartalom"/>
               <w:bidi w:val="0"/>
               <w:spacing w:before="0" w:after="0"/>
               <w:ind w:hanging="0" w:start="0" w:end="0"/>
@@ -19568,7 +19576,7 @@
           </w:tcPr>
           <w:p>
             <w:pPr>
-              <w:pStyle w:val="Tblzattartalomuser"/>
+              <w:pStyle w:val="Tblzattartalom"/>
               <w:bidi w:val="0"/>
               <w:spacing w:before="0" w:after="0"/>
               <w:ind w:start="0" w:end="0"/>
@@ -19837,7 +19845,7 @@
           </w:tcPr>
           <w:p>
             <w:pPr>
-              <w:pStyle w:val="Tblzatfejlcuser"/>
+              <w:pStyle w:val="Tblzatfejlc"/>
               <w:bidi w:val="0"/>
               <w:spacing w:before="0" w:after="0"/>
               <w:ind w:hanging="0" w:start="0" w:end="0"/>
@@ -19868,7 +19876,7 @@
           </w:tcPr>
           <w:p>
             <w:pPr>
-              <w:pStyle w:val="Tblzatfejlcuser"/>
+              <w:pStyle w:val="Tblzatfejlc"/>
               <w:bidi w:val="0"/>
               <w:spacing w:before="0" w:after="0"/>
               <w:ind w:hanging="0" w:start="0" w:end="0"/>
@@ -19899,7 +19907,7 @@
           </w:tcPr>
           <w:p>
             <w:pPr>
-              <w:pStyle w:val="Tblzatfejlcuser"/>
+              <w:pStyle w:val="Tblzatfejlc"/>
               <w:bidi w:val="0"/>
               <w:spacing w:before="0" w:after="0"/>
               <w:ind w:hanging="0" w:start="0" w:end="0"/>
@@ -19932,7 +19940,7 @@
           </w:tcPr>
           <w:p>
             <w:pPr>
-              <w:pStyle w:val="Tblzattartalomuser"/>
+              <w:pStyle w:val="Tblzattartalom"/>
               <w:bidi w:val="0"/>
               <w:spacing w:before="0" w:after="0"/>
               <w:ind w:hanging="0" w:start="0" w:end="0"/>
@@ -19964,7 +19972,7 @@
           </w:tcPr>
           <w:p>
             <w:pPr>
-              <w:pStyle w:val="Tblzattartalomuser"/>
+              <w:pStyle w:val="Tblzattartalom"/>
               <w:bidi w:val="0"/>
               <w:spacing w:before="0" w:after="0"/>
               <w:ind w:hanging="0" w:start="0" w:end="0"/>
@@ -19990,7 +19998,7 @@
           </w:tcPr>
           <w:p>
             <w:pPr>
-              <w:pStyle w:val="Tblzattartalomuser"/>
+              <w:pStyle w:val="Tblzattartalom"/>
               <w:bidi w:val="0"/>
               <w:spacing w:before="0" w:after="0"/>
               <w:ind w:start="0" w:end="0"/>
@@ -20167,8 +20175,8 @@
       </w:tblPr>
       <w:tblGrid>
         <w:gridCol w:w="1118"/>
-        <w:gridCol w:w="7053"/>
-        <w:gridCol w:w="649"/>
+        <w:gridCol w:w="7054"/>
+        <w:gridCol w:w="648"/>
         <w:gridCol w:w="817"/>
       </w:tblGrid>
       <w:tr>
@@ -20189,7 +20197,7 @@
           </w:tcPr>
           <w:p>
             <w:pPr>
-              <w:pStyle w:val="Tblzatfejlcuser"/>
+              <w:pStyle w:val="Tblzatfejlc"/>
               <w:bidi w:val="0"/>
               <w:spacing w:before="0" w:after="0"/>
               <w:ind w:hanging="0" w:start="0" w:end="0"/>
@@ -20208,7 +20216,7 @@
         </w:tc>
         <w:tc>
           <w:tcPr>
-            <w:tcW w:w="7053" w:type="dxa"/>
+            <w:tcW w:w="7054" w:type="dxa"/>
             <w:tcBorders>
               <w:top w:val="single" w:sz="2" w:space="0" w:color="CCCCCC"/>
               <w:start w:val="single" w:sz="2" w:space="0" w:color="CCCCCC"/>
@@ -20220,7 +20228,7 @@
           </w:tcPr>
           <w:p>
             <w:pPr>
-              <w:pStyle w:val="Tblzatfejlcuser"/>
+              <w:pStyle w:val="Tblzatfejlc"/>
               <w:bidi w:val="0"/>
               <w:spacing w:before="0" w:after="0"/>
               <w:ind w:hanging="0" w:start="0" w:end="0"/>
@@ -20239,7 +20247,7 @@
         </w:tc>
         <w:tc>
           <w:tcPr>
-            <w:tcW w:w="649" w:type="dxa"/>
+            <w:tcW w:w="648" w:type="dxa"/>
             <w:tcBorders>
               <w:top w:val="single" w:sz="2" w:space="0" w:color="CCCCCC"/>
               <w:start w:val="single" w:sz="2" w:space="0" w:color="CCCCCC"/>
@@ -20251,7 +20259,7 @@
           </w:tcPr>
           <w:p>
             <w:pPr>
-              <w:pStyle w:val="Tblzatfejlcuser"/>
+              <w:pStyle w:val="Tblzatfejlc"/>
               <w:bidi w:val="0"/>
               <w:spacing w:before="0" w:after="0"/>
               <w:ind w:hanging="0" w:start="0" w:end="0"/>
@@ -20282,7 +20290,7 @@
           </w:tcPr>
           <w:p>
             <w:pPr>
-              <w:pStyle w:val="Tblzatfejlcuser"/>
+              <w:pStyle w:val="Tblzatfejlc"/>
               <w:bidi w:val="0"/>
               <w:spacing w:before="0" w:after="0"/>
               <w:ind w:hanging="0" w:start="0" w:end="0"/>
@@ -20315,7 +20323,7 @@
           </w:tcPr>
           <w:p>
             <w:pPr>
-              <w:pStyle w:val="Tblzattartalomuser"/>
+              <w:pStyle w:val="Tblzattartalom"/>
               <w:bidi w:val="0"/>
               <w:spacing w:before="0" w:after="0"/>
               <w:ind w:hanging="0" w:start="0" w:end="0"/>
@@ -20330,18 +20338,18 @@
         </w:tc>
         <w:tc>
           <w:tcPr>
-            <w:tcW w:w="7053" w:type="dxa"/>
-            <w:tcBorders>
-              <w:top w:val="single" w:sz="2" w:space="0" w:color="CCCCCC"/>
-              <w:start w:val="single" w:sz="2" w:space="0" w:color="CCCCCC"/>
-              <w:bottom w:val="single" w:sz="2" w:space="0" w:color="CCCCCC"/>
-              <w:end w:val="single" w:sz="2" w:space="0" w:color="CCCCCC"/>
-            </w:tcBorders>
-            <w:vAlign w:val="center"/>
-          </w:tcPr>
-          <w:p>
-            <w:pPr>
-              <w:pStyle w:val="Tblzattartalomuser"/>
+            <w:tcW w:w="7054" w:type="dxa"/>
+            <w:tcBorders>
+              <w:top w:val="single" w:sz="2" w:space="0" w:color="CCCCCC"/>
+              <w:start w:val="single" w:sz="2" w:space="0" w:color="CCCCCC"/>
+              <w:bottom w:val="single" w:sz="2" w:space="0" w:color="CCCCCC"/>
+              <w:end w:val="single" w:sz="2" w:space="0" w:color="CCCCCC"/>
+            </w:tcBorders>
+            <w:vAlign w:val="center"/>
+          </w:tcPr>
+          <w:p>
+            <w:pPr>
+              <w:pStyle w:val="Tblzattartalom"/>
               <w:bidi w:val="0"/>
               <w:spacing w:before="0" w:after="0"/>
               <w:ind w:hanging="0" w:start="0" w:end="0"/>
@@ -20356,18 +20364,18 @@
         </w:tc>
         <w:tc>
           <w:tcPr>
-            <w:tcW w:w="649" w:type="dxa"/>
-            <w:tcBorders>
-              <w:top w:val="single" w:sz="2" w:space="0" w:color="CCCCCC"/>
-              <w:start w:val="single" w:sz="2" w:space="0" w:color="CCCCCC"/>
-              <w:bottom w:val="single" w:sz="2" w:space="0" w:color="CCCCCC"/>
-              <w:end w:val="single" w:sz="2" w:space="0" w:color="CCCCCC"/>
-            </w:tcBorders>
-            <w:vAlign w:val="center"/>
-          </w:tcPr>
-          <w:p>
-            <w:pPr>
-              <w:pStyle w:val="Tblzattartalomuser"/>
+            <w:tcW w:w="648" w:type="dxa"/>
+            <w:tcBorders>
+              <w:top w:val="single" w:sz="2" w:space="0" w:color="CCCCCC"/>
+              <w:start w:val="single" w:sz="2" w:space="0" w:color="CCCCCC"/>
+              <w:bottom w:val="single" w:sz="2" w:space="0" w:color="CCCCCC"/>
+              <w:end w:val="single" w:sz="2" w:space="0" w:color="CCCCCC"/>
+            </w:tcBorders>
+            <w:vAlign w:val="center"/>
+          </w:tcPr>
+          <w:p>
+            <w:pPr>
+              <w:pStyle w:val="Tblzattartalom"/>
               <w:bidi w:val="0"/>
               <w:spacing w:before="0" w:after="0"/>
               <w:ind w:hanging="0" w:start="0" w:end="0"/>
@@ -20393,7 +20401,7 @@
           </w:tcPr>
           <w:p>
             <w:pPr>
-              <w:pStyle w:val="Tblzattartalomuser"/>
+              <w:pStyle w:val="Tblzattartalom"/>
               <w:bidi w:val="0"/>
               <w:spacing w:before="0" w:after="0"/>
               <w:ind w:hanging="0" w:start="0" w:end="0"/>
@@ -20422,7 +20430,7 @@
           </w:tcPr>
           <w:p>
             <w:pPr>
-              <w:pStyle w:val="Tblzattartalomuser"/>
+              <w:pStyle w:val="Tblzattartalom"/>
               <w:bidi w:val="0"/>
               <w:spacing w:before="0" w:after="0"/>
               <w:ind w:hanging="0" w:start="0" w:end="0"/>
@@ -20437,18 +20445,18 @@
         </w:tc>
         <w:tc>
           <w:tcPr>
-            <w:tcW w:w="7053" w:type="dxa"/>
-            <w:tcBorders>
-              <w:top w:val="single" w:sz="2" w:space="0" w:color="CCCCCC"/>
-              <w:start w:val="single" w:sz="2" w:space="0" w:color="CCCCCC"/>
-              <w:bottom w:val="single" w:sz="2" w:space="0" w:color="CCCCCC"/>
-              <w:end w:val="single" w:sz="2" w:space="0" w:color="CCCCCC"/>
-            </w:tcBorders>
-            <w:vAlign w:val="center"/>
-          </w:tcPr>
-          <w:p>
-            <w:pPr>
-              <w:pStyle w:val="Tblzattartalomuser"/>
+            <w:tcW w:w="7054" w:type="dxa"/>
+            <w:tcBorders>
+              <w:top w:val="single" w:sz="2" w:space="0" w:color="CCCCCC"/>
+              <w:start w:val="single" w:sz="2" w:space="0" w:color="CCCCCC"/>
+              <w:bottom w:val="single" w:sz="2" w:space="0" w:color="CCCCCC"/>
+              <w:end w:val="single" w:sz="2" w:space="0" w:color="CCCCCC"/>
+            </w:tcBorders>
+            <w:vAlign w:val="center"/>
+          </w:tcPr>
+          <w:p>
+            <w:pPr>
+              <w:pStyle w:val="Tblzattartalom"/>
               <w:bidi w:val="0"/>
               <w:spacing w:before="0" w:after="0"/>
               <w:ind w:hanging="0" w:start="0" w:end="0"/>
@@ -20463,18 +20471,18 @@
         </w:tc>
         <w:tc>
           <w:tcPr>
-            <w:tcW w:w="649" w:type="dxa"/>
-            <w:tcBorders>
-              <w:top w:val="single" w:sz="2" w:space="0" w:color="CCCCCC"/>
-              <w:start w:val="single" w:sz="2" w:space="0" w:color="CCCCCC"/>
-              <w:bottom w:val="single" w:sz="2" w:space="0" w:color="CCCCCC"/>
-              <w:end w:val="single" w:sz="2" w:space="0" w:color="CCCCCC"/>
-            </w:tcBorders>
-            <w:vAlign w:val="center"/>
-          </w:tcPr>
-          <w:p>
-            <w:pPr>
-              <w:pStyle w:val="Tblzattartalomuser"/>
+            <w:tcW w:w="648" w:type="dxa"/>
+            <w:tcBorders>
+              <w:top w:val="single" w:sz="2" w:space="0" w:color="CCCCCC"/>
+              <w:start w:val="single" w:sz="2" w:space="0" w:color="CCCCCC"/>
+              <w:bottom w:val="single" w:sz="2" w:space="0" w:color="CCCCCC"/>
+              <w:end w:val="single" w:sz="2" w:space="0" w:color="CCCCCC"/>
+            </w:tcBorders>
+            <w:vAlign w:val="center"/>
+          </w:tcPr>
+          <w:p>
+            <w:pPr>
+              <w:pStyle w:val="Tblzattartalom"/>
               <w:bidi w:val="0"/>
               <w:spacing w:before="0" w:after="0"/>
               <w:ind w:hanging="0" w:start="0" w:end="0"/>
@@ -20500,7 +20508,7 @@
           </w:tcPr>
           <w:p>
             <w:pPr>
-              <w:pStyle w:val="Tblzattartalomuser"/>
+              <w:pStyle w:val="Tblzattartalom"/>
               <w:bidi w:val="0"/>
               <w:spacing w:before="0" w:after="0"/>
               <w:ind w:start="0" w:end="0"/>
@@ -20616,7 +20624,7 @@
           </w:tcPr>
           <w:p>
             <w:pPr>
-              <w:pStyle w:val="Tblzatfejlcuser"/>
+              <w:pStyle w:val="Tblzatfejlc"/>
               <w:bidi w:val="0"/>
               <w:spacing w:before="0" w:after="0"/>
               <w:ind w:hanging="0" w:start="0" w:end="0"/>
@@ -20647,7 +20655,7 @@
           </w:tcPr>
           <w:p>
             <w:pPr>
-              <w:pStyle w:val="Tblzatfejlcuser"/>
+              <w:pStyle w:val="Tblzatfejlc"/>
               <w:bidi w:val="0"/>
               <w:spacing w:before="0" w:after="0"/>
               <w:ind w:hanging="0" w:start="0" w:end="0"/>
@@ -20678,7 +20686,7 @@
           </w:tcPr>
           <w:p>
             <w:pPr>
-              <w:pStyle w:val="Tblzatfejlcuser"/>
+              <w:pStyle w:val="Tblzatfejlc"/>
               <w:bidi w:val="0"/>
               <w:spacing w:before="0" w:after="0"/>
               <w:ind w:hanging="0" w:start="0" w:end="0"/>
@@ -20709,7 +20717,7 @@
           </w:tcPr>
           <w:p>
             <w:pPr>
-              <w:pStyle w:val="Tblzatfejlcuser"/>
+              <w:pStyle w:val="Tblzatfejlc"/>
               <w:bidi w:val="0"/>
               <w:spacing w:before="0" w:after="0"/>
               <w:ind w:hanging="0" w:start="0" w:end="0"/>
@@ -20742,7 +20750,7 @@
           </w:tcPr>
           <w:p>
             <w:pPr>
-              <w:pStyle w:val="Tblzattartalomuser"/>
+              <w:pStyle w:val="Tblzattartalom"/>
               <w:bidi w:val="0"/>
               <w:spacing w:before="0" w:after="0"/>
               <w:ind w:hanging="0" w:start="0" w:end="0"/>
@@ -20768,7 +20776,7 @@
           </w:tcPr>
           <w:p>
             <w:pPr>
-              <w:pStyle w:val="Tblzattartalomuser"/>
+              <w:pStyle w:val="Tblzattartalom"/>
               <w:bidi w:val="0"/>
               <w:spacing w:before="0" w:after="0"/>
               <w:ind w:hanging="0" w:start="0" w:end="0"/>
@@ -20794,7 +20802,7 @@
           </w:tcPr>
           <w:p>
             <w:pPr>
-              <w:pStyle w:val="Tblzattartalomuser"/>
+              <w:pStyle w:val="Tblzattartalom"/>
               <w:bidi w:val="0"/>
               <w:spacing w:before="0" w:after="0"/>
               <w:ind w:hanging="0" w:start="0" w:end="0"/>
@@ -20820,7 +20828,7 @@
           </w:tcPr>
           <w:p>
             <w:pPr>
-              <w:pStyle w:val="Tblzattartalomuser"/>
+              <w:pStyle w:val="Tblzattartalom"/>
               <w:bidi w:val="0"/>
               <w:spacing w:before="0" w:after="0"/>
               <w:ind w:hanging="0" w:start="0" w:end="0"/>
@@ -20849,7 +20857,7 @@
           </w:tcPr>
           <w:p>
             <w:pPr>
-              <w:pStyle w:val="Tblzattartalomuser"/>
+              <w:pStyle w:val="Tblzattartalom"/>
               <w:bidi w:val="0"/>
               <w:spacing w:before="0" w:after="0"/>
               <w:ind w:hanging="0" w:start="0" w:end="0"/>
@@ -20875,7 +20883,7 @@
           </w:tcPr>
           <w:p>
             <w:pPr>
-              <w:pStyle w:val="Tblzattartalomuser"/>
+              <w:pStyle w:val="Tblzattartalom"/>
               <w:bidi w:val="0"/>
               <w:spacing w:before="0" w:after="0"/>
               <w:ind w:hanging="0" w:start="0" w:end="0"/>
@@ -20901,7 +20909,7 @@
           </w:tcPr>
           <w:p>
             <w:pPr>
-              <w:pStyle w:val="Tblzattartalomuser"/>
+              <w:pStyle w:val="Tblzattartalom"/>
               <w:bidi w:val="0"/>
               <w:spacing w:before="0" w:after="0"/>
               <w:ind w:hanging="0" w:start="0" w:end="0"/>
@@ -20927,7 +20935,7 @@
           </w:tcPr>
           <w:p>
             <w:pPr>
-              <w:pStyle w:val="Tblzattartalomuser"/>
+              <w:pStyle w:val="Tblzattartalom"/>
               <w:bidi w:val="0"/>
               <w:spacing w:before="0" w:after="0"/>
               <w:ind w:hanging="0" w:start="0" w:end="0"/>
@@ -20956,7 +20964,7 @@
           </w:tcPr>
           <w:p>
             <w:pPr>
-              <w:pStyle w:val="Tblzattartalomuser"/>
+              <w:pStyle w:val="Tblzattartalom"/>
               <w:bidi w:val="0"/>
               <w:spacing w:before="0" w:after="0"/>
               <w:ind w:hanging="0" w:start="0" w:end="0"/>
@@ -20982,7 +20990,7 @@
           </w:tcPr>
           <w:p>
             <w:pPr>
-              <w:pStyle w:val="Tblzattartalomuser"/>
+              <w:pStyle w:val="Tblzattartalom"/>
               <w:bidi w:val="0"/>
               <w:spacing w:before="0" w:after="0"/>
               <w:ind w:hanging="0" w:start="0" w:end="0"/>
@@ -21008,7 +21016,7 @@
           </w:tcPr>
           <w:p>
             <w:pPr>
-              <w:pStyle w:val="Tblzattartalomuser"/>
+              <w:pStyle w:val="Tblzattartalom"/>
               <w:bidi w:val="0"/>
               <w:spacing w:before="0" w:after="0"/>
               <w:ind w:hanging="0" w:start="0" w:end="0"/>
@@ -21034,7 +21042,7 @@
           </w:tcPr>
           <w:p>
             <w:pPr>
-              <w:pStyle w:val="Tblzattartalomuser"/>
+              <w:pStyle w:val="Tblzattartalom"/>
               <w:bidi w:val="0"/>
               <w:spacing w:before="0" w:after="0"/>
               <w:ind w:start="0" w:end="0"/>
@@ -21129,7 +21137,7 @@
     </w:p>
     <w:p>
       <w:pPr>
-        <w:pStyle w:val="Elformzottszveguser"/>
+        <w:pStyle w:val="Elformzottszveg"/>
         <w:bidi w:val="0"/>
         <w:jc w:val="start"/>
         <w:rPr>
@@ -21159,7 +21167,7 @@
     </w:p>
     <w:p>
       <w:pPr>
-        <w:pStyle w:val="Elformzottszveguser"/>
+        <w:pStyle w:val="Elformzottszveg"/>
         <w:widowControl/>
         <w:pBdr>
           <w:top w:val="single" w:sz="2" w:space="1" w:color="CCCCCC"/>
@@ -21191,7 +21199,7 @@
     </w:p>
     <w:p>
       <w:pPr>
-        <w:pStyle w:val="Elformzottszveguser"/>
+        <w:pStyle w:val="Elformzottszveg"/>
         <w:widowControl/>
         <w:pBdr>
           <w:top w:val="single" w:sz="2" w:space="1" w:color="CCCCCC"/>
@@ -21236,7 +21244,7 @@
     </w:p>
     <w:p>
       <w:pPr>
-        <w:pStyle w:val="Elformzottszveguser"/>
+        <w:pStyle w:val="Elformzottszveg"/>
         <w:widowControl/>
         <w:pBdr>
           <w:top w:val="single" w:sz="2" w:space="1" w:color="CCCCCC"/>
@@ -21281,7 +21289,7 @@
     </w:p>
     <w:p>
       <w:pPr>
-        <w:pStyle w:val="Elformzottszveguser"/>
+        <w:pStyle w:val="Elformzottszveg"/>
         <w:widowControl/>
         <w:pBdr>
           <w:top w:val="single" w:sz="2" w:space="1" w:color="CCCCCC"/>
@@ -21326,7 +21334,7 @@
     </w:p>
     <w:p>
       <w:pPr>
-        <w:pStyle w:val="Elformzottszveguser"/>
+        <w:pStyle w:val="Elformzottszveg"/>
         <w:widowControl/>
         <w:pBdr>
           <w:top w:val="single" w:sz="2" w:space="1" w:color="CCCCCC"/>
@@ -21371,7 +21379,7 @@
     </w:p>
     <w:p>
       <w:pPr>
-        <w:pStyle w:val="Elformzottszveguser"/>
+        <w:pStyle w:val="Elformzottszveg"/>
         <w:widowControl/>
         <w:pBdr>
           <w:top w:val="single" w:sz="2" w:space="1" w:color="CCCCCC"/>
@@ -21416,7 +21424,7 @@
     </w:p>
     <w:p>
       <w:pPr>
-        <w:pStyle w:val="Elformzottszveguser"/>
+        <w:pStyle w:val="Elformzottszveg"/>
         <w:widowControl/>
         <w:pBdr>
           <w:top w:val="single" w:sz="2" w:space="1" w:color="CCCCCC"/>
@@ -21461,7 +21469,7 @@
     </w:p>
     <w:p>
       <w:pPr>
-        <w:pStyle w:val="Elformzottszveguser"/>
+        <w:pStyle w:val="Elformzottszveg"/>
         <w:widowControl/>
         <w:pBdr>
           <w:top w:val="single" w:sz="2" w:space="1" w:color="CCCCCC"/>
@@ -21506,7 +21514,7 @@
     </w:p>
     <w:p>
       <w:pPr>
-        <w:pStyle w:val="Elformzottszveguser"/>
+        <w:pStyle w:val="Elformzottszveg"/>
         <w:widowControl/>
         <w:pBdr>
           <w:top w:val="single" w:sz="2" w:space="1" w:color="CCCCCC"/>
@@ -21551,7 +21559,7 @@
     </w:p>
     <w:p>
       <w:pPr>
-        <w:pStyle w:val="Elformzottszveguser"/>
+        <w:pStyle w:val="Elformzottszveg"/>
         <w:widowControl/>
         <w:pBdr>
           <w:top w:val="single" w:sz="2" w:space="1" w:color="CCCCCC"/>
@@ -21596,7 +21604,7 @@
     </w:p>
     <w:p>
       <w:pPr>
-        <w:pStyle w:val="Elformzottszveguser"/>
+        <w:pStyle w:val="Elformzottszveg"/>
         <w:widowControl/>
         <w:pBdr>
           <w:top w:val="single" w:sz="2" w:space="1" w:color="CCCCCC"/>
@@ -21641,7 +21649,7 @@
     </w:p>
     <w:p>
       <w:pPr>
-        <w:pStyle w:val="Elformzottszveguser"/>
+        <w:pStyle w:val="Elformzottszveg"/>
         <w:widowControl/>
         <w:pBdr>
           <w:top w:val="single" w:sz="2" w:space="1" w:color="CCCCCC"/>
@@ -21686,7 +21694,7 @@
     </w:p>
     <w:p>
       <w:pPr>
-        <w:pStyle w:val="Elformzottszveguser"/>
+        <w:pStyle w:val="Elformzottszveg"/>
         <w:widowControl/>
         <w:pBdr>
           <w:top w:val="single" w:sz="2" w:space="1" w:color="CCCCCC"/>
@@ -21731,7 +21739,7 @@
     </w:p>
     <w:p>
       <w:pPr>
-        <w:pStyle w:val="Elformzottszveguser"/>
+        <w:pStyle w:val="Elformzottszveg"/>
         <w:widowControl/>
         <w:pBdr>
           <w:top w:val="single" w:sz="2" w:space="1" w:color="CCCCCC"/>
@@ -21776,7 +21784,7 @@
     </w:p>
     <w:p>
       <w:pPr>
-        <w:pStyle w:val="Elformzottszveguser"/>
+        <w:pStyle w:val="Elformzottszveg"/>
         <w:widowControl/>
         <w:pBdr>
           <w:top w:val="single" w:sz="2" w:space="1" w:color="CCCCCC"/>
@@ -21821,7 +21829,7 @@
     </w:p>
     <w:p>
       <w:pPr>
-        <w:pStyle w:val="Elformzottszveguser"/>
+        <w:pStyle w:val="Elformzottszveg"/>
         <w:widowControl/>
         <w:pBdr>
           <w:top w:val="single" w:sz="2" w:space="1" w:color="CCCCCC"/>
@@ -21866,7 +21874,7 @@
     </w:p>
     <w:p>
       <w:pPr>
-        <w:pStyle w:val="Elformzottszveguser"/>
+        <w:pStyle w:val="Elformzottszveg"/>
         <w:widowControl/>
         <w:pBdr>
           <w:top w:val="single" w:sz="2" w:space="1" w:color="CCCCCC"/>
@@ -21911,7 +21919,7 @@
     </w:p>
     <w:p>
       <w:pPr>
-        <w:pStyle w:val="Elformzottszveguser"/>
+        <w:pStyle w:val="Elformzottszveg"/>
         <w:widowControl/>
         <w:pBdr>
           <w:top w:val="single" w:sz="2" w:space="1" w:color="CCCCCC"/>
@@ -21956,7 +21964,7 @@
     </w:p>
     <w:p>
       <w:pPr>
-        <w:pStyle w:val="Elformzottszveguser"/>
+        <w:pStyle w:val="Elformzottszveg"/>
         <w:widowControl/>
         <w:pBdr>
           <w:top w:val="single" w:sz="2" w:space="1" w:color="CCCCCC"/>
@@ -22001,7 +22009,7 @@
     </w:p>
     <w:p>
       <w:pPr>
-        <w:pStyle w:val="Elformzottszveguser"/>
+        <w:pStyle w:val="Elformzottszveg"/>
         <w:widowControl/>
         <w:pBdr>
           <w:top w:val="single" w:sz="2" w:space="1" w:color="CCCCCC"/>
@@ -22046,7 +22054,7 @@
     </w:p>
     <w:p>
       <w:pPr>
-        <w:pStyle w:val="Elformzottszveguser"/>
+        <w:pStyle w:val="Elformzottszveg"/>
         <w:widowControl/>
         <w:pBdr>
           <w:top w:val="single" w:sz="2" w:space="1" w:color="CCCCCC"/>
@@ -22091,7 +22099,7 @@
     </w:p>
     <w:p>
       <w:pPr>
-        <w:pStyle w:val="Elformzottszveguser"/>
+        <w:pStyle w:val="Elformzottszveg"/>
         <w:widowControl/>
         <w:pBdr>
           <w:top w:val="single" w:sz="2" w:space="1" w:color="CCCCCC"/>
@@ -22136,7 +22144,7 @@
     </w:p>
     <w:p>
       <w:pPr>
-        <w:pStyle w:val="Elformzottszveguser"/>
+        <w:pStyle w:val="Elformzottszveg"/>
         <w:widowControl/>
         <w:pBdr>
           <w:top w:val="single" w:sz="2" w:space="1" w:color="CCCCCC"/>
@@ -22181,7 +22189,7 @@
     </w:p>
     <w:p>
       <w:pPr>
-        <w:pStyle w:val="Elformzottszveguser"/>
+        <w:pStyle w:val="Elformzottszveg"/>
         <w:widowControl/>
         <w:pBdr>
           <w:top w:val="single" w:sz="2" w:space="1" w:color="CCCCCC"/>
@@ -22226,7 +22234,7 @@
     </w:p>
     <w:p>
       <w:pPr>
-        <w:pStyle w:val="Elformzottszveguser"/>
+        <w:pStyle w:val="Elformzottszveg"/>
         <w:widowControl/>
         <w:pBdr>
           <w:top w:val="single" w:sz="2" w:space="1" w:color="CCCCCC"/>
@@ -22271,7 +22279,7 @@
     </w:p>
     <w:p>
       <w:pPr>
-        <w:pStyle w:val="Elformzottszveguser"/>
+        <w:pStyle w:val="Elformzottszveg"/>
         <w:widowControl/>
         <w:pBdr>
           <w:top w:val="single" w:sz="2" w:space="1" w:color="CCCCCC"/>
@@ -22316,7 +22324,7 @@
     </w:p>
     <w:p>
       <w:pPr>
-        <w:pStyle w:val="Elformzottszveguser"/>
+        <w:pStyle w:val="Elformzottszveg"/>
         <w:widowControl/>
         <w:pBdr>
           <w:top w:val="single" w:sz="2" w:space="1" w:color="CCCCCC"/>
@@ -22361,7 +22369,7 @@
     </w:p>
     <w:p>
       <w:pPr>
-        <w:pStyle w:val="Elformzottszveguser"/>
+        <w:pStyle w:val="Elformzottszveg"/>
         <w:widowControl/>
         <w:pBdr>
           <w:top w:val="single" w:sz="2" w:space="1" w:color="CCCCCC"/>
@@ -22406,7 +22414,7 @@
     </w:p>
     <w:p>
       <w:pPr>
-        <w:pStyle w:val="Elformzottszveguser"/>
+        <w:pStyle w:val="Elformzottszveg"/>
         <w:widowControl/>
         <w:pBdr>
           <w:top w:val="single" w:sz="2" w:space="1" w:color="CCCCCC"/>
@@ -22451,7 +22459,7 @@
     </w:p>
     <w:p>
       <w:pPr>
-        <w:pStyle w:val="Elformzottszveguser"/>
+        <w:pStyle w:val="Elformzottszveg"/>
         <w:widowControl/>
         <w:pBdr>
           <w:top w:val="single" w:sz="2" w:space="1" w:color="CCCCCC"/>
@@ -22496,7 +22504,7 @@
     </w:p>
     <w:p>
       <w:pPr>
-        <w:pStyle w:val="Elformzottszveguser"/>
+        <w:pStyle w:val="Elformzottszveg"/>
         <w:widowControl/>
         <w:pBdr>
           <w:top w:val="single" w:sz="2" w:space="1" w:color="CCCCCC"/>
@@ -22541,7 +22549,7 @@
     </w:p>
     <w:p>
       <w:pPr>
-        <w:pStyle w:val="Elformzottszveguser"/>
+        <w:pStyle w:val="Elformzottszveg"/>
         <w:widowControl/>
         <w:pBdr>
           <w:top w:val="single" w:sz="2" w:space="1" w:color="CCCCCC"/>
@@ -22586,7 +22594,7 @@
     </w:p>
     <w:p>
       <w:pPr>
-        <w:pStyle w:val="Elformzottszveguser"/>
+        <w:pStyle w:val="Elformzottszveg"/>
         <w:widowControl/>
         <w:pBdr>
           <w:top w:val="single" w:sz="2" w:space="1" w:color="CCCCCC"/>
@@ -22631,7 +22639,7 @@
     </w:p>
     <w:p>
       <w:pPr>
-        <w:pStyle w:val="Elformzottszveguser"/>
+        <w:pStyle w:val="Elformzottszveg"/>
         <w:widowControl/>
         <w:pBdr>
           <w:top w:val="single" w:sz="2" w:space="1" w:color="CCCCCC"/>
@@ -22720,16 +22728,7 @@
           <w:sz w:val="32"/>
           <w:szCs w:val="32"/>
         </w:rPr>
-        <w:t>get_all_</w:t>
-      </w:r>
-      <w:r>
-        <w:rPr>
-          <w:b w:val="false"/>
-          <w:bCs w:val="false"/>
-          <w:sz w:val="32"/>
-          <w:szCs w:val="32"/>
-        </w:rPr>
-        <w:t>product_categories</w:t>
+        <w:t>get_all_product_categories</w:t>
       </w:r>
       <w:r>
         <w:rPr>
@@ -22786,7 +22785,7 @@
           </w:tcPr>
           <w:p>
             <w:pPr>
-              <w:pStyle w:val="Tblzatfejlcuser"/>
+              <w:pStyle w:val="Tblzatfejlc"/>
               <w:bidi w:val="0"/>
               <w:spacing w:before="0" w:after="0"/>
               <w:ind w:hanging="0" w:start="0" w:end="0"/>
@@ -22817,7 +22816,7 @@
           </w:tcPr>
           <w:p>
             <w:pPr>
-              <w:pStyle w:val="Tblzatfejlcuser"/>
+              <w:pStyle w:val="Tblzatfejlc"/>
               <w:bidi w:val="0"/>
               <w:spacing w:before="0" w:after="0"/>
               <w:ind w:hanging="0" w:start="0" w:end="0"/>
@@ -22848,7 +22847,7 @@
           </w:tcPr>
           <w:p>
             <w:pPr>
-              <w:pStyle w:val="Tblzatfejlcuser"/>
+              <w:pStyle w:val="Tblzatfejlc"/>
               <w:bidi w:val="0"/>
               <w:spacing w:before="0" w:after="0"/>
               <w:ind w:hanging="0" w:start="0" w:end="0"/>
@@ -22881,7 +22880,7 @@
           </w:tcPr>
           <w:p>
             <w:pPr>
-              <w:pStyle w:val="Tblzattartalomuser"/>
+              <w:pStyle w:val="Tblzattartalom"/>
               <w:bidi w:val="0"/>
               <w:spacing w:before="0" w:after="0"/>
               <w:ind w:hanging="0" w:start="0" w:end="0"/>
@@ -22913,7 +22912,7 @@
           </w:tcPr>
           <w:p>
             <w:pPr>
-              <w:pStyle w:val="Tblzattartalomuser"/>
+              <w:pStyle w:val="Tblzattartalom"/>
               <w:bidi w:val="0"/>
               <w:spacing w:before="0" w:after="0"/>
               <w:ind w:hanging="0" w:start="0" w:end="0"/>
@@ -22939,7 +22938,7 @@
           </w:tcPr>
           <w:p>
             <w:pPr>
-              <w:pStyle w:val="Tblzattartalomuser"/>
+              <w:pStyle w:val="Tblzattartalom"/>
               <w:bidi w:val="0"/>
               <w:spacing w:before="0" w:after="0"/>
               <w:ind w:start="0" w:end="0"/>
@@ -22983,33 +22982,7 @@
           <w:spacing w:val="0"/>
           <w:sz w:val="21"/>
         </w:rPr>
-        <w:t xml:space="preserve">If it succeeds, it returns every product </w:t>
-      </w:r>
-      <w:r>
-        <w:rPr>
-          <w:rFonts w:ascii="Arial;sans-serif" w:hAnsi="Arial;sans-serif"/>
-          <w:b w:val="false"/>
-          <w:i w:val="false"/>
-          <w:caps w:val="false"/>
-          <w:smallCaps w:val="false"/>
-          <w:color w:val="333333"/>
-          <w:spacing w:val="0"/>
-          <w:sz w:val="21"/>
-        </w:rPr>
-        <w:t xml:space="preserve">categories </w:t>
-      </w:r>
-      <w:r>
-        <w:rPr>
-          <w:rFonts w:ascii="Arial;sans-serif" w:hAnsi="Arial;sans-serif"/>
-          <w:b w:val="false"/>
-          <w:i w:val="false"/>
-          <w:caps w:val="false"/>
-          <w:smallCaps w:val="false"/>
-          <w:color w:val="333333"/>
-          <w:spacing w:val="0"/>
-          <w:sz w:val="21"/>
-        </w:rPr>
-        <w:t>in a json format</w:t>
+        <w:t>If it succeeds, it returns every product categories in a json format</w:t>
       </w:r>
     </w:p>
     <w:p>
@@ -23118,7 +23091,7 @@
           </w:tcPr>
           <w:p>
             <w:pPr>
-              <w:pStyle w:val="Tblzatfejlcuser"/>
+              <w:pStyle w:val="Tblzatfejlc"/>
               <w:bidi w:val="0"/>
               <w:spacing w:before="0" w:after="0"/>
               <w:ind w:hanging="0" w:start="0" w:end="0"/>
@@ -23149,7 +23122,7 @@
           </w:tcPr>
           <w:p>
             <w:pPr>
-              <w:pStyle w:val="Tblzatfejlcuser"/>
+              <w:pStyle w:val="Tblzatfejlc"/>
               <w:bidi w:val="0"/>
               <w:spacing w:before="0" w:after="0"/>
               <w:ind w:hanging="0" w:start="0" w:end="0"/>
@@ -23180,7 +23153,7 @@
           </w:tcPr>
           <w:p>
             <w:pPr>
-              <w:pStyle w:val="Tblzatfejlcuser"/>
+              <w:pStyle w:val="Tblzatfejlc"/>
               <w:bidi w:val="0"/>
               <w:spacing w:before="0" w:after="0"/>
               <w:ind w:hanging="0" w:start="0" w:end="0"/>
@@ -23211,7 +23184,7 @@
           </w:tcPr>
           <w:p>
             <w:pPr>
-              <w:pStyle w:val="Tblzatfejlcuser"/>
+              <w:pStyle w:val="Tblzatfejlc"/>
               <w:bidi w:val="0"/>
               <w:spacing w:before="0" w:after="0"/>
               <w:ind w:hanging="0" w:start="0" w:end="0"/>
@@ -23244,7 +23217,7 @@
           </w:tcPr>
           <w:p>
             <w:pPr>
-              <w:pStyle w:val="Tblzattartalomuser"/>
+              <w:pStyle w:val="Tblzattartalom"/>
               <w:bidi w:val="0"/>
               <w:spacing w:before="0" w:after="0"/>
               <w:ind w:hanging="0" w:start="0" w:end="0"/>
@@ -23270,7 +23243,7 @@
           </w:tcPr>
           <w:p>
             <w:pPr>
-              <w:pStyle w:val="Tblzattartalomuser"/>
+              <w:pStyle w:val="Tblzattartalom"/>
               <w:bidi w:val="0"/>
               <w:spacing w:before="0" w:after="0"/>
               <w:ind w:hanging="0" w:start="0" w:end="0"/>
@@ -23296,7 +23269,7 @@
           </w:tcPr>
           <w:p>
             <w:pPr>
-              <w:pStyle w:val="Tblzattartalomuser"/>
+              <w:pStyle w:val="Tblzattartalom"/>
               <w:bidi w:val="0"/>
               <w:spacing w:before="0" w:after="0"/>
               <w:ind w:hanging="0" w:start="0" w:end="0"/>
@@ -23322,7 +23295,7 @@
           </w:tcPr>
           <w:p>
             <w:pPr>
-              <w:pStyle w:val="Tblzattartalomuser"/>
+              <w:pStyle w:val="Tblzattartalom"/>
               <w:bidi w:val="0"/>
               <w:spacing w:before="0" w:after="0"/>
               <w:ind w:hanging="0" w:start="0" w:end="0"/>
@@ -23351,7 +23324,7 @@
           </w:tcPr>
           <w:p>
             <w:pPr>
-              <w:pStyle w:val="Tblzattartalomuser"/>
+              <w:pStyle w:val="Tblzattartalom"/>
               <w:bidi w:val="0"/>
               <w:spacing w:before="0" w:after="0"/>
               <w:ind w:hanging="0" w:start="0" w:end="0"/>
@@ -23377,7 +23350,7 @@
           </w:tcPr>
           <w:p>
             <w:pPr>
-              <w:pStyle w:val="Tblzattartalomuser"/>
+              <w:pStyle w:val="Tblzattartalom"/>
               <w:bidi w:val="0"/>
               <w:spacing w:before="0" w:after="0"/>
               <w:ind w:hanging="0" w:start="0" w:end="0"/>
@@ -23403,7 +23376,7 @@
           </w:tcPr>
           <w:p>
             <w:pPr>
-              <w:pStyle w:val="Tblzattartalomuser"/>
+              <w:pStyle w:val="Tblzattartalom"/>
               <w:bidi w:val="0"/>
               <w:spacing w:before="0" w:after="0"/>
               <w:ind w:hanging="0" w:start="0" w:end="0"/>
@@ -23429,7 +23402,7 @@
           </w:tcPr>
           <w:p>
             <w:pPr>
-              <w:pStyle w:val="Tblzattartalomuser"/>
+              <w:pStyle w:val="Tblzattartalom"/>
               <w:bidi w:val="0"/>
               <w:spacing w:before="0" w:after="0"/>
               <w:ind w:hanging="0" w:start="0" w:end="0"/>
@@ -23458,7 +23431,7 @@
           </w:tcPr>
           <w:p>
             <w:pPr>
-              <w:pStyle w:val="Tblzattartalomuser"/>
+              <w:pStyle w:val="Tblzattartalom"/>
               <w:bidi w:val="0"/>
               <w:spacing w:before="0" w:after="0"/>
               <w:ind w:hanging="0" w:start="0" w:end="0"/>
@@ -23484,20 +23457,16 @@
           </w:tcPr>
           <w:p>
             <w:pPr>
-              <w:pStyle w:val="Tblzattartalomuser"/>
-              <w:bidi w:val="0"/>
-              <w:spacing w:before="0" w:after="0"/>
-              <w:ind w:hanging="0" w:start="0" w:end="0"/>
-              <w:jc w:val="start"/>
-              <w:rPr/>
-            </w:pPr>
-            <w:r>
-              <w:rPr/>
-              <w:t>Product categories data</w:t>
-            </w:r>
-            <w:r>
-              <w:rPr/>
-              <w:t xml:space="preserve"> data</w:t>
+              <w:pStyle w:val="Tblzattartalom"/>
+              <w:bidi w:val="0"/>
+              <w:spacing w:before="0" w:after="0"/>
+              <w:ind w:hanging="0" w:start="0" w:end="0"/>
+              <w:jc w:val="start"/>
+              <w:rPr/>
+            </w:pPr>
+            <w:r>
+              <w:rPr/>
+              <w:t>Product categories data data</w:t>
             </w:r>
           </w:p>
         </w:tc>
@@ -23514,7 +23483,7 @@
           </w:tcPr>
           <w:p>
             <w:pPr>
-              <w:pStyle w:val="Tblzattartalomuser"/>
+              <w:pStyle w:val="Tblzattartalom"/>
               <w:bidi w:val="0"/>
               <w:spacing w:before="0" w:after="0"/>
               <w:ind w:hanging="0" w:start="0" w:end="0"/>
@@ -23540,7 +23509,7 @@
           </w:tcPr>
           <w:p>
             <w:pPr>
-              <w:pStyle w:val="Tblzattartalomuser"/>
+              <w:pStyle w:val="Tblzattartalom"/>
               <w:bidi w:val="0"/>
               <w:spacing w:before="0" w:after="0"/>
               <w:ind w:start="0" w:end="0"/>
@@ -23635,7 +23604,7 @@
     </w:p>
     <w:p>
       <w:pPr>
-        <w:pStyle w:val="Elformzottszveguser"/>
+        <w:pStyle w:val="Elformzottszveg"/>
         <w:bidi w:val="0"/>
         <w:jc w:val="start"/>
         <w:rPr>
@@ -23665,7 +23634,7 @@
     </w:p>
     <w:p>
       <w:pPr>
-        <w:pStyle w:val="Elformzottszveguser"/>
+        <w:pStyle w:val="Elformzottszveg"/>
         <w:widowControl/>
         <w:pBdr>
           <w:top w:val="single" w:sz="2" w:space="1" w:color="CCCCCC"/>
@@ -23701,7 +23670,7 @@
     </w:p>
     <w:p>
       <w:pPr>
-        <w:pStyle w:val="Elformzottszveguser"/>
+        <w:pStyle w:val="Elformzottszveg"/>
         <w:widowControl/>
         <w:pBdr>
           <w:top w:val="single" w:sz="2" w:space="1" w:color="CCCCCC"/>
@@ -23745,38 +23714,12 @@
           <w:spacing w:val="0"/>
           <w:sz w:val="21"/>
         </w:rPr>
-        <w:t>"statuscode": "&lt;</w:t>
-      </w:r>
-      <w:r>
-        <w:rPr>
-          <w:rFonts w:ascii="Consolas;Andale Mono WT;Andale Mono;Bitstream Vera Sans Mono;Nimbus Mono L;Monaco;Courier New;monospace" w:hAnsi="Consolas;Andale Mono WT;Andale Mono;Bitstream Vera Sans Mono;Nimbus Mono L;Monaco;Courier New;monospace"/>
-          <w:b w:val="false"/>
-          <w:i w:val="false"/>
-          <w:caps w:val="false"/>
-          <w:smallCaps w:val="false"/>
-          <w:color w:val="000000"/>
-          <w:spacing w:val="0"/>
-          <w:sz w:val="21"/>
-        </w:rPr>
-        <w:t>status code&gt;</w:t>
-      </w:r>
-      <w:r>
-        <w:rPr>
-          <w:rFonts w:ascii="Consolas;Andale Mono WT;Andale Mono;Bitstream Vera Sans Mono;Nimbus Mono L;Monaco;Courier New;monospace" w:hAnsi="Consolas;Andale Mono WT;Andale Mono;Bitstream Vera Sans Mono;Nimbus Mono L;Monaco;Courier New;monospace"/>
-          <w:b w:val="false"/>
-          <w:i w:val="false"/>
-          <w:caps w:val="false"/>
-          <w:smallCaps w:val="false"/>
-          <w:color w:val="000000"/>
-          <w:spacing w:val="0"/>
-          <w:sz w:val="21"/>
-        </w:rPr>
-        <w:t>",</w:t>
-      </w:r>
-    </w:p>
-    <w:p>
-      <w:pPr>
-        <w:pStyle w:val="Elformzottszveguser"/>
+        <w:t>"statuscode": "&lt;status code&gt;",</w:t>
+      </w:r>
+    </w:p>
+    <w:p>
+      <w:pPr>
+        <w:pStyle w:val="Elformzottszveg"/>
         <w:widowControl/>
         <w:pBdr>
           <w:top w:val="single" w:sz="2" w:space="1" w:color="CCCCCC"/>
@@ -23820,38 +23763,12 @@
           <w:spacing w:val="0"/>
           <w:sz w:val="21"/>
         </w:rPr>
-        <w:t>"status": "&lt;</w:t>
-      </w:r>
-      <w:r>
-        <w:rPr>
-          <w:rFonts w:ascii="Consolas;Andale Mono WT;Andale Mono;Bitstream Vera Sans Mono;Nimbus Mono L;Monaco;Courier New;monospace" w:hAnsi="Consolas;Andale Mono WT;Andale Mono;Bitstream Vera Sans Mono;Nimbus Mono L;Monaco;Courier New;monospace"/>
-          <w:b w:val="false"/>
-          <w:i w:val="false"/>
-          <w:caps w:val="false"/>
-          <w:smallCaps w:val="false"/>
-          <w:color w:val="000000"/>
-          <w:spacing w:val="0"/>
-          <w:sz w:val="21"/>
-        </w:rPr>
-        <w:t>status explanation/message&gt;</w:t>
-      </w:r>
-      <w:r>
-        <w:rPr>
-          <w:rFonts w:ascii="Consolas;Andale Mono WT;Andale Mono;Bitstream Vera Sans Mono;Nimbus Mono L;Monaco;Courier New;monospace" w:hAnsi="Consolas;Andale Mono WT;Andale Mono;Bitstream Vera Sans Mono;Nimbus Mono L;Monaco;Courier New;monospace"/>
-          <w:b w:val="false"/>
-          <w:i w:val="false"/>
-          <w:caps w:val="false"/>
-          <w:smallCaps w:val="false"/>
-          <w:color w:val="000000"/>
-          <w:spacing w:val="0"/>
-          <w:sz w:val="21"/>
-        </w:rPr>
-        <w:t>",</w:t>
-      </w:r>
-    </w:p>
-    <w:p>
-      <w:pPr>
-        <w:pStyle w:val="Elformzottszveguser"/>
+        <w:t>"status": "&lt;status explanation/message&gt;",</w:t>
+      </w:r>
+    </w:p>
+    <w:p>
+      <w:pPr>
+        <w:pStyle w:val="Elformzottszveg"/>
         <w:widowControl/>
         <w:pBdr>
           <w:top w:val="single" w:sz="2" w:space="1" w:color="CCCCCC"/>
@@ -23900,7 +23817,7 @@
     </w:p>
     <w:p>
       <w:pPr>
-        <w:pStyle w:val="Elformzottszveguser"/>
+        <w:pStyle w:val="Elformzottszveg"/>
         <w:widowControl/>
         <w:pBdr>
           <w:top w:val="single" w:sz="2" w:space="1" w:color="CCCCCC"/>
@@ -23949,7 +23866,7 @@
     </w:p>
     <w:p>
       <w:pPr>
-        <w:pStyle w:val="Elformzottszveguser"/>
+        <w:pStyle w:val="Elformzottszveg"/>
         <w:widowControl/>
         <w:pBdr>
           <w:top w:val="single" w:sz="2" w:space="1" w:color="CCCCCC"/>
@@ -23993,64 +23910,12 @@
           <w:spacing w:val="0"/>
           <w:sz w:val="21"/>
         </w:rPr>
-        <w:t>"category</w:t>
-      </w:r>
-      <w:r>
-        <w:rPr>
-          <w:rFonts w:ascii="Consolas;Andale Mono WT;Andale Mono;Bitstream Vera Sans Mono;Nimbus Mono L;Monaco;Courier New;monospace" w:hAnsi="Consolas;Andale Mono WT;Andale Mono;Bitstream Vera Sans Mono;Nimbus Mono L;Monaco;Courier New;monospace"/>
-          <w:b w:val="false"/>
-          <w:i w:val="false"/>
-          <w:caps w:val="false"/>
-          <w:smallCaps w:val="false"/>
-          <w:color w:val="000000"/>
-          <w:spacing w:val="0"/>
-          <w:sz w:val="21"/>
-        </w:rPr>
-        <w:t>_hu</w:t>
-      </w:r>
-      <w:r>
-        <w:rPr>
-          <w:rFonts w:ascii="Consolas;Andale Mono WT;Andale Mono;Bitstream Vera Sans Mono;Nimbus Mono L;Monaco;Courier New;monospace" w:hAnsi="Consolas;Andale Mono WT;Andale Mono;Bitstream Vera Sans Mono;Nimbus Mono L;Monaco;Courier New;monospace"/>
-          <w:b w:val="false"/>
-          <w:i w:val="false"/>
-          <w:caps w:val="false"/>
-          <w:smallCaps w:val="false"/>
-          <w:color w:val="000000"/>
-          <w:spacing w:val="0"/>
-          <w:sz w:val="21"/>
-        </w:rPr>
-        <w:t>": "&lt;</w:t>
-      </w:r>
-      <w:r>
-        <w:rPr>
-          <w:rFonts w:ascii="Consolas;Andale Mono WT;Andale Mono;Bitstream Vera Sans Mono;Nimbus Mono L;Monaco;Courier New;monospace" w:hAnsi="Consolas;Andale Mono WT;Andale Mono;Bitstream Vera Sans Mono;Nimbus Mono L;Monaco;Courier New;monospace"/>
-          <w:b w:val="false"/>
-          <w:i w:val="false"/>
-          <w:caps w:val="false"/>
-          <w:smallCaps w:val="false"/>
-          <w:color w:val="000000"/>
-          <w:spacing w:val="0"/>
-          <w:sz w:val="21"/>
-        </w:rPr>
-        <w:t>category name in hungarian</w:t>
-      </w:r>
-      <w:r>
-        <w:rPr>
-          <w:rFonts w:ascii="Consolas;Andale Mono WT;Andale Mono;Bitstream Vera Sans Mono;Nimbus Mono L;Monaco;Courier New;monospace" w:hAnsi="Consolas;Andale Mono WT;Andale Mono;Bitstream Vera Sans Mono;Nimbus Mono L;Monaco;Courier New;monospace"/>
-          <w:b w:val="false"/>
-          <w:i w:val="false"/>
-          <w:caps w:val="false"/>
-          <w:smallCaps w:val="false"/>
-          <w:color w:val="000000"/>
-          <w:spacing w:val="0"/>
-          <w:sz w:val="21"/>
-        </w:rPr>
-        <w:t>&gt;",</w:t>
-      </w:r>
-    </w:p>
-    <w:p>
-      <w:pPr>
-        <w:pStyle w:val="Elformzottszveguser"/>
+        <w:t>"category_hu": "&lt;category name in hungarian&gt;",</w:t>
+      </w:r>
+    </w:p>
+    <w:p>
+      <w:pPr>
+        <w:pStyle w:val="Elformzottszveg"/>
         <w:widowControl/>
         <w:pBdr>
           <w:top w:val="single" w:sz="2" w:space="1" w:color="CCCCCC"/>
@@ -24094,64 +23959,12 @@
           <w:spacing w:val="0"/>
           <w:sz w:val="21"/>
         </w:rPr>
-        <w:t>"category</w:t>
-      </w:r>
-      <w:r>
-        <w:rPr>
-          <w:rFonts w:ascii="Consolas;Andale Mono WT;Andale Mono;Bitstream Vera Sans Mono;Nimbus Mono L;Monaco;Courier New;monospace" w:hAnsi="Consolas;Andale Mono WT;Andale Mono;Bitstream Vera Sans Mono;Nimbus Mono L;Monaco;Courier New;monospace"/>
-          <w:b w:val="false"/>
-          <w:i w:val="false"/>
-          <w:caps w:val="false"/>
-          <w:smallCaps w:val="false"/>
-          <w:color w:val="000000"/>
-          <w:spacing w:val="0"/>
-          <w:sz w:val="21"/>
-        </w:rPr>
-        <w:t>_en</w:t>
-      </w:r>
-      <w:r>
-        <w:rPr>
-          <w:rFonts w:ascii="Consolas;Andale Mono WT;Andale Mono;Bitstream Vera Sans Mono;Nimbus Mono L;Monaco;Courier New;monospace" w:hAnsi="Consolas;Andale Mono WT;Andale Mono;Bitstream Vera Sans Mono;Nimbus Mono L;Monaco;Courier New;monospace"/>
-          <w:b w:val="false"/>
-          <w:i w:val="false"/>
-          <w:caps w:val="false"/>
-          <w:smallCaps w:val="false"/>
-          <w:color w:val="000000"/>
-          <w:spacing w:val="0"/>
-          <w:sz w:val="21"/>
-        </w:rPr>
-        <w:t>": "&lt;</w:t>
-      </w:r>
-      <w:r>
-        <w:rPr>
-          <w:rFonts w:ascii="Consolas;Andale Mono WT;Andale Mono;Bitstream Vera Sans Mono;Nimbus Mono L;Monaco;Courier New;monospace" w:hAnsi="Consolas;Andale Mono WT;Andale Mono;Bitstream Vera Sans Mono;Nimbus Mono L;Monaco;Courier New;monospace"/>
-          <w:b w:val="false"/>
-          <w:i w:val="false"/>
-          <w:caps w:val="false"/>
-          <w:smallCaps w:val="false"/>
-          <w:color w:val="000000"/>
-          <w:spacing w:val="0"/>
-          <w:sz w:val="21"/>
-        </w:rPr>
-        <w:t>category name in english</w:t>
-      </w:r>
-      <w:r>
-        <w:rPr>
-          <w:rFonts w:ascii="Consolas;Andale Mono WT;Andale Mono;Bitstream Vera Sans Mono;Nimbus Mono L;Monaco;Courier New;monospace" w:hAnsi="Consolas;Andale Mono WT;Andale Mono;Bitstream Vera Sans Mono;Nimbus Mono L;Monaco;Courier New;monospace"/>
-          <w:b w:val="false"/>
-          <w:i w:val="false"/>
-          <w:caps w:val="false"/>
-          <w:smallCaps w:val="false"/>
-          <w:color w:val="000000"/>
-          <w:spacing w:val="0"/>
-          <w:sz w:val="21"/>
-        </w:rPr>
-        <w:t>&gt;",</w:t>
-      </w:r>
-    </w:p>
-    <w:p>
-      <w:pPr>
-        <w:pStyle w:val="Elformzottszveguser"/>
+        <w:t>"category_en": "&lt;category name in english&gt;",</w:t>
+      </w:r>
+    </w:p>
+    <w:p>
+      <w:pPr>
+        <w:pStyle w:val="Elformzottszveg"/>
         <w:widowControl/>
         <w:pBdr>
           <w:top w:val="single" w:sz="2" w:space="1" w:color="CCCCCC"/>
@@ -24195,64 +24008,12 @@
           <w:spacing w:val="0"/>
           <w:sz w:val="21"/>
         </w:rPr>
-        <w:t>"category</w:t>
-      </w:r>
-      <w:r>
-        <w:rPr>
-          <w:rFonts w:ascii="Consolas;Andale Mono WT;Andale Mono;Bitstream Vera Sans Mono;Nimbus Mono L;Monaco;Courier New;monospace" w:hAnsi="Consolas;Andale Mono WT;Andale Mono;Bitstream Vera Sans Mono;Nimbus Mono L;Monaco;Courier New;monospace"/>
-          <w:b w:val="false"/>
-          <w:i w:val="false"/>
-          <w:caps w:val="false"/>
-          <w:smallCaps w:val="false"/>
-          <w:color w:val="000000"/>
-          <w:spacing w:val="0"/>
-          <w:sz w:val="21"/>
-        </w:rPr>
-        <w:t>_de</w:t>
-      </w:r>
-      <w:r>
-        <w:rPr>
-          <w:rFonts w:ascii="Consolas;Andale Mono WT;Andale Mono;Bitstream Vera Sans Mono;Nimbus Mono L;Monaco;Courier New;monospace" w:hAnsi="Consolas;Andale Mono WT;Andale Mono;Bitstream Vera Sans Mono;Nimbus Mono L;Monaco;Courier New;monospace"/>
-          <w:b w:val="false"/>
-          <w:i w:val="false"/>
-          <w:caps w:val="false"/>
-          <w:smallCaps w:val="false"/>
-          <w:color w:val="000000"/>
-          <w:spacing w:val="0"/>
-          <w:sz w:val="21"/>
-        </w:rPr>
-        <w:t>": "&lt;</w:t>
-      </w:r>
-      <w:r>
-        <w:rPr>
-          <w:rFonts w:ascii="Consolas;Andale Mono WT;Andale Mono;Bitstream Vera Sans Mono;Nimbus Mono L;Monaco;Courier New;monospace" w:hAnsi="Consolas;Andale Mono WT;Andale Mono;Bitstream Vera Sans Mono;Nimbus Mono L;Monaco;Courier New;monospace"/>
-          <w:b w:val="false"/>
-          <w:i w:val="false"/>
-          <w:caps w:val="false"/>
-          <w:smallCaps w:val="false"/>
-          <w:color w:val="000000"/>
-          <w:spacing w:val="0"/>
-          <w:sz w:val="21"/>
-        </w:rPr>
-        <w:t>category name in german</w:t>
-      </w:r>
-      <w:r>
-        <w:rPr>
-          <w:rFonts w:ascii="Consolas;Andale Mono WT;Andale Mono;Bitstream Vera Sans Mono;Nimbus Mono L;Monaco;Courier New;monospace" w:hAnsi="Consolas;Andale Mono WT;Andale Mono;Bitstream Vera Sans Mono;Nimbus Mono L;Monaco;Courier New;monospace"/>
-          <w:b w:val="false"/>
-          <w:i w:val="false"/>
-          <w:caps w:val="false"/>
-          <w:smallCaps w:val="false"/>
-          <w:color w:val="000000"/>
-          <w:spacing w:val="0"/>
-          <w:sz w:val="21"/>
-        </w:rPr>
-        <w:t>&gt;",</w:t>
-      </w:r>
-    </w:p>
-    <w:p>
-      <w:pPr>
-        <w:pStyle w:val="Elformzottszveguser"/>
+        <w:t>"category_de": "&lt;category name in german&gt;",</w:t>
+      </w:r>
+    </w:p>
+    <w:p>
+      <w:pPr>
+        <w:pStyle w:val="Elformzottszveg"/>
         <w:widowControl/>
         <w:pBdr>
           <w:top w:val="single" w:sz="2" w:space="1" w:color="CCCCCC"/>
@@ -24296,38 +24057,12 @@
           <w:spacing w:val="0"/>
           <w:sz w:val="21"/>
         </w:rPr>
-        <w:t>"emoji": "&lt;</w:t>
-      </w:r>
-      <w:r>
-        <w:rPr>
-          <w:rFonts w:ascii="Consolas;Andale Mono WT;Andale Mono;Bitstream Vera Sans Mono;Nimbus Mono L;Monaco;Courier New;monospace" w:hAnsi="Consolas;Andale Mono WT;Andale Mono;Bitstream Vera Sans Mono;Nimbus Mono L;Monaco;Courier New;monospace"/>
-          <w:b w:val="false"/>
-          <w:i w:val="false"/>
-          <w:caps w:val="false"/>
-          <w:smallCaps w:val="false"/>
-          <w:color w:val="000000"/>
-          <w:spacing w:val="0"/>
-          <w:sz w:val="21"/>
-        </w:rPr>
-        <w:t>category color&gt;</w:t>
-      </w:r>
-      <w:r>
-        <w:rPr>
-          <w:rFonts w:ascii="Consolas;Andale Mono WT;Andale Mono;Bitstream Vera Sans Mono;Nimbus Mono L;Monaco;Courier New;monospace" w:hAnsi="Consolas;Andale Mono WT;Andale Mono;Bitstream Vera Sans Mono;Nimbus Mono L;Monaco;Courier New;monospace"/>
-          <w:b w:val="false"/>
-          <w:i w:val="false"/>
-          <w:caps w:val="false"/>
-          <w:smallCaps w:val="false"/>
-          <w:color w:val="000000"/>
-          <w:spacing w:val="0"/>
-          <w:sz w:val="21"/>
-        </w:rPr>
-        <w:t>",</w:t>
-      </w:r>
-    </w:p>
-    <w:p>
-      <w:pPr>
-        <w:pStyle w:val="Elformzottszveguser"/>
+        <w:t>"emoji": "&lt;category color&gt;",</w:t>
+      </w:r>
+    </w:p>
+    <w:p>
+      <w:pPr>
+        <w:pStyle w:val="Elformzottszveg"/>
         <w:widowControl/>
         <w:pBdr>
           <w:top w:val="single" w:sz="2" w:space="1" w:color="CCCCCC"/>
@@ -24371,38 +24106,12 @@
           <w:spacing w:val="0"/>
           <w:sz w:val="21"/>
         </w:rPr>
-        <w:t>"color": "&lt;</w:t>
-      </w:r>
-      <w:r>
-        <w:rPr>
-          <w:rFonts w:ascii="Consolas;Andale Mono WT;Andale Mono;Bitstream Vera Sans Mono;Nimbus Mono L;Monaco;Courier New;monospace" w:hAnsi="Consolas;Andale Mono WT;Andale Mono;Bitstream Vera Sans Mono;Nimbus Mono L;Monaco;Courier New;monospace"/>
-          <w:b w:val="false"/>
-          <w:i w:val="false"/>
-          <w:caps w:val="false"/>
-          <w:smallCaps w:val="false"/>
-          <w:color w:val="000000"/>
-          <w:spacing w:val="0"/>
-          <w:sz w:val="21"/>
-        </w:rPr>
-        <w:t>category color&gt;</w:t>
-      </w:r>
-      <w:r>
-        <w:rPr>
-          <w:rFonts w:ascii="Consolas;Andale Mono WT;Andale Mono;Bitstream Vera Sans Mono;Nimbus Mono L;Monaco;Courier New;monospace" w:hAnsi="Consolas;Andale Mono WT;Andale Mono;Bitstream Vera Sans Mono;Nimbus Mono L;Monaco;Courier New;monospace"/>
-          <w:b w:val="false"/>
-          <w:i w:val="false"/>
-          <w:caps w:val="false"/>
-          <w:smallCaps w:val="false"/>
-          <w:color w:val="000000"/>
-          <w:spacing w:val="0"/>
-          <w:sz w:val="21"/>
-        </w:rPr>
-        <w:t>",</w:t>
-      </w:r>
-    </w:p>
-    <w:p>
-      <w:pPr>
-        <w:pStyle w:val="Elformzottszveguser"/>
+        <w:t>"color": "&lt;category color&gt;",</w:t>
+      </w:r>
+    </w:p>
+    <w:p>
+      <w:pPr>
+        <w:pStyle w:val="Elformzottszveg"/>
         <w:widowControl/>
         <w:pBdr>
           <w:top w:val="single" w:sz="2" w:space="1" w:color="CCCCCC"/>
@@ -24446,38 +24155,12 @@
           <w:spacing w:val="0"/>
           <w:sz w:val="21"/>
         </w:rPr>
-        <w:t>"number_of_products": "&lt;</w:t>
-      </w:r>
-      <w:r>
-        <w:rPr>
-          <w:rFonts w:ascii="Consolas;Andale Mono WT;Andale Mono;Bitstream Vera Sans Mono;Nimbus Mono L;Monaco;Courier New;monospace" w:hAnsi="Consolas;Andale Mono WT;Andale Mono;Bitstream Vera Sans Mono;Nimbus Mono L;Monaco;Courier New;monospace"/>
-          <w:b w:val="false"/>
-          <w:i w:val="false"/>
-          <w:caps w:val="false"/>
-          <w:smallCaps w:val="false"/>
-          <w:color w:val="000000"/>
-          <w:spacing w:val="0"/>
-          <w:sz w:val="21"/>
-        </w:rPr>
-        <w:t>number of products having this category&gt;</w:t>
-      </w:r>
-      <w:r>
-        <w:rPr>
-          <w:rFonts w:ascii="Consolas;Andale Mono WT;Andale Mono;Bitstream Vera Sans Mono;Nimbus Mono L;Monaco;Courier New;monospace" w:hAnsi="Consolas;Andale Mono WT;Andale Mono;Bitstream Vera Sans Mono;Nimbus Mono L;Monaco;Courier New;monospace"/>
-          <w:b w:val="false"/>
-          <w:i w:val="false"/>
-          <w:caps w:val="false"/>
-          <w:smallCaps w:val="false"/>
-          <w:color w:val="000000"/>
-          <w:spacing w:val="0"/>
-          <w:sz w:val="21"/>
-        </w:rPr>
-        <w:t>",</w:t>
-      </w:r>
-    </w:p>
-    <w:p>
-      <w:pPr>
-        <w:pStyle w:val="Elformzottszveguser"/>
+        <w:t>"number_of_products": "&lt;number of products having this category&gt;",</w:t>
+      </w:r>
+    </w:p>
+    <w:p>
+      <w:pPr>
+        <w:pStyle w:val="Elformzottszveg"/>
         <w:widowControl/>
         <w:pBdr>
           <w:top w:val="single" w:sz="2" w:space="1" w:color="CCCCCC"/>
@@ -24521,38 +24204,12 @@
           <w:spacing w:val="0"/>
           <w:sz w:val="21"/>
         </w:rPr>
-        <w:t>"id": "&lt;</w:t>
-      </w:r>
-      <w:r>
-        <w:rPr>
-          <w:rFonts w:ascii="Consolas;Andale Mono WT;Andale Mono;Bitstream Vera Sans Mono;Nimbus Mono L;Monaco;Courier New;monospace" w:hAnsi="Consolas;Andale Mono WT;Andale Mono;Bitstream Vera Sans Mono;Nimbus Mono L;Monaco;Courier New;monospace"/>
-          <w:b w:val="false"/>
-          <w:i w:val="false"/>
-          <w:caps w:val="false"/>
-          <w:smallCaps w:val="false"/>
-          <w:color w:val="000000"/>
-          <w:spacing w:val="0"/>
-          <w:sz w:val="21"/>
-        </w:rPr>
-        <w:t>product id&gt;</w:t>
-      </w:r>
-      <w:r>
-        <w:rPr>
-          <w:rFonts w:ascii="Consolas;Andale Mono WT;Andale Mono;Bitstream Vera Sans Mono;Nimbus Mono L;Monaco;Courier New;monospace" w:hAnsi="Consolas;Andale Mono WT;Andale Mono;Bitstream Vera Sans Mono;Nimbus Mono L;Monaco;Courier New;monospace"/>
-          <w:b w:val="false"/>
-          <w:i w:val="false"/>
-          <w:caps w:val="false"/>
-          <w:smallCaps w:val="false"/>
-          <w:color w:val="000000"/>
-          <w:spacing w:val="0"/>
-          <w:sz w:val="21"/>
-        </w:rPr>
-        <w:t>"</w:t>
-      </w:r>
-    </w:p>
-    <w:p>
-      <w:pPr>
-        <w:pStyle w:val="Elformzottszveguser"/>
+        <w:t>"id": "&lt;product id&gt;"</w:t>
+      </w:r>
+    </w:p>
+    <w:p>
+      <w:pPr>
+        <w:pStyle w:val="Elformzottszveg"/>
         <w:widowControl/>
         <w:pBdr>
           <w:top w:val="single" w:sz="2" w:space="1" w:color="CCCCCC"/>
@@ -24601,7 +24258,7 @@
     </w:p>
     <w:p>
       <w:pPr>
-        <w:pStyle w:val="Elformzottszveguser"/>
+        <w:pStyle w:val="Elformzottszveg"/>
         <w:widowControl/>
         <w:pBdr>
           <w:top w:val="single" w:sz="2" w:space="1" w:color="CCCCCC"/>
@@ -24645,38 +24302,12 @@
           <w:spacing w:val="0"/>
           <w:sz w:val="21"/>
         </w:rPr>
-        <w:t>... &lt;</w:t>
-      </w:r>
-      <w:r>
-        <w:rPr>
-          <w:rFonts w:ascii="Consolas;Andale Mono WT;Andale Mono;Bitstream Vera Sans Mono;Nimbus Mono L;Monaco;Courier New;monospace" w:hAnsi="Consolas;Andale Mono WT;Andale Mono;Bitstream Vera Sans Mono;Nimbus Mono L;Monaco;Courier New;monospace"/>
-          <w:b w:val="false"/>
-          <w:i w:val="false"/>
-          <w:caps w:val="false"/>
-          <w:smallCaps w:val="false"/>
-          <w:color w:val="000000"/>
-          <w:spacing w:val="0"/>
-          <w:sz w:val="21"/>
-        </w:rPr>
-        <w:t>other product categories</w:t>
-      </w:r>
-      <w:r>
-        <w:rPr>
-          <w:rFonts w:ascii="Consolas;Andale Mono WT;Andale Mono;Bitstream Vera Sans Mono;Nimbus Mono L;Monaco;Courier New;monospace" w:hAnsi="Consolas;Andale Mono WT;Andale Mono;Bitstream Vera Sans Mono;Nimbus Mono L;Monaco;Courier New;monospace"/>
-          <w:b w:val="false"/>
-          <w:i w:val="false"/>
-          <w:caps w:val="false"/>
-          <w:smallCaps w:val="false"/>
-          <w:color w:val="000000"/>
-          <w:spacing w:val="0"/>
-          <w:sz w:val="21"/>
-        </w:rPr>
-        <w:t>&gt;</w:t>
-      </w:r>
-    </w:p>
-    <w:p>
-      <w:pPr>
-        <w:pStyle w:val="Elformzottszveguser"/>
+        <w:t>... &lt;other product categories&gt;</w:t>
+      </w:r>
+    </w:p>
+    <w:p>
+      <w:pPr>
+        <w:pStyle w:val="Elformzottszveg"/>
         <w:widowControl/>
         <w:pBdr>
           <w:top w:val="single" w:sz="2" w:space="1" w:color="CCCCCC"/>
@@ -24725,7 +24356,7 @@
     </w:p>
     <w:p>
       <w:pPr>
-        <w:pStyle w:val="Elformzottszveguser"/>
+        <w:pStyle w:val="Elformzottszveg"/>
         <w:widowControl/>
         <w:pBdr>
           <w:top w:val="single" w:sz="2" w:space="1" w:color="CCCCCC"/>
@@ -24807,7 +24438,7 @@
     <w:pPr>
       <w:widowControl/>
       <w:suppressAutoHyphens w:val="true"/>
-      <w:overflowPunct w:val="false"/>
+      <w:overflowPunct w:val="true"/>
       <w:bidi w:val="0"/>
       <w:spacing w:before="0" w:after="0"/>
       <w:jc w:val="start"/>
@@ -24912,8 +24543,8 @@
       <w:rFonts w:cs="Arial"/>
     </w:rPr>
   </w:style>
-  <w:style w:type="paragraph" w:styleId="Tblzattartalomuser">
-    <w:name w:val="Táblázattartalom (user)"/>
+  <w:style w:type="paragraph" w:styleId="Tblzattartalom">
+    <w:name w:val="Táblázattartalom"/>
     <w:basedOn w:val="Normal"/>
     <w:qFormat/>
     <w:pPr>
@@ -24922,9 +24553,9 @@
     </w:pPr>
     <w:rPr/>
   </w:style>
-  <w:style w:type="paragraph" w:styleId="Tblzatfejlcuser">
-    <w:name w:val="Táblázatfejléc (user)"/>
-    <w:basedOn w:val="Tblzattartalomuser"/>
+  <w:style w:type="paragraph" w:styleId="Tblzatfejlc">
+    <w:name w:val="Táblázatfejléc"/>
+    <w:basedOn w:val="Tblzattartalom"/>
     <w:qFormat/>
     <w:pPr>
       <w:suppressLineNumbers/>
@@ -24935,8 +24566,8 @@
       <w:bCs/>
     </w:rPr>
   </w:style>
-  <w:style w:type="paragraph" w:styleId="Elformzottszveguser">
-    <w:name w:val="Előformázott szöveg (user)"/>
+  <w:style w:type="paragraph" w:styleId="Elformzottszveg">
+    <w:name w:val="Előformázott szöveg"/>
     <w:basedOn w:val="Normal"/>
     <w:qFormat/>
     <w:pPr>

--- a/Dokumentáció.docx
+++ b/Dokumentáció.docx
@@ -1119,8 +1119,8 @@
       </w:tblPr>
       <w:tblGrid>
         <w:gridCol w:w="1118"/>
-        <w:gridCol w:w="7054"/>
-        <w:gridCol w:w="648"/>
+        <w:gridCol w:w="7055"/>
+        <w:gridCol w:w="647"/>
         <w:gridCol w:w="817"/>
       </w:tblGrid>
       <w:tr>
@@ -1160,7 +1160,7 @@
         </w:tc>
         <w:tc>
           <w:tcPr>
-            <w:tcW w:w="7054" w:type="dxa"/>
+            <w:tcW w:w="7055" w:type="dxa"/>
             <w:tcBorders>
               <w:top w:val="single" w:sz="2" w:space="0" w:color="CCCCCC"/>
               <w:start w:val="single" w:sz="2" w:space="0" w:color="CCCCCC"/>
@@ -1191,7 +1191,7 @@
         </w:tc>
         <w:tc>
           <w:tcPr>
-            <w:tcW w:w="648" w:type="dxa"/>
+            <w:tcW w:w="647" w:type="dxa"/>
             <w:tcBorders>
               <w:top w:val="single" w:sz="2" w:space="0" w:color="CCCCCC"/>
               <w:start w:val="single" w:sz="2" w:space="0" w:color="CCCCCC"/>
@@ -1282,7 +1282,7 @@
         </w:tc>
         <w:tc>
           <w:tcPr>
-            <w:tcW w:w="7054" w:type="dxa"/>
+            <w:tcW w:w="7055" w:type="dxa"/>
             <w:tcBorders>
               <w:top w:val="single" w:sz="2" w:space="0" w:color="CCCCCC"/>
               <w:start w:val="single" w:sz="2" w:space="0" w:color="CCCCCC"/>
@@ -1308,7 +1308,7 @@
         </w:tc>
         <w:tc>
           <w:tcPr>
-            <w:tcW w:w="648" w:type="dxa"/>
+            <w:tcW w:w="647" w:type="dxa"/>
             <w:tcBorders>
               <w:top w:val="single" w:sz="2" w:space="0" w:color="CCCCCC"/>
               <w:start w:val="single" w:sz="2" w:space="0" w:color="CCCCCC"/>
@@ -1389,7 +1389,7 @@
         </w:tc>
         <w:tc>
           <w:tcPr>
-            <w:tcW w:w="7054" w:type="dxa"/>
+            <w:tcW w:w="7055" w:type="dxa"/>
             <w:tcBorders>
               <w:top w:val="single" w:sz="2" w:space="0" w:color="CCCCCC"/>
               <w:start w:val="single" w:sz="2" w:space="0" w:color="CCCCCC"/>
@@ -1415,7 +1415,7 @@
         </w:tc>
         <w:tc>
           <w:tcPr>
-            <w:tcW w:w="648" w:type="dxa"/>
+            <w:tcW w:w="647" w:type="dxa"/>
             <w:tcBorders>
               <w:top w:val="single" w:sz="2" w:space="0" w:color="CCCCCC"/>
               <w:start w:val="single" w:sz="2" w:space="0" w:color="CCCCCC"/>
@@ -2253,8 +2253,8 @@
       </w:tblPr>
       <w:tblGrid>
         <w:gridCol w:w="1118"/>
-        <w:gridCol w:w="7054"/>
-        <w:gridCol w:w="648"/>
+        <w:gridCol w:w="7055"/>
+        <w:gridCol w:w="647"/>
         <w:gridCol w:w="817"/>
       </w:tblGrid>
       <w:tr>
@@ -2294,7 +2294,7 @@
         </w:tc>
         <w:tc>
           <w:tcPr>
-            <w:tcW w:w="7054" w:type="dxa"/>
+            <w:tcW w:w="7055" w:type="dxa"/>
             <w:tcBorders>
               <w:top w:val="single" w:sz="2" w:space="0" w:color="CCCCCC"/>
               <w:start w:val="single" w:sz="2" w:space="0" w:color="CCCCCC"/>
@@ -2325,7 +2325,7 @@
         </w:tc>
         <w:tc>
           <w:tcPr>
-            <w:tcW w:w="648" w:type="dxa"/>
+            <w:tcW w:w="647" w:type="dxa"/>
             <w:tcBorders>
               <w:top w:val="single" w:sz="2" w:space="0" w:color="CCCCCC"/>
               <w:start w:val="single" w:sz="2" w:space="0" w:color="CCCCCC"/>
@@ -2416,7 +2416,7 @@
         </w:tc>
         <w:tc>
           <w:tcPr>
-            <w:tcW w:w="7054" w:type="dxa"/>
+            <w:tcW w:w="7055" w:type="dxa"/>
             <w:tcBorders>
               <w:top w:val="single" w:sz="2" w:space="0" w:color="CCCCCC"/>
               <w:start w:val="single" w:sz="2" w:space="0" w:color="CCCCCC"/>
@@ -2442,7 +2442,7 @@
         </w:tc>
         <w:tc>
           <w:tcPr>
-            <w:tcW w:w="648" w:type="dxa"/>
+            <w:tcW w:w="647" w:type="dxa"/>
             <w:tcBorders>
               <w:top w:val="single" w:sz="2" w:space="0" w:color="CCCCCC"/>
               <w:start w:val="single" w:sz="2" w:space="0" w:color="CCCCCC"/>
@@ -2523,7 +2523,7 @@
         </w:tc>
         <w:tc>
           <w:tcPr>
-            <w:tcW w:w="7054" w:type="dxa"/>
+            <w:tcW w:w="7055" w:type="dxa"/>
             <w:tcBorders>
               <w:top w:val="single" w:sz="2" w:space="0" w:color="CCCCCC"/>
               <w:start w:val="single" w:sz="2" w:space="0" w:color="CCCCCC"/>
@@ -2549,7 +2549,7 @@
         </w:tc>
         <w:tc>
           <w:tcPr>
-            <w:tcW w:w="648" w:type="dxa"/>
+            <w:tcW w:w="647" w:type="dxa"/>
             <w:tcBorders>
               <w:top w:val="single" w:sz="2" w:space="0" w:color="CCCCCC"/>
               <w:start w:val="single" w:sz="2" w:space="0" w:color="CCCCCC"/>
@@ -3512,8 +3512,8 @@
       </w:tblPr>
       <w:tblGrid>
         <w:gridCol w:w="1118"/>
-        <w:gridCol w:w="7054"/>
-        <w:gridCol w:w="648"/>
+        <w:gridCol w:w="7055"/>
+        <w:gridCol w:w="647"/>
         <w:gridCol w:w="817"/>
       </w:tblGrid>
       <w:tr>
@@ -3553,7 +3553,7 @@
         </w:tc>
         <w:tc>
           <w:tcPr>
-            <w:tcW w:w="7054" w:type="dxa"/>
+            <w:tcW w:w="7055" w:type="dxa"/>
             <w:tcBorders>
               <w:top w:val="single" w:sz="2" w:space="0" w:color="CCCCCC"/>
               <w:start w:val="single" w:sz="2" w:space="0" w:color="CCCCCC"/>
@@ -3584,7 +3584,7 @@
         </w:tc>
         <w:tc>
           <w:tcPr>
-            <w:tcW w:w="648" w:type="dxa"/>
+            <w:tcW w:w="647" w:type="dxa"/>
             <w:tcBorders>
               <w:top w:val="single" w:sz="2" w:space="0" w:color="CCCCCC"/>
               <w:start w:val="single" w:sz="2" w:space="0" w:color="CCCCCC"/>
@@ -3675,7 +3675,7 @@
         </w:tc>
         <w:tc>
           <w:tcPr>
-            <w:tcW w:w="7054" w:type="dxa"/>
+            <w:tcW w:w="7055" w:type="dxa"/>
             <w:tcBorders>
               <w:top w:val="single" w:sz="2" w:space="0" w:color="CCCCCC"/>
               <w:start w:val="single" w:sz="2" w:space="0" w:color="CCCCCC"/>
@@ -3701,7 +3701,7 @@
         </w:tc>
         <w:tc>
           <w:tcPr>
-            <w:tcW w:w="648" w:type="dxa"/>
+            <w:tcW w:w="647" w:type="dxa"/>
             <w:tcBorders>
               <w:top w:val="single" w:sz="2" w:space="0" w:color="CCCCCC"/>
               <w:start w:val="single" w:sz="2" w:space="0" w:color="CCCCCC"/>
@@ -3782,7 +3782,7 @@
         </w:tc>
         <w:tc>
           <w:tcPr>
-            <w:tcW w:w="7054" w:type="dxa"/>
+            <w:tcW w:w="7055" w:type="dxa"/>
             <w:tcBorders>
               <w:top w:val="single" w:sz="2" w:space="0" w:color="CCCCCC"/>
               <w:start w:val="single" w:sz="2" w:space="0" w:color="CCCCCC"/>
@@ -3808,7 +3808,7 @@
         </w:tc>
         <w:tc>
           <w:tcPr>
-            <w:tcW w:w="648" w:type="dxa"/>
+            <w:tcW w:w="647" w:type="dxa"/>
             <w:tcBorders>
               <w:top w:val="single" w:sz="2" w:space="0" w:color="CCCCCC"/>
               <w:start w:val="single" w:sz="2" w:space="0" w:color="CCCCCC"/>
@@ -5039,8 +5039,8 @@
         </w:tblCellMar>
       </w:tblPr>
       <w:tblGrid>
-        <w:gridCol w:w="2556"/>
-        <w:gridCol w:w="5076"/>
+        <w:gridCol w:w="2555"/>
+        <w:gridCol w:w="5077"/>
         <w:gridCol w:w="651"/>
         <w:gridCol w:w="1354"/>
       </w:tblGrid>
@@ -5050,7 +5050,7 @@
         </w:trPr>
         <w:tc>
           <w:tcPr>
-            <w:tcW w:w="2556" w:type="dxa"/>
+            <w:tcW w:w="2555" w:type="dxa"/>
             <w:tcBorders>
               <w:top w:val="single" w:sz="2" w:space="0" w:color="CCCCCC"/>
               <w:start w:val="single" w:sz="2" w:space="0" w:color="CCCCCC"/>
@@ -5081,7 +5081,7 @@
         </w:tc>
         <w:tc>
           <w:tcPr>
-            <w:tcW w:w="5076" w:type="dxa"/>
+            <w:tcW w:w="5077" w:type="dxa"/>
             <w:tcBorders>
               <w:top w:val="single" w:sz="2" w:space="0" w:color="CCCCCC"/>
               <w:start w:val="single" w:sz="2" w:space="0" w:color="CCCCCC"/>
@@ -5177,7 +5177,7 @@
         <w:trPr/>
         <w:tc>
           <w:tcPr>
-            <w:tcW w:w="2556" w:type="dxa"/>
+            <w:tcW w:w="2555" w:type="dxa"/>
             <w:tcBorders>
               <w:top w:val="single" w:sz="2" w:space="0" w:color="CCCCCC"/>
               <w:start w:val="single" w:sz="2" w:space="0" w:color="CCCCCC"/>
@@ -5203,7 +5203,7 @@
         </w:tc>
         <w:tc>
           <w:tcPr>
-            <w:tcW w:w="5076" w:type="dxa"/>
+            <w:tcW w:w="5077" w:type="dxa"/>
             <w:tcBorders>
               <w:top w:val="single" w:sz="2" w:space="0" w:color="CCCCCC"/>
               <w:start w:val="single" w:sz="2" w:space="0" w:color="CCCCCC"/>
@@ -5284,7 +5284,7 @@
         <w:trPr/>
         <w:tc>
           <w:tcPr>
-            <w:tcW w:w="2556" w:type="dxa"/>
+            <w:tcW w:w="2555" w:type="dxa"/>
             <w:tcBorders>
               <w:top w:val="single" w:sz="2" w:space="0" w:color="CCCCCC"/>
               <w:start w:val="single" w:sz="2" w:space="0" w:color="CCCCCC"/>
@@ -5310,7 +5310,7 @@
         </w:tc>
         <w:tc>
           <w:tcPr>
-            <w:tcW w:w="5076" w:type="dxa"/>
+            <w:tcW w:w="5077" w:type="dxa"/>
             <w:tcBorders>
               <w:top w:val="single" w:sz="2" w:space="0" w:color="CCCCCC"/>
               <w:start w:val="single" w:sz="2" w:space="0" w:color="CCCCCC"/>
@@ -5391,7 +5391,7 @@
         <w:trPr/>
         <w:tc>
           <w:tcPr>
-            <w:tcW w:w="2556" w:type="dxa"/>
+            <w:tcW w:w="2555" w:type="dxa"/>
             <w:tcBorders>
               <w:top w:val="single" w:sz="2" w:space="0" w:color="CCCCCC"/>
               <w:start w:val="single" w:sz="2" w:space="0" w:color="CCCCCC"/>
@@ -5417,7 +5417,7 @@
         </w:tc>
         <w:tc>
           <w:tcPr>
-            <w:tcW w:w="5076" w:type="dxa"/>
+            <w:tcW w:w="5077" w:type="dxa"/>
             <w:tcBorders>
               <w:top w:val="single" w:sz="2" w:space="0" w:color="CCCCCC"/>
               <w:start w:val="single" w:sz="2" w:space="0" w:color="CCCCCC"/>
@@ -5498,7 +5498,7 @@
         <w:trPr/>
         <w:tc>
           <w:tcPr>
-            <w:tcW w:w="2556" w:type="dxa"/>
+            <w:tcW w:w="2555" w:type="dxa"/>
             <w:tcBorders>
               <w:top w:val="single" w:sz="2" w:space="0" w:color="CCCCCC"/>
               <w:start w:val="single" w:sz="2" w:space="0" w:color="CCCCCC"/>
@@ -5524,7 +5524,7 @@
         </w:tc>
         <w:tc>
           <w:tcPr>
-            <w:tcW w:w="5076" w:type="dxa"/>
+            <w:tcW w:w="5077" w:type="dxa"/>
             <w:tcBorders>
               <w:top w:val="single" w:sz="2" w:space="0" w:color="CCCCCC"/>
               <w:start w:val="single" w:sz="2" w:space="0" w:color="CCCCCC"/>
@@ -5605,7 +5605,7 @@
         <w:trPr/>
         <w:tc>
           <w:tcPr>
-            <w:tcW w:w="2556" w:type="dxa"/>
+            <w:tcW w:w="2555" w:type="dxa"/>
             <w:tcBorders>
               <w:top w:val="single" w:sz="2" w:space="0" w:color="CCCCCC"/>
               <w:start w:val="single" w:sz="2" w:space="0" w:color="CCCCCC"/>
@@ -5631,7 +5631,7 @@
         </w:tc>
         <w:tc>
           <w:tcPr>
-            <w:tcW w:w="5076" w:type="dxa"/>
+            <w:tcW w:w="5077" w:type="dxa"/>
             <w:tcBorders>
               <w:top w:val="single" w:sz="2" w:space="0" w:color="CCCCCC"/>
               <w:start w:val="single" w:sz="2" w:space="0" w:color="CCCCCC"/>
@@ -5712,7 +5712,7 @@
         <w:trPr/>
         <w:tc>
           <w:tcPr>
-            <w:tcW w:w="2556" w:type="dxa"/>
+            <w:tcW w:w="2555" w:type="dxa"/>
             <w:tcBorders>
               <w:top w:val="single" w:sz="2" w:space="0" w:color="CCCCCC"/>
               <w:start w:val="single" w:sz="2" w:space="0" w:color="CCCCCC"/>
@@ -5738,7 +5738,7 @@
         </w:tc>
         <w:tc>
           <w:tcPr>
-            <w:tcW w:w="5076" w:type="dxa"/>
+            <w:tcW w:w="5077" w:type="dxa"/>
             <w:tcBorders>
               <w:top w:val="single" w:sz="2" w:space="0" w:color="CCCCCC"/>
               <w:start w:val="single" w:sz="2" w:space="0" w:color="CCCCCC"/>
@@ -6713,8 +6713,8 @@
         <w:gridCol w:w="1927"/>
         <w:gridCol w:w="1928"/>
         <w:gridCol w:w="459"/>
-        <w:gridCol w:w="648"/>
-        <w:gridCol w:w="821"/>
+        <w:gridCol w:w="646"/>
+        <w:gridCol w:w="823"/>
       </w:tblGrid>
       <w:tr>
         <w:trPr/>
@@ -6903,21 +6903,13 @@
             </w:pPr>
             <w:r>
               <w:rPr/>
-              <w:t>explanation of the response code (error reason / message) [email_sent,malformed_request,</w:t>
-            </w:r>
-            <w:r>
-              <w:rPr/>
-              <w:t>banned_user</w:t>
-            </w:r>
-            <w:r>
-              <w:rPr/>
-              <w:t>,internal_error]</w:t>
-            </w:r>
-          </w:p>
-        </w:tc>
-        <w:tc>
-          <w:tcPr>
-            <w:tcW w:w="648" w:type="dxa"/>
+              <w:t>explanation of the response code (error reason / message) [email_sent,malformed_request,banned_user,internal_error]</w:t>
+            </w:r>
+          </w:p>
+        </w:tc>
+        <w:tc>
+          <w:tcPr>
+            <w:tcW w:w="646" w:type="dxa"/>
             <w:tcBorders>
               <w:top w:val="single" w:sz="2" w:space="0" w:color="CCCCCC"/>
               <w:start w:val="single" w:sz="2" w:space="0" w:color="CCCCCC"/>
@@ -6943,7 +6935,7 @@
         </w:tc>
         <w:tc>
           <w:tcPr>
-            <w:tcW w:w="821" w:type="dxa"/>
+            <w:tcW w:w="823" w:type="dxa"/>
             <w:tcBorders>
               <w:top w:val="single" w:sz="2" w:space="0" w:color="CCCCCC"/>
               <w:start w:val="single" w:sz="2" w:space="0" w:color="CCCCCC"/>
@@ -7025,7 +7017,7 @@
         </w:tc>
         <w:tc>
           <w:tcPr>
-            <w:tcW w:w="648" w:type="dxa"/>
+            <w:tcW w:w="646" w:type="dxa"/>
             <w:tcBorders>
               <w:top w:val="single" w:sz="2" w:space="0" w:color="CCCCCC"/>
               <w:start w:val="single" w:sz="2" w:space="0" w:color="CCCCCC"/>
@@ -7051,7 +7043,7 @@
         </w:tc>
         <w:tc>
           <w:tcPr>
-            <w:tcW w:w="821" w:type="dxa"/>
+            <w:tcW w:w="823" w:type="dxa"/>
             <w:tcBorders>
               <w:top w:val="single" w:sz="2" w:space="0" w:color="CCCCCC"/>
               <w:start w:val="single" w:sz="2" w:space="0" w:color="CCCCCC"/>
@@ -8171,15 +8163,7 @@
             </w:pPr>
             <w:r>
               <w:rPr/>
-              <w:t>explanation of the response code (error reason / message) [lehet:success,malformed_request,user_banned,</w:t>
-            </w:r>
-            <w:r>
-              <w:rPr/>
-              <w:t>inexistent_or_wrong</w:t>
-            </w:r>
-            <w:r>
-              <w:rPr/>
-              <w:t>,confirmation_expired,internal_error]</w:t>
+              <w:t>explanation of the response code (error reason / message) [lehet:success,malformed_request,user_banned,inexistent_or_wrong,confirmation_expired,internal_error]</w:t>
             </w:r>
           </w:p>
         </w:tc>
@@ -9513,8 +9497,8 @@
       </w:tblPr>
       <w:tblGrid>
         <w:gridCol w:w="1118"/>
-        <w:gridCol w:w="7054"/>
-        <w:gridCol w:w="648"/>
+        <w:gridCol w:w="7055"/>
+        <w:gridCol w:w="647"/>
         <w:gridCol w:w="817"/>
       </w:tblGrid>
       <w:tr>
@@ -9554,7 +9538,7 @@
         </w:tc>
         <w:tc>
           <w:tcPr>
-            <w:tcW w:w="7054" w:type="dxa"/>
+            <w:tcW w:w="7055" w:type="dxa"/>
             <w:tcBorders>
               <w:top w:val="single" w:sz="2" w:space="0" w:color="CCCCCC"/>
               <w:start w:val="single" w:sz="2" w:space="0" w:color="CCCCCC"/>
@@ -9585,7 +9569,7 @@
         </w:tc>
         <w:tc>
           <w:tcPr>
-            <w:tcW w:w="648" w:type="dxa"/>
+            <w:tcW w:w="647" w:type="dxa"/>
             <w:tcBorders>
               <w:top w:val="single" w:sz="2" w:space="0" w:color="CCCCCC"/>
               <w:start w:val="single" w:sz="2" w:space="0" w:color="CCCCCC"/>
@@ -9676,7 +9660,7 @@
         </w:tc>
         <w:tc>
           <w:tcPr>
-            <w:tcW w:w="7054" w:type="dxa"/>
+            <w:tcW w:w="7055" w:type="dxa"/>
             <w:tcBorders>
               <w:top w:val="single" w:sz="2" w:space="0" w:color="CCCCCC"/>
               <w:start w:val="single" w:sz="2" w:space="0" w:color="CCCCCC"/>
@@ -9702,7 +9686,7 @@
         </w:tc>
         <w:tc>
           <w:tcPr>
-            <w:tcW w:w="648" w:type="dxa"/>
+            <w:tcW w:w="647" w:type="dxa"/>
             <w:tcBorders>
               <w:top w:val="single" w:sz="2" w:space="0" w:color="CCCCCC"/>
               <w:start w:val="single" w:sz="2" w:space="0" w:color="CCCCCC"/>
@@ -9783,7 +9767,7 @@
         </w:tc>
         <w:tc>
           <w:tcPr>
-            <w:tcW w:w="7054" w:type="dxa"/>
+            <w:tcW w:w="7055" w:type="dxa"/>
             <w:tcBorders>
               <w:top w:val="single" w:sz="2" w:space="0" w:color="CCCCCC"/>
               <w:start w:val="single" w:sz="2" w:space="0" w:color="CCCCCC"/>
@@ -9809,7 +9793,7 @@
         </w:tc>
         <w:tc>
           <w:tcPr>
-            <w:tcW w:w="648" w:type="dxa"/>
+            <w:tcW w:w="647" w:type="dxa"/>
             <w:tcBorders>
               <w:top w:val="single" w:sz="2" w:space="0" w:color="CCCCCC"/>
               <w:start w:val="single" w:sz="2" w:space="0" w:color="CCCCCC"/>
@@ -10880,8 +10864,8 @@
       </w:tblPr>
       <w:tblGrid>
         <w:gridCol w:w="1118"/>
-        <w:gridCol w:w="7054"/>
-        <w:gridCol w:w="648"/>
+        <w:gridCol w:w="7055"/>
+        <w:gridCol w:w="647"/>
         <w:gridCol w:w="817"/>
       </w:tblGrid>
       <w:tr>
@@ -10921,7 +10905,7 @@
         </w:tc>
         <w:tc>
           <w:tcPr>
-            <w:tcW w:w="7054" w:type="dxa"/>
+            <w:tcW w:w="7055" w:type="dxa"/>
             <w:tcBorders>
               <w:top w:val="single" w:sz="2" w:space="0" w:color="CCCCCC"/>
               <w:start w:val="single" w:sz="2" w:space="0" w:color="CCCCCC"/>
@@ -10952,7 +10936,7 @@
         </w:tc>
         <w:tc>
           <w:tcPr>
-            <w:tcW w:w="648" w:type="dxa"/>
+            <w:tcW w:w="647" w:type="dxa"/>
             <w:tcBorders>
               <w:top w:val="single" w:sz="2" w:space="0" w:color="CCCCCC"/>
               <w:start w:val="single" w:sz="2" w:space="0" w:color="CCCCCC"/>
@@ -11043,7 +11027,7 @@
         </w:tc>
         <w:tc>
           <w:tcPr>
-            <w:tcW w:w="7054" w:type="dxa"/>
+            <w:tcW w:w="7055" w:type="dxa"/>
             <w:tcBorders>
               <w:top w:val="single" w:sz="2" w:space="0" w:color="CCCCCC"/>
               <w:start w:val="single" w:sz="2" w:space="0" w:color="CCCCCC"/>
@@ -11069,7 +11053,7 @@
         </w:tc>
         <w:tc>
           <w:tcPr>
-            <w:tcW w:w="648" w:type="dxa"/>
+            <w:tcW w:w="647" w:type="dxa"/>
             <w:tcBorders>
               <w:top w:val="single" w:sz="2" w:space="0" w:color="CCCCCC"/>
               <w:start w:val="single" w:sz="2" w:space="0" w:color="CCCCCC"/>
@@ -11150,7 +11134,7 @@
         </w:tc>
         <w:tc>
           <w:tcPr>
-            <w:tcW w:w="7054" w:type="dxa"/>
+            <w:tcW w:w="7055" w:type="dxa"/>
             <w:tcBorders>
               <w:top w:val="single" w:sz="2" w:space="0" w:color="CCCCCC"/>
               <w:start w:val="single" w:sz="2" w:space="0" w:color="CCCCCC"/>
@@ -11176,7 +11160,7 @@
         </w:tc>
         <w:tc>
           <w:tcPr>
-            <w:tcW w:w="648" w:type="dxa"/>
+            <w:tcW w:w="647" w:type="dxa"/>
             <w:tcBorders>
               <w:top w:val="single" w:sz="2" w:space="0" w:color="CCCCCC"/>
               <w:start w:val="single" w:sz="2" w:space="0" w:color="CCCCCC"/>
@@ -19243,8 +19227,8 @@
       </w:tblPr>
       <w:tblGrid>
         <w:gridCol w:w="1118"/>
-        <w:gridCol w:w="7054"/>
-        <w:gridCol w:w="648"/>
+        <w:gridCol w:w="7055"/>
+        <w:gridCol w:w="647"/>
         <w:gridCol w:w="817"/>
       </w:tblGrid>
       <w:tr>
@@ -19284,7 +19268,7 @@
         </w:tc>
         <w:tc>
           <w:tcPr>
-            <w:tcW w:w="7054" w:type="dxa"/>
+            <w:tcW w:w="7055" w:type="dxa"/>
             <w:tcBorders>
               <w:top w:val="single" w:sz="2" w:space="0" w:color="CCCCCC"/>
               <w:start w:val="single" w:sz="2" w:space="0" w:color="CCCCCC"/>
@@ -19315,7 +19299,7 @@
         </w:tc>
         <w:tc>
           <w:tcPr>
-            <w:tcW w:w="648" w:type="dxa"/>
+            <w:tcW w:w="647" w:type="dxa"/>
             <w:tcBorders>
               <w:top w:val="single" w:sz="2" w:space="0" w:color="CCCCCC"/>
               <w:start w:val="single" w:sz="2" w:space="0" w:color="CCCCCC"/>
@@ -19406,7 +19390,7 @@
         </w:tc>
         <w:tc>
           <w:tcPr>
-            <w:tcW w:w="7054" w:type="dxa"/>
+            <w:tcW w:w="7055" w:type="dxa"/>
             <w:tcBorders>
               <w:top w:val="single" w:sz="2" w:space="0" w:color="CCCCCC"/>
               <w:start w:val="single" w:sz="2" w:space="0" w:color="CCCCCC"/>
@@ -19432,7 +19416,7 @@
         </w:tc>
         <w:tc>
           <w:tcPr>
-            <w:tcW w:w="648" w:type="dxa"/>
+            <w:tcW w:w="647" w:type="dxa"/>
             <w:tcBorders>
               <w:top w:val="single" w:sz="2" w:space="0" w:color="CCCCCC"/>
               <w:start w:val="single" w:sz="2" w:space="0" w:color="CCCCCC"/>
@@ -19513,7 +19497,7 @@
         </w:tc>
         <w:tc>
           <w:tcPr>
-            <w:tcW w:w="7054" w:type="dxa"/>
+            <w:tcW w:w="7055" w:type="dxa"/>
             <w:tcBorders>
               <w:top w:val="single" w:sz="2" w:space="0" w:color="CCCCCC"/>
               <w:start w:val="single" w:sz="2" w:space="0" w:color="CCCCCC"/>
@@ -19539,7 +19523,7 @@
         </w:tc>
         <w:tc>
           <w:tcPr>
-            <w:tcW w:w="648" w:type="dxa"/>
+            <w:tcW w:w="647" w:type="dxa"/>
             <w:tcBorders>
               <w:top w:val="single" w:sz="2" w:space="0" w:color="CCCCCC"/>
               <w:start w:val="single" w:sz="2" w:space="0" w:color="CCCCCC"/>
@@ -20175,8 +20159,8 @@
       </w:tblPr>
       <w:tblGrid>
         <w:gridCol w:w="1118"/>
-        <w:gridCol w:w="7054"/>
-        <w:gridCol w:w="648"/>
+        <w:gridCol w:w="7055"/>
+        <w:gridCol w:w="647"/>
         <w:gridCol w:w="817"/>
       </w:tblGrid>
       <w:tr>
@@ -20216,7 +20200,7 @@
         </w:tc>
         <w:tc>
           <w:tcPr>
-            <w:tcW w:w="7054" w:type="dxa"/>
+            <w:tcW w:w="7055" w:type="dxa"/>
             <w:tcBorders>
               <w:top w:val="single" w:sz="2" w:space="0" w:color="CCCCCC"/>
               <w:start w:val="single" w:sz="2" w:space="0" w:color="CCCCCC"/>
@@ -20247,7 +20231,7 @@
         </w:tc>
         <w:tc>
           <w:tcPr>
-            <w:tcW w:w="648" w:type="dxa"/>
+            <w:tcW w:w="647" w:type="dxa"/>
             <w:tcBorders>
               <w:top w:val="single" w:sz="2" w:space="0" w:color="CCCCCC"/>
               <w:start w:val="single" w:sz="2" w:space="0" w:color="CCCCCC"/>
@@ -20338,7 +20322,7 @@
         </w:tc>
         <w:tc>
           <w:tcPr>
-            <w:tcW w:w="7054" w:type="dxa"/>
+            <w:tcW w:w="7055" w:type="dxa"/>
             <w:tcBorders>
               <w:top w:val="single" w:sz="2" w:space="0" w:color="CCCCCC"/>
               <w:start w:val="single" w:sz="2" w:space="0" w:color="CCCCCC"/>
@@ -20364,7 +20348,7 @@
         </w:tc>
         <w:tc>
           <w:tcPr>
-            <w:tcW w:w="648" w:type="dxa"/>
+            <w:tcW w:w="647" w:type="dxa"/>
             <w:tcBorders>
               <w:top w:val="single" w:sz="2" w:space="0" w:color="CCCCCC"/>
               <w:start w:val="single" w:sz="2" w:space="0" w:color="CCCCCC"/>
@@ -20445,7 +20429,7 @@
         </w:tc>
         <w:tc>
           <w:tcPr>
-            <w:tcW w:w="7054" w:type="dxa"/>
+            <w:tcW w:w="7055" w:type="dxa"/>
             <w:tcBorders>
               <w:top w:val="single" w:sz="2" w:space="0" w:color="CCCCCC"/>
               <w:start w:val="single" w:sz="2" w:space="0" w:color="CCCCCC"/>
@@ -20471,7 +20455,7 @@
         </w:tc>
         <w:tc>
           <w:tcPr>
-            <w:tcW w:w="648" w:type="dxa"/>
+            <w:tcW w:w="647" w:type="dxa"/>
             <w:tcBorders>
               <w:top w:val="single" w:sz="2" w:space="0" w:color="CCCCCC"/>
               <w:start w:val="single" w:sz="2" w:space="0" w:color="CCCCCC"/>
@@ -24390,6 +24374,4947 @@
         <w:t>}</w:t>
       </w:r>
     </w:p>
+    <w:p>
+      <w:pPr>
+        <w:pStyle w:val="Normal"/>
+        <w:bidi w:val="0"/>
+        <w:jc w:val="start"/>
+        <w:rPr/>
+      </w:pPr>
+      <w:r>
+        <w:rPr/>
+      </w:r>
+    </w:p>
+    <w:p>
+      <w:pPr>
+        <w:pStyle w:val="Normal"/>
+        <w:bidi w:val="0"/>
+        <w:jc w:val="start"/>
+        <w:rPr/>
+      </w:pPr>
+      <w:r>
+        <w:rPr/>
+      </w:r>
+    </w:p>
+    <w:p>
+      <w:pPr>
+        <w:pStyle w:val="Normal"/>
+        <w:bidi w:val="0"/>
+        <w:jc w:val="start"/>
+        <w:rPr/>
+      </w:pPr>
+      <w:r>
+        <w:rPr/>
+      </w:r>
+    </w:p>
+    <w:p>
+      <w:pPr>
+        <w:pStyle w:val="Normal"/>
+        <w:bidi w:val="0"/>
+        <w:jc w:val="start"/>
+        <w:rPr/>
+      </w:pPr>
+      <w:r>
+        <w:rPr/>
+      </w:r>
+    </w:p>
+    <w:p>
+      <w:pPr>
+        <w:pStyle w:val="Normal"/>
+        <w:bidi w:val="0"/>
+        <w:jc w:val="start"/>
+        <w:rPr/>
+      </w:pPr>
+      <w:r>
+        <w:rPr/>
+      </w:r>
+    </w:p>
+    <w:p>
+      <w:pPr>
+        <w:pStyle w:val="Normal"/>
+        <w:bidi w:val="0"/>
+        <w:jc w:val="start"/>
+        <w:rPr/>
+      </w:pPr>
+      <w:r>
+        <w:rPr/>
+      </w:r>
+    </w:p>
+    <w:p>
+      <w:pPr>
+        <w:pStyle w:val="Normal"/>
+        <w:bidi w:val="0"/>
+        <w:jc w:val="start"/>
+        <w:rPr/>
+      </w:pPr>
+      <w:r>
+        <w:rPr/>
+      </w:r>
+      <w:r>
+        <w:br w:type="page"/>
+      </w:r>
+    </w:p>
+    <w:p>
+      <w:pPr>
+        <w:pStyle w:val="Normal"/>
+        <w:bidi w:val="0"/>
+        <w:spacing w:before="0" w:after="0"/>
+        <w:jc w:val="start"/>
+        <w:rPr/>
+      </w:pPr>
+      <w:r>
+        <w:rPr/>
+      </w:r>
+    </w:p>
+    <w:p>
+      <w:pPr>
+        <w:pStyle w:val="Normal"/>
+        <w:bidi w:val="0"/>
+        <w:jc w:val="start"/>
+        <w:rPr/>
+      </w:pPr>
+      <w:r>
+        <w:rPr/>
+      </w:r>
+    </w:p>
+    <w:p>
+      <w:pPr>
+        <w:pStyle w:val="Normal"/>
+        <w:bidi w:val="0"/>
+        <w:jc w:val="start"/>
+        <w:rPr>
+          <w:sz w:val="32"/>
+          <w:szCs w:val="32"/>
+        </w:rPr>
+      </w:pPr>
+      <w:r>
+        <w:rPr>
+          <w:b w:val="false"/>
+          <w:bCs w:val="false"/>
+          <w:sz w:val="32"/>
+          <w:szCs w:val="32"/>
+        </w:rPr>
+        <w:t>ban_user</w:t>
+      </w:r>
+      <w:r>
+        <w:rPr>
+          <w:sz w:val="32"/>
+          <w:szCs w:val="32"/>
+        </w:rPr>
+        <w:t>:</w:t>
+      </w:r>
+    </w:p>
+    <w:p>
+      <w:pPr>
+        <w:pStyle w:val="Normal"/>
+        <w:bidi w:val="0"/>
+        <w:jc w:val="start"/>
+        <w:rPr/>
+      </w:pPr>
+      <w:r>
+        <w:rPr/>
+      </w:r>
+    </w:p>
+    <w:tbl>
+      <w:tblPr>
+        <w:tblW w:w="6419" w:type="dxa"/>
+        <w:jc w:val="start"/>
+        <w:tblInd w:w="30" w:type="dxa"/>
+        <w:tblLayout w:type="fixed"/>
+        <w:tblCellMar>
+          <w:top w:w="28" w:type="dxa"/>
+          <w:start w:w="28" w:type="dxa"/>
+          <w:bottom w:w="28" w:type="dxa"/>
+          <w:end w:w="28" w:type="dxa"/>
+        </w:tblCellMar>
+      </w:tblPr>
+      <w:tblGrid>
+        <w:gridCol w:w="2523"/>
+        <w:gridCol w:w="2406"/>
+        <w:gridCol w:w="1490"/>
+      </w:tblGrid>
+      <w:tr>
+        <w:trPr>
+          <w:tblHeader w:val="true"/>
+        </w:trPr>
+        <w:tc>
+          <w:tcPr>
+            <w:tcW w:w="2523" w:type="dxa"/>
+            <w:tcBorders>
+              <w:top w:val="single" w:sz="2" w:space="0" w:color="CCCCCC"/>
+              <w:start w:val="single" w:sz="2" w:space="0" w:color="CCCCCC"/>
+              <w:bottom w:val="single" w:sz="2" w:space="0" w:color="CCCCCC"/>
+              <w:end w:val="single" w:sz="2" w:space="0" w:color="CCCCCC"/>
+            </w:tcBorders>
+            <w:shd w:fill="EEEEEE" w:val="clear"/>
+            <w:vAlign w:val="center"/>
+          </w:tcPr>
+          <w:p>
+            <w:pPr>
+              <w:pStyle w:val="Tblzatfejlc"/>
+              <w:bidi w:val="0"/>
+              <w:spacing w:before="0" w:after="0"/>
+              <w:ind w:hanging="0" w:start="0" w:end="0"/>
+              <w:jc w:val="start"/>
+              <w:rPr>
+                <w:b/>
+              </w:rPr>
+            </w:pPr>
+            <w:r>
+              <w:rPr>
+                <w:b/>
+              </w:rPr>
+              <w:t>JWT required</w:t>
+            </w:r>
+          </w:p>
+        </w:tc>
+        <w:tc>
+          <w:tcPr>
+            <w:tcW w:w="2406" w:type="dxa"/>
+            <w:tcBorders>
+              <w:top w:val="single" w:sz="2" w:space="0" w:color="CCCCCC"/>
+              <w:start w:val="single" w:sz="2" w:space="0" w:color="CCCCCC"/>
+              <w:bottom w:val="single" w:sz="2" w:space="0" w:color="CCCCCC"/>
+              <w:end w:val="single" w:sz="2" w:space="0" w:color="CCCCCC"/>
+            </w:tcBorders>
+            <w:shd w:fill="EEEEEE" w:val="clear"/>
+            <w:vAlign w:val="center"/>
+          </w:tcPr>
+          <w:p>
+            <w:pPr>
+              <w:pStyle w:val="Tblzatfejlc"/>
+              <w:bidi w:val="0"/>
+              <w:spacing w:before="0" w:after="0"/>
+              <w:ind w:hanging="0" w:start="0" w:end="0"/>
+              <w:jc w:val="start"/>
+              <w:rPr>
+                <w:b/>
+              </w:rPr>
+            </w:pPr>
+            <w:r>
+              <w:rPr>
+                <w:b/>
+              </w:rPr>
+              <w:t>Admin-only</w:t>
+            </w:r>
+          </w:p>
+        </w:tc>
+        <w:tc>
+          <w:tcPr>
+            <w:tcW w:w="1490" w:type="dxa"/>
+            <w:tcBorders>
+              <w:top w:val="single" w:sz="2" w:space="0" w:color="CCCCCC"/>
+              <w:start w:val="single" w:sz="2" w:space="0" w:color="CCCCCC"/>
+              <w:bottom w:val="single" w:sz="2" w:space="0" w:color="CCCCCC"/>
+              <w:end w:val="single" w:sz="2" w:space="0" w:color="CCCCCC"/>
+            </w:tcBorders>
+            <w:shd w:fill="EEEEEE" w:val="clear"/>
+            <w:vAlign w:val="center"/>
+          </w:tcPr>
+          <w:p>
+            <w:pPr>
+              <w:pStyle w:val="Tblzatfejlc"/>
+              <w:bidi w:val="0"/>
+              <w:spacing w:before="0" w:after="0"/>
+              <w:ind w:hanging="0" w:start="0" w:end="0"/>
+              <w:jc w:val="start"/>
+              <w:rPr>
+                <w:b/>
+              </w:rPr>
+            </w:pPr>
+            <w:r>
+              <w:rPr>
+                <w:b/>
+              </w:rPr>
+              <w:t>Is depricated</w:t>
+            </w:r>
+          </w:p>
+        </w:tc>
+      </w:tr>
+      <w:tr>
+        <w:trPr/>
+        <w:tc>
+          <w:tcPr>
+            <w:tcW w:w="2523" w:type="dxa"/>
+            <w:tcBorders>
+              <w:top w:val="single" w:sz="2" w:space="0" w:color="CCCCCC"/>
+              <w:start w:val="single" w:sz="2" w:space="0" w:color="CCCCCC"/>
+              <w:bottom w:val="single" w:sz="2" w:space="0" w:color="CCCCCC"/>
+              <w:end w:val="single" w:sz="2" w:space="0" w:color="CCCCCC"/>
+            </w:tcBorders>
+            <w:vAlign w:val="center"/>
+          </w:tcPr>
+          <w:p>
+            <w:pPr>
+              <w:pStyle w:val="Tblzattartalom"/>
+              <w:bidi w:val="0"/>
+              <w:spacing w:before="0" w:after="0"/>
+              <w:ind w:hanging="0" w:start="0" w:end="0"/>
+              <w:jc w:val="start"/>
+              <w:rPr>
+                <w:b w:val="false"/>
+                <w:bCs w:val="false"/>
+              </w:rPr>
+            </w:pPr>
+            <w:r>
+              <w:rPr>
+                <w:b w:val="false"/>
+                <w:bCs w:val="false"/>
+              </w:rPr>
+              <w:t>Yes</w:t>
+            </w:r>
+          </w:p>
+        </w:tc>
+        <w:tc>
+          <w:tcPr>
+            <w:tcW w:w="2406" w:type="dxa"/>
+            <w:tcBorders>
+              <w:top w:val="single" w:sz="2" w:space="0" w:color="CCCCCC"/>
+              <w:start w:val="single" w:sz="2" w:space="0" w:color="CCCCCC"/>
+              <w:bottom w:val="single" w:sz="2" w:space="0" w:color="CCCCCC"/>
+              <w:end w:val="single" w:sz="2" w:space="0" w:color="CCCCCC"/>
+            </w:tcBorders>
+            <w:vAlign w:val="center"/>
+          </w:tcPr>
+          <w:p>
+            <w:pPr>
+              <w:pStyle w:val="Tblzattartalom"/>
+              <w:bidi w:val="0"/>
+              <w:spacing w:before="0" w:after="0"/>
+              <w:ind w:hanging="0" w:start="0" w:end="0"/>
+              <w:jc w:val="start"/>
+              <w:rPr/>
+            </w:pPr>
+            <w:r>
+              <w:rPr/>
+              <w:t>Yes</w:t>
+            </w:r>
+          </w:p>
+        </w:tc>
+        <w:tc>
+          <w:tcPr>
+            <w:tcW w:w="1490" w:type="dxa"/>
+            <w:tcBorders>
+              <w:top w:val="single" w:sz="2" w:space="0" w:color="CCCCCC"/>
+              <w:start w:val="single" w:sz="2" w:space="0" w:color="CCCCCC"/>
+              <w:bottom w:val="single" w:sz="2" w:space="0" w:color="CCCCCC"/>
+              <w:end w:val="single" w:sz="2" w:space="0" w:color="CCCCCC"/>
+            </w:tcBorders>
+            <w:vAlign w:val="center"/>
+          </w:tcPr>
+          <w:p>
+            <w:pPr>
+              <w:pStyle w:val="Tblzattartalom"/>
+              <w:bidi w:val="0"/>
+              <w:spacing w:before="0" w:after="0"/>
+              <w:ind w:start="0" w:end="0"/>
+              <w:jc w:val="start"/>
+              <w:rPr/>
+            </w:pPr>
+            <w:r>
+              <w:rPr/>
+              <w:t>No</w:t>
+            </w:r>
+          </w:p>
+        </w:tc>
+      </w:tr>
+    </w:tbl>
+    <w:p>
+      <w:pPr>
+        <w:pStyle w:val="Normal"/>
+        <w:bidi w:val="0"/>
+        <w:jc w:val="start"/>
+        <w:rPr/>
+      </w:pPr>
+      <w:r>
+        <w:rPr/>
+      </w:r>
+    </w:p>
+    <w:p>
+      <w:pPr>
+        <w:pStyle w:val="Normal"/>
+        <w:bidi w:val="0"/>
+        <w:jc w:val="start"/>
+        <w:rPr/>
+      </w:pPr>
+      <w:r>
+        <w:rPr>
+          <w:rFonts w:ascii="Arial;sans-serif" w:hAnsi="Arial;sans-serif"/>
+          <w:b w:val="false"/>
+          <w:i w:val="false"/>
+          <w:caps w:val="false"/>
+          <w:smallCaps w:val="false"/>
+          <w:color w:val="333333"/>
+          <w:spacing w:val="0"/>
+          <w:sz w:val="21"/>
+        </w:rPr>
+        <w:t>If it succeeds, it it bans the target user</w:t>
+      </w:r>
+    </w:p>
+    <w:p>
+      <w:pPr>
+        <w:pStyle w:val="Normal"/>
+        <w:bidi w:val="0"/>
+        <w:jc w:val="start"/>
+        <w:rPr/>
+      </w:pPr>
+      <w:r>
+        <w:rPr/>
+      </w:r>
+    </w:p>
+    <w:p>
+      <w:pPr>
+        <w:pStyle w:val="Normal"/>
+        <w:bidi w:val="0"/>
+        <w:jc w:val="start"/>
+        <w:rPr/>
+      </w:pPr>
+      <w:r>
+        <w:rPr/>
+        <w:t>Endpoint in:</w:t>
+      </w:r>
+    </w:p>
+    <w:p>
+      <w:pPr>
+        <w:pStyle w:val="Normal"/>
+        <w:bidi w:val="0"/>
+        <w:jc w:val="start"/>
+        <w:rPr/>
+      </w:pPr>
+      <w:r>
+        <w:rPr/>
+      </w:r>
+    </w:p>
+    <w:tbl>
+      <w:tblPr>
+        <w:tblW w:w="6259" w:type="dxa"/>
+        <w:jc w:val="start"/>
+        <w:tblInd w:w="28" w:type="dxa"/>
+        <w:tblLayout w:type="fixed"/>
+        <w:tblCellMar>
+          <w:top w:w="28" w:type="dxa"/>
+          <w:start w:w="28" w:type="dxa"/>
+          <w:bottom w:w="28" w:type="dxa"/>
+          <w:end w:w="28" w:type="dxa"/>
+        </w:tblCellMar>
+      </w:tblPr>
+      <w:tblGrid>
+        <w:gridCol w:w="1489"/>
+        <w:gridCol w:w="3301"/>
+        <w:gridCol w:w="652"/>
+        <w:gridCol w:w="816"/>
+      </w:tblGrid>
+      <w:tr>
+        <w:trPr>
+          <w:tblHeader w:val="true"/>
+        </w:trPr>
+        <w:tc>
+          <w:tcPr>
+            <w:tcW w:w="1489" w:type="dxa"/>
+            <w:tcBorders>
+              <w:top w:val="single" w:sz="2" w:space="0" w:color="CCCCCC"/>
+              <w:start w:val="single" w:sz="2" w:space="0" w:color="CCCCCC"/>
+              <w:bottom w:val="single" w:sz="2" w:space="0" w:color="CCCCCC"/>
+              <w:end w:val="single" w:sz="2" w:space="0" w:color="CCCCCC"/>
+            </w:tcBorders>
+            <w:shd w:fill="EEEEEE" w:val="clear"/>
+            <w:vAlign w:val="center"/>
+          </w:tcPr>
+          <w:p>
+            <w:pPr>
+              <w:pStyle w:val="Tblzatfejlcuser"/>
+              <w:spacing w:before="0" w:after="0"/>
+              <w:ind w:hanging="0" w:start="0" w:end="0"/>
+              <w:jc w:val="start"/>
+              <w:rPr>
+                <w:b/>
+              </w:rPr>
+            </w:pPr>
+            <w:r>
+              <w:rPr>
+                <w:b/>
+              </w:rPr>
+              <w:t>Name</w:t>
+            </w:r>
+          </w:p>
+        </w:tc>
+        <w:tc>
+          <w:tcPr>
+            <w:tcW w:w="3301" w:type="dxa"/>
+            <w:tcBorders>
+              <w:top w:val="single" w:sz="2" w:space="0" w:color="CCCCCC"/>
+              <w:start w:val="single" w:sz="2" w:space="0" w:color="CCCCCC"/>
+              <w:bottom w:val="single" w:sz="2" w:space="0" w:color="CCCCCC"/>
+              <w:end w:val="single" w:sz="2" w:space="0" w:color="CCCCCC"/>
+            </w:tcBorders>
+            <w:shd w:fill="EEEEEE" w:val="clear"/>
+            <w:vAlign w:val="center"/>
+          </w:tcPr>
+          <w:p>
+            <w:pPr>
+              <w:pStyle w:val="Tblzatfejlcuser"/>
+              <w:spacing w:before="0" w:after="0"/>
+              <w:ind w:hanging="0" w:start="0" w:end="0"/>
+              <w:jc w:val="start"/>
+              <w:rPr>
+                <w:b/>
+              </w:rPr>
+            </w:pPr>
+            <w:r>
+              <w:rPr>
+                <w:b/>
+              </w:rPr>
+              <w:t>Explanation</w:t>
+            </w:r>
+          </w:p>
+        </w:tc>
+        <w:tc>
+          <w:tcPr>
+            <w:tcW w:w="652" w:type="dxa"/>
+            <w:tcBorders>
+              <w:top w:val="single" w:sz="2" w:space="0" w:color="CCCCCC"/>
+              <w:start w:val="single" w:sz="2" w:space="0" w:color="CCCCCC"/>
+              <w:bottom w:val="single" w:sz="2" w:space="0" w:color="CCCCCC"/>
+              <w:end w:val="single" w:sz="2" w:space="0" w:color="CCCCCC"/>
+            </w:tcBorders>
+            <w:shd w:fill="EEEEEE" w:val="clear"/>
+            <w:vAlign w:val="center"/>
+          </w:tcPr>
+          <w:p>
+            <w:pPr>
+              <w:pStyle w:val="Tblzatfejlcuser"/>
+              <w:spacing w:before="0" w:after="0"/>
+              <w:ind w:hanging="0" w:start="0" w:end="0"/>
+              <w:jc w:val="start"/>
+              <w:rPr>
+                <w:b/>
+              </w:rPr>
+            </w:pPr>
+            <w:r>
+              <w:rPr>
+                <w:b/>
+              </w:rPr>
+              <w:t>Type</w:t>
+            </w:r>
+          </w:p>
+        </w:tc>
+        <w:tc>
+          <w:tcPr>
+            <w:tcW w:w="816" w:type="dxa"/>
+            <w:tcBorders>
+              <w:top w:val="single" w:sz="2" w:space="0" w:color="CCCCCC"/>
+              <w:start w:val="single" w:sz="2" w:space="0" w:color="CCCCCC"/>
+              <w:bottom w:val="single" w:sz="2" w:space="0" w:color="CCCCCC"/>
+              <w:end w:val="single" w:sz="2" w:space="0" w:color="CCCCCC"/>
+            </w:tcBorders>
+            <w:shd w:fill="EEEEEE" w:val="clear"/>
+            <w:vAlign w:val="center"/>
+          </w:tcPr>
+          <w:p>
+            <w:pPr>
+              <w:pStyle w:val="Tblzatfejlcuser"/>
+              <w:spacing w:before="0" w:after="0"/>
+              <w:ind w:hanging="0" w:start="0" w:end="0"/>
+              <w:jc w:val="start"/>
+              <w:rPr>
+                <w:b/>
+              </w:rPr>
+            </w:pPr>
+            <w:r>
+              <w:rPr>
+                <w:b/>
+              </w:rPr>
+              <w:t>When</w:t>
+            </w:r>
+          </w:p>
+        </w:tc>
+      </w:tr>
+      <w:tr>
+        <w:trPr/>
+        <w:tc>
+          <w:tcPr>
+            <w:tcW w:w="1489" w:type="dxa"/>
+            <w:tcBorders>
+              <w:top w:val="single" w:sz="2" w:space="0" w:color="CCCCCC"/>
+              <w:start w:val="single" w:sz="2" w:space="0" w:color="CCCCCC"/>
+              <w:bottom w:val="single" w:sz="2" w:space="0" w:color="CCCCCC"/>
+              <w:end w:val="single" w:sz="2" w:space="0" w:color="CCCCCC"/>
+            </w:tcBorders>
+            <w:vAlign w:val="center"/>
+          </w:tcPr>
+          <w:p>
+            <w:pPr>
+              <w:pStyle w:val="Tblzattartalomuser"/>
+              <w:spacing w:before="0" w:after="0"/>
+              <w:ind w:hanging="0" w:start="0" w:end="0"/>
+              <w:rPr/>
+            </w:pPr>
+            <w:r>
+              <w:rPr/>
+              <w:t>admin_id</w:t>
+            </w:r>
+          </w:p>
+        </w:tc>
+        <w:tc>
+          <w:tcPr>
+            <w:tcW w:w="3301" w:type="dxa"/>
+            <w:tcBorders>
+              <w:top w:val="single" w:sz="2" w:space="0" w:color="CCCCCC"/>
+              <w:start w:val="single" w:sz="2" w:space="0" w:color="CCCCCC"/>
+              <w:bottom w:val="single" w:sz="2" w:space="0" w:color="CCCCCC"/>
+              <w:end w:val="single" w:sz="2" w:space="0" w:color="CCCCCC"/>
+            </w:tcBorders>
+            <w:vAlign w:val="center"/>
+          </w:tcPr>
+          <w:p>
+            <w:pPr>
+              <w:pStyle w:val="Tblzattartalomuser"/>
+              <w:spacing w:before="0" w:after="0"/>
+              <w:ind w:hanging="0" w:start="0" w:end="0"/>
+              <w:rPr/>
+            </w:pPr>
+            <w:r>
+              <w:rPr/>
+              <w:t>the id of the admin (to identify)</w:t>
+            </w:r>
+          </w:p>
+        </w:tc>
+        <w:tc>
+          <w:tcPr>
+            <w:tcW w:w="652" w:type="dxa"/>
+            <w:tcBorders>
+              <w:top w:val="single" w:sz="2" w:space="0" w:color="CCCCCC"/>
+              <w:start w:val="single" w:sz="2" w:space="0" w:color="CCCCCC"/>
+              <w:bottom w:val="single" w:sz="2" w:space="0" w:color="CCCCCC"/>
+              <w:end w:val="single" w:sz="2" w:space="0" w:color="CCCCCC"/>
+            </w:tcBorders>
+            <w:vAlign w:val="center"/>
+          </w:tcPr>
+          <w:p>
+            <w:pPr>
+              <w:pStyle w:val="Tblzattartalomuser"/>
+              <w:spacing w:before="0" w:after="0"/>
+              <w:ind w:hanging="0" w:start="0" w:end="0"/>
+              <w:rPr/>
+            </w:pPr>
+            <w:r>
+              <w:rPr/>
+              <w:t>int</w:t>
+            </w:r>
+          </w:p>
+        </w:tc>
+        <w:tc>
+          <w:tcPr>
+            <w:tcW w:w="816" w:type="dxa"/>
+            <w:tcBorders>
+              <w:top w:val="single" w:sz="2" w:space="0" w:color="CCCCCC"/>
+              <w:start w:val="single" w:sz="2" w:space="0" w:color="CCCCCC"/>
+              <w:bottom w:val="single" w:sz="2" w:space="0" w:color="CCCCCC"/>
+              <w:end w:val="single" w:sz="2" w:space="0" w:color="CCCCCC"/>
+            </w:tcBorders>
+            <w:vAlign w:val="center"/>
+          </w:tcPr>
+          <w:p>
+            <w:pPr>
+              <w:pStyle w:val="Tblzattartalomuser"/>
+              <w:spacing w:before="0" w:after="0"/>
+              <w:ind w:hanging="0" w:start="0" w:end="0"/>
+              <w:rPr/>
+            </w:pPr>
+            <w:r>
+              <w:rPr/>
+              <w:t>always</w:t>
+            </w:r>
+          </w:p>
+        </w:tc>
+      </w:tr>
+      <w:tr>
+        <w:trPr/>
+        <w:tc>
+          <w:tcPr>
+            <w:tcW w:w="1489" w:type="dxa"/>
+            <w:tcBorders>
+              <w:top w:val="single" w:sz="2" w:space="0" w:color="CCCCCC"/>
+              <w:start w:val="single" w:sz="2" w:space="0" w:color="CCCCCC"/>
+              <w:bottom w:val="single" w:sz="2" w:space="0" w:color="CCCCCC"/>
+              <w:end w:val="single" w:sz="2" w:space="0" w:color="CCCCCC"/>
+            </w:tcBorders>
+            <w:vAlign w:val="center"/>
+          </w:tcPr>
+          <w:p>
+            <w:pPr>
+              <w:pStyle w:val="Tblzattartalomuser"/>
+              <w:spacing w:before="0" w:after="0"/>
+              <w:ind w:hanging="0" w:start="0" w:end="0"/>
+              <w:rPr/>
+            </w:pPr>
+            <w:r>
+              <w:rPr/>
+              <w:t>sesstoken</w:t>
+            </w:r>
+          </w:p>
+        </w:tc>
+        <w:tc>
+          <w:tcPr>
+            <w:tcW w:w="3301" w:type="dxa"/>
+            <w:tcBorders>
+              <w:top w:val="single" w:sz="2" w:space="0" w:color="CCCCCC"/>
+              <w:start w:val="single" w:sz="2" w:space="0" w:color="CCCCCC"/>
+              <w:bottom w:val="single" w:sz="2" w:space="0" w:color="CCCCCC"/>
+              <w:end w:val="single" w:sz="2" w:space="0" w:color="CCCCCC"/>
+            </w:tcBorders>
+            <w:vAlign w:val="center"/>
+          </w:tcPr>
+          <w:p>
+            <w:pPr>
+              <w:pStyle w:val="Tblzattartalomuser"/>
+              <w:spacing w:before="0" w:after="0"/>
+              <w:ind w:hanging="0" w:start="0" w:end="0"/>
+              <w:rPr/>
+            </w:pPr>
+            <w:r>
+              <w:rPr/>
+              <w:t>the token of the admin (to verify)</w:t>
+            </w:r>
+          </w:p>
+        </w:tc>
+        <w:tc>
+          <w:tcPr>
+            <w:tcW w:w="652" w:type="dxa"/>
+            <w:tcBorders>
+              <w:top w:val="single" w:sz="2" w:space="0" w:color="CCCCCC"/>
+              <w:start w:val="single" w:sz="2" w:space="0" w:color="CCCCCC"/>
+              <w:bottom w:val="single" w:sz="2" w:space="0" w:color="CCCCCC"/>
+              <w:end w:val="single" w:sz="2" w:space="0" w:color="CCCCCC"/>
+            </w:tcBorders>
+            <w:vAlign w:val="center"/>
+          </w:tcPr>
+          <w:p>
+            <w:pPr>
+              <w:pStyle w:val="Tblzattartalomuser"/>
+              <w:spacing w:before="0" w:after="0"/>
+              <w:ind w:hanging="0" w:start="0" w:end="0"/>
+              <w:rPr/>
+            </w:pPr>
+            <w:r>
+              <w:rPr/>
+              <w:t>string</w:t>
+            </w:r>
+          </w:p>
+        </w:tc>
+        <w:tc>
+          <w:tcPr>
+            <w:tcW w:w="816" w:type="dxa"/>
+            <w:tcBorders>
+              <w:top w:val="single" w:sz="2" w:space="0" w:color="CCCCCC"/>
+              <w:start w:val="single" w:sz="2" w:space="0" w:color="CCCCCC"/>
+              <w:bottom w:val="single" w:sz="2" w:space="0" w:color="CCCCCC"/>
+              <w:end w:val="single" w:sz="2" w:space="0" w:color="CCCCCC"/>
+            </w:tcBorders>
+            <w:vAlign w:val="center"/>
+          </w:tcPr>
+          <w:p>
+            <w:pPr>
+              <w:pStyle w:val="Tblzattartalomuser"/>
+              <w:spacing w:before="0" w:after="0"/>
+              <w:ind w:hanging="0" w:start="0" w:end="0"/>
+              <w:rPr/>
+            </w:pPr>
+            <w:r>
+              <w:rPr/>
+              <w:t>always</w:t>
+            </w:r>
+          </w:p>
+        </w:tc>
+      </w:tr>
+      <w:tr>
+        <w:trPr/>
+        <w:tc>
+          <w:tcPr>
+            <w:tcW w:w="1489" w:type="dxa"/>
+            <w:tcBorders>
+              <w:top w:val="single" w:sz="2" w:space="0" w:color="CCCCCC"/>
+              <w:start w:val="single" w:sz="2" w:space="0" w:color="CCCCCC"/>
+              <w:bottom w:val="single" w:sz="2" w:space="0" w:color="CCCCCC"/>
+              <w:end w:val="single" w:sz="2" w:space="0" w:color="CCCCCC"/>
+            </w:tcBorders>
+            <w:vAlign w:val="center"/>
+          </w:tcPr>
+          <w:p>
+            <w:pPr>
+              <w:pStyle w:val="Tblzattartalomuser"/>
+              <w:spacing w:before="0" w:after="0"/>
+              <w:ind w:hanging="0" w:start="0" w:end="0"/>
+              <w:rPr/>
+            </w:pPr>
+            <w:r>
+              <w:rPr/>
+              <w:t>target_user_id</w:t>
+            </w:r>
+          </w:p>
+        </w:tc>
+        <w:tc>
+          <w:tcPr>
+            <w:tcW w:w="3301" w:type="dxa"/>
+            <w:tcBorders>
+              <w:top w:val="single" w:sz="2" w:space="0" w:color="CCCCCC"/>
+              <w:start w:val="single" w:sz="2" w:space="0" w:color="CCCCCC"/>
+              <w:bottom w:val="single" w:sz="2" w:space="0" w:color="CCCCCC"/>
+              <w:end w:val="single" w:sz="2" w:space="0" w:color="CCCCCC"/>
+            </w:tcBorders>
+            <w:vAlign w:val="center"/>
+          </w:tcPr>
+          <w:p>
+            <w:pPr>
+              <w:pStyle w:val="Tblzattartalomuser"/>
+              <w:spacing w:before="0" w:after="0"/>
+              <w:ind w:hanging="0" w:start="0" w:end="0"/>
+              <w:rPr/>
+            </w:pPr>
+            <w:r>
+              <w:rPr/>
+              <w:t>the id of the user to be banned</w:t>
+            </w:r>
+          </w:p>
+        </w:tc>
+        <w:tc>
+          <w:tcPr>
+            <w:tcW w:w="652" w:type="dxa"/>
+            <w:tcBorders>
+              <w:top w:val="single" w:sz="2" w:space="0" w:color="CCCCCC"/>
+              <w:start w:val="single" w:sz="2" w:space="0" w:color="CCCCCC"/>
+              <w:bottom w:val="single" w:sz="2" w:space="0" w:color="CCCCCC"/>
+              <w:end w:val="single" w:sz="2" w:space="0" w:color="CCCCCC"/>
+            </w:tcBorders>
+            <w:vAlign w:val="center"/>
+          </w:tcPr>
+          <w:p>
+            <w:pPr>
+              <w:pStyle w:val="Tblzattartalomuser"/>
+              <w:spacing w:before="0" w:after="0"/>
+              <w:ind w:hanging="0" w:start="0" w:end="0"/>
+              <w:rPr/>
+            </w:pPr>
+            <w:r>
+              <w:rPr/>
+              <w:t>string</w:t>
+            </w:r>
+          </w:p>
+        </w:tc>
+        <w:tc>
+          <w:tcPr>
+            <w:tcW w:w="816" w:type="dxa"/>
+            <w:tcBorders>
+              <w:top w:val="single" w:sz="2" w:space="0" w:color="CCCCCC"/>
+              <w:start w:val="single" w:sz="2" w:space="0" w:color="CCCCCC"/>
+              <w:bottom w:val="single" w:sz="2" w:space="0" w:color="CCCCCC"/>
+              <w:end w:val="single" w:sz="2" w:space="0" w:color="CCCCCC"/>
+            </w:tcBorders>
+            <w:vAlign w:val="center"/>
+          </w:tcPr>
+          <w:p>
+            <w:pPr>
+              <w:pStyle w:val="Tblzattartalomuser"/>
+              <w:spacing w:before="0" w:after="0"/>
+              <w:ind w:start="0" w:end="0"/>
+              <w:rPr/>
+            </w:pPr>
+            <w:r>
+              <w:rPr/>
+              <w:t>Always</w:t>
+            </w:r>
+          </w:p>
+        </w:tc>
+      </w:tr>
+    </w:tbl>
+    <w:p>
+      <w:pPr>
+        <w:pStyle w:val="BodyText"/>
+        <w:rPr/>
+      </w:pPr>
+      <w:r>
+        <w:rPr/>
+      </w:r>
+    </w:p>
+    <w:p>
+      <w:pPr>
+        <w:pStyle w:val="Normal"/>
+        <w:bidi w:val="0"/>
+        <w:jc w:val="start"/>
+        <w:rPr/>
+      </w:pPr>
+      <w:r>
+        <w:rPr/>
+        <w:t>Endpoint out:</w:t>
+      </w:r>
+    </w:p>
+    <w:tbl>
+      <w:tblPr>
+        <w:tblW w:w="9638" w:type="dxa"/>
+        <w:jc w:val="start"/>
+        <w:tblInd w:w="28" w:type="dxa"/>
+        <w:tblLayout w:type="fixed"/>
+        <w:tblCellMar>
+          <w:top w:w="28" w:type="dxa"/>
+          <w:start w:w="28" w:type="dxa"/>
+          <w:bottom w:w="28" w:type="dxa"/>
+          <w:end w:w="28" w:type="dxa"/>
+        </w:tblCellMar>
+      </w:tblPr>
+      <w:tblGrid>
+        <w:gridCol w:w="1119"/>
+        <w:gridCol w:w="7050"/>
+        <w:gridCol w:w="651"/>
+        <w:gridCol w:w="817"/>
+      </w:tblGrid>
+      <w:tr>
+        <w:trPr>
+          <w:tblHeader w:val="true"/>
+        </w:trPr>
+        <w:tc>
+          <w:tcPr>
+            <w:tcW w:w="1119" w:type="dxa"/>
+            <w:tcBorders>
+              <w:top w:val="single" w:sz="2" w:space="0" w:color="CCCCCC"/>
+              <w:start w:val="single" w:sz="2" w:space="0" w:color="CCCCCC"/>
+              <w:bottom w:val="single" w:sz="2" w:space="0" w:color="CCCCCC"/>
+              <w:end w:val="single" w:sz="2" w:space="0" w:color="CCCCCC"/>
+            </w:tcBorders>
+            <w:shd w:fill="EEEEEE" w:val="clear"/>
+            <w:vAlign w:val="center"/>
+          </w:tcPr>
+          <w:p>
+            <w:pPr>
+              <w:pStyle w:val="Tblzatfejlcuser"/>
+              <w:spacing w:before="0" w:after="0"/>
+              <w:ind w:hanging="0" w:start="0" w:end="0"/>
+              <w:jc w:val="start"/>
+              <w:rPr>
+                <w:b/>
+              </w:rPr>
+            </w:pPr>
+            <w:r>
+              <w:rPr>
+                <w:b/>
+              </w:rPr>
+              <w:t>Name</w:t>
+            </w:r>
+          </w:p>
+        </w:tc>
+        <w:tc>
+          <w:tcPr>
+            <w:tcW w:w="7050" w:type="dxa"/>
+            <w:tcBorders>
+              <w:top w:val="single" w:sz="2" w:space="0" w:color="CCCCCC"/>
+              <w:start w:val="single" w:sz="2" w:space="0" w:color="CCCCCC"/>
+              <w:bottom w:val="single" w:sz="2" w:space="0" w:color="CCCCCC"/>
+              <w:end w:val="single" w:sz="2" w:space="0" w:color="CCCCCC"/>
+            </w:tcBorders>
+            <w:shd w:fill="EEEEEE" w:val="clear"/>
+            <w:vAlign w:val="center"/>
+          </w:tcPr>
+          <w:p>
+            <w:pPr>
+              <w:pStyle w:val="Tblzatfejlcuser"/>
+              <w:spacing w:before="0" w:after="0"/>
+              <w:ind w:hanging="0" w:start="0" w:end="0"/>
+              <w:jc w:val="start"/>
+              <w:rPr>
+                <w:b/>
+              </w:rPr>
+            </w:pPr>
+            <w:r>
+              <w:rPr>
+                <w:b/>
+              </w:rPr>
+              <w:t>Explanation</w:t>
+            </w:r>
+          </w:p>
+        </w:tc>
+        <w:tc>
+          <w:tcPr>
+            <w:tcW w:w="651" w:type="dxa"/>
+            <w:tcBorders>
+              <w:top w:val="single" w:sz="2" w:space="0" w:color="CCCCCC"/>
+              <w:start w:val="single" w:sz="2" w:space="0" w:color="CCCCCC"/>
+              <w:bottom w:val="single" w:sz="2" w:space="0" w:color="CCCCCC"/>
+              <w:end w:val="single" w:sz="2" w:space="0" w:color="CCCCCC"/>
+            </w:tcBorders>
+            <w:shd w:fill="EEEEEE" w:val="clear"/>
+            <w:vAlign w:val="center"/>
+          </w:tcPr>
+          <w:p>
+            <w:pPr>
+              <w:pStyle w:val="Tblzatfejlcuser"/>
+              <w:spacing w:before="0" w:after="0"/>
+              <w:ind w:hanging="0" w:start="0" w:end="0"/>
+              <w:jc w:val="start"/>
+              <w:rPr>
+                <w:b/>
+              </w:rPr>
+            </w:pPr>
+            <w:r>
+              <w:rPr>
+                <w:b/>
+              </w:rPr>
+              <w:t>Type</w:t>
+            </w:r>
+          </w:p>
+        </w:tc>
+        <w:tc>
+          <w:tcPr>
+            <w:tcW w:w="817" w:type="dxa"/>
+            <w:tcBorders>
+              <w:top w:val="single" w:sz="2" w:space="0" w:color="CCCCCC"/>
+              <w:start w:val="single" w:sz="2" w:space="0" w:color="CCCCCC"/>
+              <w:bottom w:val="single" w:sz="2" w:space="0" w:color="CCCCCC"/>
+              <w:end w:val="single" w:sz="2" w:space="0" w:color="CCCCCC"/>
+            </w:tcBorders>
+            <w:shd w:fill="EEEEEE" w:val="clear"/>
+            <w:vAlign w:val="center"/>
+          </w:tcPr>
+          <w:p>
+            <w:pPr>
+              <w:pStyle w:val="Tblzatfejlcuser"/>
+              <w:spacing w:before="0" w:after="0"/>
+              <w:ind w:hanging="0" w:start="0" w:end="0"/>
+              <w:jc w:val="start"/>
+              <w:rPr>
+                <w:b/>
+              </w:rPr>
+            </w:pPr>
+            <w:r>
+              <w:rPr>
+                <w:b/>
+              </w:rPr>
+              <w:t>When</w:t>
+            </w:r>
+          </w:p>
+        </w:tc>
+      </w:tr>
+      <w:tr>
+        <w:trPr/>
+        <w:tc>
+          <w:tcPr>
+            <w:tcW w:w="1119" w:type="dxa"/>
+            <w:tcBorders>
+              <w:top w:val="single" w:sz="2" w:space="0" w:color="CCCCCC"/>
+              <w:start w:val="single" w:sz="2" w:space="0" w:color="CCCCCC"/>
+              <w:bottom w:val="single" w:sz="2" w:space="0" w:color="CCCCCC"/>
+              <w:end w:val="single" w:sz="2" w:space="0" w:color="CCCCCC"/>
+            </w:tcBorders>
+            <w:vAlign w:val="center"/>
+          </w:tcPr>
+          <w:p>
+            <w:pPr>
+              <w:pStyle w:val="Tblzattartalomuser"/>
+              <w:spacing w:before="0" w:after="0"/>
+              <w:ind w:hanging="0" w:start="0" w:end="0"/>
+              <w:rPr/>
+            </w:pPr>
+            <w:r>
+              <w:rPr/>
+              <w:t>status</w:t>
+            </w:r>
+          </w:p>
+        </w:tc>
+        <w:tc>
+          <w:tcPr>
+            <w:tcW w:w="7050" w:type="dxa"/>
+            <w:tcBorders>
+              <w:top w:val="single" w:sz="2" w:space="0" w:color="CCCCCC"/>
+              <w:start w:val="single" w:sz="2" w:space="0" w:color="CCCCCC"/>
+              <w:bottom w:val="single" w:sz="2" w:space="0" w:color="CCCCCC"/>
+              <w:end w:val="single" w:sz="2" w:space="0" w:color="CCCCCC"/>
+            </w:tcBorders>
+            <w:vAlign w:val="center"/>
+          </w:tcPr>
+          <w:p>
+            <w:pPr>
+              <w:pStyle w:val="Tblzattartalomuser"/>
+              <w:spacing w:before="0" w:after="0"/>
+              <w:ind w:hanging="0" w:start="0" w:end="0"/>
+              <w:jc w:val="start"/>
+              <w:rPr/>
+            </w:pPr>
+            <w:r>
+              <w:rPr/>
+              <w:t>explanation of the response code (error reason / message) [lehet:success,malformed_request,incorrect_credentials,permission_denied,already_banned_or_indexistent_user,self_ban_not_allowed,internal_error]</w:t>
+            </w:r>
+          </w:p>
+        </w:tc>
+        <w:tc>
+          <w:tcPr>
+            <w:tcW w:w="651" w:type="dxa"/>
+            <w:tcBorders>
+              <w:top w:val="single" w:sz="2" w:space="0" w:color="CCCCCC"/>
+              <w:start w:val="single" w:sz="2" w:space="0" w:color="CCCCCC"/>
+              <w:bottom w:val="single" w:sz="2" w:space="0" w:color="CCCCCC"/>
+              <w:end w:val="single" w:sz="2" w:space="0" w:color="CCCCCC"/>
+            </w:tcBorders>
+            <w:vAlign w:val="center"/>
+          </w:tcPr>
+          <w:p>
+            <w:pPr>
+              <w:pStyle w:val="Tblzattartalomuser"/>
+              <w:spacing w:before="0" w:after="0"/>
+              <w:ind w:hanging="0" w:start="0" w:end="0"/>
+              <w:rPr/>
+            </w:pPr>
+            <w:r>
+              <w:rPr/>
+              <w:t>string</w:t>
+            </w:r>
+          </w:p>
+        </w:tc>
+        <w:tc>
+          <w:tcPr>
+            <w:tcW w:w="817" w:type="dxa"/>
+            <w:tcBorders>
+              <w:top w:val="single" w:sz="2" w:space="0" w:color="CCCCCC"/>
+              <w:start w:val="single" w:sz="2" w:space="0" w:color="CCCCCC"/>
+              <w:bottom w:val="single" w:sz="2" w:space="0" w:color="CCCCCC"/>
+              <w:end w:val="single" w:sz="2" w:space="0" w:color="CCCCCC"/>
+            </w:tcBorders>
+            <w:vAlign w:val="center"/>
+          </w:tcPr>
+          <w:p>
+            <w:pPr>
+              <w:pStyle w:val="Tblzattartalomuser"/>
+              <w:spacing w:before="0" w:after="0"/>
+              <w:ind w:hanging="0" w:start="0" w:end="0"/>
+              <w:rPr/>
+            </w:pPr>
+            <w:r>
+              <w:rPr/>
+              <w:t>always</w:t>
+            </w:r>
+          </w:p>
+        </w:tc>
+      </w:tr>
+      <w:tr>
+        <w:trPr/>
+        <w:tc>
+          <w:tcPr>
+            <w:tcW w:w="1119" w:type="dxa"/>
+            <w:tcBorders>
+              <w:top w:val="single" w:sz="2" w:space="0" w:color="CCCCCC"/>
+              <w:start w:val="single" w:sz="2" w:space="0" w:color="CCCCCC"/>
+              <w:bottom w:val="single" w:sz="2" w:space="0" w:color="CCCCCC"/>
+              <w:end w:val="single" w:sz="2" w:space="0" w:color="CCCCCC"/>
+            </w:tcBorders>
+            <w:vAlign w:val="center"/>
+          </w:tcPr>
+          <w:p>
+            <w:pPr>
+              <w:pStyle w:val="Tblzattartalomuser"/>
+              <w:spacing w:before="0" w:after="0"/>
+              <w:ind w:hanging="0" w:start="0" w:end="0"/>
+              <w:rPr/>
+            </w:pPr>
+            <w:r>
+              <w:rPr/>
+              <w:t>statuscode</w:t>
+            </w:r>
+          </w:p>
+        </w:tc>
+        <w:tc>
+          <w:tcPr>
+            <w:tcW w:w="7050" w:type="dxa"/>
+            <w:tcBorders>
+              <w:top w:val="single" w:sz="2" w:space="0" w:color="CCCCCC"/>
+              <w:start w:val="single" w:sz="2" w:space="0" w:color="CCCCCC"/>
+              <w:bottom w:val="single" w:sz="2" w:space="0" w:color="CCCCCC"/>
+              <w:end w:val="single" w:sz="2" w:space="0" w:color="CCCCCC"/>
+            </w:tcBorders>
+            <w:vAlign w:val="center"/>
+          </w:tcPr>
+          <w:p>
+            <w:pPr>
+              <w:pStyle w:val="Tblzattartalomuser"/>
+              <w:spacing w:before="0" w:after="0"/>
+              <w:ind w:hanging="0" w:start="0" w:end="0"/>
+              <w:jc w:val="start"/>
+              <w:rPr/>
+            </w:pPr>
+            <w:r>
+              <w:rPr/>
+              <w:t>the http status response code [200,400,401,403,409,410,422,500]</w:t>
+            </w:r>
+          </w:p>
+        </w:tc>
+        <w:tc>
+          <w:tcPr>
+            <w:tcW w:w="651" w:type="dxa"/>
+            <w:tcBorders>
+              <w:top w:val="single" w:sz="2" w:space="0" w:color="CCCCCC"/>
+              <w:start w:val="single" w:sz="2" w:space="0" w:color="CCCCCC"/>
+              <w:bottom w:val="single" w:sz="2" w:space="0" w:color="CCCCCC"/>
+              <w:end w:val="single" w:sz="2" w:space="0" w:color="CCCCCC"/>
+            </w:tcBorders>
+            <w:vAlign w:val="center"/>
+          </w:tcPr>
+          <w:p>
+            <w:pPr>
+              <w:pStyle w:val="Tblzattartalomuser"/>
+              <w:spacing w:before="0" w:after="0"/>
+              <w:ind w:hanging="0" w:start="0" w:end="0"/>
+              <w:rPr/>
+            </w:pPr>
+            <w:r>
+              <w:rPr/>
+              <w:t>int</w:t>
+            </w:r>
+          </w:p>
+        </w:tc>
+        <w:tc>
+          <w:tcPr>
+            <w:tcW w:w="817" w:type="dxa"/>
+            <w:tcBorders>
+              <w:top w:val="single" w:sz="2" w:space="0" w:color="CCCCCC"/>
+              <w:start w:val="single" w:sz="2" w:space="0" w:color="CCCCCC"/>
+              <w:bottom w:val="single" w:sz="2" w:space="0" w:color="CCCCCC"/>
+              <w:end w:val="single" w:sz="2" w:space="0" w:color="CCCCCC"/>
+            </w:tcBorders>
+            <w:vAlign w:val="center"/>
+          </w:tcPr>
+          <w:p>
+            <w:pPr>
+              <w:pStyle w:val="Tblzattartalomuser"/>
+              <w:spacing w:before="0" w:after="0"/>
+              <w:ind w:start="0" w:end="0"/>
+              <w:rPr/>
+            </w:pPr>
+            <w:r>
+              <w:rPr/>
+              <w:t>always</w:t>
+            </w:r>
+          </w:p>
+        </w:tc>
+      </w:tr>
+    </w:tbl>
+    <w:p>
+      <w:pPr>
+        <w:pStyle w:val="Normal"/>
+        <w:bidi w:val="0"/>
+        <w:jc w:val="start"/>
+        <w:rPr/>
+      </w:pPr>
+      <w:r>
+        <w:rPr/>
+      </w:r>
+    </w:p>
+    <w:p>
+      <w:pPr>
+        <w:pStyle w:val="Normal"/>
+        <w:bidi w:val="0"/>
+        <w:jc w:val="start"/>
+        <w:rPr/>
+      </w:pPr>
+      <w:r>
+        <w:rPr/>
+      </w:r>
+    </w:p>
+    <w:p>
+      <w:pPr>
+        <w:pStyle w:val="Normal"/>
+        <w:bidi w:val="0"/>
+        <w:jc w:val="start"/>
+        <w:rPr>
+          <w:sz w:val="32"/>
+          <w:szCs w:val="32"/>
+        </w:rPr>
+      </w:pPr>
+      <w:r>
+        <w:rPr>
+          <w:b w:val="false"/>
+          <w:bCs w:val="false"/>
+          <w:sz w:val="32"/>
+          <w:szCs w:val="32"/>
+        </w:rPr>
+        <w:t>un</w:t>
+      </w:r>
+      <w:r>
+        <w:rPr>
+          <w:b w:val="false"/>
+          <w:bCs w:val="false"/>
+          <w:sz w:val="32"/>
+          <w:szCs w:val="32"/>
+        </w:rPr>
+        <w:t>ban_user</w:t>
+      </w:r>
+      <w:r>
+        <w:rPr>
+          <w:sz w:val="32"/>
+          <w:szCs w:val="32"/>
+        </w:rPr>
+        <w:t>:</w:t>
+      </w:r>
+    </w:p>
+    <w:p>
+      <w:pPr>
+        <w:pStyle w:val="Normal"/>
+        <w:bidi w:val="0"/>
+        <w:jc w:val="start"/>
+        <w:rPr/>
+      </w:pPr>
+      <w:r>
+        <w:rPr/>
+      </w:r>
+    </w:p>
+    <w:tbl>
+      <w:tblPr>
+        <w:tblW w:w="6419" w:type="dxa"/>
+        <w:jc w:val="start"/>
+        <w:tblInd w:w="30" w:type="dxa"/>
+        <w:tblLayout w:type="fixed"/>
+        <w:tblCellMar>
+          <w:top w:w="28" w:type="dxa"/>
+          <w:start w:w="28" w:type="dxa"/>
+          <w:bottom w:w="28" w:type="dxa"/>
+          <w:end w:w="28" w:type="dxa"/>
+        </w:tblCellMar>
+      </w:tblPr>
+      <w:tblGrid>
+        <w:gridCol w:w="2523"/>
+        <w:gridCol w:w="2406"/>
+        <w:gridCol w:w="1490"/>
+      </w:tblGrid>
+      <w:tr>
+        <w:trPr>
+          <w:tblHeader w:val="true"/>
+        </w:trPr>
+        <w:tc>
+          <w:tcPr>
+            <w:tcW w:w="2523" w:type="dxa"/>
+            <w:tcBorders>
+              <w:top w:val="single" w:sz="2" w:space="0" w:color="CCCCCC"/>
+              <w:start w:val="single" w:sz="2" w:space="0" w:color="CCCCCC"/>
+              <w:bottom w:val="single" w:sz="2" w:space="0" w:color="CCCCCC"/>
+              <w:end w:val="single" w:sz="2" w:space="0" w:color="CCCCCC"/>
+            </w:tcBorders>
+            <w:shd w:fill="EEEEEE" w:val="clear"/>
+            <w:vAlign w:val="center"/>
+          </w:tcPr>
+          <w:p>
+            <w:pPr>
+              <w:pStyle w:val="Tblzatfejlc"/>
+              <w:bidi w:val="0"/>
+              <w:spacing w:before="0" w:after="0"/>
+              <w:ind w:hanging="0" w:start="0" w:end="0"/>
+              <w:jc w:val="start"/>
+              <w:rPr>
+                <w:b/>
+              </w:rPr>
+            </w:pPr>
+            <w:r>
+              <w:rPr>
+                <w:b/>
+              </w:rPr>
+              <w:t>JWT required</w:t>
+            </w:r>
+          </w:p>
+        </w:tc>
+        <w:tc>
+          <w:tcPr>
+            <w:tcW w:w="2406" w:type="dxa"/>
+            <w:tcBorders>
+              <w:top w:val="single" w:sz="2" w:space="0" w:color="CCCCCC"/>
+              <w:start w:val="single" w:sz="2" w:space="0" w:color="CCCCCC"/>
+              <w:bottom w:val="single" w:sz="2" w:space="0" w:color="CCCCCC"/>
+              <w:end w:val="single" w:sz="2" w:space="0" w:color="CCCCCC"/>
+            </w:tcBorders>
+            <w:shd w:fill="EEEEEE" w:val="clear"/>
+            <w:vAlign w:val="center"/>
+          </w:tcPr>
+          <w:p>
+            <w:pPr>
+              <w:pStyle w:val="Tblzatfejlc"/>
+              <w:bidi w:val="0"/>
+              <w:spacing w:before="0" w:after="0"/>
+              <w:ind w:hanging="0" w:start="0" w:end="0"/>
+              <w:jc w:val="start"/>
+              <w:rPr>
+                <w:b/>
+              </w:rPr>
+            </w:pPr>
+            <w:r>
+              <w:rPr>
+                <w:b/>
+              </w:rPr>
+              <w:t>Admin-only</w:t>
+            </w:r>
+          </w:p>
+        </w:tc>
+        <w:tc>
+          <w:tcPr>
+            <w:tcW w:w="1490" w:type="dxa"/>
+            <w:tcBorders>
+              <w:top w:val="single" w:sz="2" w:space="0" w:color="CCCCCC"/>
+              <w:start w:val="single" w:sz="2" w:space="0" w:color="CCCCCC"/>
+              <w:bottom w:val="single" w:sz="2" w:space="0" w:color="CCCCCC"/>
+              <w:end w:val="single" w:sz="2" w:space="0" w:color="CCCCCC"/>
+            </w:tcBorders>
+            <w:shd w:fill="EEEEEE" w:val="clear"/>
+            <w:vAlign w:val="center"/>
+          </w:tcPr>
+          <w:p>
+            <w:pPr>
+              <w:pStyle w:val="Tblzatfejlc"/>
+              <w:bidi w:val="0"/>
+              <w:spacing w:before="0" w:after="0"/>
+              <w:ind w:hanging="0" w:start="0" w:end="0"/>
+              <w:jc w:val="start"/>
+              <w:rPr>
+                <w:b/>
+              </w:rPr>
+            </w:pPr>
+            <w:r>
+              <w:rPr>
+                <w:b/>
+              </w:rPr>
+              <w:t>Is depricated</w:t>
+            </w:r>
+          </w:p>
+        </w:tc>
+      </w:tr>
+      <w:tr>
+        <w:trPr/>
+        <w:tc>
+          <w:tcPr>
+            <w:tcW w:w="2523" w:type="dxa"/>
+            <w:tcBorders>
+              <w:top w:val="single" w:sz="2" w:space="0" w:color="CCCCCC"/>
+              <w:start w:val="single" w:sz="2" w:space="0" w:color="CCCCCC"/>
+              <w:bottom w:val="single" w:sz="2" w:space="0" w:color="CCCCCC"/>
+              <w:end w:val="single" w:sz="2" w:space="0" w:color="CCCCCC"/>
+            </w:tcBorders>
+            <w:vAlign w:val="center"/>
+          </w:tcPr>
+          <w:p>
+            <w:pPr>
+              <w:pStyle w:val="Tblzattartalom"/>
+              <w:bidi w:val="0"/>
+              <w:spacing w:before="0" w:after="0"/>
+              <w:ind w:hanging="0" w:start="0" w:end="0"/>
+              <w:jc w:val="start"/>
+              <w:rPr>
+                <w:b w:val="false"/>
+                <w:bCs w:val="false"/>
+              </w:rPr>
+            </w:pPr>
+            <w:r>
+              <w:rPr>
+                <w:b w:val="false"/>
+                <w:bCs w:val="false"/>
+              </w:rPr>
+              <w:t>Yes</w:t>
+            </w:r>
+          </w:p>
+        </w:tc>
+        <w:tc>
+          <w:tcPr>
+            <w:tcW w:w="2406" w:type="dxa"/>
+            <w:tcBorders>
+              <w:top w:val="single" w:sz="2" w:space="0" w:color="CCCCCC"/>
+              <w:start w:val="single" w:sz="2" w:space="0" w:color="CCCCCC"/>
+              <w:bottom w:val="single" w:sz="2" w:space="0" w:color="CCCCCC"/>
+              <w:end w:val="single" w:sz="2" w:space="0" w:color="CCCCCC"/>
+            </w:tcBorders>
+            <w:vAlign w:val="center"/>
+          </w:tcPr>
+          <w:p>
+            <w:pPr>
+              <w:pStyle w:val="Tblzattartalom"/>
+              <w:bidi w:val="0"/>
+              <w:spacing w:before="0" w:after="0"/>
+              <w:ind w:hanging="0" w:start="0" w:end="0"/>
+              <w:jc w:val="start"/>
+              <w:rPr/>
+            </w:pPr>
+            <w:r>
+              <w:rPr/>
+              <w:t>Yes</w:t>
+            </w:r>
+          </w:p>
+        </w:tc>
+        <w:tc>
+          <w:tcPr>
+            <w:tcW w:w="1490" w:type="dxa"/>
+            <w:tcBorders>
+              <w:top w:val="single" w:sz="2" w:space="0" w:color="CCCCCC"/>
+              <w:start w:val="single" w:sz="2" w:space="0" w:color="CCCCCC"/>
+              <w:bottom w:val="single" w:sz="2" w:space="0" w:color="CCCCCC"/>
+              <w:end w:val="single" w:sz="2" w:space="0" w:color="CCCCCC"/>
+            </w:tcBorders>
+            <w:vAlign w:val="center"/>
+          </w:tcPr>
+          <w:p>
+            <w:pPr>
+              <w:pStyle w:val="Tblzattartalom"/>
+              <w:bidi w:val="0"/>
+              <w:spacing w:before="0" w:after="0"/>
+              <w:ind w:start="0" w:end="0"/>
+              <w:jc w:val="start"/>
+              <w:rPr/>
+            </w:pPr>
+            <w:r>
+              <w:rPr/>
+              <w:t>No</w:t>
+            </w:r>
+          </w:p>
+        </w:tc>
+      </w:tr>
+    </w:tbl>
+    <w:p>
+      <w:pPr>
+        <w:pStyle w:val="Normal"/>
+        <w:bidi w:val="0"/>
+        <w:jc w:val="start"/>
+        <w:rPr/>
+      </w:pPr>
+      <w:r>
+        <w:rPr/>
+      </w:r>
+    </w:p>
+    <w:p>
+      <w:pPr>
+        <w:pStyle w:val="Normal"/>
+        <w:bidi w:val="0"/>
+        <w:jc w:val="start"/>
+        <w:rPr/>
+      </w:pPr>
+      <w:r>
+        <w:rPr>
+          <w:rFonts w:ascii="Arial;sans-serif" w:hAnsi="Arial;sans-serif"/>
+          <w:b w:val="false"/>
+          <w:i w:val="false"/>
+          <w:caps w:val="false"/>
+          <w:smallCaps w:val="false"/>
+          <w:color w:val="333333"/>
+          <w:spacing w:val="0"/>
+          <w:sz w:val="21"/>
+        </w:rPr>
+        <w:t xml:space="preserve">If it succeeds, it </w:t>
+      </w:r>
+      <w:r>
+        <w:rPr>
+          <w:rFonts w:ascii="Arial;sans-serif" w:hAnsi="Arial;sans-serif"/>
+          <w:b w:val="false"/>
+          <w:i w:val="false"/>
+          <w:caps w:val="false"/>
+          <w:smallCaps w:val="false"/>
+          <w:color w:val="333333"/>
+          <w:spacing w:val="0"/>
+          <w:sz w:val="21"/>
+        </w:rPr>
+        <w:t>un</w:t>
+      </w:r>
+      <w:r>
+        <w:rPr>
+          <w:rFonts w:ascii="Arial;sans-serif" w:hAnsi="Arial;sans-serif"/>
+          <w:b w:val="false"/>
+          <w:i w:val="false"/>
+          <w:caps w:val="false"/>
+          <w:smallCaps w:val="false"/>
+          <w:color w:val="333333"/>
+          <w:spacing w:val="0"/>
+          <w:sz w:val="21"/>
+        </w:rPr>
+        <w:t>bans the target user</w:t>
+      </w:r>
+    </w:p>
+    <w:p>
+      <w:pPr>
+        <w:pStyle w:val="Normal"/>
+        <w:bidi w:val="0"/>
+        <w:jc w:val="start"/>
+        <w:rPr/>
+      </w:pPr>
+      <w:r>
+        <w:rPr/>
+      </w:r>
+    </w:p>
+    <w:p>
+      <w:pPr>
+        <w:pStyle w:val="Normal"/>
+        <w:bidi w:val="0"/>
+        <w:jc w:val="start"/>
+        <w:rPr/>
+      </w:pPr>
+      <w:r>
+        <w:rPr/>
+        <w:t>Endpoint in:</w:t>
+      </w:r>
+    </w:p>
+    <w:p>
+      <w:pPr>
+        <w:pStyle w:val="Normal"/>
+        <w:bidi w:val="0"/>
+        <w:jc w:val="start"/>
+        <w:rPr/>
+      </w:pPr>
+      <w:r>
+        <w:rPr/>
+      </w:r>
+    </w:p>
+    <w:tbl>
+      <w:tblPr>
+        <w:tblW w:w="6259" w:type="dxa"/>
+        <w:jc w:val="start"/>
+        <w:tblInd w:w="28" w:type="dxa"/>
+        <w:tblLayout w:type="fixed"/>
+        <w:tblCellMar>
+          <w:top w:w="28" w:type="dxa"/>
+          <w:start w:w="28" w:type="dxa"/>
+          <w:bottom w:w="28" w:type="dxa"/>
+          <w:end w:w="28" w:type="dxa"/>
+        </w:tblCellMar>
+      </w:tblPr>
+      <w:tblGrid>
+        <w:gridCol w:w="1489"/>
+        <w:gridCol w:w="3301"/>
+        <w:gridCol w:w="652"/>
+        <w:gridCol w:w="816"/>
+      </w:tblGrid>
+      <w:tr>
+        <w:trPr>
+          <w:tblHeader w:val="true"/>
+        </w:trPr>
+        <w:tc>
+          <w:tcPr>
+            <w:tcW w:w="1489" w:type="dxa"/>
+            <w:tcBorders>
+              <w:top w:val="single" w:sz="2" w:space="0" w:color="CCCCCC"/>
+              <w:start w:val="single" w:sz="2" w:space="0" w:color="CCCCCC"/>
+              <w:bottom w:val="single" w:sz="2" w:space="0" w:color="CCCCCC"/>
+              <w:end w:val="single" w:sz="2" w:space="0" w:color="CCCCCC"/>
+            </w:tcBorders>
+            <w:shd w:fill="EEEEEE" w:val="clear"/>
+            <w:vAlign w:val="center"/>
+          </w:tcPr>
+          <w:p>
+            <w:pPr>
+              <w:pStyle w:val="Tblzatfejlcuser"/>
+              <w:spacing w:before="0" w:after="0"/>
+              <w:ind w:hanging="0" w:start="0" w:end="0"/>
+              <w:jc w:val="start"/>
+              <w:rPr>
+                <w:b/>
+              </w:rPr>
+            </w:pPr>
+            <w:r>
+              <w:rPr>
+                <w:b/>
+              </w:rPr>
+              <w:t>Name</w:t>
+            </w:r>
+          </w:p>
+        </w:tc>
+        <w:tc>
+          <w:tcPr>
+            <w:tcW w:w="3301" w:type="dxa"/>
+            <w:tcBorders>
+              <w:top w:val="single" w:sz="2" w:space="0" w:color="CCCCCC"/>
+              <w:start w:val="single" w:sz="2" w:space="0" w:color="CCCCCC"/>
+              <w:bottom w:val="single" w:sz="2" w:space="0" w:color="CCCCCC"/>
+              <w:end w:val="single" w:sz="2" w:space="0" w:color="CCCCCC"/>
+            </w:tcBorders>
+            <w:shd w:fill="EEEEEE" w:val="clear"/>
+            <w:vAlign w:val="center"/>
+          </w:tcPr>
+          <w:p>
+            <w:pPr>
+              <w:pStyle w:val="Tblzatfejlcuser"/>
+              <w:spacing w:before="0" w:after="0"/>
+              <w:ind w:hanging="0" w:start="0" w:end="0"/>
+              <w:jc w:val="start"/>
+              <w:rPr>
+                <w:b/>
+              </w:rPr>
+            </w:pPr>
+            <w:r>
+              <w:rPr>
+                <w:b/>
+              </w:rPr>
+              <w:t>Explanation</w:t>
+            </w:r>
+          </w:p>
+        </w:tc>
+        <w:tc>
+          <w:tcPr>
+            <w:tcW w:w="652" w:type="dxa"/>
+            <w:tcBorders>
+              <w:top w:val="single" w:sz="2" w:space="0" w:color="CCCCCC"/>
+              <w:start w:val="single" w:sz="2" w:space="0" w:color="CCCCCC"/>
+              <w:bottom w:val="single" w:sz="2" w:space="0" w:color="CCCCCC"/>
+              <w:end w:val="single" w:sz="2" w:space="0" w:color="CCCCCC"/>
+            </w:tcBorders>
+            <w:shd w:fill="EEEEEE" w:val="clear"/>
+            <w:vAlign w:val="center"/>
+          </w:tcPr>
+          <w:p>
+            <w:pPr>
+              <w:pStyle w:val="Tblzatfejlcuser"/>
+              <w:spacing w:before="0" w:after="0"/>
+              <w:ind w:hanging="0" w:start="0" w:end="0"/>
+              <w:jc w:val="start"/>
+              <w:rPr>
+                <w:b/>
+              </w:rPr>
+            </w:pPr>
+            <w:r>
+              <w:rPr>
+                <w:b/>
+              </w:rPr>
+              <w:t>Type</w:t>
+            </w:r>
+          </w:p>
+        </w:tc>
+        <w:tc>
+          <w:tcPr>
+            <w:tcW w:w="816" w:type="dxa"/>
+            <w:tcBorders>
+              <w:top w:val="single" w:sz="2" w:space="0" w:color="CCCCCC"/>
+              <w:start w:val="single" w:sz="2" w:space="0" w:color="CCCCCC"/>
+              <w:bottom w:val="single" w:sz="2" w:space="0" w:color="CCCCCC"/>
+              <w:end w:val="single" w:sz="2" w:space="0" w:color="CCCCCC"/>
+            </w:tcBorders>
+            <w:shd w:fill="EEEEEE" w:val="clear"/>
+            <w:vAlign w:val="center"/>
+          </w:tcPr>
+          <w:p>
+            <w:pPr>
+              <w:pStyle w:val="Tblzatfejlcuser"/>
+              <w:spacing w:before="0" w:after="0"/>
+              <w:ind w:hanging="0" w:start="0" w:end="0"/>
+              <w:jc w:val="start"/>
+              <w:rPr>
+                <w:b/>
+              </w:rPr>
+            </w:pPr>
+            <w:r>
+              <w:rPr>
+                <w:b/>
+              </w:rPr>
+              <w:t>When</w:t>
+            </w:r>
+          </w:p>
+        </w:tc>
+      </w:tr>
+      <w:tr>
+        <w:trPr/>
+        <w:tc>
+          <w:tcPr>
+            <w:tcW w:w="1489" w:type="dxa"/>
+            <w:tcBorders>
+              <w:top w:val="single" w:sz="2" w:space="0" w:color="CCCCCC"/>
+              <w:start w:val="single" w:sz="2" w:space="0" w:color="CCCCCC"/>
+              <w:bottom w:val="single" w:sz="2" w:space="0" w:color="CCCCCC"/>
+              <w:end w:val="single" w:sz="2" w:space="0" w:color="CCCCCC"/>
+            </w:tcBorders>
+            <w:vAlign w:val="center"/>
+          </w:tcPr>
+          <w:p>
+            <w:pPr>
+              <w:pStyle w:val="Tblzattartalomuser"/>
+              <w:spacing w:before="0" w:after="0"/>
+              <w:ind w:hanging="0" w:start="0" w:end="0"/>
+              <w:rPr/>
+            </w:pPr>
+            <w:r>
+              <w:rPr/>
+              <w:t>admin_id</w:t>
+            </w:r>
+          </w:p>
+        </w:tc>
+        <w:tc>
+          <w:tcPr>
+            <w:tcW w:w="3301" w:type="dxa"/>
+            <w:tcBorders>
+              <w:top w:val="single" w:sz="2" w:space="0" w:color="CCCCCC"/>
+              <w:start w:val="single" w:sz="2" w:space="0" w:color="CCCCCC"/>
+              <w:bottom w:val="single" w:sz="2" w:space="0" w:color="CCCCCC"/>
+              <w:end w:val="single" w:sz="2" w:space="0" w:color="CCCCCC"/>
+            </w:tcBorders>
+            <w:vAlign w:val="center"/>
+          </w:tcPr>
+          <w:p>
+            <w:pPr>
+              <w:pStyle w:val="Tblzattartalomuser"/>
+              <w:spacing w:before="0" w:after="0"/>
+              <w:ind w:hanging="0" w:start="0" w:end="0"/>
+              <w:rPr/>
+            </w:pPr>
+            <w:r>
+              <w:rPr/>
+              <w:t>the id of the admin (to identify)</w:t>
+            </w:r>
+          </w:p>
+        </w:tc>
+        <w:tc>
+          <w:tcPr>
+            <w:tcW w:w="652" w:type="dxa"/>
+            <w:tcBorders>
+              <w:top w:val="single" w:sz="2" w:space="0" w:color="CCCCCC"/>
+              <w:start w:val="single" w:sz="2" w:space="0" w:color="CCCCCC"/>
+              <w:bottom w:val="single" w:sz="2" w:space="0" w:color="CCCCCC"/>
+              <w:end w:val="single" w:sz="2" w:space="0" w:color="CCCCCC"/>
+            </w:tcBorders>
+            <w:vAlign w:val="center"/>
+          </w:tcPr>
+          <w:p>
+            <w:pPr>
+              <w:pStyle w:val="Tblzattartalomuser"/>
+              <w:spacing w:before="0" w:after="0"/>
+              <w:ind w:hanging="0" w:start="0" w:end="0"/>
+              <w:rPr/>
+            </w:pPr>
+            <w:r>
+              <w:rPr/>
+              <w:t>int</w:t>
+            </w:r>
+          </w:p>
+        </w:tc>
+        <w:tc>
+          <w:tcPr>
+            <w:tcW w:w="816" w:type="dxa"/>
+            <w:tcBorders>
+              <w:top w:val="single" w:sz="2" w:space="0" w:color="CCCCCC"/>
+              <w:start w:val="single" w:sz="2" w:space="0" w:color="CCCCCC"/>
+              <w:bottom w:val="single" w:sz="2" w:space="0" w:color="CCCCCC"/>
+              <w:end w:val="single" w:sz="2" w:space="0" w:color="CCCCCC"/>
+            </w:tcBorders>
+            <w:vAlign w:val="center"/>
+          </w:tcPr>
+          <w:p>
+            <w:pPr>
+              <w:pStyle w:val="Tblzattartalomuser"/>
+              <w:spacing w:before="0" w:after="0"/>
+              <w:ind w:hanging="0" w:start="0" w:end="0"/>
+              <w:rPr/>
+            </w:pPr>
+            <w:r>
+              <w:rPr/>
+              <w:t>always</w:t>
+            </w:r>
+          </w:p>
+        </w:tc>
+      </w:tr>
+      <w:tr>
+        <w:trPr/>
+        <w:tc>
+          <w:tcPr>
+            <w:tcW w:w="1489" w:type="dxa"/>
+            <w:tcBorders>
+              <w:top w:val="single" w:sz="2" w:space="0" w:color="CCCCCC"/>
+              <w:start w:val="single" w:sz="2" w:space="0" w:color="CCCCCC"/>
+              <w:bottom w:val="single" w:sz="2" w:space="0" w:color="CCCCCC"/>
+              <w:end w:val="single" w:sz="2" w:space="0" w:color="CCCCCC"/>
+            </w:tcBorders>
+            <w:vAlign w:val="center"/>
+          </w:tcPr>
+          <w:p>
+            <w:pPr>
+              <w:pStyle w:val="Tblzattartalomuser"/>
+              <w:spacing w:before="0" w:after="0"/>
+              <w:ind w:hanging="0" w:start="0" w:end="0"/>
+              <w:rPr/>
+            </w:pPr>
+            <w:r>
+              <w:rPr/>
+              <w:t>sesstoken</w:t>
+            </w:r>
+          </w:p>
+        </w:tc>
+        <w:tc>
+          <w:tcPr>
+            <w:tcW w:w="3301" w:type="dxa"/>
+            <w:tcBorders>
+              <w:top w:val="single" w:sz="2" w:space="0" w:color="CCCCCC"/>
+              <w:start w:val="single" w:sz="2" w:space="0" w:color="CCCCCC"/>
+              <w:bottom w:val="single" w:sz="2" w:space="0" w:color="CCCCCC"/>
+              <w:end w:val="single" w:sz="2" w:space="0" w:color="CCCCCC"/>
+            </w:tcBorders>
+            <w:vAlign w:val="center"/>
+          </w:tcPr>
+          <w:p>
+            <w:pPr>
+              <w:pStyle w:val="Tblzattartalomuser"/>
+              <w:spacing w:before="0" w:after="0"/>
+              <w:ind w:hanging="0" w:start="0" w:end="0"/>
+              <w:rPr/>
+            </w:pPr>
+            <w:r>
+              <w:rPr/>
+              <w:t>the token of the admin (to verify)</w:t>
+            </w:r>
+          </w:p>
+        </w:tc>
+        <w:tc>
+          <w:tcPr>
+            <w:tcW w:w="652" w:type="dxa"/>
+            <w:tcBorders>
+              <w:top w:val="single" w:sz="2" w:space="0" w:color="CCCCCC"/>
+              <w:start w:val="single" w:sz="2" w:space="0" w:color="CCCCCC"/>
+              <w:bottom w:val="single" w:sz="2" w:space="0" w:color="CCCCCC"/>
+              <w:end w:val="single" w:sz="2" w:space="0" w:color="CCCCCC"/>
+            </w:tcBorders>
+            <w:vAlign w:val="center"/>
+          </w:tcPr>
+          <w:p>
+            <w:pPr>
+              <w:pStyle w:val="Tblzattartalomuser"/>
+              <w:spacing w:before="0" w:after="0"/>
+              <w:ind w:hanging="0" w:start="0" w:end="0"/>
+              <w:rPr/>
+            </w:pPr>
+            <w:r>
+              <w:rPr/>
+              <w:t>string</w:t>
+            </w:r>
+          </w:p>
+        </w:tc>
+        <w:tc>
+          <w:tcPr>
+            <w:tcW w:w="816" w:type="dxa"/>
+            <w:tcBorders>
+              <w:top w:val="single" w:sz="2" w:space="0" w:color="CCCCCC"/>
+              <w:start w:val="single" w:sz="2" w:space="0" w:color="CCCCCC"/>
+              <w:bottom w:val="single" w:sz="2" w:space="0" w:color="CCCCCC"/>
+              <w:end w:val="single" w:sz="2" w:space="0" w:color="CCCCCC"/>
+            </w:tcBorders>
+            <w:vAlign w:val="center"/>
+          </w:tcPr>
+          <w:p>
+            <w:pPr>
+              <w:pStyle w:val="Tblzattartalomuser"/>
+              <w:spacing w:before="0" w:after="0"/>
+              <w:ind w:hanging="0" w:start="0" w:end="0"/>
+              <w:rPr/>
+            </w:pPr>
+            <w:r>
+              <w:rPr/>
+              <w:t>always</w:t>
+            </w:r>
+          </w:p>
+        </w:tc>
+      </w:tr>
+      <w:tr>
+        <w:trPr/>
+        <w:tc>
+          <w:tcPr>
+            <w:tcW w:w="1489" w:type="dxa"/>
+            <w:tcBorders>
+              <w:top w:val="single" w:sz="2" w:space="0" w:color="CCCCCC"/>
+              <w:start w:val="single" w:sz="2" w:space="0" w:color="CCCCCC"/>
+              <w:bottom w:val="single" w:sz="2" w:space="0" w:color="CCCCCC"/>
+              <w:end w:val="single" w:sz="2" w:space="0" w:color="CCCCCC"/>
+            </w:tcBorders>
+            <w:vAlign w:val="center"/>
+          </w:tcPr>
+          <w:p>
+            <w:pPr>
+              <w:pStyle w:val="Tblzattartalomuser"/>
+              <w:spacing w:before="0" w:after="0"/>
+              <w:ind w:hanging="0" w:start="0" w:end="0"/>
+              <w:rPr/>
+            </w:pPr>
+            <w:r>
+              <w:rPr/>
+              <w:t>target_user_id</w:t>
+            </w:r>
+          </w:p>
+        </w:tc>
+        <w:tc>
+          <w:tcPr>
+            <w:tcW w:w="3301" w:type="dxa"/>
+            <w:tcBorders>
+              <w:top w:val="single" w:sz="2" w:space="0" w:color="CCCCCC"/>
+              <w:start w:val="single" w:sz="2" w:space="0" w:color="CCCCCC"/>
+              <w:bottom w:val="single" w:sz="2" w:space="0" w:color="CCCCCC"/>
+              <w:end w:val="single" w:sz="2" w:space="0" w:color="CCCCCC"/>
+            </w:tcBorders>
+            <w:vAlign w:val="center"/>
+          </w:tcPr>
+          <w:p>
+            <w:pPr>
+              <w:pStyle w:val="Tblzattartalomuser"/>
+              <w:spacing w:before="0" w:after="0"/>
+              <w:ind w:hanging="0" w:start="0" w:end="0"/>
+              <w:rPr/>
+            </w:pPr>
+            <w:r>
+              <w:rPr/>
+              <w:t xml:space="preserve">the id of the user to be </w:t>
+            </w:r>
+            <w:r>
+              <w:rPr/>
+              <w:t>unbanned</w:t>
+            </w:r>
+          </w:p>
+        </w:tc>
+        <w:tc>
+          <w:tcPr>
+            <w:tcW w:w="652" w:type="dxa"/>
+            <w:tcBorders>
+              <w:top w:val="single" w:sz="2" w:space="0" w:color="CCCCCC"/>
+              <w:start w:val="single" w:sz="2" w:space="0" w:color="CCCCCC"/>
+              <w:bottom w:val="single" w:sz="2" w:space="0" w:color="CCCCCC"/>
+              <w:end w:val="single" w:sz="2" w:space="0" w:color="CCCCCC"/>
+            </w:tcBorders>
+            <w:vAlign w:val="center"/>
+          </w:tcPr>
+          <w:p>
+            <w:pPr>
+              <w:pStyle w:val="Tblzattartalomuser"/>
+              <w:spacing w:before="0" w:after="0"/>
+              <w:ind w:hanging="0" w:start="0" w:end="0"/>
+              <w:rPr/>
+            </w:pPr>
+            <w:r>
+              <w:rPr/>
+              <w:t>string</w:t>
+            </w:r>
+          </w:p>
+        </w:tc>
+        <w:tc>
+          <w:tcPr>
+            <w:tcW w:w="816" w:type="dxa"/>
+            <w:tcBorders>
+              <w:top w:val="single" w:sz="2" w:space="0" w:color="CCCCCC"/>
+              <w:start w:val="single" w:sz="2" w:space="0" w:color="CCCCCC"/>
+              <w:bottom w:val="single" w:sz="2" w:space="0" w:color="CCCCCC"/>
+              <w:end w:val="single" w:sz="2" w:space="0" w:color="CCCCCC"/>
+            </w:tcBorders>
+            <w:vAlign w:val="center"/>
+          </w:tcPr>
+          <w:p>
+            <w:pPr>
+              <w:pStyle w:val="Tblzattartalomuser"/>
+              <w:spacing w:before="0" w:after="0"/>
+              <w:ind w:start="0" w:end="0"/>
+              <w:rPr/>
+            </w:pPr>
+            <w:r>
+              <w:rPr/>
+              <w:t>Always</w:t>
+            </w:r>
+          </w:p>
+        </w:tc>
+      </w:tr>
+    </w:tbl>
+    <w:p>
+      <w:pPr>
+        <w:pStyle w:val="BodyText"/>
+        <w:rPr/>
+      </w:pPr>
+      <w:r>
+        <w:rPr/>
+      </w:r>
+    </w:p>
+    <w:p>
+      <w:pPr>
+        <w:pStyle w:val="Normal"/>
+        <w:bidi w:val="0"/>
+        <w:jc w:val="start"/>
+        <w:rPr/>
+      </w:pPr>
+      <w:r>
+        <w:rPr/>
+        <w:t>Endpoint out:</w:t>
+      </w:r>
+    </w:p>
+    <w:tbl>
+      <w:tblPr>
+        <w:tblW w:w="9638" w:type="dxa"/>
+        <w:jc w:val="start"/>
+        <w:tblInd w:w="28" w:type="dxa"/>
+        <w:tblLayout w:type="fixed"/>
+        <w:tblCellMar>
+          <w:top w:w="28" w:type="dxa"/>
+          <w:start w:w="28" w:type="dxa"/>
+          <w:bottom w:w="28" w:type="dxa"/>
+          <w:end w:w="28" w:type="dxa"/>
+        </w:tblCellMar>
+      </w:tblPr>
+      <w:tblGrid>
+        <w:gridCol w:w="1119"/>
+        <w:gridCol w:w="7050"/>
+        <w:gridCol w:w="651"/>
+        <w:gridCol w:w="817"/>
+      </w:tblGrid>
+      <w:tr>
+        <w:trPr>
+          <w:tblHeader w:val="true"/>
+        </w:trPr>
+        <w:tc>
+          <w:tcPr>
+            <w:tcW w:w="1119" w:type="dxa"/>
+            <w:tcBorders>
+              <w:top w:val="single" w:sz="2" w:space="0" w:color="CCCCCC"/>
+              <w:start w:val="single" w:sz="2" w:space="0" w:color="CCCCCC"/>
+              <w:bottom w:val="single" w:sz="2" w:space="0" w:color="CCCCCC"/>
+              <w:end w:val="single" w:sz="2" w:space="0" w:color="CCCCCC"/>
+            </w:tcBorders>
+            <w:shd w:fill="EEEEEE" w:val="clear"/>
+            <w:vAlign w:val="center"/>
+          </w:tcPr>
+          <w:p>
+            <w:pPr>
+              <w:pStyle w:val="Tblzatfejlcuser"/>
+              <w:spacing w:before="0" w:after="0"/>
+              <w:ind w:hanging="0" w:start="0" w:end="0"/>
+              <w:jc w:val="start"/>
+              <w:rPr>
+                <w:b/>
+              </w:rPr>
+            </w:pPr>
+            <w:r>
+              <w:rPr>
+                <w:b/>
+              </w:rPr>
+              <w:t>Name</w:t>
+            </w:r>
+          </w:p>
+        </w:tc>
+        <w:tc>
+          <w:tcPr>
+            <w:tcW w:w="7050" w:type="dxa"/>
+            <w:tcBorders>
+              <w:top w:val="single" w:sz="2" w:space="0" w:color="CCCCCC"/>
+              <w:start w:val="single" w:sz="2" w:space="0" w:color="CCCCCC"/>
+              <w:bottom w:val="single" w:sz="2" w:space="0" w:color="CCCCCC"/>
+              <w:end w:val="single" w:sz="2" w:space="0" w:color="CCCCCC"/>
+            </w:tcBorders>
+            <w:shd w:fill="EEEEEE" w:val="clear"/>
+            <w:vAlign w:val="center"/>
+          </w:tcPr>
+          <w:p>
+            <w:pPr>
+              <w:pStyle w:val="Tblzatfejlcuser"/>
+              <w:spacing w:before="0" w:after="0"/>
+              <w:ind w:hanging="0" w:start="0" w:end="0"/>
+              <w:jc w:val="start"/>
+              <w:rPr>
+                <w:b/>
+              </w:rPr>
+            </w:pPr>
+            <w:r>
+              <w:rPr>
+                <w:b/>
+              </w:rPr>
+              <w:t>Explanation</w:t>
+            </w:r>
+          </w:p>
+        </w:tc>
+        <w:tc>
+          <w:tcPr>
+            <w:tcW w:w="651" w:type="dxa"/>
+            <w:tcBorders>
+              <w:top w:val="single" w:sz="2" w:space="0" w:color="CCCCCC"/>
+              <w:start w:val="single" w:sz="2" w:space="0" w:color="CCCCCC"/>
+              <w:bottom w:val="single" w:sz="2" w:space="0" w:color="CCCCCC"/>
+              <w:end w:val="single" w:sz="2" w:space="0" w:color="CCCCCC"/>
+            </w:tcBorders>
+            <w:shd w:fill="EEEEEE" w:val="clear"/>
+            <w:vAlign w:val="center"/>
+          </w:tcPr>
+          <w:p>
+            <w:pPr>
+              <w:pStyle w:val="Tblzatfejlcuser"/>
+              <w:spacing w:before="0" w:after="0"/>
+              <w:ind w:hanging="0" w:start="0" w:end="0"/>
+              <w:jc w:val="start"/>
+              <w:rPr>
+                <w:b/>
+              </w:rPr>
+            </w:pPr>
+            <w:r>
+              <w:rPr>
+                <w:b/>
+              </w:rPr>
+              <w:t>Type</w:t>
+            </w:r>
+          </w:p>
+        </w:tc>
+        <w:tc>
+          <w:tcPr>
+            <w:tcW w:w="817" w:type="dxa"/>
+            <w:tcBorders>
+              <w:top w:val="single" w:sz="2" w:space="0" w:color="CCCCCC"/>
+              <w:start w:val="single" w:sz="2" w:space="0" w:color="CCCCCC"/>
+              <w:bottom w:val="single" w:sz="2" w:space="0" w:color="CCCCCC"/>
+              <w:end w:val="single" w:sz="2" w:space="0" w:color="CCCCCC"/>
+            </w:tcBorders>
+            <w:shd w:fill="EEEEEE" w:val="clear"/>
+            <w:vAlign w:val="center"/>
+          </w:tcPr>
+          <w:p>
+            <w:pPr>
+              <w:pStyle w:val="Tblzatfejlcuser"/>
+              <w:spacing w:before="0" w:after="0"/>
+              <w:ind w:hanging="0" w:start="0" w:end="0"/>
+              <w:jc w:val="start"/>
+              <w:rPr>
+                <w:b/>
+              </w:rPr>
+            </w:pPr>
+            <w:r>
+              <w:rPr>
+                <w:b/>
+              </w:rPr>
+              <w:t>When</w:t>
+            </w:r>
+          </w:p>
+        </w:tc>
+      </w:tr>
+      <w:tr>
+        <w:trPr/>
+        <w:tc>
+          <w:tcPr>
+            <w:tcW w:w="1119" w:type="dxa"/>
+            <w:tcBorders>
+              <w:top w:val="single" w:sz="2" w:space="0" w:color="CCCCCC"/>
+              <w:start w:val="single" w:sz="2" w:space="0" w:color="CCCCCC"/>
+              <w:bottom w:val="single" w:sz="2" w:space="0" w:color="CCCCCC"/>
+              <w:end w:val="single" w:sz="2" w:space="0" w:color="CCCCCC"/>
+            </w:tcBorders>
+            <w:vAlign w:val="center"/>
+          </w:tcPr>
+          <w:p>
+            <w:pPr>
+              <w:pStyle w:val="Tblzattartalomuser"/>
+              <w:spacing w:before="0" w:after="0"/>
+              <w:ind w:hanging="0" w:start="0" w:end="0"/>
+              <w:rPr/>
+            </w:pPr>
+            <w:r>
+              <w:rPr/>
+              <w:t>status</w:t>
+            </w:r>
+          </w:p>
+        </w:tc>
+        <w:tc>
+          <w:tcPr>
+            <w:tcW w:w="7050" w:type="dxa"/>
+            <w:tcBorders>
+              <w:top w:val="single" w:sz="2" w:space="0" w:color="CCCCCC"/>
+              <w:start w:val="single" w:sz="2" w:space="0" w:color="CCCCCC"/>
+              <w:bottom w:val="single" w:sz="2" w:space="0" w:color="CCCCCC"/>
+              <w:end w:val="single" w:sz="2" w:space="0" w:color="CCCCCC"/>
+            </w:tcBorders>
+            <w:vAlign w:val="center"/>
+          </w:tcPr>
+          <w:p>
+            <w:pPr>
+              <w:pStyle w:val="Tblzattartalomuser"/>
+              <w:spacing w:before="0" w:after="0"/>
+              <w:ind w:hanging="0" w:start="0" w:end="0"/>
+              <w:jc w:val="start"/>
+              <w:rPr/>
+            </w:pPr>
+            <w:r>
+              <w:rPr/>
+              <w:t>explanation of the response code (error reason / message) [lehet:success,malformed_request,incorrect_credentials,permission_denied,already_</w:t>
+            </w:r>
+            <w:r>
+              <w:rPr/>
+              <w:t>un</w:t>
+            </w:r>
+            <w:r>
+              <w:rPr/>
+              <w:t>banned_or_indexistent_user,self_</w:t>
+            </w:r>
+            <w:r>
+              <w:rPr/>
+              <w:t>un</w:t>
+            </w:r>
+            <w:r>
+              <w:rPr/>
+              <w:t>ban_not_allowed,internal_error]</w:t>
+            </w:r>
+          </w:p>
+        </w:tc>
+        <w:tc>
+          <w:tcPr>
+            <w:tcW w:w="651" w:type="dxa"/>
+            <w:tcBorders>
+              <w:top w:val="single" w:sz="2" w:space="0" w:color="CCCCCC"/>
+              <w:start w:val="single" w:sz="2" w:space="0" w:color="CCCCCC"/>
+              <w:bottom w:val="single" w:sz="2" w:space="0" w:color="CCCCCC"/>
+              <w:end w:val="single" w:sz="2" w:space="0" w:color="CCCCCC"/>
+            </w:tcBorders>
+            <w:vAlign w:val="center"/>
+          </w:tcPr>
+          <w:p>
+            <w:pPr>
+              <w:pStyle w:val="Tblzattartalomuser"/>
+              <w:spacing w:before="0" w:after="0"/>
+              <w:ind w:hanging="0" w:start="0" w:end="0"/>
+              <w:rPr/>
+            </w:pPr>
+            <w:r>
+              <w:rPr/>
+              <w:t>string</w:t>
+            </w:r>
+          </w:p>
+        </w:tc>
+        <w:tc>
+          <w:tcPr>
+            <w:tcW w:w="817" w:type="dxa"/>
+            <w:tcBorders>
+              <w:top w:val="single" w:sz="2" w:space="0" w:color="CCCCCC"/>
+              <w:start w:val="single" w:sz="2" w:space="0" w:color="CCCCCC"/>
+              <w:bottom w:val="single" w:sz="2" w:space="0" w:color="CCCCCC"/>
+              <w:end w:val="single" w:sz="2" w:space="0" w:color="CCCCCC"/>
+            </w:tcBorders>
+            <w:vAlign w:val="center"/>
+          </w:tcPr>
+          <w:p>
+            <w:pPr>
+              <w:pStyle w:val="Tblzattartalomuser"/>
+              <w:spacing w:before="0" w:after="0"/>
+              <w:ind w:hanging="0" w:start="0" w:end="0"/>
+              <w:rPr/>
+            </w:pPr>
+            <w:r>
+              <w:rPr/>
+              <w:t>always</w:t>
+            </w:r>
+          </w:p>
+        </w:tc>
+      </w:tr>
+      <w:tr>
+        <w:trPr/>
+        <w:tc>
+          <w:tcPr>
+            <w:tcW w:w="1119" w:type="dxa"/>
+            <w:tcBorders>
+              <w:top w:val="single" w:sz="2" w:space="0" w:color="CCCCCC"/>
+              <w:start w:val="single" w:sz="2" w:space="0" w:color="CCCCCC"/>
+              <w:bottom w:val="single" w:sz="2" w:space="0" w:color="CCCCCC"/>
+              <w:end w:val="single" w:sz="2" w:space="0" w:color="CCCCCC"/>
+            </w:tcBorders>
+            <w:vAlign w:val="center"/>
+          </w:tcPr>
+          <w:p>
+            <w:pPr>
+              <w:pStyle w:val="Tblzattartalomuser"/>
+              <w:spacing w:before="0" w:after="0"/>
+              <w:ind w:hanging="0" w:start="0" w:end="0"/>
+              <w:rPr/>
+            </w:pPr>
+            <w:r>
+              <w:rPr/>
+              <w:t>statuscode</w:t>
+            </w:r>
+          </w:p>
+        </w:tc>
+        <w:tc>
+          <w:tcPr>
+            <w:tcW w:w="7050" w:type="dxa"/>
+            <w:tcBorders>
+              <w:top w:val="single" w:sz="2" w:space="0" w:color="CCCCCC"/>
+              <w:start w:val="single" w:sz="2" w:space="0" w:color="CCCCCC"/>
+              <w:bottom w:val="single" w:sz="2" w:space="0" w:color="CCCCCC"/>
+              <w:end w:val="single" w:sz="2" w:space="0" w:color="CCCCCC"/>
+            </w:tcBorders>
+            <w:vAlign w:val="center"/>
+          </w:tcPr>
+          <w:p>
+            <w:pPr>
+              <w:pStyle w:val="Tblzattartalomuser"/>
+              <w:spacing w:before="0" w:after="0"/>
+              <w:ind w:hanging="0" w:start="0" w:end="0"/>
+              <w:jc w:val="start"/>
+              <w:rPr/>
+            </w:pPr>
+            <w:r>
+              <w:rPr/>
+              <w:t>the http status response code [200,400,401,403,409,410,422,500]</w:t>
+            </w:r>
+          </w:p>
+        </w:tc>
+        <w:tc>
+          <w:tcPr>
+            <w:tcW w:w="651" w:type="dxa"/>
+            <w:tcBorders>
+              <w:top w:val="single" w:sz="2" w:space="0" w:color="CCCCCC"/>
+              <w:start w:val="single" w:sz="2" w:space="0" w:color="CCCCCC"/>
+              <w:bottom w:val="single" w:sz="2" w:space="0" w:color="CCCCCC"/>
+              <w:end w:val="single" w:sz="2" w:space="0" w:color="CCCCCC"/>
+            </w:tcBorders>
+            <w:vAlign w:val="center"/>
+          </w:tcPr>
+          <w:p>
+            <w:pPr>
+              <w:pStyle w:val="Tblzattartalomuser"/>
+              <w:spacing w:before="0" w:after="0"/>
+              <w:ind w:hanging="0" w:start="0" w:end="0"/>
+              <w:rPr/>
+            </w:pPr>
+            <w:r>
+              <w:rPr/>
+              <w:t>int</w:t>
+            </w:r>
+          </w:p>
+        </w:tc>
+        <w:tc>
+          <w:tcPr>
+            <w:tcW w:w="817" w:type="dxa"/>
+            <w:tcBorders>
+              <w:top w:val="single" w:sz="2" w:space="0" w:color="CCCCCC"/>
+              <w:start w:val="single" w:sz="2" w:space="0" w:color="CCCCCC"/>
+              <w:bottom w:val="single" w:sz="2" w:space="0" w:color="CCCCCC"/>
+              <w:end w:val="single" w:sz="2" w:space="0" w:color="CCCCCC"/>
+            </w:tcBorders>
+            <w:vAlign w:val="center"/>
+          </w:tcPr>
+          <w:p>
+            <w:pPr>
+              <w:pStyle w:val="Tblzattartalomuser"/>
+              <w:spacing w:before="0" w:after="0"/>
+              <w:ind w:start="0" w:end="0"/>
+              <w:rPr/>
+            </w:pPr>
+            <w:r>
+              <w:rPr/>
+              <w:t>always</w:t>
+            </w:r>
+          </w:p>
+        </w:tc>
+      </w:tr>
+    </w:tbl>
+    <w:p>
+      <w:pPr>
+        <w:pStyle w:val="Normal"/>
+        <w:bidi w:val="0"/>
+        <w:jc w:val="start"/>
+        <w:rPr/>
+      </w:pPr>
+      <w:r>
+        <w:rPr/>
+      </w:r>
+    </w:p>
+    <w:p>
+      <w:pPr>
+        <w:pStyle w:val="Normal"/>
+        <w:bidi w:val="0"/>
+        <w:jc w:val="start"/>
+        <w:rPr/>
+      </w:pPr>
+      <w:r>
+        <w:rPr/>
+      </w:r>
+    </w:p>
+    <w:p>
+      <w:pPr>
+        <w:pStyle w:val="Normal"/>
+        <w:bidi w:val="0"/>
+        <w:jc w:val="start"/>
+        <w:rPr/>
+      </w:pPr>
+      <w:r>
+        <w:rPr/>
+      </w:r>
+    </w:p>
+    <w:p>
+      <w:pPr>
+        <w:pStyle w:val="Normal"/>
+        <w:bidi w:val="0"/>
+        <w:jc w:val="start"/>
+        <w:rPr/>
+      </w:pPr>
+      <w:r>
+        <w:rPr/>
+      </w:r>
+    </w:p>
+    <w:p>
+      <w:pPr>
+        <w:pStyle w:val="Normal"/>
+        <w:bidi w:val="0"/>
+        <w:jc w:val="start"/>
+        <w:rPr>
+          <w:sz w:val="32"/>
+          <w:szCs w:val="32"/>
+        </w:rPr>
+      </w:pPr>
+      <w:r>
+        <w:rPr>
+          <w:b w:val="false"/>
+          <w:bCs w:val="false"/>
+          <w:sz w:val="32"/>
+          <w:szCs w:val="32"/>
+        </w:rPr>
+        <w:t>update_name</w:t>
+      </w:r>
+      <w:r>
+        <w:rPr>
+          <w:sz w:val="32"/>
+          <w:szCs w:val="32"/>
+        </w:rPr>
+        <w:t>:</w:t>
+      </w:r>
+    </w:p>
+    <w:p>
+      <w:pPr>
+        <w:pStyle w:val="Normal"/>
+        <w:bidi w:val="0"/>
+        <w:jc w:val="start"/>
+        <w:rPr/>
+      </w:pPr>
+      <w:r>
+        <w:rPr/>
+      </w:r>
+    </w:p>
+    <w:tbl>
+      <w:tblPr>
+        <w:tblW w:w="6419" w:type="dxa"/>
+        <w:jc w:val="start"/>
+        <w:tblInd w:w="30" w:type="dxa"/>
+        <w:tblLayout w:type="fixed"/>
+        <w:tblCellMar>
+          <w:top w:w="28" w:type="dxa"/>
+          <w:start w:w="28" w:type="dxa"/>
+          <w:bottom w:w="28" w:type="dxa"/>
+          <w:end w:w="28" w:type="dxa"/>
+        </w:tblCellMar>
+      </w:tblPr>
+      <w:tblGrid>
+        <w:gridCol w:w="2523"/>
+        <w:gridCol w:w="2406"/>
+        <w:gridCol w:w="1490"/>
+      </w:tblGrid>
+      <w:tr>
+        <w:trPr>
+          <w:tblHeader w:val="true"/>
+        </w:trPr>
+        <w:tc>
+          <w:tcPr>
+            <w:tcW w:w="2523" w:type="dxa"/>
+            <w:tcBorders>
+              <w:top w:val="single" w:sz="2" w:space="0" w:color="CCCCCC"/>
+              <w:start w:val="single" w:sz="2" w:space="0" w:color="CCCCCC"/>
+              <w:bottom w:val="single" w:sz="2" w:space="0" w:color="CCCCCC"/>
+              <w:end w:val="single" w:sz="2" w:space="0" w:color="CCCCCC"/>
+            </w:tcBorders>
+            <w:shd w:fill="EEEEEE" w:val="clear"/>
+            <w:vAlign w:val="center"/>
+          </w:tcPr>
+          <w:p>
+            <w:pPr>
+              <w:pStyle w:val="Tblzatfejlc"/>
+              <w:bidi w:val="0"/>
+              <w:spacing w:before="0" w:after="0"/>
+              <w:ind w:hanging="0" w:start="0" w:end="0"/>
+              <w:jc w:val="start"/>
+              <w:rPr>
+                <w:b/>
+              </w:rPr>
+            </w:pPr>
+            <w:r>
+              <w:rPr>
+                <w:b/>
+              </w:rPr>
+              <w:t>JWT required</w:t>
+            </w:r>
+          </w:p>
+        </w:tc>
+        <w:tc>
+          <w:tcPr>
+            <w:tcW w:w="2406" w:type="dxa"/>
+            <w:tcBorders>
+              <w:top w:val="single" w:sz="2" w:space="0" w:color="CCCCCC"/>
+              <w:start w:val="single" w:sz="2" w:space="0" w:color="CCCCCC"/>
+              <w:bottom w:val="single" w:sz="2" w:space="0" w:color="CCCCCC"/>
+              <w:end w:val="single" w:sz="2" w:space="0" w:color="CCCCCC"/>
+            </w:tcBorders>
+            <w:shd w:fill="EEEEEE" w:val="clear"/>
+            <w:vAlign w:val="center"/>
+          </w:tcPr>
+          <w:p>
+            <w:pPr>
+              <w:pStyle w:val="Tblzatfejlc"/>
+              <w:bidi w:val="0"/>
+              <w:spacing w:before="0" w:after="0"/>
+              <w:ind w:hanging="0" w:start="0" w:end="0"/>
+              <w:jc w:val="start"/>
+              <w:rPr>
+                <w:b/>
+              </w:rPr>
+            </w:pPr>
+            <w:r>
+              <w:rPr>
+                <w:b/>
+              </w:rPr>
+              <w:t>Admin-only</w:t>
+            </w:r>
+          </w:p>
+        </w:tc>
+        <w:tc>
+          <w:tcPr>
+            <w:tcW w:w="1490" w:type="dxa"/>
+            <w:tcBorders>
+              <w:top w:val="single" w:sz="2" w:space="0" w:color="CCCCCC"/>
+              <w:start w:val="single" w:sz="2" w:space="0" w:color="CCCCCC"/>
+              <w:bottom w:val="single" w:sz="2" w:space="0" w:color="CCCCCC"/>
+              <w:end w:val="single" w:sz="2" w:space="0" w:color="CCCCCC"/>
+            </w:tcBorders>
+            <w:shd w:fill="EEEEEE" w:val="clear"/>
+            <w:vAlign w:val="center"/>
+          </w:tcPr>
+          <w:p>
+            <w:pPr>
+              <w:pStyle w:val="Tblzatfejlc"/>
+              <w:bidi w:val="0"/>
+              <w:spacing w:before="0" w:after="0"/>
+              <w:ind w:hanging="0" w:start="0" w:end="0"/>
+              <w:jc w:val="start"/>
+              <w:rPr>
+                <w:b/>
+              </w:rPr>
+            </w:pPr>
+            <w:r>
+              <w:rPr>
+                <w:b/>
+              </w:rPr>
+              <w:t>Is depricated</w:t>
+            </w:r>
+          </w:p>
+        </w:tc>
+      </w:tr>
+      <w:tr>
+        <w:trPr/>
+        <w:tc>
+          <w:tcPr>
+            <w:tcW w:w="2523" w:type="dxa"/>
+            <w:tcBorders>
+              <w:top w:val="single" w:sz="2" w:space="0" w:color="CCCCCC"/>
+              <w:start w:val="single" w:sz="2" w:space="0" w:color="CCCCCC"/>
+              <w:bottom w:val="single" w:sz="2" w:space="0" w:color="CCCCCC"/>
+              <w:end w:val="single" w:sz="2" w:space="0" w:color="CCCCCC"/>
+            </w:tcBorders>
+            <w:vAlign w:val="center"/>
+          </w:tcPr>
+          <w:p>
+            <w:pPr>
+              <w:pStyle w:val="Tblzattartalom"/>
+              <w:bidi w:val="0"/>
+              <w:spacing w:before="0" w:after="0"/>
+              <w:ind w:hanging="0" w:start="0" w:end="0"/>
+              <w:jc w:val="start"/>
+              <w:rPr>
+                <w:b w:val="false"/>
+                <w:bCs w:val="false"/>
+              </w:rPr>
+            </w:pPr>
+            <w:r>
+              <w:rPr>
+                <w:b w:val="false"/>
+                <w:bCs w:val="false"/>
+              </w:rPr>
+              <w:t>Yes</w:t>
+            </w:r>
+          </w:p>
+        </w:tc>
+        <w:tc>
+          <w:tcPr>
+            <w:tcW w:w="2406" w:type="dxa"/>
+            <w:tcBorders>
+              <w:top w:val="single" w:sz="2" w:space="0" w:color="CCCCCC"/>
+              <w:start w:val="single" w:sz="2" w:space="0" w:color="CCCCCC"/>
+              <w:bottom w:val="single" w:sz="2" w:space="0" w:color="CCCCCC"/>
+              <w:end w:val="single" w:sz="2" w:space="0" w:color="CCCCCC"/>
+            </w:tcBorders>
+            <w:vAlign w:val="center"/>
+          </w:tcPr>
+          <w:p>
+            <w:pPr>
+              <w:pStyle w:val="Tblzattartalom"/>
+              <w:bidi w:val="0"/>
+              <w:spacing w:before="0" w:after="0"/>
+              <w:ind w:hanging="0" w:start="0" w:end="0"/>
+              <w:jc w:val="start"/>
+              <w:rPr/>
+            </w:pPr>
+            <w:r>
+              <w:rPr/>
+              <w:t>No</w:t>
+            </w:r>
+          </w:p>
+        </w:tc>
+        <w:tc>
+          <w:tcPr>
+            <w:tcW w:w="1490" w:type="dxa"/>
+            <w:tcBorders>
+              <w:top w:val="single" w:sz="2" w:space="0" w:color="CCCCCC"/>
+              <w:start w:val="single" w:sz="2" w:space="0" w:color="CCCCCC"/>
+              <w:bottom w:val="single" w:sz="2" w:space="0" w:color="CCCCCC"/>
+              <w:end w:val="single" w:sz="2" w:space="0" w:color="CCCCCC"/>
+            </w:tcBorders>
+            <w:vAlign w:val="center"/>
+          </w:tcPr>
+          <w:p>
+            <w:pPr>
+              <w:pStyle w:val="Tblzattartalom"/>
+              <w:bidi w:val="0"/>
+              <w:spacing w:before="0" w:after="0"/>
+              <w:ind w:start="0" w:end="0"/>
+              <w:jc w:val="start"/>
+              <w:rPr/>
+            </w:pPr>
+            <w:r>
+              <w:rPr/>
+              <w:t>No</w:t>
+            </w:r>
+          </w:p>
+        </w:tc>
+      </w:tr>
+    </w:tbl>
+    <w:p>
+      <w:pPr>
+        <w:pStyle w:val="Normal"/>
+        <w:bidi w:val="0"/>
+        <w:jc w:val="start"/>
+        <w:rPr/>
+      </w:pPr>
+      <w:r>
+        <w:rPr/>
+      </w:r>
+    </w:p>
+    <w:p>
+      <w:pPr>
+        <w:pStyle w:val="Normal"/>
+        <w:bidi w:val="0"/>
+        <w:jc w:val="start"/>
+        <w:rPr/>
+      </w:pPr>
+      <w:r>
+        <w:rPr>
+          <w:rFonts w:ascii="Arial;sans-serif" w:hAnsi="Arial;sans-serif"/>
+          <w:b w:val="false"/>
+          <w:i w:val="false"/>
+          <w:caps w:val="false"/>
+          <w:smallCaps w:val="false"/>
+          <w:color w:val="333333"/>
+          <w:spacing w:val="0"/>
+          <w:sz w:val="21"/>
+        </w:rPr>
+        <w:t>If it succeeds, it it changes the user’s name</w:t>
+      </w:r>
+    </w:p>
+    <w:p>
+      <w:pPr>
+        <w:pStyle w:val="Normal"/>
+        <w:bidi w:val="0"/>
+        <w:jc w:val="start"/>
+        <w:rPr>
+          <w:rFonts w:ascii="Arial;sans-serif" w:hAnsi="Arial;sans-serif"/>
+          <w:b w:val="false"/>
+          <w:i w:val="false"/>
+          <w:i w:val="false"/>
+          <w:caps w:val="false"/>
+          <w:smallCaps w:val="false"/>
+          <w:color w:val="333333"/>
+          <w:spacing w:val="0"/>
+          <w:sz w:val="21"/>
+        </w:rPr>
+      </w:pPr>
+      <w:r>
+        <w:rPr>
+          <w:rFonts w:ascii="Arial;sans-serif" w:hAnsi="Arial;sans-serif"/>
+          <w:b w:val="false"/>
+          <w:i w:val="false"/>
+          <w:caps w:val="false"/>
+          <w:smallCaps w:val="false"/>
+          <w:color w:val="333333"/>
+          <w:spacing w:val="0"/>
+          <w:sz w:val="21"/>
+        </w:rPr>
+      </w:r>
+    </w:p>
+    <w:p>
+      <w:pPr>
+        <w:pStyle w:val="Normal"/>
+        <w:bidi w:val="0"/>
+        <w:jc w:val="start"/>
+        <w:rPr/>
+      </w:pPr>
+      <w:r>
+        <w:rPr/>
+        <w:t>Endpoint in:</w:t>
+      </w:r>
+    </w:p>
+    <w:p>
+      <w:pPr>
+        <w:pStyle w:val="Normal"/>
+        <w:bidi w:val="0"/>
+        <w:jc w:val="start"/>
+        <w:rPr/>
+      </w:pPr>
+      <w:r>
+        <w:rPr/>
+      </w:r>
+    </w:p>
+    <w:tbl>
+      <w:tblPr>
+        <w:tblW w:w="6117" w:type="dxa"/>
+        <w:jc w:val="start"/>
+        <w:tblInd w:w="28" w:type="dxa"/>
+        <w:tblLayout w:type="fixed"/>
+        <w:tblCellMar>
+          <w:top w:w="28" w:type="dxa"/>
+          <w:start w:w="28" w:type="dxa"/>
+          <w:bottom w:w="28" w:type="dxa"/>
+          <w:end w:w="28" w:type="dxa"/>
+        </w:tblCellMar>
+      </w:tblPr>
+      <w:tblGrid>
+        <w:gridCol w:w="1546"/>
+        <w:gridCol w:w="3101"/>
+        <w:gridCol w:w="652"/>
+        <w:gridCol w:w="817"/>
+      </w:tblGrid>
+      <w:tr>
+        <w:trPr>
+          <w:tblHeader w:val="true"/>
+        </w:trPr>
+        <w:tc>
+          <w:tcPr>
+            <w:tcW w:w="1546" w:type="dxa"/>
+            <w:tcBorders>
+              <w:top w:val="single" w:sz="2" w:space="0" w:color="CCCCCC"/>
+              <w:start w:val="single" w:sz="2" w:space="0" w:color="CCCCCC"/>
+              <w:bottom w:val="single" w:sz="2" w:space="0" w:color="CCCCCC"/>
+              <w:end w:val="single" w:sz="2" w:space="0" w:color="CCCCCC"/>
+            </w:tcBorders>
+            <w:shd w:fill="EEEEEE" w:val="clear"/>
+            <w:vAlign w:val="center"/>
+          </w:tcPr>
+          <w:p>
+            <w:pPr>
+              <w:pStyle w:val="Tblzatfejlcuser"/>
+              <w:spacing w:before="0" w:after="0"/>
+              <w:ind w:hanging="0" w:start="0" w:end="0"/>
+              <w:jc w:val="start"/>
+              <w:rPr>
+                <w:b/>
+              </w:rPr>
+            </w:pPr>
+            <w:r>
+              <w:rPr>
+                <w:b/>
+              </w:rPr>
+              <w:t>Name</w:t>
+            </w:r>
+          </w:p>
+        </w:tc>
+        <w:tc>
+          <w:tcPr>
+            <w:tcW w:w="3101" w:type="dxa"/>
+            <w:tcBorders>
+              <w:top w:val="single" w:sz="2" w:space="0" w:color="CCCCCC"/>
+              <w:start w:val="single" w:sz="2" w:space="0" w:color="CCCCCC"/>
+              <w:bottom w:val="single" w:sz="2" w:space="0" w:color="CCCCCC"/>
+              <w:end w:val="single" w:sz="2" w:space="0" w:color="CCCCCC"/>
+            </w:tcBorders>
+            <w:shd w:fill="EEEEEE" w:val="clear"/>
+            <w:vAlign w:val="center"/>
+          </w:tcPr>
+          <w:p>
+            <w:pPr>
+              <w:pStyle w:val="Tblzatfejlcuser"/>
+              <w:spacing w:before="0" w:after="0"/>
+              <w:ind w:hanging="0" w:start="0" w:end="0"/>
+              <w:jc w:val="start"/>
+              <w:rPr>
+                <w:b/>
+              </w:rPr>
+            </w:pPr>
+            <w:r>
+              <w:rPr>
+                <w:b/>
+              </w:rPr>
+              <w:t>Explanation</w:t>
+            </w:r>
+          </w:p>
+        </w:tc>
+        <w:tc>
+          <w:tcPr>
+            <w:tcW w:w="652" w:type="dxa"/>
+            <w:tcBorders>
+              <w:top w:val="single" w:sz="2" w:space="0" w:color="CCCCCC"/>
+              <w:start w:val="single" w:sz="2" w:space="0" w:color="CCCCCC"/>
+              <w:bottom w:val="single" w:sz="2" w:space="0" w:color="CCCCCC"/>
+              <w:end w:val="single" w:sz="2" w:space="0" w:color="CCCCCC"/>
+            </w:tcBorders>
+            <w:shd w:fill="EEEEEE" w:val="clear"/>
+            <w:vAlign w:val="center"/>
+          </w:tcPr>
+          <w:p>
+            <w:pPr>
+              <w:pStyle w:val="Tblzatfejlcuser"/>
+              <w:spacing w:before="0" w:after="0"/>
+              <w:ind w:hanging="0" w:start="0" w:end="0"/>
+              <w:jc w:val="start"/>
+              <w:rPr>
+                <w:b/>
+              </w:rPr>
+            </w:pPr>
+            <w:r>
+              <w:rPr>
+                <w:b/>
+              </w:rPr>
+              <w:t>Type</w:t>
+            </w:r>
+          </w:p>
+        </w:tc>
+        <w:tc>
+          <w:tcPr>
+            <w:tcW w:w="817" w:type="dxa"/>
+            <w:tcBorders>
+              <w:top w:val="single" w:sz="2" w:space="0" w:color="CCCCCC"/>
+              <w:start w:val="single" w:sz="2" w:space="0" w:color="CCCCCC"/>
+              <w:bottom w:val="single" w:sz="2" w:space="0" w:color="CCCCCC"/>
+              <w:end w:val="single" w:sz="2" w:space="0" w:color="CCCCCC"/>
+            </w:tcBorders>
+            <w:shd w:fill="EEEEEE" w:val="clear"/>
+            <w:vAlign w:val="center"/>
+          </w:tcPr>
+          <w:p>
+            <w:pPr>
+              <w:pStyle w:val="Tblzatfejlcuser"/>
+              <w:spacing w:before="0" w:after="0"/>
+              <w:ind w:hanging="0" w:start="0" w:end="0"/>
+              <w:jc w:val="start"/>
+              <w:rPr>
+                <w:b/>
+              </w:rPr>
+            </w:pPr>
+            <w:r>
+              <w:rPr>
+                <w:b/>
+              </w:rPr>
+              <w:t>When</w:t>
+            </w:r>
+          </w:p>
+        </w:tc>
+      </w:tr>
+      <w:tr>
+        <w:trPr/>
+        <w:tc>
+          <w:tcPr>
+            <w:tcW w:w="1546" w:type="dxa"/>
+            <w:tcBorders>
+              <w:top w:val="single" w:sz="2" w:space="0" w:color="CCCCCC"/>
+              <w:start w:val="single" w:sz="2" w:space="0" w:color="CCCCCC"/>
+              <w:bottom w:val="single" w:sz="2" w:space="0" w:color="CCCCCC"/>
+              <w:end w:val="single" w:sz="2" w:space="0" w:color="CCCCCC"/>
+            </w:tcBorders>
+            <w:vAlign w:val="center"/>
+          </w:tcPr>
+          <w:p>
+            <w:pPr>
+              <w:pStyle w:val="Tblzattartalomuser"/>
+              <w:spacing w:before="0" w:after="0"/>
+              <w:ind w:hanging="0" w:start="0" w:end="0"/>
+              <w:rPr/>
+            </w:pPr>
+            <w:r>
+              <w:rPr/>
+              <w:t>user_id</w:t>
+            </w:r>
+          </w:p>
+        </w:tc>
+        <w:tc>
+          <w:tcPr>
+            <w:tcW w:w="3101" w:type="dxa"/>
+            <w:tcBorders>
+              <w:top w:val="single" w:sz="2" w:space="0" w:color="CCCCCC"/>
+              <w:start w:val="single" w:sz="2" w:space="0" w:color="CCCCCC"/>
+              <w:bottom w:val="single" w:sz="2" w:space="0" w:color="CCCCCC"/>
+              <w:end w:val="single" w:sz="2" w:space="0" w:color="CCCCCC"/>
+            </w:tcBorders>
+            <w:vAlign w:val="center"/>
+          </w:tcPr>
+          <w:p>
+            <w:pPr>
+              <w:pStyle w:val="Tblzattartalomuser"/>
+              <w:spacing w:before="0" w:after="0"/>
+              <w:ind w:hanging="0" w:start="0" w:end="0"/>
+              <w:rPr/>
+            </w:pPr>
+            <w:r>
+              <w:rPr/>
+              <w:t>the id of the user (to identify)</w:t>
+            </w:r>
+          </w:p>
+        </w:tc>
+        <w:tc>
+          <w:tcPr>
+            <w:tcW w:w="652" w:type="dxa"/>
+            <w:tcBorders>
+              <w:top w:val="single" w:sz="2" w:space="0" w:color="CCCCCC"/>
+              <w:start w:val="single" w:sz="2" w:space="0" w:color="CCCCCC"/>
+              <w:bottom w:val="single" w:sz="2" w:space="0" w:color="CCCCCC"/>
+              <w:end w:val="single" w:sz="2" w:space="0" w:color="CCCCCC"/>
+            </w:tcBorders>
+            <w:vAlign w:val="center"/>
+          </w:tcPr>
+          <w:p>
+            <w:pPr>
+              <w:pStyle w:val="Tblzattartalomuser"/>
+              <w:spacing w:before="0" w:after="0"/>
+              <w:ind w:hanging="0" w:start="0" w:end="0"/>
+              <w:rPr/>
+            </w:pPr>
+            <w:r>
+              <w:rPr/>
+              <w:t>int</w:t>
+            </w:r>
+          </w:p>
+        </w:tc>
+        <w:tc>
+          <w:tcPr>
+            <w:tcW w:w="817" w:type="dxa"/>
+            <w:tcBorders>
+              <w:top w:val="single" w:sz="2" w:space="0" w:color="CCCCCC"/>
+              <w:start w:val="single" w:sz="2" w:space="0" w:color="CCCCCC"/>
+              <w:bottom w:val="single" w:sz="2" w:space="0" w:color="CCCCCC"/>
+              <w:end w:val="single" w:sz="2" w:space="0" w:color="CCCCCC"/>
+            </w:tcBorders>
+            <w:vAlign w:val="center"/>
+          </w:tcPr>
+          <w:p>
+            <w:pPr>
+              <w:pStyle w:val="Tblzattartalomuser"/>
+              <w:spacing w:before="0" w:after="0"/>
+              <w:ind w:hanging="0" w:start="0" w:end="0"/>
+              <w:rPr/>
+            </w:pPr>
+            <w:r>
+              <w:rPr/>
+              <w:t>always</w:t>
+            </w:r>
+          </w:p>
+        </w:tc>
+      </w:tr>
+      <w:tr>
+        <w:trPr/>
+        <w:tc>
+          <w:tcPr>
+            <w:tcW w:w="1546" w:type="dxa"/>
+            <w:tcBorders>
+              <w:top w:val="single" w:sz="2" w:space="0" w:color="CCCCCC"/>
+              <w:start w:val="single" w:sz="2" w:space="0" w:color="CCCCCC"/>
+              <w:bottom w:val="single" w:sz="2" w:space="0" w:color="CCCCCC"/>
+              <w:end w:val="single" w:sz="2" w:space="0" w:color="CCCCCC"/>
+            </w:tcBorders>
+            <w:vAlign w:val="center"/>
+          </w:tcPr>
+          <w:p>
+            <w:pPr>
+              <w:pStyle w:val="Tblzattartalomuser"/>
+              <w:spacing w:before="0" w:after="0"/>
+              <w:ind w:hanging="0" w:start="0" w:end="0"/>
+              <w:rPr/>
+            </w:pPr>
+            <w:r>
+              <w:rPr/>
+              <w:t>sesstoken</w:t>
+            </w:r>
+          </w:p>
+        </w:tc>
+        <w:tc>
+          <w:tcPr>
+            <w:tcW w:w="3101" w:type="dxa"/>
+            <w:tcBorders>
+              <w:top w:val="single" w:sz="2" w:space="0" w:color="CCCCCC"/>
+              <w:start w:val="single" w:sz="2" w:space="0" w:color="CCCCCC"/>
+              <w:bottom w:val="single" w:sz="2" w:space="0" w:color="CCCCCC"/>
+              <w:end w:val="single" w:sz="2" w:space="0" w:color="CCCCCC"/>
+            </w:tcBorders>
+            <w:vAlign w:val="center"/>
+          </w:tcPr>
+          <w:p>
+            <w:pPr>
+              <w:pStyle w:val="Tblzattartalomuser"/>
+              <w:spacing w:before="0" w:after="0"/>
+              <w:ind w:hanging="0" w:start="0" w:end="0"/>
+              <w:rPr/>
+            </w:pPr>
+            <w:r>
+              <w:rPr/>
+              <w:t>the token of the user (to verify)</w:t>
+            </w:r>
+          </w:p>
+        </w:tc>
+        <w:tc>
+          <w:tcPr>
+            <w:tcW w:w="652" w:type="dxa"/>
+            <w:tcBorders>
+              <w:top w:val="single" w:sz="2" w:space="0" w:color="CCCCCC"/>
+              <w:start w:val="single" w:sz="2" w:space="0" w:color="CCCCCC"/>
+              <w:bottom w:val="single" w:sz="2" w:space="0" w:color="CCCCCC"/>
+              <w:end w:val="single" w:sz="2" w:space="0" w:color="CCCCCC"/>
+            </w:tcBorders>
+            <w:vAlign w:val="center"/>
+          </w:tcPr>
+          <w:p>
+            <w:pPr>
+              <w:pStyle w:val="Tblzattartalomuser"/>
+              <w:spacing w:before="0" w:after="0"/>
+              <w:ind w:hanging="0" w:start="0" w:end="0"/>
+              <w:rPr/>
+            </w:pPr>
+            <w:r>
+              <w:rPr/>
+              <w:t>string</w:t>
+            </w:r>
+          </w:p>
+        </w:tc>
+        <w:tc>
+          <w:tcPr>
+            <w:tcW w:w="817" w:type="dxa"/>
+            <w:tcBorders>
+              <w:top w:val="single" w:sz="2" w:space="0" w:color="CCCCCC"/>
+              <w:start w:val="single" w:sz="2" w:space="0" w:color="CCCCCC"/>
+              <w:bottom w:val="single" w:sz="2" w:space="0" w:color="CCCCCC"/>
+              <w:end w:val="single" w:sz="2" w:space="0" w:color="CCCCCC"/>
+            </w:tcBorders>
+            <w:vAlign w:val="center"/>
+          </w:tcPr>
+          <w:p>
+            <w:pPr>
+              <w:pStyle w:val="Tblzattartalomuser"/>
+              <w:spacing w:before="0" w:after="0"/>
+              <w:ind w:hanging="0" w:start="0" w:end="0"/>
+              <w:rPr/>
+            </w:pPr>
+            <w:r>
+              <w:rPr/>
+              <w:t>always</w:t>
+            </w:r>
+          </w:p>
+        </w:tc>
+      </w:tr>
+      <w:tr>
+        <w:trPr/>
+        <w:tc>
+          <w:tcPr>
+            <w:tcW w:w="1546" w:type="dxa"/>
+            <w:tcBorders>
+              <w:top w:val="single" w:sz="2" w:space="0" w:color="CCCCCC"/>
+              <w:start w:val="single" w:sz="2" w:space="0" w:color="CCCCCC"/>
+              <w:bottom w:val="single" w:sz="2" w:space="0" w:color="CCCCCC"/>
+              <w:end w:val="single" w:sz="2" w:space="0" w:color="CCCCCC"/>
+            </w:tcBorders>
+            <w:vAlign w:val="center"/>
+          </w:tcPr>
+          <w:p>
+            <w:pPr>
+              <w:pStyle w:val="Tblzattartalomuser"/>
+              <w:spacing w:before="0" w:after="0"/>
+              <w:ind w:hanging="0" w:start="0" w:end="0"/>
+              <w:rPr/>
+            </w:pPr>
+            <w:r>
+              <w:rPr/>
+              <w:t>new_firstname</w:t>
+            </w:r>
+          </w:p>
+        </w:tc>
+        <w:tc>
+          <w:tcPr>
+            <w:tcW w:w="3101" w:type="dxa"/>
+            <w:tcBorders>
+              <w:top w:val="single" w:sz="2" w:space="0" w:color="CCCCCC"/>
+              <w:start w:val="single" w:sz="2" w:space="0" w:color="CCCCCC"/>
+              <w:bottom w:val="single" w:sz="2" w:space="0" w:color="CCCCCC"/>
+              <w:end w:val="single" w:sz="2" w:space="0" w:color="CCCCCC"/>
+            </w:tcBorders>
+            <w:vAlign w:val="center"/>
+          </w:tcPr>
+          <w:p>
+            <w:pPr>
+              <w:pStyle w:val="Tblzattartalomuser"/>
+              <w:spacing w:before="0" w:after="0"/>
+              <w:ind w:hanging="0" w:start="0" w:end="0"/>
+              <w:rPr/>
+            </w:pPr>
+            <w:r>
+              <w:rPr/>
+              <w:t>new first name of the user</w:t>
+            </w:r>
+          </w:p>
+        </w:tc>
+        <w:tc>
+          <w:tcPr>
+            <w:tcW w:w="652" w:type="dxa"/>
+            <w:tcBorders>
+              <w:top w:val="single" w:sz="2" w:space="0" w:color="CCCCCC"/>
+              <w:start w:val="single" w:sz="2" w:space="0" w:color="CCCCCC"/>
+              <w:bottom w:val="single" w:sz="2" w:space="0" w:color="CCCCCC"/>
+              <w:end w:val="single" w:sz="2" w:space="0" w:color="CCCCCC"/>
+            </w:tcBorders>
+            <w:vAlign w:val="center"/>
+          </w:tcPr>
+          <w:p>
+            <w:pPr>
+              <w:pStyle w:val="Tblzattartalomuser"/>
+              <w:spacing w:before="0" w:after="0"/>
+              <w:ind w:hanging="0" w:start="0" w:end="0"/>
+              <w:rPr/>
+            </w:pPr>
+            <w:r>
+              <w:rPr/>
+              <w:t>string</w:t>
+            </w:r>
+          </w:p>
+        </w:tc>
+        <w:tc>
+          <w:tcPr>
+            <w:tcW w:w="817" w:type="dxa"/>
+            <w:tcBorders>
+              <w:top w:val="single" w:sz="2" w:space="0" w:color="CCCCCC"/>
+              <w:start w:val="single" w:sz="2" w:space="0" w:color="CCCCCC"/>
+              <w:bottom w:val="single" w:sz="2" w:space="0" w:color="CCCCCC"/>
+              <w:end w:val="single" w:sz="2" w:space="0" w:color="CCCCCC"/>
+            </w:tcBorders>
+            <w:vAlign w:val="center"/>
+          </w:tcPr>
+          <w:p>
+            <w:pPr>
+              <w:pStyle w:val="Tblzattartalomuser"/>
+              <w:spacing w:before="0" w:after="0"/>
+              <w:ind w:hanging="0" w:start="0" w:end="0"/>
+              <w:rPr/>
+            </w:pPr>
+            <w:r>
+              <w:rPr/>
+              <w:t>always</w:t>
+            </w:r>
+          </w:p>
+        </w:tc>
+      </w:tr>
+      <w:tr>
+        <w:trPr/>
+        <w:tc>
+          <w:tcPr>
+            <w:tcW w:w="1546" w:type="dxa"/>
+            <w:tcBorders>
+              <w:top w:val="single" w:sz="2" w:space="0" w:color="CCCCCC"/>
+              <w:start w:val="single" w:sz="2" w:space="0" w:color="CCCCCC"/>
+              <w:bottom w:val="single" w:sz="2" w:space="0" w:color="CCCCCC"/>
+              <w:end w:val="single" w:sz="2" w:space="0" w:color="CCCCCC"/>
+            </w:tcBorders>
+            <w:vAlign w:val="center"/>
+          </w:tcPr>
+          <w:p>
+            <w:pPr>
+              <w:pStyle w:val="Tblzattartalomuser"/>
+              <w:spacing w:before="0" w:after="0"/>
+              <w:ind w:hanging="0" w:start="0" w:end="0"/>
+              <w:rPr/>
+            </w:pPr>
+            <w:r>
+              <w:rPr/>
+              <w:t>new_lastname</w:t>
+            </w:r>
+          </w:p>
+        </w:tc>
+        <w:tc>
+          <w:tcPr>
+            <w:tcW w:w="3101" w:type="dxa"/>
+            <w:tcBorders>
+              <w:top w:val="single" w:sz="2" w:space="0" w:color="CCCCCC"/>
+              <w:start w:val="single" w:sz="2" w:space="0" w:color="CCCCCC"/>
+              <w:bottom w:val="single" w:sz="2" w:space="0" w:color="CCCCCC"/>
+              <w:end w:val="single" w:sz="2" w:space="0" w:color="CCCCCC"/>
+            </w:tcBorders>
+            <w:vAlign w:val="center"/>
+          </w:tcPr>
+          <w:p>
+            <w:pPr>
+              <w:pStyle w:val="Tblzattartalomuser"/>
+              <w:spacing w:before="0" w:after="0"/>
+              <w:ind w:hanging="0" w:start="0" w:end="0"/>
+              <w:rPr/>
+            </w:pPr>
+            <w:r>
+              <w:rPr/>
+              <w:t>new last name of the user</w:t>
+            </w:r>
+          </w:p>
+        </w:tc>
+        <w:tc>
+          <w:tcPr>
+            <w:tcW w:w="652" w:type="dxa"/>
+            <w:tcBorders>
+              <w:top w:val="single" w:sz="2" w:space="0" w:color="CCCCCC"/>
+              <w:start w:val="single" w:sz="2" w:space="0" w:color="CCCCCC"/>
+              <w:bottom w:val="single" w:sz="2" w:space="0" w:color="CCCCCC"/>
+              <w:end w:val="single" w:sz="2" w:space="0" w:color="CCCCCC"/>
+            </w:tcBorders>
+            <w:vAlign w:val="center"/>
+          </w:tcPr>
+          <w:p>
+            <w:pPr>
+              <w:pStyle w:val="Tblzattartalomuser"/>
+              <w:spacing w:before="0" w:after="0"/>
+              <w:ind w:hanging="0" w:start="0" w:end="0"/>
+              <w:rPr/>
+            </w:pPr>
+            <w:r>
+              <w:rPr/>
+              <w:t>string</w:t>
+            </w:r>
+          </w:p>
+        </w:tc>
+        <w:tc>
+          <w:tcPr>
+            <w:tcW w:w="817" w:type="dxa"/>
+            <w:tcBorders>
+              <w:top w:val="single" w:sz="2" w:space="0" w:color="CCCCCC"/>
+              <w:start w:val="single" w:sz="2" w:space="0" w:color="CCCCCC"/>
+              <w:bottom w:val="single" w:sz="2" w:space="0" w:color="CCCCCC"/>
+              <w:end w:val="single" w:sz="2" w:space="0" w:color="CCCCCC"/>
+            </w:tcBorders>
+            <w:vAlign w:val="center"/>
+          </w:tcPr>
+          <w:p>
+            <w:pPr>
+              <w:pStyle w:val="Tblzattartalomuser"/>
+              <w:spacing w:before="0" w:after="0"/>
+              <w:ind w:start="0" w:end="0"/>
+              <w:rPr/>
+            </w:pPr>
+            <w:r>
+              <w:rPr/>
+              <w:t>always</w:t>
+            </w:r>
+          </w:p>
+        </w:tc>
+      </w:tr>
+    </w:tbl>
+    <w:p>
+      <w:pPr>
+        <w:pStyle w:val="BodyText"/>
+        <w:widowControl/>
+        <w:spacing w:before="0" w:after="0"/>
+        <w:ind w:hanging="0" w:start="0" w:end="0"/>
+        <w:rPr/>
+      </w:pPr>
+      <w:r>
+        <w:rPr/>
+      </w:r>
+    </w:p>
+    <w:p>
+      <w:pPr>
+        <w:pStyle w:val="Normal"/>
+        <w:bidi w:val="0"/>
+        <w:jc w:val="start"/>
+        <w:rPr/>
+      </w:pPr>
+      <w:r>
+        <w:rPr/>
+        <w:t>Endpoint out:</w:t>
+      </w:r>
+    </w:p>
+    <w:tbl>
+      <w:tblPr>
+        <w:tblW w:w="9638" w:type="dxa"/>
+        <w:jc w:val="start"/>
+        <w:tblInd w:w="28" w:type="dxa"/>
+        <w:tblLayout w:type="fixed"/>
+        <w:tblCellMar>
+          <w:top w:w="28" w:type="dxa"/>
+          <w:start w:w="28" w:type="dxa"/>
+          <w:bottom w:w="28" w:type="dxa"/>
+          <w:end w:w="28" w:type="dxa"/>
+        </w:tblCellMar>
+      </w:tblPr>
+      <w:tblGrid>
+        <w:gridCol w:w="1119"/>
+        <w:gridCol w:w="7050"/>
+        <w:gridCol w:w="651"/>
+        <w:gridCol w:w="817"/>
+      </w:tblGrid>
+      <w:tr>
+        <w:trPr>
+          <w:tblHeader w:val="true"/>
+        </w:trPr>
+        <w:tc>
+          <w:tcPr>
+            <w:tcW w:w="1119" w:type="dxa"/>
+            <w:tcBorders>
+              <w:top w:val="single" w:sz="2" w:space="0" w:color="CCCCCC"/>
+              <w:start w:val="single" w:sz="2" w:space="0" w:color="CCCCCC"/>
+              <w:bottom w:val="single" w:sz="2" w:space="0" w:color="CCCCCC"/>
+              <w:end w:val="single" w:sz="2" w:space="0" w:color="CCCCCC"/>
+            </w:tcBorders>
+            <w:shd w:fill="EEEEEE" w:val="clear"/>
+            <w:vAlign w:val="center"/>
+          </w:tcPr>
+          <w:p>
+            <w:pPr>
+              <w:pStyle w:val="Tblzatfejlcuser"/>
+              <w:spacing w:before="0" w:after="0"/>
+              <w:ind w:hanging="0" w:start="0" w:end="0"/>
+              <w:jc w:val="start"/>
+              <w:rPr>
+                <w:b/>
+              </w:rPr>
+            </w:pPr>
+            <w:r>
+              <w:rPr>
+                <w:b/>
+              </w:rPr>
+              <w:t>Name</w:t>
+            </w:r>
+          </w:p>
+        </w:tc>
+        <w:tc>
+          <w:tcPr>
+            <w:tcW w:w="7050" w:type="dxa"/>
+            <w:tcBorders>
+              <w:top w:val="single" w:sz="2" w:space="0" w:color="CCCCCC"/>
+              <w:start w:val="single" w:sz="2" w:space="0" w:color="CCCCCC"/>
+              <w:bottom w:val="single" w:sz="2" w:space="0" w:color="CCCCCC"/>
+              <w:end w:val="single" w:sz="2" w:space="0" w:color="CCCCCC"/>
+            </w:tcBorders>
+            <w:shd w:fill="EEEEEE" w:val="clear"/>
+            <w:vAlign w:val="center"/>
+          </w:tcPr>
+          <w:p>
+            <w:pPr>
+              <w:pStyle w:val="Tblzatfejlcuser"/>
+              <w:spacing w:before="0" w:after="0"/>
+              <w:ind w:hanging="0" w:start="0" w:end="0"/>
+              <w:jc w:val="start"/>
+              <w:rPr>
+                <w:b/>
+              </w:rPr>
+            </w:pPr>
+            <w:r>
+              <w:rPr>
+                <w:b/>
+              </w:rPr>
+              <w:t>Explanation</w:t>
+            </w:r>
+          </w:p>
+        </w:tc>
+        <w:tc>
+          <w:tcPr>
+            <w:tcW w:w="651" w:type="dxa"/>
+            <w:tcBorders>
+              <w:top w:val="single" w:sz="2" w:space="0" w:color="CCCCCC"/>
+              <w:start w:val="single" w:sz="2" w:space="0" w:color="CCCCCC"/>
+              <w:bottom w:val="single" w:sz="2" w:space="0" w:color="CCCCCC"/>
+              <w:end w:val="single" w:sz="2" w:space="0" w:color="CCCCCC"/>
+            </w:tcBorders>
+            <w:shd w:fill="EEEEEE" w:val="clear"/>
+            <w:vAlign w:val="center"/>
+          </w:tcPr>
+          <w:p>
+            <w:pPr>
+              <w:pStyle w:val="Tblzatfejlcuser"/>
+              <w:spacing w:before="0" w:after="0"/>
+              <w:ind w:hanging="0" w:start="0" w:end="0"/>
+              <w:jc w:val="start"/>
+              <w:rPr>
+                <w:b/>
+              </w:rPr>
+            </w:pPr>
+            <w:r>
+              <w:rPr>
+                <w:b/>
+              </w:rPr>
+              <w:t>Type</w:t>
+            </w:r>
+          </w:p>
+        </w:tc>
+        <w:tc>
+          <w:tcPr>
+            <w:tcW w:w="817" w:type="dxa"/>
+            <w:tcBorders>
+              <w:top w:val="single" w:sz="2" w:space="0" w:color="CCCCCC"/>
+              <w:start w:val="single" w:sz="2" w:space="0" w:color="CCCCCC"/>
+              <w:bottom w:val="single" w:sz="2" w:space="0" w:color="CCCCCC"/>
+              <w:end w:val="single" w:sz="2" w:space="0" w:color="CCCCCC"/>
+            </w:tcBorders>
+            <w:shd w:fill="EEEEEE" w:val="clear"/>
+            <w:vAlign w:val="center"/>
+          </w:tcPr>
+          <w:p>
+            <w:pPr>
+              <w:pStyle w:val="Tblzatfejlcuser"/>
+              <w:spacing w:before="0" w:after="0"/>
+              <w:ind w:hanging="0" w:start="0" w:end="0"/>
+              <w:jc w:val="start"/>
+              <w:rPr>
+                <w:b/>
+              </w:rPr>
+            </w:pPr>
+            <w:r>
+              <w:rPr>
+                <w:b/>
+              </w:rPr>
+              <w:t>When</w:t>
+            </w:r>
+          </w:p>
+        </w:tc>
+      </w:tr>
+      <w:tr>
+        <w:trPr/>
+        <w:tc>
+          <w:tcPr>
+            <w:tcW w:w="1119" w:type="dxa"/>
+            <w:tcBorders>
+              <w:top w:val="single" w:sz="2" w:space="0" w:color="CCCCCC"/>
+              <w:start w:val="single" w:sz="2" w:space="0" w:color="CCCCCC"/>
+              <w:bottom w:val="single" w:sz="2" w:space="0" w:color="CCCCCC"/>
+              <w:end w:val="single" w:sz="2" w:space="0" w:color="CCCCCC"/>
+            </w:tcBorders>
+            <w:vAlign w:val="center"/>
+          </w:tcPr>
+          <w:p>
+            <w:pPr>
+              <w:pStyle w:val="Tblzattartalomuser"/>
+              <w:spacing w:before="0" w:after="0"/>
+              <w:ind w:hanging="0" w:start="0" w:end="0"/>
+              <w:rPr/>
+            </w:pPr>
+            <w:r>
+              <w:rPr/>
+              <w:t>status</w:t>
+            </w:r>
+          </w:p>
+        </w:tc>
+        <w:tc>
+          <w:tcPr>
+            <w:tcW w:w="7050" w:type="dxa"/>
+            <w:tcBorders>
+              <w:top w:val="single" w:sz="2" w:space="0" w:color="CCCCCC"/>
+              <w:start w:val="single" w:sz="2" w:space="0" w:color="CCCCCC"/>
+              <w:bottom w:val="single" w:sz="2" w:space="0" w:color="CCCCCC"/>
+              <w:end w:val="single" w:sz="2" w:space="0" w:color="CCCCCC"/>
+            </w:tcBorders>
+            <w:vAlign w:val="center"/>
+          </w:tcPr>
+          <w:p>
+            <w:pPr>
+              <w:pStyle w:val="Tblzattartalomuser"/>
+              <w:spacing w:before="0" w:after="0"/>
+              <w:ind w:hanging="0" w:start="0" w:end="0"/>
+              <w:jc w:val="start"/>
+              <w:rPr/>
+            </w:pPr>
+            <w:r>
+              <w:rPr/>
+              <w:t>explanation of the response code (error reason / message) [lehet:success,malformed_request,inexistent_user_or_incorrect_data]</w:t>
+            </w:r>
+          </w:p>
+        </w:tc>
+        <w:tc>
+          <w:tcPr>
+            <w:tcW w:w="651" w:type="dxa"/>
+            <w:tcBorders>
+              <w:top w:val="single" w:sz="2" w:space="0" w:color="CCCCCC"/>
+              <w:start w:val="single" w:sz="2" w:space="0" w:color="CCCCCC"/>
+              <w:bottom w:val="single" w:sz="2" w:space="0" w:color="CCCCCC"/>
+              <w:end w:val="single" w:sz="2" w:space="0" w:color="CCCCCC"/>
+            </w:tcBorders>
+            <w:vAlign w:val="center"/>
+          </w:tcPr>
+          <w:p>
+            <w:pPr>
+              <w:pStyle w:val="Tblzattartalomuser"/>
+              <w:spacing w:before="0" w:after="0"/>
+              <w:ind w:hanging="0" w:start="0" w:end="0"/>
+              <w:rPr/>
+            </w:pPr>
+            <w:r>
+              <w:rPr/>
+              <w:t>string</w:t>
+            </w:r>
+          </w:p>
+        </w:tc>
+        <w:tc>
+          <w:tcPr>
+            <w:tcW w:w="817" w:type="dxa"/>
+            <w:tcBorders>
+              <w:top w:val="single" w:sz="2" w:space="0" w:color="CCCCCC"/>
+              <w:start w:val="single" w:sz="2" w:space="0" w:color="CCCCCC"/>
+              <w:bottom w:val="single" w:sz="2" w:space="0" w:color="CCCCCC"/>
+              <w:end w:val="single" w:sz="2" w:space="0" w:color="CCCCCC"/>
+            </w:tcBorders>
+            <w:vAlign w:val="center"/>
+          </w:tcPr>
+          <w:p>
+            <w:pPr>
+              <w:pStyle w:val="Tblzattartalomuser"/>
+              <w:spacing w:before="0" w:after="0"/>
+              <w:ind w:hanging="0" w:start="0" w:end="0"/>
+              <w:rPr/>
+            </w:pPr>
+            <w:r>
+              <w:rPr/>
+              <w:t>always</w:t>
+            </w:r>
+          </w:p>
+        </w:tc>
+      </w:tr>
+      <w:tr>
+        <w:trPr/>
+        <w:tc>
+          <w:tcPr>
+            <w:tcW w:w="1119" w:type="dxa"/>
+            <w:tcBorders>
+              <w:top w:val="single" w:sz="2" w:space="0" w:color="CCCCCC"/>
+              <w:start w:val="single" w:sz="2" w:space="0" w:color="CCCCCC"/>
+              <w:bottom w:val="single" w:sz="2" w:space="0" w:color="CCCCCC"/>
+              <w:end w:val="single" w:sz="2" w:space="0" w:color="CCCCCC"/>
+            </w:tcBorders>
+            <w:vAlign w:val="center"/>
+          </w:tcPr>
+          <w:p>
+            <w:pPr>
+              <w:pStyle w:val="Tblzattartalomuser"/>
+              <w:spacing w:before="0" w:after="0"/>
+              <w:ind w:hanging="0" w:start="0" w:end="0"/>
+              <w:rPr/>
+            </w:pPr>
+            <w:r>
+              <w:rPr/>
+              <w:t>statuscode</w:t>
+            </w:r>
+          </w:p>
+        </w:tc>
+        <w:tc>
+          <w:tcPr>
+            <w:tcW w:w="7050" w:type="dxa"/>
+            <w:tcBorders>
+              <w:top w:val="single" w:sz="2" w:space="0" w:color="CCCCCC"/>
+              <w:start w:val="single" w:sz="2" w:space="0" w:color="CCCCCC"/>
+              <w:bottom w:val="single" w:sz="2" w:space="0" w:color="CCCCCC"/>
+              <w:end w:val="single" w:sz="2" w:space="0" w:color="CCCCCC"/>
+            </w:tcBorders>
+            <w:vAlign w:val="center"/>
+          </w:tcPr>
+          <w:p>
+            <w:pPr>
+              <w:pStyle w:val="Tblzattartalomuser"/>
+              <w:spacing w:before="0" w:after="0"/>
+              <w:ind w:hanging="0" w:start="0" w:end="0"/>
+              <w:jc w:val="start"/>
+              <w:rPr/>
+            </w:pPr>
+            <w:r>
+              <w:rPr/>
+              <w:t>the http status response code [200,400,403]</w:t>
+            </w:r>
+          </w:p>
+        </w:tc>
+        <w:tc>
+          <w:tcPr>
+            <w:tcW w:w="651" w:type="dxa"/>
+            <w:tcBorders>
+              <w:top w:val="single" w:sz="2" w:space="0" w:color="CCCCCC"/>
+              <w:start w:val="single" w:sz="2" w:space="0" w:color="CCCCCC"/>
+              <w:bottom w:val="single" w:sz="2" w:space="0" w:color="CCCCCC"/>
+              <w:end w:val="single" w:sz="2" w:space="0" w:color="CCCCCC"/>
+            </w:tcBorders>
+            <w:vAlign w:val="center"/>
+          </w:tcPr>
+          <w:p>
+            <w:pPr>
+              <w:pStyle w:val="Tblzattartalomuser"/>
+              <w:spacing w:before="0" w:after="0"/>
+              <w:ind w:hanging="0" w:start="0" w:end="0"/>
+              <w:rPr/>
+            </w:pPr>
+            <w:r>
+              <w:rPr/>
+              <w:t>int</w:t>
+            </w:r>
+          </w:p>
+        </w:tc>
+        <w:tc>
+          <w:tcPr>
+            <w:tcW w:w="817" w:type="dxa"/>
+            <w:tcBorders>
+              <w:top w:val="single" w:sz="2" w:space="0" w:color="CCCCCC"/>
+              <w:start w:val="single" w:sz="2" w:space="0" w:color="CCCCCC"/>
+              <w:bottom w:val="single" w:sz="2" w:space="0" w:color="CCCCCC"/>
+              <w:end w:val="single" w:sz="2" w:space="0" w:color="CCCCCC"/>
+            </w:tcBorders>
+            <w:vAlign w:val="center"/>
+          </w:tcPr>
+          <w:p>
+            <w:pPr>
+              <w:pStyle w:val="Tblzattartalomuser"/>
+              <w:spacing w:before="0" w:after="0"/>
+              <w:ind w:start="0" w:end="0"/>
+              <w:rPr/>
+            </w:pPr>
+            <w:r>
+              <w:rPr/>
+              <w:t>always</w:t>
+            </w:r>
+          </w:p>
+        </w:tc>
+      </w:tr>
+    </w:tbl>
+    <w:p>
+      <w:pPr>
+        <w:pStyle w:val="Normal"/>
+        <w:bidi w:val="0"/>
+        <w:jc w:val="start"/>
+        <w:rPr/>
+      </w:pPr>
+      <w:r>
+        <w:rPr/>
+      </w:r>
+    </w:p>
+    <w:p>
+      <w:pPr>
+        <w:pStyle w:val="Normal"/>
+        <w:bidi w:val="0"/>
+        <w:jc w:val="start"/>
+        <w:rPr>
+          <w:sz w:val="32"/>
+          <w:szCs w:val="32"/>
+        </w:rPr>
+      </w:pPr>
+      <w:r>
+        <w:rPr>
+          <w:b w:val="false"/>
+          <w:bCs w:val="false"/>
+          <w:sz w:val="32"/>
+          <w:szCs w:val="32"/>
+        </w:rPr>
+        <w:t>update_stock</w:t>
+      </w:r>
+      <w:r>
+        <w:rPr>
+          <w:sz w:val="32"/>
+          <w:szCs w:val="32"/>
+        </w:rPr>
+        <w:t>:</w:t>
+      </w:r>
+    </w:p>
+    <w:p>
+      <w:pPr>
+        <w:pStyle w:val="Normal"/>
+        <w:bidi w:val="0"/>
+        <w:jc w:val="start"/>
+        <w:rPr/>
+      </w:pPr>
+      <w:r>
+        <w:rPr/>
+      </w:r>
+    </w:p>
+    <w:tbl>
+      <w:tblPr>
+        <w:tblW w:w="6419" w:type="dxa"/>
+        <w:jc w:val="start"/>
+        <w:tblInd w:w="30" w:type="dxa"/>
+        <w:tblLayout w:type="fixed"/>
+        <w:tblCellMar>
+          <w:top w:w="28" w:type="dxa"/>
+          <w:start w:w="28" w:type="dxa"/>
+          <w:bottom w:w="28" w:type="dxa"/>
+          <w:end w:w="28" w:type="dxa"/>
+        </w:tblCellMar>
+      </w:tblPr>
+      <w:tblGrid>
+        <w:gridCol w:w="2523"/>
+        <w:gridCol w:w="2406"/>
+        <w:gridCol w:w="1490"/>
+      </w:tblGrid>
+      <w:tr>
+        <w:trPr>
+          <w:tblHeader w:val="true"/>
+        </w:trPr>
+        <w:tc>
+          <w:tcPr>
+            <w:tcW w:w="2523" w:type="dxa"/>
+            <w:tcBorders>
+              <w:top w:val="single" w:sz="2" w:space="0" w:color="CCCCCC"/>
+              <w:start w:val="single" w:sz="2" w:space="0" w:color="CCCCCC"/>
+              <w:bottom w:val="single" w:sz="2" w:space="0" w:color="CCCCCC"/>
+              <w:end w:val="single" w:sz="2" w:space="0" w:color="CCCCCC"/>
+            </w:tcBorders>
+            <w:shd w:fill="EEEEEE" w:val="clear"/>
+            <w:vAlign w:val="center"/>
+          </w:tcPr>
+          <w:p>
+            <w:pPr>
+              <w:pStyle w:val="Tblzatfejlc"/>
+              <w:bidi w:val="0"/>
+              <w:spacing w:before="0" w:after="0"/>
+              <w:ind w:hanging="0" w:start="0" w:end="0"/>
+              <w:jc w:val="start"/>
+              <w:rPr>
+                <w:b/>
+              </w:rPr>
+            </w:pPr>
+            <w:r>
+              <w:rPr>
+                <w:b/>
+              </w:rPr>
+              <w:t>JWT required</w:t>
+            </w:r>
+          </w:p>
+        </w:tc>
+        <w:tc>
+          <w:tcPr>
+            <w:tcW w:w="2406" w:type="dxa"/>
+            <w:tcBorders>
+              <w:top w:val="single" w:sz="2" w:space="0" w:color="CCCCCC"/>
+              <w:start w:val="single" w:sz="2" w:space="0" w:color="CCCCCC"/>
+              <w:bottom w:val="single" w:sz="2" w:space="0" w:color="CCCCCC"/>
+              <w:end w:val="single" w:sz="2" w:space="0" w:color="CCCCCC"/>
+            </w:tcBorders>
+            <w:shd w:fill="EEEEEE" w:val="clear"/>
+            <w:vAlign w:val="center"/>
+          </w:tcPr>
+          <w:p>
+            <w:pPr>
+              <w:pStyle w:val="Tblzatfejlc"/>
+              <w:bidi w:val="0"/>
+              <w:spacing w:before="0" w:after="0"/>
+              <w:ind w:hanging="0" w:start="0" w:end="0"/>
+              <w:jc w:val="start"/>
+              <w:rPr>
+                <w:b/>
+              </w:rPr>
+            </w:pPr>
+            <w:r>
+              <w:rPr>
+                <w:b/>
+              </w:rPr>
+              <w:t>Admin-only</w:t>
+            </w:r>
+          </w:p>
+        </w:tc>
+        <w:tc>
+          <w:tcPr>
+            <w:tcW w:w="1490" w:type="dxa"/>
+            <w:tcBorders>
+              <w:top w:val="single" w:sz="2" w:space="0" w:color="CCCCCC"/>
+              <w:start w:val="single" w:sz="2" w:space="0" w:color="CCCCCC"/>
+              <w:bottom w:val="single" w:sz="2" w:space="0" w:color="CCCCCC"/>
+              <w:end w:val="single" w:sz="2" w:space="0" w:color="CCCCCC"/>
+            </w:tcBorders>
+            <w:shd w:fill="EEEEEE" w:val="clear"/>
+            <w:vAlign w:val="center"/>
+          </w:tcPr>
+          <w:p>
+            <w:pPr>
+              <w:pStyle w:val="Tblzatfejlc"/>
+              <w:bidi w:val="0"/>
+              <w:spacing w:before="0" w:after="0"/>
+              <w:ind w:hanging="0" w:start="0" w:end="0"/>
+              <w:jc w:val="start"/>
+              <w:rPr>
+                <w:b/>
+              </w:rPr>
+            </w:pPr>
+            <w:r>
+              <w:rPr>
+                <w:b/>
+              </w:rPr>
+              <w:t>Is depricated</w:t>
+            </w:r>
+          </w:p>
+        </w:tc>
+      </w:tr>
+      <w:tr>
+        <w:trPr/>
+        <w:tc>
+          <w:tcPr>
+            <w:tcW w:w="2523" w:type="dxa"/>
+            <w:tcBorders>
+              <w:top w:val="single" w:sz="2" w:space="0" w:color="CCCCCC"/>
+              <w:start w:val="single" w:sz="2" w:space="0" w:color="CCCCCC"/>
+              <w:bottom w:val="single" w:sz="2" w:space="0" w:color="CCCCCC"/>
+              <w:end w:val="single" w:sz="2" w:space="0" w:color="CCCCCC"/>
+            </w:tcBorders>
+            <w:vAlign w:val="center"/>
+          </w:tcPr>
+          <w:p>
+            <w:pPr>
+              <w:pStyle w:val="Tblzattartalom"/>
+              <w:bidi w:val="0"/>
+              <w:spacing w:before="0" w:after="0"/>
+              <w:ind w:hanging="0" w:start="0" w:end="0"/>
+              <w:jc w:val="start"/>
+              <w:rPr>
+                <w:b w:val="false"/>
+                <w:bCs w:val="false"/>
+              </w:rPr>
+            </w:pPr>
+            <w:r>
+              <w:rPr>
+                <w:b w:val="false"/>
+                <w:bCs w:val="false"/>
+              </w:rPr>
+              <w:t>Yes</w:t>
+            </w:r>
+          </w:p>
+        </w:tc>
+        <w:tc>
+          <w:tcPr>
+            <w:tcW w:w="2406" w:type="dxa"/>
+            <w:tcBorders>
+              <w:top w:val="single" w:sz="2" w:space="0" w:color="CCCCCC"/>
+              <w:start w:val="single" w:sz="2" w:space="0" w:color="CCCCCC"/>
+              <w:bottom w:val="single" w:sz="2" w:space="0" w:color="CCCCCC"/>
+              <w:end w:val="single" w:sz="2" w:space="0" w:color="CCCCCC"/>
+            </w:tcBorders>
+            <w:vAlign w:val="center"/>
+          </w:tcPr>
+          <w:p>
+            <w:pPr>
+              <w:pStyle w:val="Tblzattartalom"/>
+              <w:bidi w:val="0"/>
+              <w:spacing w:before="0" w:after="0"/>
+              <w:ind w:hanging="0" w:start="0" w:end="0"/>
+              <w:jc w:val="start"/>
+              <w:rPr/>
+            </w:pPr>
+            <w:r>
+              <w:rPr/>
+              <w:t>Yes</w:t>
+            </w:r>
+          </w:p>
+        </w:tc>
+        <w:tc>
+          <w:tcPr>
+            <w:tcW w:w="1490" w:type="dxa"/>
+            <w:tcBorders>
+              <w:top w:val="single" w:sz="2" w:space="0" w:color="CCCCCC"/>
+              <w:start w:val="single" w:sz="2" w:space="0" w:color="CCCCCC"/>
+              <w:bottom w:val="single" w:sz="2" w:space="0" w:color="CCCCCC"/>
+              <w:end w:val="single" w:sz="2" w:space="0" w:color="CCCCCC"/>
+            </w:tcBorders>
+            <w:vAlign w:val="center"/>
+          </w:tcPr>
+          <w:p>
+            <w:pPr>
+              <w:pStyle w:val="Tblzattartalom"/>
+              <w:bidi w:val="0"/>
+              <w:spacing w:before="0" w:after="0"/>
+              <w:ind w:start="0" w:end="0"/>
+              <w:jc w:val="start"/>
+              <w:rPr/>
+            </w:pPr>
+            <w:r>
+              <w:rPr/>
+              <w:t>No</w:t>
+            </w:r>
+          </w:p>
+        </w:tc>
+      </w:tr>
+    </w:tbl>
+    <w:p>
+      <w:pPr>
+        <w:pStyle w:val="Normal"/>
+        <w:bidi w:val="0"/>
+        <w:jc w:val="start"/>
+        <w:rPr/>
+      </w:pPr>
+      <w:r>
+        <w:rPr/>
+      </w:r>
+    </w:p>
+    <w:p>
+      <w:pPr>
+        <w:pStyle w:val="Normal"/>
+        <w:bidi w:val="0"/>
+        <w:jc w:val="start"/>
+        <w:rPr/>
+      </w:pPr>
+      <w:r>
+        <w:rPr>
+          <w:rFonts w:ascii="Arial;sans-serif" w:hAnsi="Arial;sans-serif"/>
+          <w:b w:val="false"/>
+          <w:i w:val="false"/>
+          <w:caps w:val="false"/>
+          <w:smallCaps w:val="false"/>
+          <w:color w:val="333333"/>
+          <w:spacing w:val="0"/>
+          <w:sz w:val="21"/>
+        </w:rPr>
+        <w:t>If it succeeds, it it changes the product’s stock count</w:t>
+      </w:r>
+    </w:p>
+    <w:p>
+      <w:pPr>
+        <w:pStyle w:val="Normal"/>
+        <w:bidi w:val="0"/>
+        <w:jc w:val="start"/>
+        <w:rPr>
+          <w:rFonts w:ascii="Arial;sans-serif" w:hAnsi="Arial;sans-serif"/>
+          <w:b w:val="false"/>
+          <w:i w:val="false"/>
+          <w:i w:val="false"/>
+          <w:caps w:val="false"/>
+          <w:smallCaps w:val="false"/>
+          <w:color w:val="333333"/>
+          <w:spacing w:val="0"/>
+          <w:sz w:val="21"/>
+        </w:rPr>
+      </w:pPr>
+      <w:r>
+        <w:rPr>
+          <w:rFonts w:ascii="Arial;sans-serif" w:hAnsi="Arial;sans-serif"/>
+          <w:b w:val="false"/>
+          <w:i w:val="false"/>
+          <w:caps w:val="false"/>
+          <w:smallCaps w:val="false"/>
+          <w:color w:val="333333"/>
+          <w:spacing w:val="0"/>
+          <w:sz w:val="21"/>
+        </w:rPr>
+      </w:r>
+    </w:p>
+    <w:p>
+      <w:pPr>
+        <w:pStyle w:val="Normal"/>
+        <w:bidi w:val="0"/>
+        <w:jc w:val="start"/>
+        <w:rPr/>
+      </w:pPr>
+      <w:r>
+        <w:rPr/>
+        <w:t>Endpoint in:</w:t>
+      </w:r>
+    </w:p>
+    <w:p>
+      <w:pPr>
+        <w:pStyle w:val="Normal"/>
+        <w:bidi w:val="0"/>
+        <w:jc w:val="start"/>
+        <w:rPr/>
+      </w:pPr>
+      <w:r>
+        <w:rPr/>
+      </w:r>
+    </w:p>
+    <w:tbl>
+      <w:tblPr>
+        <w:tblW w:w="6117" w:type="dxa"/>
+        <w:jc w:val="start"/>
+        <w:tblInd w:w="28" w:type="dxa"/>
+        <w:tblLayout w:type="fixed"/>
+        <w:tblCellMar>
+          <w:top w:w="28" w:type="dxa"/>
+          <w:start w:w="28" w:type="dxa"/>
+          <w:bottom w:w="28" w:type="dxa"/>
+          <w:end w:w="28" w:type="dxa"/>
+        </w:tblCellMar>
+      </w:tblPr>
+      <w:tblGrid>
+        <w:gridCol w:w="1546"/>
+        <w:gridCol w:w="3101"/>
+        <w:gridCol w:w="652"/>
+        <w:gridCol w:w="817"/>
+      </w:tblGrid>
+      <w:tr>
+        <w:trPr>
+          <w:tblHeader w:val="true"/>
+        </w:trPr>
+        <w:tc>
+          <w:tcPr>
+            <w:tcW w:w="1546" w:type="dxa"/>
+            <w:tcBorders>
+              <w:top w:val="single" w:sz="2" w:space="0" w:color="CCCCCC"/>
+              <w:start w:val="single" w:sz="2" w:space="0" w:color="CCCCCC"/>
+              <w:bottom w:val="single" w:sz="2" w:space="0" w:color="CCCCCC"/>
+              <w:end w:val="single" w:sz="2" w:space="0" w:color="CCCCCC"/>
+            </w:tcBorders>
+            <w:shd w:fill="EEEEEE" w:val="clear"/>
+            <w:vAlign w:val="center"/>
+          </w:tcPr>
+          <w:p>
+            <w:pPr>
+              <w:pStyle w:val="Tblzatfejlcuser"/>
+              <w:spacing w:before="0" w:after="0"/>
+              <w:ind w:hanging="0" w:start="0" w:end="0"/>
+              <w:jc w:val="start"/>
+              <w:rPr>
+                <w:b/>
+              </w:rPr>
+            </w:pPr>
+            <w:r>
+              <w:rPr>
+                <w:b/>
+              </w:rPr>
+              <w:t>Name</w:t>
+            </w:r>
+          </w:p>
+        </w:tc>
+        <w:tc>
+          <w:tcPr>
+            <w:tcW w:w="3101" w:type="dxa"/>
+            <w:tcBorders>
+              <w:top w:val="single" w:sz="2" w:space="0" w:color="CCCCCC"/>
+              <w:start w:val="single" w:sz="2" w:space="0" w:color="CCCCCC"/>
+              <w:bottom w:val="single" w:sz="2" w:space="0" w:color="CCCCCC"/>
+              <w:end w:val="single" w:sz="2" w:space="0" w:color="CCCCCC"/>
+            </w:tcBorders>
+            <w:shd w:fill="EEEEEE" w:val="clear"/>
+            <w:vAlign w:val="center"/>
+          </w:tcPr>
+          <w:p>
+            <w:pPr>
+              <w:pStyle w:val="Tblzatfejlcuser"/>
+              <w:spacing w:before="0" w:after="0"/>
+              <w:ind w:hanging="0" w:start="0" w:end="0"/>
+              <w:jc w:val="start"/>
+              <w:rPr>
+                <w:b/>
+              </w:rPr>
+            </w:pPr>
+            <w:r>
+              <w:rPr>
+                <w:b/>
+              </w:rPr>
+              <w:t>Explanation</w:t>
+            </w:r>
+          </w:p>
+        </w:tc>
+        <w:tc>
+          <w:tcPr>
+            <w:tcW w:w="652" w:type="dxa"/>
+            <w:tcBorders>
+              <w:top w:val="single" w:sz="2" w:space="0" w:color="CCCCCC"/>
+              <w:start w:val="single" w:sz="2" w:space="0" w:color="CCCCCC"/>
+              <w:bottom w:val="single" w:sz="2" w:space="0" w:color="CCCCCC"/>
+              <w:end w:val="single" w:sz="2" w:space="0" w:color="CCCCCC"/>
+            </w:tcBorders>
+            <w:shd w:fill="EEEEEE" w:val="clear"/>
+            <w:vAlign w:val="center"/>
+          </w:tcPr>
+          <w:p>
+            <w:pPr>
+              <w:pStyle w:val="Tblzatfejlcuser"/>
+              <w:spacing w:before="0" w:after="0"/>
+              <w:ind w:hanging="0" w:start="0" w:end="0"/>
+              <w:jc w:val="start"/>
+              <w:rPr>
+                <w:b/>
+              </w:rPr>
+            </w:pPr>
+            <w:r>
+              <w:rPr>
+                <w:b/>
+              </w:rPr>
+              <w:t>Type</w:t>
+            </w:r>
+          </w:p>
+        </w:tc>
+        <w:tc>
+          <w:tcPr>
+            <w:tcW w:w="817" w:type="dxa"/>
+            <w:tcBorders>
+              <w:top w:val="single" w:sz="2" w:space="0" w:color="CCCCCC"/>
+              <w:start w:val="single" w:sz="2" w:space="0" w:color="CCCCCC"/>
+              <w:bottom w:val="single" w:sz="2" w:space="0" w:color="CCCCCC"/>
+              <w:end w:val="single" w:sz="2" w:space="0" w:color="CCCCCC"/>
+            </w:tcBorders>
+            <w:shd w:fill="EEEEEE" w:val="clear"/>
+            <w:vAlign w:val="center"/>
+          </w:tcPr>
+          <w:p>
+            <w:pPr>
+              <w:pStyle w:val="Tblzatfejlcuser"/>
+              <w:spacing w:before="0" w:after="0"/>
+              <w:ind w:hanging="0" w:start="0" w:end="0"/>
+              <w:jc w:val="start"/>
+              <w:rPr>
+                <w:b/>
+              </w:rPr>
+            </w:pPr>
+            <w:r>
+              <w:rPr>
+                <w:b/>
+              </w:rPr>
+              <w:t>When</w:t>
+            </w:r>
+          </w:p>
+        </w:tc>
+      </w:tr>
+      <w:tr>
+        <w:trPr/>
+        <w:tc>
+          <w:tcPr>
+            <w:tcW w:w="1546" w:type="dxa"/>
+            <w:tcBorders>
+              <w:top w:val="single" w:sz="2" w:space="0" w:color="CCCCCC"/>
+              <w:start w:val="single" w:sz="2" w:space="0" w:color="CCCCCC"/>
+              <w:bottom w:val="single" w:sz="2" w:space="0" w:color="CCCCCC"/>
+              <w:end w:val="single" w:sz="2" w:space="0" w:color="CCCCCC"/>
+            </w:tcBorders>
+            <w:vAlign w:val="center"/>
+          </w:tcPr>
+          <w:p>
+            <w:pPr>
+              <w:pStyle w:val="Tblzattartalomuser"/>
+              <w:spacing w:before="0" w:after="0"/>
+              <w:ind w:hanging="0" w:start="0" w:end="0"/>
+              <w:rPr/>
+            </w:pPr>
+            <w:r>
+              <w:rPr/>
+              <w:t>user_id</w:t>
+            </w:r>
+          </w:p>
+        </w:tc>
+        <w:tc>
+          <w:tcPr>
+            <w:tcW w:w="3101" w:type="dxa"/>
+            <w:tcBorders>
+              <w:top w:val="single" w:sz="2" w:space="0" w:color="CCCCCC"/>
+              <w:start w:val="single" w:sz="2" w:space="0" w:color="CCCCCC"/>
+              <w:bottom w:val="single" w:sz="2" w:space="0" w:color="CCCCCC"/>
+              <w:end w:val="single" w:sz="2" w:space="0" w:color="CCCCCC"/>
+            </w:tcBorders>
+            <w:vAlign w:val="center"/>
+          </w:tcPr>
+          <w:p>
+            <w:pPr>
+              <w:pStyle w:val="Tblzattartalomuser"/>
+              <w:spacing w:before="0" w:after="0"/>
+              <w:ind w:hanging="0" w:start="0" w:end="0"/>
+              <w:rPr/>
+            </w:pPr>
+            <w:r>
+              <w:rPr/>
+              <w:t>the id of the user (to identify)</w:t>
+            </w:r>
+          </w:p>
+        </w:tc>
+        <w:tc>
+          <w:tcPr>
+            <w:tcW w:w="652" w:type="dxa"/>
+            <w:tcBorders>
+              <w:top w:val="single" w:sz="2" w:space="0" w:color="CCCCCC"/>
+              <w:start w:val="single" w:sz="2" w:space="0" w:color="CCCCCC"/>
+              <w:bottom w:val="single" w:sz="2" w:space="0" w:color="CCCCCC"/>
+              <w:end w:val="single" w:sz="2" w:space="0" w:color="CCCCCC"/>
+            </w:tcBorders>
+            <w:vAlign w:val="center"/>
+          </w:tcPr>
+          <w:p>
+            <w:pPr>
+              <w:pStyle w:val="Tblzattartalomuser"/>
+              <w:spacing w:before="0" w:after="0"/>
+              <w:ind w:hanging="0" w:start="0" w:end="0"/>
+              <w:rPr/>
+            </w:pPr>
+            <w:r>
+              <w:rPr/>
+              <w:t>int</w:t>
+            </w:r>
+          </w:p>
+        </w:tc>
+        <w:tc>
+          <w:tcPr>
+            <w:tcW w:w="817" w:type="dxa"/>
+            <w:tcBorders>
+              <w:top w:val="single" w:sz="2" w:space="0" w:color="CCCCCC"/>
+              <w:start w:val="single" w:sz="2" w:space="0" w:color="CCCCCC"/>
+              <w:bottom w:val="single" w:sz="2" w:space="0" w:color="CCCCCC"/>
+              <w:end w:val="single" w:sz="2" w:space="0" w:color="CCCCCC"/>
+            </w:tcBorders>
+            <w:vAlign w:val="center"/>
+          </w:tcPr>
+          <w:p>
+            <w:pPr>
+              <w:pStyle w:val="Tblzattartalomuser"/>
+              <w:spacing w:before="0" w:after="0"/>
+              <w:ind w:hanging="0" w:start="0" w:end="0"/>
+              <w:rPr/>
+            </w:pPr>
+            <w:r>
+              <w:rPr/>
+              <w:t>always</w:t>
+            </w:r>
+          </w:p>
+        </w:tc>
+      </w:tr>
+      <w:tr>
+        <w:trPr/>
+        <w:tc>
+          <w:tcPr>
+            <w:tcW w:w="1546" w:type="dxa"/>
+            <w:tcBorders>
+              <w:top w:val="single" w:sz="2" w:space="0" w:color="CCCCCC"/>
+              <w:start w:val="single" w:sz="2" w:space="0" w:color="CCCCCC"/>
+              <w:bottom w:val="single" w:sz="2" w:space="0" w:color="CCCCCC"/>
+              <w:end w:val="single" w:sz="2" w:space="0" w:color="CCCCCC"/>
+            </w:tcBorders>
+            <w:vAlign w:val="center"/>
+          </w:tcPr>
+          <w:p>
+            <w:pPr>
+              <w:pStyle w:val="Tblzattartalomuser"/>
+              <w:spacing w:before="0" w:after="0"/>
+              <w:ind w:hanging="0" w:start="0" w:end="0"/>
+              <w:rPr/>
+            </w:pPr>
+            <w:r>
+              <w:rPr/>
+              <w:t>sesstoken</w:t>
+            </w:r>
+          </w:p>
+        </w:tc>
+        <w:tc>
+          <w:tcPr>
+            <w:tcW w:w="3101" w:type="dxa"/>
+            <w:tcBorders>
+              <w:top w:val="single" w:sz="2" w:space="0" w:color="CCCCCC"/>
+              <w:start w:val="single" w:sz="2" w:space="0" w:color="CCCCCC"/>
+              <w:bottom w:val="single" w:sz="2" w:space="0" w:color="CCCCCC"/>
+              <w:end w:val="single" w:sz="2" w:space="0" w:color="CCCCCC"/>
+            </w:tcBorders>
+            <w:vAlign w:val="center"/>
+          </w:tcPr>
+          <w:p>
+            <w:pPr>
+              <w:pStyle w:val="Tblzattartalomuser"/>
+              <w:spacing w:before="0" w:after="0"/>
+              <w:ind w:hanging="0" w:start="0" w:end="0"/>
+              <w:rPr/>
+            </w:pPr>
+            <w:r>
+              <w:rPr/>
+              <w:t>the token of the user (to verify)</w:t>
+            </w:r>
+          </w:p>
+        </w:tc>
+        <w:tc>
+          <w:tcPr>
+            <w:tcW w:w="652" w:type="dxa"/>
+            <w:tcBorders>
+              <w:top w:val="single" w:sz="2" w:space="0" w:color="CCCCCC"/>
+              <w:start w:val="single" w:sz="2" w:space="0" w:color="CCCCCC"/>
+              <w:bottom w:val="single" w:sz="2" w:space="0" w:color="CCCCCC"/>
+              <w:end w:val="single" w:sz="2" w:space="0" w:color="CCCCCC"/>
+            </w:tcBorders>
+            <w:vAlign w:val="center"/>
+          </w:tcPr>
+          <w:p>
+            <w:pPr>
+              <w:pStyle w:val="Tblzattartalomuser"/>
+              <w:spacing w:before="0" w:after="0"/>
+              <w:ind w:hanging="0" w:start="0" w:end="0"/>
+              <w:rPr/>
+            </w:pPr>
+            <w:r>
+              <w:rPr/>
+              <w:t>string</w:t>
+            </w:r>
+          </w:p>
+        </w:tc>
+        <w:tc>
+          <w:tcPr>
+            <w:tcW w:w="817" w:type="dxa"/>
+            <w:tcBorders>
+              <w:top w:val="single" w:sz="2" w:space="0" w:color="CCCCCC"/>
+              <w:start w:val="single" w:sz="2" w:space="0" w:color="CCCCCC"/>
+              <w:bottom w:val="single" w:sz="2" w:space="0" w:color="CCCCCC"/>
+              <w:end w:val="single" w:sz="2" w:space="0" w:color="CCCCCC"/>
+            </w:tcBorders>
+            <w:vAlign w:val="center"/>
+          </w:tcPr>
+          <w:p>
+            <w:pPr>
+              <w:pStyle w:val="Tblzattartalomuser"/>
+              <w:spacing w:before="0" w:after="0"/>
+              <w:ind w:hanging="0" w:start="0" w:end="0"/>
+              <w:rPr/>
+            </w:pPr>
+            <w:r>
+              <w:rPr/>
+              <w:t>always</w:t>
+            </w:r>
+          </w:p>
+        </w:tc>
+      </w:tr>
+      <w:tr>
+        <w:trPr/>
+        <w:tc>
+          <w:tcPr>
+            <w:tcW w:w="1546" w:type="dxa"/>
+            <w:tcBorders>
+              <w:top w:val="single" w:sz="2" w:space="0" w:color="CCCCCC"/>
+              <w:start w:val="single" w:sz="2" w:space="0" w:color="CCCCCC"/>
+              <w:bottom w:val="single" w:sz="2" w:space="0" w:color="CCCCCC"/>
+              <w:end w:val="single" w:sz="2" w:space="0" w:color="CCCCCC"/>
+            </w:tcBorders>
+            <w:vAlign w:val="center"/>
+          </w:tcPr>
+          <w:p>
+            <w:pPr>
+              <w:pStyle w:val="Tblzattartalomuser"/>
+              <w:spacing w:before="0" w:after="0"/>
+              <w:ind w:hanging="0" w:start="0" w:end="0"/>
+              <w:rPr/>
+            </w:pPr>
+            <w:r>
+              <w:rPr/>
+              <w:t>product_id</w:t>
+            </w:r>
+          </w:p>
+        </w:tc>
+        <w:tc>
+          <w:tcPr>
+            <w:tcW w:w="3101" w:type="dxa"/>
+            <w:tcBorders>
+              <w:top w:val="single" w:sz="2" w:space="0" w:color="CCCCCC"/>
+              <w:start w:val="single" w:sz="2" w:space="0" w:color="CCCCCC"/>
+              <w:bottom w:val="single" w:sz="2" w:space="0" w:color="CCCCCC"/>
+              <w:end w:val="single" w:sz="2" w:space="0" w:color="CCCCCC"/>
+            </w:tcBorders>
+            <w:vAlign w:val="center"/>
+          </w:tcPr>
+          <w:p>
+            <w:pPr>
+              <w:pStyle w:val="Tblzattartalomuser"/>
+              <w:spacing w:before="0" w:after="0"/>
+              <w:ind w:hanging="0" w:start="0" w:end="0"/>
+              <w:rPr/>
+            </w:pPr>
+            <w:r>
+              <w:rPr/>
+              <w:t>the id of the product</w:t>
+            </w:r>
+          </w:p>
+        </w:tc>
+        <w:tc>
+          <w:tcPr>
+            <w:tcW w:w="652" w:type="dxa"/>
+            <w:tcBorders>
+              <w:top w:val="single" w:sz="2" w:space="0" w:color="CCCCCC"/>
+              <w:start w:val="single" w:sz="2" w:space="0" w:color="CCCCCC"/>
+              <w:bottom w:val="single" w:sz="2" w:space="0" w:color="CCCCCC"/>
+              <w:end w:val="single" w:sz="2" w:space="0" w:color="CCCCCC"/>
+            </w:tcBorders>
+            <w:vAlign w:val="center"/>
+          </w:tcPr>
+          <w:p>
+            <w:pPr>
+              <w:pStyle w:val="Tblzattartalomuser"/>
+              <w:spacing w:before="0" w:after="0"/>
+              <w:ind w:hanging="0" w:start="0" w:end="0"/>
+              <w:rPr/>
+            </w:pPr>
+            <w:r>
+              <w:rPr/>
+              <w:t>string</w:t>
+            </w:r>
+          </w:p>
+        </w:tc>
+        <w:tc>
+          <w:tcPr>
+            <w:tcW w:w="817" w:type="dxa"/>
+            <w:tcBorders>
+              <w:top w:val="single" w:sz="2" w:space="0" w:color="CCCCCC"/>
+              <w:start w:val="single" w:sz="2" w:space="0" w:color="CCCCCC"/>
+              <w:bottom w:val="single" w:sz="2" w:space="0" w:color="CCCCCC"/>
+              <w:end w:val="single" w:sz="2" w:space="0" w:color="CCCCCC"/>
+            </w:tcBorders>
+            <w:vAlign w:val="center"/>
+          </w:tcPr>
+          <w:p>
+            <w:pPr>
+              <w:pStyle w:val="Tblzattartalomuser"/>
+              <w:spacing w:before="0" w:after="0"/>
+              <w:ind w:hanging="0" w:start="0" w:end="0"/>
+              <w:rPr/>
+            </w:pPr>
+            <w:r>
+              <w:rPr/>
+              <w:t>always</w:t>
+            </w:r>
+          </w:p>
+        </w:tc>
+      </w:tr>
+      <w:tr>
+        <w:trPr/>
+        <w:tc>
+          <w:tcPr>
+            <w:tcW w:w="1546" w:type="dxa"/>
+            <w:tcBorders>
+              <w:top w:val="single" w:sz="2" w:space="0" w:color="CCCCCC"/>
+              <w:start w:val="single" w:sz="2" w:space="0" w:color="CCCCCC"/>
+              <w:bottom w:val="single" w:sz="2" w:space="0" w:color="CCCCCC"/>
+              <w:end w:val="single" w:sz="2" w:space="0" w:color="CCCCCC"/>
+            </w:tcBorders>
+            <w:vAlign w:val="center"/>
+          </w:tcPr>
+          <w:p>
+            <w:pPr>
+              <w:pStyle w:val="Tblzattartalomuser"/>
+              <w:spacing w:before="0" w:after="0"/>
+              <w:ind w:hanging="0" w:start="0" w:end="0"/>
+              <w:rPr/>
+            </w:pPr>
+            <w:r>
+              <w:rPr/>
+              <w:t>new_stock_count</w:t>
+            </w:r>
+          </w:p>
+        </w:tc>
+        <w:tc>
+          <w:tcPr>
+            <w:tcW w:w="3101" w:type="dxa"/>
+            <w:tcBorders>
+              <w:top w:val="single" w:sz="2" w:space="0" w:color="CCCCCC"/>
+              <w:start w:val="single" w:sz="2" w:space="0" w:color="CCCCCC"/>
+              <w:bottom w:val="single" w:sz="2" w:space="0" w:color="CCCCCC"/>
+              <w:end w:val="single" w:sz="2" w:space="0" w:color="CCCCCC"/>
+            </w:tcBorders>
+            <w:vAlign w:val="center"/>
+          </w:tcPr>
+          <w:p>
+            <w:pPr>
+              <w:pStyle w:val="Tblzattartalomuser"/>
+              <w:spacing w:before="0" w:after="0"/>
+              <w:ind w:hanging="0" w:start="0" w:end="0"/>
+              <w:rPr/>
+            </w:pPr>
+            <w:r>
+              <w:rPr/>
+              <w:t>new stock count</w:t>
+            </w:r>
+          </w:p>
+        </w:tc>
+        <w:tc>
+          <w:tcPr>
+            <w:tcW w:w="652" w:type="dxa"/>
+            <w:tcBorders>
+              <w:top w:val="single" w:sz="2" w:space="0" w:color="CCCCCC"/>
+              <w:start w:val="single" w:sz="2" w:space="0" w:color="CCCCCC"/>
+              <w:bottom w:val="single" w:sz="2" w:space="0" w:color="CCCCCC"/>
+              <w:end w:val="single" w:sz="2" w:space="0" w:color="CCCCCC"/>
+            </w:tcBorders>
+            <w:vAlign w:val="center"/>
+          </w:tcPr>
+          <w:p>
+            <w:pPr>
+              <w:pStyle w:val="Tblzattartalomuser"/>
+              <w:spacing w:before="0" w:after="0"/>
+              <w:ind w:hanging="0" w:start="0" w:end="0"/>
+              <w:rPr/>
+            </w:pPr>
+            <w:r>
+              <w:rPr/>
+              <w:t>string</w:t>
+            </w:r>
+          </w:p>
+        </w:tc>
+        <w:tc>
+          <w:tcPr>
+            <w:tcW w:w="817" w:type="dxa"/>
+            <w:tcBorders>
+              <w:top w:val="single" w:sz="2" w:space="0" w:color="CCCCCC"/>
+              <w:start w:val="single" w:sz="2" w:space="0" w:color="CCCCCC"/>
+              <w:bottom w:val="single" w:sz="2" w:space="0" w:color="CCCCCC"/>
+              <w:end w:val="single" w:sz="2" w:space="0" w:color="CCCCCC"/>
+            </w:tcBorders>
+            <w:vAlign w:val="center"/>
+          </w:tcPr>
+          <w:p>
+            <w:pPr>
+              <w:pStyle w:val="Tblzattartalomuser"/>
+              <w:spacing w:before="0" w:after="0"/>
+              <w:ind w:start="0" w:end="0"/>
+              <w:rPr/>
+            </w:pPr>
+            <w:r>
+              <w:rPr/>
+              <w:t>always</w:t>
+            </w:r>
+          </w:p>
+        </w:tc>
+      </w:tr>
+    </w:tbl>
+    <w:p>
+      <w:pPr>
+        <w:pStyle w:val="BodyText"/>
+        <w:widowControl/>
+        <w:spacing w:before="0" w:after="0"/>
+        <w:ind w:hanging="0" w:start="0" w:end="0"/>
+        <w:rPr/>
+      </w:pPr>
+      <w:r>
+        <w:rPr/>
+      </w:r>
+    </w:p>
+    <w:p>
+      <w:pPr>
+        <w:pStyle w:val="Normal"/>
+        <w:bidi w:val="0"/>
+        <w:jc w:val="start"/>
+        <w:rPr/>
+      </w:pPr>
+      <w:r>
+        <w:rPr/>
+        <w:t>Endpoint out:</w:t>
+      </w:r>
+    </w:p>
+    <w:tbl>
+      <w:tblPr>
+        <w:tblW w:w="9638" w:type="dxa"/>
+        <w:jc w:val="start"/>
+        <w:tblInd w:w="28" w:type="dxa"/>
+        <w:tblLayout w:type="fixed"/>
+        <w:tblCellMar>
+          <w:top w:w="28" w:type="dxa"/>
+          <w:start w:w="28" w:type="dxa"/>
+          <w:bottom w:w="28" w:type="dxa"/>
+          <w:end w:w="28" w:type="dxa"/>
+        </w:tblCellMar>
+      </w:tblPr>
+      <w:tblGrid>
+        <w:gridCol w:w="1119"/>
+        <w:gridCol w:w="7050"/>
+        <w:gridCol w:w="651"/>
+        <w:gridCol w:w="817"/>
+      </w:tblGrid>
+      <w:tr>
+        <w:trPr>
+          <w:tblHeader w:val="true"/>
+        </w:trPr>
+        <w:tc>
+          <w:tcPr>
+            <w:tcW w:w="1119" w:type="dxa"/>
+            <w:tcBorders>
+              <w:top w:val="single" w:sz="2" w:space="0" w:color="CCCCCC"/>
+              <w:start w:val="single" w:sz="2" w:space="0" w:color="CCCCCC"/>
+              <w:bottom w:val="single" w:sz="2" w:space="0" w:color="CCCCCC"/>
+              <w:end w:val="single" w:sz="2" w:space="0" w:color="CCCCCC"/>
+            </w:tcBorders>
+            <w:shd w:fill="EEEEEE" w:val="clear"/>
+            <w:vAlign w:val="center"/>
+          </w:tcPr>
+          <w:p>
+            <w:pPr>
+              <w:pStyle w:val="Tblzatfejlcuser"/>
+              <w:spacing w:before="0" w:after="0"/>
+              <w:ind w:hanging="0" w:start="0" w:end="0"/>
+              <w:jc w:val="start"/>
+              <w:rPr>
+                <w:b/>
+              </w:rPr>
+            </w:pPr>
+            <w:r>
+              <w:rPr>
+                <w:b/>
+              </w:rPr>
+              <w:t>Name</w:t>
+            </w:r>
+          </w:p>
+        </w:tc>
+        <w:tc>
+          <w:tcPr>
+            <w:tcW w:w="7050" w:type="dxa"/>
+            <w:tcBorders>
+              <w:top w:val="single" w:sz="2" w:space="0" w:color="CCCCCC"/>
+              <w:start w:val="single" w:sz="2" w:space="0" w:color="CCCCCC"/>
+              <w:bottom w:val="single" w:sz="2" w:space="0" w:color="CCCCCC"/>
+              <w:end w:val="single" w:sz="2" w:space="0" w:color="CCCCCC"/>
+            </w:tcBorders>
+            <w:shd w:fill="EEEEEE" w:val="clear"/>
+            <w:vAlign w:val="center"/>
+          </w:tcPr>
+          <w:p>
+            <w:pPr>
+              <w:pStyle w:val="Tblzatfejlcuser"/>
+              <w:spacing w:before="0" w:after="0"/>
+              <w:ind w:hanging="0" w:start="0" w:end="0"/>
+              <w:jc w:val="start"/>
+              <w:rPr>
+                <w:b/>
+              </w:rPr>
+            </w:pPr>
+            <w:r>
+              <w:rPr>
+                <w:b/>
+              </w:rPr>
+              <w:t>Explanation</w:t>
+            </w:r>
+          </w:p>
+        </w:tc>
+        <w:tc>
+          <w:tcPr>
+            <w:tcW w:w="651" w:type="dxa"/>
+            <w:tcBorders>
+              <w:top w:val="single" w:sz="2" w:space="0" w:color="CCCCCC"/>
+              <w:start w:val="single" w:sz="2" w:space="0" w:color="CCCCCC"/>
+              <w:bottom w:val="single" w:sz="2" w:space="0" w:color="CCCCCC"/>
+              <w:end w:val="single" w:sz="2" w:space="0" w:color="CCCCCC"/>
+            </w:tcBorders>
+            <w:shd w:fill="EEEEEE" w:val="clear"/>
+            <w:vAlign w:val="center"/>
+          </w:tcPr>
+          <w:p>
+            <w:pPr>
+              <w:pStyle w:val="Tblzatfejlcuser"/>
+              <w:spacing w:before="0" w:after="0"/>
+              <w:ind w:hanging="0" w:start="0" w:end="0"/>
+              <w:jc w:val="start"/>
+              <w:rPr>
+                <w:b/>
+              </w:rPr>
+            </w:pPr>
+            <w:r>
+              <w:rPr>
+                <w:b/>
+              </w:rPr>
+              <w:t>Type</w:t>
+            </w:r>
+          </w:p>
+        </w:tc>
+        <w:tc>
+          <w:tcPr>
+            <w:tcW w:w="817" w:type="dxa"/>
+            <w:tcBorders>
+              <w:top w:val="single" w:sz="2" w:space="0" w:color="CCCCCC"/>
+              <w:start w:val="single" w:sz="2" w:space="0" w:color="CCCCCC"/>
+              <w:bottom w:val="single" w:sz="2" w:space="0" w:color="CCCCCC"/>
+              <w:end w:val="single" w:sz="2" w:space="0" w:color="CCCCCC"/>
+            </w:tcBorders>
+            <w:shd w:fill="EEEEEE" w:val="clear"/>
+            <w:vAlign w:val="center"/>
+          </w:tcPr>
+          <w:p>
+            <w:pPr>
+              <w:pStyle w:val="Tblzatfejlcuser"/>
+              <w:spacing w:before="0" w:after="0"/>
+              <w:ind w:hanging="0" w:start="0" w:end="0"/>
+              <w:jc w:val="start"/>
+              <w:rPr>
+                <w:b/>
+              </w:rPr>
+            </w:pPr>
+            <w:r>
+              <w:rPr>
+                <w:b/>
+              </w:rPr>
+              <w:t>When</w:t>
+            </w:r>
+          </w:p>
+        </w:tc>
+      </w:tr>
+      <w:tr>
+        <w:trPr/>
+        <w:tc>
+          <w:tcPr>
+            <w:tcW w:w="1119" w:type="dxa"/>
+            <w:tcBorders>
+              <w:top w:val="single" w:sz="2" w:space="0" w:color="CCCCCC"/>
+              <w:start w:val="single" w:sz="2" w:space="0" w:color="CCCCCC"/>
+              <w:bottom w:val="single" w:sz="2" w:space="0" w:color="CCCCCC"/>
+              <w:end w:val="single" w:sz="2" w:space="0" w:color="CCCCCC"/>
+            </w:tcBorders>
+            <w:vAlign w:val="center"/>
+          </w:tcPr>
+          <w:p>
+            <w:pPr>
+              <w:pStyle w:val="Tblzattartalomuser"/>
+              <w:spacing w:before="0" w:after="0"/>
+              <w:ind w:hanging="0" w:start="0" w:end="0"/>
+              <w:rPr/>
+            </w:pPr>
+            <w:r>
+              <w:rPr/>
+              <w:t>status</w:t>
+            </w:r>
+          </w:p>
+        </w:tc>
+        <w:tc>
+          <w:tcPr>
+            <w:tcW w:w="7050" w:type="dxa"/>
+            <w:tcBorders>
+              <w:top w:val="single" w:sz="2" w:space="0" w:color="CCCCCC"/>
+              <w:start w:val="single" w:sz="2" w:space="0" w:color="CCCCCC"/>
+              <w:bottom w:val="single" w:sz="2" w:space="0" w:color="CCCCCC"/>
+              <w:end w:val="single" w:sz="2" w:space="0" w:color="CCCCCC"/>
+            </w:tcBorders>
+            <w:vAlign w:val="center"/>
+          </w:tcPr>
+          <w:p>
+            <w:pPr>
+              <w:pStyle w:val="Tblzattartalomuser"/>
+              <w:spacing w:before="0" w:after="0"/>
+              <w:ind w:hanging="0" w:start="0" w:end="0"/>
+              <w:jc w:val="start"/>
+              <w:rPr/>
+            </w:pPr>
+            <w:r>
+              <w:rPr/>
+              <w:t>explanation of the response code (error reason / message) [lehet:success,malformed_request,incorrect_credentials,permission_denied,internal_errror]</w:t>
+            </w:r>
+          </w:p>
+        </w:tc>
+        <w:tc>
+          <w:tcPr>
+            <w:tcW w:w="651" w:type="dxa"/>
+            <w:tcBorders>
+              <w:top w:val="single" w:sz="2" w:space="0" w:color="CCCCCC"/>
+              <w:start w:val="single" w:sz="2" w:space="0" w:color="CCCCCC"/>
+              <w:bottom w:val="single" w:sz="2" w:space="0" w:color="CCCCCC"/>
+              <w:end w:val="single" w:sz="2" w:space="0" w:color="CCCCCC"/>
+            </w:tcBorders>
+            <w:vAlign w:val="center"/>
+          </w:tcPr>
+          <w:p>
+            <w:pPr>
+              <w:pStyle w:val="Tblzattartalomuser"/>
+              <w:spacing w:before="0" w:after="0"/>
+              <w:ind w:hanging="0" w:start="0" w:end="0"/>
+              <w:rPr/>
+            </w:pPr>
+            <w:r>
+              <w:rPr/>
+              <w:t>string</w:t>
+            </w:r>
+          </w:p>
+        </w:tc>
+        <w:tc>
+          <w:tcPr>
+            <w:tcW w:w="817" w:type="dxa"/>
+            <w:tcBorders>
+              <w:top w:val="single" w:sz="2" w:space="0" w:color="CCCCCC"/>
+              <w:start w:val="single" w:sz="2" w:space="0" w:color="CCCCCC"/>
+              <w:bottom w:val="single" w:sz="2" w:space="0" w:color="CCCCCC"/>
+              <w:end w:val="single" w:sz="2" w:space="0" w:color="CCCCCC"/>
+            </w:tcBorders>
+            <w:vAlign w:val="center"/>
+          </w:tcPr>
+          <w:p>
+            <w:pPr>
+              <w:pStyle w:val="Tblzattartalomuser"/>
+              <w:spacing w:before="0" w:after="0"/>
+              <w:ind w:hanging="0" w:start="0" w:end="0"/>
+              <w:rPr/>
+            </w:pPr>
+            <w:r>
+              <w:rPr/>
+              <w:t>always</w:t>
+            </w:r>
+          </w:p>
+        </w:tc>
+      </w:tr>
+      <w:tr>
+        <w:trPr/>
+        <w:tc>
+          <w:tcPr>
+            <w:tcW w:w="1119" w:type="dxa"/>
+            <w:tcBorders>
+              <w:top w:val="single" w:sz="2" w:space="0" w:color="CCCCCC"/>
+              <w:start w:val="single" w:sz="2" w:space="0" w:color="CCCCCC"/>
+              <w:bottom w:val="single" w:sz="2" w:space="0" w:color="CCCCCC"/>
+              <w:end w:val="single" w:sz="2" w:space="0" w:color="CCCCCC"/>
+            </w:tcBorders>
+            <w:vAlign w:val="center"/>
+          </w:tcPr>
+          <w:p>
+            <w:pPr>
+              <w:pStyle w:val="Tblzattartalomuser"/>
+              <w:spacing w:before="0" w:after="0"/>
+              <w:ind w:hanging="0" w:start="0" w:end="0"/>
+              <w:rPr/>
+            </w:pPr>
+            <w:r>
+              <w:rPr/>
+              <w:t>statuscode</w:t>
+            </w:r>
+          </w:p>
+        </w:tc>
+        <w:tc>
+          <w:tcPr>
+            <w:tcW w:w="7050" w:type="dxa"/>
+            <w:tcBorders>
+              <w:top w:val="single" w:sz="2" w:space="0" w:color="CCCCCC"/>
+              <w:start w:val="single" w:sz="2" w:space="0" w:color="CCCCCC"/>
+              <w:bottom w:val="single" w:sz="2" w:space="0" w:color="CCCCCC"/>
+              <w:end w:val="single" w:sz="2" w:space="0" w:color="CCCCCC"/>
+            </w:tcBorders>
+            <w:vAlign w:val="center"/>
+          </w:tcPr>
+          <w:p>
+            <w:pPr>
+              <w:pStyle w:val="Tblzattartalomuser"/>
+              <w:spacing w:before="0" w:after="0"/>
+              <w:ind w:hanging="0" w:start="0" w:end="0"/>
+              <w:jc w:val="start"/>
+              <w:rPr/>
+            </w:pPr>
+            <w:r>
+              <w:rPr/>
+              <w:t>the http status response code [200,400,401,403,500]</w:t>
+            </w:r>
+          </w:p>
+        </w:tc>
+        <w:tc>
+          <w:tcPr>
+            <w:tcW w:w="651" w:type="dxa"/>
+            <w:tcBorders>
+              <w:top w:val="single" w:sz="2" w:space="0" w:color="CCCCCC"/>
+              <w:start w:val="single" w:sz="2" w:space="0" w:color="CCCCCC"/>
+              <w:bottom w:val="single" w:sz="2" w:space="0" w:color="CCCCCC"/>
+              <w:end w:val="single" w:sz="2" w:space="0" w:color="CCCCCC"/>
+            </w:tcBorders>
+            <w:vAlign w:val="center"/>
+          </w:tcPr>
+          <w:p>
+            <w:pPr>
+              <w:pStyle w:val="Tblzattartalomuser"/>
+              <w:spacing w:before="0" w:after="0"/>
+              <w:ind w:hanging="0" w:start="0" w:end="0"/>
+              <w:rPr/>
+            </w:pPr>
+            <w:r>
+              <w:rPr/>
+              <w:t>int</w:t>
+            </w:r>
+          </w:p>
+        </w:tc>
+        <w:tc>
+          <w:tcPr>
+            <w:tcW w:w="817" w:type="dxa"/>
+            <w:tcBorders>
+              <w:top w:val="single" w:sz="2" w:space="0" w:color="CCCCCC"/>
+              <w:start w:val="single" w:sz="2" w:space="0" w:color="CCCCCC"/>
+              <w:bottom w:val="single" w:sz="2" w:space="0" w:color="CCCCCC"/>
+              <w:end w:val="single" w:sz="2" w:space="0" w:color="CCCCCC"/>
+            </w:tcBorders>
+            <w:vAlign w:val="center"/>
+          </w:tcPr>
+          <w:p>
+            <w:pPr>
+              <w:pStyle w:val="Tblzattartalomuser"/>
+              <w:spacing w:before="0" w:after="0"/>
+              <w:ind w:start="0" w:end="0"/>
+              <w:rPr/>
+            </w:pPr>
+            <w:r>
+              <w:rPr/>
+              <w:t>always</w:t>
+            </w:r>
+          </w:p>
+        </w:tc>
+      </w:tr>
+    </w:tbl>
     <w:p>
       <w:pPr>
         <w:pStyle w:val="Normal"/>
@@ -24579,6 +29504,29 @@
       <w:szCs w:val="20"/>
     </w:rPr>
   </w:style>
+  <w:style w:type="paragraph" w:styleId="Tblzattartalomuser">
+    <w:name w:val="Táblázattartalom (user)"/>
+    <w:basedOn w:val="Normal"/>
+    <w:qFormat/>
+    <w:pPr>
+      <w:widowControl w:val="false"/>
+      <w:suppressLineNumbers/>
+    </w:pPr>
+    <w:rPr/>
+  </w:style>
+  <w:style w:type="paragraph" w:styleId="Tblzatfejlcuser">
+    <w:name w:val="Táblázatfejléc (user)"/>
+    <w:basedOn w:val="Tblzattartalomuser"/>
+    <w:qFormat/>
+    <w:pPr>
+      <w:suppressLineNumbers/>
+      <w:jc w:val="center"/>
+    </w:pPr>
+    <w:rPr>
+      <w:b/>
+      <w:bCs/>
+    </w:rPr>
+  </w:style>
 </w:styles>
 </file>
 
